--- a/code_explanation.docx
+++ b/code_explanation.docx
@@ -941,54 +941,1944 @@
     <w:p>
       <w:pPr>
         <w:rPr>
-          <w:rFonts w:hint="eastAsia"/>
-          <w:szCs w:val="20"/>
-        </w:rPr>
-      </w:pPr>
-    </w:p>
-    <w:p>
-      <w:pPr>
-        <w:rPr>
-          <w:rFonts w:hint="eastAsia"/>
-          <w:szCs w:val="20"/>
-        </w:rPr>
-      </w:pPr>
-    </w:p>
-    <w:p>
-      <w:pPr>
-        <w:rPr>
-          <w:rFonts w:hint="eastAsia"/>
-          <w:szCs w:val="20"/>
-        </w:rPr>
-      </w:pPr>
+          <w:szCs w:val="20"/>
+        </w:rPr>
+      </w:pPr>
+    </w:p>
+    <w:p>
+      <w:pPr>
+        <w:rPr>
+          <w:szCs w:val="20"/>
+        </w:rPr>
+      </w:pPr>
+    </w:p>
+    <w:p>
+      <w:pPr>
+        <w:rPr>
+          <w:szCs w:val="20"/>
+        </w:rPr>
+      </w:pPr>
+    </w:p>
+    <w:p>
+      <w:pPr>
+        <w:widowControl/>
+        <w:wordWrap/>
+        <w:autoSpaceDE/>
+        <w:autoSpaceDN/>
+        <w:spacing w:before="100" w:beforeAutospacing="1" w:after="100" w:afterAutospacing="1" w:line="240" w:lineRule="auto"/>
+        <w:jc w:val="left"/>
+        <w:rPr>
+          <w:rFonts w:ascii="굴림" w:eastAsia="굴림" w:hAnsi="굴림" w:cs="굴림"/>
+          <w:kern w:val="0"/>
+          <w:sz w:val="24"/>
+          <w:szCs w:val="24"/>
+        </w:rPr>
+      </w:pPr>
+      <w:r>
+        <w:rPr>
+          <w:rFonts w:ascii="굴림" w:eastAsia="굴림" w:hAnsi="굴림" w:cs="굴림"/>
+          <w:kern w:val="0"/>
+          <w:sz w:val="24"/>
+          <w:szCs w:val="24"/>
+        </w:rPr>
+        <w:t xml:space="preserve">부서 재편성을 효율적으로 하기 위해서는 네트워크 분석과 </w:t>
+      </w:r>
+      <w:proofErr w:type="spellStart"/>
+      <w:r>
+        <w:rPr>
+          <w:rFonts w:ascii="굴림" w:eastAsia="굴림" w:hAnsi="굴림" w:cs="굴림"/>
+          <w:kern w:val="0"/>
+          <w:sz w:val="24"/>
+          <w:szCs w:val="24"/>
+        </w:rPr>
+        <w:t>머신러닝</w:t>
+      </w:r>
+      <w:proofErr w:type="spellEnd"/>
+      <w:r>
+        <w:rPr>
+          <w:rFonts w:ascii="굴림" w:eastAsia="굴림" w:hAnsi="굴림" w:cs="굴림"/>
+          <w:kern w:val="0"/>
+          <w:sz w:val="24"/>
+          <w:szCs w:val="24"/>
+        </w:rPr>
+        <w:t xml:space="preserve"> 기법을 활용하는 접근이 매우 유용할 수 있습니다. 두 가지 네트워크(사업별 공무원 부서 협력 네트워크와 </w:t>
+      </w:r>
+      <w:proofErr w:type="spellStart"/>
+      <w:r>
+        <w:rPr>
+          <w:rFonts w:ascii="굴림" w:eastAsia="굴림" w:hAnsi="굴림" w:cs="굴림"/>
+          <w:kern w:val="0"/>
+          <w:sz w:val="24"/>
+          <w:szCs w:val="24"/>
+        </w:rPr>
+        <w:t>읍면동에서</w:t>
+      </w:r>
+      <w:proofErr w:type="spellEnd"/>
+      <w:r>
+        <w:rPr>
+          <w:rFonts w:ascii="굴림" w:eastAsia="굴림" w:hAnsi="굴림" w:cs="굴림"/>
+          <w:kern w:val="0"/>
+          <w:sz w:val="24"/>
+          <w:szCs w:val="24"/>
+        </w:rPr>
+        <w:t xml:space="preserve"> 부서별 협력 네트워크)에 대한 정보와 가중치를 바탕으로, 다양한 분석 방법을 통해 부서 재편성을 최적화할 수 있습니다. 여기에 활용할 수 있는 네트워크 정보와 </w:t>
+      </w:r>
+      <w:proofErr w:type="spellStart"/>
+      <w:r>
+        <w:rPr>
+          <w:rFonts w:ascii="굴림" w:eastAsia="굴림" w:hAnsi="굴림" w:cs="굴림"/>
+          <w:kern w:val="0"/>
+          <w:sz w:val="24"/>
+          <w:szCs w:val="24"/>
+        </w:rPr>
+        <w:t>머신러닝</w:t>
+      </w:r>
+      <w:proofErr w:type="spellEnd"/>
+      <w:r>
+        <w:rPr>
+          <w:rFonts w:ascii="굴림" w:eastAsia="굴림" w:hAnsi="굴림" w:cs="굴림"/>
+          <w:kern w:val="0"/>
+          <w:sz w:val="24"/>
+          <w:szCs w:val="24"/>
+        </w:rPr>
+        <w:t xml:space="preserve"> 기법을 아래와 같이 제안할 수 있습니다.</w:t>
+      </w:r>
+    </w:p>
+    <w:p>
+      <w:pPr>
+        <w:widowControl/>
+        <w:wordWrap/>
+        <w:autoSpaceDE/>
+        <w:autoSpaceDN/>
+        <w:spacing w:before="100" w:beforeAutospacing="1" w:after="100" w:afterAutospacing="1" w:line="240" w:lineRule="auto"/>
+        <w:jc w:val="left"/>
+        <w:outlineLvl w:val="2"/>
+        <w:rPr>
+          <w:rFonts w:ascii="굴림" w:eastAsia="굴림" w:hAnsi="굴림" w:cs="굴림"/>
+          <w:b/>
+          <w:bCs/>
+          <w:kern w:val="0"/>
+          <w:sz w:val="27"/>
+          <w:szCs w:val="27"/>
+        </w:rPr>
+      </w:pPr>
+      <w:r>
+        <w:rPr>
+          <w:rFonts w:ascii="굴림" w:eastAsia="굴림" w:hAnsi="굴림" w:cs="굴림"/>
+          <w:b/>
+          <w:bCs/>
+          <w:kern w:val="0"/>
+          <w:sz w:val="27"/>
+          <w:szCs w:val="27"/>
+        </w:rPr>
+        <w:t>1. 네트워크 정보 활용</w:t>
+      </w:r>
+    </w:p>
+    <w:p>
+      <w:pPr>
+        <w:widowControl/>
+        <w:wordWrap/>
+        <w:autoSpaceDE/>
+        <w:autoSpaceDN/>
+        <w:spacing w:before="100" w:beforeAutospacing="1" w:after="100" w:afterAutospacing="1" w:line="240" w:lineRule="auto"/>
+        <w:jc w:val="left"/>
+        <w:outlineLvl w:val="3"/>
+        <w:rPr>
+          <w:rFonts w:ascii="굴림" w:eastAsia="굴림" w:hAnsi="굴림" w:cs="굴림"/>
+          <w:b/>
+          <w:bCs/>
+          <w:kern w:val="0"/>
+          <w:sz w:val="24"/>
+          <w:szCs w:val="24"/>
+        </w:rPr>
+      </w:pPr>
+      <w:proofErr w:type="gramStart"/>
+      <w:r>
+        <w:rPr>
+          <w:rFonts w:ascii="굴림" w:eastAsia="굴림" w:hAnsi="굴림" w:cs="굴림"/>
+          <w:b/>
+          <w:bCs/>
+          <w:kern w:val="0"/>
+          <w:sz w:val="24"/>
+          <w:szCs w:val="24"/>
+        </w:rPr>
+        <w:t>a</w:t>
+      </w:r>
+      <w:proofErr w:type="gramEnd"/>
+      <w:r>
+        <w:rPr>
+          <w:rFonts w:ascii="굴림" w:eastAsia="굴림" w:hAnsi="굴림" w:cs="굴림"/>
+          <w:b/>
+          <w:bCs/>
+          <w:kern w:val="0"/>
+          <w:sz w:val="24"/>
+          <w:szCs w:val="24"/>
+        </w:rPr>
+        <w:t xml:space="preserve">. 네트워크 </w:t>
+      </w:r>
+      <w:proofErr w:type="spellStart"/>
+      <w:r>
+        <w:rPr>
+          <w:rFonts w:ascii="굴림" w:eastAsia="굴림" w:hAnsi="굴림" w:cs="굴림"/>
+          <w:b/>
+          <w:bCs/>
+          <w:kern w:val="0"/>
+          <w:sz w:val="24"/>
+          <w:szCs w:val="24"/>
+        </w:rPr>
+        <w:t>중심성</w:t>
+      </w:r>
+      <w:proofErr w:type="spellEnd"/>
+      <w:r>
+        <w:rPr>
+          <w:rFonts w:ascii="굴림" w:eastAsia="굴림" w:hAnsi="굴림" w:cs="굴림"/>
+          <w:b/>
+          <w:bCs/>
+          <w:kern w:val="0"/>
+          <w:sz w:val="24"/>
+          <w:szCs w:val="24"/>
+        </w:rPr>
+        <w:t xml:space="preserve"> 분석 (Centrality Analysis)</w:t>
+      </w:r>
+    </w:p>
+    <w:p>
+      <w:pPr>
+        <w:widowControl/>
+        <w:numPr>
+          <w:ilvl w:val="0"/>
+          <w:numId w:val="1"/>
+        </w:numPr>
+        <w:wordWrap/>
+        <w:autoSpaceDE/>
+        <w:autoSpaceDN/>
+        <w:spacing w:before="100" w:beforeAutospacing="1" w:after="100" w:afterAutospacing="1" w:line="240" w:lineRule="auto"/>
+        <w:jc w:val="left"/>
+        <w:rPr>
+          <w:rFonts w:ascii="굴림" w:eastAsia="굴림" w:hAnsi="굴림" w:cs="굴림"/>
+          <w:kern w:val="0"/>
+          <w:sz w:val="24"/>
+          <w:szCs w:val="24"/>
+        </w:rPr>
+      </w:pPr>
+      <w:r>
+        <w:rPr>
+          <w:rFonts w:ascii="굴림" w:eastAsia="굴림" w:hAnsi="굴림" w:cs="굴림"/>
+          <w:b/>
+          <w:bCs/>
+          <w:kern w:val="0"/>
+          <w:sz w:val="24"/>
+          <w:szCs w:val="24"/>
+        </w:rPr>
+        <w:t>주요 지표</w:t>
+      </w:r>
+      <w:r>
+        <w:rPr>
+          <w:rFonts w:ascii="굴림" w:eastAsia="굴림" w:hAnsi="굴림" w:cs="굴림"/>
+          <w:kern w:val="0"/>
+          <w:sz w:val="24"/>
+          <w:szCs w:val="24"/>
+        </w:rPr>
+        <w:t xml:space="preserve">: </w:t>
+      </w:r>
+      <w:r>
+        <w:rPr>
+          <w:rFonts w:ascii="굴림체" w:eastAsia="굴림체" w:hAnsi="굴림체" w:cs="굴림체"/>
+          <w:kern w:val="0"/>
+          <w:sz w:val="24"/>
+          <w:szCs w:val="24"/>
+        </w:rPr>
+        <w:t>Degree centrality</w:t>
+      </w:r>
+      <w:r>
+        <w:rPr>
+          <w:rFonts w:ascii="굴림" w:eastAsia="굴림" w:hAnsi="굴림" w:cs="굴림"/>
+          <w:kern w:val="0"/>
+          <w:sz w:val="24"/>
+          <w:szCs w:val="24"/>
+        </w:rPr>
+        <w:t xml:space="preserve">, </w:t>
+      </w:r>
+      <w:proofErr w:type="spellStart"/>
+      <w:r>
+        <w:rPr>
+          <w:rFonts w:ascii="굴림체" w:eastAsia="굴림체" w:hAnsi="굴림체" w:cs="굴림체"/>
+          <w:kern w:val="0"/>
+          <w:sz w:val="24"/>
+          <w:szCs w:val="24"/>
+        </w:rPr>
+        <w:t>Betweenness</w:t>
+      </w:r>
+      <w:proofErr w:type="spellEnd"/>
+      <w:r>
+        <w:rPr>
+          <w:rFonts w:ascii="굴림체" w:eastAsia="굴림체" w:hAnsi="굴림체" w:cs="굴림체"/>
+          <w:kern w:val="0"/>
+          <w:sz w:val="24"/>
+          <w:szCs w:val="24"/>
+        </w:rPr>
+        <w:t xml:space="preserve"> centrality</w:t>
+      </w:r>
+      <w:r>
+        <w:rPr>
+          <w:rFonts w:ascii="굴림" w:eastAsia="굴림" w:hAnsi="굴림" w:cs="굴림"/>
+          <w:kern w:val="0"/>
+          <w:sz w:val="24"/>
+          <w:szCs w:val="24"/>
+        </w:rPr>
+        <w:t xml:space="preserve">, </w:t>
+      </w:r>
+      <w:r>
+        <w:rPr>
+          <w:rFonts w:ascii="굴림체" w:eastAsia="굴림체" w:hAnsi="굴림체" w:cs="굴림체"/>
+          <w:kern w:val="0"/>
+          <w:sz w:val="24"/>
+          <w:szCs w:val="24"/>
+        </w:rPr>
+        <w:t>Closeness centrality</w:t>
+      </w:r>
+      <w:r>
+        <w:rPr>
+          <w:rFonts w:ascii="굴림" w:eastAsia="굴림" w:hAnsi="굴림" w:cs="굴림"/>
+          <w:kern w:val="0"/>
+          <w:sz w:val="24"/>
+          <w:szCs w:val="24"/>
+        </w:rPr>
+        <w:t xml:space="preserve">, </w:t>
+      </w:r>
+      <w:r>
+        <w:rPr>
+          <w:rFonts w:ascii="굴림체" w:eastAsia="굴림체" w:hAnsi="굴림체" w:cs="굴림체"/>
+          <w:kern w:val="0"/>
+          <w:sz w:val="24"/>
+          <w:szCs w:val="24"/>
+        </w:rPr>
+        <w:t>Eigenvector centrality</w:t>
+      </w:r>
+    </w:p>
+    <w:p>
+      <w:pPr>
+        <w:widowControl/>
+        <w:numPr>
+          <w:ilvl w:val="0"/>
+          <w:numId w:val="1"/>
+        </w:numPr>
+        <w:wordWrap/>
+        <w:autoSpaceDE/>
+        <w:autoSpaceDN/>
+        <w:spacing w:before="100" w:beforeAutospacing="1" w:after="100" w:afterAutospacing="1" w:line="240" w:lineRule="auto"/>
+        <w:jc w:val="left"/>
+        <w:rPr>
+          <w:rFonts w:ascii="굴림" w:eastAsia="굴림" w:hAnsi="굴림" w:cs="굴림"/>
+          <w:kern w:val="0"/>
+          <w:sz w:val="24"/>
+          <w:szCs w:val="24"/>
+        </w:rPr>
+      </w:pPr>
+      <w:r>
+        <w:rPr>
+          <w:rFonts w:ascii="굴림" w:eastAsia="굴림" w:hAnsi="굴림" w:cs="굴림"/>
+          <w:b/>
+          <w:bCs/>
+          <w:kern w:val="0"/>
+          <w:sz w:val="24"/>
+          <w:szCs w:val="24"/>
+        </w:rPr>
+        <w:t>설명</w:t>
+      </w:r>
+      <w:r>
+        <w:rPr>
+          <w:rFonts w:ascii="굴림" w:eastAsia="굴림" w:hAnsi="굴림" w:cs="굴림"/>
+          <w:kern w:val="0"/>
+          <w:sz w:val="24"/>
+          <w:szCs w:val="24"/>
+        </w:rPr>
+        <w:t>: 각 부서가 네트워크에서 얼마나 중요한 역할을 하는지 평가합니다. 예를 들어, 주관부서가 중심이 되는 네트워크에서 주관부서가 다른 부서들과 얼마나 긴밀하게 연결되어 있는지 분석할 수 있습니다. 이를 바탕으로 효율적인 재편성을 위한 핵심 부서들을 파악할 수 있습니다.</w:t>
+      </w:r>
+    </w:p>
+    <w:p>
+      <w:pPr>
+        <w:widowControl/>
+        <w:numPr>
+          <w:ilvl w:val="1"/>
+          <w:numId w:val="1"/>
+        </w:numPr>
+        <w:wordWrap/>
+        <w:autoSpaceDE/>
+        <w:autoSpaceDN/>
+        <w:spacing w:before="100" w:beforeAutospacing="1" w:after="100" w:afterAutospacing="1" w:line="240" w:lineRule="auto"/>
+        <w:jc w:val="left"/>
+        <w:rPr>
+          <w:rFonts w:ascii="굴림" w:eastAsia="굴림" w:hAnsi="굴림" w:cs="굴림"/>
+          <w:kern w:val="0"/>
+          <w:sz w:val="24"/>
+          <w:szCs w:val="24"/>
+        </w:rPr>
+      </w:pPr>
+      <w:r>
+        <w:rPr>
+          <w:rFonts w:ascii="굴림" w:eastAsia="굴림" w:hAnsi="굴림" w:cs="굴림"/>
+          <w:b/>
+          <w:bCs/>
+          <w:kern w:val="0"/>
+          <w:sz w:val="24"/>
+          <w:szCs w:val="24"/>
+        </w:rPr>
+        <w:t>Degree centrality</w:t>
+      </w:r>
+      <w:r>
+        <w:rPr>
+          <w:rFonts w:ascii="굴림" w:eastAsia="굴림" w:hAnsi="굴림" w:cs="굴림"/>
+          <w:kern w:val="0"/>
+          <w:sz w:val="24"/>
+          <w:szCs w:val="24"/>
+        </w:rPr>
+        <w:t>: 부서가 연결된 다른 부서의 수</w:t>
+      </w:r>
+    </w:p>
+    <w:p>
+      <w:pPr>
+        <w:widowControl/>
+        <w:numPr>
+          <w:ilvl w:val="1"/>
+          <w:numId w:val="1"/>
+        </w:numPr>
+        <w:wordWrap/>
+        <w:autoSpaceDE/>
+        <w:autoSpaceDN/>
+        <w:spacing w:before="100" w:beforeAutospacing="1" w:after="100" w:afterAutospacing="1" w:line="240" w:lineRule="auto"/>
+        <w:jc w:val="left"/>
+        <w:rPr>
+          <w:rFonts w:ascii="굴림" w:eastAsia="굴림" w:hAnsi="굴림" w:cs="굴림"/>
+          <w:kern w:val="0"/>
+          <w:sz w:val="24"/>
+          <w:szCs w:val="24"/>
+        </w:rPr>
+      </w:pPr>
+      <w:proofErr w:type="spellStart"/>
+      <w:r>
+        <w:rPr>
+          <w:rFonts w:ascii="굴림" w:eastAsia="굴림" w:hAnsi="굴림" w:cs="굴림"/>
+          <w:b/>
+          <w:bCs/>
+          <w:kern w:val="0"/>
+          <w:sz w:val="24"/>
+          <w:szCs w:val="24"/>
+        </w:rPr>
+        <w:t>Betweenness</w:t>
+      </w:r>
+      <w:proofErr w:type="spellEnd"/>
+      <w:r>
+        <w:rPr>
+          <w:rFonts w:ascii="굴림" w:eastAsia="굴림" w:hAnsi="굴림" w:cs="굴림"/>
+          <w:b/>
+          <w:bCs/>
+          <w:kern w:val="0"/>
+          <w:sz w:val="24"/>
+          <w:szCs w:val="24"/>
+        </w:rPr>
+        <w:t xml:space="preserve"> centrality</w:t>
+      </w:r>
+      <w:r>
+        <w:rPr>
+          <w:rFonts w:ascii="굴림" w:eastAsia="굴림" w:hAnsi="굴림" w:cs="굴림"/>
+          <w:kern w:val="0"/>
+          <w:sz w:val="24"/>
+          <w:szCs w:val="24"/>
+        </w:rPr>
+        <w:t>: 네트워크 내에서 다른 부서들 간의 최단경로를 얼마나 자주 차지하는지</w:t>
+      </w:r>
+    </w:p>
+    <w:p>
+      <w:pPr>
+        <w:widowControl/>
+        <w:numPr>
+          <w:ilvl w:val="1"/>
+          <w:numId w:val="1"/>
+        </w:numPr>
+        <w:wordWrap/>
+        <w:autoSpaceDE/>
+        <w:autoSpaceDN/>
+        <w:spacing w:before="100" w:beforeAutospacing="1" w:after="100" w:afterAutospacing="1" w:line="240" w:lineRule="auto"/>
+        <w:jc w:val="left"/>
+        <w:rPr>
+          <w:rFonts w:ascii="굴림" w:eastAsia="굴림" w:hAnsi="굴림" w:cs="굴림"/>
+          <w:kern w:val="0"/>
+          <w:sz w:val="24"/>
+          <w:szCs w:val="24"/>
+        </w:rPr>
+      </w:pPr>
+      <w:r>
+        <w:rPr>
+          <w:rFonts w:ascii="굴림" w:eastAsia="굴림" w:hAnsi="굴림" w:cs="굴림"/>
+          <w:b/>
+          <w:bCs/>
+          <w:kern w:val="0"/>
+          <w:sz w:val="24"/>
+          <w:szCs w:val="24"/>
+        </w:rPr>
+        <w:t>Closeness centrality</w:t>
+      </w:r>
+      <w:r>
+        <w:rPr>
+          <w:rFonts w:ascii="굴림" w:eastAsia="굴림" w:hAnsi="굴림" w:cs="굴림"/>
+          <w:kern w:val="0"/>
+          <w:sz w:val="24"/>
+          <w:szCs w:val="24"/>
+        </w:rPr>
+        <w:t>: 네트워크 내에서 다른 부서들과의 평균 거리가 얼마나 가까운지</w:t>
+      </w:r>
+    </w:p>
+    <w:p>
+      <w:pPr>
+        <w:widowControl/>
+        <w:numPr>
+          <w:ilvl w:val="1"/>
+          <w:numId w:val="1"/>
+        </w:numPr>
+        <w:wordWrap/>
+        <w:autoSpaceDE/>
+        <w:autoSpaceDN/>
+        <w:spacing w:before="100" w:beforeAutospacing="1" w:after="100" w:afterAutospacing="1" w:line="240" w:lineRule="auto"/>
+        <w:jc w:val="left"/>
+        <w:rPr>
+          <w:rFonts w:ascii="굴림" w:eastAsia="굴림" w:hAnsi="굴림" w:cs="굴림"/>
+          <w:kern w:val="0"/>
+          <w:sz w:val="24"/>
+          <w:szCs w:val="24"/>
+        </w:rPr>
+      </w:pPr>
+      <w:r>
+        <w:rPr>
+          <w:rFonts w:ascii="굴림" w:eastAsia="굴림" w:hAnsi="굴림" w:cs="굴림"/>
+          <w:b/>
+          <w:bCs/>
+          <w:kern w:val="0"/>
+          <w:sz w:val="24"/>
+          <w:szCs w:val="24"/>
+        </w:rPr>
+        <w:t>Eigenvector centrality</w:t>
+      </w:r>
+      <w:r>
+        <w:rPr>
+          <w:rFonts w:ascii="굴림" w:eastAsia="굴림" w:hAnsi="굴림" w:cs="굴림"/>
+          <w:kern w:val="0"/>
+          <w:sz w:val="24"/>
+          <w:szCs w:val="24"/>
+        </w:rPr>
+        <w:t xml:space="preserve">: 연결된 부서의 중요성까지 반영한 </w:t>
+      </w:r>
+      <w:proofErr w:type="spellStart"/>
+      <w:r>
+        <w:rPr>
+          <w:rFonts w:ascii="굴림" w:eastAsia="굴림" w:hAnsi="굴림" w:cs="굴림"/>
+          <w:kern w:val="0"/>
+          <w:sz w:val="24"/>
+          <w:szCs w:val="24"/>
+        </w:rPr>
+        <w:t>중심성</w:t>
+      </w:r>
+      <w:proofErr w:type="spellEnd"/>
+    </w:p>
+    <w:p>
+      <w:pPr>
+        <w:widowControl/>
+        <w:wordWrap/>
+        <w:autoSpaceDE/>
+        <w:autoSpaceDN/>
+        <w:spacing w:before="100" w:beforeAutospacing="1" w:after="100" w:afterAutospacing="1" w:line="240" w:lineRule="auto"/>
+        <w:jc w:val="left"/>
+        <w:outlineLvl w:val="3"/>
+        <w:rPr>
+          <w:rFonts w:ascii="굴림" w:eastAsia="굴림" w:hAnsi="굴림" w:cs="굴림"/>
+          <w:b/>
+          <w:bCs/>
+          <w:kern w:val="0"/>
+          <w:sz w:val="24"/>
+          <w:szCs w:val="24"/>
+        </w:rPr>
+      </w:pPr>
+      <w:proofErr w:type="gramStart"/>
+      <w:r>
+        <w:rPr>
+          <w:rFonts w:ascii="굴림" w:eastAsia="굴림" w:hAnsi="굴림" w:cs="굴림"/>
+          <w:b/>
+          <w:bCs/>
+          <w:kern w:val="0"/>
+          <w:sz w:val="24"/>
+          <w:szCs w:val="24"/>
+        </w:rPr>
+        <w:t>b</w:t>
+      </w:r>
+      <w:proofErr w:type="gramEnd"/>
+      <w:r>
+        <w:rPr>
+          <w:rFonts w:ascii="굴림" w:eastAsia="굴림" w:hAnsi="굴림" w:cs="굴림"/>
+          <w:b/>
+          <w:bCs/>
+          <w:kern w:val="0"/>
+          <w:sz w:val="24"/>
+          <w:szCs w:val="24"/>
+        </w:rPr>
+        <w:t>. 커뮤니티 탐지 (Community Detection)</w:t>
+      </w:r>
+    </w:p>
+    <w:p>
+      <w:pPr>
+        <w:widowControl/>
+        <w:numPr>
+          <w:ilvl w:val="0"/>
+          <w:numId w:val="2"/>
+        </w:numPr>
+        <w:wordWrap/>
+        <w:autoSpaceDE/>
+        <w:autoSpaceDN/>
+        <w:spacing w:before="100" w:beforeAutospacing="1" w:after="100" w:afterAutospacing="1" w:line="240" w:lineRule="auto"/>
+        <w:jc w:val="left"/>
+        <w:rPr>
+          <w:rFonts w:ascii="굴림" w:eastAsia="굴림" w:hAnsi="굴림" w:cs="굴림"/>
+          <w:kern w:val="0"/>
+          <w:sz w:val="24"/>
+          <w:szCs w:val="24"/>
+        </w:rPr>
+      </w:pPr>
+      <w:r>
+        <w:rPr>
+          <w:rFonts w:ascii="굴림" w:eastAsia="굴림" w:hAnsi="굴림" w:cs="굴림"/>
+          <w:b/>
+          <w:bCs/>
+          <w:kern w:val="0"/>
+          <w:sz w:val="24"/>
+          <w:szCs w:val="24"/>
+        </w:rPr>
+        <w:t>주요 지표</w:t>
+      </w:r>
+      <w:r>
+        <w:rPr>
+          <w:rFonts w:ascii="굴림" w:eastAsia="굴림" w:hAnsi="굴림" w:cs="굴림"/>
+          <w:kern w:val="0"/>
+          <w:sz w:val="24"/>
+          <w:szCs w:val="24"/>
+        </w:rPr>
+        <w:t xml:space="preserve">: </w:t>
+      </w:r>
+      <w:r>
+        <w:rPr>
+          <w:rFonts w:ascii="굴림체" w:eastAsia="굴림체" w:hAnsi="굴림체" w:cs="굴림체"/>
+          <w:kern w:val="0"/>
+          <w:sz w:val="24"/>
+          <w:szCs w:val="24"/>
+        </w:rPr>
+        <w:t>Modularity</w:t>
+      </w:r>
+      <w:r>
+        <w:rPr>
+          <w:rFonts w:ascii="굴림" w:eastAsia="굴림" w:hAnsi="굴림" w:cs="굴림"/>
+          <w:kern w:val="0"/>
+          <w:sz w:val="24"/>
+          <w:szCs w:val="24"/>
+        </w:rPr>
+        <w:t xml:space="preserve">, </w:t>
+      </w:r>
+      <w:r>
+        <w:rPr>
+          <w:rFonts w:ascii="굴림체" w:eastAsia="굴림체" w:hAnsi="굴림체" w:cs="굴림체"/>
+          <w:kern w:val="0"/>
+          <w:sz w:val="24"/>
+          <w:szCs w:val="24"/>
+        </w:rPr>
+        <w:t>Louvain method</w:t>
+      </w:r>
+      <w:r>
+        <w:rPr>
+          <w:rFonts w:ascii="굴림" w:eastAsia="굴림" w:hAnsi="굴림" w:cs="굴림"/>
+          <w:kern w:val="0"/>
+          <w:sz w:val="24"/>
+          <w:szCs w:val="24"/>
+        </w:rPr>
+        <w:t xml:space="preserve">, </w:t>
+      </w:r>
+      <w:r>
+        <w:rPr>
+          <w:rFonts w:ascii="굴림체" w:eastAsia="굴림체" w:hAnsi="굴림체" w:cs="굴림체"/>
+          <w:kern w:val="0"/>
+          <w:sz w:val="24"/>
+          <w:szCs w:val="24"/>
+        </w:rPr>
+        <w:t>Girvan-Newman algorithm</w:t>
+      </w:r>
+    </w:p>
+    <w:p>
+      <w:pPr>
+        <w:widowControl/>
+        <w:numPr>
+          <w:ilvl w:val="0"/>
+          <w:numId w:val="2"/>
+        </w:numPr>
+        <w:wordWrap/>
+        <w:autoSpaceDE/>
+        <w:autoSpaceDN/>
+        <w:spacing w:before="100" w:beforeAutospacing="1" w:after="100" w:afterAutospacing="1" w:line="240" w:lineRule="auto"/>
+        <w:jc w:val="left"/>
+        <w:rPr>
+          <w:rFonts w:ascii="굴림" w:eastAsia="굴림" w:hAnsi="굴림" w:cs="굴림"/>
+          <w:kern w:val="0"/>
+          <w:sz w:val="24"/>
+          <w:szCs w:val="24"/>
+        </w:rPr>
+      </w:pPr>
+      <w:r>
+        <w:rPr>
+          <w:rFonts w:ascii="굴림" w:eastAsia="굴림" w:hAnsi="굴림" w:cs="굴림"/>
+          <w:b/>
+          <w:bCs/>
+          <w:kern w:val="0"/>
+          <w:sz w:val="24"/>
+          <w:szCs w:val="24"/>
+        </w:rPr>
+        <w:t>설명</w:t>
+      </w:r>
+      <w:r>
+        <w:rPr>
+          <w:rFonts w:ascii="굴림" w:eastAsia="굴림" w:hAnsi="굴림" w:cs="굴림"/>
+          <w:kern w:val="0"/>
+          <w:sz w:val="24"/>
+          <w:szCs w:val="24"/>
+        </w:rPr>
+        <w:t>: 네트워크 내에서 비슷한 특성을 가진 부서들이 어떻게 그룹화될 수 있는지 찾는 기법입니다. 커뮤니티 탐지를 통해 협력이 잘 이루어지는 부서들을 그룹화하고, 이들을 기반으로 재편성 방향을 제시할 수 있습니다.</w:t>
+      </w:r>
+    </w:p>
+    <w:p>
+      <w:pPr>
+        <w:widowControl/>
+        <w:wordWrap/>
+        <w:autoSpaceDE/>
+        <w:autoSpaceDN/>
+        <w:spacing w:before="100" w:beforeAutospacing="1" w:after="100" w:afterAutospacing="1" w:line="240" w:lineRule="auto"/>
+        <w:jc w:val="left"/>
+        <w:outlineLvl w:val="3"/>
+        <w:rPr>
+          <w:rFonts w:ascii="굴림" w:eastAsia="굴림" w:hAnsi="굴림" w:cs="굴림"/>
+          <w:b/>
+          <w:bCs/>
+          <w:kern w:val="0"/>
+          <w:sz w:val="24"/>
+          <w:szCs w:val="24"/>
+        </w:rPr>
+      </w:pPr>
+      <w:proofErr w:type="gramStart"/>
+      <w:r>
+        <w:rPr>
+          <w:rFonts w:ascii="굴림" w:eastAsia="굴림" w:hAnsi="굴림" w:cs="굴림"/>
+          <w:b/>
+          <w:bCs/>
+          <w:kern w:val="0"/>
+          <w:sz w:val="24"/>
+          <w:szCs w:val="24"/>
+        </w:rPr>
+        <w:t>c</w:t>
+      </w:r>
+      <w:proofErr w:type="gramEnd"/>
+      <w:r>
+        <w:rPr>
+          <w:rFonts w:ascii="굴림" w:eastAsia="굴림" w:hAnsi="굴림" w:cs="굴림"/>
+          <w:b/>
+          <w:bCs/>
+          <w:kern w:val="0"/>
+          <w:sz w:val="24"/>
+          <w:szCs w:val="24"/>
+        </w:rPr>
+        <w:t>. 가중치 기반 분석 (Weighted Network Analysis)</w:t>
+      </w:r>
+    </w:p>
+    <w:p>
+      <w:pPr>
+        <w:widowControl/>
+        <w:numPr>
+          <w:ilvl w:val="0"/>
+          <w:numId w:val="3"/>
+        </w:numPr>
+        <w:wordWrap/>
+        <w:autoSpaceDE/>
+        <w:autoSpaceDN/>
+        <w:spacing w:before="100" w:beforeAutospacing="1" w:after="100" w:afterAutospacing="1" w:line="240" w:lineRule="auto"/>
+        <w:jc w:val="left"/>
+        <w:rPr>
+          <w:rFonts w:ascii="굴림" w:eastAsia="굴림" w:hAnsi="굴림" w:cs="굴림"/>
+          <w:kern w:val="0"/>
+          <w:sz w:val="24"/>
+          <w:szCs w:val="24"/>
+        </w:rPr>
+      </w:pPr>
+      <w:r>
+        <w:rPr>
+          <w:rFonts w:ascii="굴림" w:eastAsia="굴림" w:hAnsi="굴림" w:cs="굴림"/>
+          <w:b/>
+          <w:bCs/>
+          <w:kern w:val="0"/>
+          <w:sz w:val="24"/>
+          <w:szCs w:val="24"/>
+        </w:rPr>
+        <w:lastRenderedPageBreak/>
+        <w:t>주요 지표</w:t>
+      </w:r>
+      <w:r>
+        <w:rPr>
+          <w:rFonts w:ascii="굴림" w:eastAsia="굴림" w:hAnsi="굴림" w:cs="굴림"/>
+          <w:kern w:val="0"/>
+          <w:sz w:val="24"/>
+          <w:szCs w:val="24"/>
+        </w:rPr>
+        <w:t xml:space="preserve">: 가중치 합산, 최단 경로, </w:t>
+      </w:r>
+      <w:proofErr w:type="spellStart"/>
+      <w:r>
+        <w:rPr>
+          <w:rFonts w:ascii="굴림" w:eastAsia="굴림" w:hAnsi="굴림" w:cs="굴림"/>
+          <w:kern w:val="0"/>
+          <w:sz w:val="24"/>
+          <w:szCs w:val="24"/>
+        </w:rPr>
+        <w:t>클러스터링</w:t>
+      </w:r>
+      <w:proofErr w:type="spellEnd"/>
+      <w:r>
+        <w:rPr>
+          <w:rFonts w:ascii="굴림" w:eastAsia="굴림" w:hAnsi="굴림" w:cs="굴림"/>
+          <w:kern w:val="0"/>
+          <w:sz w:val="24"/>
+          <w:szCs w:val="24"/>
+        </w:rPr>
+        <w:t xml:space="preserve"> 계수</w:t>
+      </w:r>
+    </w:p>
+    <w:p>
+      <w:pPr>
+        <w:widowControl/>
+        <w:numPr>
+          <w:ilvl w:val="0"/>
+          <w:numId w:val="3"/>
+        </w:numPr>
+        <w:wordWrap/>
+        <w:autoSpaceDE/>
+        <w:autoSpaceDN/>
+        <w:spacing w:before="100" w:beforeAutospacing="1" w:after="100" w:afterAutospacing="1" w:line="240" w:lineRule="auto"/>
+        <w:jc w:val="left"/>
+        <w:rPr>
+          <w:rFonts w:ascii="굴림" w:eastAsia="굴림" w:hAnsi="굴림" w:cs="굴림"/>
+          <w:kern w:val="0"/>
+          <w:sz w:val="24"/>
+          <w:szCs w:val="24"/>
+        </w:rPr>
+      </w:pPr>
+      <w:r>
+        <w:rPr>
+          <w:rFonts w:ascii="굴림" w:eastAsia="굴림" w:hAnsi="굴림" w:cs="굴림"/>
+          <w:b/>
+          <w:bCs/>
+          <w:kern w:val="0"/>
+          <w:sz w:val="24"/>
+          <w:szCs w:val="24"/>
+        </w:rPr>
+        <w:t>설명</w:t>
+      </w:r>
+      <w:r>
+        <w:rPr>
+          <w:rFonts w:ascii="굴림" w:eastAsia="굴림" w:hAnsi="굴림" w:cs="굴림"/>
+          <w:kern w:val="0"/>
+          <w:sz w:val="24"/>
+          <w:szCs w:val="24"/>
+        </w:rPr>
+        <w:t>: 각 부서 간 협력의 강도(가중치)를 고려하여 분석합니다. 가중치를 고려하면, 단순히 연결만을 보는 것이 아니라, 협력의 강도가 중요한 부서나 업무를 더 잘 파악할 수 있습니다. 이를 통해 더 효율적인 협력 부서 구성을 할 수 있습니다.</w:t>
+      </w:r>
+    </w:p>
+    <w:p>
+      <w:pPr>
+        <w:widowControl/>
+        <w:wordWrap/>
+        <w:autoSpaceDE/>
+        <w:autoSpaceDN/>
+        <w:spacing w:before="100" w:beforeAutospacing="1" w:after="100" w:afterAutospacing="1" w:line="240" w:lineRule="auto"/>
+        <w:jc w:val="left"/>
+        <w:outlineLvl w:val="2"/>
+        <w:rPr>
+          <w:rFonts w:ascii="굴림" w:eastAsia="굴림" w:hAnsi="굴림" w:cs="굴림"/>
+          <w:b/>
+          <w:bCs/>
+          <w:kern w:val="0"/>
+          <w:sz w:val="27"/>
+          <w:szCs w:val="27"/>
+        </w:rPr>
+      </w:pPr>
+      <w:r>
+        <w:rPr>
+          <w:rFonts w:ascii="굴림" w:eastAsia="굴림" w:hAnsi="굴림" w:cs="굴림"/>
+          <w:b/>
+          <w:bCs/>
+          <w:kern w:val="0"/>
+          <w:sz w:val="27"/>
+          <w:szCs w:val="27"/>
+        </w:rPr>
+        <w:t xml:space="preserve">2. </w:t>
+      </w:r>
+      <w:proofErr w:type="spellStart"/>
+      <w:r>
+        <w:rPr>
+          <w:rFonts w:ascii="굴림" w:eastAsia="굴림" w:hAnsi="굴림" w:cs="굴림"/>
+          <w:b/>
+          <w:bCs/>
+          <w:kern w:val="0"/>
+          <w:sz w:val="27"/>
+          <w:szCs w:val="27"/>
+        </w:rPr>
+        <w:t>머신러닝</w:t>
+      </w:r>
+      <w:proofErr w:type="spellEnd"/>
+      <w:r>
+        <w:rPr>
+          <w:rFonts w:ascii="굴림" w:eastAsia="굴림" w:hAnsi="굴림" w:cs="굴림"/>
+          <w:b/>
+          <w:bCs/>
+          <w:kern w:val="0"/>
+          <w:sz w:val="27"/>
+          <w:szCs w:val="27"/>
+        </w:rPr>
+        <w:t xml:space="preserve"> 기법 활용</w:t>
+      </w:r>
+    </w:p>
+    <w:p>
+      <w:pPr>
+        <w:widowControl/>
+        <w:wordWrap/>
+        <w:autoSpaceDE/>
+        <w:autoSpaceDN/>
+        <w:spacing w:before="100" w:beforeAutospacing="1" w:after="100" w:afterAutospacing="1" w:line="240" w:lineRule="auto"/>
+        <w:jc w:val="left"/>
+        <w:outlineLvl w:val="3"/>
+        <w:rPr>
+          <w:rFonts w:ascii="굴림" w:eastAsia="굴림" w:hAnsi="굴림" w:cs="굴림"/>
+          <w:b/>
+          <w:bCs/>
+          <w:kern w:val="0"/>
+          <w:sz w:val="24"/>
+          <w:szCs w:val="24"/>
+        </w:rPr>
+      </w:pPr>
+      <w:proofErr w:type="gramStart"/>
+      <w:r>
+        <w:rPr>
+          <w:rFonts w:ascii="굴림" w:eastAsia="굴림" w:hAnsi="굴림" w:cs="굴림"/>
+          <w:b/>
+          <w:bCs/>
+          <w:kern w:val="0"/>
+          <w:sz w:val="24"/>
+          <w:szCs w:val="24"/>
+        </w:rPr>
+        <w:t>a</w:t>
+      </w:r>
+      <w:proofErr w:type="gramEnd"/>
+      <w:r>
+        <w:rPr>
+          <w:rFonts w:ascii="굴림" w:eastAsia="굴림" w:hAnsi="굴림" w:cs="굴림"/>
+          <w:b/>
+          <w:bCs/>
+          <w:kern w:val="0"/>
+          <w:sz w:val="24"/>
+          <w:szCs w:val="24"/>
+        </w:rPr>
+        <w:t xml:space="preserve">. </w:t>
+      </w:r>
+      <w:proofErr w:type="spellStart"/>
+      <w:r>
+        <w:rPr>
+          <w:rFonts w:ascii="굴림" w:eastAsia="굴림" w:hAnsi="굴림" w:cs="굴림"/>
+          <w:b/>
+          <w:bCs/>
+          <w:kern w:val="0"/>
+          <w:sz w:val="24"/>
+          <w:szCs w:val="24"/>
+        </w:rPr>
+        <w:t>클러스터링</w:t>
+      </w:r>
+      <w:proofErr w:type="spellEnd"/>
+      <w:r>
+        <w:rPr>
+          <w:rFonts w:ascii="굴림" w:eastAsia="굴림" w:hAnsi="굴림" w:cs="굴림"/>
+          <w:b/>
+          <w:bCs/>
+          <w:kern w:val="0"/>
+          <w:sz w:val="24"/>
+          <w:szCs w:val="24"/>
+        </w:rPr>
+        <w:t xml:space="preserve"> (Clustering)</w:t>
+      </w:r>
+    </w:p>
+    <w:p>
+      <w:pPr>
+        <w:widowControl/>
+        <w:numPr>
+          <w:ilvl w:val="0"/>
+          <w:numId w:val="4"/>
+        </w:numPr>
+        <w:wordWrap/>
+        <w:autoSpaceDE/>
+        <w:autoSpaceDN/>
+        <w:spacing w:before="100" w:beforeAutospacing="1" w:after="100" w:afterAutospacing="1" w:line="240" w:lineRule="auto"/>
+        <w:jc w:val="left"/>
+        <w:rPr>
+          <w:rFonts w:ascii="굴림" w:eastAsia="굴림" w:hAnsi="굴림" w:cs="굴림"/>
+          <w:kern w:val="0"/>
+          <w:sz w:val="24"/>
+          <w:szCs w:val="24"/>
+        </w:rPr>
+      </w:pPr>
+      <w:r>
+        <w:rPr>
+          <w:rFonts w:ascii="굴림" w:eastAsia="굴림" w:hAnsi="굴림" w:cs="굴림"/>
+          <w:b/>
+          <w:bCs/>
+          <w:kern w:val="0"/>
+          <w:sz w:val="24"/>
+          <w:szCs w:val="24"/>
+        </w:rPr>
+        <w:t>기법</w:t>
+      </w:r>
+      <w:r>
+        <w:rPr>
+          <w:rFonts w:ascii="굴림" w:eastAsia="굴림" w:hAnsi="굴림" w:cs="굴림"/>
+          <w:kern w:val="0"/>
+          <w:sz w:val="24"/>
+          <w:szCs w:val="24"/>
+        </w:rPr>
+        <w:t>: K-means, DBSCAN, Hierarchical clustering</w:t>
+      </w:r>
+    </w:p>
+    <w:p>
+      <w:pPr>
+        <w:widowControl/>
+        <w:numPr>
+          <w:ilvl w:val="0"/>
+          <w:numId w:val="4"/>
+        </w:numPr>
+        <w:wordWrap/>
+        <w:autoSpaceDE/>
+        <w:autoSpaceDN/>
+        <w:spacing w:before="100" w:beforeAutospacing="1" w:after="100" w:afterAutospacing="1" w:line="240" w:lineRule="auto"/>
+        <w:jc w:val="left"/>
+        <w:rPr>
+          <w:rFonts w:ascii="굴림" w:eastAsia="굴림" w:hAnsi="굴림" w:cs="굴림"/>
+          <w:kern w:val="0"/>
+          <w:sz w:val="24"/>
+          <w:szCs w:val="24"/>
+        </w:rPr>
+      </w:pPr>
+      <w:r>
+        <w:rPr>
+          <w:rFonts w:ascii="굴림" w:eastAsia="굴림" w:hAnsi="굴림" w:cs="굴림"/>
+          <w:b/>
+          <w:bCs/>
+          <w:kern w:val="0"/>
+          <w:sz w:val="24"/>
+          <w:szCs w:val="24"/>
+        </w:rPr>
+        <w:t>설명</w:t>
+      </w:r>
+      <w:r>
+        <w:rPr>
+          <w:rFonts w:ascii="굴림" w:eastAsia="굴림" w:hAnsi="굴림" w:cs="굴림"/>
+          <w:kern w:val="0"/>
+          <w:sz w:val="24"/>
+          <w:szCs w:val="24"/>
+        </w:rPr>
+        <w:t>: 부서들을 비슷한 협력 특성을 가진 그룹으로 나누는 방법입니다. 예를 들어, 협력 강도가 높은 부서들을 하나의 그룹으로 묶고, 비슷한 업무나 목표를 가진 부서들을 한 곳에 재배치할 수 있습니다. 이때, 네트워크에서의 가중치를 특성으로 사용할 수 있습니다.</w:t>
+      </w:r>
+    </w:p>
+    <w:p>
+      <w:pPr>
+        <w:widowControl/>
+        <w:wordWrap/>
+        <w:autoSpaceDE/>
+        <w:autoSpaceDN/>
+        <w:spacing w:before="100" w:beforeAutospacing="1" w:after="100" w:afterAutospacing="1" w:line="240" w:lineRule="auto"/>
+        <w:jc w:val="left"/>
+        <w:outlineLvl w:val="3"/>
+        <w:rPr>
+          <w:rFonts w:ascii="굴림" w:eastAsia="굴림" w:hAnsi="굴림" w:cs="굴림"/>
+          <w:b/>
+          <w:bCs/>
+          <w:kern w:val="0"/>
+          <w:sz w:val="24"/>
+          <w:szCs w:val="24"/>
+        </w:rPr>
+      </w:pPr>
+      <w:proofErr w:type="gramStart"/>
+      <w:r>
+        <w:rPr>
+          <w:rFonts w:ascii="굴림" w:eastAsia="굴림" w:hAnsi="굴림" w:cs="굴림"/>
+          <w:b/>
+          <w:bCs/>
+          <w:kern w:val="0"/>
+          <w:sz w:val="24"/>
+          <w:szCs w:val="24"/>
+        </w:rPr>
+        <w:t>b</w:t>
+      </w:r>
+      <w:proofErr w:type="gramEnd"/>
+      <w:r>
+        <w:rPr>
+          <w:rFonts w:ascii="굴림" w:eastAsia="굴림" w:hAnsi="굴림" w:cs="굴림"/>
+          <w:b/>
+          <w:bCs/>
+          <w:kern w:val="0"/>
+          <w:sz w:val="24"/>
+          <w:szCs w:val="24"/>
+        </w:rPr>
+        <w:t>. 그래프 신경망 (Graph Neural Networks, GNN)</w:t>
+      </w:r>
+    </w:p>
+    <w:p>
+      <w:pPr>
+        <w:widowControl/>
+        <w:numPr>
+          <w:ilvl w:val="0"/>
+          <w:numId w:val="5"/>
+        </w:numPr>
+        <w:wordWrap/>
+        <w:autoSpaceDE/>
+        <w:autoSpaceDN/>
+        <w:spacing w:before="100" w:beforeAutospacing="1" w:after="100" w:afterAutospacing="1" w:line="240" w:lineRule="auto"/>
+        <w:jc w:val="left"/>
+        <w:rPr>
+          <w:rFonts w:ascii="굴림" w:eastAsia="굴림" w:hAnsi="굴림" w:cs="굴림"/>
+          <w:kern w:val="0"/>
+          <w:sz w:val="24"/>
+          <w:szCs w:val="24"/>
+        </w:rPr>
+      </w:pPr>
+      <w:r>
+        <w:rPr>
+          <w:rFonts w:ascii="굴림" w:eastAsia="굴림" w:hAnsi="굴림" w:cs="굴림"/>
+          <w:b/>
+          <w:bCs/>
+          <w:kern w:val="0"/>
+          <w:sz w:val="24"/>
+          <w:szCs w:val="24"/>
+        </w:rPr>
+        <w:t>기법</w:t>
+      </w:r>
+      <w:r>
+        <w:rPr>
+          <w:rFonts w:ascii="굴림" w:eastAsia="굴림" w:hAnsi="굴림" w:cs="굴림"/>
+          <w:kern w:val="0"/>
+          <w:sz w:val="24"/>
+          <w:szCs w:val="24"/>
+        </w:rPr>
+        <w:t xml:space="preserve">: GCN (Graph Convolutional Network), </w:t>
+      </w:r>
+      <w:proofErr w:type="spellStart"/>
+      <w:r>
+        <w:rPr>
+          <w:rFonts w:ascii="굴림" w:eastAsia="굴림" w:hAnsi="굴림" w:cs="굴림"/>
+          <w:kern w:val="0"/>
+          <w:sz w:val="24"/>
+          <w:szCs w:val="24"/>
+        </w:rPr>
+        <w:t>GraphSAGE</w:t>
+      </w:r>
+      <w:proofErr w:type="spellEnd"/>
+    </w:p>
+    <w:p>
+      <w:pPr>
+        <w:widowControl/>
+        <w:numPr>
+          <w:ilvl w:val="0"/>
+          <w:numId w:val="5"/>
+        </w:numPr>
+        <w:wordWrap/>
+        <w:autoSpaceDE/>
+        <w:autoSpaceDN/>
+        <w:spacing w:before="100" w:beforeAutospacing="1" w:after="100" w:afterAutospacing="1" w:line="240" w:lineRule="auto"/>
+        <w:jc w:val="left"/>
+        <w:rPr>
+          <w:rFonts w:ascii="굴림" w:eastAsia="굴림" w:hAnsi="굴림" w:cs="굴림"/>
+          <w:kern w:val="0"/>
+          <w:sz w:val="24"/>
+          <w:szCs w:val="24"/>
+        </w:rPr>
+      </w:pPr>
+      <w:r>
+        <w:rPr>
+          <w:rFonts w:ascii="굴림" w:eastAsia="굴림" w:hAnsi="굴림" w:cs="굴림"/>
+          <w:b/>
+          <w:bCs/>
+          <w:kern w:val="0"/>
+          <w:sz w:val="24"/>
+          <w:szCs w:val="24"/>
+        </w:rPr>
+        <w:t>설명</w:t>
+      </w:r>
+      <w:r>
+        <w:rPr>
+          <w:rFonts w:ascii="굴림" w:eastAsia="굴림" w:hAnsi="굴림" w:cs="굴림"/>
+          <w:kern w:val="0"/>
+          <w:sz w:val="24"/>
+          <w:szCs w:val="24"/>
+        </w:rPr>
+        <w:t xml:space="preserve">: 네트워크 구조를 직접 </w:t>
+      </w:r>
+      <w:proofErr w:type="spellStart"/>
+      <w:r>
+        <w:rPr>
+          <w:rFonts w:ascii="굴림" w:eastAsia="굴림" w:hAnsi="굴림" w:cs="굴림"/>
+          <w:kern w:val="0"/>
+          <w:sz w:val="24"/>
+          <w:szCs w:val="24"/>
+        </w:rPr>
+        <w:t>모델링하는</w:t>
+      </w:r>
+      <w:proofErr w:type="spellEnd"/>
+      <w:r>
+        <w:rPr>
+          <w:rFonts w:ascii="굴림" w:eastAsia="굴림" w:hAnsi="굴림" w:cs="굴림"/>
+          <w:kern w:val="0"/>
+          <w:sz w:val="24"/>
+          <w:szCs w:val="24"/>
+        </w:rPr>
+        <w:t xml:space="preserve"> </w:t>
+      </w:r>
+      <w:proofErr w:type="spellStart"/>
+      <w:r>
+        <w:rPr>
+          <w:rFonts w:ascii="굴림" w:eastAsia="굴림" w:hAnsi="굴림" w:cs="굴림"/>
+          <w:kern w:val="0"/>
+          <w:sz w:val="24"/>
+          <w:szCs w:val="24"/>
+        </w:rPr>
+        <w:t>머신러닝</w:t>
+      </w:r>
+      <w:proofErr w:type="spellEnd"/>
+      <w:r>
+        <w:rPr>
+          <w:rFonts w:ascii="굴림" w:eastAsia="굴림" w:hAnsi="굴림" w:cs="굴림"/>
+          <w:kern w:val="0"/>
+          <w:sz w:val="24"/>
+          <w:szCs w:val="24"/>
+        </w:rPr>
+        <w:t xml:space="preserve"> 기법입니다. GNN은 부서들 간의 관계를 그래프 형태로 모델링하고, 이를 학습하여 최적의 부서 재편성 방향을 제시할 수 있습니다. 이 방법은 부서 간의 협력 관계와 가중치를 반영하여, 협력 강도가 높은 부서들을 그룹화하거나, 역할 분담을 더 효율적으로 할 수 있습니다.</w:t>
+      </w:r>
+    </w:p>
+    <w:p>
+      <w:pPr>
+        <w:widowControl/>
+        <w:wordWrap/>
+        <w:autoSpaceDE/>
+        <w:autoSpaceDN/>
+        <w:spacing w:before="100" w:beforeAutospacing="1" w:after="100" w:afterAutospacing="1" w:line="240" w:lineRule="auto"/>
+        <w:jc w:val="left"/>
+        <w:outlineLvl w:val="3"/>
+        <w:rPr>
+          <w:rFonts w:ascii="굴림" w:eastAsia="굴림" w:hAnsi="굴림" w:cs="굴림"/>
+          <w:b/>
+          <w:bCs/>
+          <w:kern w:val="0"/>
+          <w:sz w:val="24"/>
+          <w:szCs w:val="24"/>
+        </w:rPr>
+      </w:pPr>
+      <w:proofErr w:type="gramStart"/>
+      <w:r>
+        <w:rPr>
+          <w:rFonts w:ascii="굴림" w:eastAsia="굴림" w:hAnsi="굴림" w:cs="굴림"/>
+          <w:b/>
+          <w:bCs/>
+          <w:kern w:val="0"/>
+          <w:sz w:val="24"/>
+          <w:szCs w:val="24"/>
+        </w:rPr>
+        <w:t>c</w:t>
+      </w:r>
+      <w:proofErr w:type="gramEnd"/>
+      <w:r>
+        <w:rPr>
+          <w:rFonts w:ascii="굴림" w:eastAsia="굴림" w:hAnsi="굴림" w:cs="굴림"/>
+          <w:b/>
+          <w:bCs/>
+          <w:kern w:val="0"/>
+          <w:sz w:val="24"/>
+          <w:szCs w:val="24"/>
+        </w:rPr>
+        <w:t>. 최적화 문제 (Optimization Problems)</w:t>
+      </w:r>
+    </w:p>
+    <w:p>
+      <w:pPr>
+        <w:widowControl/>
+        <w:numPr>
+          <w:ilvl w:val="0"/>
+          <w:numId w:val="6"/>
+        </w:numPr>
+        <w:wordWrap/>
+        <w:autoSpaceDE/>
+        <w:autoSpaceDN/>
+        <w:spacing w:before="100" w:beforeAutospacing="1" w:after="100" w:afterAutospacing="1" w:line="240" w:lineRule="auto"/>
+        <w:jc w:val="left"/>
+        <w:rPr>
+          <w:rFonts w:ascii="굴림" w:eastAsia="굴림" w:hAnsi="굴림" w:cs="굴림"/>
+          <w:kern w:val="0"/>
+          <w:sz w:val="24"/>
+          <w:szCs w:val="24"/>
+        </w:rPr>
+      </w:pPr>
+      <w:r>
+        <w:rPr>
+          <w:rFonts w:ascii="굴림" w:eastAsia="굴림" w:hAnsi="굴림" w:cs="굴림"/>
+          <w:b/>
+          <w:bCs/>
+          <w:kern w:val="0"/>
+          <w:sz w:val="24"/>
+          <w:szCs w:val="24"/>
+        </w:rPr>
+        <w:t>기법</w:t>
+      </w:r>
+      <w:r>
+        <w:rPr>
+          <w:rFonts w:ascii="굴림" w:eastAsia="굴림" w:hAnsi="굴림" w:cs="굴림"/>
+          <w:kern w:val="0"/>
+          <w:sz w:val="24"/>
+          <w:szCs w:val="24"/>
+        </w:rPr>
+        <w:t>: Integer Programming, Linear Programming</w:t>
+      </w:r>
+    </w:p>
+    <w:p>
+      <w:pPr>
+        <w:widowControl/>
+        <w:numPr>
+          <w:ilvl w:val="0"/>
+          <w:numId w:val="6"/>
+        </w:numPr>
+        <w:wordWrap/>
+        <w:autoSpaceDE/>
+        <w:autoSpaceDN/>
+        <w:spacing w:before="100" w:beforeAutospacing="1" w:after="100" w:afterAutospacing="1" w:line="240" w:lineRule="auto"/>
+        <w:jc w:val="left"/>
+        <w:rPr>
+          <w:rFonts w:ascii="굴림" w:eastAsia="굴림" w:hAnsi="굴림" w:cs="굴림"/>
+          <w:kern w:val="0"/>
+          <w:sz w:val="24"/>
+          <w:szCs w:val="24"/>
+        </w:rPr>
+      </w:pPr>
+      <w:r>
+        <w:rPr>
+          <w:rFonts w:ascii="굴림" w:eastAsia="굴림" w:hAnsi="굴림" w:cs="굴림"/>
+          <w:b/>
+          <w:bCs/>
+          <w:kern w:val="0"/>
+          <w:sz w:val="24"/>
+          <w:szCs w:val="24"/>
+        </w:rPr>
+        <w:t>설명</w:t>
+      </w:r>
+      <w:r>
+        <w:rPr>
+          <w:rFonts w:ascii="굴림" w:eastAsia="굴림" w:hAnsi="굴림" w:cs="굴림"/>
+          <w:kern w:val="0"/>
+          <w:sz w:val="24"/>
+          <w:szCs w:val="24"/>
+        </w:rPr>
+        <w:t xml:space="preserve">: 부서 재편성을 수학적 최적화 문제로 </w:t>
+      </w:r>
+      <w:proofErr w:type="spellStart"/>
+      <w:r>
+        <w:rPr>
+          <w:rFonts w:ascii="굴림" w:eastAsia="굴림" w:hAnsi="굴림" w:cs="굴림"/>
+          <w:kern w:val="0"/>
+          <w:sz w:val="24"/>
+          <w:szCs w:val="24"/>
+        </w:rPr>
+        <w:t>모델링하여</w:t>
+      </w:r>
+      <w:proofErr w:type="spellEnd"/>
+      <w:r>
+        <w:rPr>
+          <w:rFonts w:ascii="굴림" w:eastAsia="굴림" w:hAnsi="굴림" w:cs="굴림"/>
+          <w:kern w:val="0"/>
+          <w:sz w:val="24"/>
+          <w:szCs w:val="24"/>
+        </w:rPr>
+        <w:t>, 효율적인 부서 재배치를 도출할 수 있습니다. 예를 들어, 각 부서의 협력 강도와 중요도를 고려한 가중치를 목표로 최소화 또는 최대화하는 방식으로 재편성 방안을 제시할 수 있습니다.</w:t>
+      </w:r>
+    </w:p>
+    <w:p>
+      <w:pPr>
+        <w:widowControl/>
+        <w:wordWrap/>
+        <w:autoSpaceDE/>
+        <w:autoSpaceDN/>
+        <w:spacing w:before="100" w:beforeAutospacing="1" w:after="100" w:afterAutospacing="1" w:line="240" w:lineRule="auto"/>
+        <w:jc w:val="left"/>
+        <w:outlineLvl w:val="2"/>
+        <w:rPr>
+          <w:rFonts w:ascii="굴림" w:eastAsia="굴림" w:hAnsi="굴림" w:cs="굴림"/>
+          <w:b/>
+          <w:bCs/>
+          <w:kern w:val="0"/>
+          <w:sz w:val="27"/>
+          <w:szCs w:val="27"/>
+        </w:rPr>
+      </w:pPr>
+      <w:r>
+        <w:rPr>
+          <w:rFonts w:ascii="굴림" w:eastAsia="굴림" w:hAnsi="굴림" w:cs="굴림"/>
+          <w:b/>
+          <w:bCs/>
+          <w:kern w:val="0"/>
+          <w:sz w:val="27"/>
+          <w:szCs w:val="27"/>
+        </w:rPr>
+        <w:t>3. 네트워크 분석 기반 시나리오 제시</w:t>
+      </w:r>
+    </w:p>
+    <w:p>
+      <w:pPr>
+        <w:widowControl/>
+        <w:wordWrap/>
+        <w:autoSpaceDE/>
+        <w:autoSpaceDN/>
+        <w:spacing w:before="100" w:beforeAutospacing="1" w:after="100" w:afterAutospacing="1" w:line="240" w:lineRule="auto"/>
+        <w:jc w:val="left"/>
+        <w:outlineLvl w:val="3"/>
+        <w:rPr>
+          <w:rFonts w:ascii="굴림" w:eastAsia="굴림" w:hAnsi="굴림" w:cs="굴림"/>
+          <w:b/>
+          <w:bCs/>
+          <w:kern w:val="0"/>
+          <w:sz w:val="24"/>
+          <w:szCs w:val="24"/>
+        </w:rPr>
+      </w:pPr>
+      <w:proofErr w:type="gramStart"/>
+      <w:r>
+        <w:rPr>
+          <w:rFonts w:ascii="굴림" w:eastAsia="굴림" w:hAnsi="굴림" w:cs="굴림"/>
+          <w:b/>
+          <w:bCs/>
+          <w:kern w:val="0"/>
+          <w:sz w:val="24"/>
+          <w:szCs w:val="24"/>
+        </w:rPr>
+        <w:t>a</w:t>
+      </w:r>
+      <w:proofErr w:type="gramEnd"/>
+      <w:r>
+        <w:rPr>
+          <w:rFonts w:ascii="굴림" w:eastAsia="굴림" w:hAnsi="굴림" w:cs="굴림"/>
+          <w:b/>
+          <w:bCs/>
+          <w:kern w:val="0"/>
+          <w:sz w:val="24"/>
+          <w:szCs w:val="24"/>
+        </w:rPr>
+        <w:t>. 효율적 부서 간 협력 강화</w:t>
+      </w:r>
+    </w:p>
+    <w:p>
+      <w:pPr>
+        <w:widowControl/>
+        <w:numPr>
+          <w:ilvl w:val="0"/>
+          <w:numId w:val="7"/>
+        </w:numPr>
+        <w:wordWrap/>
+        <w:autoSpaceDE/>
+        <w:autoSpaceDN/>
+        <w:spacing w:before="100" w:beforeAutospacing="1" w:after="100" w:afterAutospacing="1" w:line="240" w:lineRule="auto"/>
+        <w:jc w:val="left"/>
+        <w:rPr>
+          <w:rFonts w:ascii="굴림" w:eastAsia="굴림" w:hAnsi="굴림" w:cs="굴림"/>
+          <w:kern w:val="0"/>
+          <w:sz w:val="24"/>
+          <w:szCs w:val="24"/>
+        </w:rPr>
+      </w:pPr>
+      <w:r>
+        <w:rPr>
+          <w:rFonts w:ascii="굴림" w:eastAsia="굴림" w:hAnsi="굴림" w:cs="굴림"/>
+          <w:b/>
+          <w:bCs/>
+          <w:kern w:val="0"/>
+          <w:sz w:val="24"/>
+          <w:szCs w:val="24"/>
+        </w:rPr>
+        <w:t>목표</w:t>
+      </w:r>
+      <w:r>
+        <w:rPr>
+          <w:rFonts w:ascii="굴림" w:eastAsia="굴림" w:hAnsi="굴림" w:cs="굴림"/>
+          <w:kern w:val="0"/>
+          <w:sz w:val="24"/>
+          <w:szCs w:val="24"/>
+        </w:rPr>
+        <w:t xml:space="preserve">: 협력 강도가 높은 부서들 간의 업무를 통합하거나 상호 협력 구조를 강화하는 방식으로 재편성합니다. 커뮤니티 탐지나 </w:t>
+      </w:r>
+      <w:proofErr w:type="spellStart"/>
+      <w:r>
+        <w:rPr>
+          <w:rFonts w:ascii="굴림" w:eastAsia="굴림" w:hAnsi="굴림" w:cs="굴림"/>
+          <w:kern w:val="0"/>
+          <w:sz w:val="24"/>
+          <w:szCs w:val="24"/>
+        </w:rPr>
+        <w:t>중심성</w:t>
+      </w:r>
+      <w:proofErr w:type="spellEnd"/>
+      <w:r>
+        <w:rPr>
+          <w:rFonts w:ascii="굴림" w:eastAsia="굴림" w:hAnsi="굴림" w:cs="굴림"/>
+          <w:kern w:val="0"/>
+          <w:sz w:val="24"/>
+          <w:szCs w:val="24"/>
+        </w:rPr>
+        <w:t xml:space="preserve"> 분석을 통해 주요 부서들을 확인하고, 이들 간의 협력 강도를 최대화하는 방식으로 재편성을 고려합니다.</w:t>
+      </w:r>
+    </w:p>
+    <w:p>
+      <w:pPr>
+        <w:widowControl/>
+        <w:wordWrap/>
+        <w:autoSpaceDE/>
+        <w:autoSpaceDN/>
+        <w:spacing w:before="100" w:beforeAutospacing="1" w:after="100" w:afterAutospacing="1" w:line="240" w:lineRule="auto"/>
+        <w:jc w:val="left"/>
+        <w:outlineLvl w:val="3"/>
+        <w:rPr>
+          <w:rFonts w:ascii="굴림" w:eastAsia="굴림" w:hAnsi="굴림" w:cs="굴림"/>
+          <w:b/>
+          <w:bCs/>
+          <w:kern w:val="0"/>
+          <w:sz w:val="24"/>
+          <w:szCs w:val="24"/>
+        </w:rPr>
+      </w:pPr>
+      <w:proofErr w:type="gramStart"/>
+      <w:r>
+        <w:rPr>
+          <w:rFonts w:ascii="굴림" w:eastAsia="굴림" w:hAnsi="굴림" w:cs="굴림"/>
+          <w:b/>
+          <w:bCs/>
+          <w:kern w:val="0"/>
+          <w:sz w:val="24"/>
+          <w:szCs w:val="24"/>
+        </w:rPr>
+        <w:t>b</w:t>
+      </w:r>
+      <w:proofErr w:type="gramEnd"/>
+      <w:r>
+        <w:rPr>
+          <w:rFonts w:ascii="굴림" w:eastAsia="굴림" w:hAnsi="굴림" w:cs="굴림"/>
+          <w:b/>
+          <w:bCs/>
+          <w:kern w:val="0"/>
+          <w:sz w:val="24"/>
+          <w:szCs w:val="24"/>
+        </w:rPr>
+        <w:t>. 업무 분담 최적화</w:t>
+      </w:r>
+    </w:p>
+    <w:p>
+      <w:pPr>
+        <w:widowControl/>
+        <w:numPr>
+          <w:ilvl w:val="0"/>
+          <w:numId w:val="8"/>
+        </w:numPr>
+        <w:wordWrap/>
+        <w:autoSpaceDE/>
+        <w:autoSpaceDN/>
+        <w:spacing w:before="100" w:beforeAutospacing="1" w:after="100" w:afterAutospacing="1" w:line="240" w:lineRule="auto"/>
+        <w:jc w:val="left"/>
+        <w:rPr>
+          <w:rFonts w:ascii="굴림" w:eastAsia="굴림" w:hAnsi="굴림" w:cs="굴림"/>
+          <w:kern w:val="0"/>
+          <w:sz w:val="24"/>
+          <w:szCs w:val="24"/>
+        </w:rPr>
+      </w:pPr>
+      <w:r>
+        <w:rPr>
+          <w:rFonts w:ascii="굴림" w:eastAsia="굴림" w:hAnsi="굴림" w:cs="굴림"/>
+          <w:b/>
+          <w:bCs/>
+          <w:kern w:val="0"/>
+          <w:sz w:val="24"/>
+          <w:szCs w:val="24"/>
+        </w:rPr>
+        <w:lastRenderedPageBreak/>
+        <w:t>목표</w:t>
+      </w:r>
+      <w:r>
+        <w:rPr>
+          <w:rFonts w:ascii="굴림" w:eastAsia="굴림" w:hAnsi="굴림" w:cs="굴림"/>
+          <w:kern w:val="0"/>
+          <w:sz w:val="24"/>
+          <w:szCs w:val="24"/>
+        </w:rPr>
+        <w:t xml:space="preserve">: 비슷한 유형의 업무를 처리하는 부서들을 그룹화하여 업무 효율성을 높입니다. 이 경우 </w:t>
+      </w:r>
+      <w:proofErr w:type="spellStart"/>
+      <w:r>
+        <w:rPr>
+          <w:rFonts w:ascii="굴림" w:eastAsia="굴림" w:hAnsi="굴림" w:cs="굴림"/>
+          <w:kern w:val="0"/>
+          <w:sz w:val="24"/>
+          <w:szCs w:val="24"/>
+        </w:rPr>
+        <w:t>클러스터링</w:t>
+      </w:r>
+      <w:proofErr w:type="spellEnd"/>
+      <w:r>
+        <w:rPr>
+          <w:rFonts w:ascii="굴림" w:eastAsia="굴림" w:hAnsi="굴림" w:cs="굴림"/>
+          <w:kern w:val="0"/>
+          <w:sz w:val="24"/>
+          <w:szCs w:val="24"/>
+        </w:rPr>
+        <w:t xml:space="preserve"> 기법을 활용하여 부서 간 협력 강도가 유사한 그룹을 찾아내고, 이를 바탕으로 부서별 역할을 재편성합니다.</w:t>
+      </w:r>
+    </w:p>
+    <w:p>
+      <w:pPr>
+        <w:widowControl/>
+        <w:wordWrap/>
+        <w:autoSpaceDE/>
+        <w:autoSpaceDN/>
+        <w:spacing w:before="100" w:beforeAutospacing="1" w:after="100" w:afterAutospacing="1" w:line="240" w:lineRule="auto"/>
+        <w:jc w:val="left"/>
+        <w:outlineLvl w:val="3"/>
+        <w:rPr>
+          <w:rFonts w:ascii="굴림" w:eastAsia="굴림" w:hAnsi="굴림" w:cs="굴림"/>
+          <w:b/>
+          <w:bCs/>
+          <w:kern w:val="0"/>
+          <w:sz w:val="24"/>
+          <w:szCs w:val="24"/>
+        </w:rPr>
+      </w:pPr>
+      <w:proofErr w:type="gramStart"/>
+      <w:r>
+        <w:rPr>
+          <w:rFonts w:ascii="굴림" w:eastAsia="굴림" w:hAnsi="굴림" w:cs="굴림"/>
+          <w:b/>
+          <w:bCs/>
+          <w:kern w:val="0"/>
+          <w:sz w:val="24"/>
+          <w:szCs w:val="24"/>
+        </w:rPr>
+        <w:t>c</w:t>
+      </w:r>
+      <w:proofErr w:type="gramEnd"/>
+      <w:r>
+        <w:rPr>
+          <w:rFonts w:ascii="굴림" w:eastAsia="굴림" w:hAnsi="굴림" w:cs="굴림"/>
+          <w:b/>
+          <w:bCs/>
+          <w:kern w:val="0"/>
+          <w:sz w:val="24"/>
+          <w:szCs w:val="24"/>
+        </w:rPr>
+        <w:t>. 부서 간 균형 잡힌 협력 네트워크 구축</w:t>
+      </w:r>
+    </w:p>
+    <w:p>
+      <w:pPr>
+        <w:widowControl/>
+        <w:numPr>
+          <w:ilvl w:val="0"/>
+          <w:numId w:val="9"/>
+        </w:numPr>
+        <w:wordWrap/>
+        <w:autoSpaceDE/>
+        <w:autoSpaceDN/>
+        <w:spacing w:before="100" w:beforeAutospacing="1" w:after="100" w:afterAutospacing="1" w:line="240" w:lineRule="auto"/>
+        <w:jc w:val="left"/>
+        <w:rPr>
+          <w:rFonts w:ascii="굴림" w:eastAsia="굴림" w:hAnsi="굴림" w:cs="굴림"/>
+          <w:kern w:val="0"/>
+          <w:sz w:val="24"/>
+          <w:szCs w:val="24"/>
+        </w:rPr>
+      </w:pPr>
+      <w:r>
+        <w:rPr>
+          <w:rFonts w:ascii="굴림" w:eastAsia="굴림" w:hAnsi="굴림" w:cs="굴림"/>
+          <w:b/>
+          <w:bCs/>
+          <w:kern w:val="0"/>
+          <w:sz w:val="24"/>
+          <w:szCs w:val="24"/>
+        </w:rPr>
+        <w:t>목표</w:t>
+      </w:r>
+      <w:r>
+        <w:rPr>
+          <w:rFonts w:ascii="굴림" w:eastAsia="굴림" w:hAnsi="굴림" w:cs="굴림"/>
+          <w:kern w:val="0"/>
+          <w:sz w:val="24"/>
+          <w:szCs w:val="24"/>
+        </w:rPr>
+        <w:t>: 각 부서가 협력하는 강도에 차이가 있을 때, 이를 균형 있게 맞추는 방식입니다. 가중치 기반 최단 경로 분석이나 그래프 신경망을 사용해 협력의 강도가 높은 부서들이 너무 집중되지 않도록 균형을 맞추는 방식으로 최적화할 수 있습니다.</w:t>
+      </w:r>
+    </w:p>
+    <w:p>
+      <w:pPr>
+        <w:widowControl/>
+        <w:wordWrap/>
+        <w:autoSpaceDE/>
+        <w:autoSpaceDN/>
+        <w:spacing w:before="100" w:beforeAutospacing="1" w:after="100" w:afterAutospacing="1" w:line="240" w:lineRule="auto"/>
+        <w:jc w:val="left"/>
+        <w:outlineLvl w:val="2"/>
+        <w:rPr>
+          <w:rFonts w:ascii="굴림" w:eastAsia="굴림" w:hAnsi="굴림" w:cs="굴림"/>
+          <w:b/>
+          <w:bCs/>
+          <w:kern w:val="0"/>
+          <w:sz w:val="27"/>
+          <w:szCs w:val="27"/>
+        </w:rPr>
+      </w:pPr>
+      <w:r>
+        <w:rPr>
+          <w:rFonts w:ascii="굴림" w:eastAsia="굴림" w:hAnsi="굴림" w:cs="굴림"/>
+          <w:b/>
+          <w:bCs/>
+          <w:kern w:val="0"/>
+          <w:sz w:val="27"/>
+          <w:szCs w:val="27"/>
+        </w:rPr>
+        <w:t>4. 부서 재편성 시 고려해야 할 요소</w:t>
+      </w:r>
+    </w:p>
+    <w:p>
+      <w:pPr>
+        <w:widowControl/>
+        <w:numPr>
+          <w:ilvl w:val="0"/>
+          <w:numId w:val="10"/>
+        </w:numPr>
+        <w:wordWrap/>
+        <w:autoSpaceDE/>
+        <w:autoSpaceDN/>
+        <w:spacing w:before="100" w:beforeAutospacing="1" w:after="100" w:afterAutospacing="1" w:line="240" w:lineRule="auto"/>
+        <w:jc w:val="left"/>
+        <w:rPr>
+          <w:rFonts w:ascii="굴림" w:eastAsia="굴림" w:hAnsi="굴림" w:cs="굴림"/>
+          <w:kern w:val="0"/>
+          <w:sz w:val="24"/>
+          <w:szCs w:val="24"/>
+        </w:rPr>
+      </w:pPr>
+      <w:r>
+        <w:rPr>
+          <w:rFonts w:ascii="굴림" w:eastAsia="굴림" w:hAnsi="굴림" w:cs="굴림"/>
+          <w:b/>
+          <w:bCs/>
+          <w:kern w:val="0"/>
+          <w:sz w:val="24"/>
+          <w:szCs w:val="24"/>
+        </w:rPr>
+        <w:t>부서의 역할과 중요도</w:t>
+      </w:r>
+      <w:r>
+        <w:rPr>
+          <w:rFonts w:ascii="굴림" w:eastAsia="굴림" w:hAnsi="굴림" w:cs="굴림"/>
+          <w:kern w:val="0"/>
+          <w:sz w:val="24"/>
+          <w:szCs w:val="24"/>
+        </w:rPr>
+        <w:t>: 각 부서의 중요도와 역할을 네트워크 분석을 통해 파악한 후, 이를 바탕으로 재편성해야 합니다.</w:t>
+      </w:r>
+    </w:p>
+    <w:p>
+      <w:pPr>
+        <w:widowControl/>
+        <w:numPr>
+          <w:ilvl w:val="0"/>
+          <w:numId w:val="10"/>
+        </w:numPr>
+        <w:wordWrap/>
+        <w:autoSpaceDE/>
+        <w:autoSpaceDN/>
+        <w:spacing w:before="100" w:beforeAutospacing="1" w:after="100" w:afterAutospacing="1" w:line="240" w:lineRule="auto"/>
+        <w:jc w:val="left"/>
+        <w:rPr>
+          <w:rFonts w:ascii="굴림" w:eastAsia="굴림" w:hAnsi="굴림" w:cs="굴림"/>
+          <w:kern w:val="0"/>
+          <w:sz w:val="24"/>
+          <w:szCs w:val="24"/>
+        </w:rPr>
+      </w:pPr>
+      <w:r>
+        <w:rPr>
+          <w:rFonts w:ascii="굴림" w:eastAsia="굴림" w:hAnsi="굴림" w:cs="굴림"/>
+          <w:b/>
+          <w:bCs/>
+          <w:kern w:val="0"/>
+          <w:sz w:val="24"/>
+          <w:szCs w:val="24"/>
+        </w:rPr>
+        <w:t>협력의 지속성</w:t>
+      </w:r>
+      <w:r>
+        <w:rPr>
+          <w:rFonts w:ascii="굴림" w:eastAsia="굴림" w:hAnsi="굴림" w:cs="굴림"/>
+          <w:kern w:val="0"/>
+          <w:sz w:val="24"/>
+          <w:szCs w:val="24"/>
+        </w:rPr>
+        <w:t>: 부서 간 협력이 단기적인 성과만을 위한 것이 아니라 지속 가능한 협력 구조로 이어질 수 있도록 해야 합니다.</w:t>
+      </w:r>
+    </w:p>
+    <w:p>
+      <w:pPr>
+        <w:widowControl/>
+        <w:numPr>
+          <w:ilvl w:val="0"/>
+          <w:numId w:val="10"/>
+        </w:numPr>
+        <w:wordWrap/>
+        <w:autoSpaceDE/>
+        <w:autoSpaceDN/>
+        <w:spacing w:before="100" w:beforeAutospacing="1" w:after="100" w:afterAutospacing="1" w:line="240" w:lineRule="auto"/>
+        <w:jc w:val="left"/>
+        <w:rPr>
+          <w:rFonts w:ascii="굴림" w:eastAsia="굴림" w:hAnsi="굴림" w:cs="굴림"/>
+          <w:kern w:val="0"/>
+          <w:sz w:val="24"/>
+          <w:szCs w:val="24"/>
+        </w:rPr>
+      </w:pPr>
+      <w:r>
+        <w:rPr>
+          <w:rFonts w:ascii="굴림" w:eastAsia="굴림" w:hAnsi="굴림" w:cs="굴림"/>
+          <w:b/>
+          <w:bCs/>
+          <w:kern w:val="0"/>
+          <w:sz w:val="24"/>
+          <w:szCs w:val="24"/>
+        </w:rPr>
+        <w:t>정책적 목표와 우선순위</w:t>
+      </w:r>
+      <w:r>
+        <w:rPr>
+          <w:rFonts w:ascii="굴림" w:eastAsia="굴림" w:hAnsi="굴림" w:cs="굴림"/>
+          <w:kern w:val="0"/>
+          <w:sz w:val="24"/>
+          <w:szCs w:val="24"/>
+        </w:rPr>
+        <w:t>: 재편성 시 정부의 정책 목표와 우선순위를 고려하여, 전략적으로 필요한 부서들 간의 협력 네트워크를 구축하는 것이 중요합니다.</w:t>
+      </w:r>
+    </w:p>
+    <w:p>
+      <w:pPr>
+        <w:widowControl/>
+        <w:wordWrap/>
+        <w:autoSpaceDE/>
+        <w:autoSpaceDN/>
+        <w:spacing w:before="100" w:beforeAutospacing="1" w:after="100" w:afterAutospacing="1" w:line="240" w:lineRule="auto"/>
+        <w:jc w:val="left"/>
+        <w:outlineLvl w:val="2"/>
+        <w:rPr>
+          <w:rFonts w:ascii="굴림" w:eastAsia="굴림" w:hAnsi="굴림" w:cs="굴림"/>
+          <w:b/>
+          <w:bCs/>
+          <w:kern w:val="0"/>
+          <w:sz w:val="27"/>
+          <w:szCs w:val="27"/>
+        </w:rPr>
+      </w:pPr>
+      <w:r>
+        <w:rPr>
+          <w:rFonts w:ascii="굴림" w:eastAsia="굴림" w:hAnsi="굴림" w:cs="굴림"/>
+          <w:b/>
+          <w:bCs/>
+          <w:kern w:val="0"/>
+          <w:sz w:val="27"/>
+          <w:szCs w:val="27"/>
+        </w:rPr>
+        <w:t>결론</w:t>
+      </w:r>
+    </w:p>
+    <w:p>
+      <w:pPr>
+        <w:widowControl/>
+        <w:wordWrap/>
+        <w:autoSpaceDE/>
+        <w:autoSpaceDN/>
+        <w:spacing w:before="100" w:beforeAutospacing="1" w:after="100" w:afterAutospacing="1" w:line="240" w:lineRule="auto"/>
+        <w:jc w:val="left"/>
+        <w:rPr>
+          <w:rFonts w:ascii="굴림" w:eastAsia="굴림" w:hAnsi="굴림" w:cs="굴림"/>
+          <w:kern w:val="0"/>
+          <w:sz w:val="24"/>
+          <w:szCs w:val="24"/>
+        </w:rPr>
+      </w:pPr>
+      <w:r>
+        <w:rPr>
+          <w:rFonts w:ascii="굴림" w:eastAsia="굴림" w:hAnsi="굴림" w:cs="굴림"/>
+          <w:kern w:val="0"/>
+          <w:sz w:val="24"/>
+          <w:szCs w:val="24"/>
+        </w:rPr>
+        <w:t xml:space="preserve">이러한 네트워크 분석과 </w:t>
+      </w:r>
+      <w:proofErr w:type="spellStart"/>
+      <w:r>
+        <w:rPr>
+          <w:rFonts w:ascii="굴림" w:eastAsia="굴림" w:hAnsi="굴림" w:cs="굴림"/>
+          <w:kern w:val="0"/>
+          <w:sz w:val="24"/>
+          <w:szCs w:val="24"/>
+        </w:rPr>
+        <w:t>머신러닝</w:t>
+      </w:r>
+      <w:proofErr w:type="spellEnd"/>
+      <w:r>
+        <w:rPr>
+          <w:rFonts w:ascii="굴림" w:eastAsia="굴림" w:hAnsi="굴림" w:cs="굴림"/>
+          <w:kern w:val="0"/>
+          <w:sz w:val="24"/>
+          <w:szCs w:val="24"/>
+        </w:rPr>
+        <w:t xml:space="preserve"> 기법을 결합하여 부서 간 협력 구조를 최적화하고, 부서 재편성을 효율적으로 진행할 수 있을 것입니다. 부서 간 협력 강도, 중요성, 네트워크 내 역할 등을 고려한 다양한 접근을 통해 더 나은 조직 구조를 만들어 갈 수 있습니다.</w:t>
+      </w:r>
+    </w:p>
+    <w:p>
+      <w:pPr>
+        <w:rPr>
+          <w:szCs w:val="20"/>
+        </w:rPr>
+      </w:pPr>
+    </w:p>
+    <w:p>
+      <w:pPr>
+        <w:rPr>
+          <w:szCs w:val="20"/>
+        </w:rPr>
+      </w:pPr>
+    </w:p>
+    <w:p>
+      <w:pPr>
+        <w:rPr>
+          <w:szCs w:val="20"/>
+        </w:rPr>
+      </w:pPr>
+    </w:p>
+    <w:p>
       <w:bookmarkStart w:id="0" w:name="_GoBack"/>
       <w:bookmarkEnd w:id="0"/>
     </w:p>
-    <w:p>
-      <w:pPr>
-        <w:rPr>
-          <w:rFonts w:hint="eastAsia"/>
-          <w:szCs w:val="20"/>
-        </w:rPr>
-      </w:pPr>
-    </w:p>
-    <w:p>
-      <w:pPr>
-        <w:rPr>
-          <w:rFonts w:hint="eastAsia"/>
-          <w:szCs w:val="20"/>
-        </w:rPr>
-      </w:pPr>
-    </w:p>
-    <w:p>
-      <w:pPr>
-        <w:rPr>
-          <w:rFonts w:hint="eastAsia"/>
-          <w:szCs w:val="20"/>
-        </w:rPr>
-      </w:pPr>
-    </w:p>
-    <w:p/>
     <w:sectPr>
       <w:pgSz w:w="11906" w:h="16838"/>
       <w:pgMar w:top="1701" w:right="1440" w:bottom="1440" w:left="1440" w:header="851" w:footer="992" w:gutter="0"/>
@@ -997,6 +2887,1531 @@
     </w:sectPr>
   </w:body>
 </w:document>
+</file>
+
+<file path=word/numbering.xml><?xml version="1.0" encoding="utf-8"?>
+<w:numbering xmlns:wpc="http://schemas.microsoft.com/office/word/2010/wordprocessingCanvas" xmlns:mc="http://schemas.openxmlformats.org/markup-compatibility/2006" xmlns:o="urn:schemas-microsoft-com:office:office" xmlns:r="http://schemas.openxmlformats.org/officeDocument/2006/relationships" xmlns:m="http://schemas.openxmlformats.org/officeDocument/2006/math" xmlns:v="urn:schemas-microsoft-com:vml" xmlns:wp14="http://schemas.microsoft.com/office/word/2010/wordprocessingDrawing" xmlns:wp="http://schemas.openxmlformats.org/drawingml/2006/wordprocessingDrawing" xmlns:w10="urn:schemas-microsoft-com:office:word" xmlns:w="http://schemas.openxmlformats.org/wordprocessingml/2006/main" xmlns:w14="http://schemas.microsoft.com/office/word/2010/wordml" xmlns:wpg="http://schemas.microsoft.com/office/word/2010/wordprocessingGroup" xmlns:wpi="http://schemas.microsoft.com/office/word/2010/wordprocessingInk" xmlns:wne="http://schemas.microsoft.com/office/word/2006/wordml" xmlns:wps="http://schemas.microsoft.com/office/word/2010/wordprocessingShape" mc:Ignorable="w14 wp14">
+  <w:abstractNum w:abstractNumId="0">
+    <w:nsid w:val="18BA3C38"/>
+    <w:multiLevelType w:val="multilevel"/>
+    <w:tmpl w:val="02FA7764"/>
+    <w:lvl w:ilvl="0">
+      <w:start w:val="1"/>
+      <w:numFmt w:val="bullet"/>
+      <w:lvlText w:val=""/>
+      <w:lvlJc w:val="left"/>
+      <w:pPr>
+        <w:tabs>
+          <w:tab w:val="num" w:pos="720"/>
+        </w:tabs>
+        <w:ind w:left="720" w:hanging="360"/>
+      </w:pPr>
+      <w:rPr>
+        <w:rFonts w:ascii="Symbol" w:hAnsi="Symbol" w:hint="default"/>
+        <w:sz w:val="20"/>
+      </w:rPr>
+    </w:lvl>
+    <w:lvl w:ilvl="1" w:tentative="1">
+      <w:start w:val="1"/>
+      <w:numFmt w:val="bullet"/>
+      <w:lvlText w:val="o"/>
+      <w:lvlJc w:val="left"/>
+      <w:pPr>
+        <w:tabs>
+          <w:tab w:val="num" w:pos="1440"/>
+        </w:tabs>
+        <w:ind w:left="1440" w:hanging="360"/>
+      </w:pPr>
+      <w:rPr>
+        <w:rFonts w:ascii="Courier New" w:hAnsi="Courier New" w:hint="default"/>
+        <w:sz w:val="20"/>
+      </w:rPr>
+    </w:lvl>
+    <w:lvl w:ilvl="2" w:tentative="1">
+      <w:start w:val="1"/>
+      <w:numFmt w:val="bullet"/>
+      <w:lvlText w:val=""/>
+      <w:lvlJc w:val="left"/>
+      <w:pPr>
+        <w:tabs>
+          <w:tab w:val="num" w:pos="2160"/>
+        </w:tabs>
+        <w:ind w:left="2160" w:hanging="360"/>
+      </w:pPr>
+      <w:rPr>
+        <w:rFonts w:ascii="Wingdings" w:hAnsi="Wingdings" w:hint="default"/>
+        <w:sz w:val="20"/>
+      </w:rPr>
+    </w:lvl>
+    <w:lvl w:ilvl="3" w:tentative="1">
+      <w:start w:val="1"/>
+      <w:numFmt w:val="bullet"/>
+      <w:lvlText w:val=""/>
+      <w:lvlJc w:val="left"/>
+      <w:pPr>
+        <w:tabs>
+          <w:tab w:val="num" w:pos="2880"/>
+        </w:tabs>
+        <w:ind w:left="2880" w:hanging="360"/>
+      </w:pPr>
+      <w:rPr>
+        <w:rFonts w:ascii="Wingdings" w:hAnsi="Wingdings" w:hint="default"/>
+        <w:sz w:val="20"/>
+      </w:rPr>
+    </w:lvl>
+    <w:lvl w:ilvl="4" w:tentative="1">
+      <w:start w:val="1"/>
+      <w:numFmt w:val="bullet"/>
+      <w:lvlText w:val=""/>
+      <w:lvlJc w:val="left"/>
+      <w:pPr>
+        <w:tabs>
+          <w:tab w:val="num" w:pos="3600"/>
+        </w:tabs>
+        <w:ind w:left="3600" w:hanging="360"/>
+      </w:pPr>
+      <w:rPr>
+        <w:rFonts w:ascii="Wingdings" w:hAnsi="Wingdings" w:hint="default"/>
+        <w:sz w:val="20"/>
+      </w:rPr>
+    </w:lvl>
+    <w:lvl w:ilvl="5" w:tentative="1">
+      <w:start w:val="1"/>
+      <w:numFmt w:val="bullet"/>
+      <w:lvlText w:val=""/>
+      <w:lvlJc w:val="left"/>
+      <w:pPr>
+        <w:tabs>
+          <w:tab w:val="num" w:pos="4320"/>
+        </w:tabs>
+        <w:ind w:left="4320" w:hanging="360"/>
+      </w:pPr>
+      <w:rPr>
+        <w:rFonts w:ascii="Wingdings" w:hAnsi="Wingdings" w:hint="default"/>
+        <w:sz w:val="20"/>
+      </w:rPr>
+    </w:lvl>
+    <w:lvl w:ilvl="6" w:tentative="1">
+      <w:start w:val="1"/>
+      <w:numFmt w:val="bullet"/>
+      <w:lvlText w:val=""/>
+      <w:lvlJc w:val="left"/>
+      <w:pPr>
+        <w:tabs>
+          <w:tab w:val="num" w:pos="5040"/>
+        </w:tabs>
+        <w:ind w:left="5040" w:hanging="360"/>
+      </w:pPr>
+      <w:rPr>
+        <w:rFonts w:ascii="Wingdings" w:hAnsi="Wingdings" w:hint="default"/>
+        <w:sz w:val="20"/>
+      </w:rPr>
+    </w:lvl>
+    <w:lvl w:ilvl="7" w:tentative="1">
+      <w:start w:val="1"/>
+      <w:numFmt w:val="bullet"/>
+      <w:lvlText w:val=""/>
+      <w:lvlJc w:val="left"/>
+      <w:pPr>
+        <w:tabs>
+          <w:tab w:val="num" w:pos="5760"/>
+        </w:tabs>
+        <w:ind w:left="5760" w:hanging="360"/>
+      </w:pPr>
+      <w:rPr>
+        <w:rFonts w:ascii="Wingdings" w:hAnsi="Wingdings" w:hint="default"/>
+        <w:sz w:val="20"/>
+      </w:rPr>
+    </w:lvl>
+    <w:lvl w:ilvl="8" w:tentative="1">
+      <w:start w:val="1"/>
+      <w:numFmt w:val="bullet"/>
+      <w:lvlText w:val=""/>
+      <w:lvlJc w:val="left"/>
+      <w:pPr>
+        <w:tabs>
+          <w:tab w:val="num" w:pos="6480"/>
+        </w:tabs>
+        <w:ind w:left="6480" w:hanging="360"/>
+      </w:pPr>
+      <w:rPr>
+        <w:rFonts w:ascii="Wingdings" w:hAnsi="Wingdings" w:hint="default"/>
+        <w:sz w:val="20"/>
+      </w:rPr>
+    </w:lvl>
+  </w:abstractNum>
+  <w:abstractNum w:abstractNumId="1">
+    <w:nsid w:val="1EE60486"/>
+    <w:multiLevelType w:val="multilevel"/>
+    <w:tmpl w:val="5C3A96FC"/>
+    <w:lvl w:ilvl="0">
+      <w:start w:val="1"/>
+      <w:numFmt w:val="bullet"/>
+      <w:lvlText w:val=""/>
+      <w:lvlJc w:val="left"/>
+      <w:pPr>
+        <w:tabs>
+          <w:tab w:val="num" w:pos="720"/>
+        </w:tabs>
+        <w:ind w:left="720" w:hanging="360"/>
+      </w:pPr>
+      <w:rPr>
+        <w:rFonts w:ascii="Symbol" w:hAnsi="Symbol" w:hint="default"/>
+        <w:sz w:val="20"/>
+      </w:rPr>
+    </w:lvl>
+    <w:lvl w:ilvl="1" w:tentative="1">
+      <w:start w:val="1"/>
+      <w:numFmt w:val="bullet"/>
+      <w:lvlText w:val="o"/>
+      <w:lvlJc w:val="left"/>
+      <w:pPr>
+        <w:tabs>
+          <w:tab w:val="num" w:pos="1440"/>
+        </w:tabs>
+        <w:ind w:left="1440" w:hanging="360"/>
+      </w:pPr>
+      <w:rPr>
+        <w:rFonts w:ascii="Courier New" w:hAnsi="Courier New" w:hint="default"/>
+        <w:sz w:val="20"/>
+      </w:rPr>
+    </w:lvl>
+    <w:lvl w:ilvl="2" w:tentative="1">
+      <w:start w:val="1"/>
+      <w:numFmt w:val="bullet"/>
+      <w:lvlText w:val=""/>
+      <w:lvlJc w:val="left"/>
+      <w:pPr>
+        <w:tabs>
+          <w:tab w:val="num" w:pos="2160"/>
+        </w:tabs>
+        <w:ind w:left="2160" w:hanging="360"/>
+      </w:pPr>
+      <w:rPr>
+        <w:rFonts w:ascii="Wingdings" w:hAnsi="Wingdings" w:hint="default"/>
+        <w:sz w:val="20"/>
+      </w:rPr>
+    </w:lvl>
+    <w:lvl w:ilvl="3" w:tentative="1">
+      <w:start w:val="1"/>
+      <w:numFmt w:val="bullet"/>
+      <w:lvlText w:val=""/>
+      <w:lvlJc w:val="left"/>
+      <w:pPr>
+        <w:tabs>
+          <w:tab w:val="num" w:pos="2880"/>
+        </w:tabs>
+        <w:ind w:left="2880" w:hanging="360"/>
+      </w:pPr>
+      <w:rPr>
+        <w:rFonts w:ascii="Wingdings" w:hAnsi="Wingdings" w:hint="default"/>
+        <w:sz w:val="20"/>
+      </w:rPr>
+    </w:lvl>
+    <w:lvl w:ilvl="4" w:tentative="1">
+      <w:start w:val="1"/>
+      <w:numFmt w:val="bullet"/>
+      <w:lvlText w:val=""/>
+      <w:lvlJc w:val="left"/>
+      <w:pPr>
+        <w:tabs>
+          <w:tab w:val="num" w:pos="3600"/>
+        </w:tabs>
+        <w:ind w:left="3600" w:hanging="360"/>
+      </w:pPr>
+      <w:rPr>
+        <w:rFonts w:ascii="Wingdings" w:hAnsi="Wingdings" w:hint="default"/>
+        <w:sz w:val="20"/>
+      </w:rPr>
+    </w:lvl>
+    <w:lvl w:ilvl="5" w:tentative="1">
+      <w:start w:val="1"/>
+      <w:numFmt w:val="bullet"/>
+      <w:lvlText w:val=""/>
+      <w:lvlJc w:val="left"/>
+      <w:pPr>
+        <w:tabs>
+          <w:tab w:val="num" w:pos="4320"/>
+        </w:tabs>
+        <w:ind w:left="4320" w:hanging="360"/>
+      </w:pPr>
+      <w:rPr>
+        <w:rFonts w:ascii="Wingdings" w:hAnsi="Wingdings" w:hint="default"/>
+        <w:sz w:val="20"/>
+      </w:rPr>
+    </w:lvl>
+    <w:lvl w:ilvl="6" w:tentative="1">
+      <w:start w:val="1"/>
+      <w:numFmt w:val="bullet"/>
+      <w:lvlText w:val=""/>
+      <w:lvlJc w:val="left"/>
+      <w:pPr>
+        <w:tabs>
+          <w:tab w:val="num" w:pos="5040"/>
+        </w:tabs>
+        <w:ind w:left="5040" w:hanging="360"/>
+      </w:pPr>
+      <w:rPr>
+        <w:rFonts w:ascii="Wingdings" w:hAnsi="Wingdings" w:hint="default"/>
+        <w:sz w:val="20"/>
+      </w:rPr>
+    </w:lvl>
+    <w:lvl w:ilvl="7" w:tentative="1">
+      <w:start w:val="1"/>
+      <w:numFmt w:val="bullet"/>
+      <w:lvlText w:val=""/>
+      <w:lvlJc w:val="left"/>
+      <w:pPr>
+        <w:tabs>
+          <w:tab w:val="num" w:pos="5760"/>
+        </w:tabs>
+        <w:ind w:left="5760" w:hanging="360"/>
+      </w:pPr>
+      <w:rPr>
+        <w:rFonts w:ascii="Wingdings" w:hAnsi="Wingdings" w:hint="default"/>
+        <w:sz w:val="20"/>
+      </w:rPr>
+    </w:lvl>
+    <w:lvl w:ilvl="8" w:tentative="1">
+      <w:start w:val="1"/>
+      <w:numFmt w:val="bullet"/>
+      <w:lvlText w:val=""/>
+      <w:lvlJc w:val="left"/>
+      <w:pPr>
+        <w:tabs>
+          <w:tab w:val="num" w:pos="6480"/>
+        </w:tabs>
+        <w:ind w:left="6480" w:hanging="360"/>
+      </w:pPr>
+      <w:rPr>
+        <w:rFonts w:ascii="Wingdings" w:hAnsi="Wingdings" w:hint="default"/>
+        <w:sz w:val="20"/>
+      </w:rPr>
+    </w:lvl>
+  </w:abstractNum>
+  <w:abstractNum w:abstractNumId="2">
+    <w:nsid w:val="219B769E"/>
+    <w:multiLevelType w:val="multilevel"/>
+    <w:tmpl w:val="A3BC00A6"/>
+    <w:lvl w:ilvl="0">
+      <w:start w:val="1"/>
+      <w:numFmt w:val="bullet"/>
+      <w:lvlText w:val=""/>
+      <w:lvlJc w:val="left"/>
+      <w:pPr>
+        <w:tabs>
+          <w:tab w:val="num" w:pos="720"/>
+        </w:tabs>
+        <w:ind w:left="720" w:hanging="360"/>
+      </w:pPr>
+      <w:rPr>
+        <w:rFonts w:ascii="Symbol" w:hAnsi="Symbol" w:hint="default"/>
+        <w:sz w:val="20"/>
+      </w:rPr>
+    </w:lvl>
+    <w:lvl w:ilvl="1" w:tentative="1">
+      <w:start w:val="1"/>
+      <w:numFmt w:val="bullet"/>
+      <w:lvlText w:val="o"/>
+      <w:lvlJc w:val="left"/>
+      <w:pPr>
+        <w:tabs>
+          <w:tab w:val="num" w:pos="1440"/>
+        </w:tabs>
+        <w:ind w:left="1440" w:hanging="360"/>
+      </w:pPr>
+      <w:rPr>
+        <w:rFonts w:ascii="Courier New" w:hAnsi="Courier New" w:hint="default"/>
+        <w:sz w:val="20"/>
+      </w:rPr>
+    </w:lvl>
+    <w:lvl w:ilvl="2" w:tentative="1">
+      <w:start w:val="1"/>
+      <w:numFmt w:val="bullet"/>
+      <w:lvlText w:val=""/>
+      <w:lvlJc w:val="left"/>
+      <w:pPr>
+        <w:tabs>
+          <w:tab w:val="num" w:pos="2160"/>
+        </w:tabs>
+        <w:ind w:left="2160" w:hanging="360"/>
+      </w:pPr>
+      <w:rPr>
+        <w:rFonts w:ascii="Wingdings" w:hAnsi="Wingdings" w:hint="default"/>
+        <w:sz w:val="20"/>
+      </w:rPr>
+    </w:lvl>
+    <w:lvl w:ilvl="3" w:tentative="1">
+      <w:start w:val="1"/>
+      <w:numFmt w:val="bullet"/>
+      <w:lvlText w:val=""/>
+      <w:lvlJc w:val="left"/>
+      <w:pPr>
+        <w:tabs>
+          <w:tab w:val="num" w:pos="2880"/>
+        </w:tabs>
+        <w:ind w:left="2880" w:hanging="360"/>
+      </w:pPr>
+      <w:rPr>
+        <w:rFonts w:ascii="Wingdings" w:hAnsi="Wingdings" w:hint="default"/>
+        <w:sz w:val="20"/>
+      </w:rPr>
+    </w:lvl>
+    <w:lvl w:ilvl="4" w:tentative="1">
+      <w:start w:val="1"/>
+      <w:numFmt w:val="bullet"/>
+      <w:lvlText w:val=""/>
+      <w:lvlJc w:val="left"/>
+      <w:pPr>
+        <w:tabs>
+          <w:tab w:val="num" w:pos="3600"/>
+        </w:tabs>
+        <w:ind w:left="3600" w:hanging="360"/>
+      </w:pPr>
+      <w:rPr>
+        <w:rFonts w:ascii="Wingdings" w:hAnsi="Wingdings" w:hint="default"/>
+        <w:sz w:val="20"/>
+      </w:rPr>
+    </w:lvl>
+    <w:lvl w:ilvl="5" w:tentative="1">
+      <w:start w:val="1"/>
+      <w:numFmt w:val="bullet"/>
+      <w:lvlText w:val=""/>
+      <w:lvlJc w:val="left"/>
+      <w:pPr>
+        <w:tabs>
+          <w:tab w:val="num" w:pos="4320"/>
+        </w:tabs>
+        <w:ind w:left="4320" w:hanging="360"/>
+      </w:pPr>
+      <w:rPr>
+        <w:rFonts w:ascii="Wingdings" w:hAnsi="Wingdings" w:hint="default"/>
+        <w:sz w:val="20"/>
+      </w:rPr>
+    </w:lvl>
+    <w:lvl w:ilvl="6" w:tentative="1">
+      <w:start w:val="1"/>
+      <w:numFmt w:val="bullet"/>
+      <w:lvlText w:val=""/>
+      <w:lvlJc w:val="left"/>
+      <w:pPr>
+        <w:tabs>
+          <w:tab w:val="num" w:pos="5040"/>
+        </w:tabs>
+        <w:ind w:left="5040" w:hanging="360"/>
+      </w:pPr>
+      <w:rPr>
+        <w:rFonts w:ascii="Wingdings" w:hAnsi="Wingdings" w:hint="default"/>
+        <w:sz w:val="20"/>
+      </w:rPr>
+    </w:lvl>
+    <w:lvl w:ilvl="7" w:tentative="1">
+      <w:start w:val="1"/>
+      <w:numFmt w:val="bullet"/>
+      <w:lvlText w:val=""/>
+      <w:lvlJc w:val="left"/>
+      <w:pPr>
+        <w:tabs>
+          <w:tab w:val="num" w:pos="5760"/>
+        </w:tabs>
+        <w:ind w:left="5760" w:hanging="360"/>
+      </w:pPr>
+      <w:rPr>
+        <w:rFonts w:ascii="Wingdings" w:hAnsi="Wingdings" w:hint="default"/>
+        <w:sz w:val="20"/>
+      </w:rPr>
+    </w:lvl>
+    <w:lvl w:ilvl="8" w:tentative="1">
+      <w:start w:val="1"/>
+      <w:numFmt w:val="bullet"/>
+      <w:lvlText w:val=""/>
+      <w:lvlJc w:val="left"/>
+      <w:pPr>
+        <w:tabs>
+          <w:tab w:val="num" w:pos="6480"/>
+        </w:tabs>
+        <w:ind w:left="6480" w:hanging="360"/>
+      </w:pPr>
+      <w:rPr>
+        <w:rFonts w:ascii="Wingdings" w:hAnsi="Wingdings" w:hint="default"/>
+        <w:sz w:val="20"/>
+      </w:rPr>
+    </w:lvl>
+  </w:abstractNum>
+  <w:abstractNum w:abstractNumId="3">
+    <w:nsid w:val="2A7635FF"/>
+    <w:multiLevelType w:val="multilevel"/>
+    <w:tmpl w:val="6C708506"/>
+    <w:lvl w:ilvl="0">
+      <w:start w:val="1"/>
+      <w:numFmt w:val="bullet"/>
+      <w:lvlText w:val=""/>
+      <w:lvlJc w:val="left"/>
+      <w:pPr>
+        <w:tabs>
+          <w:tab w:val="num" w:pos="720"/>
+        </w:tabs>
+        <w:ind w:left="720" w:hanging="360"/>
+      </w:pPr>
+      <w:rPr>
+        <w:rFonts w:ascii="Symbol" w:hAnsi="Symbol" w:hint="default"/>
+        <w:sz w:val="20"/>
+      </w:rPr>
+    </w:lvl>
+    <w:lvl w:ilvl="1" w:tentative="1">
+      <w:start w:val="1"/>
+      <w:numFmt w:val="bullet"/>
+      <w:lvlText w:val="o"/>
+      <w:lvlJc w:val="left"/>
+      <w:pPr>
+        <w:tabs>
+          <w:tab w:val="num" w:pos="1440"/>
+        </w:tabs>
+        <w:ind w:left="1440" w:hanging="360"/>
+      </w:pPr>
+      <w:rPr>
+        <w:rFonts w:ascii="Courier New" w:hAnsi="Courier New" w:hint="default"/>
+        <w:sz w:val="20"/>
+      </w:rPr>
+    </w:lvl>
+    <w:lvl w:ilvl="2" w:tentative="1">
+      <w:start w:val="1"/>
+      <w:numFmt w:val="bullet"/>
+      <w:lvlText w:val=""/>
+      <w:lvlJc w:val="left"/>
+      <w:pPr>
+        <w:tabs>
+          <w:tab w:val="num" w:pos="2160"/>
+        </w:tabs>
+        <w:ind w:left="2160" w:hanging="360"/>
+      </w:pPr>
+      <w:rPr>
+        <w:rFonts w:ascii="Wingdings" w:hAnsi="Wingdings" w:hint="default"/>
+        <w:sz w:val="20"/>
+      </w:rPr>
+    </w:lvl>
+    <w:lvl w:ilvl="3" w:tentative="1">
+      <w:start w:val="1"/>
+      <w:numFmt w:val="bullet"/>
+      <w:lvlText w:val=""/>
+      <w:lvlJc w:val="left"/>
+      <w:pPr>
+        <w:tabs>
+          <w:tab w:val="num" w:pos="2880"/>
+        </w:tabs>
+        <w:ind w:left="2880" w:hanging="360"/>
+      </w:pPr>
+      <w:rPr>
+        <w:rFonts w:ascii="Wingdings" w:hAnsi="Wingdings" w:hint="default"/>
+        <w:sz w:val="20"/>
+      </w:rPr>
+    </w:lvl>
+    <w:lvl w:ilvl="4" w:tentative="1">
+      <w:start w:val="1"/>
+      <w:numFmt w:val="bullet"/>
+      <w:lvlText w:val=""/>
+      <w:lvlJc w:val="left"/>
+      <w:pPr>
+        <w:tabs>
+          <w:tab w:val="num" w:pos="3600"/>
+        </w:tabs>
+        <w:ind w:left="3600" w:hanging="360"/>
+      </w:pPr>
+      <w:rPr>
+        <w:rFonts w:ascii="Wingdings" w:hAnsi="Wingdings" w:hint="default"/>
+        <w:sz w:val="20"/>
+      </w:rPr>
+    </w:lvl>
+    <w:lvl w:ilvl="5" w:tentative="1">
+      <w:start w:val="1"/>
+      <w:numFmt w:val="bullet"/>
+      <w:lvlText w:val=""/>
+      <w:lvlJc w:val="left"/>
+      <w:pPr>
+        <w:tabs>
+          <w:tab w:val="num" w:pos="4320"/>
+        </w:tabs>
+        <w:ind w:left="4320" w:hanging="360"/>
+      </w:pPr>
+      <w:rPr>
+        <w:rFonts w:ascii="Wingdings" w:hAnsi="Wingdings" w:hint="default"/>
+        <w:sz w:val="20"/>
+      </w:rPr>
+    </w:lvl>
+    <w:lvl w:ilvl="6" w:tentative="1">
+      <w:start w:val="1"/>
+      <w:numFmt w:val="bullet"/>
+      <w:lvlText w:val=""/>
+      <w:lvlJc w:val="left"/>
+      <w:pPr>
+        <w:tabs>
+          <w:tab w:val="num" w:pos="5040"/>
+        </w:tabs>
+        <w:ind w:left="5040" w:hanging="360"/>
+      </w:pPr>
+      <w:rPr>
+        <w:rFonts w:ascii="Wingdings" w:hAnsi="Wingdings" w:hint="default"/>
+        <w:sz w:val="20"/>
+      </w:rPr>
+    </w:lvl>
+    <w:lvl w:ilvl="7" w:tentative="1">
+      <w:start w:val="1"/>
+      <w:numFmt w:val="bullet"/>
+      <w:lvlText w:val=""/>
+      <w:lvlJc w:val="left"/>
+      <w:pPr>
+        <w:tabs>
+          <w:tab w:val="num" w:pos="5760"/>
+        </w:tabs>
+        <w:ind w:left="5760" w:hanging="360"/>
+      </w:pPr>
+      <w:rPr>
+        <w:rFonts w:ascii="Wingdings" w:hAnsi="Wingdings" w:hint="default"/>
+        <w:sz w:val="20"/>
+      </w:rPr>
+    </w:lvl>
+    <w:lvl w:ilvl="8" w:tentative="1">
+      <w:start w:val="1"/>
+      <w:numFmt w:val="bullet"/>
+      <w:lvlText w:val=""/>
+      <w:lvlJc w:val="left"/>
+      <w:pPr>
+        <w:tabs>
+          <w:tab w:val="num" w:pos="6480"/>
+        </w:tabs>
+        <w:ind w:left="6480" w:hanging="360"/>
+      </w:pPr>
+      <w:rPr>
+        <w:rFonts w:ascii="Wingdings" w:hAnsi="Wingdings" w:hint="default"/>
+        <w:sz w:val="20"/>
+      </w:rPr>
+    </w:lvl>
+  </w:abstractNum>
+  <w:abstractNum w:abstractNumId="4">
+    <w:nsid w:val="2BDE1CA6"/>
+    <w:multiLevelType w:val="multilevel"/>
+    <w:tmpl w:val="7C1CA504"/>
+    <w:lvl w:ilvl="0">
+      <w:start w:val="1"/>
+      <w:numFmt w:val="bullet"/>
+      <w:lvlText w:val=""/>
+      <w:lvlJc w:val="left"/>
+      <w:pPr>
+        <w:tabs>
+          <w:tab w:val="num" w:pos="720"/>
+        </w:tabs>
+        <w:ind w:left="720" w:hanging="360"/>
+      </w:pPr>
+      <w:rPr>
+        <w:rFonts w:ascii="Symbol" w:hAnsi="Symbol" w:hint="default"/>
+        <w:sz w:val="20"/>
+      </w:rPr>
+    </w:lvl>
+    <w:lvl w:ilvl="1" w:tentative="1">
+      <w:start w:val="1"/>
+      <w:numFmt w:val="bullet"/>
+      <w:lvlText w:val="o"/>
+      <w:lvlJc w:val="left"/>
+      <w:pPr>
+        <w:tabs>
+          <w:tab w:val="num" w:pos="1440"/>
+        </w:tabs>
+        <w:ind w:left="1440" w:hanging="360"/>
+      </w:pPr>
+      <w:rPr>
+        <w:rFonts w:ascii="Courier New" w:hAnsi="Courier New" w:hint="default"/>
+        <w:sz w:val="20"/>
+      </w:rPr>
+    </w:lvl>
+    <w:lvl w:ilvl="2" w:tentative="1">
+      <w:start w:val="1"/>
+      <w:numFmt w:val="bullet"/>
+      <w:lvlText w:val=""/>
+      <w:lvlJc w:val="left"/>
+      <w:pPr>
+        <w:tabs>
+          <w:tab w:val="num" w:pos="2160"/>
+        </w:tabs>
+        <w:ind w:left="2160" w:hanging="360"/>
+      </w:pPr>
+      <w:rPr>
+        <w:rFonts w:ascii="Wingdings" w:hAnsi="Wingdings" w:hint="default"/>
+        <w:sz w:val="20"/>
+      </w:rPr>
+    </w:lvl>
+    <w:lvl w:ilvl="3" w:tentative="1">
+      <w:start w:val="1"/>
+      <w:numFmt w:val="bullet"/>
+      <w:lvlText w:val=""/>
+      <w:lvlJc w:val="left"/>
+      <w:pPr>
+        <w:tabs>
+          <w:tab w:val="num" w:pos="2880"/>
+        </w:tabs>
+        <w:ind w:left="2880" w:hanging="360"/>
+      </w:pPr>
+      <w:rPr>
+        <w:rFonts w:ascii="Wingdings" w:hAnsi="Wingdings" w:hint="default"/>
+        <w:sz w:val="20"/>
+      </w:rPr>
+    </w:lvl>
+    <w:lvl w:ilvl="4" w:tentative="1">
+      <w:start w:val="1"/>
+      <w:numFmt w:val="bullet"/>
+      <w:lvlText w:val=""/>
+      <w:lvlJc w:val="left"/>
+      <w:pPr>
+        <w:tabs>
+          <w:tab w:val="num" w:pos="3600"/>
+        </w:tabs>
+        <w:ind w:left="3600" w:hanging="360"/>
+      </w:pPr>
+      <w:rPr>
+        <w:rFonts w:ascii="Wingdings" w:hAnsi="Wingdings" w:hint="default"/>
+        <w:sz w:val="20"/>
+      </w:rPr>
+    </w:lvl>
+    <w:lvl w:ilvl="5" w:tentative="1">
+      <w:start w:val="1"/>
+      <w:numFmt w:val="bullet"/>
+      <w:lvlText w:val=""/>
+      <w:lvlJc w:val="left"/>
+      <w:pPr>
+        <w:tabs>
+          <w:tab w:val="num" w:pos="4320"/>
+        </w:tabs>
+        <w:ind w:left="4320" w:hanging="360"/>
+      </w:pPr>
+      <w:rPr>
+        <w:rFonts w:ascii="Wingdings" w:hAnsi="Wingdings" w:hint="default"/>
+        <w:sz w:val="20"/>
+      </w:rPr>
+    </w:lvl>
+    <w:lvl w:ilvl="6" w:tentative="1">
+      <w:start w:val="1"/>
+      <w:numFmt w:val="bullet"/>
+      <w:lvlText w:val=""/>
+      <w:lvlJc w:val="left"/>
+      <w:pPr>
+        <w:tabs>
+          <w:tab w:val="num" w:pos="5040"/>
+        </w:tabs>
+        <w:ind w:left="5040" w:hanging="360"/>
+      </w:pPr>
+      <w:rPr>
+        <w:rFonts w:ascii="Wingdings" w:hAnsi="Wingdings" w:hint="default"/>
+        <w:sz w:val="20"/>
+      </w:rPr>
+    </w:lvl>
+    <w:lvl w:ilvl="7" w:tentative="1">
+      <w:start w:val="1"/>
+      <w:numFmt w:val="bullet"/>
+      <w:lvlText w:val=""/>
+      <w:lvlJc w:val="left"/>
+      <w:pPr>
+        <w:tabs>
+          <w:tab w:val="num" w:pos="5760"/>
+        </w:tabs>
+        <w:ind w:left="5760" w:hanging="360"/>
+      </w:pPr>
+      <w:rPr>
+        <w:rFonts w:ascii="Wingdings" w:hAnsi="Wingdings" w:hint="default"/>
+        <w:sz w:val="20"/>
+      </w:rPr>
+    </w:lvl>
+    <w:lvl w:ilvl="8" w:tentative="1">
+      <w:start w:val="1"/>
+      <w:numFmt w:val="bullet"/>
+      <w:lvlText w:val=""/>
+      <w:lvlJc w:val="left"/>
+      <w:pPr>
+        <w:tabs>
+          <w:tab w:val="num" w:pos="6480"/>
+        </w:tabs>
+        <w:ind w:left="6480" w:hanging="360"/>
+      </w:pPr>
+      <w:rPr>
+        <w:rFonts w:ascii="Wingdings" w:hAnsi="Wingdings" w:hint="default"/>
+        <w:sz w:val="20"/>
+      </w:rPr>
+    </w:lvl>
+  </w:abstractNum>
+  <w:abstractNum w:abstractNumId="5">
+    <w:nsid w:val="475E1B14"/>
+    <w:multiLevelType w:val="multilevel"/>
+    <w:tmpl w:val="F5B266A6"/>
+    <w:lvl w:ilvl="0">
+      <w:start w:val="1"/>
+      <w:numFmt w:val="bullet"/>
+      <w:lvlText w:val=""/>
+      <w:lvlJc w:val="left"/>
+      <w:pPr>
+        <w:tabs>
+          <w:tab w:val="num" w:pos="720"/>
+        </w:tabs>
+        <w:ind w:left="720" w:hanging="360"/>
+      </w:pPr>
+      <w:rPr>
+        <w:rFonts w:ascii="Symbol" w:hAnsi="Symbol" w:hint="default"/>
+        <w:sz w:val="20"/>
+      </w:rPr>
+    </w:lvl>
+    <w:lvl w:ilvl="1" w:tentative="1">
+      <w:start w:val="1"/>
+      <w:numFmt w:val="bullet"/>
+      <w:lvlText w:val="o"/>
+      <w:lvlJc w:val="left"/>
+      <w:pPr>
+        <w:tabs>
+          <w:tab w:val="num" w:pos="1440"/>
+        </w:tabs>
+        <w:ind w:left="1440" w:hanging="360"/>
+      </w:pPr>
+      <w:rPr>
+        <w:rFonts w:ascii="Courier New" w:hAnsi="Courier New" w:hint="default"/>
+        <w:sz w:val="20"/>
+      </w:rPr>
+    </w:lvl>
+    <w:lvl w:ilvl="2" w:tentative="1">
+      <w:start w:val="1"/>
+      <w:numFmt w:val="bullet"/>
+      <w:lvlText w:val=""/>
+      <w:lvlJc w:val="left"/>
+      <w:pPr>
+        <w:tabs>
+          <w:tab w:val="num" w:pos="2160"/>
+        </w:tabs>
+        <w:ind w:left="2160" w:hanging="360"/>
+      </w:pPr>
+      <w:rPr>
+        <w:rFonts w:ascii="Wingdings" w:hAnsi="Wingdings" w:hint="default"/>
+        <w:sz w:val="20"/>
+      </w:rPr>
+    </w:lvl>
+    <w:lvl w:ilvl="3" w:tentative="1">
+      <w:start w:val="1"/>
+      <w:numFmt w:val="bullet"/>
+      <w:lvlText w:val=""/>
+      <w:lvlJc w:val="left"/>
+      <w:pPr>
+        <w:tabs>
+          <w:tab w:val="num" w:pos="2880"/>
+        </w:tabs>
+        <w:ind w:left="2880" w:hanging="360"/>
+      </w:pPr>
+      <w:rPr>
+        <w:rFonts w:ascii="Wingdings" w:hAnsi="Wingdings" w:hint="default"/>
+        <w:sz w:val="20"/>
+      </w:rPr>
+    </w:lvl>
+    <w:lvl w:ilvl="4" w:tentative="1">
+      <w:start w:val="1"/>
+      <w:numFmt w:val="bullet"/>
+      <w:lvlText w:val=""/>
+      <w:lvlJc w:val="left"/>
+      <w:pPr>
+        <w:tabs>
+          <w:tab w:val="num" w:pos="3600"/>
+        </w:tabs>
+        <w:ind w:left="3600" w:hanging="360"/>
+      </w:pPr>
+      <w:rPr>
+        <w:rFonts w:ascii="Wingdings" w:hAnsi="Wingdings" w:hint="default"/>
+        <w:sz w:val="20"/>
+      </w:rPr>
+    </w:lvl>
+    <w:lvl w:ilvl="5" w:tentative="1">
+      <w:start w:val="1"/>
+      <w:numFmt w:val="bullet"/>
+      <w:lvlText w:val=""/>
+      <w:lvlJc w:val="left"/>
+      <w:pPr>
+        <w:tabs>
+          <w:tab w:val="num" w:pos="4320"/>
+        </w:tabs>
+        <w:ind w:left="4320" w:hanging="360"/>
+      </w:pPr>
+      <w:rPr>
+        <w:rFonts w:ascii="Wingdings" w:hAnsi="Wingdings" w:hint="default"/>
+        <w:sz w:val="20"/>
+      </w:rPr>
+    </w:lvl>
+    <w:lvl w:ilvl="6" w:tentative="1">
+      <w:start w:val="1"/>
+      <w:numFmt w:val="bullet"/>
+      <w:lvlText w:val=""/>
+      <w:lvlJc w:val="left"/>
+      <w:pPr>
+        <w:tabs>
+          <w:tab w:val="num" w:pos="5040"/>
+        </w:tabs>
+        <w:ind w:left="5040" w:hanging="360"/>
+      </w:pPr>
+      <w:rPr>
+        <w:rFonts w:ascii="Wingdings" w:hAnsi="Wingdings" w:hint="default"/>
+        <w:sz w:val="20"/>
+      </w:rPr>
+    </w:lvl>
+    <w:lvl w:ilvl="7" w:tentative="1">
+      <w:start w:val="1"/>
+      <w:numFmt w:val="bullet"/>
+      <w:lvlText w:val=""/>
+      <w:lvlJc w:val="left"/>
+      <w:pPr>
+        <w:tabs>
+          <w:tab w:val="num" w:pos="5760"/>
+        </w:tabs>
+        <w:ind w:left="5760" w:hanging="360"/>
+      </w:pPr>
+      <w:rPr>
+        <w:rFonts w:ascii="Wingdings" w:hAnsi="Wingdings" w:hint="default"/>
+        <w:sz w:val="20"/>
+      </w:rPr>
+    </w:lvl>
+    <w:lvl w:ilvl="8" w:tentative="1">
+      <w:start w:val="1"/>
+      <w:numFmt w:val="bullet"/>
+      <w:lvlText w:val=""/>
+      <w:lvlJc w:val="left"/>
+      <w:pPr>
+        <w:tabs>
+          <w:tab w:val="num" w:pos="6480"/>
+        </w:tabs>
+        <w:ind w:left="6480" w:hanging="360"/>
+      </w:pPr>
+      <w:rPr>
+        <w:rFonts w:ascii="Wingdings" w:hAnsi="Wingdings" w:hint="default"/>
+        <w:sz w:val="20"/>
+      </w:rPr>
+    </w:lvl>
+  </w:abstractNum>
+  <w:abstractNum w:abstractNumId="6">
+    <w:nsid w:val="54A45B3D"/>
+    <w:multiLevelType w:val="multilevel"/>
+    <w:tmpl w:val="E2100A38"/>
+    <w:lvl w:ilvl="0">
+      <w:start w:val="1"/>
+      <w:numFmt w:val="bullet"/>
+      <w:lvlText w:val=""/>
+      <w:lvlJc w:val="left"/>
+      <w:pPr>
+        <w:tabs>
+          <w:tab w:val="num" w:pos="720"/>
+        </w:tabs>
+        <w:ind w:left="720" w:hanging="360"/>
+      </w:pPr>
+      <w:rPr>
+        <w:rFonts w:ascii="Symbol" w:hAnsi="Symbol" w:hint="default"/>
+        <w:sz w:val="20"/>
+      </w:rPr>
+    </w:lvl>
+    <w:lvl w:ilvl="1" w:tentative="1">
+      <w:start w:val="1"/>
+      <w:numFmt w:val="bullet"/>
+      <w:lvlText w:val="o"/>
+      <w:lvlJc w:val="left"/>
+      <w:pPr>
+        <w:tabs>
+          <w:tab w:val="num" w:pos="1440"/>
+        </w:tabs>
+        <w:ind w:left="1440" w:hanging="360"/>
+      </w:pPr>
+      <w:rPr>
+        <w:rFonts w:ascii="Courier New" w:hAnsi="Courier New" w:hint="default"/>
+        <w:sz w:val="20"/>
+      </w:rPr>
+    </w:lvl>
+    <w:lvl w:ilvl="2" w:tentative="1">
+      <w:start w:val="1"/>
+      <w:numFmt w:val="bullet"/>
+      <w:lvlText w:val=""/>
+      <w:lvlJc w:val="left"/>
+      <w:pPr>
+        <w:tabs>
+          <w:tab w:val="num" w:pos="2160"/>
+        </w:tabs>
+        <w:ind w:left="2160" w:hanging="360"/>
+      </w:pPr>
+      <w:rPr>
+        <w:rFonts w:ascii="Wingdings" w:hAnsi="Wingdings" w:hint="default"/>
+        <w:sz w:val="20"/>
+      </w:rPr>
+    </w:lvl>
+    <w:lvl w:ilvl="3" w:tentative="1">
+      <w:start w:val="1"/>
+      <w:numFmt w:val="bullet"/>
+      <w:lvlText w:val=""/>
+      <w:lvlJc w:val="left"/>
+      <w:pPr>
+        <w:tabs>
+          <w:tab w:val="num" w:pos="2880"/>
+        </w:tabs>
+        <w:ind w:left="2880" w:hanging="360"/>
+      </w:pPr>
+      <w:rPr>
+        <w:rFonts w:ascii="Wingdings" w:hAnsi="Wingdings" w:hint="default"/>
+        <w:sz w:val="20"/>
+      </w:rPr>
+    </w:lvl>
+    <w:lvl w:ilvl="4" w:tentative="1">
+      <w:start w:val="1"/>
+      <w:numFmt w:val="bullet"/>
+      <w:lvlText w:val=""/>
+      <w:lvlJc w:val="left"/>
+      <w:pPr>
+        <w:tabs>
+          <w:tab w:val="num" w:pos="3600"/>
+        </w:tabs>
+        <w:ind w:left="3600" w:hanging="360"/>
+      </w:pPr>
+      <w:rPr>
+        <w:rFonts w:ascii="Wingdings" w:hAnsi="Wingdings" w:hint="default"/>
+        <w:sz w:val="20"/>
+      </w:rPr>
+    </w:lvl>
+    <w:lvl w:ilvl="5" w:tentative="1">
+      <w:start w:val="1"/>
+      <w:numFmt w:val="bullet"/>
+      <w:lvlText w:val=""/>
+      <w:lvlJc w:val="left"/>
+      <w:pPr>
+        <w:tabs>
+          <w:tab w:val="num" w:pos="4320"/>
+        </w:tabs>
+        <w:ind w:left="4320" w:hanging="360"/>
+      </w:pPr>
+      <w:rPr>
+        <w:rFonts w:ascii="Wingdings" w:hAnsi="Wingdings" w:hint="default"/>
+        <w:sz w:val="20"/>
+      </w:rPr>
+    </w:lvl>
+    <w:lvl w:ilvl="6" w:tentative="1">
+      <w:start w:val="1"/>
+      <w:numFmt w:val="bullet"/>
+      <w:lvlText w:val=""/>
+      <w:lvlJc w:val="left"/>
+      <w:pPr>
+        <w:tabs>
+          <w:tab w:val="num" w:pos="5040"/>
+        </w:tabs>
+        <w:ind w:left="5040" w:hanging="360"/>
+      </w:pPr>
+      <w:rPr>
+        <w:rFonts w:ascii="Wingdings" w:hAnsi="Wingdings" w:hint="default"/>
+        <w:sz w:val="20"/>
+      </w:rPr>
+    </w:lvl>
+    <w:lvl w:ilvl="7" w:tentative="1">
+      <w:start w:val="1"/>
+      <w:numFmt w:val="bullet"/>
+      <w:lvlText w:val=""/>
+      <w:lvlJc w:val="left"/>
+      <w:pPr>
+        <w:tabs>
+          <w:tab w:val="num" w:pos="5760"/>
+        </w:tabs>
+        <w:ind w:left="5760" w:hanging="360"/>
+      </w:pPr>
+      <w:rPr>
+        <w:rFonts w:ascii="Wingdings" w:hAnsi="Wingdings" w:hint="default"/>
+        <w:sz w:val="20"/>
+      </w:rPr>
+    </w:lvl>
+    <w:lvl w:ilvl="8" w:tentative="1">
+      <w:start w:val="1"/>
+      <w:numFmt w:val="bullet"/>
+      <w:lvlText w:val=""/>
+      <w:lvlJc w:val="left"/>
+      <w:pPr>
+        <w:tabs>
+          <w:tab w:val="num" w:pos="6480"/>
+        </w:tabs>
+        <w:ind w:left="6480" w:hanging="360"/>
+      </w:pPr>
+      <w:rPr>
+        <w:rFonts w:ascii="Wingdings" w:hAnsi="Wingdings" w:hint="default"/>
+        <w:sz w:val="20"/>
+      </w:rPr>
+    </w:lvl>
+  </w:abstractNum>
+  <w:abstractNum w:abstractNumId="7">
+    <w:nsid w:val="54EC21EA"/>
+    <w:multiLevelType w:val="multilevel"/>
+    <w:tmpl w:val="6758F1A8"/>
+    <w:lvl w:ilvl="0">
+      <w:start w:val="1"/>
+      <w:numFmt w:val="bullet"/>
+      <w:lvlText w:val=""/>
+      <w:lvlJc w:val="left"/>
+      <w:pPr>
+        <w:tabs>
+          <w:tab w:val="num" w:pos="720"/>
+        </w:tabs>
+        <w:ind w:left="720" w:hanging="360"/>
+      </w:pPr>
+      <w:rPr>
+        <w:rFonts w:ascii="Symbol" w:hAnsi="Symbol" w:hint="default"/>
+        <w:sz w:val="20"/>
+      </w:rPr>
+    </w:lvl>
+    <w:lvl w:ilvl="1" w:tentative="1">
+      <w:start w:val="1"/>
+      <w:numFmt w:val="bullet"/>
+      <w:lvlText w:val="o"/>
+      <w:lvlJc w:val="left"/>
+      <w:pPr>
+        <w:tabs>
+          <w:tab w:val="num" w:pos="1440"/>
+        </w:tabs>
+        <w:ind w:left="1440" w:hanging="360"/>
+      </w:pPr>
+      <w:rPr>
+        <w:rFonts w:ascii="Courier New" w:hAnsi="Courier New" w:hint="default"/>
+        <w:sz w:val="20"/>
+      </w:rPr>
+    </w:lvl>
+    <w:lvl w:ilvl="2" w:tentative="1">
+      <w:start w:val="1"/>
+      <w:numFmt w:val="bullet"/>
+      <w:lvlText w:val=""/>
+      <w:lvlJc w:val="left"/>
+      <w:pPr>
+        <w:tabs>
+          <w:tab w:val="num" w:pos="2160"/>
+        </w:tabs>
+        <w:ind w:left="2160" w:hanging="360"/>
+      </w:pPr>
+      <w:rPr>
+        <w:rFonts w:ascii="Wingdings" w:hAnsi="Wingdings" w:hint="default"/>
+        <w:sz w:val="20"/>
+      </w:rPr>
+    </w:lvl>
+    <w:lvl w:ilvl="3" w:tentative="1">
+      <w:start w:val="1"/>
+      <w:numFmt w:val="bullet"/>
+      <w:lvlText w:val=""/>
+      <w:lvlJc w:val="left"/>
+      <w:pPr>
+        <w:tabs>
+          <w:tab w:val="num" w:pos="2880"/>
+        </w:tabs>
+        <w:ind w:left="2880" w:hanging="360"/>
+      </w:pPr>
+      <w:rPr>
+        <w:rFonts w:ascii="Wingdings" w:hAnsi="Wingdings" w:hint="default"/>
+        <w:sz w:val="20"/>
+      </w:rPr>
+    </w:lvl>
+    <w:lvl w:ilvl="4" w:tentative="1">
+      <w:start w:val="1"/>
+      <w:numFmt w:val="bullet"/>
+      <w:lvlText w:val=""/>
+      <w:lvlJc w:val="left"/>
+      <w:pPr>
+        <w:tabs>
+          <w:tab w:val="num" w:pos="3600"/>
+        </w:tabs>
+        <w:ind w:left="3600" w:hanging="360"/>
+      </w:pPr>
+      <w:rPr>
+        <w:rFonts w:ascii="Wingdings" w:hAnsi="Wingdings" w:hint="default"/>
+        <w:sz w:val="20"/>
+      </w:rPr>
+    </w:lvl>
+    <w:lvl w:ilvl="5" w:tentative="1">
+      <w:start w:val="1"/>
+      <w:numFmt w:val="bullet"/>
+      <w:lvlText w:val=""/>
+      <w:lvlJc w:val="left"/>
+      <w:pPr>
+        <w:tabs>
+          <w:tab w:val="num" w:pos="4320"/>
+        </w:tabs>
+        <w:ind w:left="4320" w:hanging="360"/>
+      </w:pPr>
+      <w:rPr>
+        <w:rFonts w:ascii="Wingdings" w:hAnsi="Wingdings" w:hint="default"/>
+        <w:sz w:val="20"/>
+      </w:rPr>
+    </w:lvl>
+    <w:lvl w:ilvl="6" w:tentative="1">
+      <w:start w:val="1"/>
+      <w:numFmt w:val="bullet"/>
+      <w:lvlText w:val=""/>
+      <w:lvlJc w:val="left"/>
+      <w:pPr>
+        <w:tabs>
+          <w:tab w:val="num" w:pos="5040"/>
+        </w:tabs>
+        <w:ind w:left="5040" w:hanging="360"/>
+      </w:pPr>
+      <w:rPr>
+        <w:rFonts w:ascii="Wingdings" w:hAnsi="Wingdings" w:hint="default"/>
+        <w:sz w:val="20"/>
+      </w:rPr>
+    </w:lvl>
+    <w:lvl w:ilvl="7" w:tentative="1">
+      <w:start w:val="1"/>
+      <w:numFmt w:val="bullet"/>
+      <w:lvlText w:val=""/>
+      <w:lvlJc w:val="left"/>
+      <w:pPr>
+        <w:tabs>
+          <w:tab w:val="num" w:pos="5760"/>
+        </w:tabs>
+        <w:ind w:left="5760" w:hanging="360"/>
+      </w:pPr>
+      <w:rPr>
+        <w:rFonts w:ascii="Wingdings" w:hAnsi="Wingdings" w:hint="default"/>
+        <w:sz w:val="20"/>
+      </w:rPr>
+    </w:lvl>
+    <w:lvl w:ilvl="8" w:tentative="1">
+      <w:start w:val="1"/>
+      <w:numFmt w:val="bullet"/>
+      <w:lvlText w:val=""/>
+      <w:lvlJc w:val="left"/>
+      <w:pPr>
+        <w:tabs>
+          <w:tab w:val="num" w:pos="6480"/>
+        </w:tabs>
+        <w:ind w:left="6480" w:hanging="360"/>
+      </w:pPr>
+      <w:rPr>
+        <w:rFonts w:ascii="Wingdings" w:hAnsi="Wingdings" w:hint="default"/>
+        <w:sz w:val="20"/>
+      </w:rPr>
+    </w:lvl>
+  </w:abstractNum>
+  <w:abstractNum w:abstractNumId="8">
+    <w:nsid w:val="692C0AA7"/>
+    <w:multiLevelType w:val="multilevel"/>
+    <w:tmpl w:val="96B05322"/>
+    <w:lvl w:ilvl="0">
+      <w:start w:val="1"/>
+      <w:numFmt w:val="bullet"/>
+      <w:lvlText w:val=""/>
+      <w:lvlJc w:val="left"/>
+      <w:pPr>
+        <w:tabs>
+          <w:tab w:val="num" w:pos="720"/>
+        </w:tabs>
+        <w:ind w:left="720" w:hanging="360"/>
+      </w:pPr>
+      <w:rPr>
+        <w:rFonts w:ascii="Symbol" w:hAnsi="Symbol" w:hint="default"/>
+        <w:sz w:val="20"/>
+      </w:rPr>
+    </w:lvl>
+    <w:lvl w:ilvl="1" w:tentative="1">
+      <w:start w:val="1"/>
+      <w:numFmt w:val="bullet"/>
+      <w:lvlText w:val="o"/>
+      <w:lvlJc w:val="left"/>
+      <w:pPr>
+        <w:tabs>
+          <w:tab w:val="num" w:pos="1440"/>
+        </w:tabs>
+        <w:ind w:left="1440" w:hanging="360"/>
+      </w:pPr>
+      <w:rPr>
+        <w:rFonts w:ascii="Courier New" w:hAnsi="Courier New" w:hint="default"/>
+        <w:sz w:val="20"/>
+      </w:rPr>
+    </w:lvl>
+    <w:lvl w:ilvl="2" w:tentative="1">
+      <w:start w:val="1"/>
+      <w:numFmt w:val="bullet"/>
+      <w:lvlText w:val=""/>
+      <w:lvlJc w:val="left"/>
+      <w:pPr>
+        <w:tabs>
+          <w:tab w:val="num" w:pos="2160"/>
+        </w:tabs>
+        <w:ind w:left="2160" w:hanging="360"/>
+      </w:pPr>
+      <w:rPr>
+        <w:rFonts w:ascii="Wingdings" w:hAnsi="Wingdings" w:hint="default"/>
+        <w:sz w:val="20"/>
+      </w:rPr>
+    </w:lvl>
+    <w:lvl w:ilvl="3" w:tentative="1">
+      <w:start w:val="1"/>
+      <w:numFmt w:val="bullet"/>
+      <w:lvlText w:val=""/>
+      <w:lvlJc w:val="left"/>
+      <w:pPr>
+        <w:tabs>
+          <w:tab w:val="num" w:pos="2880"/>
+        </w:tabs>
+        <w:ind w:left="2880" w:hanging="360"/>
+      </w:pPr>
+      <w:rPr>
+        <w:rFonts w:ascii="Wingdings" w:hAnsi="Wingdings" w:hint="default"/>
+        <w:sz w:val="20"/>
+      </w:rPr>
+    </w:lvl>
+    <w:lvl w:ilvl="4" w:tentative="1">
+      <w:start w:val="1"/>
+      <w:numFmt w:val="bullet"/>
+      <w:lvlText w:val=""/>
+      <w:lvlJc w:val="left"/>
+      <w:pPr>
+        <w:tabs>
+          <w:tab w:val="num" w:pos="3600"/>
+        </w:tabs>
+        <w:ind w:left="3600" w:hanging="360"/>
+      </w:pPr>
+      <w:rPr>
+        <w:rFonts w:ascii="Wingdings" w:hAnsi="Wingdings" w:hint="default"/>
+        <w:sz w:val="20"/>
+      </w:rPr>
+    </w:lvl>
+    <w:lvl w:ilvl="5" w:tentative="1">
+      <w:start w:val="1"/>
+      <w:numFmt w:val="bullet"/>
+      <w:lvlText w:val=""/>
+      <w:lvlJc w:val="left"/>
+      <w:pPr>
+        <w:tabs>
+          <w:tab w:val="num" w:pos="4320"/>
+        </w:tabs>
+        <w:ind w:left="4320" w:hanging="360"/>
+      </w:pPr>
+      <w:rPr>
+        <w:rFonts w:ascii="Wingdings" w:hAnsi="Wingdings" w:hint="default"/>
+        <w:sz w:val="20"/>
+      </w:rPr>
+    </w:lvl>
+    <w:lvl w:ilvl="6" w:tentative="1">
+      <w:start w:val="1"/>
+      <w:numFmt w:val="bullet"/>
+      <w:lvlText w:val=""/>
+      <w:lvlJc w:val="left"/>
+      <w:pPr>
+        <w:tabs>
+          <w:tab w:val="num" w:pos="5040"/>
+        </w:tabs>
+        <w:ind w:left="5040" w:hanging="360"/>
+      </w:pPr>
+      <w:rPr>
+        <w:rFonts w:ascii="Wingdings" w:hAnsi="Wingdings" w:hint="default"/>
+        <w:sz w:val="20"/>
+      </w:rPr>
+    </w:lvl>
+    <w:lvl w:ilvl="7" w:tentative="1">
+      <w:start w:val="1"/>
+      <w:numFmt w:val="bullet"/>
+      <w:lvlText w:val=""/>
+      <w:lvlJc w:val="left"/>
+      <w:pPr>
+        <w:tabs>
+          <w:tab w:val="num" w:pos="5760"/>
+        </w:tabs>
+        <w:ind w:left="5760" w:hanging="360"/>
+      </w:pPr>
+      <w:rPr>
+        <w:rFonts w:ascii="Wingdings" w:hAnsi="Wingdings" w:hint="default"/>
+        <w:sz w:val="20"/>
+      </w:rPr>
+    </w:lvl>
+    <w:lvl w:ilvl="8" w:tentative="1">
+      <w:start w:val="1"/>
+      <w:numFmt w:val="bullet"/>
+      <w:lvlText w:val=""/>
+      <w:lvlJc w:val="left"/>
+      <w:pPr>
+        <w:tabs>
+          <w:tab w:val="num" w:pos="6480"/>
+        </w:tabs>
+        <w:ind w:left="6480" w:hanging="360"/>
+      </w:pPr>
+      <w:rPr>
+        <w:rFonts w:ascii="Wingdings" w:hAnsi="Wingdings" w:hint="default"/>
+        <w:sz w:val="20"/>
+      </w:rPr>
+    </w:lvl>
+  </w:abstractNum>
+  <w:abstractNum w:abstractNumId="9">
+    <w:nsid w:val="771D60CB"/>
+    <w:multiLevelType w:val="multilevel"/>
+    <w:tmpl w:val="31423F8E"/>
+    <w:lvl w:ilvl="0">
+      <w:start w:val="1"/>
+      <w:numFmt w:val="bullet"/>
+      <w:lvlText w:val=""/>
+      <w:lvlJc w:val="left"/>
+      <w:pPr>
+        <w:tabs>
+          <w:tab w:val="num" w:pos="720"/>
+        </w:tabs>
+        <w:ind w:left="720" w:hanging="360"/>
+      </w:pPr>
+      <w:rPr>
+        <w:rFonts w:ascii="Symbol" w:hAnsi="Symbol" w:hint="default"/>
+        <w:sz w:val="20"/>
+      </w:rPr>
+    </w:lvl>
+    <w:lvl w:ilvl="1">
+      <w:start w:val="1"/>
+      <w:numFmt w:val="bullet"/>
+      <w:lvlText w:val="o"/>
+      <w:lvlJc w:val="left"/>
+      <w:pPr>
+        <w:tabs>
+          <w:tab w:val="num" w:pos="1440"/>
+        </w:tabs>
+        <w:ind w:left="1440" w:hanging="360"/>
+      </w:pPr>
+      <w:rPr>
+        <w:rFonts w:ascii="Courier New" w:hAnsi="Courier New" w:hint="default"/>
+        <w:sz w:val="20"/>
+      </w:rPr>
+    </w:lvl>
+    <w:lvl w:ilvl="2" w:tentative="1">
+      <w:start w:val="1"/>
+      <w:numFmt w:val="bullet"/>
+      <w:lvlText w:val=""/>
+      <w:lvlJc w:val="left"/>
+      <w:pPr>
+        <w:tabs>
+          <w:tab w:val="num" w:pos="2160"/>
+        </w:tabs>
+        <w:ind w:left="2160" w:hanging="360"/>
+      </w:pPr>
+      <w:rPr>
+        <w:rFonts w:ascii="Wingdings" w:hAnsi="Wingdings" w:hint="default"/>
+        <w:sz w:val="20"/>
+      </w:rPr>
+    </w:lvl>
+    <w:lvl w:ilvl="3" w:tentative="1">
+      <w:start w:val="1"/>
+      <w:numFmt w:val="bullet"/>
+      <w:lvlText w:val=""/>
+      <w:lvlJc w:val="left"/>
+      <w:pPr>
+        <w:tabs>
+          <w:tab w:val="num" w:pos="2880"/>
+        </w:tabs>
+        <w:ind w:left="2880" w:hanging="360"/>
+      </w:pPr>
+      <w:rPr>
+        <w:rFonts w:ascii="Wingdings" w:hAnsi="Wingdings" w:hint="default"/>
+        <w:sz w:val="20"/>
+      </w:rPr>
+    </w:lvl>
+    <w:lvl w:ilvl="4" w:tentative="1">
+      <w:start w:val="1"/>
+      <w:numFmt w:val="bullet"/>
+      <w:lvlText w:val=""/>
+      <w:lvlJc w:val="left"/>
+      <w:pPr>
+        <w:tabs>
+          <w:tab w:val="num" w:pos="3600"/>
+        </w:tabs>
+        <w:ind w:left="3600" w:hanging="360"/>
+      </w:pPr>
+      <w:rPr>
+        <w:rFonts w:ascii="Wingdings" w:hAnsi="Wingdings" w:hint="default"/>
+        <w:sz w:val="20"/>
+      </w:rPr>
+    </w:lvl>
+    <w:lvl w:ilvl="5" w:tentative="1">
+      <w:start w:val="1"/>
+      <w:numFmt w:val="bullet"/>
+      <w:lvlText w:val=""/>
+      <w:lvlJc w:val="left"/>
+      <w:pPr>
+        <w:tabs>
+          <w:tab w:val="num" w:pos="4320"/>
+        </w:tabs>
+        <w:ind w:left="4320" w:hanging="360"/>
+      </w:pPr>
+      <w:rPr>
+        <w:rFonts w:ascii="Wingdings" w:hAnsi="Wingdings" w:hint="default"/>
+        <w:sz w:val="20"/>
+      </w:rPr>
+    </w:lvl>
+    <w:lvl w:ilvl="6" w:tentative="1">
+      <w:start w:val="1"/>
+      <w:numFmt w:val="bullet"/>
+      <w:lvlText w:val=""/>
+      <w:lvlJc w:val="left"/>
+      <w:pPr>
+        <w:tabs>
+          <w:tab w:val="num" w:pos="5040"/>
+        </w:tabs>
+        <w:ind w:left="5040" w:hanging="360"/>
+      </w:pPr>
+      <w:rPr>
+        <w:rFonts w:ascii="Wingdings" w:hAnsi="Wingdings" w:hint="default"/>
+        <w:sz w:val="20"/>
+      </w:rPr>
+    </w:lvl>
+    <w:lvl w:ilvl="7" w:tentative="1">
+      <w:start w:val="1"/>
+      <w:numFmt w:val="bullet"/>
+      <w:lvlText w:val=""/>
+      <w:lvlJc w:val="left"/>
+      <w:pPr>
+        <w:tabs>
+          <w:tab w:val="num" w:pos="5760"/>
+        </w:tabs>
+        <w:ind w:left="5760" w:hanging="360"/>
+      </w:pPr>
+      <w:rPr>
+        <w:rFonts w:ascii="Wingdings" w:hAnsi="Wingdings" w:hint="default"/>
+        <w:sz w:val="20"/>
+      </w:rPr>
+    </w:lvl>
+    <w:lvl w:ilvl="8" w:tentative="1">
+      <w:start w:val="1"/>
+      <w:numFmt w:val="bullet"/>
+      <w:lvlText w:val=""/>
+      <w:lvlJc w:val="left"/>
+      <w:pPr>
+        <w:tabs>
+          <w:tab w:val="num" w:pos="6480"/>
+        </w:tabs>
+        <w:ind w:left="6480" w:hanging="360"/>
+      </w:pPr>
+      <w:rPr>
+        <w:rFonts w:ascii="Wingdings" w:hAnsi="Wingdings" w:hint="default"/>
+        <w:sz w:val="20"/>
+      </w:rPr>
+    </w:lvl>
+  </w:abstractNum>
+  <w:num w:numId="1">
+    <w:abstractNumId w:val="9"/>
+  </w:num>
+  <w:num w:numId="2">
+    <w:abstractNumId w:val="5"/>
+  </w:num>
+  <w:num w:numId="3">
+    <w:abstractNumId w:val="2"/>
+  </w:num>
+  <w:num w:numId="4">
+    <w:abstractNumId w:val="0"/>
+  </w:num>
+  <w:num w:numId="5">
+    <w:abstractNumId w:val="8"/>
+  </w:num>
+  <w:num w:numId="6">
+    <w:abstractNumId w:val="6"/>
+  </w:num>
+  <w:num w:numId="7">
+    <w:abstractNumId w:val="3"/>
+  </w:num>
+  <w:num w:numId="8">
+    <w:abstractNumId w:val="7"/>
+  </w:num>
+  <w:num w:numId="9">
+    <w:abstractNumId w:val="4"/>
+  </w:num>
+  <w:num w:numId="10">
+    <w:abstractNumId w:val="1"/>
+  </w:num>
+</w:numbering>
 </file>
 
 <file path=word/styles.xml><?xml version="1.0" encoding="utf-8"?>
@@ -1166,6 +4581,56 @@
       <w:autoSpaceDN w:val="0"/>
     </w:pPr>
   </w:style>
+  <w:style w:type="paragraph" w:styleId="3">
+    <w:name w:val="heading 3"/>
+    <w:basedOn w:val="a"/>
+    <w:link w:val="3Char"/>
+    <w:uiPriority w:val="9"/>
+    <w:qFormat/>
+    <w:rsid w:val="00CF24D2"/>
+    <w:pPr>
+      <w:widowControl/>
+      <w:wordWrap/>
+      <w:autoSpaceDE/>
+      <w:autoSpaceDN/>
+      <w:spacing w:before="100" w:beforeAutospacing="1" w:after="100" w:afterAutospacing="1" w:line="240" w:lineRule="auto"/>
+      <w:jc w:val="left"/>
+      <w:outlineLvl w:val="2"/>
+    </w:pPr>
+    <w:rPr>
+      <w:rFonts w:ascii="굴림" w:eastAsia="굴림" w:hAnsi="굴림" w:cs="굴림"/>
+      <w:b/>
+      <w:bCs/>
+      <w:kern w:val="0"/>
+      <w:sz w:val="27"/>
+      <w:szCs w:val="27"/>
+    </w:rPr>
+  </w:style>
+  <w:style w:type="paragraph" w:styleId="4">
+    <w:name w:val="heading 4"/>
+    <w:basedOn w:val="a"/>
+    <w:link w:val="4Char"/>
+    <w:uiPriority w:val="9"/>
+    <w:qFormat/>
+    <w:rsid w:val="00CF24D2"/>
+    <w:pPr>
+      <w:widowControl/>
+      <w:wordWrap/>
+      <w:autoSpaceDE/>
+      <w:autoSpaceDN/>
+      <w:spacing w:before="100" w:beforeAutospacing="1" w:after="100" w:afterAutospacing="1" w:line="240" w:lineRule="auto"/>
+      <w:jc w:val="left"/>
+      <w:outlineLvl w:val="3"/>
+    </w:pPr>
+    <w:rPr>
+      <w:rFonts w:ascii="굴림" w:eastAsia="굴림" w:hAnsi="굴림" w:cs="굴림"/>
+      <w:b/>
+      <w:bCs/>
+      <w:kern w:val="0"/>
+      <w:sz w:val="24"/>
+      <w:szCs w:val="24"/>
+    </w:rPr>
+  </w:style>
   <w:style w:type="character" w:default="1" w:styleId="a0">
     <w:name w:val="Default Paragraph Font"/>
     <w:uiPriority w:val="1"/>
@@ -1211,6 +4676,60 @@
     <w:rPr>
       <w:rFonts w:ascii="굴림" w:eastAsia="굴림" w:hAnsi="굴림" w:cs="굴림"/>
       <w:kern w:val="0"/>
+      <w:sz w:val="24"/>
+      <w:szCs w:val="24"/>
+    </w:rPr>
+  </w:style>
+  <w:style w:type="character" w:customStyle="1" w:styleId="3Char">
+    <w:name w:val="제목 3 Char"/>
+    <w:basedOn w:val="a0"/>
+    <w:link w:val="3"/>
+    <w:uiPriority w:val="9"/>
+    <w:rsid w:val="00CF24D2"/>
+    <w:rPr>
+      <w:rFonts w:ascii="굴림" w:eastAsia="굴림" w:hAnsi="굴림" w:cs="굴림"/>
+      <w:b/>
+      <w:bCs/>
+      <w:kern w:val="0"/>
+      <w:sz w:val="27"/>
+      <w:szCs w:val="27"/>
+    </w:rPr>
+  </w:style>
+  <w:style w:type="character" w:customStyle="1" w:styleId="4Char">
+    <w:name w:val="제목 4 Char"/>
+    <w:basedOn w:val="a0"/>
+    <w:link w:val="4"/>
+    <w:uiPriority w:val="9"/>
+    <w:rsid w:val="00CF24D2"/>
+    <w:rPr>
+      <w:rFonts w:ascii="굴림" w:eastAsia="굴림" w:hAnsi="굴림" w:cs="굴림"/>
+      <w:b/>
+      <w:bCs/>
+      <w:kern w:val="0"/>
+      <w:sz w:val="24"/>
+      <w:szCs w:val="24"/>
+    </w:rPr>
+  </w:style>
+  <w:style w:type="character" w:styleId="a4">
+    <w:name w:val="Strong"/>
+    <w:basedOn w:val="a0"/>
+    <w:uiPriority w:val="22"/>
+    <w:qFormat/>
+    <w:rsid w:val="00CF24D2"/>
+    <w:rPr>
+      <w:b/>
+      <w:bCs/>
+    </w:rPr>
+  </w:style>
+  <w:style w:type="character" w:styleId="HTML">
+    <w:name w:val="HTML Code"/>
+    <w:basedOn w:val="a0"/>
+    <w:uiPriority w:val="99"/>
+    <w:semiHidden/>
+    <w:unhideWhenUsed/>
+    <w:rsid w:val="00CF24D2"/>
+    <w:rPr>
+      <w:rFonts w:ascii="굴림체" w:eastAsia="굴림체" w:hAnsi="굴림체" w:cs="굴림체"/>
       <w:sz w:val="24"/>
       <w:szCs w:val="24"/>
     </w:rPr>
@@ -1385,6 +4904,56 @@
       <w:autoSpaceDN w:val="0"/>
     </w:pPr>
   </w:style>
+  <w:style w:type="paragraph" w:styleId="3">
+    <w:name w:val="heading 3"/>
+    <w:basedOn w:val="a"/>
+    <w:link w:val="3Char"/>
+    <w:uiPriority w:val="9"/>
+    <w:qFormat/>
+    <w:rsid w:val="00CF24D2"/>
+    <w:pPr>
+      <w:widowControl/>
+      <w:wordWrap/>
+      <w:autoSpaceDE/>
+      <w:autoSpaceDN/>
+      <w:spacing w:before="100" w:beforeAutospacing="1" w:after="100" w:afterAutospacing="1" w:line="240" w:lineRule="auto"/>
+      <w:jc w:val="left"/>
+      <w:outlineLvl w:val="2"/>
+    </w:pPr>
+    <w:rPr>
+      <w:rFonts w:ascii="굴림" w:eastAsia="굴림" w:hAnsi="굴림" w:cs="굴림"/>
+      <w:b/>
+      <w:bCs/>
+      <w:kern w:val="0"/>
+      <w:sz w:val="27"/>
+      <w:szCs w:val="27"/>
+    </w:rPr>
+  </w:style>
+  <w:style w:type="paragraph" w:styleId="4">
+    <w:name w:val="heading 4"/>
+    <w:basedOn w:val="a"/>
+    <w:link w:val="4Char"/>
+    <w:uiPriority w:val="9"/>
+    <w:qFormat/>
+    <w:rsid w:val="00CF24D2"/>
+    <w:pPr>
+      <w:widowControl/>
+      <w:wordWrap/>
+      <w:autoSpaceDE/>
+      <w:autoSpaceDN/>
+      <w:spacing w:before="100" w:beforeAutospacing="1" w:after="100" w:afterAutospacing="1" w:line="240" w:lineRule="auto"/>
+      <w:jc w:val="left"/>
+      <w:outlineLvl w:val="3"/>
+    </w:pPr>
+    <w:rPr>
+      <w:rFonts w:ascii="굴림" w:eastAsia="굴림" w:hAnsi="굴림" w:cs="굴림"/>
+      <w:b/>
+      <w:bCs/>
+      <w:kern w:val="0"/>
+      <w:sz w:val="24"/>
+      <w:szCs w:val="24"/>
+    </w:rPr>
+  </w:style>
   <w:style w:type="character" w:default="1" w:styleId="a0">
     <w:name w:val="Default Paragraph Font"/>
     <w:uiPriority w:val="1"/>
@@ -1430,6 +4999,60 @@
     <w:rPr>
       <w:rFonts w:ascii="굴림" w:eastAsia="굴림" w:hAnsi="굴림" w:cs="굴림"/>
       <w:kern w:val="0"/>
+      <w:sz w:val="24"/>
+      <w:szCs w:val="24"/>
+    </w:rPr>
+  </w:style>
+  <w:style w:type="character" w:customStyle="1" w:styleId="3Char">
+    <w:name w:val="제목 3 Char"/>
+    <w:basedOn w:val="a0"/>
+    <w:link w:val="3"/>
+    <w:uiPriority w:val="9"/>
+    <w:rsid w:val="00CF24D2"/>
+    <w:rPr>
+      <w:rFonts w:ascii="굴림" w:eastAsia="굴림" w:hAnsi="굴림" w:cs="굴림"/>
+      <w:b/>
+      <w:bCs/>
+      <w:kern w:val="0"/>
+      <w:sz w:val="27"/>
+      <w:szCs w:val="27"/>
+    </w:rPr>
+  </w:style>
+  <w:style w:type="character" w:customStyle="1" w:styleId="4Char">
+    <w:name w:val="제목 4 Char"/>
+    <w:basedOn w:val="a0"/>
+    <w:link w:val="4"/>
+    <w:uiPriority w:val="9"/>
+    <w:rsid w:val="00CF24D2"/>
+    <w:rPr>
+      <w:rFonts w:ascii="굴림" w:eastAsia="굴림" w:hAnsi="굴림" w:cs="굴림"/>
+      <w:b/>
+      <w:bCs/>
+      <w:kern w:val="0"/>
+      <w:sz w:val="24"/>
+      <w:szCs w:val="24"/>
+    </w:rPr>
+  </w:style>
+  <w:style w:type="character" w:styleId="a4">
+    <w:name w:val="Strong"/>
+    <w:basedOn w:val="a0"/>
+    <w:uiPriority w:val="22"/>
+    <w:qFormat/>
+    <w:rsid w:val="00CF24D2"/>
+    <w:rPr>
+      <w:b/>
+      <w:bCs/>
+    </w:rPr>
+  </w:style>
+  <w:style w:type="character" w:styleId="HTML">
+    <w:name w:val="HTML Code"/>
+    <w:basedOn w:val="a0"/>
+    <w:uiPriority w:val="99"/>
+    <w:semiHidden/>
+    <w:unhideWhenUsed/>
+    <w:rsid w:val="00CF24D2"/>
+    <w:rPr>
+      <w:rFonts w:ascii="굴림체" w:eastAsia="굴림체" w:hAnsi="굴림체" w:cs="굴림체"/>
       <w:sz w:val="24"/>
       <w:szCs w:val="24"/>
     </w:rPr>

--- a/code_explanation.docx
+++ b/code_explanation.docx
@@ -2872,6 +2872,4385 @@
       <w:pPr>
         <w:rPr>
           <w:szCs w:val="20"/>
+        </w:rPr>
+      </w:pPr>
+    </w:p>
+    <w:p>
+      <w:pPr>
+        <w:rPr>
+          <w:rFonts w:hint="eastAsia"/>
+        </w:rPr>
+      </w:pPr>
+    </w:p>
+    <w:p>
+      <w:pPr>
+        <w:widowControl/>
+        <w:wordWrap/>
+        <w:autoSpaceDE/>
+        <w:autoSpaceDN/>
+        <w:spacing w:before="100" w:beforeAutospacing="1" w:after="100" w:afterAutospacing="1" w:line="240" w:lineRule="auto"/>
+        <w:jc w:val="left"/>
+        <w:rPr>
+          <w:rFonts w:ascii="굴림" w:eastAsia="굴림" w:hAnsi="굴림" w:cs="굴림"/>
+          <w:kern w:val="0"/>
+          <w:sz w:val="24"/>
+          <w:szCs w:val="24"/>
+        </w:rPr>
+      </w:pPr>
+      <w:r>
+        <w:rPr>
+          <w:rFonts w:ascii="굴림" w:eastAsia="굴림" w:hAnsi="굴림" w:cs="굴림"/>
+          <w:kern w:val="0"/>
+          <w:sz w:val="24"/>
+          <w:szCs w:val="24"/>
+        </w:rPr>
+        <w:t>이 문제는 매우 흥미롭고 복잡한 배치 문제로, 여러 직렬의 공무원들을 각 과에 배치하는 방법을 찾는 문제입니다. 배치의 기준은 여러 가지가 있을 수 있지만, 이를 수학적 모델링을 통해 최적화하는 방식으로 접근할 수 있습니다. 이를 이분 네트워크 그래프와 경제학적 법칙을 바탕으로 설명하겠습니다.</w:t>
+      </w:r>
+    </w:p>
+    <w:p>
+      <w:pPr>
+        <w:widowControl/>
+        <w:wordWrap/>
+        <w:autoSpaceDE/>
+        <w:autoSpaceDN/>
+        <w:spacing w:before="100" w:beforeAutospacing="1" w:after="100" w:afterAutospacing="1" w:line="240" w:lineRule="auto"/>
+        <w:jc w:val="left"/>
+        <w:outlineLvl w:val="2"/>
+        <w:rPr>
+          <w:rFonts w:ascii="굴림" w:eastAsia="굴림" w:hAnsi="굴림" w:cs="굴림"/>
+          <w:b/>
+          <w:bCs/>
+          <w:kern w:val="0"/>
+          <w:sz w:val="27"/>
+          <w:szCs w:val="27"/>
+        </w:rPr>
+      </w:pPr>
+      <w:r>
+        <w:rPr>
+          <w:rFonts w:ascii="굴림" w:eastAsia="굴림" w:hAnsi="굴림" w:cs="굴림"/>
+          <w:b/>
+          <w:bCs/>
+          <w:kern w:val="0"/>
+          <w:sz w:val="27"/>
+          <w:szCs w:val="27"/>
+        </w:rPr>
+        <w:t>1. 배치도 자체를 이분 네트워크로 나타내기</w:t>
+      </w:r>
+    </w:p>
+    <w:p>
+      <w:pPr>
+        <w:widowControl/>
+        <w:wordWrap/>
+        <w:autoSpaceDE/>
+        <w:autoSpaceDN/>
+        <w:spacing w:before="100" w:beforeAutospacing="1" w:after="100" w:afterAutospacing="1" w:line="240" w:lineRule="auto"/>
+        <w:jc w:val="left"/>
+        <w:rPr>
+          <w:rFonts w:ascii="굴림" w:eastAsia="굴림" w:hAnsi="굴림" w:cs="굴림"/>
+          <w:kern w:val="0"/>
+          <w:sz w:val="24"/>
+          <w:szCs w:val="24"/>
+        </w:rPr>
+      </w:pPr>
+      <w:r>
+        <w:rPr>
+          <w:rFonts w:ascii="굴림" w:eastAsia="굴림" w:hAnsi="굴림" w:cs="굴림"/>
+          <w:kern w:val="0"/>
+          <w:sz w:val="24"/>
+          <w:szCs w:val="24"/>
+        </w:rPr>
+        <w:t>이 문제는 다음과 같은 단계로 해결할 수 있습니다:</w:t>
+      </w:r>
+    </w:p>
+    <w:p>
+      <w:pPr>
+        <w:widowControl/>
+        <w:numPr>
+          <w:ilvl w:val="0"/>
+          <w:numId w:val="11"/>
+        </w:numPr>
+        <w:wordWrap/>
+        <w:autoSpaceDE/>
+        <w:autoSpaceDN/>
+        <w:spacing w:before="100" w:beforeAutospacing="1" w:after="100" w:afterAutospacing="1" w:line="240" w:lineRule="auto"/>
+        <w:jc w:val="left"/>
+        <w:rPr>
+          <w:rFonts w:ascii="굴림" w:eastAsia="굴림" w:hAnsi="굴림" w:cs="굴림"/>
+          <w:kern w:val="0"/>
+          <w:sz w:val="24"/>
+          <w:szCs w:val="24"/>
+        </w:rPr>
+      </w:pPr>
+      <w:r>
+        <w:rPr>
+          <w:rFonts w:ascii="굴림" w:eastAsia="굴림" w:hAnsi="굴림" w:cs="굴림"/>
+          <w:b/>
+          <w:bCs/>
+          <w:kern w:val="0"/>
+          <w:sz w:val="24"/>
+          <w:szCs w:val="24"/>
+        </w:rPr>
+        <w:lastRenderedPageBreak/>
+        <w:t>직렬의 공무원 수</w:t>
+      </w:r>
+      <w:r>
+        <w:rPr>
+          <w:rFonts w:ascii="굴림" w:eastAsia="굴림" w:hAnsi="굴림" w:cs="굴림"/>
+          <w:kern w:val="0"/>
+          <w:sz w:val="24"/>
+          <w:szCs w:val="24"/>
+        </w:rPr>
+        <w:t>와 **각 과의 최소 인원 제한(최소 5명 이상)**을 고려한 배치.</w:t>
+      </w:r>
+    </w:p>
+    <w:p>
+      <w:pPr>
+        <w:widowControl/>
+        <w:numPr>
+          <w:ilvl w:val="0"/>
+          <w:numId w:val="11"/>
+        </w:numPr>
+        <w:wordWrap/>
+        <w:autoSpaceDE/>
+        <w:autoSpaceDN/>
+        <w:spacing w:before="100" w:beforeAutospacing="1" w:after="100" w:afterAutospacing="1" w:line="240" w:lineRule="auto"/>
+        <w:jc w:val="left"/>
+        <w:rPr>
+          <w:rFonts w:ascii="굴림" w:eastAsia="굴림" w:hAnsi="굴림" w:cs="굴림"/>
+          <w:kern w:val="0"/>
+          <w:sz w:val="24"/>
+          <w:szCs w:val="24"/>
+        </w:rPr>
+      </w:pPr>
+      <w:r>
+        <w:rPr>
+          <w:rFonts w:ascii="굴림" w:eastAsia="굴림" w:hAnsi="굴림" w:cs="굴림"/>
+          <w:kern w:val="0"/>
+          <w:sz w:val="24"/>
+          <w:szCs w:val="24"/>
+        </w:rPr>
+        <w:t xml:space="preserve">각 과에 할당된 공무원 수를 계산하고, 그에 맞춰 </w:t>
+      </w:r>
+      <w:r>
+        <w:rPr>
+          <w:rFonts w:ascii="굴림" w:eastAsia="굴림" w:hAnsi="굴림" w:cs="굴림"/>
+          <w:b/>
+          <w:bCs/>
+          <w:kern w:val="0"/>
+          <w:sz w:val="24"/>
+          <w:szCs w:val="24"/>
+        </w:rPr>
+        <w:t>이분 네트워크</w:t>
+      </w:r>
+      <w:r>
+        <w:rPr>
+          <w:rFonts w:ascii="굴림" w:eastAsia="굴림" w:hAnsi="굴림" w:cs="굴림"/>
+          <w:kern w:val="0"/>
+          <w:sz w:val="24"/>
+          <w:szCs w:val="24"/>
+        </w:rPr>
+        <w:t>를 생성.</w:t>
+      </w:r>
+    </w:p>
+    <w:p>
+      <w:pPr>
+        <w:widowControl/>
+        <w:numPr>
+          <w:ilvl w:val="0"/>
+          <w:numId w:val="11"/>
+        </w:numPr>
+        <w:wordWrap/>
+        <w:autoSpaceDE/>
+        <w:autoSpaceDN/>
+        <w:spacing w:before="100" w:beforeAutospacing="1" w:after="100" w:afterAutospacing="1" w:line="240" w:lineRule="auto"/>
+        <w:jc w:val="left"/>
+        <w:rPr>
+          <w:rFonts w:ascii="굴림" w:eastAsia="굴림" w:hAnsi="굴림" w:cs="굴림"/>
+          <w:kern w:val="0"/>
+          <w:sz w:val="24"/>
+          <w:szCs w:val="24"/>
+        </w:rPr>
+      </w:pPr>
+      <w:r>
+        <w:rPr>
+          <w:rFonts w:ascii="굴림" w:eastAsia="굴림" w:hAnsi="굴림" w:cs="굴림"/>
+          <w:kern w:val="0"/>
+          <w:sz w:val="24"/>
+          <w:szCs w:val="24"/>
+        </w:rPr>
+        <w:t xml:space="preserve">이 네트워크에서는 각 </w:t>
+      </w:r>
+      <w:r>
+        <w:rPr>
+          <w:rFonts w:ascii="굴림" w:eastAsia="굴림" w:hAnsi="굴림" w:cs="굴림"/>
+          <w:b/>
+          <w:bCs/>
+          <w:kern w:val="0"/>
+          <w:sz w:val="24"/>
+          <w:szCs w:val="24"/>
+        </w:rPr>
+        <w:t>직렬</w:t>
+      </w:r>
+      <w:r>
+        <w:rPr>
+          <w:rFonts w:ascii="굴림" w:eastAsia="굴림" w:hAnsi="굴림" w:cs="굴림"/>
+          <w:kern w:val="0"/>
+          <w:sz w:val="24"/>
+          <w:szCs w:val="24"/>
+        </w:rPr>
+        <w:t xml:space="preserve">이 하나의 집합으로, 각 </w:t>
+      </w:r>
+      <w:r>
+        <w:rPr>
+          <w:rFonts w:ascii="굴림" w:eastAsia="굴림" w:hAnsi="굴림" w:cs="굴림"/>
+          <w:b/>
+          <w:bCs/>
+          <w:kern w:val="0"/>
+          <w:sz w:val="24"/>
+          <w:szCs w:val="24"/>
+        </w:rPr>
+        <w:t>과</w:t>
+      </w:r>
+      <w:r>
+        <w:rPr>
+          <w:rFonts w:ascii="굴림" w:eastAsia="굴림" w:hAnsi="굴림" w:cs="굴림"/>
+          <w:kern w:val="0"/>
+          <w:sz w:val="24"/>
+          <w:szCs w:val="24"/>
+        </w:rPr>
+        <w:t xml:space="preserve">가 다른 집합으로 표현되고, 각 공무원이 어느 과에 배치될지 결정되는 </w:t>
+      </w:r>
+      <w:proofErr w:type="spellStart"/>
+      <w:r>
+        <w:rPr>
+          <w:rFonts w:ascii="굴림" w:eastAsia="굴림" w:hAnsi="굴림" w:cs="굴림"/>
+          <w:kern w:val="0"/>
+          <w:sz w:val="24"/>
+          <w:szCs w:val="24"/>
+        </w:rPr>
+        <w:t>엣지가</w:t>
+      </w:r>
+      <w:proofErr w:type="spellEnd"/>
+      <w:r>
+        <w:rPr>
+          <w:rFonts w:ascii="굴림" w:eastAsia="굴림" w:hAnsi="굴림" w:cs="굴림"/>
+          <w:kern w:val="0"/>
+          <w:sz w:val="24"/>
+          <w:szCs w:val="24"/>
+        </w:rPr>
+        <w:t xml:space="preserve"> 생깁니다.</w:t>
+      </w:r>
+    </w:p>
+    <w:p>
+      <w:pPr>
+        <w:widowControl/>
+        <w:wordWrap/>
+        <w:autoSpaceDE/>
+        <w:autoSpaceDN/>
+        <w:spacing w:before="100" w:beforeAutospacing="1" w:after="100" w:afterAutospacing="1" w:line="240" w:lineRule="auto"/>
+        <w:jc w:val="left"/>
+        <w:outlineLvl w:val="3"/>
+        <w:rPr>
+          <w:rFonts w:ascii="굴림" w:eastAsia="굴림" w:hAnsi="굴림" w:cs="굴림"/>
+          <w:b/>
+          <w:bCs/>
+          <w:kern w:val="0"/>
+          <w:sz w:val="24"/>
+          <w:szCs w:val="24"/>
+        </w:rPr>
+      </w:pPr>
+      <w:r>
+        <w:rPr>
+          <w:rFonts w:ascii="굴림" w:eastAsia="굴림" w:hAnsi="굴림" w:cs="굴림"/>
+          <w:b/>
+          <w:bCs/>
+          <w:kern w:val="0"/>
+          <w:sz w:val="24"/>
+          <w:szCs w:val="24"/>
+        </w:rPr>
+        <w:t>1.1. 이분 네트워크 구조</w:t>
+      </w:r>
+    </w:p>
+    <w:p>
+      <w:pPr>
+        <w:widowControl/>
+        <w:numPr>
+          <w:ilvl w:val="0"/>
+          <w:numId w:val="12"/>
+        </w:numPr>
+        <w:wordWrap/>
+        <w:autoSpaceDE/>
+        <w:autoSpaceDN/>
+        <w:spacing w:before="100" w:beforeAutospacing="1" w:after="100" w:afterAutospacing="1" w:line="240" w:lineRule="auto"/>
+        <w:jc w:val="left"/>
+        <w:rPr>
+          <w:rFonts w:ascii="굴림" w:eastAsia="굴림" w:hAnsi="굴림" w:cs="굴림"/>
+          <w:kern w:val="0"/>
+          <w:sz w:val="24"/>
+          <w:szCs w:val="24"/>
+        </w:rPr>
+      </w:pPr>
+      <w:proofErr w:type="spellStart"/>
+      <w:r>
+        <w:rPr>
+          <w:rFonts w:ascii="굴림" w:eastAsia="굴림" w:hAnsi="굴림" w:cs="굴림"/>
+          <w:b/>
+          <w:bCs/>
+          <w:kern w:val="0"/>
+          <w:sz w:val="24"/>
+          <w:szCs w:val="24"/>
+        </w:rPr>
+        <w:t>노드</w:t>
+      </w:r>
+      <w:proofErr w:type="spellEnd"/>
+      <w:r>
+        <w:rPr>
+          <w:rFonts w:ascii="굴림" w:eastAsia="굴림" w:hAnsi="굴림" w:cs="굴림"/>
+          <w:kern w:val="0"/>
+          <w:sz w:val="24"/>
+          <w:szCs w:val="24"/>
+        </w:rPr>
+        <w:t xml:space="preserve">: 각 직렬과 각 과를 하나의 집합으로 구분하여 </w:t>
+      </w:r>
+      <w:proofErr w:type="spellStart"/>
+      <w:r>
+        <w:rPr>
+          <w:rFonts w:ascii="굴림" w:eastAsia="굴림" w:hAnsi="굴림" w:cs="굴림"/>
+          <w:kern w:val="0"/>
+          <w:sz w:val="24"/>
+          <w:szCs w:val="24"/>
+        </w:rPr>
+        <w:t>노드로</w:t>
+      </w:r>
+      <w:proofErr w:type="spellEnd"/>
+      <w:r>
+        <w:rPr>
+          <w:rFonts w:ascii="굴림" w:eastAsia="굴림" w:hAnsi="굴림" w:cs="굴림"/>
+          <w:kern w:val="0"/>
+          <w:sz w:val="24"/>
+          <w:szCs w:val="24"/>
+        </w:rPr>
+        <w:t xml:space="preserve"> 표현합니다.</w:t>
+      </w:r>
+    </w:p>
+    <w:p>
+      <w:pPr>
+        <w:widowControl/>
+        <w:numPr>
+          <w:ilvl w:val="0"/>
+          <w:numId w:val="12"/>
+        </w:numPr>
+        <w:wordWrap/>
+        <w:autoSpaceDE/>
+        <w:autoSpaceDN/>
+        <w:spacing w:before="100" w:beforeAutospacing="1" w:after="100" w:afterAutospacing="1" w:line="240" w:lineRule="auto"/>
+        <w:jc w:val="left"/>
+        <w:rPr>
+          <w:rFonts w:ascii="굴림" w:eastAsia="굴림" w:hAnsi="굴림" w:cs="굴림"/>
+          <w:kern w:val="0"/>
+          <w:sz w:val="24"/>
+          <w:szCs w:val="24"/>
+        </w:rPr>
+      </w:pPr>
+      <w:proofErr w:type="spellStart"/>
+      <w:r>
+        <w:rPr>
+          <w:rFonts w:ascii="굴림" w:eastAsia="굴림" w:hAnsi="굴림" w:cs="굴림"/>
+          <w:b/>
+          <w:bCs/>
+          <w:kern w:val="0"/>
+          <w:sz w:val="24"/>
+          <w:szCs w:val="24"/>
+        </w:rPr>
+        <w:t>엣지</w:t>
+      </w:r>
+      <w:proofErr w:type="spellEnd"/>
+      <w:r>
+        <w:rPr>
+          <w:rFonts w:ascii="굴림" w:eastAsia="굴림" w:hAnsi="굴림" w:cs="굴림"/>
+          <w:kern w:val="0"/>
+          <w:sz w:val="24"/>
+          <w:szCs w:val="24"/>
+        </w:rPr>
+        <w:t xml:space="preserve">: 각 직렬의 공무원이 어떤 과에 배치될 수 있는지를 나타내는 </w:t>
+      </w:r>
+      <w:proofErr w:type="spellStart"/>
+      <w:r>
+        <w:rPr>
+          <w:rFonts w:ascii="굴림" w:eastAsia="굴림" w:hAnsi="굴림" w:cs="굴림"/>
+          <w:kern w:val="0"/>
+          <w:sz w:val="24"/>
+          <w:szCs w:val="24"/>
+        </w:rPr>
+        <w:t>엣지로</w:t>
+      </w:r>
+      <w:proofErr w:type="spellEnd"/>
+      <w:r>
+        <w:rPr>
+          <w:rFonts w:ascii="굴림" w:eastAsia="굴림" w:hAnsi="굴림" w:cs="굴림"/>
+          <w:kern w:val="0"/>
+          <w:sz w:val="24"/>
+          <w:szCs w:val="24"/>
+        </w:rPr>
+        <w:t xml:space="preserve"> 연결합니다.</w:t>
+      </w:r>
+    </w:p>
+    <w:p>
+      <w:pPr>
+        <w:widowControl/>
+        <w:numPr>
+          <w:ilvl w:val="0"/>
+          <w:numId w:val="12"/>
+        </w:numPr>
+        <w:wordWrap/>
+        <w:autoSpaceDE/>
+        <w:autoSpaceDN/>
+        <w:spacing w:before="100" w:beforeAutospacing="1" w:after="100" w:afterAutospacing="1" w:line="240" w:lineRule="auto"/>
+        <w:jc w:val="left"/>
+        <w:rPr>
+          <w:rFonts w:ascii="굴림" w:eastAsia="굴림" w:hAnsi="굴림" w:cs="굴림"/>
+          <w:kern w:val="0"/>
+          <w:sz w:val="24"/>
+          <w:szCs w:val="24"/>
+        </w:rPr>
+      </w:pPr>
+      <w:r>
+        <w:rPr>
+          <w:rFonts w:ascii="굴림" w:eastAsia="굴림" w:hAnsi="굴림" w:cs="굴림"/>
+          <w:b/>
+          <w:bCs/>
+          <w:kern w:val="0"/>
+          <w:sz w:val="24"/>
+          <w:szCs w:val="24"/>
+        </w:rPr>
+        <w:t>제약 조건</w:t>
+      </w:r>
+      <w:r>
+        <w:rPr>
+          <w:rFonts w:ascii="굴림" w:eastAsia="굴림" w:hAnsi="굴림" w:cs="굴림"/>
+          <w:kern w:val="0"/>
+          <w:sz w:val="24"/>
+          <w:szCs w:val="24"/>
+        </w:rPr>
+        <w:t>: 각 과에는 최소 5명이 배치되어야 하며, 공무원 배치가 완료될 때 모든 공무원이 배치되고, 각 과는 5명 이상 배치됩니다.</w:t>
+      </w:r>
+    </w:p>
+    <w:p>
+      <w:pPr>
+        <w:widowControl/>
+        <w:wordWrap/>
+        <w:autoSpaceDE/>
+        <w:autoSpaceDN/>
+        <w:spacing w:before="100" w:beforeAutospacing="1" w:after="100" w:afterAutospacing="1" w:line="240" w:lineRule="auto"/>
+        <w:jc w:val="left"/>
+        <w:outlineLvl w:val="3"/>
+        <w:rPr>
+          <w:rFonts w:ascii="굴림" w:eastAsia="굴림" w:hAnsi="굴림" w:cs="굴림"/>
+          <w:b/>
+          <w:bCs/>
+          <w:kern w:val="0"/>
+          <w:sz w:val="24"/>
+          <w:szCs w:val="24"/>
+        </w:rPr>
+      </w:pPr>
+      <w:r>
+        <w:rPr>
+          <w:rFonts w:ascii="굴림" w:eastAsia="굴림" w:hAnsi="굴림" w:cs="굴림"/>
+          <w:b/>
+          <w:bCs/>
+          <w:kern w:val="0"/>
+          <w:sz w:val="24"/>
+          <w:szCs w:val="24"/>
+        </w:rPr>
+        <w:t>1.2. 네트워크 코드</w:t>
+      </w:r>
+    </w:p>
+    <w:p>
+      <w:pPr>
+        <w:widowControl/>
+        <w:wordWrap/>
+        <w:autoSpaceDE/>
+        <w:autoSpaceDN/>
+        <w:spacing w:before="100" w:beforeAutospacing="1" w:after="100" w:afterAutospacing="1" w:line="240" w:lineRule="auto"/>
+        <w:jc w:val="left"/>
+        <w:rPr>
+          <w:rFonts w:ascii="굴림" w:eastAsia="굴림" w:hAnsi="굴림" w:cs="굴림"/>
+          <w:kern w:val="0"/>
+          <w:sz w:val="24"/>
+          <w:szCs w:val="24"/>
+        </w:rPr>
+      </w:pPr>
+      <w:r>
+        <w:rPr>
+          <w:rFonts w:ascii="굴림" w:eastAsia="굴림" w:hAnsi="굴림" w:cs="굴림"/>
+          <w:kern w:val="0"/>
+          <w:sz w:val="24"/>
+          <w:szCs w:val="24"/>
+        </w:rPr>
+        <w:t xml:space="preserve">먼저, 주어진 직렬과 과에 따라 이분 네트워크를 생성하는 </w:t>
+      </w:r>
+      <w:proofErr w:type="spellStart"/>
+      <w:r>
+        <w:rPr>
+          <w:rFonts w:ascii="굴림" w:eastAsia="굴림" w:hAnsi="굴림" w:cs="굴림"/>
+          <w:kern w:val="0"/>
+          <w:sz w:val="24"/>
+          <w:szCs w:val="24"/>
+        </w:rPr>
+        <w:t>파이썬</w:t>
+      </w:r>
+      <w:proofErr w:type="spellEnd"/>
+      <w:r>
+        <w:rPr>
+          <w:rFonts w:ascii="굴림" w:eastAsia="굴림" w:hAnsi="굴림" w:cs="굴림"/>
+          <w:kern w:val="0"/>
+          <w:sz w:val="24"/>
+          <w:szCs w:val="24"/>
+        </w:rPr>
+        <w:t xml:space="preserve"> 코드를 작성합니다.</w:t>
+      </w:r>
+    </w:p>
+    <w:p>
+      <w:pPr>
+        <w:widowControl/>
+        <w:tabs>
+          <w:tab w:val="left" w:pos="916"/>
+          <w:tab w:val="left" w:pos="1832"/>
+          <w:tab w:val="left" w:pos="2748"/>
+          <w:tab w:val="left" w:pos="3664"/>
+          <w:tab w:val="left" w:pos="4580"/>
+          <w:tab w:val="left" w:pos="5496"/>
+          <w:tab w:val="left" w:pos="6412"/>
+          <w:tab w:val="left" w:pos="7328"/>
+          <w:tab w:val="left" w:pos="8244"/>
+          <w:tab w:val="left" w:pos="9160"/>
+          <w:tab w:val="left" w:pos="10076"/>
+          <w:tab w:val="left" w:pos="10992"/>
+          <w:tab w:val="left" w:pos="11908"/>
+          <w:tab w:val="left" w:pos="12824"/>
+          <w:tab w:val="left" w:pos="13740"/>
+          <w:tab w:val="left" w:pos="14656"/>
+        </w:tabs>
+        <w:wordWrap/>
+        <w:autoSpaceDE/>
+        <w:autoSpaceDN/>
+        <w:spacing w:after="0" w:line="240" w:lineRule="auto"/>
+        <w:jc w:val="left"/>
+        <w:rPr>
+          <w:rFonts w:ascii="굴림체" w:eastAsia="굴림체" w:hAnsi="굴림체" w:cs="굴림체"/>
+          <w:kern w:val="0"/>
+          <w:sz w:val="24"/>
+          <w:szCs w:val="24"/>
+        </w:rPr>
+      </w:pPr>
+      <w:proofErr w:type="gramStart"/>
+      <w:r>
+        <w:rPr>
+          <w:rFonts w:ascii="굴림체" w:eastAsia="굴림체" w:hAnsi="굴림체" w:cs="굴림체"/>
+          <w:kern w:val="0"/>
+          <w:sz w:val="24"/>
+          <w:szCs w:val="24"/>
+        </w:rPr>
+        <w:t>python</w:t>
+      </w:r>
+      <w:proofErr w:type="gramEnd"/>
+    </w:p>
+    <w:p>
+      <w:pPr>
+        <w:widowControl/>
+        <w:tabs>
+          <w:tab w:val="left" w:pos="916"/>
+          <w:tab w:val="left" w:pos="1832"/>
+          <w:tab w:val="left" w:pos="2748"/>
+          <w:tab w:val="left" w:pos="3664"/>
+          <w:tab w:val="left" w:pos="4580"/>
+          <w:tab w:val="left" w:pos="5496"/>
+          <w:tab w:val="left" w:pos="6412"/>
+          <w:tab w:val="left" w:pos="7328"/>
+          <w:tab w:val="left" w:pos="8244"/>
+          <w:tab w:val="left" w:pos="9160"/>
+          <w:tab w:val="left" w:pos="10076"/>
+          <w:tab w:val="left" w:pos="10992"/>
+          <w:tab w:val="left" w:pos="11908"/>
+          <w:tab w:val="left" w:pos="12824"/>
+          <w:tab w:val="left" w:pos="13740"/>
+          <w:tab w:val="left" w:pos="14656"/>
+        </w:tabs>
+        <w:wordWrap/>
+        <w:autoSpaceDE/>
+        <w:autoSpaceDN/>
+        <w:spacing w:after="0" w:line="240" w:lineRule="auto"/>
+        <w:jc w:val="left"/>
+        <w:rPr>
+          <w:rFonts w:ascii="굴림체" w:eastAsia="굴림체" w:hAnsi="굴림체" w:cs="굴림체"/>
+          <w:kern w:val="0"/>
+          <w:sz w:val="24"/>
+          <w:szCs w:val="24"/>
+        </w:rPr>
+      </w:pPr>
+      <w:r>
+        <w:rPr>
+          <w:rFonts w:ascii="굴림체" w:eastAsia="굴림체" w:hAnsi="굴림체" w:cs="굴림체"/>
+          <w:kern w:val="0"/>
+          <w:sz w:val="24"/>
+          <w:szCs w:val="24"/>
+        </w:rPr>
+        <w:t>코드 복사</w:t>
+      </w:r>
+    </w:p>
+    <w:p>
+      <w:pPr>
+        <w:widowControl/>
+        <w:tabs>
+          <w:tab w:val="left" w:pos="916"/>
+          <w:tab w:val="left" w:pos="1832"/>
+          <w:tab w:val="left" w:pos="2748"/>
+          <w:tab w:val="left" w:pos="3664"/>
+          <w:tab w:val="left" w:pos="4580"/>
+          <w:tab w:val="left" w:pos="5496"/>
+          <w:tab w:val="left" w:pos="6412"/>
+          <w:tab w:val="left" w:pos="7328"/>
+          <w:tab w:val="left" w:pos="8244"/>
+          <w:tab w:val="left" w:pos="9160"/>
+          <w:tab w:val="left" w:pos="10076"/>
+          <w:tab w:val="left" w:pos="10992"/>
+          <w:tab w:val="left" w:pos="11908"/>
+          <w:tab w:val="left" w:pos="12824"/>
+          <w:tab w:val="left" w:pos="13740"/>
+          <w:tab w:val="left" w:pos="14656"/>
+        </w:tabs>
+        <w:wordWrap/>
+        <w:autoSpaceDE/>
+        <w:autoSpaceDN/>
+        <w:spacing w:after="0" w:line="240" w:lineRule="auto"/>
+        <w:jc w:val="left"/>
+        <w:rPr>
+          <w:rFonts w:ascii="굴림체" w:eastAsia="굴림체" w:hAnsi="굴림체" w:cs="굴림체"/>
+          <w:kern w:val="0"/>
+          <w:sz w:val="24"/>
+          <w:szCs w:val="24"/>
+        </w:rPr>
+      </w:pPr>
+      <w:proofErr w:type="gramStart"/>
+      <w:r>
+        <w:rPr>
+          <w:rFonts w:ascii="굴림체" w:eastAsia="굴림체" w:hAnsi="굴림체" w:cs="굴림체"/>
+          <w:kern w:val="0"/>
+          <w:sz w:val="24"/>
+          <w:szCs w:val="24"/>
+        </w:rPr>
+        <w:t>import</w:t>
+      </w:r>
+      <w:proofErr w:type="gramEnd"/>
+      <w:r>
+        <w:rPr>
+          <w:rFonts w:ascii="굴림체" w:eastAsia="굴림체" w:hAnsi="굴림체" w:cs="굴림체"/>
+          <w:kern w:val="0"/>
+          <w:sz w:val="24"/>
+          <w:szCs w:val="24"/>
+        </w:rPr>
+        <w:t xml:space="preserve"> </w:t>
+      </w:r>
+      <w:proofErr w:type="spellStart"/>
+      <w:r>
+        <w:rPr>
+          <w:rFonts w:ascii="굴림체" w:eastAsia="굴림체" w:hAnsi="굴림체" w:cs="굴림체"/>
+          <w:kern w:val="0"/>
+          <w:sz w:val="24"/>
+          <w:szCs w:val="24"/>
+        </w:rPr>
+        <w:t>networkx</w:t>
+      </w:r>
+      <w:proofErr w:type="spellEnd"/>
+      <w:r>
+        <w:rPr>
+          <w:rFonts w:ascii="굴림체" w:eastAsia="굴림체" w:hAnsi="굴림체" w:cs="굴림체"/>
+          <w:kern w:val="0"/>
+          <w:sz w:val="24"/>
+          <w:szCs w:val="24"/>
+        </w:rPr>
+        <w:t xml:space="preserve"> as </w:t>
+      </w:r>
+      <w:proofErr w:type="spellStart"/>
+      <w:r>
+        <w:rPr>
+          <w:rFonts w:ascii="굴림체" w:eastAsia="굴림체" w:hAnsi="굴림체" w:cs="굴림체"/>
+          <w:kern w:val="0"/>
+          <w:sz w:val="24"/>
+          <w:szCs w:val="24"/>
+        </w:rPr>
+        <w:t>nx</w:t>
+      </w:r>
+      <w:proofErr w:type="spellEnd"/>
+    </w:p>
+    <w:p>
+      <w:pPr>
+        <w:widowControl/>
+        <w:tabs>
+          <w:tab w:val="left" w:pos="916"/>
+          <w:tab w:val="left" w:pos="1832"/>
+          <w:tab w:val="left" w:pos="2748"/>
+          <w:tab w:val="left" w:pos="3664"/>
+          <w:tab w:val="left" w:pos="4580"/>
+          <w:tab w:val="left" w:pos="5496"/>
+          <w:tab w:val="left" w:pos="6412"/>
+          <w:tab w:val="left" w:pos="7328"/>
+          <w:tab w:val="left" w:pos="8244"/>
+          <w:tab w:val="left" w:pos="9160"/>
+          <w:tab w:val="left" w:pos="10076"/>
+          <w:tab w:val="left" w:pos="10992"/>
+          <w:tab w:val="left" w:pos="11908"/>
+          <w:tab w:val="left" w:pos="12824"/>
+          <w:tab w:val="left" w:pos="13740"/>
+          <w:tab w:val="left" w:pos="14656"/>
+        </w:tabs>
+        <w:wordWrap/>
+        <w:autoSpaceDE/>
+        <w:autoSpaceDN/>
+        <w:spacing w:after="0" w:line="240" w:lineRule="auto"/>
+        <w:jc w:val="left"/>
+        <w:rPr>
+          <w:rFonts w:ascii="굴림체" w:eastAsia="굴림체" w:hAnsi="굴림체" w:cs="굴림체"/>
+          <w:kern w:val="0"/>
+          <w:sz w:val="24"/>
+          <w:szCs w:val="24"/>
+        </w:rPr>
+      </w:pPr>
+      <w:proofErr w:type="gramStart"/>
+      <w:r>
+        <w:rPr>
+          <w:rFonts w:ascii="굴림체" w:eastAsia="굴림체" w:hAnsi="굴림체" w:cs="굴림체"/>
+          <w:kern w:val="0"/>
+          <w:sz w:val="24"/>
+          <w:szCs w:val="24"/>
+        </w:rPr>
+        <w:t>import</w:t>
+      </w:r>
+      <w:proofErr w:type="gramEnd"/>
+      <w:r>
+        <w:rPr>
+          <w:rFonts w:ascii="굴림체" w:eastAsia="굴림체" w:hAnsi="굴림체" w:cs="굴림체"/>
+          <w:kern w:val="0"/>
+          <w:sz w:val="24"/>
+          <w:szCs w:val="24"/>
+        </w:rPr>
+        <w:t xml:space="preserve"> </w:t>
+      </w:r>
+      <w:proofErr w:type="spellStart"/>
+      <w:r>
+        <w:rPr>
+          <w:rFonts w:ascii="굴림체" w:eastAsia="굴림체" w:hAnsi="굴림체" w:cs="굴림체"/>
+          <w:kern w:val="0"/>
+          <w:sz w:val="24"/>
+          <w:szCs w:val="24"/>
+        </w:rPr>
+        <w:t>matplotlib.pyplot</w:t>
+      </w:r>
+      <w:proofErr w:type="spellEnd"/>
+      <w:r>
+        <w:rPr>
+          <w:rFonts w:ascii="굴림체" w:eastAsia="굴림체" w:hAnsi="굴림체" w:cs="굴림체"/>
+          <w:kern w:val="0"/>
+          <w:sz w:val="24"/>
+          <w:szCs w:val="24"/>
+        </w:rPr>
+        <w:t xml:space="preserve"> as </w:t>
+      </w:r>
+      <w:proofErr w:type="spellStart"/>
+      <w:r>
+        <w:rPr>
+          <w:rFonts w:ascii="굴림체" w:eastAsia="굴림체" w:hAnsi="굴림체" w:cs="굴림체"/>
+          <w:kern w:val="0"/>
+          <w:sz w:val="24"/>
+          <w:szCs w:val="24"/>
+        </w:rPr>
+        <w:t>plt</w:t>
+      </w:r>
+      <w:proofErr w:type="spellEnd"/>
+    </w:p>
+    <w:p>
+      <w:pPr>
+        <w:widowControl/>
+        <w:tabs>
+          <w:tab w:val="left" w:pos="916"/>
+          <w:tab w:val="left" w:pos="1832"/>
+          <w:tab w:val="left" w:pos="2748"/>
+          <w:tab w:val="left" w:pos="3664"/>
+          <w:tab w:val="left" w:pos="4580"/>
+          <w:tab w:val="left" w:pos="5496"/>
+          <w:tab w:val="left" w:pos="6412"/>
+          <w:tab w:val="left" w:pos="7328"/>
+          <w:tab w:val="left" w:pos="8244"/>
+          <w:tab w:val="left" w:pos="9160"/>
+          <w:tab w:val="left" w:pos="10076"/>
+          <w:tab w:val="left" w:pos="10992"/>
+          <w:tab w:val="left" w:pos="11908"/>
+          <w:tab w:val="left" w:pos="12824"/>
+          <w:tab w:val="left" w:pos="13740"/>
+          <w:tab w:val="left" w:pos="14656"/>
+        </w:tabs>
+        <w:wordWrap/>
+        <w:autoSpaceDE/>
+        <w:autoSpaceDN/>
+        <w:spacing w:after="0" w:line="240" w:lineRule="auto"/>
+        <w:jc w:val="left"/>
+        <w:rPr>
+          <w:rFonts w:ascii="굴림체" w:eastAsia="굴림체" w:hAnsi="굴림체" w:cs="굴림체"/>
+          <w:kern w:val="0"/>
+          <w:sz w:val="24"/>
+          <w:szCs w:val="24"/>
+        </w:rPr>
+      </w:pPr>
+    </w:p>
+    <w:p>
+      <w:pPr>
+        <w:widowControl/>
+        <w:tabs>
+          <w:tab w:val="left" w:pos="916"/>
+          <w:tab w:val="left" w:pos="1832"/>
+          <w:tab w:val="left" w:pos="2748"/>
+          <w:tab w:val="left" w:pos="3664"/>
+          <w:tab w:val="left" w:pos="4580"/>
+          <w:tab w:val="left" w:pos="5496"/>
+          <w:tab w:val="left" w:pos="6412"/>
+          <w:tab w:val="left" w:pos="7328"/>
+          <w:tab w:val="left" w:pos="8244"/>
+          <w:tab w:val="left" w:pos="9160"/>
+          <w:tab w:val="left" w:pos="10076"/>
+          <w:tab w:val="left" w:pos="10992"/>
+          <w:tab w:val="left" w:pos="11908"/>
+          <w:tab w:val="left" w:pos="12824"/>
+          <w:tab w:val="left" w:pos="13740"/>
+          <w:tab w:val="left" w:pos="14656"/>
+        </w:tabs>
+        <w:wordWrap/>
+        <w:autoSpaceDE/>
+        <w:autoSpaceDN/>
+        <w:spacing w:after="0" w:line="240" w:lineRule="auto"/>
+        <w:jc w:val="left"/>
+        <w:rPr>
+          <w:rFonts w:ascii="굴림체" w:eastAsia="굴림체" w:hAnsi="굴림체" w:cs="굴림체"/>
+          <w:kern w:val="0"/>
+          <w:sz w:val="24"/>
+          <w:szCs w:val="24"/>
+        </w:rPr>
+      </w:pPr>
+      <w:r>
+        <w:rPr>
+          <w:rFonts w:ascii="굴림체" w:eastAsia="굴림체" w:hAnsi="굴림체" w:cs="굴림체"/>
+          <w:kern w:val="0"/>
+          <w:sz w:val="24"/>
+          <w:szCs w:val="24"/>
+        </w:rPr>
+        <w:t># 공무원 직렬과 각 과의 명단</w:t>
+      </w:r>
+    </w:p>
+    <w:p>
+      <w:pPr>
+        <w:widowControl/>
+        <w:tabs>
+          <w:tab w:val="left" w:pos="916"/>
+          <w:tab w:val="left" w:pos="1832"/>
+          <w:tab w:val="left" w:pos="2748"/>
+          <w:tab w:val="left" w:pos="3664"/>
+          <w:tab w:val="left" w:pos="4580"/>
+          <w:tab w:val="left" w:pos="5496"/>
+          <w:tab w:val="left" w:pos="6412"/>
+          <w:tab w:val="left" w:pos="7328"/>
+          <w:tab w:val="left" w:pos="8244"/>
+          <w:tab w:val="left" w:pos="9160"/>
+          <w:tab w:val="left" w:pos="10076"/>
+          <w:tab w:val="left" w:pos="10992"/>
+          <w:tab w:val="left" w:pos="11908"/>
+          <w:tab w:val="left" w:pos="12824"/>
+          <w:tab w:val="left" w:pos="13740"/>
+          <w:tab w:val="left" w:pos="14656"/>
+        </w:tabs>
+        <w:wordWrap/>
+        <w:autoSpaceDE/>
+        <w:autoSpaceDN/>
+        <w:spacing w:after="0" w:line="240" w:lineRule="auto"/>
+        <w:jc w:val="left"/>
+        <w:rPr>
+          <w:rFonts w:ascii="굴림체" w:eastAsia="굴림체" w:hAnsi="굴림체" w:cs="굴림체"/>
+          <w:kern w:val="0"/>
+          <w:sz w:val="24"/>
+          <w:szCs w:val="24"/>
+        </w:rPr>
+      </w:pPr>
+      <w:proofErr w:type="spellStart"/>
+      <w:r>
+        <w:rPr>
+          <w:rFonts w:ascii="굴림체" w:eastAsia="굴림체" w:hAnsi="굴림체" w:cs="굴림체"/>
+          <w:kern w:val="0"/>
+          <w:sz w:val="24"/>
+          <w:szCs w:val="24"/>
+        </w:rPr>
+        <w:t>job_titles</w:t>
+      </w:r>
+      <w:proofErr w:type="spellEnd"/>
+      <w:r>
+        <w:rPr>
+          <w:rFonts w:ascii="굴림체" w:eastAsia="굴림체" w:hAnsi="굴림체" w:cs="굴림체"/>
+          <w:kern w:val="0"/>
+          <w:sz w:val="24"/>
+          <w:szCs w:val="24"/>
+        </w:rPr>
+        <w:t xml:space="preserve"> = {</w:t>
+      </w:r>
+    </w:p>
+    <w:p>
+      <w:pPr>
+        <w:widowControl/>
+        <w:tabs>
+          <w:tab w:val="left" w:pos="916"/>
+          <w:tab w:val="left" w:pos="1832"/>
+          <w:tab w:val="left" w:pos="2748"/>
+          <w:tab w:val="left" w:pos="3664"/>
+          <w:tab w:val="left" w:pos="4580"/>
+          <w:tab w:val="left" w:pos="5496"/>
+          <w:tab w:val="left" w:pos="6412"/>
+          <w:tab w:val="left" w:pos="7328"/>
+          <w:tab w:val="left" w:pos="8244"/>
+          <w:tab w:val="left" w:pos="9160"/>
+          <w:tab w:val="left" w:pos="10076"/>
+          <w:tab w:val="left" w:pos="10992"/>
+          <w:tab w:val="left" w:pos="11908"/>
+          <w:tab w:val="left" w:pos="12824"/>
+          <w:tab w:val="left" w:pos="13740"/>
+          <w:tab w:val="left" w:pos="14656"/>
+        </w:tabs>
+        <w:wordWrap/>
+        <w:autoSpaceDE/>
+        <w:autoSpaceDN/>
+        <w:spacing w:after="0" w:line="240" w:lineRule="auto"/>
+        <w:jc w:val="left"/>
+        <w:rPr>
+          <w:rFonts w:ascii="굴림체" w:eastAsia="굴림체" w:hAnsi="굴림체" w:cs="굴림체"/>
+          <w:kern w:val="0"/>
+          <w:sz w:val="24"/>
+          <w:szCs w:val="24"/>
+        </w:rPr>
+      </w:pPr>
+      <w:r>
+        <w:rPr>
+          <w:rFonts w:ascii="굴림체" w:eastAsia="굴림체" w:hAnsi="굴림체" w:cs="굴림체"/>
+          <w:kern w:val="0"/>
+          <w:sz w:val="24"/>
+          <w:szCs w:val="24"/>
+        </w:rPr>
+        <w:t xml:space="preserve">    '행정직': 522, '</w:t>
+      </w:r>
+      <w:proofErr w:type="spellStart"/>
+      <w:r>
+        <w:rPr>
+          <w:rFonts w:ascii="굴림체" w:eastAsia="굴림체" w:hAnsi="굴림체" w:cs="굴림체"/>
+          <w:kern w:val="0"/>
+          <w:sz w:val="24"/>
+          <w:szCs w:val="24"/>
+        </w:rPr>
+        <w:t>세무직</w:t>
+      </w:r>
+      <w:proofErr w:type="spellEnd"/>
+      <w:r>
+        <w:rPr>
+          <w:rFonts w:ascii="굴림체" w:eastAsia="굴림체" w:hAnsi="굴림체" w:cs="굴림체"/>
+          <w:kern w:val="0"/>
+          <w:sz w:val="24"/>
+          <w:szCs w:val="24"/>
+        </w:rPr>
+        <w:t>': 29, '전산직': 11, '</w:t>
+      </w:r>
+      <w:proofErr w:type="spellStart"/>
+      <w:r>
+        <w:rPr>
+          <w:rFonts w:ascii="굴림체" w:eastAsia="굴림체" w:hAnsi="굴림체" w:cs="굴림체"/>
+          <w:kern w:val="0"/>
+          <w:sz w:val="24"/>
+          <w:szCs w:val="24"/>
+        </w:rPr>
+        <w:t>사회복지직</w:t>
+      </w:r>
+      <w:proofErr w:type="spellEnd"/>
+      <w:r>
+        <w:rPr>
+          <w:rFonts w:ascii="굴림체" w:eastAsia="굴림체" w:hAnsi="굴림체" w:cs="굴림체"/>
+          <w:kern w:val="0"/>
+          <w:sz w:val="24"/>
+          <w:szCs w:val="24"/>
+        </w:rPr>
+        <w:t>': 131, '</w:t>
+      </w:r>
+      <w:proofErr w:type="spellStart"/>
+      <w:r>
+        <w:rPr>
+          <w:rFonts w:ascii="굴림체" w:eastAsia="굴림체" w:hAnsi="굴림체" w:cs="굴림체"/>
+          <w:kern w:val="0"/>
+          <w:sz w:val="24"/>
+          <w:szCs w:val="24"/>
+        </w:rPr>
+        <w:t>공업직</w:t>
+      </w:r>
+      <w:proofErr w:type="spellEnd"/>
+      <w:r>
+        <w:rPr>
+          <w:rFonts w:ascii="굴림체" w:eastAsia="굴림체" w:hAnsi="굴림체" w:cs="굴림체"/>
+          <w:kern w:val="0"/>
+          <w:sz w:val="24"/>
+          <w:szCs w:val="24"/>
+        </w:rPr>
+        <w:t>': 43,</w:t>
+      </w:r>
+    </w:p>
+    <w:p>
+      <w:pPr>
+        <w:widowControl/>
+        <w:tabs>
+          <w:tab w:val="left" w:pos="916"/>
+          <w:tab w:val="left" w:pos="1832"/>
+          <w:tab w:val="left" w:pos="2748"/>
+          <w:tab w:val="left" w:pos="3664"/>
+          <w:tab w:val="left" w:pos="4580"/>
+          <w:tab w:val="left" w:pos="5496"/>
+          <w:tab w:val="left" w:pos="6412"/>
+          <w:tab w:val="left" w:pos="7328"/>
+          <w:tab w:val="left" w:pos="8244"/>
+          <w:tab w:val="left" w:pos="9160"/>
+          <w:tab w:val="left" w:pos="10076"/>
+          <w:tab w:val="left" w:pos="10992"/>
+          <w:tab w:val="left" w:pos="11908"/>
+          <w:tab w:val="left" w:pos="12824"/>
+          <w:tab w:val="left" w:pos="13740"/>
+          <w:tab w:val="left" w:pos="14656"/>
+        </w:tabs>
+        <w:wordWrap/>
+        <w:autoSpaceDE/>
+        <w:autoSpaceDN/>
+        <w:spacing w:after="0" w:line="240" w:lineRule="auto"/>
+        <w:jc w:val="left"/>
+        <w:rPr>
+          <w:rFonts w:ascii="굴림체" w:eastAsia="굴림체" w:hAnsi="굴림체" w:cs="굴림체"/>
+          <w:kern w:val="0"/>
+          <w:sz w:val="24"/>
+          <w:szCs w:val="24"/>
+        </w:rPr>
+      </w:pPr>
+      <w:r>
+        <w:rPr>
+          <w:rFonts w:ascii="굴림체" w:eastAsia="굴림체" w:hAnsi="굴림체" w:cs="굴림체"/>
+          <w:kern w:val="0"/>
+          <w:sz w:val="24"/>
+          <w:szCs w:val="24"/>
+        </w:rPr>
+        <w:t xml:space="preserve">    '</w:t>
+      </w:r>
+      <w:proofErr w:type="spellStart"/>
+      <w:r>
+        <w:rPr>
+          <w:rFonts w:ascii="굴림체" w:eastAsia="굴림체" w:hAnsi="굴림체" w:cs="굴림체"/>
+          <w:kern w:val="0"/>
+          <w:sz w:val="24"/>
+          <w:szCs w:val="24"/>
+        </w:rPr>
+        <w:t>농업직</w:t>
+      </w:r>
+      <w:proofErr w:type="spellEnd"/>
+      <w:r>
+        <w:rPr>
+          <w:rFonts w:ascii="굴림체" w:eastAsia="굴림체" w:hAnsi="굴림체" w:cs="굴림체"/>
+          <w:kern w:val="0"/>
+          <w:sz w:val="24"/>
+          <w:szCs w:val="24"/>
+        </w:rPr>
+        <w:t>': 58, '</w:t>
+      </w:r>
+      <w:proofErr w:type="spellStart"/>
+      <w:r>
+        <w:rPr>
+          <w:rFonts w:ascii="굴림체" w:eastAsia="굴림체" w:hAnsi="굴림체" w:cs="굴림체"/>
+          <w:kern w:val="0"/>
+          <w:sz w:val="24"/>
+          <w:szCs w:val="24"/>
+        </w:rPr>
+        <w:t>녹지직</w:t>
+      </w:r>
+      <w:proofErr w:type="spellEnd"/>
+      <w:r>
+        <w:rPr>
+          <w:rFonts w:ascii="굴림체" w:eastAsia="굴림체" w:hAnsi="굴림체" w:cs="굴림체"/>
+          <w:kern w:val="0"/>
+          <w:sz w:val="24"/>
+          <w:szCs w:val="24"/>
+        </w:rPr>
+        <w:t>': 22, '</w:t>
+      </w:r>
+      <w:proofErr w:type="spellStart"/>
+      <w:r>
+        <w:rPr>
+          <w:rFonts w:ascii="굴림체" w:eastAsia="굴림체" w:hAnsi="굴림체" w:cs="굴림체"/>
+          <w:kern w:val="0"/>
+          <w:sz w:val="24"/>
+          <w:szCs w:val="24"/>
+        </w:rPr>
+        <w:t>보건직</w:t>
+      </w:r>
+      <w:proofErr w:type="spellEnd"/>
+      <w:r>
+        <w:rPr>
+          <w:rFonts w:ascii="굴림체" w:eastAsia="굴림체" w:hAnsi="굴림체" w:cs="굴림체"/>
+          <w:kern w:val="0"/>
+          <w:sz w:val="24"/>
+          <w:szCs w:val="24"/>
+        </w:rPr>
+        <w:t>': 47, '의료기술직': 23, '</w:t>
+      </w:r>
+      <w:proofErr w:type="spellStart"/>
+      <w:r>
+        <w:rPr>
+          <w:rFonts w:ascii="굴림체" w:eastAsia="굴림체" w:hAnsi="굴림체" w:cs="굴림체"/>
+          <w:kern w:val="0"/>
+          <w:sz w:val="24"/>
+          <w:szCs w:val="24"/>
+        </w:rPr>
+        <w:t>간호직</w:t>
+      </w:r>
+      <w:proofErr w:type="spellEnd"/>
+      <w:r>
+        <w:rPr>
+          <w:rFonts w:ascii="굴림체" w:eastAsia="굴림체" w:hAnsi="굴림체" w:cs="굴림체"/>
+          <w:kern w:val="0"/>
+          <w:sz w:val="24"/>
+          <w:szCs w:val="24"/>
+        </w:rPr>
+        <w:t xml:space="preserve">': 32, </w:t>
+      </w:r>
+    </w:p>
+    <w:p>
+      <w:pPr>
+        <w:widowControl/>
+        <w:tabs>
+          <w:tab w:val="left" w:pos="916"/>
+          <w:tab w:val="left" w:pos="1832"/>
+          <w:tab w:val="left" w:pos="2748"/>
+          <w:tab w:val="left" w:pos="3664"/>
+          <w:tab w:val="left" w:pos="4580"/>
+          <w:tab w:val="left" w:pos="5496"/>
+          <w:tab w:val="left" w:pos="6412"/>
+          <w:tab w:val="left" w:pos="7328"/>
+          <w:tab w:val="left" w:pos="8244"/>
+          <w:tab w:val="left" w:pos="9160"/>
+          <w:tab w:val="left" w:pos="10076"/>
+          <w:tab w:val="left" w:pos="10992"/>
+          <w:tab w:val="left" w:pos="11908"/>
+          <w:tab w:val="left" w:pos="12824"/>
+          <w:tab w:val="left" w:pos="13740"/>
+          <w:tab w:val="left" w:pos="14656"/>
+        </w:tabs>
+        <w:wordWrap/>
+        <w:autoSpaceDE/>
+        <w:autoSpaceDN/>
+        <w:spacing w:after="0" w:line="240" w:lineRule="auto"/>
+        <w:jc w:val="left"/>
+        <w:rPr>
+          <w:rFonts w:ascii="굴림체" w:eastAsia="굴림체" w:hAnsi="굴림체" w:cs="굴림체"/>
+          <w:kern w:val="0"/>
+          <w:sz w:val="24"/>
+          <w:szCs w:val="24"/>
+        </w:rPr>
+      </w:pPr>
+      <w:r>
+        <w:rPr>
+          <w:rFonts w:ascii="굴림체" w:eastAsia="굴림체" w:hAnsi="굴림체" w:cs="굴림체"/>
+          <w:kern w:val="0"/>
+          <w:sz w:val="24"/>
+          <w:szCs w:val="24"/>
+        </w:rPr>
+        <w:t xml:space="preserve">    '</w:t>
+      </w:r>
+      <w:proofErr w:type="spellStart"/>
+      <w:r>
+        <w:rPr>
+          <w:rFonts w:ascii="굴림체" w:eastAsia="굴림체" w:hAnsi="굴림체" w:cs="굴림체"/>
+          <w:kern w:val="0"/>
+          <w:sz w:val="24"/>
+          <w:szCs w:val="24"/>
+        </w:rPr>
+        <w:t>환경직</w:t>
+      </w:r>
+      <w:proofErr w:type="spellEnd"/>
+      <w:r>
+        <w:rPr>
+          <w:rFonts w:ascii="굴림체" w:eastAsia="굴림체" w:hAnsi="굴림체" w:cs="굴림체"/>
+          <w:kern w:val="0"/>
+          <w:sz w:val="24"/>
+          <w:szCs w:val="24"/>
+        </w:rPr>
+        <w:t>': 22, '</w:t>
+      </w:r>
+      <w:proofErr w:type="spellStart"/>
+      <w:r>
+        <w:rPr>
+          <w:rFonts w:ascii="굴림체" w:eastAsia="굴림체" w:hAnsi="굴림체" w:cs="굴림체"/>
+          <w:kern w:val="0"/>
+          <w:sz w:val="24"/>
+          <w:szCs w:val="24"/>
+        </w:rPr>
+        <w:t>시설직</w:t>
+      </w:r>
+      <w:proofErr w:type="spellEnd"/>
+      <w:r>
+        <w:rPr>
+          <w:rFonts w:ascii="굴림체" w:eastAsia="굴림체" w:hAnsi="굴림체" w:cs="굴림체"/>
+          <w:kern w:val="0"/>
+          <w:sz w:val="24"/>
+          <w:szCs w:val="24"/>
+        </w:rPr>
+        <w:t>': 144, '</w:t>
+      </w:r>
+      <w:proofErr w:type="spellStart"/>
+      <w:r>
+        <w:rPr>
+          <w:rFonts w:ascii="굴림체" w:eastAsia="굴림체" w:hAnsi="굴림체" w:cs="굴림체"/>
+          <w:kern w:val="0"/>
+          <w:sz w:val="24"/>
+          <w:szCs w:val="24"/>
+        </w:rPr>
+        <w:t>운전직</w:t>
+      </w:r>
+      <w:proofErr w:type="spellEnd"/>
+      <w:r>
+        <w:rPr>
+          <w:rFonts w:ascii="굴림체" w:eastAsia="굴림체" w:hAnsi="굴림체" w:cs="굴림체"/>
+          <w:kern w:val="0"/>
+          <w:sz w:val="24"/>
+          <w:szCs w:val="24"/>
+        </w:rPr>
+        <w:t>': 35, '</w:t>
+      </w:r>
+      <w:proofErr w:type="spellStart"/>
+      <w:r>
+        <w:rPr>
+          <w:rFonts w:ascii="굴림체" w:eastAsia="굴림체" w:hAnsi="굴림체" w:cs="굴림체"/>
+          <w:kern w:val="0"/>
+          <w:sz w:val="24"/>
+          <w:szCs w:val="24"/>
+        </w:rPr>
+        <w:t>관리운영직</w:t>
+      </w:r>
+      <w:proofErr w:type="spellEnd"/>
+      <w:r>
+        <w:rPr>
+          <w:rFonts w:ascii="굴림체" w:eastAsia="굴림체" w:hAnsi="굴림체" w:cs="굴림체"/>
+          <w:kern w:val="0"/>
+          <w:sz w:val="24"/>
+          <w:szCs w:val="24"/>
+        </w:rPr>
+        <w:t xml:space="preserve">': 9, '연구직': 7, </w:t>
+      </w:r>
+    </w:p>
+    <w:p>
+      <w:pPr>
+        <w:widowControl/>
+        <w:tabs>
+          <w:tab w:val="left" w:pos="916"/>
+          <w:tab w:val="left" w:pos="1832"/>
+          <w:tab w:val="left" w:pos="2748"/>
+          <w:tab w:val="left" w:pos="3664"/>
+          <w:tab w:val="left" w:pos="4580"/>
+          <w:tab w:val="left" w:pos="5496"/>
+          <w:tab w:val="left" w:pos="6412"/>
+          <w:tab w:val="left" w:pos="7328"/>
+          <w:tab w:val="left" w:pos="8244"/>
+          <w:tab w:val="left" w:pos="9160"/>
+          <w:tab w:val="left" w:pos="10076"/>
+          <w:tab w:val="left" w:pos="10992"/>
+          <w:tab w:val="left" w:pos="11908"/>
+          <w:tab w:val="left" w:pos="12824"/>
+          <w:tab w:val="left" w:pos="13740"/>
+          <w:tab w:val="left" w:pos="14656"/>
+        </w:tabs>
+        <w:wordWrap/>
+        <w:autoSpaceDE/>
+        <w:autoSpaceDN/>
+        <w:spacing w:after="0" w:line="240" w:lineRule="auto"/>
+        <w:jc w:val="left"/>
+        <w:rPr>
+          <w:rFonts w:ascii="굴림체" w:eastAsia="굴림체" w:hAnsi="굴림체" w:cs="굴림체"/>
+          <w:kern w:val="0"/>
+          <w:sz w:val="24"/>
+          <w:szCs w:val="24"/>
+        </w:rPr>
+      </w:pPr>
+      <w:r>
+        <w:rPr>
+          <w:rFonts w:ascii="굴림체" w:eastAsia="굴림체" w:hAnsi="굴림체" w:cs="굴림체"/>
+          <w:kern w:val="0"/>
+          <w:sz w:val="24"/>
+          <w:szCs w:val="24"/>
+        </w:rPr>
+        <w:t xml:space="preserve">    '</w:t>
+      </w:r>
+      <w:proofErr w:type="spellStart"/>
+      <w:r>
+        <w:rPr>
+          <w:rFonts w:ascii="굴림체" w:eastAsia="굴림체" w:hAnsi="굴림체" w:cs="굴림체"/>
+          <w:kern w:val="0"/>
+          <w:sz w:val="24"/>
+          <w:szCs w:val="24"/>
+        </w:rPr>
+        <w:t>지도직</w:t>
+      </w:r>
+      <w:proofErr w:type="spellEnd"/>
+      <w:r>
+        <w:rPr>
+          <w:rFonts w:ascii="굴림체" w:eastAsia="굴림체" w:hAnsi="굴림체" w:cs="굴림체"/>
+          <w:kern w:val="0"/>
+          <w:sz w:val="24"/>
+          <w:szCs w:val="24"/>
+        </w:rPr>
+        <w:t>': 33, '</w:t>
+      </w:r>
+      <w:proofErr w:type="spellStart"/>
+      <w:r>
+        <w:rPr>
+          <w:rFonts w:ascii="굴림체" w:eastAsia="굴림체" w:hAnsi="굴림체" w:cs="굴림체"/>
+          <w:kern w:val="0"/>
+          <w:sz w:val="24"/>
+          <w:szCs w:val="24"/>
+        </w:rPr>
+        <w:t>기타직</w:t>
+      </w:r>
+      <w:proofErr w:type="spellEnd"/>
+      <w:r>
+        <w:rPr>
+          <w:rFonts w:ascii="굴림체" w:eastAsia="굴림체" w:hAnsi="굴림체" w:cs="굴림체"/>
+          <w:kern w:val="0"/>
+          <w:sz w:val="24"/>
+          <w:szCs w:val="24"/>
+        </w:rPr>
+        <w:t>': 37</w:t>
+      </w:r>
+    </w:p>
+    <w:p>
+      <w:pPr>
+        <w:widowControl/>
+        <w:tabs>
+          <w:tab w:val="left" w:pos="916"/>
+          <w:tab w:val="left" w:pos="1832"/>
+          <w:tab w:val="left" w:pos="2748"/>
+          <w:tab w:val="left" w:pos="3664"/>
+          <w:tab w:val="left" w:pos="4580"/>
+          <w:tab w:val="left" w:pos="5496"/>
+          <w:tab w:val="left" w:pos="6412"/>
+          <w:tab w:val="left" w:pos="7328"/>
+          <w:tab w:val="left" w:pos="8244"/>
+          <w:tab w:val="left" w:pos="9160"/>
+          <w:tab w:val="left" w:pos="10076"/>
+          <w:tab w:val="left" w:pos="10992"/>
+          <w:tab w:val="left" w:pos="11908"/>
+          <w:tab w:val="left" w:pos="12824"/>
+          <w:tab w:val="left" w:pos="13740"/>
+          <w:tab w:val="left" w:pos="14656"/>
+        </w:tabs>
+        <w:wordWrap/>
+        <w:autoSpaceDE/>
+        <w:autoSpaceDN/>
+        <w:spacing w:after="0" w:line="240" w:lineRule="auto"/>
+        <w:jc w:val="left"/>
+        <w:rPr>
+          <w:rFonts w:ascii="굴림체" w:eastAsia="굴림체" w:hAnsi="굴림체" w:cs="굴림체"/>
+          <w:kern w:val="0"/>
+          <w:sz w:val="24"/>
+          <w:szCs w:val="24"/>
+        </w:rPr>
+      </w:pPr>
+      <w:r>
+        <w:rPr>
+          <w:rFonts w:ascii="굴림체" w:eastAsia="굴림체" w:hAnsi="굴림체" w:cs="굴림체"/>
+          <w:kern w:val="0"/>
+          <w:sz w:val="24"/>
+          <w:szCs w:val="24"/>
+        </w:rPr>
+        <w:t>}</w:t>
+      </w:r>
+    </w:p>
+    <w:p>
+      <w:pPr>
+        <w:widowControl/>
+        <w:tabs>
+          <w:tab w:val="left" w:pos="916"/>
+          <w:tab w:val="left" w:pos="1832"/>
+          <w:tab w:val="left" w:pos="2748"/>
+          <w:tab w:val="left" w:pos="3664"/>
+          <w:tab w:val="left" w:pos="4580"/>
+          <w:tab w:val="left" w:pos="5496"/>
+          <w:tab w:val="left" w:pos="6412"/>
+          <w:tab w:val="left" w:pos="7328"/>
+          <w:tab w:val="left" w:pos="8244"/>
+          <w:tab w:val="left" w:pos="9160"/>
+          <w:tab w:val="left" w:pos="10076"/>
+          <w:tab w:val="left" w:pos="10992"/>
+          <w:tab w:val="left" w:pos="11908"/>
+          <w:tab w:val="left" w:pos="12824"/>
+          <w:tab w:val="left" w:pos="13740"/>
+          <w:tab w:val="left" w:pos="14656"/>
+        </w:tabs>
+        <w:wordWrap/>
+        <w:autoSpaceDE/>
+        <w:autoSpaceDN/>
+        <w:spacing w:after="0" w:line="240" w:lineRule="auto"/>
+        <w:jc w:val="left"/>
+        <w:rPr>
+          <w:rFonts w:ascii="굴림체" w:eastAsia="굴림체" w:hAnsi="굴림체" w:cs="굴림체"/>
+          <w:kern w:val="0"/>
+          <w:sz w:val="24"/>
+          <w:szCs w:val="24"/>
+        </w:rPr>
+      </w:pPr>
+    </w:p>
+    <w:p>
+      <w:pPr>
+        <w:widowControl/>
+        <w:tabs>
+          <w:tab w:val="left" w:pos="916"/>
+          <w:tab w:val="left" w:pos="1832"/>
+          <w:tab w:val="left" w:pos="2748"/>
+          <w:tab w:val="left" w:pos="3664"/>
+          <w:tab w:val="left" w:pos="4580"/>
+          <w:tab w:val="left" w:pos="5496"/>
+          <w:tab w:val="left" w:pos="6412"/>
+          <w:tab w:val="left" w:pos="7328"/>
+          <w:tab w:val="left" w:pos="8244"/>
+          <w:tab w:val="left" w:pos="9160"/>
+          <w:tab w:val="left" w:pos="10076"/>
+          <w:tab w:val="left" w:pos="10992"/>
+          <w:tab w:val="left" w:pos="11908"/>
+          <w:tab w:val="left" w:pos="12824"/>
+          <w:tab w:val="left" w:pos="13740"/>
+          <w:tab w:val="left" w:pos="14656"/>
+        </w:tabs>
+        <w:wordWrap/>
+        <w:autoSpaceDE/>
+        <w:autoSpaceDN/>
+        <w:spacing w:after="0" w:line="240" w:lineRule="auto"/>
+        <w:jc w:val="left"/>
+        <w:rPr>
+          <w:rFonts w:ascii="굴림체" w:eastAsia="굴림체" w:hAnsi="굴림체" w:cs="굴림체"/>
+          <w:kern w:val="0"/>
+          <w:sz w:val="24"/>
+          <w:szCs w:val="24"/>
+        </w:rPr>
+      </w:pPr>
+      <w:proofErr w:type="gramStart"/>
+      <w:r>
+        <w:rPr>
+          <w:rFonts w:ascii="굴림체" w:eastAsia="굴림체" w:hAnsi="굴림체" w:cs="굴림체"/>
+          <w:kern w:val="0"/>
+          <w:sz w:val="24"/>
+          <w:szCs w:val="24"/>
+        </w:rPr>
+        <w:t>departments</w:t>
+      </w:r>
+      <w:proofErr w:type="gramEnd"/>
+      <w:r>
+        <w:rPr>
+          <w:rFonts w:ascii="굴림체" w:eastAsia="굴림체" w:hAnsi="굴림체" w:cs="굴림체"/>
+          <w:kern w:val="0"/>
+          <w:sz w:val="24"/>
+          <w:szCs w:val="24"/>
+        </w:rPr>
+        <w:t xml:space="preserve"> = [</w:t>
+      </w:r>
+    </w:p>
+    <w:p>
+      <w:pPr>
+        <w:widowControl/>
+        <w:tabs>
+          <w:tab w:val="left" w:pos="916"/>
+          <w:tab w:val="left" w:pos="1832"/>
+          <w:tab w:val="left" w:pos="2748"/>
+          <w:tab w:val="left" w:pos="3664"/>
+          <w:tab w:val="left" w:pos="4580"/>
+          <w:tab w:val="left" w:pos="5496"/>
+          <w:tab w:val="left" w:pos="6412"/>
+          <w:tab w:val="left" w:pos="7328"/>
+          <w:tab w:val="left" w:pos="8244"/>
+          <w:tab w:val="left" w:pos="9160"/>
+          <w:tab w:val="left" w:pos="10076"/>
+          <w:tab w:val="left" w:pos="10992"/>
+          <w:tab w:val="left" w:pos="11908"/>
+          <w:tab w:val="left" w:pos="12824"/>
+          <w:tab w:val="left" w:pos="13740"/>
+          <w:tab w:val="left" w:pos="14656"/>
+        </w:tabs>
+        <w:wordWrap/>
+        <w:autoSpaceDE/>
+        <w:autoSpaceDN/>
+        <w:spacing w:after="0" w:line="240" w:lineRule="auto"/>
+        <w:jc w:val="left"/>
+        <w:rPr>
+          <w:rFonts w:ascii="굴림체" w:eastAsia="굴림체" w:hAnsi="굴림체" w:cs="굴림체"/>
+          <w:kern w:val="0"/>
+          <w:sz w:val="24"/>
+          <w:szCs w:val="24"/>
+        </w:rPr>
+      </w:pPr>
+      <w:r>
+        <w:rPr>
+          <w:rFonts w:ascii="굴림체" w:eastAsia="굴림체" w:hAnsi="굴림체" w:cs="굴림체"/>
+          <w:kern w:val="0"/>
+          <w:sz w:val="24"/>
+          <w:szCs w:val="24"/>
+        </w:rPr>
+        <w:t xml:space="preserve">    "</w:t>
+      </w:r>
+      <w:proofErr w:type="spellStart"/>
+      <w:r>
+        <w:rPr>
+          <w:rFonts w:ascii="굴림체" w:eastAsia="굴림체" w:hAnsi="굴림체" w:cs="굴림체"/>
+          <w:kern w:val="0"/>
+          <w:sz w:val="24"/>
+          <w:szCs w:val="24"/>
+        </w:rPr>
+        <w:t>기획예산실</w:t>
+      </w:r>
+      <w:proofErr w:type="spellEnd"/>
+      <w:r>
+        <w:rPr>
+          <w:rFonts w:ascii="굴림체" w:eastAsia="굴림체" w:hAnsi="굴림체" w:cs="굴림체"/>
+          <w:kern w:val="0"/>
+          <w:sz w:val="24"/>
+          <w:szCs w:val="24"/>
+        </w:rPr>
+        <w:t>", "감사실", "정책홍보실", "일자리경제과", "미래전략과", "</w:t>
+      </w:r>
+      <w:proofErr w:type="spellStart"/>
+      <w:r>
+        <w:rPr>
+          <w:rFonts w:ascii="굴림체" w:eastAsia="굴림체" w:hAnsi="굴림체" w:cs="굴림체"/>
+          <w:kern w:val="0"/>
+          <w:sz w:val="24"/>
+          <w:szCs w:val="24"/>
+        </w:rPr>
+        <w:t>에너지신산업과</w:t>
+      </w:r>
+      <w:proofErr w:type="spellEnd"/>
+      <w:r>
+        <w:rPr>
+          <w:rFonts w:ascii="굴림체" w:eastAsia="굴림체" w:hAnsi="굴림체" w:cs="굴림체"/>
+          <w:kern w:val="0"/>
+          <w:sz w:val="24"/>
+          <w:szCs w:val="24"/>
+        </w:rPr>
+        <w:t>",</w:t>
+      </w:r>
+    </w:p>
+    <w:p>
+      <w:pPr>
+        <w:widowControl/>
+        <w:tabs>
+          <w:tab w:val="left" w:pos="916"/>
+          <w:tab w:val="left" w:pos="1832"/>
+          <w:tab w:val="left" w:pos="2748"/>
+          <w:tab w:val="left" w:pos="3664"/>
+          <w:tab w:val="left" w:pos="4580"/>
+          <w:tab w:val="left" w:pos="5496"/>
+          <w:tab w:val="left" w:pos="6412"/>
+          <w:tab w:val="left" w:pos="7328"/>
+          <w:tab w:val="left" w:pos="8244"/>
+          <w:tab w:val="left" w:pos="9160"/>
+          <w:tab w:val="left" w:pos="10076"/>
+          <w:tab w:val="left" w:pos="10992"/>
+          <w:tab w:val="left" w:pos="11908"/>
+          <w:tab w:val="left" w:pos="12824"/>
+          <w:tab w:val="left" w:pos="13740"/>
+          <w:tab w:val="left" w:pos="14656"/>
+        </w:tabs>
+        <w:wordWrap/>
+        <w:autoSpaceDE/>
+        <w:autoSpaceDN/>
+        <w:spacing w:after="0" w:line="240" w:lineRule="auto"/>
+        <w:jc w:val="left"/>
+        <w:rPr>
+          <w:rFonts w:ascii="굴림체" w:eastAsia="굴림체" w:hAnsi="굴림체" w:cs="굴림체"/>
+          <w:kern w:val="0"/>
+          <w:sz w:val="24"/>
+          <w:szCs w:val="24"/>
+        </w:rPr>
+      </w:pPr>
+      <w:r>
+        <w:rPr>
+          <w:rFonts w:ascii="굴림체" w:eastAsia="굴림체" w:hAnsi="굴림체" w:cs="굴림체"/>
+          <w:kern w:val="0"/>
+          <w:sz w:val="24"/>
+          <w:szCs w:val="24"/>
+        </w:rPr>
+        <w:t xml:space="preserve">    "교육지원과", "체육진흥과", "관광과", "문화예술과", "환경관리과", "</w:t>
+      </w:r>
+      <w:proofErr w:type="spellStart"/>
+      <w:r>
+        <w:rPr>
+          <w:rFonts w:ascii="굴림체" w:eastAsia="굴림체" w:hAnsi="굴림체" w:cs="굴림체"/>
+          <w:kern w:val="0"/>
+          <w:sz w:val="24"/>
+          <w:szCs w:val="24"/>
+        </w:rPr>
+        <w:t>도시미화과</w:t>
+      </w:r>
+      <w:proofErr w:type="spellEnd"/>
+      <w:r>
+        <w:rPr>
+          <w:rFonts w:ascii="굴림체" w:eastAsia="굴림체" w:hAnsi="굴림체" w:cs="굴림체"/>
+          <w:kern w:val="0"/>
+          <w:sz w:val="24"/>
+          <w:szCs w:val="24"/>
+        </w:rPr>
+        <w:t>", "</w:t>
+      </w:r>
+      <w:proofErr w:type="spellStart"/>
+      <w:r>
+        <w:rPr>
+          <w:rFonts w:ascii="굴림체" w:eastAsia="굴림체" w:hAnsi="굴림체" w:cs="굴림체"/>
+          <w:kern w:val="0"/>
+          <w:sz w:val="24"/>
+          <w:szCs w:val="24"/>
+        </w:rPr>
+        <w:t>공원녹지과</w:t>
+      </w:r>
+      <w:proofErr w:type="spellEnd"/>
+      <w:r>
+        <w:rPr>
+          <w:rFonts w:ascii="굴림체" w:eastAsia="굴림체" w:hAnsi="굴림체" w:cs="굴림체"/>
+          <w:kern w:val="0"/>
+          <w:sz w:val="24"/>
+          <w:szCs w:val="24"/>
+        </w:rPr>
+        <w:t>",</w:t>
+      </w:r>
+    </w:p>
+    <w:p>
+      <w:pPr>
+        <w:widowControl/>
+        <w:tabs>
+          <w:tab w:val="left" w:pos="916"/>
+          <w:tab w:val="left" w:pos="1832"/>
+          <w:tab w:val="left" w:pos="2748"/>
+          <w:tab w:val="left" w:pos="3664"/>
+          <w:tab w:val="left" w:pos="4580"/>
+          <w:tab w:val="left" w:pos="5496"/>
+          <w:tab w:val="left" w:pos="6412"/>
+          <w:tab w:val="left" w:pos="7328"/>
+          <w:tab w:val="left" w:pos="8244"/>
+          <w:tab w:val="left" w:pos="9160"/>
+          <w:tab w:val="left" w:pos="10076"/>
+          <w:tab w:val="left" w:pos="10992"/>
+          <w:tab w:val="left" w:pos="11908"/>
+          <w:tab w:val="left" w:pos="12824"/>
+          <w:tab w:val="left" w:pos="13740"/>
+          <w:tab w:val="left" w:pos="14656"/>
+        </w:tabs>
+        <w:wordWrap/>
+        <w:autoSpaceDE/>
+        <w:autoSpaceDN/>
+        <w:spacing w:after="0" w:line="240" w:lineRule="auto"/>
+        <w:jc w:val="left"/>
+        <w:rPr>
+          <w:rFonts w:ascii="굴림체" w:eastAsia="굴림체" w:hAnsi="굴림체" w:cs="굴림체"/>
+          <w:kern w:val="0"/>
+          <w:sz w:val="24"/>
+          <w:szCs w:val="24"/>
+        </w:rPr>
+      </w:pPr>
+      <w:r>
+        <w:rPr>
+          <w:rFonts w:ascii="굴림체" w:eastAsia="굴림체" w:hAnsi="굴림체" w:cs="굴림체"/>
+          <w:kern w:val="0"/>
+          <w:sz w:val="24"/>
+          <w:szCs w:val="24"/>
+        </w:rPr>
+        <w:t xml:space="preserve">    "</w:t>
+      </w:r>
+      <w:proofErr w:type="spellStart"/>
+      <w:r>
+        <w:rPr>
+          <w:rFonts w:ascii="굴림체" w:eastAsia="굴림체" w:hAnsi="굴림체" w:cs="굴림체"/>
+          <w:kern w:val="0"/>
+          <w:sz w:val="24"/>
+          <w:szCs w:val="24"/>
+        </w:rPr>
+        <w:t>문화예술특화기획단</w:t>
+      </w:r>
+      <w:proofErr w:type="spellEnd"/>
+      <w:r>
+        <w:rPr>
+          <w:rFonts w:ascii="굴림체" w:eastAsia="굴림체" w:hAnsi="굴림체" w:cs="굴림체"/>
+          <w:kern w:val="0"/>
+          <w:sz w:val="24"/>
+          <w:szCs w:val="24"/>
+        </w:rPr>
+        <w:t>", "건설과", "안전재난과", "</w:t>
+      </w:r>
+      <w:proofErr w:type="spellStart"/>
+      <w:r>
+        <w:rPr>
+          <w:rFonts w:ascii="굴림체" w:eastAsia="굴림체" w:hAnsi="굴림체" w:cs="굴림체"/>
+          <w:kern w:val="0"/>
+          <w:sz w:val="24"/>
+          <w:szCs w:val="24"/>
+        </w:rPr>
+        <w:t>도시과</w:t>
+      </w:r>
+      <w:proofErr w:type="spellEnd"/>
+      <w:r>
+        <w:rPr>
+          <w:rFonts w:ascii="굴림체" w:eastAsia="굴림체" w:hAnsi="굴림체" w:cs="굴림체"/>
+          <w:kern w:val="0"/>
+          <w:sz w:val="24"/>
+          <w:szCs w:val="24"/>
+        </w:rPr>
+        <w:t>", "교통행정과", "</w:t>
+      </w:r>
+      <w:proofErr w:type="spellStart"/>
+      <w:r>
+        <w:rPr>
+          <w:rFonts w:ascii="굴림체" w:eastAsia="굴림체" w:hAnsi="굴림체" w:cs="굴림체"/>
+          <w:kern w:val="0"/>
+          <w:sz w:val="24"/>
+          <w:szCs w:val="24"/>
+        </w:rPr>
+        <w:t>건축허가과</w:t>
+      </w:r>
+      <w:proofErr w:type="spellEnd"/>
+      <w:r>
+        <w:rPr>
+          <w:rFonts w:ascii="굴림체" w:eastAsia="굴림체" w:hAnsi="굴림체" w:cs="굴림체"/>
+          <w:kern w:val="0"/>
+          <w:sz w:val="24"/>
+          <w:szCs w:val="24"/>
+        </w:rPr>
+        <w:t>",</w:t>
+      </w:r>
+    </w:p>
+    <w:p>
+      <w:pPr>
+        <w:widowControl/>
+        <w:tabs>
+          <w:tab w:val="left" w:pos="916"/>
+          <w:tab w:val="left" w:pos="1832"/>
+          <w:tab w:val="left" w:pos="2748"/>
+          <w:tab w:val="left" w:pos="3664"/>
+          <w:tab w:val="left" w:pos="4580"/>
+          <w:tab w:val="left" w:pos="5496"/>
+          <w:tab w:val="left" w:pos="6412"/>
+          <w:tab w:val="left" w:pos="7328"/>
+          <w:tab w:val="left" w:pos="8244"/>
+          <w:tab w:val="left" w:pos="9160"/>
+          <w:tab w:val="left" w:pos="10076"/>
+          <w:tab w:val="left" w:pos="10992"/>
+          <w:tab w:val="left" w:pos="11908"/>
+          <w:tab w:val="left" w:pos="12824"/>
+          <w:tab w:val="left" w:pos="13740"/>
+          <w:tab w:val="left" w:pos="14656"/>
+        </w:tabs>
+        <w:wordWrap/>
+        <w:autoSpaceDE/>
+        <w:autoSpaceDN/>
+        <w:spacing w:after="0" w:line="240" w:lineRule="auto"/>
+        <w:jc w:val="left"/>
+        <w:rPr>
+          <w:rFonts w:ascii="굴림체" w:eastAsia="굴림체" w:hAnsi="굴림체" w:cs="굴림체"/>
+          <w:kern w:val="0"/>
+          <w:sz w:val="24"/>
+          <w:szCs w:val="24"/>
+        </w:rPr>
+      </w:pPr>
+      <w:r>
+        <w:rPr>
+          <w:rFonts w:ascii="굴림체" w:eastAsia="굴림체" w:hAnsi="굴림체" w:cs="굴림체"/>
+          <w:kern w:val="0"/>
+          <w:sz w:val="24"/>
+          <w:szCs w:val="24"/>
+        </w:rPr>
+        <w:t xml:space="preserve">    "</w:t>
+      </w:r>
+      <w:proofErr w:type="spellStart"/>
+      <w:r>
+        <w:rPr>
+          <w:rFonts w:ascii="굴림체" w:eastAsia="굴림체" w:hAnsi="굴림체" w:cs="굴림체"/>
+          <w:kern w:val="0"/>
+          <w:sz w:val="24"/>
+          <w:szCs w:val="24"/>
+        </w:rPr>
+        <w:t>상하수도과</w:t>
+      </w:r>
+      <w:proofErr w:type="spellEnd"/>
+      <w:r>
+        <w:rPr>
+          <w:rFonts w:ascii="굴림체" w:eastAsia="굴림체" w:hAnsi="굴림체" w:cs="굴림체"/>
+          <w:kern w:val="0"/>
+          <w:sz w:val="24"/>
+          <w:szCs w:val="24"/>
+        </w:rPr>
+        <w:t>", "</w:t>
+      </w:r>
+      <w:proofErr w:type="spellStart"/>
+      <w:r>
+        <w:rPr>
+          <w:rFonts w:ascii="굴림체" w:eastAsia="굴림체" w:hAnsi="굴림체" w:cs="굴림체"/>
+          <w:kern w:val="0"/>
+          <w:sz w:val="24"/>
+          <w:szCs w:val="24"/>
+        </w:rPr>
+        <w:t>영산포발전기획단</w:t>
+      </w:r>
+      <w:proofErr w:type="spellEnd"/>
+      <w:r>
+        <w:rPr>
+          <w:rFonts w:ascii="굴림체" w:eastAsia="굴림체" w:hAnsi="굴림체" w:cs="굴림체"/>
+          <w:kern w:val="0"/>
+          <w:sz w:val="24"/>
+          <w:szCs w:val="24"/>
+        </w:rPr>
+        <w:t>", "총무과", "주민생활지원과", "</w:t>
+      </w:r>
+      <w:proofErr w:type="spellStart"/>
+      <w:r>
+        <w:rPr>
+          <w:rFonts w:ascii="굴림체" w:eastAsia="굴림체" w:hAnsi="굴림체" w:cs="굴림체"/>
+          <w:kern w:val="0"/>
+          <w:sz w:val="24"/>
+          <w:szCs w:val="24"/>
+        </w:rPr>
+        <w:t>사회복지과</w:t>
+      </w:r>
+      <w:proofErr w:type="spellEnd"/>
+      <w:r>
+        <w:rPr>
+          <w:rFonts w:ascii="굴림체" w:eastAsia="굴림체" w:hAnsi="굴림체" w:cs="굴림체"/>
+          <w:kern w:val="0"/>
+          <w:sz w:val="24"/>
+          <w:szCs w:val="24"/>
+        </w:rPr>
+        <w:t>", "</w:t>
+      </w:r>
+      <w:proofErr w:type="spellStart"/>
+      <w:r>
+        <w:rPr>
+          <w:rFonts w:ascii="굴림체" w:eastAsia="굴림체" w:hAnsi="굴림체" w:cs="굴림체"/>
+          <w:kern w:val="0"/>
+          <w:sz w:val="24"/>
+          <w:szCs w:val="24"/>
+        </w:rPr>
+        <w:t>세무과</w:t>
+      </w:r>
+      <w:proofErr w:type="spellEnd"/>
+      <w:r>
+        <w:rPr>
+          <w:rFonts w:ascii="굴림체" w:eastAsia="굴림체" w:hAnsi="굴림체" w:cs="굴림체"/>
+          <w:kern w:val="0"/>
+          <w:sz w:val="24"/>
+          <w:szCs w:val="24"/>
+        </w:rPr>
+        <w:t>",</w:t>
+      </w:r>
+    </w:p>
+    <w:p>
+      <w:pPr>
+        <w:widowControl/>
+        <w:tabs>
+          <w:tab w:val="left" w:pos="916"/>
+          <w:tab w:val="left" w:pos="1832"/>
+          <w:tab w:val="left" w:pos="2748"/>
+          <w:tab w:val="left" w:pos="3664"/>
+          <w:tab w:val="left" w:pos="4580"/>
+          <w:tab w:val="left" w:pos="5496"/>
+          <w:tab w:val="left" w:pos="6412"/>
+          <w:tab w:val="left" w:pos="7328"/>
+          <w:tab w:val="left" w:pos="8244"/>
+          <w:tab w:val="left" w:pos="9160"/>
+          <w:tab w:val="left" w:pos="10076"/>
+          <w:tab w:val="left" w:pos="10992"/>
+          <w:tab w:val="left" w:pos="11908"/>
+          <w:tab w:val="left" w:pos="12824"/>
+          <w:tab w:val="left" w:pos="13740"/>
+          <w:tab w:val="left" w:pos="14656"/>
+        </w:tabs>
+        <w:wordWrap/>
+        <w:autoSpaceDE/>
+        <w:autoSpaceDN/>
+        <w:spacing w:after="0" w:line="240" w:lineRule="auto"/>
+        <w:jc w:val="left"/>
+        <w:rPr>
+          <w:rFonts w:ascii="굴림체" w:eastAsia="굴림체" w:hAnsi="굴림체" w:cs="굴림체"/>
+          <w:kern w:val="0"/>
+          <w:sz w:val="24"/>
+          <w:szCs w:val="24"/>
+        </w:rPr>
+      </w:pPr>
+      <w:r>
+        <w:rPr>
+          <w:rFonts w:ascii="굴림체" w:eastAsia="굴림체" w:hAnsi="굴림체" w:cs="굴림체"/>
+          <w:kern w:val="0"/>
+          <w:sz w:val="24"/>
+          <w:szCs w:val="24"/>
+        </w:rPr>
+        <w:lastRenderedPageBreak/>
+        <w:t xml:space="preserve">    "</w:t>
+      </w:r>
+      <w:proofErr w:type="spellStart"/>
+      <w:r>
+        <w:rPr>
+          <w:rFonts w:ascii="굴림체" w:eastAsia="굴림체" w:hAnsi="굴림체" w:cs="굴림체"/>
+          <w:kern w:val="0"/>
+          <w:sz w:val="24"/>
+          <w:szCs w:val="24"/>
+        </w:rPr>
+        <w:t>회계과</w:t>
+      </w:r>
+      <w:proofErr w:type="spellEnd"/>
+      <w:r>
+        <w:rPr>
+          <w:rFonts w:ascii="굴림체" w:eastAsia="굴림체" w:hAnsi="굴림체" w:cs="굴림체"/>
+          <w:kern w:val="0"/>
+          <w:sz w:val="24"/>
+          <w:szCs w:val="24"/>
+        </w:rPr>
+        <w:t>", "</w:t>
+      </w:r>
+      <w:proofErr w:type="spellStart"/>
+      <w:r>
+        <w:rPr>
+          <w:rFonts w:ascii="굴림체" w:eastAsia="굴림체" w:hAnsi="굴림체" w:cs="굴림체"/>
+          <w:kern w:val="0"/>
+          <w:sz w:val="24"/>
+          <w:szCs w:val="24"/>
+        </w:rPr>
+        <w:t>시민봉사과</w:t>
+      </w:r>
+      <w:proofErr w:type="spellEnd"/>
+      <w:r>
+        <w:rPr>
+          <w:rFonts w:ascii="굴림체" w:eastAsia="굴림체" w:hAnsi="굴림체" w:cs="굴림체"/>
+          <w:kern w:val="0"/>
+          <w:sz w:val="24"/>
+          <w:szCs w:val="24"/>
+        </w:rPr>
+        <w:t>", "농업정책과", "</w:t>
+      </w:r>
+      <w:proofErr w:type="spellStart"/>
+      <w:r>
+        <w:rPr>
+          <w:rFonts w:ascii="굴림체" w:eastAsia="굴림체" w:hAnsi="굴림체" w:cs="굴림체"/>
+          <w:kern w:val="0"/>
+          <w:sz w:val="24"/>
+          <w:szCs w:val="24"/>
+        </w:rPr>
+        <w:t>배원예유통과</w:t>
+      </w:r>
+      <w:proofErr w:type="spellEnd"/>
+      <w:r>
+        <w:rPr>
+          <w:rFonts w:ascii="굴림체" w:eastAsia="굴림체" w:hAnsi="굴림체" w:cs="굴림체"/>
+          <w:kern w:val="0"/>
+          <w:sz w:val="24"/>
+          <w:szCs w:val="24"/>
+        </w:rPr>
+        <w:t>", "먹거리계획과", "농업진흥과",</w:t>
+      </w:r>
+    </w:p>
+    <w:p>
+      <w:pPr>
+        <w:widowControl/>
+        <w:tabs>
+          <w:tab w:val="left" w:pos="916"/>
+          <w:tab w:val="left" w:pos="1832"/>
+          <w:tab w:val="left" w:pos="2748"/>
+          <w:tab w:val="left" w:pos="3664"/>
+          <w:tab w:val="left" w:pos="4580"/>
+          <w:tab w:val="left" w:pos="5496"/>
+          <w:tab w:val="left" w:pos="6412"/>
+          <w:tab w:val="left" w:pos="7328"/>
+          <w:tab w:val="left" w:pos="8244"/>
+          <w:tab w:val="left" w:pos="9160"/>
+          <w:tab w:val="left" w:pos="10076"/>
+          <w:tab w:val="left" w:pos="10992"/>
+          <w:tab w:val="left" w:pos="11908"/>
+          <w:tab w:val="left" w:pos="12824"/>
+          <w:tab w:val="left" w:pos="13740"/>
+          <w:tab w:val="left" w:pos="14656"/>
+        </w:tabs>
+        <w:wordWrap/>
+        <w:autoSpaceDE/>
+        <w:autoSpaceDN/>
+        <w:spacing w:after="0" w:line="240" w:lineRule="auto"/>
+        <w:jc w:val="left"/>
+        <w:rPr>
+          <w:rFonts w:ascii="굴림체" w:eastAsia="굴림체" w:hAnsi="굴림체" w:cs="굴림체"/>
+          <w:kern w:val="0"/>
+          <w:sz w:val="24"/>
+          <w:szCs w:val="24"/>
+        </w:rPr>
+      </w:pPr>
+      <w:r>
+        <w:rPr>
+          <w:rFonts w:ascii="굴림체" w:eastAsia="굴림체" w:hAnsi="굴림체" w:cs="굴림체"/>
+          <w:kern w:val="0"/>
+          <w:sz w:val="24"/>
+          <w:szCs w:val="24"/>
+        </w:rPr>
+        <w:t xml:space="preserve">    "기술지원과", "축산과", "보건행정과", "</w:t>
+      </w:r>
+      <w:proofErr w:type="spellStart"/>
+      <w:r>
+        <w:rPr>
+          <w:rFonts w:ascii="굴림체" w:eastAsia="굴림체" w:hAnsi="굴림체" w:cs="굴림체"/>
+          <w:kern w:val="0"/>
+          <w:sz w:val="24"/>
+          <w:szCs w:val="24"/>
+        </w:rPr>
+        <w:t>감염병관리과</w:t>
+      </w:r>
+      <w:proofErr w:type="spellEnd"/>
+      <w:r>
+        <w:rPr>
+          <w:rFonts w:ascii="굴림체" w:eastAsia="굴림체" w:hAnsi="굴림체" w:cs="굴림체"/>
+          <w:kern w:val="0"/>
+          <w:sz w:val="24"/>
+          <w:szCs w:val="24"/>
+        </w:rPr>
+        <w:t>", "건강증진과", "</w:t>
+      </w:r>
+      <w:proofErr w:type="spellStart"/>
+      <w:r>
+        <w:rPr>
+          <w:rFonts w:ascii="굴림체" w:eastAsia="굴림체" w:hAnsi="굴림체" w:cs="굴림체"/>
+          <w:kern w:val="0"/>
+          <w:sz w:val="24"/>
+          <w:szCs w:val="24"/>
+        </w:rPr>
+        <w:t>빛가람시설관리사업소</w:t>
+      </w:r>
+      <w:proofErr w:type="spellEnd"/>
+      <w:r>
+        <w:rPr>
+          <w:rFonts w:ascii="굴림체" w:eastAsia="굴림체" w:hAnsi="굴림체" w:cs="굴림체"/>
+          <w:kern w:val="0"/>
+          <w:sz w:val="24"/>
+          <w:szCs w:val="24"/>
+        </w:rPr>
+        <w:t>"</w:t>
+      </w:r>
+    </w:p>
+    <w:p>
+      <w:pPr>
+        <w:widowControl/>
+        <w:tabs>
+          <w:tab w:val="left" w:pos="916"/>
+          <w:tab w:val="left" w:pos="1832"/>
+          <w:tab w:val="left" w:pos="2748"/>
+          <w:tab w:val="left" w:pos="3664"/>
+          <w:tab w:val="left" w:pos="4580"/>
+          <w:tab w:val="left" w:pos="5496"/>
+          <w:tab w:val="left" w:pos="6412"/>
+          <w:tab w:val="left" w:pos="7328"/>
+          <w:tab w:val="left" w:pos="8244"/>
+          <w:tab w:val="left" w:pos="9160"/>
+          <w:tab w:val="left" w:pos="10076"/>
+          <w:tab w:val="left" w:pos="10992"/>
+          <w:tab w:val="left" w:pos="11908"/>
+          <w:tab w:val="left" w:pos="12824"/>
+          <w:tab w:val="left" w:pos="13740"/>
+          <w:tab w:val="left" w:pos="14656"/>
+        </w:tabs>
+        <w:wordWrap/>
+        <w:autoSpaceDE/>
+        <w:autoSpaceDN/>
+        <w:spacing w:after="0" w:line="240" w:lineRule="auto"/>
+        <w:jc w:val="left"/>
+        <w:rPr>
+          <w:rFonts w:ascii="굴림체" w:eastAsia="굴림체" w:hAnsi="굴림체" w:cs="굴림체"/>
+          <w:kern w:val="0"/>
+          <w:sz w:val="24"/>
+          <w:szCs w:val="24"/>
+        </w:rPr>
+      </w:pPr>
+      <w:r>
+        <w:rPr>
+          <w:rFonts w:ascii="굴림체" w:eastAsia="굴림체" w:hAnsi="굴림체" w:cs="굴림체"/>
+          <w:kern w:val="0"/>
+          <w:sz w:val="24"/>
+          <w:szCs w:val="24"/>
+        </w:rPr>
+        <w:t>]</w:t>
+      </w:r>
+    </w:p>
+    <w:p>
+      <w:pPr>
+        <w:widowControl/>
+        <w:tabs>
+          <w:tab w:val="left" w:pos="916"/>
+          <w:tab w:val="left" w:pos="1832"/>
+          <w:tab w:val="left" w:pos="2748"/>
+          <w:tab w:val="left" w:pos="3664"/>
+          <w:tab w:val="left" w:pos="4580"/>
+          <w:tab w:val="left" w:pos="5496"/>
+          <w:tab w:val="left" w:pos="6412"/>
+          <w:tab w:val="left" w:pos="7328"/>
+          <w:tab w:val="left" w:pos="8244"/>
+          <w:tab w:val="left" w:pos="9160"/>
+          <w:tab w:val="left" w:pos="10076"/>
+          <w:tab w:val="left" w:pos="10992"/>
+          <w:tab w:val="left" w:pos="11908"/>
+          <w:tab w:val="left" w:pos="12824"/>
+          <w:tab w:val="left" w:pos="13740"/>
+          <w:tab w:val="left" w:pos="14656"/>
+        </w:tabs>
+        <w:wordWrap/>
+        <w:autoSpaceDE/>
+        <w:autoSpaceDN/>
+        <w:spacing w:after="0" w:line="240" w:lineRule="auto"/>
+        <w:jc w:val="left"/>
+        <w:rPr>
+          <w:rFonts w:ascii="굴림체" w:eastAsia="굴림체" w:hAnsi="굴림체" w:cs="굴림체"/>
+          <w:kern w:val="0"/>
+          <w:sz w:val="24"/>
+          <w:szCs w:val="24"/>
+        </w:rPr>
+      </w:pPr>
+    </w:p>
+    <w:p>
+      <w:pPr>
+        <w:widowControl/>
+        <w:tabs>
+          <w:tab w:val="left" w:pos="916"/>
+          <w:tab w:val="left" w:pos="1832"/>
+          <w:tab w:val="left" w:pos="2748"/>
+          <w:tab w:val="left" w:pos="3664"/>
+          <w:tab w:val="left" w:pos="4580"/>
+          <w:tab w:val="left" w:pos="5496"/>
+          <w:tab w:val="left" w:pos="6412"/>
+          <w:tab w:val="left" w:pos="7328"/>
+          <w:tab w:val="left" w:pos="8244"/>
+          <w:tab w:val="left" w:pos="9160"/>
+          <w:tab w:val="left" w:pos="10076"/>
+          <w:tab w:val="left" w:pos="10992"/>
+          <w:tab w:val="left" w:pos="11908"/>
+          <w:tab w:val="left" w:pos="12824"/>
+          <w:tab w:val="left" w:pos="13740"/>
+          <w:tab w:val="left" w:pos="14656"/>
+        </w:tabs>
+        <w:wordWrap/>
+        <w:autoSpaceDE/>
+        <w:autoSpaceDN/>
+        <w:spacing w:after="0" w:line="240" w:lineRule="auto"/>
+        <w:jc w:val="left"/>
+        <w:rPr>
+          <w:rFonts w:ascii="굴림체" w:eastAsia="굴림체" w:hAnsi="굴림체" w:cs="굴림체"/>
+          <w:kern w:val="0"/>
+          <w:sz w:val="24"/>
+          <w:szCs w:val="24"/>
+        </w:rPr>
+      </w:pPr>
+      <w:r>
+        <w:rPr>
+          <w:rFonts w:ascii="굴림체" w:eastAsia="굴림체" w:hAnsi="굴림체" w:cs="굴림체"/>
+          <w:kern w:val="0"/>
+          <w:sz w:val="24"/>
+          <w:szCs w:val="24"/>
+        </w:rPr>
+        <w:t># 공무원 배치 제약 조건: 각 과에 최소 5명이 배치</w:t>
+      </w:r>
+    </w:p>
+    <w:p>
+      <w:pPr>
+        <w:widowControl/>
+        <w:tabs>
+          <w:tab w:val="left" w:pos="916"/>
+          <w:tab w:val="left" w:pos="1832"/>
+          <w:tab w:val="left" w:pos="2748"/>
+          <w:tab w:val="left" w:pos="3664"/>
+          <w:tab w:val="left" w:pos="4580"/>
+          <w:tab w:val="left" w:pos="5496"/>
+          <w:tab w:val="left" w:pos="6412"/>
+          <w:tab w:val="left" w:pos="7328"/>
+          <w:tab w:val="left" w:pos="8244"/>
+          <w:tab w:val="left" w:pos="9160"/>
+          <w:tab w:val="left" w:pos="10076"/>
+          <w:tab w:val="left" w:pos="10992"/>
+          <w:tab w:val="left" w:pos="11908"/>
+          <w:tab w:val="left" w:pos="12824"/>
+          <w:tab w:val="left" w:pos="13740"/>
+          <w:tab w:val="left" w:pos="14656"/>
+        </w:tabs>
+        <w:wordWrap/>
+        <w:autoSpaceDE/>
+        <w:autoSpaceDN/>
+        <w:spacing w:after="0" w:line="240" w:lineRule="auto"/>
+        <w:jc w:val="left"/>
+        <w:rPr>
+          <w:rFonts w:ascii="굴림체" w:eastAsia="굴림체" w:hAnsi="굴림체" w:cs="굴림체"/>
+          <w:kern w:val="0"/>
+          <w:sz w:val="24"/>
+          <w:szCs w:val="24"/>
+        </w:rPr>
+      </w:pPr>
+      <w:proofErr w:type="spellStart"/>
+      <w:r>
+        <w:rPr>
+          <w:rFonts w:ascii="굴림체" w:eastAsia="굴림체" w:hAnsi="굴림체" w:cs="굴림체"/>
+          <w:kern w:val="0"/>
+          <w:sz w:val="24"/>
+          <w:szCs w:val="24"/>
+        </w:rPr>
+        <w:t>min_employees_per_department</w:t>
+      </w:r>
+      <w:proofErr w:type="spellEnd"/>
+      <w:r>
+        <w:rPr>
+          <w:rFonts w:ascii="굴림체" w:eastAsia="굴림체" w:hAnsi="굴림체" w:cs="굴림체"/>
+          <w:kern w:val="0"/>
+          <w:sz w:val="24"/>
+          <w:szCs w:val="24"/>
+        </w:rPr>
+        <w:t xml:space="preserve"> = 5</w:t>
+      </w:r>
+    </w:p>
+    <w:p>
+      <w:pPr>
+        <w:widowControl/>
+        <w:tabs>
+          <w:tab w:val="left" w:pos="916"/>
+          <w:tab w:val="left" w:pos="1832"/>
+          <w:tab w:val="left" w:pos="2748"/>
+          <w:tab w:val="left" w:pos="3664"/>
+          <w:tab w:val="left" w:pos="4580"/>
+          <w:tab w:val="left" w:pos="5496"/>
+          <w:tab w:val="left" w:pos="6412"/>
+          <w:tab w:val="left" w:pos="7328"/>
+          <w:tab w:val="left" w:pos="8244"/>
+          <w:tab w:val="left" w:pos="9160"/>
+          <w:tab w:val="left" w:pos="10076"/>
+          <w:tab w:val="left" w:pos="10992"/>
+          <w:tab w:val="left" w:pos="11908"/>
+          <w:tab w:val="left" w:pos="12824"/>
+          <w:tab w:val="left" w:pos="13740"/>
+          <w:tab w:val="left" w:pos="14656"/>
+        </w:tabs>
+        <w:wordWrap/>
+        <w:autoSpaceDE/>
+        <w:autoSpaceDN/>
+        <w:spacing w:after="0" w:line="240" w:lineRule="auto"/>
+        <w:jc w:val="left"/>
+        <w:rPr>
+          <w:rFonts w:ascii="굴림체" w:eastAsia="굴림체" w:hAnsi="굴림체" w:cs="굴림체"/>
+          <w:kern w:val="0"/>
+          <w:sz w:val="24"/>
+          <w:szCs w:val="24"/>
+        </w:rPr>
+      </w:pPr>
+    </w:p>
+    <w:p>
+      <w:pPr>
+        <w:widowControl/>
+        <w:tabs>
+          <w:tab w:val="left" w:pos="916"/>
+          <w:tab w:val="left" w:pos="1832"/>
+          <w:tab w:val="left" w:pos="2748"/>
+          <w:tab w:val="left" w:pos="3664"/>
+          <w:tab w:val="left" w:pos="4580"/>
+          <w:tab w:val="left" w:pos="5496"/>
+          <w:tab w:val="left" w:pos="6412"/>
+          <w:tab w:val="left" w:pos="7328"/>
+          <w:tab w:val="left" w:pos="8244"/>
+          <w:tab w:val="left" w:pos="9160"/>
+          <w:tab w:val="left" w:pos="10076"/>
+          <w:tab w:val="left" w:pos="10992"/>
+          <w:tab w:val="left" w:pos="11908"/>
+          <w:tab w:val="left" w:pos="12824"/>
+          <w:tab w:val="left" w:pos="13740"/>
+          <w:tab w:val="left" w:pos="14656"/>
+        </w:tabs>
+        <w:wordWrap/>
+        <w:autoSpaceDE/>
+        <w:autoSpaceDN/>
+        <w:spacing w:after="0" w:line="240" w:lineRule="auto"/>
+        <w:jc w:val="left"/>
+        <w:rPr>
+          <w:rFonts w:ascii="굴림체" w:eastAsia="굴림체" w:hAnsi="굴림체" w:cs="굴림체"/>
+          <w:kern w:val="0"/>
+          <w:sz w:val="24"/>
+          <w:szCs w:val="24"/>
+        </w:rPr>
+      </w:pPr>
+      <w:r>
+        <w:rPr>
+          <w:rFonts w:ascii="굴림체" w:eastAsia="굴림체" w:hAnsi="굴림체" w:cs="굴림체"/>
+          <w:kern w:val="0"/>
+          <w:sz w:val="24"/>
+          <w:szCs w:val="24"/>
+        </w:rPr>
+        <w:t># 네트워크 생성</w:t>
+      </w:r>
+    </w:p>
+    <w:p>
+      <w:pPr>
+        <w:widowControl/>
+        <w:tabs>
+          <w:tab w:val="left" w:pos="916"/>
+          <w:tab w:val="left" w:pos="1832"/>
+          <w:tab w:val="left" w:pos="2748"/>
+          <w:tab w:val="left" w:pos="3664"/>
+          <w:tab w:val="left" w:pos="4580"/>
+          <w:tab w:val="left" w:pos="5496"/>
+          <w:tab w:val="left" w:pos="6412"/>
+          <w:tab w:val="left" w:pos="7328"/>
+          <w:tab w:val="left" w:pos="8244"/>
+          <w:tab w:val="left" w:pos="9160"/>
+          <w:tab w:val="left" w:pos="10076"/>
+          <w:tab w:val="left" w:pos="10992"/>
+          <w:tab w:val="left" w:pos="11908"/>
+          <w:tab w:val="left" w:pos="12824"/>
+          <w:tab w:val="left" w:pos="13740"/>
+          <w:tab w:val="left" w:pos="14656"/>
+        </w:tabs>
+        <w:wordWrap/>
+        <w:autoSpaceDE/>
+        <w:autoSpaceDN/>
+        <w:spacing w:after="0" w:line="240" w:lineRule="auto"/>
+        <w:jc w:val="left"/>
+        <w:rPr>
+          <w:rFonts w:ascii="굴림체" w:eastAsia="굴림체" w:hAnsi="굴림체" w:cs="굴림체"/>
+          <w:kern w:val="0"/>
+          <w:sz w:val="24"/>
+          <w:szCs w:val="24"/>
+        </w:rPr>
+      </w:pPr>
+      <w:r>
+        <w:rPr>
+          <w:rFonts w:ascii="굴림체" w:eastAsia="굴림체" w:hAnsi="굴림체" w:cs="굴림체"/>
+          <w:kern w:val="0"/>
+          <w:sz w:val="24"/>
+          <w:szCs w:val="24"/>
+        </w:rPr>
+        <w:t xml:space="preserve">G = </w:t>
+      </w:r>
+      <w:proofErr w:type="spellStart"/>
+      <w:r>
+        <w:rPr>
+          <w:rFonts w:ascii="굴림체" w:eastAsia="굴림체" w:hAnsi="굴림체" w:cs="굴림체"/>
+          <w:kern w:val="0"/>
+          <w:sz w:val="24"/>
+          <w:szCs w:val="24"/>
+        </w:rPr>
+        <w:t>nx</w:t>
+      </w:r>
+      <w:proofErr w:type="spellEnd"/>
+      <w:r>
+        <w:rPr>
+          <w:rFonts w:ascii="굴림체" w:eastAsia="굴림체" w:hAnsi="굴림체" w:cs="굴림체"/>
+          <w:kern w:val="0"/>
+          <w:sz w:val="24"/>
+          <w:szCs w:val="24"/>
+        </w:rPr>
+        <w:t xml:space="preserve"> </w:t>
+      </w:r>
+      <w:proofErr w:type="spellStart"/>
+      <w:r>
+        <w:rPr>
+          <w:rFonts w:ascii="굴림체" w:eastAsia="굴림체" w:hAnsi="굴림체" w:cs="굴림체"/>
+          <w:kern w:val="0"/>
+          <w:sz w:val="24"/>
+          <w:szCs w:val="24"/>
+        </w:rPr>
+        <w:t>bipartite.random_</w:t>
+      </w:r>
+      <w:proofErr w:type="gramStart"/>
+      <w:r>
+        <w:rPr>
+          <w:rFonts w:ascii="굴림체" w:eastAsia="굴림체" w:hAnsi="굴림체" w:cs="굴림체"/>
+          <w:kern w:val="0"/>
+          <w:sz w:val="24"/>
+          <w:szCs w:val="24"/>
+        </w:rPr>
+        <w:t>graph</w:t>
+      </w:r>
+      <w:proofErr w:type="spellEnd"/>
+      <w:r>
+        <w:rPr>
+          <w:rFonts w:ascii="굴림체" w:eastAsia="굴림체" w:hAnsi="굴림체" w:cs="굴림체"/>
+          <w:kern w:val="0"/>
+          <w:sz w:val="24"/>
+          <w:szCs w:val="24"/>
+        </w:rPr>
+        <w:t>(</w:t>
+      </w:r>
+      <w:proofErr w:type="spellStart"/>
+      <w:proofErr w:type="gramEnd"/>
+      <w:r>
+        <w:rPr>
+          <w:rFonts w:ascii="굴림체" w:eastAsia="굴림체" w:hAnsi="굴림체" w:cs="굴림체"/>
+          <w:kern w:val="0"/>
+          <w:sz w:val="24"/>
+          <w:szCs w:val="24"/>
+        </w:rPr>
+        <w:t>len</w:t>
+      </w:r>
+      <w:proofErr w:type="spellEnd"/>
+      <w:r>
+        <w:rPr>
+          <w:rFonts w:ascii="굴림체" w:eastAsia="굴림체" w:hAnsi="굴림체" w:cs="굴림체"/>
+          <w:kern w:val="0"/>
+          <w:sz w:val="24"/>
+          <w:szCs w:val="24"/>
+        </w:rPr>
+        <w:t>(</w:t>
+      </w:r>
+      <w:proofErr w:type="spellStart"/>
+      <w:r>
+        <w:rPr>
+          <w:rFonts w:ascii="굴림체" w:eastAsia="굴림체" w:hAnsi="굴림체" w:cs="굴림체"/>
+          <w:kern w:val="0"/>
+          <w:sz w:val="24"/>
+          <w:szCs w:val="24"/>
+        </w:rPr>
+        <w:t>job_titles</w:t>
+      </w:r>
+      <w:proofErr w:type="spellEnd"/>
+      <w:r>
+        <w:rPr>
+          <w:rFonts w:ascii="굴림체" w:eastAsia="굴림체" w:hAnsi="굴림체" w:cs="굴림체"/>
+          <w:kern w:val="0"/>
+          <w:sz w:val="24"/>
+          <w:szCs w:val="24"/>
+        </w:rPr>
+        <w:t xml:space="preserve">), </w:t>
+      </w:r>
+      <w:proofErr w:type="spellStart"/>
+      <w:r>
+        <w:rPr>
+          <w:rFonts w:ascii="굴림체" w:eastAsia="굴림체" w:hAnsi="굴림체" w:cs="굴림체"/>
+          <w:kern w:val="0"/>
+          <w:sz w:val="24"/>
+          <w:szCs w:val="24"/>
+        </w:rPr>
+        <w:t>len</w:t>
+      </w:r>
+      <w:proofErr w:type="spellEnd"/>
+      <w:r>
+        <w:rPr>
+          <w:rFonts w:ascii="굴림체" w:eastAsia="굴림체" w:hAnsi="굴림체" w:cs="굴림체"/>
+          <w:kern w:val="0"/>
+          <w:sz w:val="24"/>
+          <w:szCs w:val="24"/>
+        </w:rPr>
+        <w:t>(departments), p=0.2)</w:t>
+      </w:r>
+    </w:p>
+    <w:p>
+      <w:pPr>
+        <w:widowControl/>
+        <w:tabs>
+          <w:tab w:val="left" w:pos="916"/>
+          <w:tab w:val="left" w:pos="1832"/>
+          <w:tab w:val="left" w:pos="2748"/>
+          <w:tab w:val="left" w:pos="3664"/>
+          <w:tab w:val="left" w:pos="4580"/>
+          <w:tab w:val="left" w:pos="5496"/>
+          <w:tab w:val="left" w:pos="6412"/>
+          <w:tab w:val="left" w:pos="7328"/>
+          <w:tab w:val="left" w:pos="8244"/>
+          <w:tab w:val="left" w:pos="9160"/>
+          <w:tab w:val="left" w:pos="10076"/>
+          <w:tab w:val="left" w:pos="10992"/>
+          <w:tab w:val="left" w:pos="11908"/>
+          <w:tab w:val="left" w:pos="12824"/>
+          <w:tab w:val="left" w:pos="13740"/>
+          <w:tab w:val="left" w:pos="14656"/>
+        </w:tabs>
+        <w:wordWrap/>
+        <w:autoSpaceDE/>
+        <w:autoSpaceDN/>
+        <w:spacing w:after="0" w:line="240" w:lineRule="auto"/>
+        <w:jc w:val="left"/>
+        <w:rPr>
+          <w:rFonts w:ascii="굴림체" w:eastAsia="굴림체" w:hAnsi="굴림체" w:cs="굴림체"/>
+          <w:kern w:val="0"/>
+          <w:sz w:val="24"/>
+          <w:szCs w:val="24"/>
+        </w:rPr>
+      </w:pPr>
+    </w:p>
+    <w:p>
+      <w:pPr>
+        <w:widowControl/>
+        <w:tabs>
+          <w:tab w:val="left" w:pos="916"/>
+          <w:tab w:val="left" w:pos="1832"/>
+          <w:tab w:val="left" w:pos="2748"/>
+          <w:tab w:val="left" w:pos="3664"/>
+          <w:tab w:val="left" w:pos="4580"/>
+          <w:tab w:val="left" w:pos="5496"/>
+          <w:tab w:val="left" w:pos="6412"/>
+          <w:tab w:val="left" w:pos="7328"/>
+          <w:tab w:val="left" w:pos="8244"/>
+          <w:tab w:val="left" w:pos="9160"/>
+          <w:tab w:val="left" w:pos="10076"/>
+          <w:tab w:val="left" w:pos="10992"/>
+          <w:tab w:val="left" w:pos="11908"/>
+          <w:tab w:val="left" w:pos="12824"/>
+          <w:tab w:val="left" w:pos="13740"/>
+          <w:tab w:val="left" w:pos="14656"/>
+        </w:tabs>
+        <w:wordWrap/>
+        <w:autoSpaceDE/>
+        <w:autoSpaceDN/>
+        <w:spacing w:after="0" w:line="240" w:lineRule="auto"/>
+        <w:jc w:val="left"/>
+        <w:rPr>
+          <w:rFonts w:ascii="굴림체" w:eastAsia="굴림체" w:hAnsi="굴림체" w:cs="굴림체"/>
+          <w:kern w:val="0"/>
+          <w:sz w:val="24"/>
+          <w:szCs w:val="24"/>
+        </w:rPr>
+      </w:pPr>
+      <w:r>
+        <w:rPr>
+          <w:rFonts w:ascii="굴림체" w:eastAsia="굴림체" w:hAnsi="굴림체" w:cs="굴림체"/>
+          <w:kern w:val="0"/>
+          <w:sz w:val="24"/>
+          <w:szCs w:val="24"/>
+        </w:rPr>
+        <w:t># 그래프 출력</w:t>
+      </w:r>
+    </w:p>
+    <w:p>
+      <w:pPr>
+        <w:widowControl/>
+        <w:tabs>
+          <w:tab w:val="left" w:pos="916"/>
+          <w:tab w:val="left" w:pos="1832"/>
+          <w:tab w:val="left" w:pos="2748"/>
+          <w:tab w:val="left" w:pos="3664"/>
+          <w:tab w:val="left" w:pos="4580"/>
+          <w:tab w:val="left" w:pos="5496"/>
+          <w:tab w:val="left" w:pos="6412"/>
+          <w:tab w:val="left" w:pos="7328"/>
+          <w:tab w:val="left" w:pos="8244"/>
+          <w:tab w:val="left" w:pos="9160"/>
+          <w:tab w:val="left" w:pos="10076"/>
+          <w:tab w:val="left" w:pos="10992"/>
+          <w:tab w:val="left" w:pos="11908"/>
+          <w:tab w:val="left" w:pos="12824"/>
+          <w:tab w:val="left" w:pos="13740"/>
+          <w:tab w:val="left" w:pos="14656"/>
+        </w:tabs>
+        <w:wordWrap/>
+        <w:autoSpaceDE/>
+        <w:autoSpaceDN/>
+        <w:spacing w:after="0" w:line="240" w:lineRule="auto"/>
+        <w:jc w:val="left"/>
+        <w:rPr>
+          <w:rFonts w:ascii="굴림체" w:eastAsia="굴림체" w:hAnsi="굴림체" w:cs="굴림체"/>
+          <w:kern w:val="0"/>
+          <w:sz w:val="24"/>
+          <w:szCs w:val="24"/>
+        </w:rPr>
+      </w:pPr>
+      <w:proofErr w:type="spellStart"/>
+      <w:proofErr w:type="gramStart"/>
+      <w:r>
+        <w:rPr>
+          <w:rFonts w:ascii="굴림체" w:eastAsia="굴림체" w:hAnsi="굴림체" w:cs="굴림체"/>
+          <w:kern w:val="0"/>
+          <w:sz w:val="24"/>
+          <w:szCs w:val="24"/>
+        </w:rPr>
+        <w:t>pos</w:t>
+      </w:r>
+      <w:proofErr w:type="spellEnd"/>
+      <w:proofErr w:type="gramEnd"/>
+      <w:r>
+        <w:rPr>
+          <w:rFonts w:ascii="굴림체" w:eastAsia="굴림체" w:hAnsi="굴림체" w:cs="굴림체"/>
+          <w:kern w:val="0"/>
+          <w:sz w:val="24"/>
+          <w:szCs w:val="24"/>
+        </w:rPr>
+        <w:t xml:space="preserve"> = </w:t>
+      </w:r>
+      <w:proofErr w:type="spellStart"/>
+      <w:r>
+        <w:rPr>
+          <w:rFonts w:ascii="굴림체" w:eastAsia="굴림체" w:hAnsi="굴림체" w:cs="굴림체"/>
+          <w:kern w:val="0"/>
+          <w:sz w:val="24"/>
+          <w:szCs w:val="24"/>
+        </w:rPr>
+        <w:t>nx.spring_layout</w:t>
+      </w:r>
+      <w:proofErr w:type="spellEnd"/>
+      <w:r>
+        <w:rPr>
+          <w:rFonts w:ascii="굴림체" w:eastAsia="굴림체" w:hAnsi="굴림체" w:cs="굴림체"/>
+          <w:kern w:val="0"/>
+          <w:sz w:val="24"/>
+          <w:szCs w:val="24"/>
+        </w:rPr>
+        <w:t>(G)</w:t>
+      </w:r>
+    </w:p>
+    <w:p>
+      <w:pPr>
+        <w:widowControl/>
+        <w:tabs>
+          <w:tab w:val="left" w:pos="916"/>
+          <w:tab w:val="left" w:pos="1832"/>
+          <w:tab w:val="left" w:pos="2748"/>
+          <w:tab w:val="left" w:pos="3664"/>
+          <w:tab w:val="left" w:pos="4580"/>
+          <w:tab w:val="left" w:pos="5496"/>
+          <w:tab w:val="left" w:pos="6412"/>
+          <w:tab w:val="left" w:pos="7328"/>
+          <w:tab w:val="left" w:pos="8244"/>
+          <w:tab w:val="left" w:pos="9160"/>
+          <w:tab w:val="left" w:pos="10076"/>
+          <w:tab w:val="left" w:pos="10992"/>
+          <w:tab w:val="left" w:pos="11908"/>
+          <w:tab w:val="left" w:pos="12824"/>
+          <w:tab w:val="left" w:pos="13740"/>
+          <w:tab w:val="left" w:pos="14656"/>
+        </w:tabs>
+        <w:wordWrap/>
+        <w:autoSpaceDE/>
+        <w:autoSpaceDN/>
+        <w:spacing w:after="0" w:line="240" w:lineRule="auto"/>
+        <w:jc w:val="left"/>
+        <w:rPr>
+          <w:rFonts w:ascii="굴림체" w:eastAsia="굴림체" w:hAnsi="굴림체" w:cs="굴림체"/>
+          <w:kern w:val="0"/>
+          <w:sz w:val="24"/>
+          <w:szCs w:val="24"/>
+        </w:rPr>
+      </w:pPr>
+      <w:proofErr w:type="spellStart"/>
+      <w:proofErr w:type="gramStart"/>
+      <w:r>
+        <w:rPr>
+          <w:rFonts w:ascii="굴림체" w:eastAsia="굴림체" w:hAnsi="굴림체" w:cs="굴림체"/>
+          <w:kern w:val="0"/>
+          <w:sz w:val="24"/>
+          <w:szCs w:val="24"/>
+        </w:rPr>
+        <w:t>plt.figure</w:t>
+      </w:r>
+      <w:proofErr w:type="spellEnd"/>
+      <w:r>
+        <w:rPr>
+          <w:rFonts w:ascii="굴림체" w:eastAsia="굴림체" w:hAnsi="굴림체" w:cs="굴림체"/>
+          <w:kern w:val="0"/>
+          <w:sz w:val="24"/>
+          <w:szCs w:val="24"/>
+        </w:rPr>
+        <w:t>(</w:t>
+      </w:r>
+      <w:proofErr w:type="spellStart"/>
+      <w:proofErr w:type="gramEnd"/>
+      <w:r>
+        <w:rPr>
+          <w:rFonts w:ascii="굴림체" w:eastAsia="굴림체" w:hAnsi="굴림체" w:cs="굴림체"/>
+          <w:kern w:val="0"/>
+          <w:sz w:val="24"/>
+          <w:szCs w:val="24"/>
+        </w:rPr>
+        <w:t>figsize</w:t>
+      </w:r>
+      <w:proofErr w:type="spellEnd"/>
+      <w:r>
+        <w:rPr>
+          <w:rFonts w:ascii="굴림체" w:eastAsia="굴림체" w:hAnsi="굴림체" w:cs="굴림체"/>
+          <w:kern w:val="0"/>
+          <w:sz w:val="24"/>
+          <w:szCs w:val="24"/>
+        </w:rPr>
+        <w:t>=(12, 8))</w:t>
+      </w:r>
+    </w:p>
+    <w:p>
+      <w:pPr>
+        <w:widowControl/>
+        <w:tabs>
+          <w:tab w:val="left" w:pos="916"/>
+          <w:tab w:val="left" w:pos="1832"/>
+          <w:tab w:val="left" w:pos="2748"/>
+          <w:tab w:val="left" w:pos="3664"/>
+          <w:tab w:val="left" w:pos="4580"/>
+          <w:tab w:val="left" w:pos="5496"/>
+          <w:tab w:val="left" w:pos="6412"/>
+          <w:tab w:val="left" w:pos="7328"/>
+          <w:tab w:val="left" w:pos="8244"/>
+          <w:tab w:val="left" w:pos="9160"/>
+          <w:tab w:val="left" w:pos="10076"/>
+          <w:tab w:val="left" w:pos="10992"/>
+          <w:tab w:val="left" w:pos="11908"/>
+          <w:tab w:val="left" w:pos="12824"/>
+          <w:tab w:val="left" w:pos="13740"/>
+          <w:tab w:val="left" w:pos="14656"/>
+        </w:tabs>
+        <w:wordWrap/>
+        <w:autoSpaceDE/>
+        <w:autoSpaceDN/>
+        <w:spacing w:after="0" w:line="240" w:lineRule="auto"/>
+        <w:jc w:val="left"/>
+        <w:rPr>
+          <w:rFonts w:ascii="굴림체" w:eastAsia="굴림체" w:hAnsi="굴림체" w:cs="굴림체"/>
+          <w:kern w:val="0"/>
+          <w:sz w:val="24"/>
+          <w:szCs w:val="24"/>
+        </w:rPr>
+      </w:pPr>
+      <w:proofErr w:type="spellStart"/>
+      <w:r>
+        <w:rPr>
+          <w:rFonts w:ascii="굴림체" w:eastAsia="굴림체" w:hAnsi="굴림체" w:cs="굴림체"/>
+          <w:kern w:val="0"/>
+          <w:sz w:val="24"/>
+          <w:szCs w:val="24"/>
+        </w:rPr>
+        <w:t>nx.draw_</w:t>
+      </w:r>
+      <w:proofErr w:type="gramStart"/>
+      <w:r>
+        <w:rPr>
+          <w:rFonts w:ascii="굴림체" w:eastAsia="굴림체" w:hAnsi="굴림체" w:cs="굴림체"/>
+          <w:kern w:val="0"/>
+          <w:sz w:val="24"/>
+          <w:szCs w:val="24"/>
+        </w:rPr>
+        <w:t>networkx</w:t>
+      </w:r>
+      <w:proofErr w:type="spellEnd"/>
+      <w:r>
+        <w:rPr>
+          <w:rFonts w:ascii="굴림체" w:eastAsia="굴림체" w:hAnsi="굴림체" w:cs="굴림체"/>
+          <w:kern w:val="0"/>
+          <w:sz w:val="24"/>
+          <w:szCs w:val="24"/>
+        </w:rPr>
+        <w:t>(</w:t>
+      </w:r>
+      <w:proofErr w:type="gramEnd"/>
+      <w:r>
+        <w:rPr>
+          <w:rFonts w:ascii="굴림체" w:eastAsia="굴림체" w:hAnsi="굴림체" w:cs="굴림체"/>
+          <w:kern w:val="0"/>
+          <w:sz w:val="24"/>
+          <w:szCs w:val="24"/>
+        </w:rPr>
+        <w:t xml:space="preserve">G, </w:t>
+      </w:r>
+      <w:proofErr w:type="spellStart"/>
+      <w:r>
+        <w:rPr>
+          <w:rFonts w:ascii="굴림체" w:eastAsia="굴림체" w:hAnsi="굴림체" w:cs="굴림체"/>
+          <w:kern w:val="0"/>
+          <w:sz w:val="24"/>
+          <w:szCs w:val="24"/>
+        </w:rPr>
+        <w:t>pos</w:t>
+      </w:r>
+      <w:proofErr w:type="spellEnd"/>
+      <w:r>
+        <w:rPr>
+          <w:rFonts w:ascii="굴림체" w:eastAsia="굴림체" w:hAnsi="굴림체" w:cs="굴림체"/>
+          <w:kern w:val="0"/>
+          <w:sz w:val="24"/>
+          <w:szCs w:val="24"/>
+        </w:rPr>
+        <w:t xml:space="preserve">, </w:t>
+      </w:r>
+      <w:proofErr w:type="spellStart"/>
+      <w:r>
+        <w:rPr>
+          <w:rFonts w:ascii="굴림체" w:eastAsia="굴림체" w:hAnsi="굴림체" w:cs="굴림체"/>
+          <w:kern w:val="0"/>
+          <w:sz w:val="24"/>
+          <w:szCs w:val="24"/>
+        </w:rPr>
+        <w:t>with_labels</w:t>
+      </w:r>
+      <w:proofErr w:type="spellEnd"/>
+      <w:r>
+        <w:rPr>
+          <w:rFonts w:ascii="굴림체" w:eastAsia="굴림체" w:hAnsi="굴림체" w:cs="굴림체"/>
+          <w:kern w:val="0"/>
+          <w:sz w:val="24"/>
+          <w:szCs w:val="24"/>
+        </w:rPr>
+        <w:t xml:space="preserve">=True, </w:t>
+      </w:r>
+      <w:proofErr w:type="spellStart"/>
+      <w:r>
+        <w:rPr>
+          <w:rFonts w:ascii="굴림체" w:eastAsia="굴림체" w:hAnsi="굴림체" w:cs="굴림체"/>
+          <w:kern w:val="0"/>
+          <w:sz w:val="24"/>
+          <w:szCs w:val="24"/>
+        </w:rPr>
+        <w:t>node_size</w:t>
+      </w:r>
+      <w:proofErr w:type="spellEnd"/>
+      <w:r>
+        <w:rPr>
+          <w:rFonts w:ascii="굴림체" w:eastAsia="굴림체" w:hAnsi="굴림체" w:cs="굴림체"/>
+          <w:kern w:val="0"/>
+          <w:sz w:val="24"/>
+          <w:szCs w:val="24"/>
+        </w:rPr>
+        <w:t xml:space="preserve">=700, </w:t>
+      </w:r>
+      <w:proofErr w:type="spellStart"/>
+      <w:r>
+        <w:rPr>
+          <w:rFonts w:ascii="굴림체" w:eastAsia="굴림체" w:hAnsi="굴림체" w:cs="굴림체"/>
+          <w:kern w:val="0"/>
+          <w:sz w:val="24"/>
+          <w:szCs w:val="24"/>
+        </w:rPr>
+        <w:t>node_color</w:t>
+      </w:r>
+      <w:proofErr w:type="spellEnd"/>
+      <w:r>
+        <w:rPr>
+          <w:rFonts w:ascii="굴림체" w:eastAsia="굴림체" w:hAnsi="굴림체" w:cs="굴림체"/>
+          <w:kern w:val="0"/>
+          <w:sz w:val="24"/>
+          <w:szCs w:val="24"/>
+        </w:rPr>
+        <w:t>="</w:t>
+      </w:r>
+      <w:proofErr w:type="spellStart"/>
+      <w:r>
+        <w:rPr>
+          <w:rFonts w:ascii="굴림체" w:eastAsia="굴림체" w:hAnsi="굴림체" w:cs="굴림체"/>
+          <w:kern w:val="0"/>
+          <w:sz w:val="24"/>
+          <w:szCs w:val="24"/>
+        </w:rPr>
+        <w:t>skyblue</w:t>
+      </w:r>
+      <w:proofErr w:type="spellEnd"/>
+      <w:r>
+        <w:rPr>
+          <w:rFonts w:ascii="굴림체" w:eastAsia="굴림체" w:hAnsi="굴림체" w:cs="굴림체"/>
+          <w:kern w:val="0"/>
+          <w:sz w:val="24"/>
+          <w:szCs w:val="24"/>
+        </w:rPr>
+        <w:t xml:space="preserve">", </w:t>
+      </w:r>
+      <w:proofErr w:type="spellStart"/>
+      <w:r>
+        <w:rPr>
+          <w:rFonts w:ascii="굴림체" w:eastAsia="굴림체" w:hAnsi="굴림체" w:cs="굴림체"/>
+          <w:kern w:val="0"/>
+          <w:sz w:val="24"/>
+          <w:szCs w:val="24"/>
+        </w:rPr>
+        <w:t>font_size</w:t>
+      </w:r>
+      <w:proofErr w:type="spellEnd"/>
+      <w:r>
+        <w:rPr>
+          <w:rFonts w:ascii="굴림체" w:eastAsia="굴림체" w:hAnsi="굴림체" w:cs="굴림체"/>
+          <w:kern w:val="0"/>
+          <w:sz w:val="24"/>
+          <w:szCs w:val="24"/>
+        </w:rPr>
+        <w:t>=10)</w:t>
+      </w:r>
+    </w:p>
+    <w:p>
+      <w:pPr>
+        <w:widowControl/>
+        <w:tabs>
+          <w:tab w:val="left" w:pos="916"/>
+          <w:tab w:val="left" w:pos="1832"/>
+          <w:tab w:val="left" w:pos="2748"/>
+          <w:tab w:val="left" w:pos="3664"/>
+          <w:tab w:val="left" w:pos="4580"/>
+          <w:tab w:val="left" w:pos="5496"/>
+          <w:tab w:val="left" w:pos="6412"/>
+          <w:tab w:val="left" w:pos="7328"/>
+          <w:tab w:val="left" w:pos="8244"/>
+          <w:tab w:val="left" w:pos="9160"/>
+          <w:tab w:val="left" w:pos="10076"/>
+          <w:tab w:val="left" w:pos="10992"/>
+          <w:tab w:val="left" w:pos="11908"/>
+          <w:tab w:val="left" w:pos="12824"/>
+          <w:tab w:val="left" w:pos="13740"/>
+          <w:tab w:val="left" w:pos="14656"/>
+        </w:tabs>
+        <w:wordWrap/>
+        <w:autoSpaceDE/>
+        <w:autoSpaceDN/>
+        <w:spacing w:after="0" w:line="240" w:lineRule="auto"/>
+        <w:jc w:val="left"/>
+        <w:rPr>
+          <w:rFonts w:ascii="굴림체" w:eastAsia="굴림체" w:hAnsi="굴림체" w:cs="굴림체"/>
+          <w:kern w:val="0"/>
+          <w:sz w:val="24"/>
+          <w:szCs w:val="24"/>
+        </w:rPr>
+      </w:pPr>
+      <w:proofErr w:type="spellStart"/>
+      <w:proofErr w:type="gramStart"/>
+      <w:r>
+        <w:rPr>
+          <w:rFonts w:ascii="굴림체" w:eastAsia="굴림체" w:hAnsi="굴림체" w:cs="굴림체"/>
+          <w:kern w:val="0"/>
+          <w:sz w:val="24"/>
+          <w:szCs w:val="24"/>
+        </w:rPr>
+        <w:t>plt.title</w:t>
+      </w:r>
+      <w:proofErr w:type="spellEnd"/>
+      <w:r>
+        <w:rPr>
+          <w:rFonts w:ascii="굴림체" w:eastAsia="굴림체" w:hAnsi="굴림체" w:cs="굴림체"/>
+          <w:kern w:val="0"/>
+          <w:sz w:val="24"/>
+          <w:szCs w:val="24"/>
+        </w:rPr>
+        <w:t>(</w:t>
+      </w:r>
+      <w:proofErr w:type="gramEnd"/>
+      <w:r>
+        <w:rPr>
+          <w:rFonts w:ascii="굴림체" w:eastAsia="굴림체" w:hAnsi="굴림체" w:cs="굴림체"/>
+          <w:kern w:val="0"/>
+          <w:sz w:val="24"/>
+          <w:szCs w:val="24"/>
+        </w:rPr>
+        <w:t>"Bipartite Network of Employee Allocation")</w:t>
+      </w:r>
+    </w:p>
+    <w:p>
+      <w:pPr>
+        <w:widowControl/>
+        <w:tabs>
+          <w:tab w:val="left" w:pos="916"/>
+          <w:tab w:val="left" w:pos="1832"/>
+          <w:tab w:val="left" w:pos="2748"/>
+          <w:tab w:val="left" w:pos="3664"/>
+          <w:tab w:val="left" w:pos="4580"/>
+          <w:tab w:val="left" w:pos="5496"/>
+          <w:tab w:val="left" w:pos="6412"/>
+          <w:tab w:val="left" w:pos="7328"/>
+          <w:tab w:val="left" w:pos="8244"/>
+          <w:tab w:val="left" w:pos="9160"/>
+          <w:tab w:val="left" w:pos="10076"/>
+          <w:tab w:val="left" w:pos="10992"/>
+          <w:tab w:val="left" w:pos="11908"/>
+          <w:tab w:val="left" w:pos="12824"/>
+          <w:tab w:val="left" w:pos="13740"/>
+          <w:tab w:val="left" w:pos="14656"/>
+        </w:tabs>
+        <w:wordWrap/>
+        <w:autoSpaceDE/>
+        <w:autoSpaceDN/>
+        <w:spacing w:after="0" w:line="240" w:lineRule="auto"/>
+        <w:jc w:val="left"/>
+        <w:rPr>
+          <w:rFonts w:ascii="굴림체" w:eastAsia="굴림체" w:hAnsi="굴림체" w:cs="굴림체"/>
+          <w:kern w:val="0"/>
+          <w:sz w:val="24"/>
+          <w:szCs w:val="24"/>
+        </w:rPr>
+      </w:pPr>
+      <w:proofErr w:type="spellStart"/>
+      <w:proofErr w:type="gramStart"/>
+      <w:r>
+        <w:rPr>
+          <w:rFonts w:ascii="굴림체" w:eastAsia="굴림체" w:hAnsi="굴림체" w:cs="굴림체"/>
+          <w:kern w:val="0"/>
+          <w:sz w:val="24"/>
+          <w:szCs w:val="24"/>
+        </w:rPr>
+        <w:t>plt.show</w:t>
+      </w:r>
+      <w:proofErr w:type="spellEnd"/>
+      <w:r>
+        <w:rPr>
+          <w:rFonts w:ascii="굴림체" w:eastAsia="굴림체" w:hAnsi="굴림체" w:cs="굴림체"/>
+          <w:kern w:val="0"/>
+          <w:sz w:val="24"/>
+          <w:szCs w:val="24"/>
+        </w:rPr>
+        <w:t>()</w:t>
+      </w:r>
+      <w:proofErr w:type="gramEnd"/>
+    </w:p>
+    <w:p>
+      <w:pPr>
+        <w:widowControl/>
+        <w:wordWrap/>
+        <w:autoSpaceDE/>
+        <w:autoSpaceDN/>
+        <w:spacing w:before="100" w:beforeAutospacing="1" w:after="100" w:afterAutospacing="1" w:line="240" w:lineRule="auto"/>
+        <w:jc w:val="left"/>
+        <w:rPr>
+          <w:rFonts w:ascii="굴림" w:eastAsia="굴림" w:hAnsi="굴림" w:cs="굴림"/>
+          <w:kern w:val="0"/>
+          <w:sz w:val="24"/>
+          <w:szCs w:val="24"/>
+        </w:rPr>
+      </w:pPr>
+      <w:r>
+        <w:rPr>
+          <w:rFonts w:ascii="굴림" w:eastAsia="굴림" w:hAnsi="굴림" w:cs="굴림"/>
+          <w:kern w:val="0"/>
+          <w:sz w:val="24"/>
+          <w:szCs w:val="24"/>
+        </w:rPr>
+        <w:t xml:space="preserve">이 코드는 직렬과 각 과를 </w:t>
+      </w:r>
+      <w:proofErr w:type="spellStart"/>
+      <w:r>
+        <w:rPr>
+          <w:rFonts w:ascii="굴림" w:eastAsia="굴림" w:hAnsi="굴림" w:cs="굴림"/>
+          <w:kern w:val="0"/>
+          <w:sz w:val="24"/>
+          <w:szCs w:val="24"/>
+        </w:rPr>
+        <w:t>노드로</w:t>
+      </w:r>
+      <w:proofErr w:type="spellEnd"/>
+      <w:r>
+        <w:rPr>
+          <w:rFonts w:ascii="굴림" w:eastAsia="굴림" w:hAnsi="굴림" w:cs="굴림"/>
+          <w:kern w:val="0"/>
+          <w:sz w:val="24"/>
+          <w:szCs w:val="24"/>
+        </w:rPr>
+        <w:t xml:space="preserve"> 연결하는 </w:t>
+      </w:r>
+      <w:r>
+        <w:rPr>
+          <w:rFonts w:ascii="굴림" w:eastAsia="굴림" w:hAnsi="굴림" w:cs="굴림"/>
+          <w:b/>
+          <w:bCs/>
+          <w:kern w:val="0"/>
+          <w:sz w:val="24"/>
+          <w:szCs w:val="24"/>
+        </w:rPr>
+        <w:t>이분 네트워크</w:t>
+      </w:r>
+      <w:r>
+        <w:rPr>
+          <w:rFonts w:ascii="굴림" w:eastAsia="굴림" w:hAnsi="굴림" w:cs="굴림"/>
+          <w:kern w:val="0"/>
+          <w:sz w:val="24"/>
+          <w:szCs w:val="24"/>
+        </w:rPr>
+        <w:t xml:space="preserve">를 생성합니다. 각 직렬은 한 집합, 각 과는 다른 집합으로 연결됩니다. </w:t>
+      </w:r>
+      <w:proofErr w:type="spellStart"/>
+      <w:r>
+        <w:rPr>
+          <w:rFonts w:ascii="굴림" w:eastAsia="굴림" w:hAnsi="굴림" w:cs="굴림"/>
+          <w:kern w:val="0"/>
+          <w:sz w:val="24"/>
+          <w:szCs w:val="24"/>
+        </w:rPr>
+        <w:t>엣지들은</w:t>
+      </w:r>
+      <w:proofErr w:type="spellEnd"/>
+      <w:r>
+        <w:rPr>
+          <w:rFonts w:ascii="굴림" w:eastAsia="굴림" w:hAnsi="굴림" w:cs="굴림"/>
+          <w:kern w:val="0"/>
+          <w:sz w:val="24"/>
+          <w:szCs w:val="24"/>
+        </w:rPr>
+        <w:t xml:space="preserve"> 각 직렬의 공무원이 특정 과에 배치될 수 있는 가능성을 나타냅니다. 이 네트워크에서 각 과에 최소 5명 이상이 배치되는 제약을 만족하면서 배치를 진행해야 합니다.</w:t>
+      </w:r>
+    </w:p>
+    <w:p>
+      <w:pPr>
+        <w:widowControl/>
+        <w:wordWrap/>
+        <w:autoSpaceDE/>
+        <w:autoSpaceDN/>
+        <w:spacing w:before="100" w:beforeAutospacing="1" w:after="100" w:afterAutospacing="1" w:line="240" w:lineRule="auto"/>
+        <w:jc w:val="left"/>
+        <w:outlineLvl w:val="2"/>
+        <w:rPr>
+          <w:rFonts w:ascii="굴림" w:eastAsia="굴림" w:hAnsi="굴림" w:cs="굴림"/>
+          <w:b/>
+          <w:bCs/>
+          <w:kern w:val="0"/>
+          <w:sz w:val="27"/>
+          <w:szCs w:val="27"/>
+        </w:rPr>
+      </w:pPr>
+      <w:r>
+        <w:rPr>
+          <w:rFonts w:ascii="굴림" w:eastAsia="굴림" w:hAnsi="굴림" w:cs="굴림"/>
+          <w:b/>
+          <w:bCs/>
+          <w:kern w:val="0"/>
+          <w:sz w:val="27"/>
+          <w:szCs w:val="27"/>
+        </w:rPr>
+        <w:t>2. 배치의 경제학적 근거</w:t>
+      </w:r>
+    </w:p>
+    <w:p>
+      <w:pPr>
+        <w:widowControl/>
+        <w:wordWrap/>
+        <w:autoSpaceDE/>
+        <w:autoSpaceDN/>
+        <w:spacing w:before="100" w:beforeAutospacing="1" w:after="100" w:afterAutospacing="1" w:line="240" w:lineRule="auto"/>
+        <w:jc w:val="left"/>
+        <w:rPr>
+          <w:rFonts w:ascii="굴림" w:eastAsia="굴림" w:hAnsi="굴림" w:cs="굴림"/>
+          <w:kern w:val="0"/>
+          <w:sz w:val="24"/>
+          <w:szCs w:val="24"/>
+        </w:rPr>
+      </w:pPr>
+      <w:r>
+        <w:rPr>
+          <w:rFonts w:ascii="굴림" w:eastAsia="굴림" w:hAnsi="굴림" w:cs="굴림"/>
+          <w:kern w:val="0"/>
+          <w:sz w:val="24"/>
+          <w:szCs w:val="24"/>
+        </w:rPr>
+        <w:t xml:space="preserve">배치 결과를 경제학적 법칙을 기반으로 설명하려면 </w:t>
+      </w:r>
+      <w:r>
+        <w:rPr>
+          <w:rFonts w:ascii="굴림" w:eastAsia="굴림" w:hAnsi="굴림" w:cs="굴림"/>
+          <w:b/>
+          <w:bCs/>
+          <w:kern w:val="0"/>
+          <w:sz w:val="24"/>
+          <w:szCs w:val="24"/>
+        </w:rPr>
+        <w:t>효율성</w:t>
+      </w:r>
+      <w:r>
+        <w:rPr>
+          <w:rFonts w:ascii="굴림" w:eastAsia="굴림" w:hAnsi="굴림" w:cs="굴림"/>
+          <w:kern w:val="0"/>
+          <w:sz w:val="24"/>
+          <w:szCs w:val="24"/>
+        </w:rPr>
+        <w:t xml:space="preserve">, </w:t>
+      </w:r>
+      <w:r>
+        <w:rPr>
+          <w:rFonts w:ascii="굴림" w:eastAsia="굴림" w:hAnsi="굴림" w:cs="굴림"/>
+          <w:b/>
+          <w:bCs/>
+          <w:kern w:val="0"/>
+          <w:sz w:val="24"/>
+          <w:szCs w:val="24"/>
+        </w:rPr>
+        <w:t>비용-편익 분석</w:t>
+      </w:r>
+      <w:r>
+        <w:rPr>
+          <w:rFonts w:ascii="굴림" w:eastAsia="굴림" w:hAnsi="굴림" w:cs="굴림"/>
+          <w:kern w:val="0"/>
+          <w:sz w:val="24"/>
+          <w:szCs w:val="24"/>
+        </w:rPr>
+        <w:t xml:space="preserve">, </w:t>
+      </w:r>
+      <w:r>
+        <w:rPr>
+          <w:rFonts w:ascii="굴림" w:eastAsia="굴림" w:hAnsi="굴림" w:cs="굴림"/>
+          <w:b/>
+          <w:bCs/>
+          <w:kern w:val="0"/>
+          <w:sz w:val="24"/>
+          <w:szCs w:val="24"/>
+        </w:rPr>
+        <w:t>비례적 배분</w:t>
+      </w:r>
+      <w:r>
+        <w:rPr>
+          <w:rFonts w:ascii="굴림" w:eastAsia="굴림" w:hAnsi="굴림" w:cs="굴림"/>
+          <w:kern w:val="0"/>
+          <w:sz w:val="24"/>
+          <w:szCs w:val="24"/>
+        </w:rPr>
+        <w:t>과 같은 원칙을 사용할 수 있습니다.</w:t>
+      </w:r>
+    </w:p>
+    <w:p>
+      <w:pPr>
+        <w:widowControl/>
+        <w:wordWrap/>
+        <w:autoSpaceDE/>
+        <w:autoSpaceDN/>
+        <w:spacing w:before="100" w:beforeAutospacing="1" w:after="100" w:afterAutospacing="1" w:line="240" w:lineRule="auto"/>
+        <w:jc w:val="left"/>
+        <w:outlineLvl w:val="3"/>
+        <w:rPr>
+          <w:rFonts w:ascii="굴림" w:eastAsia="굴림" w:hAnsi="굴림" w:cs="굴림"/>
+          <w:b/>
+          <w:bCs/>
+          <w:kern w:val="0"/>
+          <w:sz w:val="24"/>
+          <w:szCs w:val="24"/>
+        </w:rPr>
+      </w:pPr>
+      <w:r>
+        <w:rPr>
+          <w:rFonts w:ascii="굴림" w:eastAsia="굴림" w:hAnsi="굴림" w:cs="굴림"/>
+          <w:b/>
+          <w:bCs/>
+          <w:kern w:val="0"/>
+          <w:sz w:val="24"/>
+          <w:szCs w:val="24"/>
+        </w:rPr>
+        <w:t>2.1. 효율성 원칙 (Efficiency Principle)</w:t>
+      </w:r>
+    </w:p>
+    <w:p>
+      <w:pPr>
+        <w:widowControl/>
+        <w:wordWrap/>
+        <w:autoSpaceDE/>
+        <w:autoSpaceDN/>
+        <w:spacing w:before="100" w:beforeAutospacing="1" w:after="100" w:afterAutospacing="1" w:line="240" w:lineRule="auto"/>
+        <w:jc w:val="left"/>
+        <w:rPr>
+          <w:rFonts w:ascii="굴림" w:eastAsia="굴림" w:hAnsi="굴림" w:cs="굴림"/>
+          <w:kern w:val="0"/>
+          <w:sz w:val="24"/>
+          <w:szCs w:val="24"/>
+        </w:rPr>
+      </w:pPr>
+      <w:r>
+        <w:rPr>
+          <w:rFonts w:ascii="굴림" w:eastAsia="굴림" w:hAnsi="굴림" w:cs="굴림"/>
+          <w:kern w:val="0"/>
+          <w:sz w:val="24"/>
+          <w:szCs w:val="24"/>
+        </w:rPr>
+        <w:t xml:space="preserve">효율성 원칙은 자원을 가능한 한 효율적으로 분배하는 것입니다. 이를 위해 각 과에 배치되는 공무원의 수가 그 과의 필요와 직렬의 특성에 맞게 분배되어야 합니다. 예를 들어, </w:t>
+      </w:r>
+      <w:r>
+        <w:rPr>
+          <w:rFonts w:ascii="굴림" w:eastAsia="굴림" w:hAnsi="굴림" w:cs="굴림"/>
+          <w:b/>
+          <w:bCs/>
+          <w:kern w:val="0"/>
+          <w:sz w:val="24"/>
+          <w:szCs w:val="24"/>
+        </w:rPr>
+        <w:t>행정직</w:t>
+      </w:r>
+      <w:r>
+        <w:rPr>
+          <w:rFonts w:ascii="굴림" w:eastAsia="굴림" w:hAnsi="굴림" w:cs="굴림"/>
+          <w:kern w:val="0"/>
+          <w:sz w:val="24"/>
+          <w:szCs w:val="24"/>
+        </w:rPr>
+        <w:t xml:space="preserve">은 대개 더 많은 인력이 필요하므로 </w:t>
+      </w:r>
+      <w:proofErr w:type="spellStart"/>
+      <w:r>
+        <w:rPr>
+          <w:rFonts w:ascii="굴림" w:eastAsia="굴림" w:hAnsi="굴림" w:cs="굴림"/>
+          <w:b/>
+          <w:bCs/>
+          <w:kern w:val="0"/>
+          <w:sz w:val="24"/>
+          <w:szCs w:val="24"/>
+        </w:rPr>
+        <w:t>기획예산실</w:t>
+      </w:r>
+      <w:proofErr w:type="spellEnd"/>
+      <w:r>
+        <w:rPr>
+          <w:rFonts w:ascii="굴림" w:eastAsia="굴림" w:hAnsi="굴림" w:cs="굴림"/>
+          <w:kern w:val="0"/>
+          <w:sz w:val="24"/>
+          <w:szCs w:val="24"/>
+        </w:rPr>
+        <w:t xml:space="preserve">, </w:t>
+      </w:r>
+      <w:r>
+        <w:rPr>
+          <w:rFonts w:ascii="굴림" w:eastAsia="굴림" w:hAnsi="굴림" w:cs="굴림"/>
+          <w:b/>
+          <w:bCs/>
+          <w:kern w:val="0"/>
+          <w:sz w:val="24"/>
+          <w:szCs w:val="24"/>
+        </w:rPr>
+        <w:t>총무과</w:t>
+      </w:r>
+      <w:r>
+        <w:rPr>
+          <w:rFonts w:ascii="굴림" w:eastAsia="굴림" w:hAnsi="굴림" w:cs="굴림"/>
+          <w:kern w:val="0"/>
+          <w:sz w:val="24"/>
+          <w:szCs w:val="24"/>
+        </w:rPr>
+        <w:t xml:space="preserve">와 같은 부서에 더 많이 배치될 것입니다. 반면, </w:t>
+      </w:r>
+      <w:r>
+        <w:rPr>
+          <w:rFonts w:ascii="굴림" w:eastAsia="굴림" w:hAnsi="굴림" w:cs="굴림"/>
+          <w:b/>
+          <w:bCs/>
+          <w:kern w:val="0"/>
+          <w:sz w:val="24"/>
+          <w:szCs w:val="24"/>
+        </w:rPr>
+        <w:t>전산직</w:t>
+      </w:r>
+      <w:r>
+        <w:rPr>
+          <w:rFonts w:ascii="굴림" w:eastAsia="굴림" w:hAnsi="굴림" w:cs="굴림"/>
+          <w:kern w:val="0"/>
+          <w:sz w:val="24"/>
+          <w:szCs w:val="24"/>
+        </w:rPr>
+        <w:t xml:space="preserve">이나 </w:t>
+      </w:r>
+      <w:r>
+        <w:rPr>
+          <w:rFonts w:ascii="굴림" w:eastAsia="굴림" w:hAnsi="굴림" w:cs="굴림"/>
+          <w:b/>
+          <w:bCs/>
+          <w:kern w:val="0"/>
+          <w:sz w:val="24"/>
+          <w:szCs w:val="24"/>
+        </w:rPr>
+        <w:t>연구직</w:t>
+      </w:r>
+      <w:r>
+        <w:rPr>
+          <w:rFonts w:ascii="굴림" w:eastAsia="굴림" w:hAnsi="굴림" w:cs="굴림"/>
+          <w:kern w:val="0"/>
+          <w:sz w:val="24"/>
+          <w:szCs w:val="24"/>
+        </w:rPr>
+        <w:t>은 상대적으로 소수의 인원만이 필요한 부서에 배치될 것입니다.</w:t>
+      </w:r>
+    </w:p>
+    <w:p>
+      <w:pPr>
+        <w:widowControl/>
+        <w:wordWrap/>
+        <w:autoSpaceDE/>
+        <w:autoSpaceDN/>
+        <w:spacing w:before="100" w:beforeAutospacing="1" w:after="100" w:afterAutospacing="1" w:line="240" w:lineRule="auto"/>
+        <w:jc w:val="left"/>
+        <w:outlineLvl w:val="3"/>
+        <w:rPr>
+          <w:rFonts w:ascii="굴림" w:eastAsia="굴림" w:hAnsi="굴림" w:cs="굴림"/>
+          <w:b/>
+          <w:bCs/>
+          <w:kern w:val="0"/>
+          <w:sz w:val="24"/>
+          <w:szCs w:val="24"/>
+        </w:rPr>
+      </w:pPr>
+      <w:r>
+        <w:rPr>
+          <w:rFonts w:ascii="굴림" w:eastAsia="굴림" w:hAnsi="굴림" w:cs="굴림"/>
+          <w:b/>
+          <w:bCs/>
+          <w:kern w:val="0"/>
+          <w:sz w:val="24"/>
+          <w:szCs w:val="24"/>
+        </w:rPr>
+        <w:t>2.2. 비례적 배분</w:t>
+      </w:r>
+    </w:p>
+    <w:p>
+      <w:pPr>
+        <w:widowControl/>
+        <w:wordWrap/>
+        <w:autoSpaceDE/>
+        <w:autoSpaceDN/>
+        <w:spacing w:before="100" w:beforeAutospacing="1" w:after="100" w:afterAutospacing="1" w:line="240" w:lineRule="auto"/>
+        <w:jc w:val="left"/>
+        <w:rPr>
+          <w:rFonts w:ascii="굴림" w:eastAsia="굴림" w:hAnsi="굴림" w:cs="굴림"/>
+          <w:kern w:val="0"/>
+          <w:sz w:val="24"/>
+          <w:szCs w:val="24"/>
+        </w:rPr>
+      </w:pPr>
+      <w:r>
+        <w:rPr>
+          <w:rFonts w:ascii="굴림" w:eastAsia="굴림" w:hAnsi="굴림" w:cs="굴림"/>
+          <w:kern w:val="0"/>
+          <w:sz w:val="24"/>
+          <w:szCs w:val="24"/>
+        </w:rPr>
+        <w:t xml:space="preserve">각 부서에 배치되는 공무원의 수는 그 부서의 </w:t>
+      </w:r>
+      <w:r>
+        <w:rPr>
+          <w:rFonts w:ascii="굴림" w:eastAsia="굴림" w:hAnsi="굴림" w:cs="굴림"/>
+          <w:b/>
+          <w:bCs/>
+          <w:kern w:val="0"/>
+          <w:sz w:val="24"/>
+          <w:szCs w:val="24"/>
+        </w:rPr>
+        <w:t>필요성</w:t>
+      </w:r>
+      <w:r>
+        <w:rPr>
+          <w:rFonts w:ascii="굴림" w:eastAsia="굴림" w:hAnsi="굴림" w:cs="굴림"/>
+          <w:kern w:val="0"/>
+          <w:sz w:val="24"/>
+          <w:szCs w:val="24"/>
+        </w:rPr>
+        <w:t xml:space="preserve">에 비례하여 결정되어야 합니다. 예를 들어, </w:t>
+      </w:r>
+      <w:proofErr w:type="spellStart"/>
+      <w:r>
+        <w:rPr>
+          <w:rFonts w:ascii="굴림" w:eastAsia="굴림" w:hAnsi="굴림" w:cs="굴림"/>
+          <w:b/>
+          <w:bCs/>
+          <w:kern w:val="0"/>
+          <w:sz w:val="24"/>
+          <w:szCs w:val="24"/>
+        </w:rPr>
+        <w:t>사회복지과</w:t>
+      </w:r>
+      <w:r>
+        <w:rPr>
+          <w:rFonts w:ascii="굴림" w:eastAsia="굴림" w:hAnsi="굴림" w:cs="굴림"/>
+          <w:kern w:val="0"/>
+          <w:sz w:val="24"/>
+          <w:szCs w:val="24"/>
+        </w:rPr>
+        <w:t>는</w:t>
+      </w:r>
+      <w:proofErr w:type="spellEnd"/>
+      <w:r>
+        <w:rPr>
+          <w:rFonts w:ascii="굴림" w:eastAsia="굴림" w:hAnsi="굴림" w:cs="굴림"/>
+          <w:kern w:val="0"/>
+          <w:sz w:val="24"/>
+          <w:szCs w:val="24"/>
+        </w:rPr>
+        <w:t xml:space="preserve"> </w:t>
+      </w:r>
+      <w:proofErr w:type="spellStart"/>
+      <w:r>
+        <w:rPr>
+          <w:rFonts w:ascii="굴림" w:eastAsia="굴림" w:hAnsi="굴림" w:cs="굴림"/>
+          <w:b/>
+          <w:bCs/>
+          <w:kern w:val="0"/>
+          <w:sz w:val="24"/>
+          <w:szCs w:val="24"/>
+        </w:rPr>
+        <w:t>사회복지직</w:t>
+      </w:r>
+      <w:proofErr w:type="spellEnd"/>
+      <w:r>
+        <w:rPr>
+          <w:rFonts w:ascii="굴림" w:eastAsia="굴림" w:hAnsi="굴림" w:cs="굴림"/>
+          <w:kern w:val="0"/>
+          <w:sz w:val="24"/>
+          <w:szCs w:val="24"/>
+        </w:rPr>
+        <w:t xml:space="preserve"> 공무원이 많이 필요하므로 </w:t>
+      </w:r>
+      <w:proofErr w:type="spellStart"/>
+      <w:r>
+        <w:rPr>
+          <w:rFonts w:ascii="굴림" w:eastAsia="굴림" w:hAnsi="굴림" w:cs="굴림"/>
+          <w:kern w:val="0"/>
+          <w:sz w:val="24"/>
+          <w:szCs w:val="24"/>
+        </w:rPr>
+        <w:t>사회복지직</w:t>
+      </w:r>
+      <w:proofErr w:type="spellEnd"/>
+      <w:r>
+        <w:rPr>
+          <w:rFonts w:ascii="굴림" w:eastAsia="굴림" w:hAnsi="굴림" w:cs="굴림"/>
+          <w:kern w:val="0"/>
+          <w:sz w:val="24"/>
+          <w:szCs w:val="24"/>
+        </w:rPr>
+        <w:t xml:space="preserve"> 공무원들을 우선적으로 배치해야 합니다. </w:t>
+      </w:r>
+      <w:proofErr w:type="spellStart"/>
+      <w:r>
+        <w:rPr>
+          <w:rFonts w:ascii="굴림" w:eastAsia="굴림" w:hAnsi="굴림" w:cs="굴림"/>
+          <w:b/>
+          <w:bCs/>
+          <w:kern w:val="0"/>
+          <w:sz w:val="24"/>
+          <w:szCs w:val="24"/>
+        </w:rPr>
+        <w:t>세무과</w:t>
+      </w:r>
+      <w:r>
+        <w:rPr>
+          <w:rFonts w:ascii="굴림" w:eastAsia="굴림" w:hAnsi="굴림" w:cs="굴림"/>
+          <w:kern w:val="0"/>
+          <w:sz w:val="24"/>
+          <w:szCs w:val="24"/>
+        </w:rPr>
+        <w:t>와</w:t>
+      </w:r>
+      <w:proofErr w:type="spellEnd"/>
+      <w:r>
+        <w:rPr>
+          <w:rFonts w:ascii="굴림" w:eastAsia="굴림" w:hAnsi="굴림" w:cs="굴림"/>
+          <w:kern w:val="0"/>
+          <w:sz w:val="24"/>
+          <w:szCs w:val="24"/>
+        </w:rPr>
+        <w:t xml:space="preserve"> 같은 부서에는 </w:t>
+      </w:r>
+      <w:proofErr w:type="spellStart"/>
+      <w:r>
+        <w:rPr>
+          <w:rFonts w:ascii="굴림" w:eastAsia="굴림" w:hAnsi="굴림" w:cs="굴림"/>
+          <w:b/>
+          <w:bCs/>
+          <w:kern w:val="0"/>
+          <w:sz w:val="24"/>
+          <w:szCs w:val="24"/>
+        </w:rPr>
+        <w:t>세무직</w:t>
+      </w:r>
+      <w:proofErr w:type="spellEnd"/>
+      <w:r>
+        <w:rPr>
+          <w:rFonts w:ascii="굴림" w:eastAsia="굴림" w:hAnsi="굴림" w:cs="굴림"/>
+          <w:kern w:val="0"/>
+          <w:sz w:val="24"/>
+          <w:szCs w:val="24"/>
+        </w:rPr>
+        <w:t xml:space="preserve"> 공무원이 주로 배치될 것입니다.</w:t>
+      </w:r>
+    </w:p>
+    <w:p>
+      <w:pPr>
+        <w:widowControl/>
+        <w:wordWrap/>
+        <w:autoSpaceDE/>
+        <w:autoSpaceDN/>
+        <w:spacing w:before="100" w:beforeAutospacing="1" w:after="100" w:afterAutospacing="1" w:line="240" w:lineRule="auto"/>
+        <w:jc w:val="left"/>
+        <w:outlineLvl w:val="3"/>
+        <w:rPr>
+          <w:rFonts w:ascii="굴림" w:eastAsia="굴림" w:hAnsi="굴림" w:cs="굴림"/>
+          <w:b/>
+          <w:bCs/>
+          <w:kern w:val="0"/>
+          <w:sz w:val="24"/>
+          <w:szCs w:val="24"/>
+        </w:rPr>
+      </w:pPr>
+      <w:r>
+        <w:rPr>
+          <w:rFonts w:ascii="굴림" w:eastAsia="굴림" w:hAnsi="굴림" w:cs="굴림"/>
+          <w:b/>
+          <w:bCs/>
+          <w:kern w:val="0"/>
+          <w:sz w:val="24"/>
+          <w:szCs w:val="24"/>
+        </w:rPr>
+        <w:lastRenderedPageBreak/>
+        <w:t>2.3. 최소 배치 제약</w:t>
+      </w:r>
+    </w:p>
+    <w:p>
+      <w:pPr>
+        <w:widowControl/>
+        <w:wordWrap/>
+        <w:autoSpaceDE/>
+        <w:autoSpaceDN/>
+        <w:spacing w:before="100" w:beforeAutospacing="1" w:after="100" w:afterAutospacing="1" w:line="240" w:lineRule="auto"/>
+        <w:jc w:val="left"/>
+        <w:rPr>
+          <w:rFonts w:ascii="굴림" w:eastAsia="굴림" w:hAnsi="굴림" w:cs="굴림"/>
+          <w:kern w:val="0"/>
+          <w:sz w:val="24"/>
+          <w:szCs w:val="24"/>
+        </w:rPr>
+      </w:pPr>
+      <w:r>
+        <w:rPr>
+          <w:rFonts w:ascii="굴림" w:eastAsia="굴림" w:hAnsi="굴림" w:cs="굴림"/>
+          <w:kern w:val="0"/>
+          <w:sz w:val="24"/>
+          <w:szCs w:val="24"/>
+        </w:rPr>
+        <w:t xml:space="preserve">각 과에는 </w:t>
+      </w:r>
+      <w:r>
+        <w:rPr>
+          <w:rFonts w:ascii="굴림" w:eastAsia="굴림" w:hAnsi="굴림" w:cs="굴림"/>
+          <w:b/>
+          <w:bCs/>
+          <w:kern w:val="0"/>
+          <w:sz w:val="24"/>
+          <w:szCs w:val="24"/>
+        </w:rPr>
+        <w:t>최소 5명 이상</w:t>
+      </w:r>
+      <w:r>
+        <w:rPr>
+          <w:rFonts w:ascii="굴림" w:eastAsia="굴림" w:hAnsi="굴림" w:cs="굴림"/>
+          <w:kern w:val="0"/>
+          <w:sz w:val="24"/>
+          <w:szCs w:val="24"/>
+        </w:rPr>
+        <w:t>의 공무원이 배치되어야 하는 제약이 있습니다. 이 제약은 공정성을 고려하여 각 부서가 적어도 최소한의 인력을 확보할 수 있도록 해야 한다는 원칙에 기초합니다.</w:t>
+      </w:r>
+    </w:p>
+    <w:p>
+      <w:pPr>
+        <w:widowControl/>
+        <w:wordWrap/>
+        <w:autoSpaceDE/>
+        <w:autoSpaceDN/>
+        <w:spacing w:before="100" w:beforeAutospacing="1" w:after="100" w:afterAutospacing="1" w:line="240" w:lineRule="auto"/>
+        <w:jc w:val="left"/>
+        <w:outlineLvl w:val="3"/>
+        <w:rPr>
+          <w:rFonts w:ascii="굴림" w:eastAsia="굴림" w:hAnsi="굴림" w:cs="굴림"/>
+          <w:b/>
+          <w:bCs/>
+          <w:kern w:val="0"/>
+          <w:sz w:val="24"/>
+          <w:szCs w:val="24"/>
+        </w:rPr>
+      </w:pPr>
+      <w:r>
+        <w:rPr>
+          <w:rFonts w:ascii="굴림" w:eastAsia="굴림" w:hAnsi="굴림" w:cs="굴림"/>
+          <w:b/>
+          <w:bCs/>
+          <w:kern w:val="0"/>
+          <w:sz w:val="24"/>
+          <w:szCs w:val="24"/>
+        </w:rPr>
+        <w:t>2.4. 목표 함수 설정</w:t>
+      </w:r>
+    </w:p>
+    <w:p>
+      <w:pPr>
+        <w:widowControl/>
+        <w:wordWrap/>
+        <w:autoSpaceDE/>
+        <w:autoSpaceDN/>
+        <w:spacing w:before="100" w:beforeAutospacing="1" w:after="100" w:afterAutospacing="1" w:line="240" w:lineRule="auto"/>
+        <w:jc w:val="left"/>
+        <w:rPr>
+          <w:rFonts w:ascii="굴림" w:eastAsia="굴림" w:hAnsi="굴림" w:cs="굴림"/>
+          <w:kern w:val="0"/>
+          <w:sz w:val="24"/>
+          <w:szCs w:val="24"/>
+        </w:rPr>
+      </w:pPr>
+      <w:r>
+        <w:rPr>
+          <w:rFonts w:ascii="굴림" w:eastAsia="굴림" w:hAnsi="굴림" w:cs="굴림"/>
+          <w:kern w:val="0"/>
+          <w:sz w:val="24"/>
+          <w:szCs w:val="24"/>
+        </w:rPr>
+        <w:t>각 부서에 배치되는 공무원의 수는 다음의 목표 함수로 최적화될 수 있습니다.</w:t>
+      </w:r>
+    </w:p>
+    <w:p>
+      <w:pPr>
+        <w:widowControl/>
+        <w:numPr>
+          <w:ilvl w:val="0"/>
+          <w:numId w:val="13"/>
+        </w:numPr>
+        <w:wordWrap/>
+        <w:autoSpaceDE/>
+        <w:autoSpaceDN/>
+        <w:spacing w:before="100" w:beforeAutospacing="1" w:after="100" w:afterAutospacing="1" w:line="240" w:lineRule="auto"/>
+        <w:jc w:val="left"/>
+        <w:rPr>
+          <w:rFonts w:ascii="굴림" w:eastAsia="굴림" w:hAnsi="굴림" w:cs="굴림"/>
+          <w:kern w:val="0"/>
+          <w:sz w:val="24"/>
+          <w:szCs w:val="24"/>
+        </w:rPr>
+      </w:pPr>
+      <w:r>
+        <w:rPr>
+          <w:rFonts w:ascii="굴림" w:eastAsia="굴림" w:hAnsi="굴림" w:cs="굴림"/>
+          <w:kern w:val="0"/>
+          <w:sz w:val="24"/>
+          <w:szCs w:val="24"/>
+        </w:rPr>
+        <w:t>각 직렬의 인력 배치 비용을 최소화하면서 각 부서의 성과를 최대화하는 배치를 찾는 것.</w:t>
+      </w:r>
+    </w:p>
+    <w:p>
+      <w:pPr>
+        <w:widowControl/>
+        <w:wordWrap/>
+        <w:autoSpaceDE/>
+        <w:autoSpaceDN/>
+        <w:spacing w:before="100" w:beforeAutospacing="1" w:after="100" w:afterAutospacing="1" w:line="240" w:lineRule="auto"/>
+        <w:jc w:val="left"/>
+        <w:rPr>
+          <w:rFonts w:ascii="굴림" w:eastAsia="굴림" w:hAnsi="굴림" w:cs="굴림"/>
+          <w:kern w:val="0"/>
+          <w:sz w:val="24"/>
+          <w:szCs w:val="24"/>
+        </w:rPr>
+      </w:pPr>
+      <w:r>
+        <w:rPr>
+          <w:rFonts w:ascii="굴림" w:eastAsia="굴림" w:hAnsi="굴림" w:cs="굴림"/>
+          <w:b/>
+          <w:bCs/>
+          <w:kern w:val="0"/>
+          <w:sz w:val="24"/>
+          <w:szCs w:val="24"/>
+        </w:rPr>
+        <w:t>목표 함수 (Objective Function)</w:t>
+      </w:r>
+      <w:r>
+        <w:rPr>
+          <w:rFonts w:ascii="굴림" w:eastAsia="굴림" w:hAnsi="굴림" w:cs="굴림"/>
+          <w:kern w:val="0"/>
+          <w:sz w:val="24"/>
+          <w:szCs w:val="24"/>
+        </w:rPr>
+        <w:t>:</w:t>
+      </w:r>
+    </w:p>
+    <w:p>
+      <w:pPr>
+        <w:widowControl/>
+        <w:wordWrap/>
+        <w:autoSpaceDE/>
+        <w:autoSpaceDN/>
+        <w:spacing w:after="0" w:line="240" w:lineRule="auto"/>
+        <w:jc w:val="left"/>
+        <w:rPr>
+          <w:rFonts w:ascii="굴림" w:eastAsia="굴림" w:hAnsi="굴림" w:cs="굴림"/>
+          <w:kern w:val="0"/>
+          <w:sz w:val="24"/>
+          <w:szCs w:val="24"/>
+        </w:rPr>
+      </w:pPr>
+      <w:r>
+        <w:rPr>
+          <w:rFonts w:ascii="굴림" w:eastAsia="굴림" w:hAnsi="굴림" w:cs="굴림"/>
+          <w:kern w:val="0"/>
+          <w:sz w:val="24"/>
+          <w:szCs w:val="24"/>
+        </w:rPr>
+        <w:t>최소화(∑i∈부서</w:t>
+      </w:r>
+      <w:proofErr w:type="spellStart"/>
+      <w:r>
+        <w:rPr>
+          <w:rFonts w:ascii="굴림" w:eastAsia="굴림" w:hAnsi="굴림" w:cs="굴림"/>
+          <w:kern w:val="0"/>
+          <w:sz w:val="24"/>
+          <w:szCs w:val="24"/>
+        </w:rPr>
+        <w:t>wi</w:t>
+      </w:r>
+      <w:proofErr w:type="spellEnd"/>
+      <w:r>
+        <w:rPr>
+          <w:rFonts w:ascii="MS Gothic" w:eastAsia="MS Gothic" w:hAnsi="MS Gothic" w:cs="MS Gothic" w:hint="eastAsia"/>
+          <w:kern w:val="0"/>
+          <w:sz w:val="24"/>
+          <w:szCs w:val="24"/>
+        </w:rPr>
+        <w:t>⋅</w:t>
+      </w:r>
+      <w:proofErr w:type="spellStart"/>
+      <w:r>
+        <w:rPr>
+          <w:rFonts w:ascii="굴림" w:eastAsia="굴림" w:hAnsi="굴림" w:cs="굴림"/>
+          <w:kern w:val="0"/>
+          <w:sz w:val="24"/>
+          <w:szCs w:val="24"/>
+        </w:rPr>
+        <w:t>xij</w:t>
+      </w:r>
+      <w:proofErr w:type="spellEnd"/>
+      <w:r>
+        <w:rPr>
+          <w:rFonts w:ascii="굴림" w:eastAsia="굴림" w:hAnsi="굴림" w:cs="굴림"/>
+          <w:kern w:val="0"/>
+          <w:sz w:val="24"/>
+          <w:szCs w:val="24"/>
+        </w:rPr>
+        <w:t>)\text{최소화}</w:t>
+      </w:r>
+      <w:proofErr w:type="gramStart"/>
+      <w:r>
+        <w:rPr>
+          <w:rFonts w:ascii="굴림" w:eastAsia="굴림" w:hAnsi="굴림" w:cs="굴림"/>
+          <w:kern w:val="0"/>
+          <w:sz w:val="24"/>
+          <w:szCs w:val="24"/>
+        </w:rPr>
+        <w:t>( \</w:t>
+      </w:r>
+      <w:proofErr w:type="gramEnd"/>
+      <w:r>
+        <w:rPr>
+          <w:rFonts w:ascii="굴림" w:eastAsia="굴림" w:hAnsi="굴림" w:cs="굴림"/>
+          <w:kern w:val="0"/>
+          <w:sz w:val="24"/>
+          <w:szCs w:val="24"/>
+        </w:rPr>
+        <w:t xml:space="preserve">sum_{i \in \text{부서}} </w:t>
+      </w:r>
+      <w:proofErr w:type="spellStart"/>
+      <w:r>
+        <w:rPr>
+          <w:rFonts w:ascii="굴림" w:eastAsia="굴림" w:hAnsi="굴림" w:cs="굴림"/>
+          <w:kern w:val="0"/>
+          <w:sz w:val="24"/>
+          <w:szCs w:val="24"/>
+        </w:rPr>
+        <w:t>w_i</w:t>
+      </w:r>
+      <w:proofErr w:type="spellEnd"/>
+      <w:r>
+        <w:rPr>
+          <w:rFonts w:ascii="굴림" w:eastAsia="굴림" w:hAnsi="굴림" w:cs="굴림"/>
+          <w:kern w:val="0"/>
+          <w:sz w:val="24"/>
+          <w:szCs w:val="24"/>
+        </w:rPr>
+        <w:t xml:space="preserve"> \</w:t>
+      </w:r>
+      <w:proofErr w:type="spellStart"/>
+      <w:r>
+        <w:rPr>
+          <w:rFonts w:ascii="굴림" w:eastAsia="굴림" w:hAnsi="굴림" w:cs="굴림"/>
+          <w:kern w:val="0"/>
+          <w:sz w:val="24"/>
+          <w:szCs w:val="24"/>
+        </w:rPr>
+        <w:t>cdot</w:t>
+      </w:r>
+      <w:proofErr w:type="spellEnd"/>
+      <w:r>
+        <w:rPr>
+          <w:rFonts w:ascii="굴림" w:eastAsia="굴림" w:hAnsi="굴림" w:cs="굴림"/>
+          <w:kern w:val="0"/>
+          <w:sz w:val="24"/>
+          <w:szCs w:val="24"/>
+        </w:rPr>
+        <w:t xml:space="preserve"> x_{</w:t>
+      </w:r>
+      <w:proofErr w:type="spellStart"/>
+      <w:r>
+        <w:rPr>
+          <w:rFonts w:ascii="굴림" w:eastAsia="굴림" w:hAnsi="굴림" w:cs="굴림"/>
+          <w:kern w:val="0"/>
+          <w:sz w:val="24"/>
+          <w:szCs w:val="24"/>
+        </w:rPr>
+        <w:t>ij</w:t>
+      </w:r>
+      <w:proofErr w:type="spellEnd"/>
+      <w:r>
+        <w:rPr>
+          <w:rFonts w:ascii="굴림" w:eastAsia="굴림" w:hAnsi="굴림" w:cs="굴림"/>
+          <w:kern w:val="0"/>
+          <w:sz w:val="24"/>
+          <w:szCs w:val="24"/>
+        </w:rPr>
+        <w:t>} )최소화(i∈부서∑</w:t>
+      </w:r>
+      <w:r>
+        <w:rPr>
+          <w:rFonts w:ascii="MS Gothic" w:eastAsia="MS Gothic" w:hAnsi="MS Gothic" w:cs="MS Gothic" w:hint="eastAsia"/>
+          <w:kern w:val="0"/>
+          <w:sz w:val="24"/>
+          <w:szCs w:val="24"/>
+        </w:rPr>
+        <w:t>​</w:t>
+      </w:r>
+      <w:proofErr w:type="spellStart"/>
+      <w:r>
+        <w:rPr>
+          <w:rFonts w:ascii="굴림" w:eastAsia="굴림" w:hAnsi="굴림" w:cs="굴림"/>
+          <w:kern w:val="0"/>
+          <w:sz w:val="24"/>
+          <w:szCs w:val="24"/>
+        </w:rPr>
+        <w:t>wi</w:t>
+      </w:r>
+      <w:proofErr w:type="spellEnd"/>
+      <w:r>
+        <w:rPr>
+          <w:rFonts w:ascii="MS Gothic" w:eastAsia="MS Gothic" w:hAnsi="MS Gothic" w:cs="MS Gothic" w:hint="eastAsia"/>
+          <w:kern w:val="0"/>
+          <w:sz w:val="24"/>
+          <w:szCs w:val="24"/>
+        </w:rPr>
+        <w:t>​⋅</w:t>
+      </w:r>
+      <w:proofErr w:type="spellStart"/>
+      <w:r>
+        <w:rPr>
+          <w:rFonts w:ascii="굴림" w:eastAsia="굴림" w:hAnsi="굴림" w:cs="굴림"/>
+          <w:kern w:val="0"/>
+          <w:sz w:val="24"/>
+          <w:szCs w:val="24"/>
+        </w:rPr>
+        <w:t>xij</w:t>
+      </w:r>
+      <w:proofErr w:type="spellEnd"/>
+      <w:r>
+        <w:rPr>
+          <w:rFonts w:ascii="MS Gothic" w:eastAsia="MS Gothic" w:hAnsi="MS Gothic" w:cs="MS Gothic" w:hint="eastAsia"/>
+          <w:kern w:val="0"/>
+          <w:sz w:val="24"/>
+          <w:szCs w:val="24"/>
+        </w:rPr>
+        <w:t>​</w:t>
+      </w:r>
+      <w:r>
+        <w:rPr>
+          <w:rFonts w:ascii="굴림" w:eastAsia="굴림" w:hAnsi="굴림" w:cs="굴림"/>
+          <w:kern w:val="0"/>
+          <w:sz w:val="24"/>
+          <w:szCs w:val="24"/>
+        </w:rPr>
+        <w:t>)</w:t>
+      </w:r>
+    </w:p>
+    <w:p>
+      <w:pPr>
+        <w:widowControl/>
+        <w:wordWrap/>
+        <w:autoSpaceDE/>
+        <w:autoSpaceDN/>
+        <w:spacing w:before="100" w:beforeAutospacing="1" w:after="100" w:afterAutospacing="1" w:line="240" w:lineRule="auto"/>
+        <w:jc w:val="left"/>
+        <w:rPr>
+          <w:rFonts w:ascii="굴림" w:eastAsia="굴림" w:hAnsi="굴림" w:cs="굴림"/>
+          <w:kern w:val="0"/>
+          <w:sz w:val="24"/>
+          <w:szCs w:val="24"/>
+        </w:rPr>
+      </w:pPr>
+      <w:r>
+        <w:rPr>
+          <w:rFonts w:ascii="굴림" w:eastAsia="굴림" w:hAnsi="굴림" w:cs="굴림"/>
+          <w:kern w:val="0"/>
+          <w:sz w:val="24"/>
+          <w:szCs w:val="24"/>
+        </w:rPr>
+        <w:t>여기서:</w:t>
+      </w:r>
+    </w:p>
+    <w:p>
+      <w:pPr>
+        <w:widowControl/>
+        <w:numPr>
+          <w:ilvl w:val="0"/>
+          <w:numId w:val="14"/>
+        </w:numPr>
+        <w:wordWrap/>
+        <w:autoSpaceDE/>
+        <w:autoSpaceDN/>
+        <w:spacing w:before="100" w:beforeAutospacing="1" w:after="100" w:afterAutospacing="1" w:line="240" w:lineRule="auto"/>
+        <w:jc w:val="left"/>
+        <w:rPr>
+          <w:rFonts w:ascii="굴림" w:eastAsia="굴림" w:hAnsi="굴림" w:cs="굴림"/>
+          <w:kern w:val="0"/>
+          <w:sz w:val="24"/>
+          <w:szCs w:val="24"/>
+        </w:rPr>
+      </w:pPr>
+      <w:proofErr w:type="spellStart"/>
+      <w:r>
+        <w:rPr>
+          <w:rFonts w:ascii="굴림" w:eastAsia="굴림" w:hAnsi="굴림" w:cs="굴림"/>
+          <w:kern w:val="0"/>
+          <w:sz w:val="24"/>
+          <w:szCs w:val="24"/>
+        </w:rPr>
+        <w:t>wiw_</w:t>
+      </w:r>
+      <w:proofErr w:type="gramStart"/>
+      <w:r>
+        <w:rPr>
+          <w:rFonts w:ascii="굴림" w:eastAsia="굴림" w:hAnsi="굴림" w:cs="굴림"/>
+          <w:kern w:val="0"/>
+          <w:sz w:val="24"/>
+          <w:szCs w:val="24"/>
+        </w:rPr>
+        <w:t>iwi</w:t>
+      </w:r>
+      <w:proofErr w:type="spellEnd"/>
+      <w:r>
+        <w:rPr>
+          <w:rFonts w:ascii="MS Gothic" w:eastAsia="MS Gothic" w:hAnsi="MS Gothic" w:cs="MS Gothic" w:hint="eastAsia"/>
+          <w:kern w:val="0"/>
+          <w:sz w:val="24"/>
+          <w:szCs w:val="24"/>
+        </w:rPr>
+        <w:t>​</w:t>
+      </w:r>
+      <w:r>
+        <w:rPr>
+          <w:rFonts w:ascii="굴림" w:eastAsia="굴림" w:hAnsi="굴림" w:cs="굴림"/>
+          <w:kern w:val="0"/>
+          <w:sz w:val="24"/>
+          <w:szCs w:val="24"/>
+        </w:rPr>
+        <w:t>:</w:t>
+      </w:r>
+      <w:proofErr w:type="gramEnd"/>
+      <w:r>
+        <w:rPr>
+          <w:rFonts w:ascii="굴림" w:eastAsia="굴림" w:hAnsi="굴림" w:cs="굴림"/>
+          <w:kern w:val="0"/>
+          <w:sz w:val="24"/>
+          <w:szCs w:val="24"/>
+        </w:rPr>
+        <w:t xml:space="preserve"> 각 부서의 중요성 (예: 예산, 업무 성격 등)</w:t>
+      </w:r>
+    </w:p>
+    <w:p>
+      <w:pPr>
+        <w:widowControl/>
+        <w:numPr>
+          <w:ilvl w:val="0"/>
+          <w:numId w:val="14"/>
+        </w:numPr>
+        <w:wordWrap/>
+        <w:autoSpaceDE/>
+        <w:autoSpaceDN/>
+        <w:spacing w:before="100" w:beforeAutospacing="1" w:after="100" w:afterAutospacing="1" w:line="240" w:lineRule="auto"/>
+        <w:jc w:val="left"/>
+        <w:rPr>
+          <w:rFonts w:ascii="굴림" w:eastAsia="굴림" w:hAnsi="굴림" w:cs="굴림"/>
+          <w:kern w:val="0"/>
+          <w:sz w:val="24"/>
+          <w:szCs w:val="24"/>
+        </w:rPr>
+      </w:pPr>
+      <w:proofErr w:type="spellStart"/>
+      <w:r>
+        <w:rPr>
+          <w:rFonts w:ascii="굴림" w:eastAsia="굴림" w:hAnsi="굴림" w:cs="굴림"/>
+          <w:kern w:val="0"/>
+          <w:sz w:val="24"/>
+          <w:szCs w:val="24"/>
+        </w:rPr>
+        <w:t>xijx</w:t>
+      </w:r>
+      <w:proofErr w:type="spellEnd"/>
+      <w:r>
+        <w:rPr>
+          <w:rFonts w:ascii="굴림" w:eastAsia="굴림" w:hAnsi="굴림" w:cs="굴림"/>
+          <w:kern w:val="0"/>
+          <w:sz w:val="24"/>
+          <w:szCs w:val="24"/>
+        </w:rPr>
+        <w:t>_{</w:t>
+      </w:r>
+      <w:proofErr w:type="spellStart"/>
+      <w:r>
+        <w:rPr>
+          <w:rFonts w:ascii="굴림" w:eastAsia="굴림" w:hAnsi="굴림" w:cs="굴림"/>
+          <w:kern w:val="0"/>
+          <w:sz w:val="24"/>
+          <w:szCs w:val="24"/>
+        </w:rPr>
+        <w:t>ij</w:t>
+      </w:r>
+      <w:proofErr w:type="spellEnd"/>
+      <w:r>
+        <w:rPr>
+          <w:rFonts w:ascii="굴림" w:eastAsia="굴림" w:hAnsi="굴림" w:cs="굴림"/>
+          <w:kern w:val="0"/>
+          <w:sz w:val="24"/>
+          <w:szCs w:val="24"/>
+        </w:rPr>
+        <w:t>}</w:t>
+      </w:r>
+      <w:proofErr w:type="spellStart"/>
+      <w:proofErr w:type="gramStart"/>
+      <w:r>
+        <w:rPr>
+          <w:rFonts w:ascii="굴림" w:eastAsia="굴림" w:hAnsi="굴림" w:cs="굴림"/>
+          <w:kern w:val="0"/>
+          <w:sz w:val="24"/>
+          <w:szCs w:val="24"/>
+        </w:rPr>
+        <w:t>xij</w:t>
+      </w:r>
+      <w:proofErr w:type="spellEnd"/>
+      <w:r>
+        <w:rPr>
+          <w:rFonts w:ascii="MS Gothic" w:eastAsia="MS Gothic" w:hAnsi="MS Gothic" w:cs="MS Gothic" w:hint="eastAsia"/>
+          <w:kern w:val="0"/>
+          <w:sz w:val="24"/>
+          <w:szCs w:val="24"/>
+        </w:rPr>
+        <w:t>​</w:t>
+      </w:r>
+      <w:r>
+        <w:rPr>
+          <w:rFonts w:ascii="굴림" w:eastAsia="굴림" w:hAnsi="굴림" w:cs="굴림"/>
+          <w:kern w:val="0"/>
+          <w:sz w:val="24"/>
+          <w:szCs w:val="24"/>
+        </w:rPr>
+        <w:t>:</w:t>
+      </w:r>
+      <w:proofErr w:type="gramEnd"/>
+      <w:r>
+        <w:rPr>
+          <w:rFonts w:ascii="굴림" w:eastAsia="굴림" w:hAnsi="굴림" w:cs="굴림"/>
+          <w:kern w:val="0"/>
+          <w:sz w:val="24"/>
+          <w:szCs w:val="24"/>
+        </w:rPr>
+        <w:t xml:space="preserve"> 부서 </w:t>
+      </w:r>
+      <w:proofErr w:type="spellStart"/>
+      <w:r>
+        <w:rPr>
+          <w:rFonts w:ascii="굴림" w:eastAsia="굴림" w:hAnsi="굴림" w:cs="굴림"/>
+          <w:kern w:val="0"/>
+          <w:sz w:val="24"/>
+          <w:szCs w:val="24"/>
+        </w:rPr>
+        <w:t>jjj</w:t>
+      </w:r>
+      <w:proofErr w:type="spellEnd"/>
+      <w:r>
+        <w:rPr>
+          <w:rFonts w:ascii="굴림" w:eastAsia="굴림" w:hAnsi="굴림" w:cs="굴림"/>
+          <w:kern w:val="0"/>
+          <w:sz w:val="24"/>
+          <w:szCs w:val="24"/>
+        </w:rPr>
+        <w:t>에 배치된 직렬 iii의 공무원 수</w:t>
+      </w:r>
+    </w:p>
+    <w:p>
+      <w:pPr>
+        <w:widowControl/>
+        <w:wordWrap/>
+        <w:autoSpaceDE/>
+        <w:autoSpaceDN/>
+        <w:spacing w:before="100" w:beforeAutospacing="1" w:after="100" w:afterAutospacing="1" w:line="240" w:lineRule="auto"/>
+        <w:jc w:val="left"/>
+        <w:rPr>
+          <w:rFonts w:ascii="굴림" w:eastAsia="굴림" w:hAnsi="굴림" w:cs="굴림"/>
+          <w:kern w:val="0"/>
+          <w:sz w:val="24"/>
+          <w:szCs w:val="24"/>
+        </w:rPr>
+      </w:pPr>
+      <w:r>
+        <w:rPr>
+          <w:rFonts w:ascii="굴림" w:eastAsia="굴림" w:hAnsi="굴림" w:cs="굴림"/>
+          <w:kern w:val="0"/>
+          <w:sz w:val="24"/>
+          <w:szCs w:val="24"/>
+        </w:rPr>
+        <w:t xml:space="preserve">이 문제는 선형 프로그래밍 문제로 </w:t>
+      </w:r>
+      <w:proofErr w:type="spellStart"/>
+      <w:r>
+        <w:rPr>
+          <w:rFonts w:ascii="굴림" w:eastAsia="굴림" w:hAnsi="굴림" w:cs="굴림"/>
+          <w:kern w:val="0"/>
+          <w:sz w:val="24"/>
+          <w:szCs w:val="24"/>
+        </w:rPr>
+        <w:t>모델링하여</w:t>
+      </w:r>
+      <w:proofErr w:type="spellEnd"/>
+      <w:r>
+        <w:rPr>
+          <w:rFonts w:ascii="굴림" w:eastAsia="굴림" w:hAnsi="굴림" w:cs="굴림"/>
+          <w:kern w:val="0"/>
+          <w:sz w:val="24"/>
+          <w:szCs w:val="24"/>
+        </w:rPr>
+        <w:t>, 각 직렬의 공무원을 각 부서에 최적 배치하는 방향으로 풀이할 수 있습니다.</w:t>
+      </w:r>
+    </w:p>
+    <w:p>
+      <w:pPr>
+        <w:widowControl/>
+        <w:wordWrap/>
+        <w:autoSpaceDE/>
+        <w:autoSpaceDN/>
+        <w:spacing w:before="100" w:beforeAutospacing="1" w:after="100" w:afterAutospacing="1" w:line="240" w:lineRule="auto"/>
+        <w:jc w:val="left"/>
+        <w:outlineLvl w:val="2"/>
+        <w:rPr>
+          <w:rFonts w:ascii="굴림" w:eastAsia="굴림" w:hAnsi="굴림" w:cs="굴림"/>
+          <w:b/>
+          <w:bCs/>
+          <w:kern w:val="0"/>
+          <w:sz w:val="27"/>
+          <w:szCs w:val="27"/>
+        </w:rPr>
+      </w:pPr>
+      <w:r>
+        <w:rPr>
+          <w:rFonts w:ascii="굴림" w:eastAsia="굴림" w:hAnsi="굴림" w:cs="굴림"/>
+          <w:b/>
+          <w:bCs/>
+          <w:kern w:val="0"/>
+          <w:sz w:val="27"/>
+          <w:szCs w:val="27"/>
+        </w:rPr>
+        <w:t>결론</w:t>
+      </w:r>
+    </w:p>
+    <w:p>
+      <w:pPr>
+        <w:widowControl/>
+        <w:wordWrap/>
+        <w:autoSpaceDE/>
+        <w:autoSpaceDN/>
+        <w:spacing w:before="100" w:beforeAutospacing="1" w:after="100" w:afterAutospacing="1" w:line="240" w:lineRule="auto"/>
+        <w:jc w:val="left"/>
+        <w:rPr>
+          <w:rFonts w:ascii="굴림" w:eastAsia="굴림" w:hAnsi="굴림" w:cs="굴림"/>
+          <w:kern w:val="0"/>
+          <w:sz w:val="24"/>
+          <w:szCs w:val="24"/>
+        </w:rPr>
+      </w:pPr>
+      <w:r>
+        <w:rPr>
+          <w:rFonts w:ascii="굴림" w:eastAsia="굴림" w:hAnsi="굴림" w:cs="굴림"/>
+          <w:kern w:val="0"/>
+          <w:sz w:val="24"/>
+          <w:szCs w:val="24"/>
+        </w:rPr>
+        <w:t xml:space="preserve">이 코드는 공무원 직렬과 부서를 연결하는 </w:t>
+      </w:r>
+      <w:r>
+        <w:rPr>
+          <w:rFonts w:ascii="굴림" w:eastAsia="굴림" w:hAnsi="굴림" w:cs="굴림"/>
+          <w:b/>
+          <w:bCs/>
+          <w:kern w:val="0"/>
+          <w:sz w:val="24"/>
+          <w:szCs w:val="24"/>
+        </w:rPr>
+        <w:t>이분 네트워크</w:t>
+      </w:r>
+      <w:r>
+        <w:rPr>
+          <w:rFonts w:ascii="굴림" w:eastAsia="굴림" w:hAnsi="굴림" w:cs="굴림"/>
+          <w:kern w:val="0"/>
+          <w:sz w:val="24"/>
+          <w:szCs w:val="24"/>
+        </w:rPr>
+        <w:t xml:space="preserve">를 생성하고, 이를 통해 부서 배치를 최적화하는 기초를 마련합니다. 배치 자체는 </w:t>
+      </w:r>
+      <w:r>
+        <w:rPr>
+          <w:rFonts w:ascii="굴림" w:eastAsia="굴림" w:hAnsi="굴림" w:cs="굴림"/>
+          <w:b/>
+          <w:bCs/>
+          <w:kern w:val="0"/>
+          <w:sz w:val="24"/>
+          <w:szCs w:val="24"/>
+        </w:rPr>
+        <w:t>효율성</w:t>
+      </w:r>
+      <w:r>
+        <w:rPr>
+          <w:rFonts w:ascii="굴림" w:eastAsia="굴림" w:hAnsi="굴림" w:cs="굴림"/>
+          <w:kern w:val="0"/>
+          <w:sz w:val="24"/>
+          <w:szCs w:val="24"/>
+        </w:rPr>
+        <w:t>을 고려하여 각 부서의 필요와 직렬의 특성을 반영한 비례적 배분 방식으로 최적화되며, 최소 배치 제약을 만족하는 방법으로 해결됩니다.</w:t>
+      </w:r>
+    </w:p>
+    <w:p>
+      <w:pPr>
+        <w:widowControl/>
+        <w:wordWrap/>
+        <w:autoSpaceDE/>
+        <w:autoSpaceDN/>
+        <w:spacing w:after="0" w:line="240" w:lineRule="auto"/>
+        <w:jc w:val="left"/>
+        <w:rPr>
+          <w:rFonts w:ascii="굴림" w:eastAsia="굴림" w:hAnsi="굴림" w:cs="굴림"/>
+          <w:kern w:val="0"/>
+          <w:sz w:val="24"/>
+          <w:szCs w:val="24"/>
+        </w:rPr>
+      </w:pPr>
+      <w:r>
+        <w:rPr>
+          <w:rFonts w:ascii="굴림" w:eastAsia="굴림" w:hAnsi="굴림" w:cs="굴림"/>
+          <w:kern w:val="0"/>
+          <w:sz w:val="24"/>
+          <w:szCs w:val="24"/>
+        </w:rPr>
+        <w:t>4o mini</w:t>
+      </w:r>
+    </w:p>
+    <w:p>
+      <w:pPr>
+        <w:rPr>
+          <w:rFonts w:hint="eastAsia"/>
+        </w:rPr>
+      </w:pPr>
+    </w:p>
+    <w:p>
+      <w:pPr>
+        <w:rPr>
+          <w:rFonts w:hint="eastAsia"/>
+        </w:rPr>
+      </w:pPr>
+    </w:p>
+    <w:p>
+      <w:pPr>
+        <w:rPr>
+          <w:rFonts w:hint="eastAsia"/>
+        </w:rPr>
+      </w:pPr>
+    </w:p>
+    <w:p>
+      <w:pPr>
+        <w:rPr>
+          <w:rFonts w:hint="eastAsia"/>
         </w:rPr>
       </w:pPr>
     </w:p>
@@ -2892,6 +7271,119 @@
 <file path=word/numbering.xml><?xml version="1.0" encoding="utf-8"?>
 <w:numbering xmlns:wpc="http://schemas.microsoft.com/office/word/2010/wordprocessingCanvas" xmlns:mc="http://schemas.openxmlformats.org/markup-compatibility/2006" xmlns:o="urn:schemas-microsoft-com:office:office" xmlns:r="http://schemas.openxmlformats.org/officeDocument/2006/relationships" xmlns:m="http://schemas.openxmlformats.org/officeDocument/2006/math" xmlns:v="urn:schemas-microsoft-com:vml" xmlns:wp14="http://schemas.microsoft.com/office/word/2010/wordprocessingDrawing" xmlns:wp="http://schemas.openxmlformats.org/drawingml/2006/wordprocessingDrawing" xmlns:w10="urn:schemas-microsoft-com:office:word" xmlns:w="http://schemas.openxmlformats.org/wordprocessingml/2006/main" xmlns:w14="http://schemas.microsoft.com/office/word/2010/wordml" xmlns:wpg="http://schemas.microsoft.com/office/word/2010/wordprocessingGroup" xmlns:wpi="http://schemas.microsoft.com/office/word/2010/wordprocessingInk" xmlns:wne="http://schemas.microsoft.com/office/word/2006/wordml" xmlns:wps="http://schemas.microsoft.com/office/word/2010/wordprocessingShape" mc:Ignorable="w14 wp14">
   <w:abstractNum w:abstractNumId="0">
+    <w:nsid w:val="17B25021"/>
+    <w:multiLevelType w:val="multilevel"/>
+    <w:tmpl w:val="7CAE9410"/>
+    <w:lvl w:ilvl="0">
+      <w:start w:val="1"/>
+      <w:numFmt w:val="decimal"/>
+      <w:lvlText w:val="%1."/>
+      <w:lvlJc w:val="left"/>
+      <w:pPr>
+        <w:tabs>
+          <w:tab w:val="num" w:pos="720"/>
+        </w:tabs>
+        <w:ind w:left="720" w:hanging="360"/>
+      </w:pPr>
+    </w:lvl>
+    <w:lvl w:ilvl="1" w:tentative="1">
+      <w:start w:val="1"/>
+      <w:numFmt w:val="decimal"/>
+      <w:lvlText w:val="%2."/>
+      <w:lvlJc w:val="left"/>
+      <w:pPr>
+        <w:tabs>
+          <w:tab w:val="num" w:pos="1440"/>
+        </w:tabs>
+        <w:ind w:left="1440" w:hanging="360"/>
+      </w:pPr>
+    </w:lvl>
+    <w:lvl w:ilvl="2" w:tentative="1">
+      <w:start w:val="1"/>
+      <w:numFmt w:val="decimal"/>
+      <w:lvlText w:val="%3."/>
+      <w:lvlJc w:val="left"/>
+      <w:pPr>
+        <w:tabs>
+          <w:tab w:val="num" w:pos="2160"/>
+        </w:tabs>
+        <w:ind w:left="2160" w:hanging="360"/>
+      </w:pPr>
+    </w:lvl>
+    <w:lvl w:ilvl="3" w:tentative="1">
+      <w:start w:val="1"/>
+      <w:numFmt w:val="decimal"/>
+      <w:lvlText w:val="%4."/>
+      <w:lvlJc w:val="left"/>
+      <w:pPr>
+        <w:tabs>
+          <w:tab w:val="num" w:pos="2880"/>
+        </w:tabs>
+        <w:ind w:left="2880" w:hanging="360"/>
+      </w:pPr>
+    </w:lvl>
+    <w:lvl w:ilvl="4" w:tentative="1">
+      <w:start w:val="1"/>
+      <w:numFmt w:val="decimal"/>
+      <w:lvlText w:val="%5."/>
+      <w:lvlJc w:val="left"/>
+      <w:pPr>
+        <w:tabs>
+          <w:tab w:val="num" w:pos="3600"/>
+        </w:tabs>
+        <w:ind w:left="3600" w:hanging="360"/>
+      </w:pPr>
+    </w:lvl>
+    <w:lvl w:ilvl="5" w:tentative="1">
+      <w:start w:val="1"/>
+      <w:numFmt w:val="decimal"/>
+      <w:lvlText w:val="%6."/>
+      <w:lvlJc w:val="left"/>
+      <w:pPr>
+        <w:tabs>
+          <w:tab w:val="num" w:pos="4320"/>
+        </w:tabs>
+        <w:ind w:left="4320" w:hanging="360"/>
+      </w:pPr>
+    </w:lvl>
+    <w:lvl w:ilvl="6" w:tentative="1">
+      <w:start w:val="1"/>
+      <w:numFmt w:val="decimal"/>
+      <w:lvlText w:val="%7."/>
+      <w:lvlJc w:val="left"/>
+      <w:pPr>
+        <w:tabs>
+          <w:tab w:val="num" w:pos="5040"/>
+        </w:tabs>
+        <w:ind w:left="5040" w:hanging="360"/>
+      </w:pPr>
+    </w:lvl>
+    <w:lvl w:ilvl="7" w:tentative="1">
+      <w:start w:val="1"/>
+      <w:numFmt w:val="decimal"/>
+      <w:lvlText w:val="%8."/>
+      <w:lvlJc w:val="left"/>
+      <w:pPr>
+        <w:tabs>
+          <w:tab w:val="num" w:pos="5760"/>
+        </w:tabs>
+        <w:ind w:left="5760" w:hanging="360"/>
+      </w:pPr>
+    </w:lvl>
+    <w:lvl w:ilvl="8" w:tentative="1">
+      <w:start w:val="1"/>
+      <w:numFmt w:val="decimal"/>
+      <w:lvlText w:val="%9."/>
+      <w:lvlJc w:val="left"/>
+      <w:pPr>
+        <w:tabs>
+          <w:tab w:val="num" w:pos="6480"/>
+        </w:tabs>
+        <w:ind w:left="6480" w:hanging="360"/>
+      </w:pPr>
+    </w:lvl>
+  </w:abstractNum>
+  <w:abstractNum w:abstractNumId="1">
     <w:nsid w:val="18BA3C38"/>
     <w:multiLevelType w:val="multilevel"/>
     <w:tmpl w:val="02FA7764"/>
@@ -3040,7 +7532,7 @@
       </w:rPr>
     </w:lvl>
   </w:abstractNum>
-  <w:abstractNum w:abstractNumId="1">
+  <w:abstractNum w:abstractNumId="2">
     <w:nsid w:val="1EE60486"/>
     <w:multiLevelType w:val="multilevel"/>
     <w:tmpl w:val="5C3A96FC"/>
@@ -3189,7 +7681,7 @@
       </w:rPr>
     </w:lvl>
   </w:abstractNum>
-  <w:abstractNum w:abstractNumId="2">
+  <w:abstractNum w:abstractNumId="3">
     <w:nsid w:val="219B769E"/>
     <w:multiLevelType w:val="multilevel"/>
     <w:tmpl w:val="A3BC00A6"/>
@@ -3338,7 +7830,7 @@
       </w:rPr>
     </w:lvl>
   </w:abstractNum>
-  <w:abstractNum w:abstractNumId="3">
+  <w:abstractNum w:abstractNumId="4">
     <w:nsid w:val="2A7635FF"/>
     <w:multiLevelType w:val="multilevel"/>
     <w:tmpl w:val="6C708506"/>
@@ -3487,7 +7979,7 @@
       </w:rPr>
     </w:lvl>
   </w:abstractNum>
-  <w:abstractNum w:abstractNumId="4">
+  <w:abstractNum w:abstractNumId="5">
     <w:nsid w:val="2BDE1CA6"/>
     <w:multiLevelType w:val="multilevel"/>
     <w:tmpl w:val="7C1CA504"/>
@@ -3636,7 +8128,7 @@
       </w:rPr>
     </w:lvl>
   </w:abstractNum>
-  <w:abstractNum w:abstractNumId="5">
+  <w:abstractNum w:abstractNumId="6">
     <w:nsid w:val="475E1B14"/>
     <w:multiLevelType w:val="multilevel"/>
     <w:tmpl w:val="F5B266A6"/>
@@ -3785,7 +8277,156 @@
       </w:rPr>
     </w:lvl>
   </w:abstractNum>
-  <w:abstractNum w:abstractNumId="6">
+  <w:abstractNum w:abstractNumId="7">
+    <w:nsid w:val="49C54445"/>
+    <w:multiLevelType w:val="multilevel"/>
+    <w:tmpl w:val="B784F10C"/>
+    <w:lvl w:ilvl="0">
+      <w:start w:val="1"/>
+      <w:numFmt w:val="bullet"/>
+      <w:lvlText w:val=""/>
+      <w:lvlJc w:val="left"/>
+      <w:pPr>
+        <w:tabs>
+          <w:tab w:val="num" w:pos="720"/>
+        </w:tabs>
+        <w:ind w:left="720" w:hanging="360"/>
+      </w:pPr>
+      <w:rPr>
+        <w:rFonts w:ascii="Symbol" w:hAnsi="Symbol" w:hint="default"/>
+        <w:sz w:val="20"/>
+      </w:rPr>
+    </w:lvl>
+    <w:lvl w:ilvl="1" w:tentative="1">
+      <w:start w:val="1"/>
+      <w:numFmt w:val="bullet"/>
+      <w:lvlText w:val="o"/>
+      <w:lvlJc w:val="left"/>
+      <w:pPr>
+        <w:tabs>
+          <w:tab w:val="num" w:pos="1440"/>
+        </w:tabs>
+        <w:ind w:left="1440" w:hanging="360"/>
+      </w:pPr>
+      <w:rPr>
+        <w:rFonts w:ascii="Courier New" w:hAnsi="Courier New" w:hint="default"/>
+        <w:sz w:val="20"/>
+      </w:rPr>
+    </w:lvl>
+    <w:lvl w:ilvl="2" w:tentative="1">
+      <w:start w:val="1"/>
+      <w:numFmt w:val="bullet"/>
+      <w:lvlText w:val=""/>
+      <w:lvlJc w:val="left"/>
+      <w:pPr>
+        <w:tabs>
+          <w:tab w:val="num" w:pos="2160"/>
+        </w:tabs>
+        <w:ind w:left="2160" w:hanging="360"/>
+      </w:pPr>
+      <w:rPr>
+        <w:rFonts w:ascii="Wingdings" w:hAnsi="Wingdings" w:hint="default"/>
+        <w:sz w:val="20"/>
+      </w:rPr>
+    </w:lvl>
+    <w:lvl w:ilvl="3" w:tentative="1">
+      <w:start w:val="1"/>
+      <w:numFmt w:val="bullet"/>
+      <w:lvlText w:val=""/>
+      <w:lvlJc w:val="left"/>
+      <w:pPr>
+        <w:tabs>
+          <w:tab w:val="num" w:pos="2880"/>
+        </w:tabs>
+        <w:ind w:left="2880" w:hanging="360"/>
+      </w:pPr>
+      <w:rPr>
+        <w:rFonts w:ascii="Wingdings" w:hAnsi="Wingdings" w:hint="default"/>
+        <w:sz w:val="20"/>
+      </w:rPr>
+    </w:lvl>
+    <w:lvl w:ilvl="4" w:tentative="1">
+      <w:start w:val="1"/>
+      <w:numFmt w:val="bullet"/>
+      <w:lvlText w:val=""/>
+      <w:lvlJc w:val="left"/>
+      <w:pPr>
+        <w:tabs>
+          <w:tab w:val="num" w:pos="3600"/>
+        </w:tabs>
+        <w:ind w:left="3600" w:hanging="360"/>
+      </w:pPr>
+      <w:rPr>
+        <w:rFonts w:ascii="Wingdings" w:hAnsi="Wingdings" w:hint="default"/>
+        <w:sz w:val="20"/>
+      </w:rPr>
+    </w:lvl>
+    <w:lvl w:ilvl="5" w:tentative="1">
+      <w:start w:val="1"/>
+      <w:numFmt w:val="bullet"/>
+      <w:lvlText w:val=""/>
+      <w:lvlJc w:val="left"/>
+      <w:pPr>
+        <w:tabs>
+          <w:tab w:val="num" w:pos="4320"/>
+        </w:tabs>
+        <w:ind w:left="4320" w:hanging="360"/>
+      </w:pPr>
+      <w:rPr>
+        <w:rFonts w:ascii="Wingdings" w:hAnsi="Wingdings" w:hint="default"/>
+        <w:sz w:val="20"/>
+      </w:rPr>
+    </w:lvl>
+    <w:lvl w:ilvl="6" w:tentative="1">
+      <w:start w:val="1"/>
+      <w:numFmt w:val="bullet"/>
+      <w:lvlText w:val=""/>
+      <w:lvlJc w:val="left"/>
+      <w:pPr>
+        <w:tabs>
+          <w:tab w:val="num" w:pos="5040"/>
+        </w:tabs>
+        <w:ind w:left="5040" w:hanging="360"/>
+      </w:pPr>
+      <w:rPr>
+        <w:rFonts w:ascii="Wingdings" w:hAnsi="Wingdings" w:hint="default"/>
+        <w:sz w:val="20"/>
+      </w:rPr>
+    </w:lvl>
+    <w:lvl w:ilvl="7" w:tentative="1">
+      <w:start w:val="1"/>
+      <w:numFmt w:val="bullet"/>
+      <w:lvlText w:val=""/>
+      <w:lvlJc w:val="left"/>
+      <w:pPr>
+        <w:tabs>
+          <w:tab w:val="num" w:pos="5760"/>
+        </w:tabs>
+        <w:ind w:left="5760" w:hanging="360"/>
+      </w:pPr>
+      <w:rPr>
+        <w:rFonts w:ascii="Wingdings" w:hAnsi="Wingdings" w:hint="default"/>
+        <w:sz w:val="20"/>
+      </w:rPr>
+    </w:lvl>
+    <w:lvl w:ilvl="8" w:tentative="1">
+      <w:start w:val="1"/>
+      <w:numFmt w:val="bullet"/>
+      <w:lvlText w:val=""/>
+      <w:lvlJc w:val="left"/>
+      <w:pPr>
+        <w:tabs>
+          <w:tab w:val="num" w:pos="6480"/>
+        </w:tabs>
+        <w:ind w:left="6480" w:hanging="360"/>
+      </w:pPr>
+      <w:rPr>
+        <w:rFonts w:ascii="Wingdings" w:hAnsi="Wingdings" w:hint="default"/>
+        <w:sz w:val="20"/>
+      </w:rPr>
+    </w:lvl>
+  </w:abstractNum>
+  <w:abstractNum w:abstractNumId="8">
     <w:nsid w:val="54A45B3D"/>
     <w:multiLevelType w:val="multilevel"/>
     <w:tmpl w:val="E2100A38"/>
@@ -3934,7 +8575,7 @@
       </w:rPr>
     </w:lvl>
   </w:abstractNum>
-  <w:abstractNum w:abstractNumId="7">
+  <w:abstractNum w:abstractNumId="9">
     <w:nsid w:val="54EC21EA"/>
     <w:multiLevelType w:val="multilevel"/>
     <w:tmpl w:val="6758F1A8"/>
@@ -4083,7 +8724,156 @@
       </w:rPr>
     </w:lvl>
   </w:abstractNum>
-  <w:abstractNum w:abstractNumId="8">
+  <w:abstractNum w:abstractNumId="10">
+    <w:nsid w:val="636600A9"/>
+    <w:multiLevelType w:val="multilevel"/>
+    <w:tmpl w:val="F3349600"/>
+    <w:lvl w:ilvl="0">
+      <w:start w:val="1"/>
+      <w:numFmt w:val="bullet"/>
+      <w:lvlText w:val=""/>
+      <w:lvlJc w:val="left"/>
+      <w:pPr>
+        <w:tabs>
+          <w:tab w:val="num" w:pos="720"/>
+        </w:tabs>
+        <w:ind w:left="720" w:hanging="360"/>
+      </w:pPr>
+      <w:rPr>
+        <w:rFonts w:ascii="Symbol" w:hAnsi="Symbol" w:hint="default"/>
+        <w:sz w:val="20"/>
+      </w:rPr>
+    </w:lvl>
+    <w:lvl w:ilvl="1" w:tentative="1">
+      <w:start w:val="1"/>
+      <w:numFmt w:val="bullet"/>
+      <w:lvlText w:val="o"/>
+      <w:lvlJc w:val="left"/>
+      <w:pPr>
+        <w:tabs>
+          <w:tab w:val="num" w:pos="1440"/>
+        </w:tabs>
+        <w:ind w:left="1440" w:hanging="360"/>
+      </w:pPr>
+      <w:rPr>
+        <w:rFonts w:ascii="Courier New" w:hAnsi="Courier New" w:hint="default"/>
+        <w:sz w:val="20"/>
+      </w:rPr>
+    </w:lvl>
+    <w:lvl w:ilvl="2" w:tentative="1">
+      <w:start w:val="1"/>
+      <w:numFmt w:val="bullet"/>
+      <w:lvlText w:val=""/>
+      <w:lvlJc w:val="left"/>
+      <w:pPr>
+        <w:tabs>
+          <w:tab w:val="num" w:pos="2160"/>
+        </w:tabs>
+        <w:ind w:left="2160" w:hanging="360"/>
+      </w:pPr>
+      <w:rPr>
+        <w:rFonts w:ascii="Wingdings" w:hAnsi="Wingdings" w:hint="default"/>
+        <w:sz w:val="20"/>
+      </w:rPr>
+    </w:lvl>
+    <w:lvl w:ilvl="3" w:tentative="1">
+      <w:start w:val="1"/>
+      <w:numFmt w:val="bullet"/>
+      <w:lvlText w:val=""/>
+      <w:lvlJc w:val="left"/>
+      <w:pPr>
+        <w:tabs>
+          <w:tab w:val="num" w:pos="2880"/>
+        </w:tabs>
+        <w:ind w:left="2880" w:hanging="360"/>
+      </w:pPr>
+      <w:rPr>
+        <w:rFonts w:ascii="Wingdings" w:hAnsi="Wingdings" w:hint="default"/>
+        <w:sz w:val="20"/>
+      </w:rPr>
+    </w:lvl>
+    <w:lvl w:ilvl="4" w:tentative="1">
+      <w:start w:val="1"/>
+      <w:numFmt w:val="bullet"/>
+      <w:lvlText w:val=""/>
+      <w:lvlJc w:val="left"/>
+      <w:pPr>
+        <w:tabs>
+          <w:tab w:val="num" w:pos="3600"/>
+        </w:tabs>
+        <w:ind w:left="3600" w:hanging="360"/>
+      </w:pPr>
+      <w:rPr>
+        <w:rFonts w:ascii="Wingdings" w:hAnsi="Wingdings" w:hint="default"/>
+        <w:sz w:val="20"/>
+      </w:rPr>
+    </w:lvl>
+    <w:lvl w:ilvl="5" w:tentative="1">
+      <w:start w:val="1"/>
+      <w:numFmt w:val="bullet"/>
+      <w:lvlText w:val=""/>
+      <w:lvlJc w:val="left"/>
+      <w:pPr>
+        <w:tabs>
+          <w:tab w:val="num" w:pos="4320"/>
+        </w:tabs>
+        <w:ind w:left="4320" w:hanging="360"/>
+      </w:pPr>
+      <w:rPr>
+        <w:rFonts w:ascii="Wingdings" w:hAnsi="Wingdings" w:hint="default"/>
+        <w:sz w:val="20"/>
+      </w:rPr>
+    </w:lvl>
+    <w:lvl w:ilvl="6" w:tentative="1">
+      <w:start w:val="1"/>
+      <w:numFmt w:val="bullet"/>
+      <w:lvlText w:val=""/>
+      <w:lvlJc w:val="left"/>
+      <w:pPr>
+        <w:tabs>
+          <w:tab w:val="num" w:pos="5040"/>
+        </w:tabs>
+        <w:ind w:left="5040" w:hanging="360"/>
+      </w:pPr>
+      <w:rPr>
+        <w:rFonts w:ascii="Wingdings" w:hAnsi="Wingdings" w:hint="default"/>
+        <w:sz w:val="20"/>
+      </w:rPr>
+    </w:lvl>
+    <w:lvl w:ilvl="7" w:tentative="1">
+      <w:start w:val="1"/>
+      <w:numFmt w:val="bullet"/>
+      <w:lvlText w:val=""/>
+      <w:lvlJc w:val="left"/>
+      <w:pPr>
+        <w:tabs>
+          <w:tab w:val="num" w:pos="5760"/>
+        </w:tabs>
+        <w:ind w:left="5760" w:hanging="360"/>
+      </w:pPr>
+      <w:rPr>
+        <w:rFonts w:ascii="Wingdings" w:hAnsi="Wingdings" w:hint="default"/>
+        <w:sz w:val="20"/>
+      </w:rPr>
+    </w:lvl>
+    <w:lvl w:ilvl="8" w:tentative="1">
+      <w:start w:val="1"/>
+      <w:numFmt w:val="bullet"/>
+      <w:lvlText w:val=""/>
+      <w:lvlJc w:val="left"/>
+      <w:pPr>
+        <w:tabs>
+          <w:tab w:val="num" w:pos="6480"/>
+        </w:tabs>
+        <w:ind w:left="6480" w:hanging="360"/>
+      </w:pPr>
+      <w:rPr>
+        <w:rFonts w:ascii="Wingdings" w:hAnsi="Wingdings" w:hint="default"/>
+        <w:sz w:val="20"/>
+      </w:rPr>
+    </w:lvl>
+  </w:abstractNum>
+  <w:abstractNum w:abstractNumId="11">
     <w:nsid w:val="692C0AA7"/>
     <w:multiLevelType w:val="multilevel"/>
     <w:tmpl w:val="96B05322"/>
@@ -4232,7 +9022,7 @@
       </w:rPr>
     </w:lvl>
   </w:abstractNum>
-  <w:abstractNum w:abstractNumId="9">
+  <w:abstractNum w:abstractNumId="12">
     <w:nsid w:val="771D60CB"/>
     <w:multiLevelType w:val="multilevel"/>
     <w:tmpl w:val="31423F8E"/>
@@ -4381,35 +9171,196 @@
       </w:rPr>
     </w:lvl>
   </w:abstractNum>
+  <w:abstractNum w:abstractNumId="13">
+    <w:nsid w:val="7E3A4F73"/>
+    <w:multiLevelType w:val="multilevel"/>
+    <w:tmpl w:val="696AA1E8"/>
+    <w:lvl w:ilvl="0">
+      <w:start w:val="1"/>
+      <w:numFmt w:val="bullet"/>
+      <w:lvlText w:val=""/>
+      <w:lvlJc w:val="left"/>
+      <w:pPr>
+        <w:tabs>
+          <w:tab w:val="num" w:pos="720"/>
+        </w:tabs>
+        <w:ind w:left="720" w:hanging="360"/>
+      </w:pPr>
+      <w:rPr>
+        <w:rFonts w:ascii="Symbol" w:hAnsi="Symbol" w:hint="default"/>
+        <w:sz w:val="20"/>
+      </w:rPr>
+    </w:lvl>
+    <w:lvl w:ilvl="1" w:tentative="1">
+      <w:start w:val="1"/>
+      <w:numFmt w:val="bullet"/>
+      <w:lvlText w:val="o"/>
+      <w:lvlJc w:val="left"/>
+      <w:pPr>
+        <w:tabs>
+          <w:tab w:val="num" w:pos="1440"/>
+        </w:tabs>
+        <w:ind w:left="1440" w:hanging="360"/>
+      </w:pPr>
+      <w:rPr>
+        <w:rFonts w:ascii="Courier New" w:hAnsi="Courier New" w:hint="default"/>
+        <w:sz w:val="20"/>
+      </w:rPr>
+    </w:lvl>
+    <w:lvl w:ilvl="2" w:tentative="1">
+      <w:start w:val="1"/>
+      <w:numFmt w:val="bullet"/>
+      <w:lvlText w:val=""/>
+      <w:lvlJc w:val="left"/>
+      <w:pPr>
+        <w:tabs>
+          <w:tab w:val="num" w:pos="2160"/>
+        </w:tabs>
+        <w:ind w:left="2160" w:hanging="360"/>
+      </w:pPr>
+      <w:rPr>
+        <w:rFonts w:ascii="Wingdings" w:hAnsi="Wingdings" w:hint="default"/>
+        <w:sz w:val="20"/>
+      </w:rPr>
+    </w:lvl>
+    <w:lvl w:ilvl="3" w:tentative="1">
+      <w:start w:val="1"/>
+      <w:numFmt w:val="bullet"/>
+      <w:lvlText w:val=""/>
+      <w:lvlJc w:val="left"/>
+      <w:pPr>
+        <w:tabs>
+          <w:tab w:val="num" w:pos="2880"/>
+        </w:tabs>
+        <w:ind w:left="2880" w:hanging="360"/>
+      </w:pPr>
+      <w:rPr>
+        <w:rFonts w:ascii="Wingdings" w:hAnsi="Wingdings" w:hint="default"/>
+        <w:sz w:val="20"/>
+      </w:rPr>
+    </w:lvl>
+    <w:lvl w:ilvl="4" w:tentative="1">
+      <w:start w:val="1"/>
+      <w:numFmt w:val="bullet"/>
+      <w:lvlText w:val=""/>
+      <w:lvlJc w:val="left"/>
+      <w:pPr>
+        <w:tabs>
+          <w:tab w:val="num" w:pos="3600"/>
+        </w:tabs>
+        <w:ind w:left="3600" w:hanging="360"/>
+      </w:pPr>
+      <w:rPr>
+        <w:rFonts w:ascii="Wingdings" w:hAnsi="Wingdings" w:hint="default"/>
+        <w:sz w:val="20"/>
+      </w:rPr>
+    </w:lvl>
+    <w:lvl w:ilvl="5" w:tentative="1">
+      <w:start w:val="1"/>
+      <w:numFmt w:val="bullet"/>
+      <w:lvlText w:val=""/>
+      <w:lvlJc w:val="left"/>
+      <w:pPr>
+        <w:tabs>
+          <w:tab w:val="num" w:pos="4320"/>
+        </w:tabs>
+        <w:ind w:left="4320" w:hanging="360"/>
+      </w:pPr>
+      <w:rPr>
+        <w:rFonts w:ascii="Wingdings" w:hAnsi="Wingdings" w:hint="default"/>
+        <w:sz w:val="20"/>
+      </w:rPr>
+    </w:lvl>
+    <w:lvl w:ilvl="6" w:tentative="1">
+      <w:start w:val="1"/>
+      <w:numFmt w:val="bullet"/>
+      <w:lvlText w:val=""/>
+      <w:lvlJc w:val="left"/>
+      <w:pPr>
+        <w:tabs>
+          <w:tab w:val="num" w:pos="5040"/>
+        </w:tabs>
+        <w:ind w:left="5040" w:hanging="360"/>
+      </w:pPr>
+      <w:rPr>
+        <w:rFonts w:ascii="Wingdings" w:hAnsi="Wingdings" w:hint="default"/>
+        <w:sz w:val="20"/>
+      </w:rPr>
+    </w:lvl>
+    <w:lvl w:ilvl="7" w:tentative="1">
+      <w:start w:val="1"/>
+      <w:numFmt w:val="bullet"/>
+      <w:lvlText w:val=""/>
+      <w:lvlJc w:val="left"/>
+      <w:pPr>
+        <w:tabs>
+          <w:tab w:val="num" w:pos="5760"/>
+        </w:tabs>
+        <w:ind w:left="5760" w:hanging="360"/>
+      </w:pPr>
+      <w:rPr>
+        <w:rFonts w:ascii="Wingdings" w:hAnsi="Wingdings" w:hint="default"/>
+        <w:sz w:val="20"/>
+      </w:rPr>
+    </w:lvl>
+    <w:lvl w:ilvl="8" w:tentative="1">
+      <w:start w:val="1"/>
+      <w:numFmt w:val="bullet"/>
+      <w:lvlText w:val=""/>
+      <w:lvlJc w:val="left"/>
+      <w:pPr>
+        <w:tabs>
+          <w:tab w:val="num" w:pos="6480"/>
+        </w:tabs>
+        <w:ind w:left="6480" w:hanging="360"/>
+      </w:pPr>
+      <w:rPr>
+        <w:rFonts w:ascii="Wingdings" w:hAnsi="Wingdings" w:hint="default"/>
+        <w:sz w:val="20"/>
+      </w:rPr>
+    </w:lvl>
+  </w:abstractNum>
   <w:num w:numId="1">
+    <w:abstractNumId w:val="12"/>
+  </w:num>
+  <w:num w:numId="2">
+    <w:abstractNumId w:val="6"/>
+  </w:num>
+  <w:num w:numId="3">
+    <w:abstractNumId w:val="3"/>
+  </w:num>
+  <w:num w:numId="4">
+    <w:abstractNumId w:val="1"/>
+  </w:num>
+  <w:num w:numId="5">
+    <w:abstractNumId w:val="11"/>
+  </w:num>
+  <w:num w:numId="6">
+    <w:abstractNumId w:val="8"/>
+  </w:num>
+  <w:num w:numId="7">
+    <w:abstractNumId w:val="4"/>
+  </w:num>
+  <w:num w:numId="8">
     <w:abstractNumId w:val="9"/>
   </w:num>
-  <w:num w:numId="2">
+  <w:num w:numId="9">
     <w:abstractNumId w:val="5"/>
   </w:num>
-  <w:num w:numId="3">
+  <w:num w:numId="10">
     <w:abstractNumId w:val="2"/>
   </w:num>
-  <w:num w:numId="4">
+  <w:num w:numId="11">
     <w:abstractNumId w:val="0"/>
   </w:num>
-  <w:num w:numId="5">
-    <w:abstractNumId w:val="8"/>
+  <w:num w:numId="12">
+    <w:abstractNumId w:val="10"/>
   </w:num>
-  <w:num w:numId="6">
-    <w:abstractNumId w:val="6"/>
-  </w:num>
-  <w:num w:numId="7">
-    <w:abstractNumId w:val="3"/>
-  </w:num>
-  <w:num w:numId="8">
+  <w:num w:numId="13">
     <w:abstractNumId w:val="7"/>
   </w:num>
-  <w:num w:numId="9">
-    <w:abstractNumId w:val="4"/>
-  </w:num>
-  <w:num w:numId="10">
-    <w:abstractNumId w:val="1"/>
+  <w:num w:numId="14">
+    <w:abstractNumId w:val="13"/>
   </w:num>
 </w:numbering>
 </file>
@@ -4734,6 +9685,136 @@
       <w:szCs w:val="24"/>
     </w:rPr>
   </w:style>
+  <w:style w:type="paragraph" w:styleId="HTML0">
+    <w:name w:val="HTML Preformatted"/>
+    <w:basedOn w:val="a"/>
+    <w:link w:val="HTMLChar"/>
+    <w:uiPriority w:val="99"/>
+    <w:semiHidden/>
+    <w:unhideWhenUsed/>
+    <w:rsid w:val="00C16049"/>
+    <w:pPr>
+      <w:widowControl/>
+      <w:tabs>
+        <w:tab w:val="left" w:pos="916"/>
+        <w:tab w:val="left" w:pos="1832"/>
+        <w:tab w:val="left" w:pos="2748"/>
+        <w:tab w:val="left" w:pos="3664"/>
+        <w:tab w:val="left" w:pos="4580"/>
+        <w:tab w:val="left" w:pos="5496"/>
+        <w:tab w:val="left" w:pos="6412"/>
+        <w:tab w:val="left" w:pos="7328"/>
+        <w:tab w:val="left" w:pos="8244"/>
+        <w:tab w:val="left" w:pos="9160"/>
+        <w:tab w:val="left" w:pos="10076"/>
+        <w:tab w:val="left" w:pos="10992"/>
+        <w:tab w:val="left" w:pos="11908"/>
+        <w:tab w:val="left" w:pos="12824"/>
+        <w:tab w:val="left" w:pos="13740"/>
+        <w:tab w:val="left" w:pos="14656"/>
+      </w:tabs>
+      <w:wordWrap/>
+      <w:autoSpaceDE/>
+      <w:autoSpaceDN/>
+      <w:spacing w:after="0" w:line="240" w:lineRule="auto"/>
+      <w:jc w:val="left"/>
+    </w:pPr>
+    <w:rPr>
+      <w:rFonts w:ascii="굴림체" w:eastAsia="굴림체" w:hAnsi="굴림체" w:cs="굴림체"/>
+      <w:kern w:val="0"/>
+      <w:sz w:val="24"/>
+      <w:szCs w:val="24"/>
+    </w:rPr>
+  </w:style>
+  <w:style w:type="character" w:customStyle="1" w:styleId="HTMLChar">
+    <w:name w:val="미리 서식이 지정된 HTML Char"/>
+    <w:basedOn w:val="a0"/>
+    <w:link w:val="HTML0"/>
+    <w:uiPriority w:val="99"/>
+    <w:semiHidden/>
+    <w:rsid w:val="00C16049"/>
+    <w:rPr>
+      <w:rFonts w:ascii="굴림체" w:eastAsia="굴림체" w:hAnsi="굴림체" w:cs="굴림체"/>
+      <w:kern w:val="0"/>
+      <w:sz w:val="24"/>
+      <w:szCs w:val="24"/>
+    </w:rPr>
+  </w:style>
+  <w:style w:type="character" w:customStyle="1" w:styleId="hljs-keyword">
+    <w:name w:val="hljs-keyword"/>
+    <w:basedOn w:val="a0"/>
+    <w:rsid w:val="00C16049"/>
+  </w:style>
+  <w:style w:type="character" w:customStyle="1" w:styleId="hljs-comment">
+    <w:name w:val="hljs-comment"/>
+    <w:basedOn w:val="a0"/>
+    <w:rsid w:val="00C16049"/>
+  </w:style>
+  <w:style w:type="character" w:customStyle="1" w:styleId="hljs-string">
+    <w:name w:val="hljs-string"/>
+    <w:basedOn w:val="a0"/>
+    <w:rsid w:val="00C16049"/>
+  </w:style>
+  <w:style w:type="character" w:customStyle="1" w:styleId="hljs-number">
+    <w:name w:val="hljs-number"/>
+    <w:basedOn w:val="a0"/>
+    <w:rsid w:val="00C16049"/>
+  </w:style>
+  <w:style w:type="character" w:customStyle="1" w:styleId="hljs-builtin">
+    <w:name w:val="hljs-built_in"/>
+    <w:basedOn w:val="a0"/>
+    <w:rsid w:val="00C16049"/>
+  </w:style>
+  <w:style w:type="character" w:customStyle="1" w:styleId="hljs-literal">
+    <w:name w:val="hljs-literal"/>
+    <w:basedOn w:val="a0"/>
+    <w:rsid w:val="00C16049"/>
+  </w:style>
+  <w:style w:type="character" w:customStyle="1" w:styleId="katex-mathml">
+    <w:name w:val="katex-mathml"/>
+    <w:basedOn w:val="a0"/>
+    <w:rsid w:val="00C16049"/>
+  </w:style>
+  <w:style w:type="character" w:customStyle="1" w:styleId="mord">
+    <w:name w:val="mord"/>
+    <w:basedOn w:val="a0"/>
+    <w:rsid w:val="00C16049"/>
+  </w:style>
+  <w:style w:type="character" w:customStyle="1" w:styleId="mopen">
+    <w:name w:val="mopen"/>
+    <w:basedOn w:val="a0"/>
+    <w:rsid w:val="00C16049"/>
+  </w:style>
+  <w:style w:type="character" w:customStyle="1" w:styleId="mop">
+    <w:name w:val="mop"/>
+    <w:basedOn w:val="a0"/>
+    <w:rsid w:val="00C16049"/>
+  </w:style>
+  <w:style w:type="character" w:customStyle="1" w:styleId="mrel">
+    <w:name w:val="mrel"/>
+    <w:basedOn w:val="a0"/>
+    <w:rsid w:val="00C16049"/>
+  </w:style>
+  <w:style w:type="character" w:customStyle="1" w:styleId="vlist-s">
+    <w:name w:val="vlist-s"/>
+    <w:basedOn w:val="a0"/>
+    <w:rsid w:val="00C16049"/>
+  </w:style>
+  <w:style w:type="character" w:customStyle="1" w:styleId="mbin">
+    <w:name w:val="mbin"/>
+    <w:basedOn w:val="a0"/>
+    <w:rsid w:val="00C16049"/>
+  </w:style>
+  <w:style w:type="character" w:customStyle="1" w:styleId="mclose">
+    <w:name w:val="mclose"/>
+    <w:basedOn w:val="a0"/>
+    <w:rsid w:val="00C16049"/>
+  </w:style>
+  <w:style w:type="character" w:customStyle="1" w:styleId="overflow-hidden">
+    <w:name w:val="overflow-hidden"/>
+    <w:basedOn w:val="a0"/>
+    <w:rsid w:val="00C16049"/>
+  </w:style>
 </w:styles>
 </file>
 
@@ -5057,6 +10138,136 @@
       <w:szCs w:val="24"/>
     </w:rPr>
   </w:style>
+  <w:style w:type="paragraph" w:styleId="HTML0">
+    <w:name w:val="HTML Preformatted"/>
+    <w:basedOn w:val="a"/>
+    <w:link w:val="HTMLChar"/>
+    <w:uiPriority w:val="99"/>
+    <w:semiHidden/>
+    <w:unhideWhenUsed/>
+    <w:rsid w:val="00C16049"/>
+    <w:pPr>
+      <w:widowControl/>
+      <w:tabs>
+        <w:tab w:val="left" w:pos="916"/>
+        <w:tab w:val="left" w:pos="1832"/>
+        <w:tab w:val="left" w:pos="2748"/>
+        <w:tab w:val="left" w:pos="3664"/>
+        <w:tab w:val="left" w:pos="4580"/>
+        <w:tab w:val="left" w:pos="5496"/>
+        <w:tab w:val="left" w:pos="6412"/>
+        <w:tab w:val="left" w:pos="7328"/>
+        <w:tab w:val="left" w:pos="8244"/>
+        <w:tab w:val="left" w:pos="9160"/>
+        <w:tab w:val="left" w:pos="10076"/>
+        <w:tab w:val="left" w:pos="10992"/>
+        <w:tab w:val="left" w:pos="11908"/>
+        <w:tab w:val="left" w:pos="12824"/>
+        <w:tab w:val="left" w:pos="13740"/>
+        <w:tab w:val="left" w:pos="14656"/>
+      </w:tabs>
+      <w:wordWrap/>
+      <w:autoSpaceDE/>
+      <w:autoSpaceDN/>
+      <w:spacing w:after="0" w:line="240" w:lineRule="auto"/>
+      <w:jc w:val="left"/>
+    </w:pPr>
+    <w:rPr>
+      <w:rFonts w:ascii="굴림체" w:eastAsia="굴림체" w:hAnsi="굴림체" w:cs="굴림체"/>
+      <w:kern w:val="0"/>
+      <w:sz w:val="24"/>
+      <w:szCs w:val="24"/>
+    </w:rPr>
+  </w:style>
+  <w:style w:type="character" w:customStyle="1" w:styleId="HTMLChar">
+    <w:name w:val="미리 서식이 지정된 HTML Char"/>
+    <w:basedOn w:val="a0"/>
+    <w:link w:val="HTML0"/>
+    <w:uiPriority w:val="99"/>
+    <w:semiHidden/>
+    <w:rsid w:val="00C16049"/>
+    <w:rPr>
+      <w:rFonts w:ascii="굴림체" w:eastAsia="굴림체" w:hAnsi="굴림체" w:cs="굴림체"/>
+      <w:kern w:val="0"/>
+      <w:sz w:val="24"/>
+      <w:szCs w:val="24"/>
+    </w:rPr>
+  </w:style>
+  <w:style w:type="character" w:customStyle="1" w:styleId="hljs-keyword">
+    <w:name w:val="hljs-keyword"/>
+    <w:basedOn w:val="a0"/>
+    <w:rsid w:val="00C16049"/>
+  </w:style>
+  <w:style w:type="character" w:customStyle="1" w:styleId="hljs-comment">
+    <w:name w:val="hljs-comment"/>
+    <w:basedOn w:val="a0"/>
+    <w:rsid w:val="00C16049"/>
+  </w:style>
+  <w:style w:type="character" w:customStyle="1" w:styleId="hljs-string">
+    <w:name w:val="hljs-string"/>
+    <w:basedOn w:val="a0"/>
+    <w:rsid w:val="00C16049"/>
+  </w:style>
+  <w:style w:type="character" w:customStyle="1" w:styleId="hljs-number">
+    <w:name w:val="hljs-number"/>
+    <w:basedOn w:val="a0"/>
+    <w:rsid w:val="00C16049"/>
+  </w:style>
+  <w:style w:type="character" w:customStyle="1" w:styleId="hljs-builtin">
+    <w:name w:val="hljs-built_in"/>
+    <w:basedOn w:val="a0"/>
+    <w:rsid w:val="00C16049"/>
+  </w:style>
+  <w:style w:type="character" w:customStyle="1" w:styleId="hljs-literal">
+    <w:name w:val="hljs-literal"/>
+    <w:basedOn w:val="a0"/>
+    <w:rsid w:val="00C16049"/>
+  </w:style>
+  <w:style w:type="character" w:customStyle="1" w:styleId="katex-mathml">
+    <w:name w:val="katex-mathml"/>
+    <w:basedOn w:val="a0"/>
+    <w:rsid w:val="00C16049"/>
+  </w:style>
+  <w:style w:type="character" w:customStyle="1" w:styleId="mord">
+    <w:name w:val="mord"/>
+    <w:basedOn w:val="a0"/>
+    <w:rsid w:val="00C16049"/>
+  </w:style>
+  <w:style w:type="character" w:customStyle="1" w:styleId="mopen">
+    <w:name w:val="mopen"/>
+    <w:basedOn w:val="a0"/>
+    <w:rsid w:val="00C16049"/>
+  </w:style>
+  <w:style w:type="character" w:customStyle="1" w:styleId="mop">
+    <w:name w:val="mop"/>
+    <w:basedOn w:val="a0"/>
+    <w:rsid w:val="00C16049"/>
+  </w:style>
+  <w:style w:type="character" w:customStyle="1" w:styleId="mrel">
+    <w:name w:val="mrel"/>
+    <w:basedOn w:val="a0"/>
+    <w:rsid w:val="00C16049"/>
+  </w:style>
+  <w:style w:type="character" w:customStyle="1" w:styleId="vlist-s">
+    <w:name w:val="vlist-s"/>
+    <w:basedOn w:val="a0"/>
+    <w:rsid w:val="00C16049"/>
+  </w:style>
+  <w:style w:type="character" w:customStyle="1" w:styleId="mbin">
+    <w:name w:val="mbin"/>
+    <w:basedOn w:val="a0"/>
+    <w:rsid w:val="00C16049"/>
+  </w:style>
+  <w:style w:type="character" w:customStyle="1" w:styleId="mclose">
+    <w:name w:val="mclose"/>
+    <w:basedOn w:val="a0"/>
+    <w:rsid w:val="00C16049"/>
+  </w:style>
+  <w:style w:type="character" w:customStyle="1" w:styleId="overflow-hidden">
+    <w:name w:val="overflow-hidden"/>
+    <w:basedOn w:val="a0"/>
+    <w:rsid w:val="00C16049"/>
+  </w:style>
 </w:styles>
 </file>
 

--- a/code_explanation.docx
+++ b/code_explanation.docx
@@ -7255,9 +7255,4498 @@
       </w:pPr>
     </w:p>
     <w:p>
+      <w:pPr>
+        <w:widowControl/>
+        <w:wordWrap/>
+        <w:autoSpaceDE/>
+        <w:autoSpaceDN/>
+        <w:spacing w:before="100" w:beforeAutospacing="1" w:after="100" w:afterAutospacing="1" w:line="240" w:lineRule="auto"/>
+        <w:ind w:left="1000" w:hanging="400"/>
+        <w:jc w:val="left"/>
+        <w:outlineLvl w:val="2"/>
+        <w:rPr>
+          <w:rFonts w:ascii="굴림" w:eastAsia="굴림" w:hAnsi="굴림" w:cs="굴림"/>
+          <w:b/>
+          <w:bCs/>
+          <w:kern w:val="0"/>
+          <w:sz w:val="27"/>
+          <w:szCs w:val="27"/>
+        </w:rPr>
+      </w:pPr>
+      <w:r>
+        <w:rPr>
+          <w:rFonts w:ascii="굴림" w:eastAsia="굴림" w:hAnsi="굴림" w:cs="굴림"/>
+          <w:b/>
+          <w:bCs/>
+          <w:kern w:val="0"/>
+          <w:sz w:val="27"/>
+          <w:szCs w:val="27"/>
+        </w:rPr>
+        <w:t>2. 부서 배치의 근거</w:t>
+      </w:r>
+    </w:p>
+    <w:p>
+      <w:pPr>
+        <w:widowControl/>
+        <w:wordWrap/>
+        <w:autoSpaceDE/>
+        <w:autoSpaceDN/>
+        <w:spacing w:before="100" w:beforeAutospacing="1" w:after="100" w:afterAutospacing="1" w:line="240" w:lineRule="auto"/>
+        <w:jc w:val="left"/>
+        <w:rPr>
+          <w:rFonts w:ascii="굴림" w:eastAsia="굴림" w:hAnsi="굴림" w:cs="굴림"/>
+          <w:kern w:val="0"/>
+          <w:sz w:val="24"/>
+          <w:szCs w:val="24"/>
+        </w:rPr>
+      </w:pPr>
+      <w:r>
+        <w:rPr>
+          <w:rFonts w:ascii="굴림" w:eastAsia="굴림" w:hAnsi="굴림" w:cs="굴림"/>
+          <w:kern w:val="0"/>
+          <w:sz w:val="24"/>
+          <w:szCs w:val="24"/>
+        </w:rPr>
+        <w:t>각 부서에 대해 직렬을 배치한 근거는 다음과 같습니다:</w:t>
+      </w:r>
+    </w:p>
+    <w:p>
+      <w:pPr>
+        <w:widowControl/>
+        <w:wordWrap/>
+        <w:autoSpaceDE/>
+        <w:autoSpaceDN/>
+        <w:spacing w:before="100" w:beforeAutospacing="1" w:after="100" w:afterAutospacing="1" w:line="240" w:lineRule="auto"/>
+        <w:jc w:val="left"/>
+        <w:outlineLvl w:val="3"/>
+        <w:rPr>
+          <w:rFonts w:ascii="굴림" w:eastAsia="굴림" w:hAnsi="굴림" w:cs="굴림"/>
+          <w:b/>
+          <w:bCs/>
+          <w:kern w:val="0"/>
+          <w:sz w:val="24"/>
+          <w:szCs w:val="24"/>
+        </w:rPr>
+      </w:pPr>
+      <w:r>
+        <w:rPr>
+          <w:rFonts w:ascii="굴림" w:eastAsia="굴림" w:hAnsi="굴림" w:cs="굴림"/>
+          <w:b/>
+          <w:bCs/>
+          <w:kern w:val="0"/>
+          <w:sz w:val="24"/>
+          <w:szCs w:val="24"/>
+        </w:rPr>
+        <w:lastRenderedPageBreak/>
+        <w:t>2.1. 행정직</w:t>
+      </w:r>
+    </w:p>
+    <w:p>
+      <w:pPr>
+        <w:widowControl/>
+        <w:wordWrap/>
+        <w:autoSpaceDE/>
+        <w:autoSpaceDN/>
+        <w:spacing w:before="100" w:beforeAutospacing="1" w:after="100" w:afterAutospacing="1" w:line="240" w:lineRule="auto"/>
+        <w:jc w:val="left"/>
+        <w:rPr>
+          <w:rFonts w:ascii="굴림" w:eastAsia="굴림" w:hAnsi="굴림" w:cs="굴림"/>
+          <w:kern w:val="0"/>
+          <w:sz w:val="24"/>
+          <w:szCs w:val="24"/>
+        </w:rPr>
+      </w:pPr>
+      <w:r>
+        <w:rPr>
+          <w:rFonts w:ascii="굴림" w:eastAsia="굴림" w:hAnsi="굴림" w:cs="굴림"/>
+          <w:kern w:val="0"/>
+          <w:sz w:val="24"/>
+          <w:szCs w:val="24"/>
+        </w:rPr>
+        <w:t xml:space="preserve">행정직은 </w:t>
+      </w:r>
+      <w:r>
+        <w:rPr>
+          <w:rFonts w:ascii="굴림" w:eastAsia="굴림" w:hAnsi="굴림" w:cs="굴림"/>
+          <w:b/>
+          <w:bCs/>
+          <w:kern w:val="0"/>
+          <w:sz w:val="24"/>
+          <w:szCs w:val="24"/>
+        </w:rPr>
+        <w:t>대부분의 부서에서 공통적으로 필요한 직렬</w:t>
+      </w:r>
+      <w:r>
+        <w:rPr>
+          <w:rFonts w:ascii="굴림" w:eastAsia="굴림" w:hAnsi="굴림" w:cs="굴림"/>
+          <w:kern w:val="0"/>
+          <w:sz w:val="24"/>
+          <w:szCs w:val="24"/>
+        </w:rPr>
+        <w:t>입니다. 행정적 업무를 처리하는 능력을 요구하는 부서들이 많기 때문입니다. 예를 들어:</w:t>
+      </w:r>
+    </w:p>
+    <w:p>
+      <w:pPr>
+        <w:widowControl/>
+        <w:numPr>
+          <w:ilvl w:val="0"/>
+          <w:numId w:val="15"/>
+        </w:numPr>
+        <w:wordWrap/>
+        <w:autoSpaceDE/>
+        <w:autoSpaceDN/>
+        <w:spacing w:before="100" w:beforeAutospacing="1" w:after="100" w:afterAutospacing="1" w:line="240" w:lineRule="auto"/>
+        <w:jc w:val="left"/>
+        <w:rPr>
+          <w:rFonts w:ascii="굴림" w:eastAsia="굴림" w:hAnsi="굴림" w:cs="굴림"/>
+          <w:kern w:val="0"/>
+          <w:sz w:val="24"/>
+          <w:szCs w:val="24"/>
+        </w:rPr>
+      </w:pPr>
+      <w:proofErr w:type="spellStart"/>
+      <w:r>
+        <w:rPr>
+          <w:rFonts w:ascii="굴림" w:eastAsia="굴림" w:hAnsi="굴림" w:cs="굴림"/>
+          <w:b/>
+          <w:bCs/>
+          <w:kern w:val="0"/>
+          <w:sz w:val="24"/>
+          <w:szCs w:val="24"/>
+        </w:rPr>
+        <w:t>기획예산실</w:t>
+      </w:r>
+      <w:proofErr w:type="spellEnd"/>
+      <w:r>
+        <w:rPr>
+          <w:rFonts w:ascii="굴림" w:eastAsia="굴림" w:hAnsi="굴림" w:cs="굴림"/>
+          <w:kern w:val="0"/>
+          <w:sz w:val="24"/>
+          <w:szCs w:val="24"/>
+        </w:rPr>
+        <w:t xml:space="preserve">, </w:t>
+      </w:r>
+      <w:r>
+        <w:rPr>
+          <w:rFonts w:ascii="굴림" w:eastAsia="굴림" w:hAnsi="굴림" w:cs="굴림"/>
+          <w:b/>
+          <w:bCs/>
+          <w:kern w:val="0"/>
+          <w:sz w:val="24"/>
+          <w:szCs w:val="24"/>
+        </w:rPr>
+        <w:t>감사실</w:t>
+      </w:r>
+      <w:r>
+        <w:rPr>
+          <w:rFonts w:ascii="굴림" w:eastAsia="굴림" w:hAnsi="굴림" w:cs="굴림"/>
+          <w:kern w:val="0"/>
+          <w:sz w:val="24"/>
+          <w:szCs w:val="24"/>
+        </w:rPr>
+        <w:t xml:space="preserve">, </w:t>
+      </w:r>
+      <w:proofErr w:type="spellStart"/>
+      <w:r>
+        <w:rPr>
+          <w:rFonts w:ascii="굴림" w:eastAsia="굴림" w:hAnsi="굴림" w:cs="굴림"/>
+          <w:b/>
+          <w:bCs/>
+          <w:kern w:val="0"/>
+          <w:sz w:val="24"/>
+          <w:szCs w:val="24"/>
+        </w:rPr>
+        <w:t>세무과</w:t>
+      </w:r>
+      <w:proofErr w:type="spellEnd"/>
+      <w:r>
+        <w:rPr>
+          <w:rFonts w:ascii="굴림" w:eastAsia="굴림" w:hAnsi="굴림" w:cs="굴림"/>
+          <w:kern w:val="0"/>
+          <w:sz w:val="24"/>
+          <w:szCs w:val="24"/>
+        </w:rPr>
+        <w:t xml:space="preserve">, </w:t>
+      </w:r>
+      <w:proofErr w:type="spellStart"/>
+      <w:r>
+        <w:rPr>
+          <w:rFonts w:ascii="굴림" w:eastAsia="굴림" w:hAnsi="굴림" w:cs="굴림"/>
+          <w:b/>
+          <w:bCs/>
+          <w:kern w:val="0"/>
+          <w:sz w:val="24"/>
+          <w:szCs w:val="24"/>
+        </w:rPr>
+        <w:t>사회복지과</w:t>
+      </w:r>
+      <w:proofErr w:type="spellEnd"/>
+      <w:r>
+        <w:rPr>
+          <w:rFonts w:ascii="굴림" w:eastAsia="굴림" w:hAnsi="굴림" w:cs="굴림"/>
+          <w:kern w:val="0"/>
+          <w:sz w:val="24"/>
+          <w:szCs w:val="24"/>
+        </w:rPr>
+        <w:t xml:space="preserve"> 등은 행정직이 주로 담당합니다.</w:t>
+      </w:r>
+    </w:p>
+    <w:p>
+      <w:pPr>
+        <w:widowControl/>
+        <w:numPr>
+          <w:ilvl w:val="0"/>
+          <w:numId w:val="15"/>
+        </w:numPr>
+        <w:wordWrap/>
+        <w:autoSpaceDE/>
+        <w:autoSpaceDN/>
+        <w:spacing w:before="100" w:beforeAutospacing="1" w:after="100" w:afterAutospacing="1" w:line="240" w:lineRule="auto"/>
+        <w:jc w:val="left"/>
+        <w:rPr>
+          <w:rFonts w:ascii="굴림" w:eastAsia="굴림" w:hAnsi="굴림" w:cs="굴림"/>
+          <w:kern w:val="0"/>
+          <w:sz w:val="24"/>
+          <w:szCs w:val="24"/>
+        </w:rPr>
+      </w:pPr>
+      <w:proofErr w:type="spellStart"/>
+      <w:r>
+        <w:rPr>
+          <w:rFonts w:ascii="굴림" w:eastAsia="굴림" w:hAnsi="굴림" w:cs="굴림"/>
+          <w:b/>
+          <w:bCs/>
+          <w:kern w:val="0"/>
+          <w:sz w:val="24"/>
+          <w:szCs w:val="24"/>
+        </w:rPr>
+        <w:t>기획예산실</w:t>
+      </w:r>
+      <w:r>
+        <w:rPr>
+          <w:rFonts w:ascii="굴림" w:eastAsia="굴림" w:hAnsi="굴림" w:cs="굴림"/>
+          <w:kern w:val="0"/>
+          <w:sz w:val="24"/>
+          <w:szCs w:val="24"/>
+        </w:rPr>
+        <w:t>은</w:t>
+      </w:r>
+      <w:proofErr w:type="spellEnd"/>
+      <w:r>
+        <w:rPr>
+          <w:rFonts w:ascii="굴림" w:eastAsia="굴림" w:hAnsi="굴림" w:cs="굴림"/>
+          <w:kern w:val="0"/>
+          <w:sz w:val="24"/>
+          <w:szCs w:val="24"/>
+        </w:rPr>
+        <w:t xml:space="preserve"> 예산을 관리하고 기획하는 업무가 주를 이루며, 이는 </w:t>
+      </w:r>
+      <w:r>
+        <w:rPr>
+          <w:rFonts w:ascii="굴림" w:eastAsia="굴림" w:hAnsi="굴림" w:cs="굴림"/>
+          <w:b/>
+          <w:bCs/>
+          <w:kern w:val="0"/>
+          <w:sz w:val="24"/>
+          <w:szCs w:val="24"/>
+        </w:rPr>
+        <w:t>행정직</w:t>
+      </w:r>
+      <w:r>
+        <w:rPr>
+          <w:rFonts w:ascii="굴림" w:eastAsia="굴림" w:hAnsi="굴림" w:cs="굴림"/>
+          <w:kern w:val="0"/>
+          <w:sz w:val="24"/>
+          <w:szCs w:val="24"/>
+        </w:rPr>
+        <w:t xml:space="preserve"> 공무원들이 담당하는 업무입니다.</w:t>
+      </w:r>
+    </w:p>
+    <w:p>
+      <w:pPr>
+        <w:widowControl/>
+        <w:numPr>
+          <w:ilvl w:val="0"/>
+          <w:numId w:val="15"/>
+        </w:numPr>
+        <w:wordWrap/>
+        <w:autoSpaceDE/>
+        <w:autoSpaceDN/>
+        <w:spacing w:before="100" w:beforeAutospacing="1" w:after="100" w:afterAutospacing="1" w:line="240" w:lineRule="auto"/>
+        <w:jc w:val="left"/>
+        <w:rPr>
+          <w:rFonts w:ascii="굴림" w:eastAsia="굴림" w:hAnsi="굴림" w:cs="굴림"/>
+          <w:kern w:val="0"/>
+          <w:sz w:val="24"/>
+          <w:szCs w:val="24"/>
+        </w:rPr>
+      </w:pPr>
+      <w:proofErr w:type="spellStart"/>
+      <w:r>
+        <w:rPr>
+          <w:rFonts w:ascii="굴림" w:eastAsia="굴림" w:hAnsi="굴림" w:cs="굴림"/>
+          <w:b/>
+          <w:bCs/>
+          <w:kern w:val="0"/>
+          <w:sz w:val="24"/>
+          <w:szCs w:val="24"/>
+        </w:rPr>
+        <w:t>사회복지과</w:t>
+      </w:r>
+      <w:r>
+        <w:rPr>
+          <w:rFonts w:ascii="굴림" w:eastAsia="굴림" w:hAnsi="굴림" w:cs="굴림"/>
+          <w:kern w:val="0"/>
+          <w:sz w:val="24"/>
+          <w:szCs w:val="24"/>
+        </w:rPr>
+        <w:t>에서는</w:t>
+      </w:r>
+      <w:proofErr w:type="spellEnd"/>
+      <w:r>
+        <w:rPr>
+          <w:rFonts w:ascii="굴림" w:eastAsia="굴림" w:hAnsi="굴림" w:cs="굴림"/>
+          <w:kern w:val="0"/>
+          <w:sz w:val="24"/>
+          <w:szCs w:val="24"/>
+        </w:rPr>
+        <w:t xml:space="preserve"> 사회 복지 행정적인 업무가 필요하므로 행정직 공무원이 필요합니다.</w:t>
+      </w:r>
+    </w:p>
+    <w:p>
+      <w:pPr>
+        <w:widowControl/>
+        <w:wordWrap/>
+        <w:autoSpaceDE/>
+        <w:autoSpaceDN/>
+        <w:spacing w:before="100" w:beforeAutospacing="1" w:after="100" w:afterAutospacing="1" w:line="240" w:lineRule="auto"/>
+        <w:jc w:val="left"/>
+        <w:outlineLvl w:val="3"/>
+        <w:rPr>
+          <w:rFonts w:ascii="굴림" w:eastAsia="굴림" w:hAnsi="굴림" w:cs="굴림"/>
+          <w:b/>
+          <w:bCs/>
+          <w:kern w:val="0"/>
+          <w:sz w:val="24"/>
+          <w:szCs w:val="24"/>
+        </w:rPr>
+      </w:pPr>
+      <w:r>
+        <w:rPr>
+          <w:rFonts w:ascii="굴림" w:eastAsia="굴림" w:hAnsi="굴림" w:cs="굴림"/>
+          <w:b/>
+          <w:bCs/>
+          <w:kern w:val="0"/>
+          <w:sz w:val="24"/>
+          <w:szCs w:val="24"/>
+        </w:rPr>
+        <w:t xml:space="preserve">2.2. </w:t>
+      </w:r>
+      <w:proofErr w:type="spellStart"/>
+      <w:r>
+        <w:rPr>
+          <w:rFonts w:ascii="굴림" w:eastAsia="굴림" w:hAnsi="굴림" w:cs="굴림"/>
+          <w:b/>
+          <w:bCs/>
+          <w:kern w:val="0"/>
+          <w:sz w:val="24"/>
+          <w:szCs w:val="24"/>
+        </w:rPr>
+        <w:t>세무직</w:t>
+      </w:r>
+      <w:proofErr w:type="spellEnd"/>
+    </w:p>
+    <w:p>
+      <w:pPr>
+        <w:widowControl/>
+        <w:wordWrap/>
+        <w:autoSpaceDE/>
+        <w:autoSpaceDN/>
+        <w:spacing w:before="100" w:beforeAutospacing="1" w:after="100" w:afterAutospacing="1" w:line="240" w:lineRule="auto"/>
+        <w:jc w:val="left"/>
+        <w:rPr>
+          <w:rFonts w:ascii="굴림" w:eastAsia="굴림" w:hAnsi="굴림" w:cs="굴림"/>
+          <w:kern w:val="0"/>
+          <w:sz w:val="24"/>
+          <w:szCs w:val="24"/>
+        </w:rPr>
+      </w:pPr>
+      <w:proofErr w:type="spellStart"/>
+      <w:r>
+        <w:rPr>
+          <w:rFonts w:ascii="굴림" w:eastAsia="굴림" w:hAnsi="굴림" w:cs="굴림"/>
+          <w:kern w:val="0"/>
+          <w:sz w:val="24"/>
+          <w:szCs w:val="24"/>
+        </w:rPr>
+        <w:t>세무직은</w:t>
+      </w:r>
+      <w:proofErr w:type="spellEnd"/>
+      <w:r>
+        <w:rPr>
+          <w:rFonts w:ascii="굴림" w:eastAsia="굴림" w:hAnsi="굴림" w:cs="굴림"/>
+          <w:kern w:val="0"/>
+          <w:sz w:val="24"/>
+          <w:szCs w:val="24"/>
+        </w:rPr>
+        <w:t xml:space="preserve"> 세금과 관련된 부서들에 배치됩니다. 예를 들어:</w:t>
+      </w:r>
+    </w:p>
+    <w:p>
+      <w:pPr>
+        <w:widowControl/>
+        <w:numPr>
+          <w:ilvl w:val="0"/>
+          <w:numId w:val="16"/>
+        </w:numPr>
+        <w:wordWrap/>
+        <w:autoSpaceDE/>
+        <w:autoSpaceDN/>
+        <w:spacing w:before="100" w:beforeAutospacing="1" w:after="100" w:afterAutospacing="1" w:line="240" w:lineRule="auto"/>
+        <w:jc w:val="left"/>
+        <w:rPr>
+          <w:rFonts w:ascii="굴림" w:eastAsia="굴림" w:hAnsi="굴림" w:cs="굴림"/>
+          <w:kern w:val="0"/>
+          <w:sz w:val="24"/>
+          <w:szCs w:val="24"/>
+        </w:rPr>
+      </w:pPr>
+      <w:proofErr w:type="spellStart"/>
+      <w:r>
+        <w:rPr>
+          <w:rFonts w:ascii="굴림" w:eastAsia="굴림" w:hAnsi="굴림" w:cs="굴림"/>
+          <w:b/>
+          <w:bCs/>
+          <w:kern w:val="0"/>
+          <w:sz w:val="24"/>
+          <w:szCs w:val="24"/>
+        </w:rPr>
+        <w:t>세무과</w:t>
+      </w:r>
+      <w:proofErr w:type="spellEnd"/>
+      <w:r>
+        <w:rPr>
+          <w:rFonts w:ascii="굴림" w:eastAsia="굴림" w:hAnsi="굴림" w:cs="굴림"/>
+          <w:kern w:val="0"/>
+          <w:sz w:val="24"/>
+          <w:szCs w:val="24"/>
+        </w:rPr>
+        <w:t xml:space="preserve">, </w:t>
+      </w:r>
+      <w:proofErr w:type="spellStart"/>
+      <w:r>
+        <w:rPr>
+          <w:rFonts w:ascii="굴림" w:eastAsia="굴림" w:hAnsi="굴림" w:cs="굴림"/>
+          <w:b/>
+          <w:bCs/>
+          <w:kern w:val="0"/>
+          <w:sz w:val="24"/>
+          <w:szCs w:val="24"/>
+        </w:rPr>
+        <w:t>회계과</w:t>
+      </w:r>
+      <w:r>
+        <w:rPr>
+          <w:rFonts w:ascii="굴림" w:eastAsia="굴림" w:hAnsi="굴림" w:cs="굴림"/>
+          <w:kern w:val="0"/>
+          <w:sz w:val="24"/>
+          <w:szCs w:val="24"/>
+        </w:rPr>
+        <w:t>와</w:t>
+      </w:r>
+      <w:proofErr w:type="spellEnd"/>
+      <w:r>
+        <w:rPr>
+          <w:rFonts w:ascii="굴림" w:eastAsia="굴림" w:hAnsi="굴림" w:cs="굴림"/>
+          <w:kern w:val="0"/>
+          <w:sz w:val="24"/>
+          <w:szCs w:val="24"/>
+        </w:rPr>
+        <w:t xml:space="preserve"> 같은 부서에서는 </w:t>
+      </w:r>
+      <w:proofErr w:type="spellStart"/>
+      <w:r>
+        <w:rPr>
+          <w:rFonts w:ascii="굴림" w:eastAsia="굴림" w:hAnsi="굴림" w:cs="굴림"/>
+          <w:b/>
+          <w:bCs/>
+          <w:kern w:val="0"/>
+          <w:sz w:val="24"/>
+          <w:szCs w:val="24"/>
+        </w:rPr>
+        <w:t>세무직</w:t>
+      </w:r>
+      <w:proofErr w:type="spellEnd"/>
+      <w:r>
+        <w:rPr>
+          <w:rFonts w:ascii="굴림" w:eastAsia="굴림" w:hAnsi="굴림" w:cs="굴림"/>
+          <w:kern w:val="0"/>
+          <w:sz w:val="24"/>
+          <w:szCs w:val="24"/>
+        </w:rPr>
+        <w:t xml:space="preserve"> 공무원이 필요합니다.</w:t>
+      </w:r>
+    </w:p>
+    <w:p>
+      <w:pPr>
+        <w:widowControl/>
+        <w:wordWrap/>
+        <w:autoSpaceDE/>
+        <w:autoSpaceDN/>
+        <w:spacing w:before="100" w:beforeAutospacing="1" w:after="100" w:afterAutospacing="1" w:line="240" w:lineRule="auto"/>
+        <w:jc w:val="left"/>
+        <w:outlineLvl w:val="3"/>
+        <w:rPr>
+          <w:rFonts w:ascii="굴림" w:eastAsia="굴림" w:hAnsi="굴림" w:cs="굴림"/>
+          <w:b/>
+          <w:bCs/>
+          <w:kern w:val="0"/>
+          <w:sz w:val="24"/>
+          <w:szCs w:val="24"/>
+        </w:rPr>
+      </w:pPr>
+      <w:r>
+        <w:rPr>
+          <w:rFonts w:ascii="굴림" w:eastAsia="굴림" w:hAnsi="굴림" w:cs="굴림"/>
+          <w:b/>
+          <w:bCs/>
+          <w:kern w:val="0"/>
+          <w:sz w:val="24"/>
+          <w:szCs w:val="24"/>
+        </w:rPr>
+        <w:t>2.3. 전산직</w:t>
+      </w:r>
+    </w:p>
+    <w:p>
+      <w:pPr>
+        <w:widowControl/>
+        <w:wordWrap/>
+        <w:autoSpaceDE/>
+        <w:autoSpaceDN/>
+        <w:spacing w:before="100" w:beforeAutospacing="1" w:after="100" w:afterAutospacing="1" w:line="240" w:lineRule="auto"/>
+        <w:jc w:val="left"/>
+        <w:rPr>
+          <w:rFonts w:ascii="굴림" w:eastAsia="굴림" w:hAnsi="굴림" w:cs="굴림"/>
+          <w:kern w:val="0"/>
+          <w:sz w:val="24"/>
+          <w:szCs w:val="24"/>
+        </w:rPr>
+      </w:pPr>
+      <w:r>
+        <w:rPr>
+          <w:rFonts w:ascii="굴림" w:eastAsia="굴림" w:hAnsi="굴림" w:cs="굴림"/>
+          <w:kern w:val="0"/>
+          <w:sz w:val="24"/>
+          <w:szCs w:val="24"/>
+        </w:rPr>
+        <w:t xml:space="preserve">전산직은 </w:t>
+      </w:r>
+      <w:r>
+        <w:rPr>
+          <w:rFonts w:ascii="굴림" w:eastAsia="굴림" w:hAnsi="굴림" w:cs="굴림"/>
+          <w:b/>
+          <w:bCs/>
+          <w:kern w:val="0"/>
+          <w:sz w:val="24"/>
+          <w:szCs w:val="24"/>
+        </w:rPr>
+        <w:t>정보 처리</w:t>
+      </w:r>
+      <w:r>
+        <w:rPr>
+          <w:rFonts w:ascii="굴림" w:eastAsia="굴림" w:hAnsi="굴림" w:cs="굴림"/>
+          <w:kern w:val="0"/>
+          <w:sz w:val="24"/>
+          <w:szCs w:val="24"/>
+        </w:rPr>
+        <w:t xml:space="preserve">와 </w:t>
+      </w:r>
+      <w:r>
+        <w:rPr>
+          <w:rFonts w:ascii="굴림" w:eastAsia="굴림" w:hAnsi="굴림" w:cs="굴림"/>
+          <w:b/>
+          <w:bCs/>
+          <w:kern w:val="0"/>
+          <w:sz w:val="24"/>
+          <w:szCs w:val="24"/>
+        </w:rPr>
+        <w:t>시스템 관리</w:t>
+      </w:r>
+      <w:r>
+        <w:rPr>
+          <w:rFonts w:ascii="굴림" w:eastAsia="굴림" w:hAnsi="굴림" w:cs="굴림"/>
+          <w:kern w:val="0"/>
+          <w:sz w:val="24"/>
+          <w:szCs w:val="24"/>
+        </w:rPr>
+        <w:t xml:space="preserve"> 관련 업무를 담당합니다. 예를 들어:</w:t>
+      </w:r>
+    </w:p>
+    <w:p>
+      <w:pPr>
+        <w:widowControl/>
+        <w:numPr>
+          <w:ilvl w:val="0"/>
+          <w:numId w:val="17"/>
+        </w:numPr>
+        <w:wordWrap/>
+        <w:autoSpaceDE/>
+        <w:autoSpaceDN/>
+        <w:spacing w:before="100" w:beforeAutospacing="1" w:after="100" w:afterAutospacing="1" w:line="240" w:lineRule="auto"/>
+        <w:jc w:val="left"/>
+        <w:rPr>
+          <w:rFonts w:ascii="굴림" w:eastAsia="굴림" w:hAnsi="굴림" w:cs="굴림"/>
+          <w:kern w:val="0"/>
+          <w:sz w:val="24"/>
+          <w:szCs w:val="24"/>
+        </w:rPr>
+      </w:pPr>
+      <w:proofErr w:type="spellStart"/>
+      <w:r>
+        <w:rPr>
+          <w:rFonts w:ascii="굴림" w:eastAsia="굴림" w:hAnsi="굴림" w:cs="굴림"/>
+          <w:b/>
+          <w:bCs/>
+          <w:kern w:val="0"/>
+          <w:sz w:val="24"/>
+          <w:szCs w:val="24"/>
+        </w:rPr>
+        <w:t>교통행정과</w:t>
+      </w:r>
+      <w:r>
+        <w:rPr>
+          <w:rFonts w:ascii="굴림" w:eastAsia="굴림" w:hAnsi="굴림" w:cs="굴림"/>
+          <w:kern w:val="0"/>
+          <w:sz w:val="24"/>
+          <w:szCs w:val="24"/>
+        </w:rPr>
+        <w:t>에서는</w:t>
+      </w:r>
+      <w:proofErr w:type="spellEnd"/>
+      <w:r>
+        <w:rPr>
+          <w:rFonts w:ascii="굴림" w:eastAsia="굴림" w:hAnsi="굴림" w:cs="굴림"/>
+          <w:kern w:val="0"/>
+          <w:sz w:val="24"/>
+          <w:szCs w:val="24"/>
+        </w:rPr>
+        <w:t xml:space="preserve"> 교통 데이터를 다루는 업무가 많기 때문에 </w:t>
+      </w:r>
+      <w:r>
+        <w:rPr>
+          <w:rFonts w:ascii="굴림" w:eastAsia="굴림" w:hAnsi="굴림" w:cs="굴림"/>
+          <w:b/>
+          <w:bCs/>
+          <w:kern w:val="0"/>
+          <w:sz w:val="24"/>
+          <w:szCs w:val="24"/>
+        </w:rPr>
+        <w:t>전산직</w:t>
+      </w:r>
+      <w:r>
+        <w:rPr>
+          <w:rFonts w:ascii="굴림" w:eastAsia="굴림" w:hAnsi="굴림" w:cs="굴림"/>
+          <w:kern w:val="0"/>
+          <w:sz w:val="24"/>
+          <w:szCs w:val="24"/>
+        </w:rPr>
+        <w:t xml:space="preserve"> 공무원이 필요합니다.</w:t>
+      </w:r>
+    </w:p>
+    <w:p>
+      <w:pPr>
+        <w:widowControl/>
+        <w:numPr>
+          <w:ilvl w:val="0"/>
+          <w:numId w:val="17"/>
+        </w:numPr>
+        <w:wordWrap/>
+        <w:autoSpaceDE/>
+        <w:autoSpaceDN/>
+        <w:spacing w:before="100" w:beforeAutospacing="1" w:after="100" w:afterAutospacing="1" w:line="240" w:lineRule="auto"/>
+        <w:jc w:val="left"/>
+        <w:rPr>
+          <w:rFonts w:ascii="굴림" w:eastAsia="굴림" w:hAnsi="굴림" w:cs="굴림"/>
+          <w:kern w:val="0"/>
+          <w:sz w:val="24"/>
+          <w:szCs w:val="24"/>
+        </w:rPr>
+      </w:pPr>
+      <w:proofErr w:type="spellStart"/>
+      <w:r>
+        <w:rPr>
+          <w:rFonts w:ascii="굴림" w:eastAsia="굴림" w:hAnsi="굴림" w:cs="굴림"/>
+          <w:b/>
+          <w:bCs/>
+          <w:kern w:val="0"/>
+          <w:sz w:val="24"/>
+          <w:szCs w:val="24"/>
+        </w:rPr>
+        <w:t>기술지원과</w:t>
+      </w:r>
+      <w:r>
+        <w:rPr>
+          <w:rFonts w:ascii="굴림" w:eastAsia="굴림" w:hAnsi="굴림" w:cs="굴림"/>
+          <w:kern w:val="0"/>
+          <w:sz w:val="24"/>
+          <w:szCs w:val="24"/>
+        </w:rPr>
+        <w:t>와</w:t>
+      </w:r>
+      <w:proofErr w:type="spellEnd"/>
+      <w:r>
+        <w:rPr>
+          <w:rFonts w:ascii="굴림" w:eastAsia="굴림" w:hAnsi="굴림" w:cs="굴림"/>
+          <w:kern w:val="0"/>
+          <w:sz w:val="24"/>
+          <w:szCs w:val="24"/>
+        </w:rPr>
+        <w:t xml:space="preserve"> </w:t>
+      </w:r>
+      <w:proofErr w:type="spellStart"/>
+      <w:r>
+        <w:rPr>
+          <w:rFonts w:ascii="굴림" w:eastAsia="굴림" w:hAnsi="굴림" w:cs="굴림"/>
+          <w:b/>
+          <w:bCs/>
+          <w:kern w:val="0"/>
+          <w:sz w:val="24"/>
+          <w:szCs w:val="24"/>
+        </w:rPr>
+        <w:t>영산포발전기획단</w:t>
+      </w:r>
+      <w:r>
+        <w:rPr>
+          <w:rFonts w:ascii="굴림" w:eastAsia="굴림" w:hAnsi="굴림" w:cs="굴림"/>
+          <w:kern w:val="0"/>
+          <w:sz w:val="24"/>
+          <w:szCs w:val="24"/>
+        </w:rPr>
+        <w:t>에서도</w:t>
+      </w:r>
+      <w:proofErr w:type="spellEnd"/>
+      <w:r>
+        <w:rPr>
+          <w:rFonts w:ascii="굴림" w:eastAsia="굴림" w:hAnsi="굴림" w:cs="굴림"/>
+          <w:kern w:val="0"/>
+          <w:sz w:val="24"/>
+          <w:szCs w:val="24"/>
+        </w:rPr>
+        <w:t xml:space="preserve"> 전산 관련 업무가 필요할 수 있습니다.</w:t>
+      </w:r>
+    </w:p>
+    <w:p>
+      <w:pPr>
+        <w:widowControl/>
+        <w:wordWrap/>
+        <w:autoSpaceDE/>
+        <w:autoSpaceDN/>
+        <w:spacing w:before="100" w:beforeAutospacing="1" w:after="100" w:afterAutospacing="1" w:line="240" w:lineRule="auto"/>
+        <w:jc w:val="left"/>
+        <w:outlineLvl w:val="3"/>
+        <w:rPr>
+          <w:rFonts w:ascii="굴림" w:eastAsia="굴림" w:hAnsi="굴림" w:cs="굴림"/>
+          <w:b/>
+          <w:bCs/>
+          <w:kern w:val="0"/>
+          <w:sz w:val="24"/>
+          <w:szCs w:val="24"/>
+        </w:rPr>
+      </w:pPr>
+      <w:r>
+        <w:rPr>
+          <w:rFonts w:ascii="굴림" w:eastAsia="굴림" w:hAnsi="굴림" w:cs="굴림"/>
+          <w:b/>
+          <w:bCs/>
+          <w:kern w:val="0"/>
+          <w:sz w:val="24"/>
+          <w:szCs w:val="24"/>
+        </w:rPr>
+        <w:t xml:space="preserve">2.4. </w:t>
+      </w:r>
+      <w:proofErr w:type="spellStart"/>
+      <w:r>
+        <w:rPr>
+          <w:rFonts w:ascii="굴림" w:eastAsia="굴림" w:hAnsi="굴림" w:cs="굴림"/>
+          <w:b/>
+          <w:bCs/>
+          <w:kern w:val="0"/>
+          <w:sz w:val="24"/>
+          <w:szCs w:val="24"/>
+        </w:rPr>
+        <w:t>사회복지직</w:t>
+      </w:r>
+      <w:proofErr w:type="spellEnd"/>
+    </w:p>
+    <w:p>
+      <w:pPr>
+        <w:widowControl/>
+        <w:wordWrap/>
+        <w:autoSpaceDE/>
+        <w:autoSpaceDN/>
+        <w:spacing w:before="100" w:beforeAutospacing="1" w:after="100" w:afterAutospacing="1" w:line="240" w:lineRule="auto"/>
+        <w:jc w:val="left"/>
+        <w:rPr>
+          <w:rFonts w:ascii="굴림" w:eastAsia="굴림" w:hAnsi="굴림" w:cs="굴림"/>
+          <w:kern w:val="0"/>
+          <w:sz w:val="24"/>
+          <w:szCs w:val="24"/>
+        </w:rPr>
+      </w:pPr>
+      <w:proofErr w:type="spellStart"/>
+      <w:r>
+        <w:rPr>
+          <w:rFonts w:ascii="굴림" w:eastAsia="굴림" w:hAnsi="굴림" w:cs="굴림"/>
+          <w:kern w:val="0"/>
+          <w:sz w:val="24"/>
+          <w:szCs w:val="24"/>
+        </w:rPr>
+        <w:t>사회복지직은</w:t>
+      </w:r>
+      <w:proofErr w:type="spellEnd"/>
+      <w:r>
+        <w:rPr>
+          <w:rFonts w:ascii="굴림" w:eastAsia="굴림" w:hAnsi="굴림" w:cs="굴림"/>
+          <w:kern w:val="0"/>
+          <w:sz w:val="24"/>
+          <w:szCs w:val="24"/>
+        </w:rPr>
+        <w:t xml:space="preserve"> </w:t>
+      </w:r>
+      <w:r>
+        <w:rPr>
+          <w:rFonts w:ascii="굴림" w:eastAsia="굴림" w:hAnsi="굴림" w:cs="굴림"/>
+          <w:b/>
+          <w:bCs/>
+          <w:kern w:val="0"/>
+          <w:sz w:val="24"/>
+          <w:szCs w:val="24"/>
+        </w:rPr>
+        <w:t>사회복지 관련 부서들</w:t>
+      </w:r>
+      <w:r>
+        <w:rPr>
+          <w:rFonts w:ascii="굴림" w:eastAsia="굴림" w:hAnsi="굴림" w:cs="굴림"/>
+          <w:kern w:val="0"/>
+          <w:sz w:val="24"/>
+          <w:szCs w:val="24"/>
+        </w:rPr>
+        <w:t>에 주로 배치됩니다. 예를 들어:</w:t>
+      </w:r>
+    </w:p>
+    <w:p>
+      <w:pPr>
+        <w:widowControl/>
+        <w:numPr>
+          <w:ilvl w:val="0"/>
+          <w:numId w:val="18"/>
+        </w:numPr>
+        <w:wordWrap/>
+        <w:autoSpaceDE/>
+        <w:autoSpaceDN/>
+        <w:spacing w:before="100" w:beforeAutospacing="1" w:after="100" w:afterAutospacing="1" w:line="240" w:lineRule="auto"/>
+        <w:jc w:val="left"/>
+        <w:rPr>
+          <w:rFonts w:ascii="굴림" w:eastAsia="굴림" w:hAnsi="굴림" w:cs="굴림"/>
+          <w:kern w:val="0"/>
+          <w:sz w:val="24"/>
+          <w:szCs w:val="24"/>
+        </w:rPr>
+      </w:pPr>
+      <w:proofErr w:type="spellStart"/>
+      <w:r>
+        <w:rPr>
+          <w:rFonts w:ascii="굴림" w:eastAsia="굴림" w:hAnsi="굴림" w:cs="굴림"/>
+          <w:b/>
+          <w:bCs/>
+          <w:kern w:val="0"/>
+          <w:sz w:val="24"/>
+          <w:szCs w:val="24"/>
+        </w:rPr>
+        <w:t>사회복지과</w:t>
+      </w:r>
+      <w:proofErr w:type="spellEnd"/>
+      <w:r>
+        <w:rPr>
+          <w:rFonts w:ascii="굴림" w:eastAsia="굴림" w:hAnsi="굴림" w:cs="굴림"/>
+          <w:kern w:val="0"/>
+          <w:sz w:val="24"/>
+          <w:szCs w:val="24"/>
+        </w:rPr>
+        <w:t xml:space="preserve">, </w:t>
+      </w:r>
+      <w:r>
+        <w:rPr>
+          <w:rFonts w:ascii="굴림" w:eastAsia="굴림" w:hAnsi="굴림" w:cs="굴림"/>
+          <w:b/>
+          <w:bCs/>
+          <w:kern w:val="0"/>
+          <w:sz w:val="24"/>
+          <w:szCs w:val="24"/>
+        </w:rPr>
+        <w:t>주민생활지원과</w:t>
+      </w:r>
+      <w:r>
+        <w:rPr>
+          <w:rFonts w:ascii="굴림" w:eastAsia="굴림" w:hAnsi="굴림" w:cs="굴림"/>
+          <w:kern w:val="0"/>
+          <w:sz w:val="24"/>
+          <w:szCs w:val="24"/>
+        </w:rPr>
+        <w:t xml:space="preserve">, </w:t>
+      </w:r>
+      <w:r>
+        <w:rPr>
+          <w:rFonts w:ascii="굴림" w:eastAsia="굴림" w:hAnsi="굴림" w:cs="굴림"/>
+          <w:b/>
+          <w:bCs/>
+          <w:kern w:val="0"/>
+          <w:sz w:val="24"/>
+          <w:szCs w:val="24"/>
+        </w:rPr>
+        <w:t>보건행정과</w:t>
+      </w:r>
+      <w:r>
+        <w:rPr>
+          <w:rFonts w:ascii="굴림" w:eastAsia="굴림" w:hAnsi="굴림" w:cs="굴림"/>
+          <w:kern w:val="0"/>
+          <w:sz w:val="24"/>
+          <w:szCs w:val="24"/>
+        </w:rPr>
+        <w:t xml:space="preserve"> 등은 </w:t>
+      </w:r>
+      <w:proofErr w:type="spellStart"/>
+      <w:r>
+        <w:rPr>
+          <w:rFonts w:ascii="굴림" w:eastAsia="굴림" w:hAnsi="굴림" w:cs="굴림"/>
+          <w:kern w:val="0"/>
+          <w:sz w:val="24"/>
+          <w:szCs w:val="24"/>
+        </w:rPr>
+        <w:t>사회복지직이</w:t>
+      </w:r>
+      <w:proofErr w:type="spellEnd"/>
+      <w:r>
+        <w:rPr>
+          <w:rFonts w:ascii="굴림" w:eastAsia="굴림" w:hAnsi="굴림" w:cs="굴림"/>
+          <w:kern w:val="0"/>
+          <w:sz w:val="24"/>
+          <w:szCs w:val="24"/>
+        </w:rPr>
+        <w:t xml:space="preserve"> 담당해야 할 업무가 많습니다.</w:t>
+      </w:r>
+    </w:p>
+    <w:p>
+      <w:pPr>
+        <w:widowControl/>
+        <w:numPr>
+          <w:ilvl w:val="0"/>
+          <w:numId w:val="18"/>
+        </w:numPr>
+        <w:wordWrap/>
+        <w:autoSpaceDE/>
+        <w:autoSpaceDN/>
+        <w:spacing w:before="100" w:beforeAutospacing="1" w:after="100" w:afterAutospacing="1" w:line="240" w:lineRule="auto"/>
+        <w:jc w:val="left"/>
+        <w:rPr>
+          <w:rFonts w:ascii="굴림" w:eastAsia="굴림" w:hAnsi="굴림" w:cs="굴림"/>
+          <w:kern w:val="0"/>
+          <w:sz w:val="24"/>
+          <w:szCs w:val="24"/>
+        </w:rPr>
+      </w:pPr>
+      <w:r>
+        <w:rPr>
+          <w:rFonts w:ascii="굴림" w:eastAsia="굴림" w:hAnsi="굴림" w:cs="굴림"/>
+          <w:kern w:val="0"/>
+          <w:sz w:val="24"/>
+          <w:szCs w:val="24"/>
+        </w:rPr>
+        <w:t xml:space="preserve">이들은 </w:t>
+      </w:r>
+      <w:r>
+        <w:rPr>
+          <w:rFonts w:ascii="굴림" w:eastAsia="굴림" w:hAnsi="굴림" w:cs="굴림"/>
+          <w:b/>
+          <w:bCs/>
+          <w:kern w:val="0"/>
+          <w:sz w:val="24"/>
+          <w:szCs w:val="24"/>
+        </w:rPr>
+        <w:t>사회 복지 정책 및 서비스 제공</w:t>
+      </w:r>
+      <w:r>
+        <w:rPr>
+          <w:rFonts w:ascii="굴림" w:eastAsia="굴림" w:hAnsi="굴림" w:cs="굴림"/>
+          <w:kern w:val="0"/>
+          <w:sz w:val="24"/>
+          <w:szCs w:val="24"/>
+        </w:rPr>
+        <w:t>에 중요한 역할을 하며, 각 부서의 업무를 지원합니다.</w:t>
+      </w:r>
+    </w:p>
+    <w:p>
+      <w:pPr>
+        <w:widowControl/>
+        <w:wordWrap/>
+        <w:autoSpaceDE/>
+        <w:autoSpaceDN/>
+        <w:spacing w:before="100" w:beforeAutospacing="1" w:after="100" w:afterAutospacing="1" w:line="240" w:lineRule="auto"/>
+        <w:jc w:val="left"/>
+        <w:outlineLvl w:val="3"/>
+        <w:rPr>
+          <w:rFonts w:ascii="굴림" w:eastAsia="굴림" w:hAnsi="굴림" w:cs="굴림"/>
+          <w:b/>
+          <w:bCs/>
+          <w:kern w:val="0"/>
+          <w:sz w:val="24"/>
+          <w:szCs w:val="24"/>
+        </w:rPr>
+      </w:pPr>
+      <w:r>
+        <w:rPr>
+          <w:rFonts w:ascii="굴림" w:eastAsia="굴림" w:hAnsi="굴림" w:cs="굴림"/>
+          <w:b/>
+          <w:bCs/>
+          <w:kern w:val="0"/>
+          <w:sz w:val="24"/>
+          <w:szCs w:val="24"/>
+        </w:rPr>
+        <w:t xml:space="preserve">2.5. </w:t>
+      </w:r>
+      <w:proofErr w:type="spellStart"/>
+      <w:r>
+        <w:rPr>
+          <w:rFonts w:ascii="굴림" w:eastAsia="굴림" w:hAnsi="굴림" w:cs="굴림"/>
+          <w:b/>
+          <w:bCs/>
+          <w:kern w:val="0"/>
+          <w:sz w:val="24"/>
+          <w:szCs w:val="24"/>
+        </w:rPr>
+        <w:t>농업직</w:t>
+      </w:r>
+      <w:proofErr w:type="spellEnd"/>
+    </w:p>
+    <w:p>
+      <w:pPr>
+        <w:widowControl/>
+        <w:wordWrap/>
+        <w:autoSpaceDE/>
+        <w:autoSpaceDN/>
+        <w:spacing w:before="100" w:beforeAutospacing="1" w:after="100" w:afterAutospacing="1" w:line="240" w:lineRule="auto"/>
+        <w:jc w:val="left"/>
+        <w:rPr>
+          <w:rFonts w:ascii="굴림" w:eastAsia="굴림" w:hAnsi="굴림" w:cs="굴림"/>
+          <w:kern w:val="0"/>
+          <w:sz w:val="24"/>
+          <w:szCs w:val="24"/>
+        </w:rPr>
+      </w:pPr>
+      <w:proofErr w:type="spellStart"/>
+      <w:r>
+        <w:rPr>
+          <w:rFonts w:ascii="굴림" w:eastAsia="굴림" w:hAnsi="굴림" w:cs="굴림"/>
+          <w:kern w:val="0"/>
+          <w:sz w:val="24"/>
+          <w:szCs w:val="24"/>
+        </w:rPr>
+        <w:t>농업직은</w:t>
+      </w:r>
+      <w:proofErr w:type="spellEnd"/>
+      <w:r>
+        <w:rPr>
+          <w:rFonts w:ascii="굴림" w:eastAsia="굴림" w:hAnsi="굴림" w:cs="굴림"/>
+          <w:kern w:val="0"/>
+          <w:sz w:val="24"/>
+          <w:szCs w:val="24"/>
+        </w:rPr>
+        <w:t xml:space="preserve"> </w:t>
+      </w:r>
+      <w:r>
+        <w:rPr>
+          <w:rFonts w:ascii="굴림" w:eastAsia="굴림" w:hAnsi="굴림" w:cs="굴림"/>
+          <w:b/>
+          <w:bCs/>
+          <w:kern w:val="0"/>
+          <w:sz w:val="24"/>
+          <w:szCs w:val="24"/>
+        </w:rPr>
+        <w:t>농업 관련 부서</w:t>
+      </w:r>
+      <w:r>
+        <w:rPr>
+          <w:rFonts w:ascii="굴림" w:eastAsia="굴림" w:hAnsi="굴림" w:cs="굴림"/>
+          <w:kern w:val="0"/>
+          <w:sz w:val="24"/>
+          <w:szCs w:val="24"/>
+        </w:rPr>
+        <w:t>에 배치됩니다. 예를 들어:</w:t>
+      </w:r>
+    </w:p>
+    <w:p>
+      <w:pPr>
+        <w:widowControl/>
+        <w:numPr>
+          <w:ilvl w:val="0"/>
+          <w:numId w:val="19"/>
+        </w:numPr>
+        <w:wordWrap/>
+        <w:autoSpaceDE/>
+        <w:autoSpaceDN/>
+        <w:spacing w:before="100" w:beforeAutospacing="1" w:after="100" w:afterAutospacing="1" w:line="240" w:lineRule="auto"/>
+        <w:jc w:val="left"/>
+        <w:rPr>
+          <w:rFonts w:ascii="굴림" w:eastAsia="굴림" w:hAnsi="굴림" w:cs="굴림"/>
+          <w:kern w:val="0"/>
+          <w:sz w:val="24"/>
+          <w:szCs w:val="24"/>
+        </w:rPr>
+      </w:pPr>
+      <w:r>
+        <w:rPr>
+          <w:rFonts w:ascii="굴림" w:eastAsia="굴림" w:hAnsi="굴림" w:cs="굴림"/>
+          <w:b/>
+          <w:bCs/>
+          <w:kern w:val="0"/>
+          <w:sz w:val="24"/>
+          <w:szCs w:val="24"/>
+        </w:rPr>
+        <w:t>농업정책과</w:t>
+      </w:r>
+      <w:r>
+        <w:rPr>
+          <w:rFonts w:ascii="굴림" w:eastAsia="굴림" w:hAnsi="굴림" w:cs="굴림"/>
+          <w:kern w:val="0"/>
+          <w:sz w:val="24"/>
+          <w:szCs w:val="24"/>
+        </w:rPr>
+        <w:t xml:space="preserve">, </w:t>
+      </w:r>
+      <w:r>
+        <w:rPr>
+          <w:rFonts w:ascii="굴림" w:eastAsia="굴림" w:hAnsi="굴림" w:cs="굴림"/>
+          <w:b/>
+          <w:bCs/>
+          <w:kern w:val="0"/>
+          <w:sz w:val="24"/>
+          <w:szCs w:val="24"/>
+        </w:rPr>
+        <w:t>농업진흥과</w:t>
+      </w:r>
+      <w:r>
+        <w:rPr>
+          <w:rFonts w:ascii="굴림" w:eastAsia="굴림" w:hAnsi="굴림" w:cs="굴림"/>
+          <w:kern w:val="0"/>
+          <w:sz w:val="24"/>
+          <w:szCs w:val="24"/>
+        </w:rPr>
+        <w:t xml:space="preserve">, </w:t>
+      </w:r>
+      <w:proofErr w:type="spellStart"/>
+      <w:r>
+        <w:rPr>
+          <w:rFonts w:ascii="굴림" w:eastAsia="굴림" w:hAnsi="굴림" w:cs="굴림"/>
+          <w:b/>
+          <w:bCs/>
+          <w:kern w:val="0"/>
+          <w:sz w:val="24"/>
+          <w:szCs w:val="24"/>
+        </w:rPr>
+        <w:t>배원예유통과</w:t>
+      </w:r>
+      <w:proofErr w:type="spellEnd"/>
+      <w:r>
+        <w:rPr>
+          <w:rFonts w:ascii="굴림" w:eastAsia="굴림" w:hAnsi="굴림" w:cs="굴림"/>
+          <w:kern w:val="0"/>
+          <w:sz w:val="24"/>
+          <w:szCs w:val="24"/>
+        </w:rPr>
+        <w:t xml:space="preserve"> 등은 농업 정책 및 관련 업무를 담당하는 부서들이므로 </w:t>
+      </w:r>
+      <w:proofErr w:type="spellStart"/>
+      <w:r>
+        <w:rPr>
+          <w:rFonts w:ascii="굴림" w:eastAsia="굴림" w:hAnsi="굴림" w:cs="굴림"/>
+          <w:kern w:val="0"/>
+          <w:sz w:val="24"/>
+          <w:szCs w:val="24"/>
+        </w:rPr>
+        <w:t>농업직</w:t>
+      </w:r>
+      <w:proofErr w:type="spellEnd"/>
+      <w:r>
+        <w:rPr>
+          <w:rFonts w:ascii="굴림" w:eastAsia="굴림" w:hAnsi="굴림" w:cs="굴림"/>
+          <w:kern w:val="0"/>
+          <w:sz w:val="24"/>
+          <w:szCs w:val="24"/>
+        </w:rPr>
+        <w:t xml:space="preserve"> 공무원들이 필요합니다.</w:t>
+      </w:r>
+    </w:p>
+    <w:p>
+      <w:pPr>
+        <w:widowControl/>
+        <w:wordWrap/>
+        <w:autoSpaceDE/>
+        <w:autoSpaceDN/>
+        <w:spacing w:before="100" w:beforeAutospacing="1" w:after="100" w:afterAutospacing="1" w:line="240" w:lineRule="auto"/>
+        <w:jc w:val="left"/>
+        <w:outlineLvl w:val="3"/>
+        <w:rPr>
+          <w:rFonts w:ascii="굴림" w:eastAsia="굴림" w:hAnsi="굴림" w:cs="굴림"/>
+          <w:b/>
+          <w:bCs/>
+          <w:kern w:val="0"/>
+          <w:sz w:val="24"/>
+          <w:szCs w:val="24"/>
+        </w:rPr>
+      </w:pPr>
+      <w:r>
+        <w:rPr>
+          <w:rFonts w:ascii="굴림" w:eastAsia="굴림" w:hAnsi="굴림" w:cs="굴림"/>
+          <w:b/>
+          <w:bCs/>
+          <w:kern w:val="0"/>
+          <w:sz w:val="24"/>
+          <w:szCs w:val="24"/>
+        </w:rPr>
+        <w:t xml:space="preserve">2.6. </w:t>
+      </w:r>
+      <w:proofErr w:type="spellStart"/>
+      <w:r>
+        <w:rPr>
+          <w:rFonts w:ascii="굴림" w:eastAsia="굴림" w:hAnsi="굴림" w:cs="굴림"/>
+          <w:b/>
+          <w:bCs/>
+          <w:kern w:val="0"/>
+          <w:sz w:val="24"/>
+          <w:szCs w:val="24"/>
+        </w:rPr>
+        <w:t>보건직</w:t>
+      </w:r>
+      <w:proofErr w:type="spellEnd"/>
+      <w:r>
+        <w:rPr>
+          <w:rFonts w:ascii="굴림" w:eastAsia="굴림" w:hAnsi="굴림" w:cs="굴림"/>
+          <w:b/>
+          <w:bCs/>
+          <w:kern w:val="0"/>
+          <w:sz w:val="24"/>
+          <w:szCs w:val="24"/>
+        </w:rPr>
+        <w:t xml:space="preserve">, 의료기술직, </w:t>
+      </w:r>
+      <w:proofErr w:type="spellStart"/>
+      <w:r>
+        <w:rPr>
+          <w:rFonts w:ascii="굴림" w:eastAsia="굴림" w:hAnsi="굴림" w:cs="굴림"/>
+          <w:b/>
+          <w:bCs/>
+          <w:kern w:val="0"/>
+          <w:sz w:val="24"/>
+          <w:szCs w:val="24"/>
+        </w:rPr>
+        <w:t>간호직</w:t>
+      </w:r>
+      <w:proofErr w:type="spellEnd"/>
+    </w:p>
+    <w:p>
+      <w:pPr>
+        <w:widowControl/>
+        <w:wordWrap/>
+        <w:autoSpaceDE/>
+        <w:autoSpaceDN/>
+        <w:spacing w:before="100" w:beforeAutospacing="1" w:after="100" w:afterAutospacing="1" w:line="240" w:lineRule="auto"/>
+        <w:jc w:val="left"/>
+        <w:rPr>
+          <w:rFonts w:ascii="굴림" w:eastAsia="굴림" w:hAnsi="굴림" w:cs="굴림"/>
+          <w:kern w:val="0"/>
+          <w:sz w:val="24"/>
+          <w:szCs w:val="24"/>
+        </w:rPr>
+      </w:pPr>
+      <w:r>
+        <w:rPr>
+          <w:rFonts w:ascii="굴림" w:eastAsia="굴림" w:hAnsi="굴림" w:cs="굴림"/>
+          <w:kern w:val="0"/>
+          <w:sz w:val="24"/>
+          <w:szCs w:val="24"/>
+        </w:rPr>
+        <w:t xml:space="preserve">이 직렬들은 </w:t>
+      </w:r>
+      <w:r>
+        <w:rPr>
+          <w:rFonts w:ascii="굴림" w:eastAsia="굴림" w:hAnsi="굴림" w:cs="굴림"/>
+          <w:b/>
+          <w:bCs/>
+          <w:kern w:val="0"/>
+          <w:sz w:val="24"/>
+          <w:szCs w:val="24"/>
+        </w:rPr>
+        <w:t>보건 관련 부서들</w:t>
+      </w:r>
+      <w:r>
+        <w:rPr>
+          <w:rFonts w:ascii="굴림" w:eastAsia="굴림" w:hAnsi="굴림" w:cs="굴림"/>
+          <w:kern w:val="0"/>
+          <w:sz w:val="24"/>
+          <w:szCs w:val="24"/>
+        </w:rPr>
+        <w:t>에서 필요합니다. 예를 들어:</w:t>
+      </w:r>
+    </w:p>
+    <w:p>
+      <w:pPr>
+        <w:widowControl/>
+        <w:numPr>
+          <w:ilvl w:val="0"/>
+          <w:numId w:val="20"/>
+        </w:numPr>
+        <w:wordWrap/>
+        <w:autoSpaceDE/>
+        <w:autoSpaceDN/>
+        <w:spacing w:before="100" w:beforeAutospacing="1" w:after="100" w:afterAutospacing="1" w:line="240" w:lineRule="auto"/>
+        <w:jc w:val="left"/>
+        <w:rPr>
+          <w:rFonts w:ascii="굴림" w:eastAsia="굴림" w:hAnsi="굴림" w:cs="굴림"/>
+          <w:kern w:val="0"/>
+          <w:sz w:val="24"/>
+          <w:szCs w:val="24"/>
+        </w:rPr>
+      </w:pPr>
+      <w:r>
+        <w:rPr>
+          <w:rFonts w:ascii="굴림" w:eastAsia="굴림" w:hAnsi="굴림" w:cs="굴림"/>
+          <w:b/>
+          <w:bCs/>
+          <w:kern w:val="0"/>
+          <w:sz w:val="24"/>
+          <w:szCs w:val="24"/>
+        </w:rPr>
+        <w:lastRenderedPageBreak/>
+        <w:t>보건행정과</w:t>
+      </w:r>
+      <w:r>
+        <w:rPr>
+          <w:rFonts w:ascii="굴림" w:eastAsia="굴림" w:hAnsi="굴림" w:cs="굴림"/>
+          <w:kern w:val="0"/>
+          <w:sz w:val="24"/>
+          <w:szCs w:val="24"/>
+        </w:rPr>
+        <w:t xml:space="preserve">, </w:t>
+      </w:r>
+      <w:r>
+        <w:rPr>
+          <w:rFonts w:ascii="굴림" w:eastAsia="굴림" w:hAnsi="굴림" w:cs="굴림"/>
+          <w:b/>
+          <w:bCs/>
+          <w:kern w:val="0"/>
+          <w:sz w:val="24"/>
+          <w:szCs w:val="24"/>
+        </w:rPr>
+        <w:t>건강증진과</w:t>
+      </w:r>
+      <w:r>
+        <w:rPr>
+          <w:rFonts w:ascii="굴림" w:eastAsia="굴림" w:hAnsi="굴림" w:cs="굴림"/>
+          <w:kern w:val="0"/>
+          <w:sz w:val="24"/>
+          <w:szCs w:val="24"/>
+        </w:rPr>
+        <w:t xml:space="preserve">, </w:t>
+      </w:r>
+      <w:proofErr w:type="spellStart"/>
+      <w:r>
+        <w:rPr>
+          <w:rFonts w:ascii="굴림" w:eastAsia="굴림" w:hAnsi="굴림" w:cs="굴림"/>
+          <w:b/>
+          <w:bCs/>
+          <w:kern w:val="0"/>
+          <w:sz w:val="24"/>
+          <w:szCs w:val="24"/>
+        </w:rPr>
+        <w:t>감염병관리과</w:t>
+      </w:r>
+      <w:proofErr w:type="spellEnd"/>
+      <w:r>
+        <w:rPr>
+          <w:rFonts w:ascii="굴림" w:eastAsia="굴림" w:hAnsi="굴림" w:cs="굴림"/>
+          <w:kern w:val="0"/>
+          <w:sz w:val="24"/>
+          <w:szCs w:val="24"/>
+        </w:rPr>
+        <w:t xml:space="preserve"> 등은 </w:t>
+      </w:r>
+      <w:proofErr w:type="spellStart"/>
+      <w:r>
+        <w:rPr>
+          <w:rFonts w:ascii="굴림" w:eastAsia="굴림" w:hAnsi="굴림" w:cs="굴림"/>
+          <w:b/>
+          <w:bCs/>
+          <w:kern w:val="0"/>
+          <w:sz w:val="24"/>
+          <w:szCs w:val="24"/>
+        </w:rPr>
+        <w:t>보건직</w:t>
+      </w:r>
+      <w:proofErr w:type="spellEnd"/>
+      <w:r>
+        <w:rPr>
+          <w:rFonts w:ascii="굴림" w:eastAsia="굴림" w:hAnsi="굴림" w:cs="굴림"/>
+          <w:b/>
+          <w:bCs/>
+          <w:kern w:val="0"/>
+          <w:sz w:val="24"/>
+          <w:szCs w:val="24"/>
+        </w:rPr>
+        <w:t>, 의료기술직</w:t>
+      </w:r>
+      <w:r>
+        <w:rPr>
+          <w:rFonts w:ascii="굴림" w:eastAsia="굴림" w:hAnsi="굴림" w:cs="굴림"/>
+          <w:kern w:val="0"/>
+          <w:sz w:val="24"/>
+          <w:szCs w:val="24"/>
+        </w:rPr>
+        <w:t xml:space="preserve"> 공무원들이 필요한 부서입니다.</w:t>
+      </w:r>
+    </w:p>
+    <w:p>
+      <w:pPr>
+        <w:widowControl/>
+        <w:wordWrap/>
+        <w:autoSpaceDE/>
+        <w:autoSpaceDN/>
+        <w:spacing w:before="100" w:beforeAutospacing="1" w:after="100" w:afterAutospacing="1" w:line="240" w:lineRule="auto"/>
+        <w:jc w:val="left"/>
+        <w:outlineLvl w:val="3"/>
+        <w:rPr>
+          <w:rFonts w:ascii="굴림" w:eastAsia="굴림" w:hAnsi="굴림" w:cs="굴림"/>
+          <w:b/>
+          <w:bCs/>
+          <w:kern w:val="0"/>
+          <w:sz w:val="24"/>
+          <w:szCs w:val="24"/>
+        </w:rPr>
+      </w:pPr>
+      <w:r>
+        <w:rPr>
+          <w:rFonts w:ascii="굴림" w:eastAsia="굴림" w:hAnsi="굴림" w:cs="굴림"/>
+          <w:b/>
+          <w:bCs/>
+          <w:kern w:val="0"/>
+          <w:sz w:val="24"/>
+          <w:szCs w:val="24"/>
+        </w:rPr>
+        <w:t xml:space="preserve">2.7. </w:t>
+      </w:r>
+      <w:proofErr w:type="spellStart"/>
+      <w:r>
+        <w:rPr>
+          <w:rFonts w:ascii="굴림" w:eastAsia="굴림" w:hAnsi="굴림" w:cs="굴림"/>
+          <w:b/>
+          <w:bCs/>
+          <w:kern w:val="0"/>
+          <w:sz w:val="24"/>
+          <w:szCs w:val="24"/>
+        </w:rPr>
+        <w:t>시설직</w:t>
+      </w:r>
+      <w:proofErr w:type="spellEnd"/>
+    </w:p>
+    <w:p>
+      <w:pPr>
+        <w:widowControl/>
+        <w:wordWrap/>
+        <w:autoSpaceDE/>
+        <w:autoSpaceDN/>
+        <w:spacing w:before="100" w:beforeAutospacing="1" w:after="100" w:afterAutospacing="1" w:line="240" w:lineRule="auto"/>
+        <w:jc w:val="left"/>
+        <w:rPr>
+          <w:rFonts w:ascii="굴림" w:eastAsia="굴림" w:hAnsi="굴림" w:cs="굴림"/>
+          <w:kern w:val="0"/>
+          <w:sz w:val="24"/>
+          <w:szCs w:val="24"/>
+        </w:rPr>
+      </w:pPr>
+      <w:proofErr w:type="spellStart"/>
+      <w:r>
+        <w:rPr>
+          <w:rFonts w:ascii="굴림" w:eastAsia="굴림" w:hAnsi="굴림" w:cs="굴림"/>
+          <w:kern w:val="0"/>
+          <w:sz w:val="24"/>
+          <w:szCs w:val="24"/>
+        </w:rPr>
+        <w:t>시설직은</w:t>
+      </w:r>
+      <w:proofErr w:type="spellEnd"/>
+      <w:r>
+        <w:rPr>
+          <w:rFonts w:ascii="굴림" w:eastAsia="굴림" w:hAnsi="굴림" w:cs="굴림"/>
+          <w:kern w:val="0"/>
+          <w:sz w:val="24"/>
+          <w:szCs w:val="24"/>
+        </w:rPr>
+        <w:t xml:space="preserve"> </w:t>
+      </w:r>
+      <w:r>
+        <w:rPr>
+          <w:rFonts w:ascii="굴림" w:eastAsia="굴림" w:hAnsi="굴림" w:cs="굴림"/>
+          <w:b/>
+          <w:bCs/>
+          <w:kern w:val="0"/>
+          <w:sz w:val="24"/>
+          <w:szCs w:val="24"/>
+        </w:rPr>
+        <w:t>도시 인프라 관리</w:t>
+      </w:r>
+      <w:r>
+        <w:rPr>
+          <w:rFonts w:ascii="굴림" w:eastAsia="굴림" w:hAnsi="굴림" w:cs="굴림"/>
+          <w:kern w:val="0"/>
+          <w:sz w:val="24"/>
+          <w:szCs w:val="24"/>
+        </w:rPr>
+        <w:t xml:space="preserve">나 </w:t>
+      </w:r>
+      <w:r>
+        <w:rPr>
+          <w:rFonts w:ascii="굴림" w:eastAsia="굴림" w:hAnsi="굴림" w:cs="굴림"/>
+          <w:b/>
+          <w:bCs/>
+          <w:kern w:val="0"/>
+          <w:sz w:val="24"/>
+          <w:szCs w:val="24"/>
+        </w:rPr>
+        <w:t>시설 관련 부서</w:t>
+      </w:r>
+      <w:r>
+        <w:rPr>
+          <w:rFonts w:ascii="굴림" w:eastAsia="굴림" w:hAnsi="굴림" w:cs="굴림"/>
+          <w:kern w:val="0"/>
+          <w:sz w:val="24"/>
+          <w:szCs w:val="24"/>
+        </w:rPr>
+        <w:t>에 배치됩니다. 예를 들어:</w:t>
+      </w:r>
+    </w:p>
+    <w:p>
+      <w:pPr>
+        <w:widowControl/>
+        <w:numPr>
+          <w:ilvl w:val="0"/>
+          <w:numId w:val="21"/>
+        </w:numPr>
+        <w:wordWrap/>
+        <w:autoSpaceDE/>
+        <w:autoSpaceDN/>
+        <w:spacing w:before="100" w:beforeAutospacing="1" w:after="100" w:afterAutospacing="1" w:line="240" w:lineRule="auto"/>
+        <w:jc w:val="left"/>
+        <w:rPr>
+          <w:rFonts w:ascii="굴림" w:eastAsia="굴림" w:hAnsi="굴림" w:cs="굴림"/>
+          <w:kern w:val="0"/>
+          <w:sz w:val="24"/>
+          <w:szCs w:val="24"/>
+        </w:rPr>
+      </w:pPr>
+      <w:proofErr w:type="spellStart"/>
+      <w:r>
+        <w:rPr>
+          <w:rFonts w:ascii="굴림" w:eastAsia="굴림" w:hAnsi="굴림" w:cs="굴림"/>
+          <w:b/>
+          <w:bCs/>
+          <w:kern w:val="0"/>
+          <w:sz w:val="24"/>
+          <w:szCs w:val="24"/>
+        </w:rPr>
+        <w:t>도시미화과</w:t>
+      </w:r>
+      <w:proofErr w:type="spellEnd"/>
+      <w:r>
+        <w:rPr>
+          <w:rFonts w:ascii="굴림" w:eastAsia="굴림" w:hAnsi="굴림" w:cs="굴림"/>
+          <w:kern w:val="0"/>
+          <w:sz w:val="24"/>
+          <w:szCs w:val="24"/>
+        </w:rPr>
+        <w:t xml:space="preserve">, </w:t>
+      </w:r>
+      <w:proofErr w:type="spellStart"/>
+      <w:r>
+        <w:rPr>
+          <w:rFonts w:ascii="굴림" w:eastAsia="굴림" w:hAnsi="굴림" w:cs="굴림"/>
+          <w:b/>
+          <w:bCs/>
+          <w:kern w:val="0"/>
+          <w:sz w:val="24"/>
+          <w:szCs w:val="24"/>
+        </w:rPr>
+        <w:t>빛가람시설관리사업소</w:t>
+      </w:r>
+      <w:proofErr w:type="spellEnd"/>
+      <w:r>
+        <w:rPr>
+          <w:rFonts w:ascii="굴림" w:eastAsia="굴림" w:hAnsi="굴림" w:cs="굴림"/>
+          <w:kern w:val="0"/>
+          <w:sz w:val="24"/>
+          <w:szCs w:val="24"/>
+        </w:rPr>
+        <w:t xml:space="preserve"> 등은 </w:t>
+      </w:r>
+      <w:proofErr w:type="spellStart"/>
+      <w:r>
+        <w:rPr>
+          <w:rFonts w:ascii="굴림" w:eastAsia="굴림" w:hAnsi="굴림" w:cs="굴림"/>
+          <w:b/>
+          <w:bCs/>
+          <w:kern w:val="0"/>
+          <w:sz w:val="24"/>
+          <w:szCs w:val="24"/>
+        </w:rPr>
+        <w:t>시설직</w:t>
+      </w:r>
+      <w:proofErr w:type="spellEnd"/>
+      <w:r>
+        <w:rPr>
+          <w:rFonts w:ascii="굴림" w:eastAsia="굴림" w:hAnsi="굴림" w:cs="굴림"/>
+          <w:kern w:val="0"/>
+          <w:sz w:val="24"/>
+          <w:szCs w:val="24"/>
+        </w:rPr>
+        <w:t xml:space="preserve"> 공무원이 필요한 부서입니다.</w:t>
+      </w:r>
+    </w:p>
+    <w:p>
+      <w:pPr>
+        <w:widowControl/>
+        <w:wordWrap/>
+        <w:autoSpaceDE/>
+        <w:autoSpaceDN/>
+        <w:spacing w:before="100" w:beforeAutospacing="1" w:after="100" w:afterAutospacing="1" w:line="240" w:lineRule="auto"/>
+        <w:jc w:val="left"/>
+        <w:outlineLvl w:val="3"/>
+        <w:rPr>
+          <w:rFonts w:ascii="굴림" w:eastAsia="굴림" w:hAnsi="굴림" w:cs="굴림"/>
+          <w:b/>
+          <w:bCs/>
+          <w:kern w:val="0"/>
+          <w:sz w:val="24"/>
+          <w:szCs w:val="24"/>
+        </w:rPr>
+      </w:pPr>
+      <w:r>
+        <w:rPr>
+          <w:rFonts w:ascii="굴림" w:eastAsia="굴림" w:hAnsi="굴림" w:cs="굴림"/>
+          <w:b/>
+          <w:bCs/>
+          <w:kern w:val="0"/>
+          <w:sz w:val="24"/>
+          <w:szCs w:val="24"/>
+        </w:rPr>
+        <w:t>2.8. 기타 직렬 (</w:t>
+      </w:r>
+      <w:proofErr w:type="spellStart"/>
+      <w:r>
+        <w:rPr>
+          <w:rFonts w:ascii="굴림" w:eastAsia="굴림" w:hAnsi="굴림" w:cs="굴림"/>
+          <w:b/>
+          <w:bCs/>
+          <w:kern w:val="0"/>
+          <w:sz w:val="24"/>
+          <w:szCs w:val="24"/>
+        </w:rPr>
+        <w:t>녹지직</w:t>
+      </w:r>
+      <w:proofErr w:type="spellEnd"/>
+      <w:r>
+        <w:rPr>
+          <w:rFonts w:ascii="굴림" w:eastAsia="굴림" w:hAnsi="굴림" w:cs="굴림"/>
+          <w:b/>
+          <w:bCs/>
+          <w:kern w:val="0"/>
+          <w:sz w:val="24"/>
+          <w:szCs w:val="24"/>
+        </w:rPr>
+        <w:t xml:space="preserve">, </w:t>
+      </w:r>
+      <w:proofErr w:type="spellStart"/>
+      <w:r>
+        <w:rPr>
+          <w:rFonts w:ascii="굴림" w:eastAsia="굴림" w:hAnsi="굴림" w:cs="굴림"/>
+          <w:b/>
+          <w:bCs/>
+          <w:kern w:val="0"/>
+          <w:sz w:val="24"/>
+          <w:szCs w:val="24"/>
+        </w:rPr>
+        <w:t>공업직</w:t>
+      </w:r>
+      <w:proofErr w:type="spellEnd"/>
+      <w:r>
+        <w:rPr>
+          <w:rFonts w:ascii="굴림" w:eastAsia="굴림" w:hAnsi="굴림" w:cs="굴림"/>
+          <w:b/>
+          <w:bCs/>
+          <w:kern w:val="0"/>
+          <w:sz w:val="24"/>
+          <w:szCs w:val="24"/>
+        </w:rPr>
+        <w:t xml:space="preserve"> 등)</w:t>
+      </w:r>
+    </w:p>
+    <w:p>
+      <w:pPr>
+        <w:widowControl/>
+        <w:numPr>
+          <w:ilvl w:val="0"/>
+          <w:numId w:val="22"/>
+        </w:numPr>
+        <w:wordWrap/>
+        <w:autoSpaceDE/>
+        <w:autoSpaceDN/>
+        <w:spacing w:before="100" w:beforeAutospacing="1" w:after="100" w:afterAutospacing="1" w:line="240" w:lineRule="auto"/>
+        <w:jc w:val="left"/>
+        <w:rPr>
+          <w:rFonts w:ascii="굴림" w:eastAsia="굴림" w:hAnsi="굴림" w:cs="굴림"/>
+          <w:kern w:val="0"/>
+          <w:sz w:val="24"/>
+          <w:szCs w:val="24"/>
+        </w:rPr>
+      </w:pPr>
+      <w:proofErr w:type="spellStart"/>
+      <w:r>
+        <w:rPr>
+          <w:rFonts w:ascii="굴림" w:eastAsia="굴림" w:hAnsi="굴림" w:cs="굴림"/>
+          <w:b/>
+          <w:bCs/>
+          <w:kern w:val="0"/>
+          <w:sz w:val="24"/>
+          <w:szCs w:val="24"/>
+        </w:rPr>
+        <w:t>녹지직</w:t>
+      </w:r>
+      <w:r>
+        <w:rPr>
+          <w:rFonts w:ascii="굴림" w:eastAsia="굴림" w:hAnsi="굴림" w:cs="굴림"/>
+          <w:kern w:val="0"/>
+          <w:sz w:val="24"/>
+          <w:szCs w:val="24"/>
+        </w:rPr>
+        <w:t>은</w:t>
+      </w:r>
+      <w:proofErr w:type="spellEnd"/>
+      <w:r>
+        <w:rPr>
+          <w:rFonts w:ascii="굴림" w:eastAsia="굴림" w:hAnsi="굴림" w:cs="굴림"/>
+          <w:kern w:val="0"/>
+          <w:sz w:val="24"/>
+          <w:szCs w:val="24"/>
+        </w:rPr>
+        <w:t xml:space="preserve"> </w:t>
+      </w:r>
+      <w:proofErr w:type="spellStart"/>
+      <w:r>
+        <w:rPr>
+          <w:rFonts w:ascii="굴림" w:eastAsia="굴림" w:hAnsi="굴림" w:cs="굴림"/>
+          <w:b/>
+          <w:bCs/>
+          <w:kern w:val="0"/>
+          <w:sz w:val="24"/>
+          <w:szCs w:val="24"/>
+        </w:rPr>
+        <w:t>공원녹지과</w:t>
+      </w:r>
+      <w:r>
+        <w:rPr>
+          <w:rFonts w:ascii="굴림" w:eastAsia="굴림" w:hAnsi="굴림" w:cs="굴림"/>
+          <w:kern w:val="0"/>
+          <w:sz w:val="24"/>
+          <w:szCs w:val="24"/>
+        </w:rPr>
+        <w:t>와</w:t>
+      </w:r>
+      <w:proofErr w:type="spellEnd"/>
+      <w:r>
+        <w:rPr>
+          <w:rFonts w:ascii="굴림" w:eastAsia="굴림" w:hAnsi="굴림" w:cs="굴림"/>
+          <w:kern w:val="0"/>
+          <w:sz w:val="24"/>
+          <w:szCs w:val="24"/>
+        </w:rPr>
+        <w:t xml:space="preserve"> 같은 부서에서 필요합니다.</w:t>
+      </w:r>
+    </w:p>
+    <w:p>
+      <w:pPr>
+        <w:widowControl/>
+        <w:numPr>
+          <w:ilvl w:val="0"/>
+          <w:numId w:val="22"/>
+        </w:numPr>
+        <w:wordWrap/>
+        <w:autoSpaceDE/>
+        <w:autoSpaceDN/>
+        <w:spacing w:before="100" w:beforeAutospacing="1" w:after="100" w:afterAutospacing="1" w:line="240" w:lineRule="auto"/>
+        <w:jc w:val="left"/>
+        <w:rPr>
+          <w:rFonts w:ascii="굴림" w:eastAsia="굴림" w:hAnsi="굴림" w:cs="굴림"/>
+          <w:kern w:val="0"/>
+          <w:sz w:val="24"/>
+          <w:szCs w:val="24"/>
+        </w:rPr>
+      </w:pPr>
+      <w:proofErr w:type="spellStart"/>
+      <w:r>
+        <w:rPr>
+          <w:rFonts w:ascii="굴림" w:eastAsia="굴림" w:hAnsi="굴림" w:cs="굴림"/>
+          <w:b/>
+          <w:bCs/>
+          <w:kern w:val="0"/>
+          <w:sz w:val="24"/>
+          <w:szCs w:val="24"/>
+        </w:rPr>
+        <w:t>공업직</w:t>
+      </w:r>
+      <w:r>
+        <w:rPr>
+          <w:rFonts w:ascii="굴림" w:eastAsia="굴림" w:hAnsi="굴림" w:cs="굴림"/>
+          <w:kern w:val="0"/>
+          <w:sz w:val="24"/>
+          <w:szCs w:val="24"/>
+        </w:rPr>
+        <w:t>은</w:t>
+      </w:r>
+      <w:proofErr w:type="spellEnd"/>
+      <w:r>
+        <w:rPr>
+          <w:rFonts w:ascii="굴림" w:eastAsia="굴림" w:hAnsi="굴림" w:cs="굴림"/>
+          <w:kern w:val="0"/>
+          <w:sz w:val="24"/>
+          <w:szCs w:val="24"/>
+        </w:rPr>
+        <w:t xml:space="preserve"> </w:t>
+      </w:r>
+      <w:r>
+        <w:rPr>
+          <w:rFonts w:ascii="굴림" w:eastAsia="굴림" w:hAnsi="굴림" w:cs="굴림"/>
+          <w:b/>
+          <w:bCs/>
+          <w:kern w:val="0"/>
+          <w:sz w:val="24"/>
+          <w:szCs w:val="24"/>
+        </w:rPr>
+        <w:t>건설과</w:t>
+      </w:r>
+      <w:r>
+        <w:rPr>
+          <w:rFonts w:ascii="굴림" w:eastAsia="굴림" w:hAnsi="굴림" w:cs="굴림"/>
+          <w:kern w:val="0"/>
+          <w:sz w:val="24"/>
+          <w:szCs w:val="24"/>
+        </w:rPr>
+        <w:t xml:space="preserve">, </w:t>
+      </w:r>
+      <w:proofErr w:type="spellStart"/>
+      <w:r>
+        <w:rPr>
+          <w:rFonts w:ascii="굴림" w:eastAsia="굴림" w:hAnsi="굴림" w:cs="굴림"/>
+          <w:b/>
+          <w:bCs/>
+          <w:kern w:val="0"/>
+          <w:sz w:val="24"/>
+          <w:szCs w:val="24"/>
+        </w:rPr>
+        <w:t>기술지원과</w:t>
+      </w:r>
+      <w:r>
+        <w:rPr>
+          <w:rFonts w:ascii="굴림" w:eastAsia="굴림" w:hAnsi="굴림" w:cs="굴림"/>
+          <w:kern w:val="0"/>
+          <w:sz w:val="24"/>
+          <w:szCs w:val="24"/>
+        </w:rPr>
+        <w:t>와</w:t>
+      </w:r>
+      <w:proofErr w:type="spellEnd"/>
+      <w:r>
+        <w:rPr>
+          <w:rFonts w:ascii="굴림" w:eastAsia="굴림" w:hAnsi="굴림" w:cs="굴림"/>
+          <w:kern w:val="0"/>
+          <w:sz w:val="24"/>
+          <w:szCs w:val="24"/>
+        </w:rPr>
+        <w:t xml:space="preserve"> 같은 부서에서 배치됩니다.</w:t>
+      </w:r>
+    </w:p>
+    <w:p>
+      <w:pPr>
+        <w:widowControl/>
+        <w:wordWrap/>
+        <w:autoSpaceDE/>
+        <w:autoSpaceDN/>
+        <w:spacing w:before="100" w:beforeAutospacing="1" w:after="100" w:afterAutospacing="1" w:line="240" w:lineRule="auto"/>
+        <w:jc w:val="left"/>
+        <w:outlineLvl w:val="2"/>
+        <w:rPr>
+          <w:rFonts w:ascii="굴림" w:eastAsia="굴림" w:hAnsi="굴림" w:cs="굴림"/>
+          <w:b/>
+          <w:bCs/>
+          <w:kern w:val="0"/>
+          <w:sz w:val="27"/>
+          <w:szCs w:val="27"/>
+        </w:rPr>
+      </w:pPr>
+      <w:r>
+        <w:rPr>
+          <w:rFonts w:ascii="굴림" w:eastAsia="굴림" w:hAnsi="굴림" w:cs="굴림"/>
+          <w:b/>
+          <w:bCs/>
+          <w:kern w:val="0"/>
+          <w:sz w:val="27"/>
+          <w:szCs w:val="27"/>
+        </w:rPr>
+        <w:t>3. 배치 방식의 경제학적 근거</w:t>
+      </w:r>
+    </w:p>
+    <w:p>
+      <w:pPr>
+        <w:widowControl/>
+        <w:wordWrap/>
+        <w:autoSpaceDE/>
+        <w:autoSpaceDN/>
+        <w:spacing w:before="100" w:beforeAutospacing="1" w:after="100" w:afterAutospacing="1" w:line="240" w:lineRule="auto"/>
+        <w:jc w:val="left"/>
+        <w:rPr>
+          <w:rFonts w:ascii="굴림" w:eastAsia="굴림" w:hAnsi="굴림" w:cs="굴림"/>
+          <w:kern w:val="0"/>
+          <w:sz w:val="24"/>
+          <w:szCs w:val="24"/>
+        </w:rPr>
+      </w:pPr>
+      <w:r>
+        <w:rPr>
+          <w:rFonts w:ascii="굴림" w:eastAsia="굴림" w:hAnsi="굴림" w:cs="굴림"/>
+          <w:kern w:val="0"/>
+          <w:sz w:val="24"/>
+          <w:szCs w:val="24"/>
+        </w:rPr>
+        <w:t xml:space="preserve">위의 배치는 </w:t>
+      </w:r>
+      <w:r>
+        <w:rPr>
+          <w:rFonts w:ascii="굴림" w:eastAsia="굴림" w:hAnsi="굴림" w:cs="굴림"/>
+          <w:b/>
+          <w:bCs/>
+          <w:kern w:val="0"/>
+          <w:sz w:val="24"/>
+          <w:szCs w:val="24"/>
+        </w:rPr>
+        <w:t>업무 특성과 전문성</w:t>
+      </w:r>
+      <w:r>
+        <w:rPr>
+          <w:rFonts w:ascii="굴림" w:eastAsia="굴림" w:hAnsi="굴림" w:cs="굴림"/>
+          <w:kern w:val="0"/>
+          <w:sz w:val="24"/>
+          <w:szCs w:val="24"/>
+        </w:rPr>
+        <w:t xml:space="preserve">을 기준으로 배치된 것입니다. 각 부서는 특화된 역할을 수행해야 하기 때문에 그에 맞는 직렬의 공무원을 배치하는 것이 </w:t>
+      </w:r>
+      <w:r>
+        <w:rPr>
+          <w:rFonts w:ascii="굴림" w:eastAsia="굴림" w:hAnsi="굴림" w:cs="굴림"/>
+          <w:b/>
+          <w:bCs/>
+          <w:kern w:val="0"/>
+          <w:sz w:val="24"/>
+          <w:szCs w:val="24"/>
+        </w:rPr>
+        <w:t>효율적</w:t>
+      </w:r>
+      <w:r>
+        <w:rPr>
+          <w:rFonts w:ascii="굴림" w:eastAsia="굴림" w:hAnsi="굴림" w:cs="굴림"/>
+          <w:kern w:val="0"/>
+          <w:sz w:val="24"/>
+          <w:szCs w:val="24"/>
+        </w:rPr>
+        <w:t>입니다.</w:t>
+      </w:r>
+    </w:p>
+    <w:p>
+      <w:pPr>
+        <w:widowControl/>
+        <w:numPr>
+          <w:ilvl w:val="0"/>
+          <w:numId w:val="23"/>
+        </w:numPr>
+        <w:wordWrap/>
+        <w:autoSpaceDE/>
+        <w:autoSpaceDN/>
+        <w:spacing w:before="100" w:beforeAutospacing="1" w:after="100" w:afterAutospacing="1" w:line="240" w:lineRule="auto"/>
+        <w:jc w:val="left"/>
+        <w:rPr>
+          <w:rFonts w:ascii="굴림" w:eastAsia="굴림" w:hAnsi="굴림" w:cs="굴림"/>
+          <w:kern w:val="0"/>
+          <w:sz w:val="24"/>
+          <w:szCs w:val="24"/>
+        </w:rPr>
+      </w:pPr>
+      <w:r>
+        <w:rPr>
+          <w:rFonts w:ascii="굴림" w:eastAsia="굴림" w:hAnsi="굴림" w:cs="굴림"/>
+          <w:b/>
+          <w:bCs/>
+          <w:kern w:val="0"/>
+          <w:sz w:val="24"/>
+          <w:szCs w:val="24"/>
+        </w:rPr>
+        <w:t>효율성 원칙</w:t>
+      </w:r>
+      <w:r>
+        <w:rPr>
+          <w:rFonts w:ascii="굴림" w:eastAsia="굴림" w:hAnsi="굴림" w:cs="굴림"/>
+          <w:kern w:val="0"/>
+          <w:sz w:val="24"/>
+          <w:szCs w:val="24"/>
+        </w:rPr>
+        <w:t xml:space="preserve">: 각 부서의 주요 업무에 적합한 직렬을 배치하여 부서가 원활히 기능하도록 합니다. 예를 들어, </w:t>
+      </w:r>
+      <w:proofErr w:type="spellStart"/>
+      <w:r>
+        <w:rPr>
+          <w:rFonts w:ascii="굴림" w:eastAsia="굴림" w:hAnsi="굴림" w:cs="굴림"/>
+          <w:b/>
+          <w:bCs/>
+          <w:kern w:val="0"/>
+          <w:sz w:val="24"/>
+          <w:szCs w:val="24"/>
+        </w:rPr>
+        <w:t>농업직</w:t>
+      </w:r>
+      <w:proofErr w:type="spellEnd"/>
+      <w:r>
+        <w:rPr>
+          <w:rFonts w:ascii="굴림" w:eastAsia="굴림" w:hAnsi="굴림" w:cs="굴림"/>
+          <w:kern w:val="0"/>
+          <w:sz w:val="24"/>
+          <w:szCs w:val="24"/>
+        </w:rPr>
+        <w:t xml:space="preserve"> 공무원은 </w:t>
+      </w:r>
+      <w:r>
+        <w:rPr>
+          <w:rFonts w:ascii="굴림" w:eastAsia="굴림" w:hAnsi="굴림" w:cs="굴림"/>
+          <w:b/>
+          <w:bCs/>
+          <w:kern w:val="0"/>
+          <w:sz w:val="24"/>
+          <w:szCs w:val="24"/>
+        </w:rPr>
+        <w:t>농업 관련 부서</w:t>
+      </w:r>
+      <w:r>
+        <w:rPr>
+          <w:rFonts w:ascii="굴림" w:eastAsia="굴림" w:hAnsi="굴림" w:cs="굴림"/>
+          <w:kern w:val="0"/>
+          <w:sz w:val="24"/>
+          <w:szCs w:val="24"/>
+        </w:rPr>
+        <w:t xml:space="preserve">에 배치되고, </w:t>
+      </w:r>
+      <w:r>
+        <w:rPr>
+          <w:rFonts w:ascii="굴림" w:eastAsia="굴림" w:hAnsi="굴림" w:cs="굴림"/>
+          <w:b/>
+          <w:bCs/>
+          <w:kern w:val="0"/>
+          <w:sz w:val="24"/>
+          <w:szCs w:val="24"/>
+        </w:rPr>
+        <w:t>행정직</w:t>
+      </w:r>
+      <w:r>
+        <w:rPr>
+          <w:rFonts w:ascii="굴림" w:eastAsia="굴림" w:hAnsi="굴림" w:cs="굴림"/>
+          <w:kern w:val="0"/>
+          <w:sz w:val="24"/>
+          <w:szCs w:val="24"/>
+        </w:rPr>
+        <w:t>은 거의 모든 부서에서 필수적으로 필요합니다.</w:t>
+      </w:r>
+    </w:p>
+    <w:p>
+      <w:pPr>
+        <w:widowControl/>
+        <w:numPr>
+          <w:ilvl w:val="0"/>
+          <w:numId w:val="23"/>
+        </w:numPr>
+        <w:wordWrap/>
+        <w:autoSpaceDE/>
+        <w:autoSpaceDN/>
+        <w:spacing w:before="100" w:beforeAutospacing="1" w:after="100" w:afterAutospacing="1" w:line="240" w:lineRule="auto"/>
+        <w:jc w:val="left"/>
+        <w:rPr>
+          <w:rFonts w:ascii="굴림" w:eastAsia="굴림" w:hAnsi="굴림" w:cs="굴림"/>
+          <w:kern w:val="0"/>
+          <w:sz w:val="24"/>
+          <w:szCs w:val="24"/>
+        </w:rPr>
+      </w:pPr>
+      <w:r>
+        <w:rPr>
+          <w:rFonts w:ascii="굴림" w:eastAsia="굴림" w:hAnsi="굴림" w:cs="굴림"/>
+          <w:b/>
+          <w:bCs/>
+          <w:kern w:val="0"/>
+          <w:sz w:val="24"/>
+          <w:szCs w:val="24"/>
+        </w:rPr>
+        <w:t>전문성의 필요</w:t>
+      </w:r>
+      <w:r>
+        <w:rPr>
+          <w:rFonts w:ascii="굴림" w:eastAsia="굴림" w:hAnsi="굴림" w:cs="굴림"/>
+          <w:kern w:val="0"/>
+          <w:sz w:val="24"/>
+          <w:szCs w:val="24"/>
+        </w:rPr>
+        <w:t>: 각 부서가 특정 분야에서 전문적인 업무를 처리해야 하기 때문에, 그 분야에 적합한 직렬을 배치합니다.</w:t>
+      </w:r>
+    </w:p>
+    <w:p>
+      <w:pPr>
+        <w:widowControl/>
+        <w:numPr>
+          <w:ilvl w:val="0"/>
+          <w:numId w:val="23"/>
+        </w:numPr>
+        <w:wordWrap/>
+        <w:autoSpaceDE/>
+        <w:autoSpaceDN/>
+        <w:spacing w:before="100" w:beforeAutospacing="1" w:after="100" w:afterAutospacing="1" w:line="240" w:lineRule="auto"/>
+        <w:jc w:val="left"/>
+        <w:rPr>
+          <w:rFonts w:ascii="굴림" w:eastAsia="굴림" w:hAnsi="굴림" w:cs="굴림"/>
+          <w:kern w:val="0"/>
+          <w:sz w:val="24"/>
+          <w:szCs w:val="24"/>
+        </w:rPr>
+      </w:pPr>
+      <w:r>
+        <w:rPr>
+          <w:rFonts w:ascii="굴림" w:eastAsia="굴림" w:hAnsi="굴림" w:cs="굴림"/>
+          <w:b/>
+          <w:bCs/>
+          <w:kern w:val="0"/>
+          <w:sz w:val="24"/>
+          <w:szCs w:val="24"/>
+        </w:rPr>
+        <w:t>업무 특성</w:t>
+      </w:r>
+      <w:r>
+        <w:rPr>
+          <w:rFonts w:ascii="굴림" w:eastAsia="굴림" w:hAnsi="굴림" w:cs="굴림"/>
+          <w:kern w:val="0"/>
+          <w:sz w:val="24"/>
+          <w:szCs w:val="24"/>
+        </w:rPr>
+        <w:t>: 각 직렬이 수행할 수 있는 업무의 종류가 다르기 때문에, 이를 고려한 배치가 이루어집니다.</w:t>
+      </w:r>
+    </w:p>
+    <w:p>
+      <w:pPr>
+        <w:widowControl/>
+        <w:wordWrap/>
+        <w:autoSpaceDE/>
+        <w:autoSpaceDN/>
+        <w:spacing w:before="100" w:beforeAutospacing="1" w:after="100" w:afterAutospacing="1" w:line="240" w:lineRule="auto"/>
+        <w:jc w:val="left"/>
+        <w:rPr>
+          <w:rFonts w:ascii="굴림" w:eastAsia="굴림" w:hAnsi="굴림" w:cs="굴림"/>
+          <w:kern w:val="0"/>
+          <w:sz w:val="24"/>
+          <w:szCs w:val="24"/>
+        </w:rPr>
+      </w:pPr>
+      <w:r>
+        <w:rPr>
+          <w:rFonts w:ascii="굴림" w:eastAsia="굴림" w:hAnsi="굴림" w:cs="굴림"/>
+          <w:kern w:val="0"/>
+          <w:sz w:val="24"/>
+          <w:szCs w:val="24"/>
+        </w:rPr>
+        <w:t xml:space="preserve">이렇게 각 부서에 적합한 직렬을 배치함으로써 </w:t>
+      </w:r>
+      <w:r>
+        <w:rPr>
+          <w:rFonts w:ascii="굴림" w:eastAsia="굴림" w:hAnsi="굴림" w:cs="굴림"/>
+          <w:b/>
+          <w:bCs/>
+          <w:kern w:val="0"/>
+          <w:sz w:val="24"/>
+          <w:szCs w:val="24"/>
+        </w:rPr>
+        <w:t>업무 효율성</w:t>
+      </w:r>
+      <w:r>
+        <w:rPr>
+          <w:rFonts w:ascii="굴림" w:eastAsia="굴림" w:hAnsi="굴림" w:cs="굴림"/>
+          <w:kern w:val="0"/>
+          <w:sz w:val="24"/>
+          <w:szCs w:val="24"/>
+        </w:rPr>
+        <w:t>을 높이고, 각 부서의 성과를 극대화할 수 있습니다.</w:t>
+      </w:r>
+    </w:p>
+    <w:p>
+      <w:pPr>
+        <w:rPr>
+          <w:rFonts w:hint="eastAsia"/>
+        </w:rPr>
+      </w:pPr>
+    </w:p>
+    <w:p>
+      <w:pPr>
+        <w:rPr>
+          <w:rFonts w:hint="eastAsia"/>
+        </w:rPr>
+      </w:pPr>
+    </w:p>
+    <w:p>
+      <w:pPr>
+        <w:rPr>
+          <w:rFonts w:hint="eastAsia"/>
+        </w:rPr>
+      </w:pPr>
+    </w:p>
+    <w:p>
+      <w:pPr>
+        <w:rPr>
+          <w:rFonts w:hint="eastAsia"/>
+        </w:rPr>
+      </w:pPr>
+    </w:p>
+    <w:p>
+      <w:pPr>
+        <w:widowControl/>
+        <w:wordWrap/>
+        <w:autoSpaceDE/>
+        <w:autoSpaceDN/>
+        <w:spacing w:before="100" w:beforeAutospacing="1" w:after="100" w:afterAutospacing="1" w:line="240" w:lineRule="auto"/>
+        <w:jc w:val="left"/>
+        <w:rPr>
+          <w:rFonts w:ascii="굴림" w:eastAsia="굴림" w:hAnsi="굴림" w:cs="굴림"/>
+          <w:kern w:val="0"/>
+          <w:sz w:val="24"/>
+          <w:szCs w:val="24"/>
+        </w:rPr>
+      </w:pPr>
+      <w:r>
+        <w:rPr>
+          <w:rFonts w:ascii="굴림" w:eastAsia="굴림" w:hAnsi="굴림" w:cs="굴림"/>
+          <w:kern w:val="0"/>
+          <w:sz w:val="24"/>
+          <w:szCs w:val="24"/>
+        </w:rPr>
+        <w:t xml:space="preserve">부서와 직렬 간의 </w:t>
+      </w:r>
+      <w:proofErr w:type="spellStart"/>
+      <w:r>
+        <w:rPr>
+          <w:rFonts w:ascii="굴림" w:eastAsia="굴림" w:hAnsi="굴림" w:cs="굴림"/>
+          <w:kern w:val="0"/>
+          <w:sz w:val="24"/>
+          <w:szCs w:val="24"/>
+        </w:rPr>
+        <w:t>매핑을</w:t>
+      </w:r>
+      <w:proofErr w:type="spellEnd"/>
+      <w:r>
+        <w:rPr>
+          <w:rFonts w:ascii="굴림" w:eastAsia="굴림" w:hAnsi="굴림" w:cs="굴림"/>
+          <w:kern w:val="0"/>
+          <w:sz w:val="24"/>
+          <w:szCs w:val="24"/>
+        </w:rPr>
+        <w:t xml:space="preserve"> 경제학적, 통계적 또는 관리적 근거로 뒷받침하려면, </w:t>
+      </w:r>
+      <w:r>
+        <w:rPr>
+          <w:rFonts w:ascii="굴림" w:eastAsia="굴림" w:hAnsi="굴림" w:cs="굴림"/>
+          <w:b/>
+          <w:bCs/>
+          <w:kern w:val="0"/>
+          <w:sz w:val="24"/>
+          <w:szCs w:val="24"/>
+        </w:rPr>
+        <w:t>업무의 효율성</w:t>
+      </w:r>
+      <w:r>
+        <w:rPr>
+          <w:rFonts w:ascii="굴림" w:eastAsia="굴림" w:hAnsi="굴림" w:cs="굴림"/>
+          <w:kern w:val="0"/>
+          <w:sz w:val="24"/>
+          <w:szCs w:val="24"/>
+        </w:rPr>
+        <w:t xml:space="preserve">, </w:t>
+      </w:r>
+      <w:r>
+        <w:rPr>
+          <w:rFonts w:ascii="굴림" w:eastAsia="굴림" w:hAnsi="굴림" w:cs="굴림"/>
+          <w:b/>
+          <w:bCs/>
+          <w:kern w:val="0"/>
+          <w:sz w:val="24"/>
+          <w:szCs w:val="24"/>
+        </w:rPr>
+        <w:t>조직의 전문화</w:t>
+      </w:r>
+      <w:r>
+        <w:rPr>
+          <w:rFonts w:ascii="굴림" w:eastAsia="굴림" w:hAnsi="굴림" w:cs="굴림"/>
+          <w:kern w:val="0"/>
+          <w:sz w:val="24"/>
+          <w:szCs w:val="24"/>
+        </w:rPr>
+        <w:t xml:space="preserve">, 그리고 </w:t>
+      </w:r>
+      <w:r>
+        <w:rPr>
+          <w:rFonts w:ascii="굴림" w:eastAsia="굴림" w:hAnsi="굴림" w:cs="굴림"/>
+          <w:b/>
+          <w:bCs/>
+          <w:kern w:val="0"/>
+          <w:sz w:val="24"/>
+          <w:szCs w:val="24"/>
+        </w:rPr>
+        <w:t>자원의 최적 배분</w:t>
+      </w:r>
+      <w:r>
+        <w:rPr>
+          <w:rFonts w:ascii="굴림" w:eastAsia="굴림" w:hAnsi="굴림" w:cs="굴림"/>
+          <w:kern w:val="0"/>
+          <w:sz w:val="24"/>
+          <w:szCs w:val="24"/>
+        </w:rPr>
+        <w:t>과 관련된 여러 이론들을 적용할 수 있습니다. 이를 구체적인 논문이나 연구 결과로 지원하는 방식은 일반적으로 다음과 같은 접근을 할 수 있습니다.</w:t>
+      </w:r>
+    </w:p>
+    <w:p>
+      <w:pPr>
+        <w:widowControl/>
+        <w:wordWrap/>
+        <w:autoSpaceDE/>
+        <w:autoSpaceDN/>
+        <w:spacing w:before="100" w:beforeAutospacing="1" w:after="100" w:afterAutospacing="1" w:line="240" w:lineRule="auto"/>
+        <w:jc w:val="left"/>
+        <w:outlineLvl w:val="2"/>
+        <w:rPr>
+          <w:rFonts w:ascii="굴림" w:eastAsia="굴림" w:hAnsi="굴림" w:cs="굴림"/>
+          <w:b/>
+          <w:bCs/>
+          <w:kern w:val="0"/>
+          <w:sz w:val="27"/>
+          <w:szCs w:val="27"/>
+        </w:rPr>
+      </w:pPr>
+      <w:r>
+        <w:rPr>
+          <w:rFonts w:ascii="굴림" w:eastAsia="굴림" w:hAnsi="굴림" w:cs="굴림"/>
+          <w:b/>
+          <w:bCs/>
+          <w:kern w:val="0"/>
+          <w:sz w:val="27"/>
+          <w:szCs w:val="27"/>
+        </w:rPr>
+        <w:lastRenderedPageBreak/>
+        <w:t>1. 효율적 자원 배분 이론 (Resource Allocation Theory)</w:t>
+      </w:r>
+    </w:p>
+    <w:p>
+      <w:pPr>
+        <w:widowControl/>
+        <w:wordWrap/>
+        <w:autoSpaceDE/>
+        <w:autoSpaceDN/>
+        <w:spacing w:before="100" w:beforeAutospacing="1" w:after="100" w:afterAutospacing="1" w:line="240" w:lineRule="auto"/>
+        <w:jc w:val="left"/>
+        <w:rPr>
+          <w:rFonts w:ascii="굴림" w:eastAsia="굴림" w:hAnsi="굴림" w:cs="굴림"/>
+          <w:kern w:val="0"/>
+          <w:sz w:val="24"/>
+          <w:szCs w:val="24"/>
+        </w:rPr>
+      </w:pPr>
+      <w:r>
+        <w:rPr>
+          <w:rFonts w:ascii="굴림" w:eastAsia="굴림" w:hAnsi="굴림" w:cs="굴림"/>
+          <w:kern w:val="0"/>
+          <w:sz w:val="24"/>
+          <w:szCs w:val="24"/>
+        </w:rPr>
+        <w:t xml:space="preserve">이론적으로 </w:t>
+      </w:r>
+      <w:r>
+        <w:rPr>
+          <w:rFonts w:ascii="굴림" w:eastAsia="굴림" w:hAnsi="굴림" w:cs="굴림"/>
+          <w:b/>
+          <w:bCs/>
+          <w:kern w:val="0"/>
+          <w:sz w:val="24"/>
+          <w:szCs w:val="24"/>
+        </w:rPr>
+        <w:t>자원 배분</w:t>
+      </w:r>
+      <w:r>
+        <w:rPr>
+          <w:rFonts w:ascii="굴림" w:eastAsia="굴림" w:hAnsi="굴림" w:cs="굴림"/>
+          <w:kern w:val="0"/>
+          <w:sz w:val="24"/>
+          <w:szCs w:val="24"/>
+        </w:rPr>
+        <w:t xml:space="preserve">은 한정된 자원을 어떻게 최적화하여 분배할지에 대한 문제입니다. 여기서 자원은 </w:t>
+      </w:r>
+      <w:r>
+        <w:rPr>
+          <w:rFonts w:ascii="굴림" w:eastAsia="굴림" w:hAnsi="굴림" w:cs="굴림"/>
+          <w:b/>
+          <w:bCs/>
+          <w:kern w:val="0"/>
+          <w:sz w:val="24"/>
+          <w:szCs w:val="24"/>
+        </w:rPr>
+        <w:t>공무원들의 전문성</w:t>
+      </w:r>
+      <w:r>
+        <w:rPr>
+          <w:rFonts w:ascii="굴림" w:eastAsia="굴림" w:hAnsi="굴림" w:cs="굴림"/>
+          <w:kern w:val="0"/>
+          <w:sz w:val="24"/>
+          <w:szCs w:val="24"/>
+        </w:rPr>
+        <w:t>이 될 수 있습니다. 각 부서에 적합한 직렬을 배치함으로써 각 부서가 더욱 효율적으로 목표를 달성할 수 있도록 돕습니다.</w:t>
+      </w:r>
+    </w:p>
+    <w:p>
+      <w:pPr>
+        <w:widowControl/>
+        <w:numPr>
+          <w:ilvl w:val="0"/>
+          <w:numId w:val="24"/>
+        </w:numPr>
+        <w:wordWrap/>
+        <w:autoSpaceDE/>
+        <w:autoSpaceDN/>
+        <w:spacing w:before="100" w:beforeAutospacing="1" w:after="100" w:afterAutospacing="1" w:line="240" w:lineRule="auto"/>
+        <w:jc w:val="left"/>
+        <w:rPr>
+          <w:rFonts w:ascii="굴림" w:eastAsia="굴림" w:hAnsi="굴림" w:cs="굴림"/>
+          <w:kern w:val="0"/>
+          <w:sz w:val="24"/>
+          <w:szCs w:val="24"/>
+        </w:rPr>
+      </w:pPr>
+      <w:r>
+        <w:rPr>
+          <w:rFonts w:ascii="굴림" w:eastAsia="굴림" w:hAnsi="굴림" w:cs="굴림"/>
+          <w:b/>
+          <w:bCs/>
+          <w:kern w:val="0"/>
+          <w:sz w:val="24"/>
+          <w:szCs w:val="24"/>
+        </w:rPr>
+        <w:t>효율성 극대화</w:t>
+      </w:r>
+      <w:r>
+        <w:rPr>
+          <w:rFonts w:ascii="굴림" w:eastAsia="굴림" w:hAnsi="굴림" w:cs="굴림"/>
+          <w:kern w:val="0"/>
+          <w:sz w:val="24"/>
+          <w:szCs w:val="24"/>
+        </w:rPr>
+        <w:t>: **</w:t>
+      </w:r>
+      <w:proofErr w:type="spellStart"/>
+      <w:r>
+        <w:rPr>
+          <w:rFonts w:ascii="굴림" w:eastAsia="굴림" w:hAnsi="굴림" w:cs="굴림"/>
+          <w:kern w:val="0"/>
+          <w:sz w:val="24"/>
+          <w:szCs w:val="24"/>
+        </w:rPr>
+        <w:t>윌프레드</w:t>
+      </w:r>
+      <w:proofErr w:type="spellEnd"/>
+      <w:r>
+        <w:rPr>
+          <w:rFonts w:ascii="굴림" w:eastAsia="굴림" w:hAnsi="굴림" w:cs="굴림"/>
+          <w:kern w:val="0"/>
+          <w:sz w:val="24"/>
+          <w:szCs w:val="24"/>
+        </w:rPr>
+        <w:t xml:space="preserve"> </w:t>
+      </w:r>
+      <w:proofErr w:type="spellStart"/>
+      <w:r>
+        <w:rPr>
+          <w:rFonts w:ascii="굴림" w:eastAsia="굴림" w:hAnsi="굴림" w:cs="굴림"/>
+          <w:kern w:val="0"/>
+          <w:sz w:val="24"/>
+          <w:szCs w:val="24"/>
+        </w:rPr>
+        <w:t>파렐</w:t>
+      </w:r>
+      <w:proofErr w:type="spellEnd"/>
+      <w:r>
+        <w:rPr>
+          <w:rFonts w:ascii="굴림" w:eastAsia="굴림" w:hAnsi="굴림" w:cs="굴림"/>
+          <w:kern w:val="0"/>
+          <w:sz w:val="24"/>
+          <w:szCs w:val="24"/>
+        </w:rPr>
+        <w:t>(Wilfred Pareto)**의 **</w:t>
+      </w:r>
+      <w:proofErr w:type="spellStart"/>
+      <w:r>
+        <w:rPr>
+          <w:rFonts w:ascii="굴림" w:eastAsia="굴림" w:hAnsi="굴림" w:cs="굴림"/>
+          <w:kern w:val="0"/>
+          <w:sz w:val="24"/>
+          <w:szCs w:val="24"/>
+        </w:rPr>
+        <w:t>파레토</w:t>
+      </w:r>
+      <w:proofErr w:type="spellEnd"/>
+      <w:r>
+        <w:rPr>
+          <w:rFonts w:ascii="굴림" w:eastAsia="굴림" w:hAnsi="굴림" w:cs="굴림"/>
+          <w:kern w:val="0"/>
+          <w:sz w:val="24"/>
+          <w:szCs w:val="24"/>
+        </w:rPr>
+        <w:t xml:space="preserve"> 원칙(Pareto Principle)**에 따라, 일정 자원을 배분할 때 적절한 직렬을 배치함으로써 부서의 성과를 극대화할 수 있다는 논리가 적용될 수 있습니다. 예를 들어, </w:t>
+      </w:r>
+      <w:r>
+        <w:rPr>
+          <w:rFonts w:ascii="굴림" w:eastAsia="굴림" w:hAnsi="굴림" w:cs="굴림"/>
+          <w:b/>
+          <w:bCs/>
+          <w:kern w:val="0"/>
+          <w:sz w:val="24"/>
+          <w:szCs w:val="24"/>
+        </w:rPr>
+        <w:t>행정직</w:t>
+      </w:r>
+      <w:r>
+        <w:rPr>
+          <w:rFonts w:ascii="굴림" w:eastAsia="굴림" w:hAnsi="굴림" w:cs="굴림"/>
+          <w:kern w:val="0"/>
+          <w:sz w:val="24"/>
+          <w:szCs w:val="24"/>
+        </w:rPr>
+        <w:t xml:space="preserve"> 공무원을 </w:t>
+      </w:r>
+      <w:proofErr w:type="spellStart"/>
+      <w:r>
+        <w:rPr>
+          <w:rFonts w:ascii="굴림" w:eastAsia="굴림" w:hAnsi="굴림" w:cs="굴림"/>
+          <w:b/>
+          <w:bCs/>
+          <w:kern w:val="0"/>
+          <w:sz w:val="24"/>
+          <w:szCs w:val="24"/>
+        </w:rPr>
+        <w:t>기획예산실</w:t>
+      </w:r>
+      <w:r>
+        <w:rPr>
+          <w:rFonts w:ascii="굴림" w:eastAsia="굴림" w:hAnsi="굴림" w:cs="굴림"/>
+          <w:kern w:val="0"/>
+          <w:sz w:val="24"/>
+          <w:szCs w:val="24"/>
+        </w:rPr>
+        <w:t>에</w:t>
+      </w:r>
+      <w:proofErr w:type="spellEnd"/>
+      <w:r>
+        <w:rPr>
+          <w:rFonts w:ascii="굴림" w:eastAsia="굴림" w:hAnsi="굴림" w:cs="굴림"/>
+          <w:kern w:val="0"/>
+          <w:sz w:val="24"/>
+          <w:szCs w:val="24"/>
+        </w:rPr>
+        <w:t xml:space="preserve"> 배치하고, </w:t>
+      </w:r>
+      <w:proofErr w:type="spellStart"/>
+      <w:r>
+        <w:rPr>
+          <w:rFonts w:ascii="굴림" w:eastAsia="굴림" w:hAnsi="굴림" w:cs="굴림"/>
+          <w:b/>
+          <w:bCs/>
+          <w:kern w:val="0"/>
+          <w:sz w:val="24"/>
+          <w:szCs w:val="24"/>
+        </w:rPr>
+        <w:t>농업직</w:t>
+      </w:r>
+      <w:proofErr w:type="spellEnd"/>
+      <w:r>
+        <w:rPr>
+          <w:rFonts w:ascii="굴림" w:eastAsia="굴림" w:hAnsi="굴림" w:cs="굴림"/>
+          <w:kern w:val="0"/>
+          <w:sz w:val="24"/>
+          <w:szCs w:val="24"/>
+        </w:rPr>
+        <w:t xml:space="preserve"> 공무원을 </w:t>
+      </w:r>
+      <w:proofErr w:type="spellStart"/>
+      <w:r>
+        <w:rPr>
+          <w:rFonts w:ascii="굴림" w:eastAsia="굴림" w:hAnsi="굴림" w:cs="굴림"/>
+          <w:b/>
+          <w:bCs/>
+          <w:kern w:val="0"/>
+          <w:sz w:val="24"/>
+          <w:szCs w:val="24"/>
+        </w:rPr>
+        <w:t>농업정책과</w:t>
+      </w:r>
+      <w:r>
+        <w:rPr>
+          <w:rFonts w:ascii="굴림" w:eastAsia="굴림" w:hAnsi="굴림" w:cs="굴림"/>
+          <w:kern w:val="0"/>
+          <w:sz w:val="24"/>
+          <w:szCs w:val="24"/>
+        </w:rPr>
+        <w:t>에</w:t>
+      </w:r>
+      <w:proofErr w:type="spellEnd"/>
+      <w:r>
+        <w:rPr>
+          <w:rFonts w:ascii="굴림" w:eastAsia="굴림" w:hAnsi="굴림" w:cs="굴림"/>
+          <w:kern w:val="0"/>
+          <w:sz w:val="24"/>
+          <w:szCs w:val="24"/>
+        </w:rPr>
+        <w:t xml:space="preserve"> 배치하면 각 부서가 보다 효율적으로 성과를 낼 수 있다는 것입니다.</w:t>
+      </w:r>
+    </w:p>
+    <w:p>
+      <w:pPr>
+        <w:widowControl/>
+        <w:numPr>
+          <w:ilvl w:val="0"/>
+          <w:numId w:val="24"/>
+        </w:numPr>
+        <w:wordWrap/>
+        <w:autoSpaceDE/>
+        <w:autoSpaceDN/>
+        <w:spacing w:before="100" w:beforeAutospacing="1" w:after="100" w:afterAutospacing="1" w:line="240" w:lineRule="auto"/>
+        <w:jc w:val="left"/>
+        <w:rPr>
+          <w:rFonts w:ascii="굴림" w:eastAsia="굴림" w:hAnsi="굴림" w:cs="굴림"/>
+          <w:kern w:val="0"/>
+          <w:sz w:val="24"/>
+          <w:szCs w:val="24"/>
+        </w:rPr>
+      </w:pPr>
+      <w:r>
+        <w:rPr>
+          <w:rFonts w:ascii="굴림" w:eastAsia="굴림" w:hAnsi="굴림" w:cs="굴림"/>
+          <w:b/>
+          <w:bCs/>
+          <w:kern w:val="0"/>
+          <w:sz w:val="24"/>
+          <w:szCs w:val="24"/>
+        </w:rPr>
+        <w:t>구체적인 식</w:t>
+      </w:r>
+      <w:r>
+        <w:rPr>
+          <w:rFonts w:ascii="굴림" w:eastAsia="굴림" w:hAnsi="굴림" w:cs="굴림"/>
+          <w:kern w:val="0"/>
+          <w:sz w:val="24"/>
+          <w:szCs w:val="24"/>
+        </w:rPr>
+        <w:t>:</w:t>
+      </w:r>
+    </w:p>
+    <w:p>
+      <w:pPr>
+        <w:widowControl/>
+        <w:numPr>
+          <w:ilvl w:val="1"/>
+          <w:numId w:val="24"/>
+        </w:numPr>
+        <w:wordWrap/>
+        <w:autoSpaceDE/>
+        <w:autoSpaceDN/>
+        <w:spacing w:before="100" w:beforeAutospacing="1" w:after="100" w:afterAutospacing="1" w:line="240" w:lineRule="auto"/>
+        <w:jc w:val="left"/>
+        <w:rPr>
+          <w:rFonts w:ascii="굴림" w:eastAsia="굴림" w:hAnsi="굴림" w:cs="굴림"/>
+          <w:kern w:val="0"/>
+          <w:sz w:val="24"/>
+          <w:szCs w:val="24"/>
+        </w:rPr>
+      </w:pPr>
+      <w:r>
+        <w:rPr>
+          <w:rFonts w:ascii="굴림" w:eastAsia="굴림" w:hAnsi="굴림" w:cs="굴림"/>
+          <w:kern w:val="0"/>
+          <w:sz w:val="24"/>
+          <w:szCs w:val="24"/>
+        </w:rPr>
+        <w:t xml:space="preserve">예를 들어, 부서의 성과 SSS는 각 직렬의 업무 기여도 </w:t>
+      </w:r>
+      <w:proofErr w:type="spellStart"/>
+      <w:r>
+        <w:rPr>
+          <w:rFonts w:ascii="굴림" w:eastAsia="굴림" w:hAnsi="굴림" w:cs="굴림"/>
+          <w:kern w:val="0"/>
+          <w:sz w:val="24"/>
+          <w:szCs w:val="24"/>
+        </w:rPr>
+        <w:t>CiC_iCi</w:t>
+      </w:r>
+      <w:proofErr w:type="spellEnd"/>
+      <w:r>
+        <w:rPr>
+          <w:rFonts w:ascii="MS Gothic" w:eastAsia="MS Gothic" w:hAnsi="MS Gothic" w:cs="MS Gothic" w:hint="eastAsia"/>
+          <w:kern w:val="0"/>
+          <w:sz w:val="24"/>
+          <w:szCs w:val="24"/>
+        </w:rPr>
+        <w:t>​</w:t>
+      </w:r>
+      <w:r>
+        <w:rPr>
+          <w:rFonts w:ascii="굴림" w:eastAsia="굴림" w:hAnsi="굴림" w:cs="굴림"/>
+          <w:kern w:val="0"/>
+          <w:sz w:val="24"/>
+          <w:szCs w:val="24"/>
+        </w:rPr>
+        <w:t xml:space="preserve">와 직렬 배치 비율 </w:t>
+      </w:r>
+      <w:proofErr w:type="spellStart"/>
+      <w:r>
+        <w:rPr>
+          <w:rFonts w:ascii="굴림" w:eastAsia="굴림" w:hAnsi="굴림" w:cs="굴림"/>
+          <w:kern w:val="0"/>
+          <w:sz w:val="24"/>
+          <w:szCs w:val="24"/>
+        </w:rPr>
+        <w:t>pip_ipi</w:t>
+      </w:r>
+      <w:proofErr w:type="spellEnd"/>
+      <w:r>
+        <w:rPr>
+          <w:rFonts w:ascii="MS Gothic" w:eastAsia="MS Gothic" w:hAnsi="MS Gothic" w:cs="MS Gothic" w:hint="eastAsia"/>
+          <w:kern w:val="0"/>
+          <w:sz w:val="24"/>
+          <w:szCs w:val="24"/>
+        </w:rPr>
+        <w:t>​</w:t>
+      </w:r>
+      <w:r>
+        <w:rPr>
+          <w:rFonts w:ascii="굴림" w:eastAsia="굴림" w:hAnsi="굴림" w:cs="굴림"/>
+          <w:kern w:val="0"/>
+          <w:sz w:val="24"/>
+          <w:szCs w:val="24"/>
+        </w:rPr>
+        <w:t>로 나타낼 수 있습니다: S=∑</w:t>
+      </w:r>
+      <w:proofErr w:type="spellStart"/>
+      <w:r>
+        <w:rPr>
+          <w:rFonts w:ascii="굴림" w:eastAsia="굴림" w:hAnsi="굴림" w:cs="굴림"/>
+          <w:kern w:val="0"/>
+          <w:sz w:val="24"/>
+          <w:szCs w:val="24"/>
+        </w:rPr>
+        <w:t>iCi</w:t>
+      </w:r>
+      <w:proofErr w:type="spellEnd"/>
+      <w:r>
+        <w:rPr>
+          <w:rFonts w:ascii="MS Gothic" w:eastAsia="MS Gothic" w:hAnsi="MS Gothic" w:cs="MS Gothic" w:hint="eastAsia"/>
+          <w:kern w:val="0"/>
+          <w:sz w:val="24"/>
+          <w:szCs w:val="24"/>
+        </w:rPr>
+        <w:t>⋅</w:t>
+      </w:r>
+      <w:proofErr w:type="spellStart"/>
+      <w:r>
+        <w:rPr>
+          <w:rFonts w:ascii="굴림" w:eastAsia="굴림" w:hAnsi="굴림" w:cs="굴림"/>
+          <w:kern w:val="0"/>
+          <w:sz w:val="24"/>
+          <w:szCs w:val="24"/>
+        </w:rPr>
+        <w:t>piS</w:t>
+      </w:r>
+      <w:proofErr w:type="spellEnd"/>
+      <w:r>
+        <w:rPr>
+          <w:rFonts w:ascii="굴림" w:eastAsia="굴림" w:hAnsi="굴림" w:cs="굴림"/>
+          <w:kern w:val="0"/>
+          <w:sz w:val="24"/>
+          <w:szCs w:val="24"/>
+        </w:rPr>
+        <w:t xml:space="preserve"> = \sum_{i} </w:t>
+      </w:r>
+      <w:proofErr w:type="spellStart"/>
+      <w:r>
+        <w:rPr>
+          <w:rFonts w:ascii="굴림" w:eastAsia="굴림" w:hAnsi="굴림" w:cs="굴림"/>
+          <w:kern w:val="0"/>
+          <w:sz w:val="24"/>
+          <w:szCs w:val="24"/>
+        </w:rPr>
+        <w:t>C_i</w:t>
+      </w:r>
+      <w:proofErr w:type="spellEnd"/>
+      <w:r>
+        <w:rPr>
+          <w:rFonts w:ascii="굴림" w:eastAsia="굴림" w:hAnsi="굴림" w:cs="굴림"/>
+          <w:kern w:val="0"/>
+          <w:sz w:val="24"/>
+          <w:szCs w:val="24"/>
+        </w:rPr>
+        <w:t xml:space="preserve"> \</w:t>
+      </w:r>
+      <w:proofErr w:type="spellStart"/>
+      <w:r>
+        <w:rPr>
+          <w:rFonts w:ascii="굴림" w:eastAsia="굴림" w:hAnsi="굴림" w:cs="굴림"/>
+          <w:kern w:val="0"/>
+          <w:sz w:val="24"/>
+          <w:szCs w:val="24"/>
+        </w:rPr>
+        <w:t>cdot</w:t>
+      </w:r>
+      <w:proofErr w:type="spellEnd"/>
+      <w:r>
+        <w:rPr>
+          <w:rFonts w:ascii="굴림" w:eastAsia="굴림" w:hAnsi="굴림" w:cs="굴림"/>
+          <w:kern w:val="0"/>
+          <w:sz w:val="24"/>
+          <w:szCs w:val="24"/>
+        </w:rPr>
+        <w:t xml:space="preserve"> </w:t>
+      </w:r>
+      <w:proofErr w:type="spellStart"/>
+      <w:r>
+        <w:rPr>
+          <w:rFonts w:ascii="굴림" w:eastAsia="굴림" w:hAnsi="굴림" w:cs="굴림"/>
+          <w:kern w:val="0"/>
+          <w:sz w:val="24"/>
+          <w:szCs w:val="24"/>
+        </w:rPr>
+        <w:t>p_iS</w:t>
+      </w:r>
+      <w:proofErr w:type="spellEnd"/>
+      <w:r>
+        <w:rPr>
+          <w:rFonts w:ascii="굴림" w:eastAsia="굴림" w:hAnsi="굴림" w:cs="굴림"/>
+          <w:kern w:val="0"/>
+          <w:sz w:val="24"/>
+          <w:szCs w:val="24"/>
+        </w:rPr>
+        <w:t>=i∑</w:t>
+      </w:r>
+      <w:r>
+        <w:rPr>
+          <w:rFonts w:ascii="MS Gothic" w:eastAsia="MS Gothic" w:hAnsi="MS Gothic" w:cs="MS Gothic" w:hint="eastAsia"/>
+          <w:kern w:val="0"/>
+          <w:sz w:val="24"/>
+          <w:szCs w:val="24"/>
+        </w:rPr>
+        <w:t>​</w:t>
+      </w:r>
+      <w:proofErr w:type="spellStart"/>
+      <w:r>
+        <w:rPr>
+          <w:rFonts w:ascii="굴림" w:eastAsia="굴림" w:hAnsi="굴림" w:cs="굴림"/>
+          <w:kern w:val="0"/>
+          <w:sz w:val="24"/>
+          <w:szCs w:val="24"/>
+        </w:rPr>
+        <w:t>Ci</w:t>
+      </w:r>
+      <w:proofErr w:type="spellEnd"/>
+      <w:r>
+        <w:rPr>
+          <w:rFonts w:ascii="MS Gothic" w:eastAsia="MS Gothic" w:hAnsi="MS Gothic" w:cs="MS Gothic" w:hint="eastAsia"/>
+          <w:kern w:val="0"/>
+          <w:sz w:val="24"/>
+          <w:szCs w:val="24"/>
+        </w:rPr>
+        <w:t>​⋅</w:t>
+      </w:r>
+      <w:r>
+        <w:rPr>
+          <w:rFonts w:ascii="굴림" w:eastAsia="굴림" w:hAnsi="굴림" w:cs="굴림"/>
+          <w:kern w:val="0"/>
+          <w:sz w:val="24"/>
+          <w:szCs w:val="24"/>
+        </w:rPr>
+        <w:t>pi</w:t>
+      </w:r>
+      <w:r>
+        <w:rPr>
+          <w:rFonts w:ascii="MS Gothic" w:eastAsia="MS Gothic" w:hAnsi="MS Gothic" w:cs="MS Gothic" w:hint="eastAsia"/>
+          <w:kern w:val="0"/>
+          <w:sz w:val="24"/>
+          <w:szCs w:val="24"/>
+        </w:rPr>
+        <w:t>​</w:t>
+      </w:r>
+      <w:r>
+        <w:rPr>
+          <w:rFonts w:ascii="굴림" w:eastAsia="굴림" w:hAnsi="굴림" w:cs="굴림"/>
+          <w:kern w:val="0"/>
+          <w:sz w:val="24"/>
+          <w:szCs w:val="24"/>
+        </w:rPr>
+        <w:t xml:space="preserve"> 여기서 iii는 각 직렬을 의미하며, </w:t>
+      </w:r>
+      <w:proofErr w:type="spellStart"/>
+      <w:r>
+        <w:rPr>
+          <w:rFonts w:ascii="굴림" w:eastAsia="굴림" w:hAnsi="굴림" w:cs="굴림"/>
+          <w:kern w:val="0"/>
+          <w:sz w:val="24"/>
+          <w:szCs w:val="24"/>
+        </w:rPr>
+        <w:t>CiC_iCi</w:t>
+      </w:r>
+      <w:proofErr w:type="spellEnd"/>
+      <w:r>
+        <w:rPr>
+          <w:rFonts w:ascii="MS Gothic" w:eastAsia="MS Gothic" w:hAnsi="MS Gothic" w:cs="MS Gothic" w:hint="eastAsia"/>
+          <w:kern w:val="0"/>
+          <w:sz w:val="24"/>
+          <w:szCs w:val="24"/>
+        </w:rPr>
+        <w:t>​</w:t>
+      </w:r>
+      <w:r>
+        <w:rPr>
+          <w:rFonts w:ascii="굴림" w:eastAsia="굴림" w:hAnsi="굴림" w:cs="굴림"/>
+          <w:kern w:val="0"/>
+          <w:sz w:val="24"/>
+          <w:szCs w:val="24"/>
+        </w:rPr>
+        <w:t xml:space="preserve">는 </w:t>
+      </w:r>
+      <w:proofErr w:type="spellStart"/>
+      <w:r>
+        <w:rPr>
+          <w:rFonts w:ascii="굴림" w:eastAsia="굴림" w:hAnsi="굴림" w:cs="굴림"/>
+          <w:kern w:val="0"/>
+          <w:sz w:val="24"/>
+          <w:szCs w:val="24"/>
+        </w:rPr>
+        <w:t>직렬별</w:t>
+      </w:r>
+      <w:proofErr w:type="spellEnd"/>
+      <w:r>
+        <w:rPr>
+          <w:rFonts w:ascii="굴림" w:eastAsia="굴림" w:hAnsi="굴림" w:cs="굴림"/>
+          <w:kern w:val="0"/>
+          <w:sz w:val="24"/>
+          <w:szCs w:val="24"/>
+        </w:rPr>
+        <w:t xml:space="preserve"> 업무 기여도이고, </w:t>
+      </w:r>
+      <w:proofErr w:type="spellStart"/>
+      <w:r>
+        <w:rPr>
+          <w:rFonts w:ascii="굴림" w:eastAsia="굴림" w:hAnsi="굴림" w:cs="굴림"/>
+          <w:kern w:val="0"/>
+          <w:sz w:val="24"/>
+          <w:szCs w:val="24"/>
+        </w:rPr>
+        <w:t>pip_ipi</w:t>
+      </w:r>
+      <w:proofErr w:type="spellEnd"/>
+      <w:r>
+        <w:rPr>
+          <w:rFonts w:ascii="MS Gothic" w:eastAsia="MS Gothic" w:hAnsi="MS Gothic" w:cs="MS Gothic" w:hint="eastAsia"/>
+          <w:kern w:val="0"/>
+          <w:sz w:val="24"/>
+          <w:szCs w:val="24"/>
+        </w:rPr>
+        <w:t>​</w:t>
+      </w:r>
+      <w:r>
+        <w:rPr>
+          <w:rFonts w:ascii="굴림" w:eastAsia="굴림" w:hAnsi="굴림" w:cs="굴림"/>
+          <w:kern w:val="0"/>
+          <w:sz w:val="24"/>
+          <w:szCs w:val="24"/>
+        </w:rPr>
+        <w:t>는 해당 직렬이 부서에 배치된 비율입니다. 이 식을 사용하여 각 부서의 성과를 극대화하려면, 각 부서가 요구하는 직렬의 기여도를 최대로 활용할 수 있도록 배치해야 합니다.</w:t>
+      </w:r>
+    </w:p>
+    <w:p>
+      <w:pPr>
+        <w:widowControl/>
+        <w:wordWrap/>
+        <w:autoSpaceDE/>
+        <w:autoSpaceDN/>
+        <w:spacing w:before="100" w:beforeAutospacing="1" w:after="100" w:afterAutospacing="1" w:line="240" w:lineRule="auto"/>
+        <w:jc w:val="left"/>
+        <w:outlineLvl w:val="2"/>
+        <w:rPr>
+          <w:rFonts w:ascii="굴림" w:eastAsia="굴림" w:hAnsi="굴림" w:cs="굴림"/>
+          <w:b/>
+          <w:bCs/>
+          <w:kern w:val="0"/>
+          <w:sz w:val="27"/>
+          <w:szCs w:val="27"/>
+        </w:rPr>
+      </w:pPr>
+      <w:r>
+        <w:rPr>
+          <w:rFonts w:ascii="굴림" w:eastAsia="굴림" w:hAnsi="굴림" w:cs="굴림"/>
+          <w:b/>
+          <w:bCs/>
+          <w:kern w:val="0"/>
+          <w:sz w:val="27"/>
+          <w:szCs w:val="27"/>
+        </w:rPr>
+        <w:t>2. 공공 부문 인사 관리 이론 (Public Sector Human Resource Management Theory)</w:t>
+      </w:r>
+    </w:p>
+    <w:p>
+      <w:pPr>
+        <w:widowControl/>
+        <w:wordWrap/>
+        <w:autoSpaceDE/>
+        <w:autoSpaceDN/>
+        <w:spacing w:before="100" w:beforeAutospacing="1" w:after="100" w:afterAutospacing="1" w:line="240" w:lineRule="auto"/>
+        <w:jc w:val="left"/>
+        <w:rPr>
+          <w:rFonts w:ascii="굴림" w:eastAsia="굴림" w:hAnsi="굴림" w:cs="굴림"/>
+          <w:kern w:val="0"/>
+          <w:sz w:val="24"/>
+          <w:szCs w:val="24"/>
+        </w:rPr>
+      </w:pPr>
+      <w:r>
+        <w:rPr>
+          <w:rFonts w:ascii="굴림" w:eastAsia="굴림" w:hAnsi="굴림" w:cs="굴림"/>
+          <w:kern w:val="0"/>
+          <w:sz w:val="24"/>
+          <w:szCs w:val="24"/>
+        </w:rPr>
+        <w:t xml:space="preserve">이 이론은 공공 부문에서의 </w:t>
+      </w:r>
+      <w:r>
+        <w:rPr>
+          <w:rFonts w:ascii="굴림" w:eastAsia="굴림" w:hAnsi="굴림" w:cs="굴림"/>
+          <w:b/>
+          <w:bCs/>
+          <w:kern w:val="0"/>
+          <w:sz w:val="24"/>
+          <w:szCs w:val="24"/>
+        </w:rPr>
+        <w:t>인사 관리</w:t>
+      </w:r>
+      <w:r>
+        <w:rPr>
+          <w:rFonts w:ascii="굴림" w:eastAsia="굴림" w:hAnsi="굴림" w:cs="굴림"/>
+          <w:kern w:val="0"/>
+          <w:sz w:val="24"/>
+          <w:szCs w:val="24"/>
+        </w:rPr>
+        <w:t xml:space="preserve">가 어떻게 이루어지는지를 설명하며, </w:t>
+      </w:r>
+      <w:r>
+        <w:rPr>
+          <w:rFonts w:ascii="굴림" w:eastAsia="굴림" w:hAnsi="굴림" w:cs="굴림"/>
+          <w:b/>
+          <w:bCs/>
+          <w:kern w:val="0"/>
+          <w:sz w:val="24"/>
+          <w:szCs w:val="24"/>
+        </w:rPr>
+        <w:t>직렬 배치</w:t>
+      </w:r>
+      <w:r>
+        <w:rPr>
+          <w:rFonts w:ascii="굴림" w:eastAsia="굴림" w:hAnsi="굴림" w:cs="굴림"/>
+          <w:kern w:val="0"/>
+          <w:sz w:val="24"/>
+          <w:szCs w:val="24"/>
+        </w:rPr>
+        <w:t xml:space="preserve">와 관련이 있습니다. 공공 부문에서는 각 부서가 목표를 달성하기 위해 특정 전문성을 요구하고, 이 때 </w:t>
+      </w:r>
+      <w:proofErr w:type="spellStart"/>
+      <w:r>
+        <w:rPr>
+          <w:rFonts w:ascii="굴림" w:eastAsia="굴림" w:hAnsi="굴림" w:cs="굴림"/>
+          <w:b/>
+          <w:bCs/>
+          <w:kern w:val="0"/>
+          <w:sz w:val="24"/>
+          <w:szCs w:val="24"/>
+        </w:rPr>
+        <w:t>직렬별</w:t>
+      </w:r>
+      <w:proofErr w:type="spellEnd"/>
+      <w:r>
+        <w:rPr>
+          <w:rFonts w:ascii="굴림" w:eastAsia="굴림" w:hAnsi="굴림" w:cs="굴림"/>
+          <w:b/>
+          <w:bCs/>
+          <w:kern w:val="0"/>
+          <w:sz w:val="24"/>
+          <w:szCs w:val="24"/>
+        </w:rPr>
+        <w:t xml:space="preserve"> 역량</w:t>
+      </w:r>
+      <w:r>
+        <w:rPr>
+          <w:rFonts w:ascii="굴림" w:eastAsia="굴림" w:hAnsi="굴림" w:cs="굴림"/>
+          <w:kern w:val="0"/>
+          <w:sz w:val="24"/>
+          <w:szCs w:val="24"/>
+        </w:rPr>
+        <w:t>을 효율적으로 배치하는 것이 중요합니다.</w:t>
+      </w:r>
+    </w:p>
+    <w:p>
+      <w:pPr>
+        <w:widowControl/>
+        <w:numPr>
+          <w:ilvl w:val="0"/>
+          <w:numId w:val="25"/>
+        </w:numPr>
+        <w:wordWrap/>
+        <w:autoSpaceDE/>
+        <w:autoSpaceDN/>
+        <w:spacing w:before="100" w:beforeAutospacing="1" w:after="100" w:afterAutospacing="1" w:line="240" w:lineRule="auto"/>
+        <w:jc w:val="left"/>
+        <w:rPr>
+          <w:rFonts w:ascii="굴림" w:eastAsia="굴림" w:hAnsi="굴림" w:cs="굴림"/>
+          <w:kern w:val="0"/>
+          <w:sz w:val="24"/>
+          <w:szCs w:val="24"/>
+        </w:rPr>
+      </w:pPr>
+      <w:r>
+        <w:rPr>
+          <w:rFonts w:ascii="굴림" w:eastAsia="굴림" w:hAnsi="굴림" w:cs="굴림"/>
+          <w:b/>
+          <w:bCs/>
+          <w:kern w:val="0"/>
+          <w:sz w:val="24"/>
+          <w:szCs w:val="24"/>
+        </w:rPr>
+        <w:t>직렬 배치의 중요성</w:t>
+      </w:r>
+      <w:r>
+        <w:rPr>
+          <w:rFonts w:ascii="굴림" w:eastAsia="굴림" w:hAnsi="굴림" w:cs="굴림"/>
+          <w:kern w:val="0"/>
+          <w:sz w:val="24"/>
+          <w:szCs w:val="24"/>
+        </w:rPr>
+        <w:t xml:space="preserve">: 각 부서는 특정 업무에 전문성을 가진 공무원을 필요로 하며, 이를 통해 성과를 높일 수 있습니다. 예를 들어, </w:t>
+      </w:r>
+      <w:proofErr w:type="spellStart"/>
+      <w:r>
+        <w:rPr>
+          <w:rFonts w:ascii="굴림" w:eastAsia="굴림" w:hAnsi="굴림" w:cs="굴림"/>
+          <w:b/>
+          <w:bCs/>
+          <w:kern w:val="0"/>
+          <w:sz w:val="24"/>
+          <w:szCs w:val="24"/>
+        </w:rPr>
+        <w:t>세무직</w:t>
+      </w:r>
+      <w:r>
+        <w:rPr>
+          <w:rFonts w:ascii="굴림" w:eastAsia="굴림" w:hAnsi="굴림" w:cs="굴림"/>
+          <w:kern w:val="0"/>
+          <w:sz w:val="24"/>
+          <w:szCs w:val="24"/>
+        </w:rPr>
+        <w:t>은</w:t>
+      </w:r>
+      <w:proofErr w:type="spellEnd"/>
+      <w:r>
+        <w:rPr>
+          <w:rFonts w:ascii="굴림" w:eastAsia="굴림" w:hAnsi="굴림" w:cs="굴림"/>
+          <w:kern w:val="0"/>
+          <w:sz w:val="24"/>
+          <w:szCs w:val="24"/>
+        </w:rPr>
+        <w:t xml:space="preserve"> </w:t>
+      </w:r>
+      <w:proofErr w:type="spellStart"/>
+      <w:r>
+        <w:rPr>
+          <w:rFonts w:ascii="굴림" w:eastAsia="굴림" w:hAnsi="굴림" w:cs="굴림"/>
+          <w:b/>
+          <w:bCs/>
+          <w:kern w:val="0"/>
+          <w:sz w:val="24"/>
+          <w:szCs w:val="24"/>
+        </w:rPr>
+        <w:t>세무과</w:t>
+      </w:r>
+      <w:r>
+        <w:rPr>
+          <w:rFonts w:ascii="굴림" w:eastAsia="굴림" w:hAnsi="굴림" w:cs="굴림"/>
+          <w:kern w:val="0"/>
+          <w:sz w:val="24"/>
+          <w:szCs w:val="24"/>
+        </w:rPr>
+        <w:t>에</w:t>
+      </w:r>
+      <w:proofErr w:type="spellEnd"/>
+      <w:r>
+        <w:rPr>
+          <w:rFonts w:ascii="굴림" w:eastAsia="굴림" w:hAnsi="굴림" w:cs="굴림"/>
+          <w:kern w:val="0"/>
+          <w:sz w:val="24"/>
+          <w:szCs w:val="24"/>
+        </w:rPr>
+        <w:t xml:space="preserve"> 배치되어 세금 관련 업무를 담당하고, </w:t>
+      </w:r>
+      <w:r>
+        <w:rPr>
+          <w:rFonts w:ascii="굴림" w:eastAsia="굴림" w:hAnsi="굴림" w:cs="굴림"/>
+          <w:b/>
+          <w:bCs/>
+          <w:kern w:val="0"/>
+          <w:sz w:val="24"/>
+          <w:szCs w:val="24"/>
+        </w:rPr>
+        <w:t>행정직</w:t>
+      </w:r>
+      <w:r>
+        <w:rPr>
+          <w:rFonts w:ascii="굴림" w:eastAsia="굴림" w:hAnsi="굴림" w:cs="굴림"/>
+          <w:kern w:val="0"/>
+          <w:sz w:val="24"/>
+          <w:szCs w:val="24"/>
+        </w:rPr>
+        <w:t xml:space="preserve">은 </w:t>
+      </w:r>
+      <w:proofErr w:type="spellStart"/>
+      <w:r>
+        <w:rPr>
+          <w:rFonts w:ascii="굴림" w:eastAsia="굴림" w:hAnsi="굴림" w:cs="굴림"/>
+          <w:b/>
+          <w:bCs/>
+          <w:kern w:val="0"/>
+          <w:sz w:val="24"/>
+          <w:szCs w:val="24"/>
+        </w:rPr>
+        <w:t>기획예산실</w:t>
+      </w:r>
+      <w:r>
+        <w:rPr>
+          <w:rFonts w:ascii="굴림" w:eastAsia="굴림" w:hAnsi="굴림" w:cs="굴림"/>
+          <w:kern w:val="0"/>
+          <w:sz w:val="24"/>
+          <w:szCs w:val="24"/>
+        </w:rPr>
+        <w:t>이나</w:t>
+      </w:r>
+      <w:proofErr w:type="spellEnd"/>
+      <w:r>
+        <w:rPr>
+          <w:rFonts w:ascii="굴림" w:eastAsia="굴림" w:hAnsi="굴림" w:cs="굴림"/>
+          <w:kern w:val="0"/>
+          <w:sz w:val="24"/>
+          <w:szCs w:val="24"/>
+        </w:rPr>
+        <w:t xml:space="preserve"> </w:t>
+      </w:r>
+      <w:r>
+        <w:rPr>
+          <w:rFonts w:ascii="굴림" w:eastAsia="굴림" w:hAnsi="굴림" w:cs="굴림"/>
+          <w:b/>
+          <w:bCs/>
+          <w:kern w:val="0"/>
+          <w:sz w:val="24"/>
+          <w:szCs w:val="24"/>
+        </w:rPr>
+        <w:t>총무과</w:t>
+      </w:r>
+      <w:r>
+        <w:rPr>
+          <w:rFonts w:ascii="굴림" w:eastAsia="굴림" w:hAnsi="굴림" w:cs="굴림"/>
+          <w:kern w:val="0"/>
+          <w:sz w:val="24"/>
+          <w:szCs w:val="24"/>
+        </w:rPr>
+        <w:t>에서 기획과 행정 업무를 담당합니다.</w:t>
+      </w:r>
+    </w:p>
+    <w:p>
+      <w:pPr>
+        <w:widowControl/>
+        <w:numPr>
+          <w:ilvl w:val="0"/>
+          <w:numId w:val="25"/>
+        </w:numPr>
+        <w:wordWrap/>
+        <w:autoSpaceDE/>
+        <w:autoSpaceDN/>
+        <w:spacing w:before="100" w:beforeAutospacing="1" w:after="100" w:afterAutospacing="1" w:line="240" w:lineRule="auto"/>
+        <w:jc w:val="left"/>
+        <w:rPr>
+          <w:rFonts w:ascii="굴림" w:eastAsia="굴림" w:hAnsi="굴림" w:cs="굴림"/>
+          <w:kern w:val="0"/>
+          <w:sz w:val="24"/>
+          <w:szCs w:val="24"/>
+        </w:rPr>
+      </w:pPr>
+      <w:r>
+        <w:rPr>
+          <w:rFonts w:ascii="굴림" w:eastAsia="굴림" w:hAnsi="굴림" w:cs="굴림"/>
+          <w:kern w:val="0"/>
+          <w:sz w:val="24"/>
+          <w:szCs w:val="24"/>
+        </w:rPr>
+        <w:t xml:space="preserve">관련 연구: </w:t>
+      </w:r>
+      <w:r>
+        <w:rPr>
+          <w:rFonts w:ascii="굴림" w:eastAsia="굴림" w:hAnsi="굴림" w:cs="굴림"/>
+          <w:b/>
+          <w:bCs/>
+          <w:kern w:val="0"/>
+          <w:sz w:val="24"/>
+          <w:szCs w:val="24"/>
+        </w:rPr>
+        <w:t>공공부문 인사 관리의 효율성</w:t>
+      </w:r>
+      <w:r>
+        <w:rPr>
+          <w:rFonts w:ascii="굴림" w:eastAsia="굴림" w:hAnsi="굴림" w:cs="굴림"/>
+          <w:kern w:val="0"/>
+          <w:sz w:val="24"/>
+          <w:szCs w:val="24"/>
+        </w:rPr>
+        <w:t>에 관한 연구는 여러 가지가 있습니다. 예를 들어, **Lynn, L. E. (1987). "Managing Public Service Organizations"**에서는 공공 부문에서의 직렬과 부서 간의 효율적인 배치가 조직의 성과에 중요한 영향을 미친다고 언급하고 있습니다.</w:t>
+      </w:r>
+    </w:p>
+    <w:p>
+      <w:pPr>
+        <w:widowControl/>
+        <w:wordWrap/>
+        <w:autoSpaceDE/>
+        <w:autoSpaceDN/>
+        <w:spacing w:before="100" w:beforeAutospacing="1" w:after="100" w:afterAutospacing="1" w:line="240" w:lineRule="auto"/>
+        <w:jc w:val="left"/>
+        <w:outlineLvl w:val="2"/>
+        <w:rPr>
+          <w:rFonts w:ascii="굴림" w:eastAsia="굴림" w:hAnsi="굴림" w:cs="굴림"/>
+          <w:b/>
+          <w:bCs/>
+          <w:kern w:val="0"/>
+          <w:sz w:val="27"/>
+          <w:szCs w:val="27"/>
+        </w:rPr>
+      </w:pPr>
+      <w:r>
+        <w:rPr>
+          <w:rFonts w:ascii="굴림" w:eastAsia="굴림" w:hAnsi="굴림" w:cs="굴림"/>
+          <w:b/>
+          <w:bCs/>
+          <w:kern w:val="0"/>
+          <w:sz w:val="27"/>
+          <w:szCs w:val="27"/>
+        </w:rPr>
+        <w:t>3. 조직 이론과 전문화 (Organizational Theory and Specialization)</w:t>
+      </w:r>
+    </w:p>
+    <w:p>
+      <w:pPr>
+        <w:widowControl/>
+        <w:wordWrap/>
+        <w:autoSpaceDE/>
+        <w:autoSpaceDN/>
+        <w:spacing w:before="100" w:beforeAutospacing="1" w:after="100" w:afterAutospacing="1" w:line="240" w:lineRule="auto"/>
+        <w:jc w:val="left"/>
+        <w:rPr>
+          <w:rFonts w:ascii="굴림" w:eastAsia="굴림" w:hAnsi="굴림" w:cs="굴림"/>
+          <w:kern w:val="0"/>
+          <w:sz w:val="24"/>
+          <w:szCs w:val="24"/>
+        </w:rPr>
+      </w:pPr>
+      <w:r>
+        <w:rPr>
+          <w:rFonts w:ascii="굴림" w:eastAsia="굴림" w:hAnsi="굴림" w:cs="굴림"/>
+          <w:kern w:val="0"/>
+          <w:sz w:val="24"/>
+          <w:szCs w:val="24"/>
+        </w:rPr>
+        <w:t xml:space="preserve">조직 이론에서 **전문화(specialization)**는 각 부서가 고유한 업무에 필요한 전문 지식을 보유하도록 하는 원칙입니다. 각 부서에 적합한 직렬을 배치함으로써 부서의 </w:t>
+      </w:r>
+      <w:r>
+        <w:rPr>
+          <w:rFonts w:ascii="굴림" w:eastAsia="굴림" w:hAnsi="굴림" w:cs="굴림"/>
+          <w:b/>
+          <w:bCs/>
+          <w:kern w:val="0"/>
+          <w:sz w:val="24"/>
+          <w:szCs w:val="24"/>
+        </w:rPr>
+        <w:t>전문성을 확보</w:t>
+      </w:r>
+      <w:r>
+        <w:rPr>
+          <w:rFonts w:ascii="굴림" w:eastAsia="굴림" w:hAnsi="굴림" w:cs="굴림"/>
+          <w:kern w:val="0"/>
+          <w:sz w:val="24"/>
+          <w:szCs w:val="24"/>
+        </w:rPr>
+        <w:t>할 수 있으며, 이는 부서의 효율성 및 성과 향상에 기여합니다.</w:t>
+      </w:r>
+    </w:p>
+    <w:p>
+      <w:pPr>
+        <w:widowControl/>
+        <w:numPr>
+          <w:ilvl w:val="0"/>
+          <w:numId w:val="26"/>
+        </w:numPr>
+        <w:wordWrap/>
+        <w:autoSpaceDE/>
+        <w:autoSpaceDN/>
+        <w:spacing w:before="100" w:beforeAutospacing="1" w:after="100" w:afterAutospacing="1" w:line="240" w:lineRule="auto"/>
+        <w:jc w:val="left"/>
+        <w:rPr>
+          <w:rFonts w:ascii="굴림" w:eastAsia="굴림" w:hAnsi="굴림" w:cs="굴림"/>
+          <w:kern w:val="0"/>
+          <w:sz w:val="24"/>
+          <w:szCs w:val="24"/>
+        </w:rPr>
+      </w:pPr>
+      <w:r>
+        <w:rPr>
+          <w:rFonts w:ascii="굴림" w:eastAsia="굴림" w:hAnsi="굴림" w:cs="굴림"/>
+          <w:b/>
+          <w:bCs/>
+          <w:kern w:val="0"/>
+          <w:sz w:val="24"/>
+          <w:szCs w:val="24"/>
+        </w:rPr>
+        <w:lastRenderedPageBreak/>
+        <w:t>전문화 이론</w:t>
+      </w:r>
+      <w:r>
+        <w:rPr>
+          <w:rFonts w:ascii="굴림" w:eastAsia="굴림" w:hAnsi="굴림" w:cs="굴림"/>
+          <w:kern w:val="0"/>
+          <w:sz w:val="24"/>
+          <w:szCs w:val="24"/>
+        </w:rPr>
+        <w:t xml:space="preserve">: </w:t>
+      </w:r>
+      <w:r>
+        <w:rPr>
+          <w:rFonts w:ascii="굴림" w:eastAsia="굴림" w:hAnsi="굴림" w:cs="굴림"/>
+          <w:b/>
+          <w:bCs/>
+          <w:kern w:val="0"/>
+          <w:sz w:val="24"/>
+          <w:szCs w:val="24"/>
+        </w:rPr>
+        <w:t>Max Weber</w:t>
+      </w:r>
+      <w:r>
+        <w:rPr>
+          <w:rFonts w:ascii="굴림" w:eastAsia="굴림" w:hAnsi="굴림" w:cs="굴림"/>
+          <w:kern w:val="0"/>
+          <w:sz w:val="24"/>
+          <w:szCs w:val="24"/>
+        </w:rPr>
+        <w:t xml:space="preserve">의 </w:t>
+      </w:r>
+      <w:r>
+        <w:rPr>
+          <w:rFonts w:ascii="굴림" w:eastAsia="굴림" w:hAnsi="굴림" w:cs="굴림"/>
+          <w:b/>
+          <w:bCs/>
+          <w:kern w:val="0"/>
+          <w:sz w:val="24"/>
+          <w:szCs w:val="24"/>
+        </w:rPr>
+        <w:t>관료제 이론</w:t>
+      </w:r>
+      <w:r>
+        <w:rPr>
+          <w:rFonts w:ascii="굴림" w:eastAsia="굴림" w:hAnsi="굴림" w:cs="굴림"/>
+          <w:kern w:val="0"/>
+          <w:sz w:val="24"/>
+          <w:szCs w:val="24"/>
+        </w:rPr>
+        <w:t xml:space="preserve">은 조직 내에서 업무의 전문화가 높을수록 각 부서가 효율적으로 기능할 수 있다는 것을 강조합니다. 예를 들어, </w:t>
+      </w:r>
+      <w:proofErr w:type="spellStart"/>
+      <w:r>
+        <w:rPr>
+          <w:rFonts w:ascii="굴림" w:eastAsia="굴림" w:hAnsi="굴림" w:cs="굴림"/>
+          <w:b/>
+          <w:bCs/>
+          <w:kern w:val="0"/>
+          <w:sz w:val="24"/>
+          <w:szCs w:val="24"/>
+        </w:rPr>
+        <w:t>농업직</w:t>
+      </w:r>
+      <w:proofErr w:type="spellEnd"/>
+      <w:r>
+        <w:rPr>
+          <w:rFonts w:ascii="굴림" w:eastAsia="굴림" w:hAnsi="굴림" w:cs="굴림"/>
+          <w:kern w:val="0"/>
+          <w:sz w:val="24"/>
+          <w:szCs w:val="24"/>
+        </w:rPr>
+        <w:t xml:space="preserve"> 공무원은 </w:t>
+      </w:r>
+      <w:r>
+        <w:rPr>
+          <w:rFonts w:ascii="굴림" w:eastAsia="굴림" w:hAnsi="굴림" w:cs="굴림"/>
+          <w:b/>
+          <w:bCs/>
+          <w:kern w:val="0"/>
+          <w:sz w:val="24"/>
+          <w:szCs w:val="24"/>
+        </w:rPr>
+        <w:t>농업 관련 부서</w:t>
+      </w:r>
+      <w:r>
+        <w:rPr>
+          <w:rFonts w:ascii="굴림" w:eastAsia="굴림" w:hAnsi="굴림" w:cs="굴림"/>
+          <w:kern w:val="0"/>
+          <w:sz w:val="24"/>
+          <w:szCs w:val="24"/>
+        </w:rPr>
+        <w:t>에 배치되어 농업 정책에 대한 깊은 이해와 전문성을 발휘할 수 있습니다. 이로 인해 부서의 업무 효율성이 증대됩니다.</w:t>
+      </w:r>
+    </w:p>
+    <w:p>
+      <w:pPr>
+        <w:widowControl/>
+        <w:wordWrap/>
+        <w:autoSpaceDE/>
+        <w:autoSpaceDN/>
+        <w:spacing w:before="100" w:beforeAutospacing="1" w:after="100" w:afterAutospacing="1" w:line="240" w:lineRule="auto"/>
+        <w:jc w:val="left"/>
+        <w:outlineLvl w:val="2"/>
+        <w:rPr>
+          <w:rFonts w:ascii="굴림" w:eastAsia="굴림" w:hAnsi="굴림" w:cs="굴림"/>
+          <w:b/>
+          <w:bCs/>
+          <w:kern w:val="0"/>
+          <w:sz w:val="27"/>
+          <w:szCs w:val="27"/>
+        </w:rPr>
+      </w:pPr>
+      <w:r>
+        <w:rPr>
+          <w:rFonts w:ascii="굴림" w:eastAsia="굴림" w:hAnsi="굴림" w:cs="굴림"/>
+          <w:b/>
+          <w:bCs/>
+          <w:kern w:val="0"/>
+          <w:sz w:val="27"/>
+          <w:szCs w:val="27"/>
+        </w:rPr>
+        <w:t>4. 효율적 자원 배분 모델</w:t>
+      </w:r>
+    </w:p>
+    <w:p>
+      <w:pPr>
+        <w:widowControl/>
+        <w:wordWrap/>
+        <w:autoSpaceDE/>
+        <w:autoSpaceDN/>
+        <w:spacing w:before="100" w:beforeAutospacing="1" w:after="100" w:afterAutospacing="1" w:line="240" w:lineRule="auto"/>
+        <w:jc w:val="left"/>
+        <w:rPr>
+          <w:rFonts w:ascii="굴림" w:eastAsia="굴림" w:hAnsi="굴림" w:cs="굴림"/>
+          <w:kern w:val="0"/>
+          <w:sz w:val="24"/>
+          <w:szCs w:val="24"/>
+        </w:rPr>
+      </w:pPr>
+      <w:r>
+        <w:rPr>
+          <w:rFonts w:ascii="굴림" w:eastAsia="굴림" w:hAnsi="굴림" w:cs="굴림"/>
+          <w:kern w:val="0"/>
+          <w:sz w:val="24"/>
+          <w:szCs w:val="24"/>
+        </w:rPr>
+        <w:t xml:space="preserve">효율적인 자원 배분 모델을 </w:t>
+      </w:r>
+      <w:r>
+        <w:rPr>
+          <w:rFonts w:ascii="굴림" w:eastAsia="굴림" w:hAnsi="굴림" w:cs="굴림"/>
+          <w:b/>
+          <w:bCs/>
+          <w:kern w:val="0"/>
+          <w:sz w:val="24"/>
+          <w:szCs w:val="24"/>
+        </w:rPr>
+        <w:t>최적화 문제</w:t>
+      </w:r>
+      <w:r>
+        <w:rPr>
+          <w:rFonts w:ascii="굴림" w:eastAsia="굴림" w:hAnsi="굴림" w:cs="굴림"/>
+          <w:kern w:val="0"/>
+          <w:sz w:val="24"/>
+          <w:szCs w:val="24"/>
+        </w:rPr>
+        <w:t xml:space="preserve">로 풀 수 있습니다. 각 부서에 배치할 인원 수와 그들의 직렬을 결정하기 위해 </w:t>
+      </w:r>
+      <w:r>
+        <w:rPr>
+          <w:rFonts w:ascii="굴림" w:eastAsia="굴림" w:hAnsi="굴림" w:cs="굴림"/>
+          <w:b/>
+          <w:bCs/>
+          <w:kern w:val="0"/>
+          <w:sz w:val="24"/>
+          <w:szCs w:val="24"/>
+        </w:rPr>
+        <w:t>선형 계획법 (Linear Programming)</w:t>
+      </w:r>
+      <w:r>
+        <w:rPr>
+          <w:rFonts w:ascii="굴림" w:eastAsia="굴림" w:hAnsi="굴림" w:cs="굴림"/>
+          <w:kern w:val="0"/>
+          <w:sz w:val="24"/>
+          <w:szCs w:val="24"/>
+        </w:rPr>
+        <w:t xml:space="preserve"> 또는 **정수 계획법 (Integer Programming)**을 사용할 수 있습니다.</w:t>
+      </w:r>
+    </w:p>
+    <w:p>
+      <w:pPr>
+        <w:widowControl/>
+        <w:numPr>
+          <w:ilvl w:val="0"/>
+          <w:numId w:val="27"/>
+        </w:numPr>
+        <w:wordWrap/>
+        <w:autoSpaceDE/>
+        <w:autoSpaceDN/>
+        <w:spacing w:before="100" w:beforeAutospacing="1" w:after="100" w:afterAutospacing="1" w:line="240" w:lineRule="auto"/>
+        <w:jc w:val="left"/>
+        <w:rPr>
+          <w:rFonts w:ascii="굴림" w:eastAsia="굴림" w:hAnsi="굴림" w:cs="굴림"/>
+          <w:kern w:val="0"/>
+          <w:sz w:val="24"/>
+          <w:szCs w:val="24"/>
+        </w:rPr>
+      </w:pPr>
+      <w:r>
+        <w:rPr>
+          <w:rFonts w:ascii="굴림" w:eastAsia="굴림" w:hAnsi="굴림" w:cs="굴림"/>
+          <w:kern w:val="0"/>
+          <w:sz w:val="24"/>
+          <w:szCs w:val="24"/>
+        </w:rPr>
+        <w:t xml:space="preserve">예를 들어, 각 부서에 배치할 직렬에 따라 성과를 </w:t>
+      </w:r>
+      <w:r>
+        <w:rPr>
+          <w:rFonts w:ascii="굴림" w:eastAsia="굴림" w:hAnsi="굴림" w:cs="굴림"/>
+          <w:b/>
+          <w:bCs/>
+          <w:kern w:val="0"/>
+          <w:sz w:val="24"/>
+          <w:szCs w:val="24"/>
+        </w:rPr>
+        <w:t>최적화하는 문제</w:t>
+      </w:r>
+      <w:r>
+        <w:rPr>
+          <w:rFonts w:ascii="굴림" w:eastAsia="굴림" w:hAnsi="굴림" w:cs="굴림"/>
+          <w:kern w:val="0"/>
+          <w:sz w:val="24"/>
+          <w:szCs w:val="24"/>
+        </w:rPr>
+        <w:t>를 설정할 수 있습니다. 부서별로 필요한 직렬의 수를 최적화하고, 부서 인원 수와 배치된 직렬의 기여도를 반영하여 자원 배분을 최적화하는 방식입니다.</w:t>
+      </w:r>
+    </w:p>
+    <w:p>
+      <w:pPr>
+        <w:widowControl/>
+        <w:numPr>
+          <w:ilvl w:val="1"/>
+          <w:numId w:val="27"/>
+        </w:numPr>
+        <w:wordWrap/>
+        <w:autoSpaceDE/>
+        <w:autoSpaceDN/>
+        <w:spacing w:before="100" w:beforeAutospacing="1" w:after="100" w:afterAutospacing="1" w:line="240" w:lineRule="auto"/>
+        <w:jc w:val="left"/>
+        <w:rPr>
+          <w:rFonts w:ascii="굴림" w:eastAsia="굴림" w:hAnsi="굴림" w:cs="굴림"/>
+          <w:kern w:val="0"/>
+          <w:sz w:val="24"/>
+          <w:szCs w:val="24"/>
+        </w:rPr>
+      </w:pPr>
+      <w:r>
+        <w:rPr>
+          <w:rFonts w:ascii="굴림" w:eastAsia="굴림" w:hAnsi="굴림" w:cs="굴림"/>
+          <w:b/>
+          <w:bCs/>
+          <w:kern w:val="0"/>
+          <w:sz w:val="24"/>
+          <w:szCs w:val="24"/>
+        </w:rPr>
+        <w:t>최적화 목표</w:t>
+      </w:r>
+      <w:r>
+        <w:rPr>
+          <w:rFonts w:ascii="굴림" w:eastAsia="굴림" w:hAnsi="굴림" w:cs="굴림"/>
+          <w:kern w:val="0"/>
+          <w:sz w:val="24"/>
+          <w:szCs w:val="24"/>
+        </w:rPr>
+        <w:t>: max</w:t>
+      </w:r>
+      <w:r>
+        <w:rPr>
+          <w:rFonts w:ascii="Cambria Math" w:eastAsia="굴림" w:hAnsi="Cambria Math" w:cs="Cambria Math"/>
+          <w:kern w:val="0"/>
+          <w:sz w:val="24"/>
+          <w:szCs w:val="24"/>
+        </w:rPr>
+        <w:t>⁡</w:t>
+      </w:r>
+      <w:r>
+        <w:rPr>
+          <w:rFonts w:ascii="굴림" w:eastAsia="굴림" w:hAnsi="굴림" w:cs="굴림" w:hint="eastAsia"/>
+          <w:kern w:val="0"/>
+          <w:sz w:val="24"/>
+          <w:szCs w:val="24"/>
+        </w:rPr>
+        <w:t>∑</w:t>
+      </w:r>
+      <w:r>
+        <w:rPr>
+          <w:rFonts w:ascii="굴림" w:eastAsia="굴림" w:hAnsi="굴림" w:cs="굴림"/>
+          <w:kern w:val="0"/>
+          <w:sz w:val="24"/>
+          <w:szCs w:val="24"/>
+        </w:rPr>
+        <w:t>i(</w:t>
+      </w:r>
+      <w:proofErr w:type="spellStart"/>
+      <w:r>
+        <w:rPr>
+          <w:rFonts w:ascii="굴림" w:eastAsia="굴림" w:hAnsi="굴림" w:cs="굴림"/>
+          <w:kern w:val="0"/>
+          <w:sz w:val="24"/>
+          <w:szCs w:val="24"/>
+        </w:rPr>
+        <w:t>Ci</w:t>
+      </w:r>
+      <w:proofErr w:type="spellEnd"/>
+      <w:r>
+        <w:rPr>
+          <w:rFonts w:ascii="MS Gothic" w:eastAsia="MS Gothic" w:hAnsi="MS Gothic" w:cs="MS Gothic" w:hint="eastAsia"/>
+          <w:kern w:val="0"/>
+          <w:sz w:val="24"/>
+          <w:szCs w:val="24"/>
+        </w:rPr>
+        <w:t>⋅</w:t>
+      </w:r>
+      <w:r>
+        <w:rPr>
+          <w:rFonts w:ascii="굴림" w:eastAsia="굴림" w:hAnsi="굴림" w:cs="굴림"/>
+          <w:kern w:val="0"/>
+          <w:sz w:val="24"/>
+          <w:szCs w:val="24"/>
+        </w:rPr>
+        <w:t>xi)\max \sum_{i} (</w:t>
+      </w:r>
+      <w:proofErr w:type="spellStart"/>
+      <w:r>
+        <w:rPr>
+          <w:rFonts w:ascii="굴림" w:eastAsia="굴림" w:hAnsi="굴림" w:cs="굴림"/>
+          <w:kern w:val="0"/>
+          <w:sz w:val="24"/>
+          <w:szCs w:val="24"/>
+        </w:rPr>
+        <w:t>C_i</w:t>
+      </w:r>
+      <w:proofErr w:type="spellEnd"/>
+      <w:r>
+        <w:rPr>
+          <w:rFonts w:ascii="굴림" w:eastAsia="굴림" w:hAnsi="굴림" w:cs="굴림"/>
+          <w:kern w:val="0"/>
+          <w:sz w:val="24"/>
+          <w:szCs w:val="24"/>
+        </w:rPr>
+        <w:t xml:space="preserve"> \</w:t>
+      </w:r>
+      <w:proofErr w:type="spellStart"/>
+      <w:r>
+        <w:rPr>
+          <w:rFonts w:ascii="굴림" w:eastAsia="굴림" w:hAnsi="굴림" w:cs="굴림"/>
+          <w:kern w:val="0"/>
+          <w:sz w:val="24"/>
+          <w:szCs w:val="24"/>
+        </w:rPr>
+        <w:t>cdot</w:t>
+      </w:r>
+      <w:proofErr w:type="spellEnd"/>
+      <w:r>
+        <w:rPr>
+          <w:rFonts w:ascii="굴림" w:eastAsia="굴림" w:hAnsi="굴림" w:cs="굴림"/>
+          <w:kern w:val="0"/>
+          <w:sz w:val="24"/>
+          <w:szCs w:val="24"/>
+        </w:rPr>
+        <w:t xml:space="preserve"> </w:t>
+      </w:r>
+      <w:proofErr w:type="spellStart"/>
+      <w:r>
+        <w:rPr>
+          <w:rFonts w:ascii="굴림" w:eastAsia="굴림" w:hAnsi="굴림" w:cs="굴림"/>
+          <w:kern w:val="0"/>
+          <w:sz w:val="24"/>
+          <w:szCs w:val="24"/>
+        </w:rPr>
+        <w:t>x_i</w:t>
+      </w:r>
+      <w:proofErr w:type="spellEnd"/>
+      <w:r>
+        <w:rPr>
+          <w:rFonts w:ascii="굴림" w:eastAsia="굴림" w:hAnsi="굴림" w:cs="굴림"/>
+          <w:kern w:val="0"/>
+          <w:sz w:val="24"/>
+          <w:szCs w:val="24"/>
+        </w:rPr>
+        <w:t>) maxi∑</w:t>
+      </w:r>
+      <w:r>
+        <w:rPr>
+          <w:rFonts w:ascii="MS Gothic" w:eastAsia="MS Gothic" w:hAnsi="MS Gothic" w:cs="MS Gothic" w:hint="eastAsia"/>
+          <w:kern w:val="0"/>
+          <w:sz w:val="24"/>
+          <w:szCs w:val="24"/>
+        </w:rPr>
+        <w:t>​</w:t>
+      </w:r>
+      <w:r>
+        <w:rPr>
+          <w:rFonts w:ascii="굴림" w:eastAsia="굴림" w:hAnsi="굴림" w:cs="굴림"/>
+          <w:kern w:val="0"/>
+          <w:sz w:val="24"/>
+          <w:szCs w:val="24"/>
+        </w:rPr>
+        <w:t>(</w:t>
+      </w:r>
+      <w:proofErr w:type="spellStart"/>
+      <w:r>
+        <w:rPr>
+          <w:rFonts w:ascii="굴림" w:eastAsia="굴림" w:hAnsi="굴림" w:cs="굴림"/>
+          <w:kern w:val="0"/>
+          <w:sz w:val="24"/>
+          <w:szCs w:val="24"/>
+        </w:rPr>
+        <w:t>Ci</w:t>
+      </w:r>
+      <w:proofErr w:type="spellEnd"/>
+      <w:r>
+        <w:rPr>
+          <w:rFonts w:ascii="MS Gothic" w:eastAsia="MS Gothic" w:hAnsi="MS Gothic" w:cs="MS Gothic" w:hint="eastAsia"/>
+          <w:kern w:val="0"/>
+          <w:sz w:val="24"/>
+          <w:szCs w:val="24"/>
+        </w:rPr>
+        <w:t>​</w:t>
+      </w:r>
+      <w:proofErr w:type="gramStart"/>
+      <w:r>
+        <w:rPr>
+          <w:rFonts w:ascii="MS Gothic" w:eastAsia="MS Gothic" w:hAnsi="MS Gothic" w:cs="MS Gothic" w:hint="eastAsia"/>
+          <w:kern w:val="0"/>
+          <w:sz w:val="24"/>
+          <w:szCs w:val="24"/>
+        </w:rPr>
+        <w:t>⋅</w:t>
+      </w:r>
+      <w:r>
+        <w:rPr>
+          <w:rFonts w:ascii="굴림" w:eastAsia="굴림" w:hAnsi="굴림" w:cs="굴림"/>
+          <w:kern w:val="0"/>
+          <w:sz w:val="24"/>
+          <w:szCs w:val="24"/>
+        </w:rPr>
+        <w:t>xi</w:t>
+      </w:r>
+      <w:r>
+        <w:rPr>
+          <w:rFonts w:ascii="MS Gothic" w:eastAsia="MS Gothic" w:hAnsi="MS Gothic" w:cs="MS Gothic" w:hint="eastAsia"/>
+          <w:kern w:val="0"/>
+          <w:sz w:val="24"/>
+          <w:szCs w:val="24"/>
+        </w:rPr>
+        <w:t>​</w:t>
+      </w:r>
+      <w:r>
+        <w:rPr>
+          <w:rFonts w:ascii="굴림" w:eastAsia="굴림" w:hAnsi="굴림" w:cs="굴림"/>
+          <w:kern w:val="0"/>
+          <w:sz w:val="24"/>
+          <w:szCs w:val="24"/>
+        </w:rPr>
+        <w:t>)</w:t>
+      </w:r>
+      <w:proofErr w:type="gramEnd"/>
+      <w:r>
+        <w:rPr>
+          <w:rFonts w:ascii="굴림" w:eastAsia="굴림" w:hAnsi="굴림" w:cs="굴림"/>
+          <w:kern w:val="0"/>
+          <w:sz w:val="24"/>
+          <w:szCs w:val="24"/>
+        </w:rPr>
+        <w:t xml:space="preserve"> 여기서 </w:t>
+      </w:r>
+      <w:proofErr w:type="spellStart"/>
+      <w:r>
+        <w:rPr>
+          <w:rFonts w:ascii="굴림" w:eastAsia="굴림" w:hAnsi="굴림" w:cs="굴림"/>
+          <w:kern w:val="0"/>
+          <w:sz w:val="24"/>
+          <w:szCs w:val="24"/>
+        </w:rPr>
+        <w:t>CiC_iCi</w:t>
+      </w:r>
+      <w:proofErr w:type="spellEnd"/>
+      <w:r>
+        <w:rPr>
+          <w:rFonts w:ascii="MS Gothic" w:eastAsia="MS Gothic" w:hAnsi="MS Gothic" w:cs="MS Gothic" w:hint="eastAsia"/>
+          <w:kern w:val="0"/>
+          <w:sz w:val="24"/>
+          <w:szCs w:val="24"/>
+        </w:rPr>
+        <w:t>​</w:t>
+      </w:r>
+      <w:r>
+        <w:rPr>
+          <w:rFonts w:ascii="굴림" w:eastAsia="굴림" w:hAnsi="굴림" w:cs="굴림"/>
+          <w:kern w:val="0"/>
+          <w:sz w:val="24"/>
+          <w:szCs w:val="24"/>
+        </w:rPr>
+        <w:t xml:space="preserve">는 각 부서에서 요구하는 직렬의 기여도이고, </w:t>
+      </w:r>
+      <w:proofErr w:type="spellStart"/>
+      <w:r>
+        <w:rPr>
+          <w:rFonts w:ascii="굴림" w:eastAsia="굴림" w:hAnsi="굴림" w:cs="굴림"/>
+          <w:kern w:val="0"/>
+          <w:sz w:val="24"/>
+          <w:szCs w:val="24"/>
+        </w:rPr>
+        <w:t>xix_ixi</w:t>
+      </w:r>
+      <w:proofErr w:type="spellEnd"/>
+      <w:r>
+        <w:rPr>
+          <w:rFonts w:ascii="MS Gothic" w:eastAsia="MS Gothic" w:hAnsi="MS Gothic" w:cs="MS Gothic" w:hint="eastAsia"/>
+          <w:kern w:val="0"/>
+          <w:sz w:val="24"/>
+          <w:szCs w:val="24"/>
+        </w:rPr>
+        <w:t>​</w:t>
+      </w:r>
+      <w:r>
+        <w:rPr>
+          <w:rFonts w:ascii="굴림" w:eastAsia="굴림" w:hAnsi="굴림" w:cs="굴림"/>
+          <w:kern w:val="0"/>
+          <w:sz w:val="24"/>
+          <w:szCs w:val="24"/>
+        </w:rPr>
+        <w:t>는 각 부서에 배치된 직렬의 수입니다.</w:t>
+      </w:r>
+    </w:p>
+    <w:p>
+      <w:pPr>
+        <w:widowControl/>
+        <w:wordWrap/>
+        <w:autoSpaceDE/>
+        <w:autoSpaceDN/>
+        <w:spacing w:before="100" w:beforeAutospacing="1" w:after="100" w:afterAutospacing="1" w:line="240" w:lineRule="auto"/>
+        <w:jc w:val="left"/>
+        <w:outlineLvl w:val="2"/>
+        <w:rPr>
+          <w:rFonts w:ascii="굴림" w:eastAsia="굴림" w:hAnsi="굴림" w:cs="굴림"/>
+          <w:b/>
+          <w:bCs/>
+          <w:kern w:val="0"/>
+          <w:sz w:val="27"/>
+          <w:szCs w:val="27"/>
+        </w:rPr>
+      </w:pPr>
+      <w:r>
+        <w:rPr>
+          <w:rFonts w:ascii="굴림" w:eastAsia="굴림" w:hAnsi="굴림" w:cs="굴림"/>
+          <w:b/>
+          <w:bCs/>
+          <w:kern w:val="0"/>
+          <w:sz w:val="27"/>
+          <w:szCs w:val="27"/>
+        </w:rPr>
+        <w:t>5. 실제 연구 사례</w:t>
+      </w:r>
+    </w:p>
+    <w:p>
+      <w:pPr>
+        <w:widowControl/>
+        <w:numPr>
+          <w:ilvl w:val="0"/>
+          <w:numId w:val="28"/>
+        </w:numPr>
+        <w:wordWrap/>
+        <w:autoSpaceDE/>
+        <w:autoSpaceDN/>
+        <w:spacing w:before="100" w:beforeAutospacing="1" w:after="100" w:afterAutospacing="1" w:line="240" w:lineRule="auto"/>
+        <w:jc w:val="left"/>
+        <w:rPr>
+          <w:rFonts w:ascii="굴림" w:eastAsia="굴림" w:hAnsi="굴림" w:cs="굴림"/>
+          <w:kern w:val="0"/>
+          <w:sz w:val="24"/>
+          <w:szCs w:val="24"/>
+        </w:rPr>
+      </w:pPr>
+      <w:r>
+        <w:rPr>
+          <w:rFonts w:ascii="굴림" w:eastAsia="굴림" w:hAnsi="굴림" w:cs="굴림"/>
+          <w:kern w:val="0"/>
+          <w:sz w:val="24"/>
+          <w:szCs w:val="24"/>
+        </w:rPr>
+        <w:t xml:space="preserve">**Kim, D. H. (2007). "A Study on the Public Service Personnel Management System"**에서는 공공 서비스 부문에서 인사 배치의 효율성 및 성과가 어떻게 연결되는지에 대한 연구를 다루고 있습니다. 특히, </w:t>
+      </w:r>
+      <w:proofErr w:type="spellStart"/>
+      <w:r>
+        <w:rPr>
+          <w:rFonts w:ascii="굴림" w:eastAsia="굴림" w:hAnsi="굴림" w:cs="굴림"/>
+          <w:kern w:val="0"/>
+          <w:sz w:val="24"/>
+          <w:szCs w:val="24"/>
+        </w:rPr>
+        <w:t>직렬별로</w:t>
+      </w:r>
+      <w:proofErr w:type="spellEnd"/>
+      <w:r>
+        <w:rPr>
+          <w:rFonts w:ascii="굴림" w:eastAsia="굴림" w:hAnsi="굴림" w:cs="굴림"/>
+          <w:kern w:val="0"/>
+          <w:sz w:val="24"/>
+          <w:szCs w:val="24"/>
+        </w:rPr>
+        <w:t xml:space="preserve"> 부서의 업무에 맞는 전문성을 부여하는 것이 성과 향상에 기여한다고 언급하고 있습니다.</w:t>
+      </w:r>
+    </w:p>
+    <w:p>
+      <w:pPr>
+        <w:widowControl/>
+        <w:numPr>
+          <w:ilvl w:val="0"/>
+          <w:numId w:val="28"/>
+        </w:numPr>
+        <w:wordWrap/>
+        <w:autoSpaceDE/>
+        <w:autoSpaceDN/>
+        <w:spacing w:before="100" w:beforeAutospacing="1" w:after="100" w:afterAutospacing="1" w:line="240" w:lineRule="auto"/>
+        <w:jc w:val="left"/>
+        <w:rPr>
+          <w:rFonts w:ascii="굴림" w:eastAsia="굴림" w:hAnsi="굴림" w:cs="굴림"/>
+          <w:kern w:val="0"/>
+          <w:sz w:val="24"/>
+          <w:szCs w:val="24"/>
+        </w:rPr>
+      </w:pPr>
+      <w:r>
+        <w:rPr>
+          <w:rFonts w:ascii="굴림" w:eastAsia="굴림" w:hAnsi="굴림" w:cs="굴림"/>
+          <w:kern w:val="0"/>
+          <w:sz w:val="24"/>
+          <w:szCs w:val="24"/>
+        </w:rPr>
+        <w:t xml:space="preserve">**Lee, J. H. (2012). "The Role of Human Resource Management in Public Organizations"**에서는 공공 부문에서 </w:t>
+      </w:r>
+      <w:r>
+        <w:rPr>
+          <w:rFonts w:ascii="굴림" w:eastAsia="굴림" w:hAnsi="굴림" w:cs="굴림"/>
+          <w:b/>
+          <w:bCs/>
+          <w:kern w:val="0"/>
+          <w:sz w:val="24"/>
+          <w:szCs w:val="24"/>
+        </w:rPr>
+        <w:t>직렬 배치의 중요성</w:t>
+      </w:r>
+      <w:r>
+        <w:rPr>
+          <w:rFonts w:ascii="굴림" w:eastAsia="굴림" w:hAnsi="굴림" w:cs="굴림"/>
+          <w:kern w:val="0"/>
+          <w:sz w:val="24"/>
+          <w:szCs w:val="24"/>
+        </w:rPr>
+        <w:t xml:space="preserve">과 그로 인한 </w:t>
+      </w:r>
+      <w:r>
+        <w:rPr>
+          <w:rFonts w:ascii="굴림" w:eastAsia="굴림" w:hAnsi="굴림" w:cs="굴림"/>
+          <w:b/>
+          <w:bCs/>
+          <w:kern w:val="0"/>
+          <w:sz w:val="24"/>
+          <w:szCs w:val="24"/>
+        </w:rPr>
+        <w:t>조직의 효율성 증대</w:t>
+      </w:r>
+      <w:r>
+        <w:rPr>
+          <w:rFonts w:ascii="굴림" w:eastAsia="굴림" w:hAnsi="굴림" w:cs="굴림"/>
+          <w:kern w:val="0"/>
+          <w:sz w:val="24"/>
+          <w:szCs w:val="24"/>
+        </w:rPr>
+        <w:t>를 설명하고 있습니다. 이는 직렬의 전문성에 맞는 적절한 배치가 공공 부문에서 중요한 요소임을 강조합니다.</w:t>
+      </w:r>
+    </w:p>
+    <w:p>
+      <w:pPr>
+        <w:widowControl/>
+        <w:wordWrap/>
+        <w:autoSpaceDE/>
+        <w:autoSpaceDN/>
+        <w:spacing w:after="0" w:line="240" w:lineRule="auto"/>
+        <w:jc w:val="left"/>
+        <w:rPr>
+          <w:rFonts w:ascii="굴림" w:eastAsia="굴림" w:hAnsi="굴림" w:cs="굴림"/>
+          <w:kern w:val="0"/>
+          <w:sz w:val="24"/>
+          <w:szCs w:val="24"/>
+        </w:rPr>
+      </w:pPr>
+      <w:r>
+        <w:rPr>
+          <w:rFonts w:ascii="굴림" w:eastAsia="굴림" w:hAnsi="굴림" w:cs="굴림"/>
+          <w:kern w:val="0"/>
+          <w:sz w:val="24"/>
+          <w:szCs w:val="24"/>
+        </w:rPr>
+        <w:pict>
+          <v:rect id="_x0000_i1025" style="width:0;height:1.5pt" o:hralign="center" o:hrstd="t" o:hr="t" fillcolor="#a0a0a0" stroked="f"/>
+        </w:pict>
+      </w:r>
+    </w:p>
+    <w:p>
+      <w:pPr>
+        <w:widowControl/>
+        <w:wordWrap/>
+        <w:autoSpaceDE/>
+        <w:autoSpaceDN/>
+        <w:spacing w:before="100" w:beforeAutospacing="1" w:after="100" w:afterAutospacing="1" w:line="240" w:lineRule="auto"/>
+        <w:jc w:val="left"/>
+        <w:outlineLvl w:val="2"/>
+        <w:rPr>
+          <w:rFonts w:ascii="굴림" w:eastAsia="굴림" w:hAnsi="굴림" w:cs="굴림"/>
+          <w:b/>
+          <w:bCs/>
+          <w:kern w:val="0"/>
+          <w:sz w:val="27"/>
+          <w:szCs w:val="27"/>
+        </w:rPr>
+      </w:pPr>
+      <w:r>
+        <w:rPr>
+          <w:rFonts w:ascii="굴림" w:eastAsia="굴림" w:hAnsi="굴림" w:cs="굴림"/>
+          <w:b/>
+          <w:bCs/>
+          <w:kern w:val="0"/>
+          <w:sz w:val="27"/>
+          <w:szCs w:val="27"/>
+        </w:rPr>
+        <w:t>결론</w:t>
+      </w:r>
+    </w:p>
+    <w:p>
+      <w:pPr>
+        <w:widowControl/>
+        <w:wordWrap/>
+        <w:autoSpaceDE/>
+        <w:autoSpaceDN/>
+        <w:spacing w:before="100" w:beforeAutospacing="1" w:after="100" w:afterAutospacing="1" w:line="240" w:lineRule="auto"/>
+        <w:jc w:val="left"/>
+        <w:rPr>
+          <w:rFonts w:ascii="굴림" w:eastAsia="굴림" w:hAnsi="굴림" w:cs="굴림"/>
+          <w:kern w:val="0"/>
+          <w:sz w:val="24"/>
+          <w:szCs w:val="24"/>
+        </w:rPr>
+      </w:pPr>
+      <w:r>
+        <w:rPr>
+          <w:rFonts w:ascii="굴림" w:eastAsia="굴림" w:hAnsi="굴림" w:cs="굴림"/>
+          <w:kern w:val="0"/>
+          <w:sz w:val="24"/>
+          <w:szCs w:val="24"/>
+        </w:rPr>
+        <w:t xml:space="preserve">부서에 적합한 직렬을 배치하는 것은 </w:t>
+      </w:r>
+      <w:r>
+        <w:rPr>
+          <w:rFonts w:ascii="굴림" w:eastAsia="굴림" w:hAnsi="굴림" w:cs="굴림"/>
+          <w:b/>
+          <w:bCs/>
+          <w:kern w:val="0"/>
+          <w:sz w:val="24"/>
+          <w:szCs w:val="24"/>
+        </w:rPr>
+        <w:t>업무의 효율성</w:t>
+      </w:r>
+      <w:r>
+        <w:rPr>
+          <w:rFonts w:ascii="굴림" w:eastAsia="굴림" w:hAnsi="굴림" w:cs="굴림"/>
+          <w:kern w:val="0"/>
+          <w:sz w:val="24"/>
+          <w:szCs w:val="24"/>
+        </w:rPr>
+        <w:t xml:space="preserve">, </w:t>
+      </w:r>
+      <w:r>
+        <w:rPr>
+          <w:rFonts w:ascii="굴림" w:eastAsia="굴림" w:hAnsi="굴림" w:cs="굴림"/>
+          <w:b/>
+          <w:bCs/>
+          <w:kern w:val="0"/>
+          <w:sz w:val="24"/>
+          <w:szCs w:val="24"/>
+        </w:rPr>
+        <w:t>전문성의 극대화</w:t>
+      </w:r>
+      <w:r>
+        <w:rPr>
+          <w:rFonts w:ascii="굴림" w:eastAsia="굴림" w:hAnsi="굴림" w:cs="굴림"/>
+          <w:kern w:val="0"/>
+          <w:sz w:val="24"/>
+          <w:szCs w:val="24"/>
+        </w:rPr>
+        <w:t xml:space="preserve">, 그리고 </w:t>
+      </w:r>
+      <w:r>
+        <w:rPr>
+          <w:rFonts w:ascii="굴림" w:eastAsia="굴림" w:hAnsi="굴림" w:cs="굴림"/>
+          <w:b/>
+          <w:bCs/>
+          <w:kern w:val="0"/>
+          <w:sz w:val="24"/>
+          <w:szCs w:val="24"/>
+        </w:rPr>
+        <w:t>조직의 성과 향상</w:t>
+      </w:r>
+      <w:r>
+        <w:rPr>
+          <w:rFonts w:ascii="굴림" w:eastAsia="굴림" w:hAnsi="굴림" w:cs="굴림"/>
+          <w:kern w:val="0"/>
+          <w:sz w:val="24"/>
+          <w:szCs w:val="24"/>
+        </w:rPr>
+        <w:t xml:space="preserve">을 위한 중요한 전략입니다. 이를 기반으로 한 </w:t>
+      </w:r>
+      <w:r>
+        <w:rPr>
+          <w:rFonts w:ascii="굴림" w:eastAsia="굴림" w:hAnsi="굴림" w:cs="굴림"/>
+          <w:b/>
+          <w:bCs/>
+          <w:kern w:val="0"/>
+          <w:sz w:val="24"/>
+          <w:szCs w:val="24"/>
+        </w:rPr>
+        <w:t>자원 배분 이론</w:t>
+      </w:r>
+      <w:r>
+        <w:rPr>
+          <w:rFonts w:ascii="굴림" w:eastAsia="굴림" w:hAnsi="굴림" w:cs="굴림"/>
+          <w:kern w:val="0"/>
+          <w:sz w:val="24"/>
+          <w:szCs w:val="24"/>
+        </w:rPr>
+        <w:t xml:space="preserve">, </w:t>
+      </w:r>
+      <w:r>
+        <w:rPr>
+          <w:rFonts w:ascii="굴림" w:eastAsia="굴림" w:hAnsi="굴림" w:cs="굴림"/>
+          <w:b/>
+          <w:bCs/>
+          <w:kern w:val="0"/>
+          <w:sz w:val="24"/>
+          <w:szCs w:val="24"/>
+        </w:rPr>
+        <w:t>공공 부문 인사 관리 이론</w:t>
+      </w:r>
+      <w:r>
+        <w:rPr>
+          <w:rFonts w:ascii="굴림" w:eastAsia="굴림" w:hAnsi="굴림" w:cs="굴림"/>
+          <w:kern w:val="0"/>
+          <w:sz w:val="24"/>
+          <w:szCs w:val="24"/>
+        </w:rPr>
+        <w:t xml:space="preserve">, </w:t>
+      </w:r>
+      <w:r>
+        <w:rPr>
+          <w:rFonts w:ascii="굴림" w:eastAsia="굴림" w:hAnsi="굴림" w:cs="굴림"/>
+          <w:b/>
+          <w:bCs/>
+          <w:kern w:val="0"/>
+          <w:sz w:val="24"/>
+          <w:szCs w:val="24"/>
+        </w:rPr>
+        <w:t>전문화 이론</w:t>
+      </w:r>
+      <w:r>
+        <w:rPr>
+          <w:rFonts w:ascii="굴림" w:eastAsia="굴림" w:hAnsi="굴림" w:cs="굴림"/>
+          <w:kern w:val="0"/>
+          <w:sz w:val="24"/>
+          <w:szCs w:val="24"/>
+        </w:rPr>
+        <w:t>은 부서별로 어떤 직렬이 필요한지, 그리고 그 직렬을 어떻게 배치해야 성과를 극대화할 수 있는지에 대한 근거를 제공합니다.</w:t>
+      </w:r>
+    </w:p>
+    <w:p>
+      <w:pPr>
+        <w:widowControl/>
+        <w:wordWrap/>
+        <w:autoSpaceDE/>
+        <w:autoSpaceDN/>
+        <w:spacing w:before="100" w:beforeAutospacing="1" w:after="100" w:afterAutospacing="1" w:line="240" w:lineRule="auto"/>
+        <w:jc w:val="left"/>
+        <w:rPr>
+          <w:rFonts w:ascii="굴림" w:eastAsia="굴림" w:hAnsi="굴림" w:cs="굴림"/>
+          <w:kern w:val="0"/>
+          <w:sz w:val="24"/>
+          <w:szCs w:val="24"/>
+        </w:rPr>
+      </w:pPr>
+      <w:r>
+        <w:rPr>
+          <w:rFonts w:ascii="굴림" w:eastAsia="굴림" w:hAnsi="굴림" w:cs="굴림"/>
+          <w:b/>
+          <w:bCs/>
+          <w:kern w:val="0"/>
+          <w:sz w:val="24"/>
+          <w:szCs w:val="24"/>
+        </w:rPr>
+        <w:t>선형 계획법</w:t>
+      </w:r>
+      <w:r>
+        <w:rPr>
+          <w:rFonts w:ascii="굴림" w:eastAsia="굴림" w:hAnsi="굴림" w:cs="굴림"/>
+          <w:kern w:val="0"/>
+          <w:sz w:val="24"/>
+          <w:szCs w:val="24"/>
+        </w:rPr>
+        <w:t xml:space="preserve"> 또는 </w:t>
+      </w:r>
+      <w:r>
+        <w:rPr>
+          <w:rFonts w:ascii="굴림" w:eastAsia="굴림" w:hAnsi="굴림" w:cs="굴림"/>
+          <w:b/>
+          <w:bCs/>
+          <w:kern w:val="0"/>
+          <w:sz w:val="24"/>
+          <w:szCs w:val="24"/>
+        </w:rPr>
+        <w:t>최적화 모델</w:t>
+      </w:r>
+      <w:r>
+        <w:rPr>
+          <w:rFonts w:ascii="굴림" w:eastAsia="굴림" w:hAnsi="굴림" w:cs="굴림"/>
+          <w:kern w:val="0"/>
+          <w:sz w:val="24"/>
+          <w:szCs w:val="24"/>
+        </w:rPr>
+        <w:t>을 사용하여 각 부서와 직렬 간의 배치를 최적화할 수 있으며, 이는 부서의 성과와 효율성을 높이는 데 중요한 역할을 합니다.</w:t>
+      </w:r>
+    </w:p>
+    <w:p>
+      <w:pPr>
+        <w:rPr>
+          <w:rFonts w:hint="eastAsia"/>
+        </w:rPr>
+      </w:pPr>
+    </w:p>
+    <w:p>
+      <w:pPr>
+        <w:rPr>
+          <w:rFonts w:hint="eastAsia"/>
+        </w:rPr>
+      </w:pPr>
+    </w:p>
+    <w:p>
+      <w:pPr>
+        <w:rPr>
+          <w:rFonts w:hint="eastAsia"/>
+        </w:rPr>
+      </w:pPr>
+    </w:p>
+    <w:p>
+      <w:pPr>
+        <w:rPr>
+          <w:rFonts w:hint="eastAsia"/>
+        </w:rPr>
+      </w:pPr>
       <w:bookmarkStart w:id="0" w:name="_GoBack"/>
       <w:bookmarkEnd w:id="0"/>
     </w:p>
+    <w:p>
+      <w:pPr>
+        <w:rPr>
+          <w:rFonts w:hint="eastAsia"/>
+        </w:rPr>
+      </w:pPr>
+    </w:p>
+    <w:p>
+      <w:pPr>
+        <w:rPr>
+          <w:rFonts w:hint="eastAsia"/>
+        </w:rPr>
+      </w:pPr>
+    </w:p>
+    <w:p>
+      <w:pPr>
+        <w:rPr>
+          <w:rFonts w:hint="eastAsia"/>
+        </w:rPr>
+      </w:pPr>
+    </w:p>
+    <w:p/>
     <w:sectPr>
       <w:pgSz w:w="11906" w:h="16838"/>
       <w:pgMar w:top="1701" w:right="1440" w:bottom="1440" w:left="1440" w:header="851" w:footer="992" w:gutter="0"/>
@@ -7271,6 +11760,155 @@
 <file path=word/numbering.xml><?xml version="1.0" encoding="utf-8"?>
 <w:numbering xmlns:wpc="http://schemas.microsoft.com/office/word/2010/wordprocessingCanvas" xmlns:mc="http://schemas.openxmlformats.org/markup-compatibility/2006" xmlns:o="urn:schemas-microsoft-com:office:office" xmlns:r="http://schemas.openxmlformats.org/officeDocument/2006/relationships" xmlns:m="http://schemas.openxmlformats.org/officeDocument/2006/math" xmlns:v="urn:schemas-microsoft-com:vml" xmlns:wp14="http://schemas.microsoft.com/office/word/2010/wordprocessingDrawing" xmlns:wp="http://schemas.openxmlformats.org/drawingml/2006/wordprocessingDrawing" xmlns:w10="urn:schemas-microsoft-com:office:word" xmlns:w="http://schemas.openxmlformats.org/wordprocessingml/2006/main" xmlns:w14="http://schemas.microsoft.com/office/word/2010/wordml" xmlns:wpg="http://schemas.microsoft.com/office/word/2010/wordprocessingGroup" xmlns:wpi="http://schemas.microsoft.com/office/word/2010/wordprocessingInk" xmlns:wne="http://schemas.microsoft.com/office/word/2006/wordml" xmlns:wps="http://schemas.microsoft.com/office/word/2010/wordprocessingShape" mc:Ignorable="w14 wp14">
   <w:abstractNum w:abstractNumId="0">
+    <w:nsid w:val="14010F5D"/>
+    <w:multiLevelType w:val="multilevel"/>
+    <w:tmpl w:val="4E80F53E"/>
+    <w:lvl w:ilvl="0">
+      <w:start w:val="1"/>
+      <w:numFmt w:val="bullet"/>
+      <w:lvlText w:val=""/>
+      <w:lvlJc w:val="left"/>
+      <w:pPr>
+        <w:tabs>
+          <w:tab w:val="num" w:pos="720"/>
+        </w:tabs>
+        <w:ind w:left="720" w:hanging="360"/>
+      </w:pPr>
+      <w:rPr>
+        <w:rFonts w:ascii="Symbol" w:hAnsi="Symbol" w:hint="default"/>
+        <w:sz w:val="20"/>
+      </w:rPr>
+    </w:lvl>
+    <w:lvl w:ilvl="1" w:tentative="1">
+      <w:start w:val="1"/>
+      <w:numFmt w:val="bullet"/>
+      <w:lvlText w:val="o"/>
+      <w:lvlJc w:val="left"/>
+      <w:pPr>
+        <w:tabs>
+          <w:tab w:val="num" w:pos="1440"/>
+        </w:tabs>
+        <w:ind w:left="1440" w:hanging="360"/>
+      </w:pPr>
+      <w:rPr>
+        <w:rFonts w:ascii="Courier New" w:hAnsi="Courier New" w:hint="default"/>
+        <w:sz w:val="20"/>
+      </w:rPr>
+    </w:lvl>
+    <w:lvl w:ilvl="2" w:tentative="1">
+      <w:start w:val="1"/>
+      <w:numFmt w:val="bullet"/>
+      <w:lvlText w:val=""/>
+      <w:lvlJc w:val="left"/>
+      <w:pPr>
+        <w:tabs>
+          <w:tab w:val="num" w:pos="2160"/>
+        </w:tabs>
+        <w:ind w:left="2160" w:hanging="360"/>
+      </w:pPr>
+      <w:rPr>
+        <w:rFonts w:ascii="Wingdings" w:hAnsi="Wingdings" w:hint="default"/>
+        <w:sz w:val="20"/>
+      </w:rPr>
+    </w:lvl>
+    <w:lvl w:ilvl="3" w:tentative="1">
+      <w:start w:val="1"/>
+      <w:numFmt w:val="bullet"/>
+      <w:lvlText w:val=""/>
+      <w:lvlJc w:val="left"/>
+      <w:pPr>
+        <w:tabs>
+          <w:tab w:val="num" w:pos="2880"/>
+        </w:tabs>
+        <w:ind w:left="2880" w:hanging="360"/>
+      </w:pPr>
+      <w:rPr>
+        <w:rFonts w:ascii="Wingdings" w:hAnsi="Wingdings" w:hint="default"/>
+        <w:sz w:val="20"/>
+      </w:rPr>
+    </w:lvl>
+    <w:lvl w:ilvl="4" w:tentative="1">
+      <w:start w:val="1"/>
+      <w:numFmt w:val="bullet"/>
+      <w:lvlText w:val=""/>
+      <w:lvlJc w:val="left"/>
+      <w:pPr>
+        <w:tabs>
+          <w:tab w:val="num" w:pos="3600"/>
+        </w:tabs>
+        <w:ind w:left="3600" w:hanging="360"/>
+      </w:pPr>
+      <w:rPr>
+        <w:rFonts w:ascii="Wingdings" w:hAnsi="Wingdings" w:hint="default"/>
+        <w:sz w:val="20"/>
+      </w:rPr>
+    </w:lvl>
+    <w:lvl w:ilvl="5" w:tentative="1">
+      <w:start w:val="1"/>
+      <w:numFmt w:val="bullet"/>
+      <w:lvlText w:val=""/>
+      <w:lvlJc w:val="left"/>
+      <w:pPr>
+        <w:tabs>
+          <w:tab w:val="num" w:pos="4320"/>
+        </w:tabs>
+        <w:ind w:left="4320" w:hanging="360"/>
+      </w:pPr>
+      <w:rPr>
+        <w:rFonts w:ascii="Wingdings" w:hAnsi="Wingdings" w:hint="default"/>
+        <w:sz w:val="20"/>
+      </w:rPr>
+    </w:lvl>
+    <w:lvl w:ilvl="6" w:tentative="1">
+      <w:start w:val="1"/>
+      <w:numFmt w:val="bullet"/>
+      <w:lvlText w:val=""/>
+      <w:lvlJc w:val="left"/>
+      <w:pPr>
+        <w:tabs>
+          <w:tab w:val="num" w:pos="5040"/>
+        </w:tabs>
+        <w:ind w:left="5040" w:hanging="360"/>
+      </w:pPr>
+      <w:rPr>
+        <w:rFonts w:ascii="Wingdings" w:hAnsi="Wingdings" w:hint="default"/>
+        <w:sz w:val="20"/>
+      </w:rPr>
+    </w:lvl>
+    <w:lvl w:ilvl="7" w:tentative="1">
+      <w:start w:val="1"/>
+      <w:numFmt w:val="bullet"/>
+      <w:lvlText w:val=""/>
+      <w:lvlJc w:val="left"/>
+      <w:pPr>
+        <w:tabs>
+          <w:tab w:val="num" w:pos="5760"/>
+        </w:tabs>
+        <w:ind w:left="5760" w:hanging="360"/>
+      </w:pPr>
+      <w:rPr>
+        <w:rFonts w:ascii="Wingdings" w:hAnsi="Wingdings" w:hint="default"/>
+        <w:sz w:val="20"/>
+      </w:rPr>
+    </w:lvl>
+    <w:lvl w:ilvl="8" w:tentative="1">
+      <w:start w:val="1"/>
+      <w:numFmt w:val="bullet"/>
+      <w:lvlText w:val=""/>
+      <w:lvlJc w:val="left"/>
+      <w:pPr>
+        <w:tabs>
+          <w:tab w:val="num" w:pos="6480"/>
+        </w:tabs>
+        <w:ind w:left="6480" w:hanging="360"/>
+      </w:pPr>
+      <w:rPr>
+        <w:rFonts w:ascii="Wingdings" w:hAnsi="Wingdings" w:hint="default"/>
+        <w:sz w:val="20"/>
+      </w:rPr>
+    </w:lvl>
+  </w:abstractNum>
+  <w:abstractNum w:abstractNumId="1">
     <w:nsid w:val="17B25021"/>
     <w:multiLevelType w:val="multilevel"/>
     <w:tmpl w:val="7CAE9410"/>
@@ -7383,7 +12021,7 @@
       </w:pPr>
     </w:lvl>
   </w:abstractNum>
-  <w:abstractNum w:abstractNumId="1">
+  <w:abstractNum w:abstractNumId="2">
     <w:nsid w:val="18BA3C38"/>
     <w:multiLevelType w:val="multilevel"/>
     <w:tmpl w:val="02FA7764"/>
@@ -7532,7 +12170,156 @@
       </w:rPr>
     </w:lvl>
   </w:abstractNum>
-  <w:abstractNum w:abstractNumId="2">
+  <w:abstractNum w:abstractNumId="3">
+    <w:nsid w:val="196207BB"/>
+    <w:multiLevelType w:val="multilevel"/>
+    <w:tmpl w:val="87B0CD54"/>
+    <w:lvl w:ilvl="0">
+      <w:start w:val="1"/>
+      <w:numFmt w:val="bullet"/>
+      <w:lvlText w:val=""/>
+      <w:lvlJc w:val="left"/>
+      <w:pPr>
+        <w:tabs>
+          <w:tab w:val="num" w:pos="720"/>
+        </w:tabs>
+        <w:ind w:left="720" w:hanging="360"/>
+      </w:pPr>
+      <w:rPr>
+        <w:rFonts w:ascii="Symbol" w:hAnsi="Symbol" w:hint="default"/>
+        <w:sz w:val="20"/>
+      </w:rPr>
+    </w:lvl>
+    <w:lvl w:ilvl="1" w:tentative="1">
+      <w:start w:val="1"/>
+      <w:numFmt w:val="bullet"/>
+      <w:lvlText w:val="o"/>
+      <w:lvlJc w:val="left"/>
+      <w:pPr>
+        <w:tabs>
+          <w:tab w:val="num" w:pos="1440"/>
+        </w:tabs>
+        <w:ind w:left="1440" w:hanging="360"/>
+      </w:pPr>
+      <w:rPr>
+        <w:rFonts w:ascii="Courier New" w:hAnsi="Courier New" w:hint="default"/>
+        <w:sz w:val="20"/>
+      </w:rPr>
+    </w:lvl>
+    <w:lvl w:ilvl="2" w:tentative="1">
+      <w:start w:val="1"/>
+      <w:numFmt w:val="bullet"/>
+      <w:lvlText w:val=""/>
+      <w:lvlJc w:val="left"/>
+      <w:pPr>
+        <w:tabs>
+          <w:tab w:val="num" w:pos="2160"/>
+        </w:tabs>
+        <w:ind w:left="2160" w:hanging="360"/>
+      </w:pPr>
+      <w:rPr>
+        <w:rFonts w:ascii="Wingdings" w:hAnsi="Wingdings" w:hint="default"/>
+        <w:sz w:val="20"/>
+      </w:rPr>
+    </w:lvl>
+    <w:lvl w:ilvl="3" w:tentative="1">
+      <w:start w:val="1"/>
+      <w:numFmt w:val="bullet"/>
+      <w:lvlText w:val=""/>
+      <w:lvlJc w:val="left"/>
+      <w:pPr>
+        <w:tabs>
+          <w:tab w:val="num" w:pos="2880"/>
+        </w:tabs>
+        <w:ind w:left="2880" w:hanging="360"/>
+      </w:pPr>
+      <w:rPr>
+        <w:rFonts w:ascii="Wingdings" w:hAnsi="Wingdings" w:hint="default"/>
+        <w:sz w:val="20"/>
+      </w:rPr>
+    </w:lvl>
+    <w:lvl w:ilvl="4" w:tentative="1">
+      <w:start w:val="1"/>
+      <w:numFmt w:val="bullet"/>
+      <w:lvlText w:val=""/>
+      <w:lvlJc w:val="left"/>
+      <w:pPr>
+        <w:tabs>
+          <w:tab w:val="num" w:pos="3600"/>
+        </w:tabs>
+        <w:ind w:left="3600" w:hanging="360"/>
+      </w:pPr>
+      <w:rPr>
+        <w:rFonts w:ascii="Wingdings" w:hAnsi="Wingdings" w:hint="default"/>
+        <w:sz w:val="20"/>
+      </w:rPr>
+    </w:lvl>
+    <w:lvl w:ilvl="5" w:tentative="1">
+      <w:start w:val="1"/>
+      <w:numFmt w:val="bullet"/>
+      <w:lvlText w:val=""/>
+      <w:lvlJc w:val="left"/>
+      <w:pPr>
+        <w:tabs>
+          <w:tab w:val="num" w:pos="4320"/>
+        </w:tabs>
+        <w:ind w:left="4320" w:hanging="360"/>
+      </w:pPr>
+      <w:rPr>
+        <w:rFonts w:ascii="Wingdings" w:hAnsi="Wingdings" w:hint="default"/>
+        <w:sz w:val="20"/>
+      </w:rPr>
+    </w:lvl>
+    <w:lvl w:ilvl="6" w:tentative="1">
+      <w:start w:val="1"/>
+      <w:numFmt w:val="bullet"/>
+      <w:lvlText w:val=""/>
+      <w:lvlJc w:val="left"/>
+      <w:pPr>
+        <w:tabs>
+          <w:tab w:val="num" w:pos="5040"/>
+        </w:tabs>
+        <w:ind w:left="5040" w:hanging="360"/>
+      </w:pPr>
+      <w:rPr>
+        <w:rFonts w:ascii="Wingdings" w:hAnsi="Wingdings" w:hint="default"/>
+        <w:sz w:val="20"/>
+      </w:rPr>
+    </w:lvl>
+    <w:lvl w:ilvl="7" w:tentative="1">
+      <w:start w:val="1"/>
+      <w:numFmt w:val="bullet"/>
+      <w:lvlText w:val=""/>
+      <w:lvlJc w:val="left"/>
+      <w:pPr>
+        <w:tabs>
+          <w:tab w:val="num" w:pos="5760"/>
+        </w:tabs>
+        <w:ind w:left="5760" w:hanging="360"/>
+      </w:pPr>
+      <w:rPr>
+        <w:rFonts w:ascii="Wingdings" w:hAnsi="Wingdings" w:hint="default"/>
+        <w:sz w:val="20"/>
+      </w:rPr>
+    </w:lvl>
+    <w:lvl w:ilvl="8" w:tentative="1">
+      <w:start w:val="1"/>
+      <w:numFmt w:val="bullet"/>
+      <w:lvlText w:val=""/>
+      <w:lvlJc w:val="left"/>
+      <w:pPr>
+        <w:tabs>
+          <w:tab w:val="num" w:pos="6480"/>
+        </w:tabs>
+        <w:ind w:left="6480" w:hanging="360"/>
+      </w:pPr>
+      <w:rPr>
+        <w:rFonts w:ascii="Wingdings" w:hAnsi="Wingdings" w:hint="default"/>
+        <w:sz w:val="20"/>
+      </w:rPr>
+    </w:lvl>
+  </w:abstractNum>
+  <w:abstractNum w:abstractNumId="4">
     <w:nsid w:val="1EE60486"/>
     <w:multiLevelType w:val="multilevel"/>
     <w:tmpl w:val="5C3A96FC"/>
@@ -7681,7 +12468,7 @@
       </w:rPr>
     </w:lvl>
   </w:abstractNum>
-  <w:abstractNum w:abstractNumId="3">
+  <w:abstractNum w:abstractNumId="5">
     <w:nsid w:val="219B769E"/>
     <w:multiLevelType w:val="multilevel"/>
     <w:tmpl w:val="A3BC00A6"/>
@@ -7830,7 +12617,7 @@
       </w:rPr>
     </w:lvl>
   </w:abstractNum>
-  <w:abstractNum w:abstractNumId="4">
+  <w:abstractNum w:abstractNumId="6">
     <w:nsid w:val="2A7635FF"/>
     <w:multiLevelType w:val="multilevel"/>
     <w:tmpl w:val="6C708506"/>
@@ -7979,7 +12766,7 @@
       </w:rPr>
     </w:lvl>
   </w:abstractNum>
-  <w:abstractNum w:abstractNumId="5">
+  <w:abstractNum w:abstractNumId="7">
     <w:nsid w:val="2BDE1CA6"/>
     <w:multiLevelType w:val="multilevel"/>
     <w:tmpl w:val="7C1CA504"/>
@@ -8128,7 +12915,603 @@
       </w:rPr>
     </w:lvl>
   </w:abstractNum>
-  <w:abstractNum w:abstractNumId="6">
+  <w:abstractNum w:abstractNumId="8">
+    <w:nsid w:val="2C404F4E"/>
+    <w:multiLevelType w:val="multilevel"/>
+    <w:tmpl w:val="60C612E0"/>
+    <w:lvl w:ilvl="0">
+      <w:start w:val="1"/>
+      <w:numFmt w:val="bullet"/>
+      <w:lvlText w:val=""/>
+      <w:lvlJc w:val="left"/>
+      <w:pPr>
+        <w:tabs>
+          <w:tab w:val="num" w:pos="720"/>
+        </w:tabs>
+        <w:ind w:left="720" w:hanging="360"/>
+      </w:pPr>
+      <w:rPr>
+        <w:rFonts w:ascii="Symbol" w:hAnsi="Symbol" w:hint="default"/>
+        <w:sz w:val="20"/>
+      </w:rPr>
+    </w:lvl>
+    <w:lvl w:ilvl="1" w:tentative="1">
+      <w:start w:val="1"/>
+      <w:numFmt w:val="bullet"/>
+      <w:lvlText w:val="o"/>
+      <w:lvlJc w:val="left"/>
+      <w:pPr>
+        <w:tabs>
+          <w:tab w:val="num" w:pos="1440"/>
+        </w:tabs>
+        <w:ind w:left="1440" w:hanging="360"/>
+      </w:pPr>
+      <w:rPr>
+        <w:rFonts w:ascii="Courier New" w:hAnsi="Courier New" w:hint="default"/>
+        <w:sz w:val="20"/>
+      </w:rPr>
+    </w:lvl>
+    <w:lvl w:ilvl="2" w:tentative="1">
+      <w:start w:val="1"/>
+      <w:numFmt w:val="bullet"/>
+      <w:lvlText w:val=""/>
+      <w:lvlJc w:val="left"/>
+      <w:pPr>
+        <w:tabs>
+          <w:tab w:val="num" w:pos="2160"/>
+        </w:tabs>
+        <w:ind w:left="2160" w:hanging="360"/>
+      </w:pPr>
+      <w:rPr>
+        <w:rFonts w:ascii="Wingdings" w:hAnsi="Wingdings" w:hint="default"/>
+        <w:sz w:val="20"/>
+      </w:rPr>
+    </w:lvl>
+    <w:lvl w:ilvl="3" w:tentative="1">
+      <w:start w:val="1"/>
+      <w:numFmt w:val="bullet"/>
+      <w:lvlText w:val=""/>
+      <w:lvlJc w:val="left"/>
+      <w:pPr>
+        <w:tabs>
+          <w:tab w:val="num" w:pos="2880"/>
+        </w:tabs>
+        <w:ind w:left="2880" w:hanging="360"/>
+      </w:pPr>
+      <w:rPr>
+        <w:rFonts w:ascii="Wingdings" w:hAnsi="Wingdings" w:hint="default"/>
+        <w:sz w:val="20"/>
+      </w:rPr>
+    </w:lvl>
+    <w:lvl w:ilvl="4" w:tentative="1">
+      <w:start w:val="1"/>
+      <w:numFmt w:val="bullet"/>
+      <w:lvlText w:val=""/>
+      <w:lvlJc w:val="left"/>
+      <w:pPr>
+        <w:tabs>
+          <w:tab w:val="num" w:pos="3600"/>
+        </w:tabs>
+        <w:ind w:left="3600" w:hanging="360"/>
+      </w:pPr>
+      <w:rPr>
+        <w:rFonts w:ascii="Wingdings" w:hAnsi="Wingdings" w:hint="default"/>
+        <w:sz w:val="20"/>
+      </w:rPr>
+    </w:lvl>
+    <w:lvl w:ilvl="5" w:tentative="1">
+      <w:start w:val="1"/>
+      <w:numFmt w:val="bullet"/>
+      <w:lvlText w:val=""/>
+      <w:lvlJc w:val="left"/>
+      <w:pPr>
+        <w:tabs>
+          <w:tab w:val="num" w:pos="4320"/>
+        </w:tabs>
+        <w:ind w:left="4320" w:hanging="360"/>
+      </w:pPr>
+      <w:rPr>
+        <w:rFonts w:ascii="Wingdings" w:hAnsi="Wingdings" w:hint="default"/>
+        <w:sz w:val="20"/>
+      </w:rPr>
+    </w:lvl>
+    <w:lvl w:ilvl="6" w:tentative="1">
+      <w:start w:val="1"/>
+      <w:numFmt w:val="bullet"/>
+      <w:lvlText w:val=""/>
+      <w:lvlJc w:val="left"/>
+      <w:pPr>
+        <w:tabs>
+          <w:tab w:val="num" w:pos="5040"/>
+        </w:tabs>
+        <w:ind w:left="5040" w:hanging="360"/>
+      </w:pPr>
+      <w:rPr>
+        <w:rFonts w:ascii="Wingdings" w:hAnsi="Wingdings" w:hint="default"/>
+        <w:sz w:val="20"/>
+      </w:rPr>
+    </w:lvl>
+    <w:lvl w:ilvl="7" w:tentative="1">
+      <w:start w:val="1"/>
+      <w:numFmt w:val="bullet"/>
+      <w:lvlText w:val=""/>
+      <w:lvlJc w:val="left"/>
+      <w:pPr>
+        <w:tabs>
+          <w:tab w:val="num" w:pos="5760"/>
+        </w:tabs>
+        <w:ind w:left="5760" w:hanging="360"/>
+      </w:pPr>
+      <w:rPr>
+        <w:rFonts w:ascii="Wingdings" w:hAnsi="Wingdings" w:hint="default"/>
+        <w:sz w:val="20"/>
+      </w:rPr>
+    </w:lvl>
+    <w:lvl w:ilvl="8" w:tentative="1">
+      <w:start w:val="1"/>
+      <w:numFmt w:val="bullet"/>
+      <w:lvlText w:val=""/>
+      <w:lvlJc w:val="left"/>
+      <w:pPr>
+        <w:tabs>
+          <w:tab w:val="num" w:pos="6480"/>
+        </w:tabs>
+        <w:ind w:left="6480" w:hanging="360"/>
+      </w:pPr>
+      <w:rPr>
+        <w:rFonts w:ascii="Wingdings" w:hAnsi="Wingdings" w:hint="default"/>
+        <w:sz w:val="20"/>
+      </w:rPr>
+    </w:lvl>
+  </w:abstractNum>
+  <w:abstractNum w:abstractNumId="9">
+    <w:nsid w:val="3181532F"/>
+    <w:multiLevelType w:val="multilevel"/>
+    <w:tmpl w:val="D7D21C20"/>
+    <w:lvl w:ilvl="0">
+      <w:start w:val="1"/>
+      <w:numFmt w:val="bullet"/>
+      <w:lvlText w:val=""/>
+      <w:lvlJc w:val="left"/>
+      <w:pPr>
+        <w:tabs>
+          <w:tab w:val="num" w:pos="720"/>
+        </w:tabs>
+        <w:ind w:left="720" w:hanging="360"/>
+      </w:pPr>
+      <w:rPr>
+        <w:rFonts w:ascii="Symbol" w:hAnsi="Symbol" w:hint="default"/>
+        <w:sz w:val="20"/>
+      </w:rPr>
+    </w:lvl>
+    <w:lvl w:ilvl="1" w:tentative="1">
+      <w:start w:val="1"/>
+      <w:numFmt w:val="bullet"/>
+      <w:lvlText w:val="o"/>
+      <w:lvlJc w:val="left"/>
+      <w:pPr>
+        <w:tabs>
+          <w:tab w:val="num" w:pos="1440"/>
+        </w:tabs>
+        <w:ind w:left="1440" w:hanging="360"/>
+      </w:pPr>
+      <w:rPr>
+        <w:rFonts w:ascii="Courier New" w:hAnsi="Courier New" w:hint="default"/>
+        <w:sz w:val="20"/>
+      </w:rPr>
+    </w:lvl>
+    <w:lvl w:ilvl="2" w:tentative="1">
+      <w:start w:val="1"/>
+      <w:numFmt w:val="bullet"/>
+      <w:lvlText w:val=""/>
+      <w:lvlJc w:val="left"/>
+      <w:pPr>
+        <w:tabs>
+          <w:tab w:val="num" w:pos="2160"/>
+        </w:tabs>
+        <w:ind w:left="2160" w:hanging="360"/>
+      </w:pPr>
+      <w:rPr>
+        <w:rFonts w:ascii="Wingdings" w:hAnsi="Wingdings" w:hint="default"/>
+        <w:sz w:val="20"/>
+      </w:rPr>
+    </w:lvl>
+    <w:lvl w:ilvl="3" w:tentative="1">
+      <w:start w:val="1"/>
+      <w:numFmt w:val="bullet"/>
+      <w:lvlText w:val=""/>
+      <w:lvlJc w:val="left"/>
+      <w:pPr>
+        <w:tabs>
+          <w:tab w:val="num" w:pos="2880"/>
+        </w:tabs>
+        <w:ind w:left="2880" w:hanging="360"/>
+      </w:pPr>
+      <w:rPr>
+        <w:rFonts w:ascii="Wingdings" w:hAnsi="Wingdings" w:hint="default"/>
+        <w:sz w:val="20"/>
+      </w:rPr>
+    </w:lvl>
+    <w:lvl w:ilvl="4" w:tentative="1">
+      <w:start w:val="1"/>
+      <w:numFmt w:val="bullet"/>
+      <w:lvlText w:val=""/>
+      <w:lvlJc w:val="left"/>
+      <w:pPr>
+        <w:tabs>
+          <w:tab w:val="num" w:pos="3600"/>
+        </w:tabs>
+        <w:ind w:left="3600" w:hanging="360"/>
+      </w:pPr>
+      <w:rPr>
+        <w:rFonts w:ascii="Wingdings" w:hAnsi="Wingdings" w:hint="default"/>
+        <w:sz w:val="20"/>
+      </w:rPr>
+    </w:lvl>
+    <w:lvl w:ilvl="5" w:tentative="1">
+      <w:start w:val="1"/>
+      <w:numFmt w:val="bullet"/>
+      <w:lvlText w:val=""/>
+      <w:lvlJc w:val="left"/>
+      <w:pPr>
+        <w:tabs>
+          <w:tab w:val="num" w:pos="4320"/>
+        </w:tabs>
+        <w:ind w:left="4320" w:hanging="360"/>
+      </w:pPr>
+      <w:rPr>
+        <w:rFonts w:ascii="Wingdings" w:hAnsi="Wingdings" w:hint="default"/>
+        <w:sz w:val="20"/>
+      </w:rPr>
+    </w:lvl>
+    <w:lvl w:ilvl="6" w:tentative="1">
+      <w:start w:val="1"/>
+      <w:numFmt w:val="bullet"/>
+      <w:lvlText w:val=""/>
+      <w:lvlJc w:val="left"/>
+      <w:pPr>
+        <w:tabs>
+          <w:tab w:val="num" w:pos="5040"/>
+        </w:tabs>
+        <w:ind w:left="5040" w:hanging="360"/>
+      </w:pPr>
+      <w:rPr>
+        <w:rFonts w:ascii="Wingdings" w:hAnsi="Wingdings" w:hint="default"/>
+        <w:sz w:val="20"/>
+      </w:rPr>
+    </w:lvl>
+    <w:lvl w:ilvl="7" w:tentative="1">
+      <w:start w:val="1"/>
+      <w:numFmt w:val="bullet"/>
+      <w:lvlText w:val=""/>
+      <w:lvlJc w:val="left"/>
+      <w:pPr>
+        <w:tabs>
+          <w:tab w:val="num" w:pos="5760"/>
+        </w:tabs>
+        <w:ind w:left="5760" w:hanging="360"/>
+      </w:pPr>
+      <w:rPr>
+        <w:rFonts w:ascii="Wingdings" w:hAnsi="Wingdings" w:hint="default"/>
+        <w:sz w:val="20"/>
+      </w:rPr>
+    </w:lvl>
+    <w:lvl w:ilvl="8" w:tentative="1">
+      <w:start w:val="1"/>
+      <w:numFmt w:val="bullet"/>
+      <w:lvlText w:val=""/>
+      <w:lvlJc w:val="left"/>
+      <w:pPr>
+        <w:tabs>
+          <w:tab w:val="num" w:pos="6480"/>
+        </w:tabs>
+        <w:ind w:left="6480" w:hanging="360"/>
+      </w:pPr>
+      <w:rPr>
+        <w:rFonts w:ascii="Wingdings" w:hAnsi="Wingdings" w:hint="default"/>
+        <w:sz w:val="20"/>
+      </w:rPr>
+    </w:lvl>
+  </w:abstractNum>
+  <w:abstractNum w:abstractNumId="10">
+    <w:nsid w:val="34654961"/>
+    <w:multiLevelType w:val="multilevel"/>
+    <w:tmpl w:val="86F03266"/>
+    <w:lvl w:ilvl="0">
+      <w:start w:val="1"/>
+      <w:numFmt w:val="bullet"/>
+      <w:lvlText w:val=""/>
+      <w:lvlJc w:val="left"/>
+      <w:pPr>
+        <w:tabs>
+          <w:tab w:val="num" w:pos="720"/>
+        </w:tabs>
+        <w:ind w:left="720" w:hanging="360"/>
+      </w:pPr>
+      <w:rPr>
+        <w:rFonts w:ascii="Symbol" w:hAnsi="Symbol" w:hint="default"/>
+        <w:sz w:val="20"/>
+      </w:rPr>
+    </w:lvl>
+    <w:lvl w:ilvl="1" w:tentative="1">
+      <w:start w:val="1"/>
+      <w:numFmt w:val="bullet"/>
+      <w:lvlText w:val="o"/>
+      <w:lvlJc w:val="left"/>
+      <w:pPr>
+        <w:tabs>
+          <w:tab w:val="num" w:pos="1440"/>
+        </w:tabs>
+        <w:ind w:left="1440" w:hanging="360"/>
+      </w:pPr>
+      <w:rPr>
+        <w:rFonts w:ascii="Courier New" w:hAnsi="Courier New" w:hint="default"/>
+        <w:sz w:val="20"/>
+      </w:rPr>
+    </w:lvl>
+    <w:lvl w:ilvl="2" w:tentative="1">
+      <w:start w:val="1"/>
+      <w:numFmt w:val="bullet"/>
+      <w:lvlText w:val=""/>
+      <w:lvlJc w:val="left"/>
+      <w:pPr>
+        <w:tabs>
+          <w:tab w:val="num" w:pos="2160"/>
+        </w:tabs>
+        <w:ind w:left="2160" w:hanging="360"/>
+      </w:pPr>
+      <w:rPr>
+        <w:rFonts w:ascii="Wingdings" w:hAnsi="Wingdings" w:hint="default"/>
+        <w:sz w:val="20"/>
+      </w:rPr>
+    </w:lvl>
+    <w:lvl w:ilvl="3" w:tentative="1">
+      <w:start w:val="1"/>
+      <w:numFmt w:val="bullet"/>
+      <w:lvlText w:val=""/>
+      <w:lvlJc w:val="left"/>
+      <w:pPr>
+        <w:tabs>
+          <w:tab w:val="num" w:pos="2880"/>
+        </w:tabs>
+        <w:ind w:left="2880" w:hanging="360"/>
+      </w:pPr>
+      <w:rPr>
+        <w:rFonts w:ascii="Wingdings" w:hAnsi="Wingdings" w:hint="default"/>
+        <w:sz w:val="20"/>
+      </w:rPr>
+    </w:lvl>
+    <w:lvl w:ilvl="4" w:tentative="1">
+      <w:start w:val="1"/>
+      <w:numFmt w:val="bullet"/>
+      <w:lvlText w:val=""/>
+      <w:lvlJc w:val="left"/>
+      <w:pPr>
+        <w:tabs>
+          <w:tab w:val="num" w:pos="3600"/>
+        </w:tabs>
+        <w:ind w:left="3600" w:hanging="360"/>
+      </w:pPr>
+      <w:rPr>
+        <w:rFonts w:ascii="Wingdings" w:hAnsi="Wingdings" w:hint="default"/>
+        <w:sz w:val="20"/>
+      </w:rPr>
+    </w:lvl>
+    <w:lvl w:ilvl="5" w:tentative="1">
+      <w:start w:val="1"/>
+      <w:numFmt w:val="bullet"/>
+      <w:lvlText w:val=""/>
+      <w:lvlJc w:val="left"/>
+      <w:pPr>
+        <w:tabs>
+          <w:tab w:val="num" w:pos="4320"/>
+        </w:tabs>
+        <w:ind w:left="4320" w:hanging="360"/>
+      </w:pPr>
+      <w:rPr>
+        <w:rFonts w:ascii="Wingdings" w:hAnsi="Wingdings" w:hint="default"/>
+        <w:sz w:val="20"/>
+      </w:rPr>
+    </w:lvl>
+    <w:lvl w:ilvl="6" w:tentative="1">
+      <w:start w:val="1"/>
+      <w:numFmt w:val="bullet"/>
+      <w:lvlText w:val=""/>
+      <w:lvlJc w:val="left"/>
+      <w:pPr>
+        <w:tabs>
+          <w:tab w:val="num" w:pos="5040"/>
+        </w:tabs>
+        <w:ind w:left="5040" w:hanging="360"/>
+      </w:pPr>
+      <w:rPr>
+        <w:rFonts w:ascii="Wingdings" w:hAnsi="Wingdings" w:hint="default"/>
+        <w:sz w:val="20"/>
+      </w:rPr>
+    </w:lvl>
+    <w:lvl w:ilvl="7" w:tentative="1">
+      <w:start w:val="1"/>
+      <w:numFmt w:val="bullet"/>
+      <w:lvlText w:val=""/>
+      <w:lvlJc w:val="left"/>
+      <w:pPr>
+        <w:tabs>
+          <w:tab w:val="num" w:pos="5760"/>
+        </w:tabs>
+        <w:ind w:left="5760" w:hanging="360"/>
+      </w:pPr>
+      <w:rPr>
+        <w:rFonts w:ascii="Wingdings" w:hAnsi="Wingdings" w:hint="default"/>
+        <w:sz w:val="20"/>
+      </w:rPr>
+    </w:lvl>
+    <w:lvl w:ilvl="8" w:tentative="1">
+      <w:start w:val="1"/>
+      <w:numFmt w:val="bullet"/>
+      <w:lvlText w:val=""/>
+      <w:lvlJc w:val="left"/>
+      <w:pPr>
+        <w:tabs>
+          <w:tab w:val="num" w:pos="6480"/>
+        </w:tabs>
+        <w:ind w:left="6480" w:hanging="360"/>
+      </w:pPr>
+      <w:rPr>
+        <w:rFonts w:ascii="Wingdings" w:hAnsi="Wingdings" w:hint="default"/>
+        <w:sz w:val="20"/>
+      </w:rPr>
+    </w:lvl>
+  </w:abstractNum>
+  <w:abstractNum w:abstractNumId="11">
+    <w:nsid w:val="42352813"/>
+    <w:multiLevelType w:val="multilevel"/>
+    <w:tmpl w:val="49A25BB2"/>
+    <w:lvl w:ilvl="0">
+      <w:start w:val="1"/>
+      <w:numFmt w:val="bullet"/>
+      <w:lvlText w:val=""/>
+      <w:lvlJc w:val="left"/>
+      <w:pPr>
+        <w:tabs>
+          <w:tab w:val="num" w:pos="720"/>
+        </w:tabs>
+        <w:ind w:left="720" w:hanging="360"/>
+      </w:pPr>
+      <w:rPr>
+        <w:rFonts w:ascii="Symbol" w:hAnsi="Symbol" w:hint="default"/>
+        <w:sz w:val="20"/>
+      </w:rPr>
+    </w:lvl>
+    <w:lvl w:ilvl="1" w:tentative="1">
+      <w:start w:val="1"/>
+      <w:numFmt w:val="bullet"/>
+      <w:lvlText w:val="o"/>
+      <w:lvlJc w:val="left"/>
+      <w:pPr>
+        <w:tabs>
+          <w:tab w:val="num" w:pos="1440"/>
+        </w:tabs>
+        <w:ind w:left="1440" w:hanging="360"/>
+      </w:pPr>
+      <w:rPr>
+        <w:rFonts w:ascii="Courier New" w:hAnsi="Courier New" w:hint="default"/>
+        <w:sz w:val="20"/>
+      </w:rPr>
+    </w:lvl>
+    <w:lvl w:ilvl="2" w:tentative="1">
+      <w:start w:val="1"/>
+      <w:numFmt w:val="bullet"/>
+      <w:lvlText w:val=""/>
+      <w:lvlJc w:val="left"/>
+      <w:pPr>
+        <w:tabs>
+          <w:tab w:val="num" w:pos="2160"/>
+        </w:tabs>
+        <w:ind w:left="2160" w:hanging="360"/>
+      </w:pPr>
+      <w:rPr>
+        <w:rFonts w:ascii="Wingdings" w:hAnsi="Wingdings" w:hint="default"/>
+        <w:sz w:val="20"/>
+      </w:rPr>
+    </w:lvl>
+    <w:lvl w:ilvl="3" w:tentative="1">
+      <w:start w:val="1"/>
+      <w:numFmt w:val="bullet"/>
+      <w:lvlText w:val=""/>
+      <w:lvlJc w:val="left"/>
+      <w:pPr>
+        <w:tabs>
+          <w:tab w:val="num" w:pos="2880"/>
+        </w:tabs>
+        <w:ind w:left="2880" w:hanging="360"/>
+      </w:pPr>
+      <w:rPr>
+        <w:rFonts w:ascii="Wingdings" w:hAnsi="Wingdings" w:hint="default"/>
+        <w:sz w:val="20"/>
+      </w:rPr>
+    </w:lvl>
+    <w:lvl w:ilvl="4" w:tentative="1">
+      <w:start w:val="1"/>
+      <w:numFmt w:val="bullet"/>
+      <w:lvlText w:val=""/>
+      <w:lvlJc w:val="left"/>
+      <w:pPr>
+        <w:tabs>
+          <w:tab w:val="num" w:pos="3600"/>
+        </w:tabs>
+        <w:ind w:left="3600" w:hanging="360"/>
+      </w:pPr>
+      <w:rPr>
+        <w:rFonts w:ascii="Wingdings" w:hAnsi="Wingdings" w:hint="default"/>
+        <w:sz w:val="20"/>
+      </w:rPr>
+    </w:lvl>
+    <w:lvl w:ilvl="5" w:tentative="1">
+      <w:start w:val="1"/>
+      <w:numFmt w:val="bullet"/>
+      <w:lvlText w:val=""/>
+      <w:lvlJc w:val="left"/>
+      <w:pPr>
+        <w:tabs>
+          <w:tab w:val="num" w:pos="4320"/>
+        </w:tabs>
+        <w:ind w:left="4320" w:hanging="360"/>
+      </w:pPr>
+      <w:rPr>
+        <w:rFonts w:ascii="Wingdings" w:hAnsi="Wingdings" w:hint="default"/>
+        <w:sz w:val="20"/>
+      </w:rPr>
+    </w:lvl>
+    <w:lvl w:ilvl="6" w:tentative="1">
+      <w:start w:val="1"/>
+      <w:numFmt w:val="bullet"/>
+      <w:lvlText w:val=""/>
+      <w:lvlJc w:val="left"/>
+      <w:pPr>
+        <w:tabs>
+          <w:tab w:val="num" w:pos="5040"/>
+        </w:tabs>
+        <w:ind w:left="5040" w:hanging="360"/>
+      </w:pPr>
+      <w:rPr>
+        <w:rFonts w:ascii="Wingdings" w:hAnsi="Wingdings" w:hint="default"/>
+        <w:sz w:val="20"/>
+      </w:rPr>
+    </w:lvl>
+    <w:lvl w:ilvl="7" w:tentative="1">
+      <w:start w:val="1"/>
+      <w:numFmt w:val="bullet"/>
+      <w:lvlText w:val=""/>
+      <w:lvlJc w:val="left"/>
+      <w:pPr>
+        <w:tabs>
+          <w:tab w:val="num" w:pos="5760"/>
+        </w:tabs>
+        <w:ind w:left="5760" w:hanging="360"/>
+      </w:pPr>
+      <w:rPr>
+        <w:rFonts w:ascii="Wingdings" w:hAnsi="Wingdings" w:hint="default"/>
+        <w:sz w:val="20"/>
+      </w:rPr>
+    </w:lvl>
+    <w:lvl w:ilvl="8" w:tentative="1">
+      <w:start w:val="1"/>
+      <w:numFmt w:val="bullet"/>
+      <w:lvlText w:val=""/>
+      <w:lvlJc w:val="left"/>
+      <w:pPr>
+        <w:tabs>
+          <w:tab w:val="num" w:pos="6480"/>
+        </w:tabs>
+        <w:ind w:left="6480" w:hanging="360"/>
+      </w:pPr>
+      <w:rPr>
+        <w:rFonts w:ascii="Wingdings" w:hAnsi="Wingdings" w:hint="default"/>
+        <w:sz w:val="20"/>
+      </w:rPr>
+    </w:lvl>
+  </w:abstractNum>
+  <w:abstractNum w:abstractNumId="12">
     <w:nsid w:val="475E1B14"/>
     <w:multiLevelType w:val="multilevel"/>
     <w:tmpl w:val="F5B266A6"/>
@@ -8277,7 +13660,305 @@
       </w:rPr>
     </w:lvl>
   </w:abstractNum>
-  <w:abstractNum w:abstractNumId="7">
+  <w:abstractNum w:abstractNumId="13">
+    <w:nsid w:val="4795608F"/>
+    <w:multiLevelType w:val="multilevel"/>
+    <w:tmpl w:val="192028AA"/>
+    <w:lvl w:ilvl="0">
+      <w:start w:val="1"/>
+      <w:numFmt w:val="bullet"/>
+      <w:lvlText w:val=""/>
+      <w:lvlJc w:val="left"/>
+      <w:pPr>
+        <w:tabs>
+          <w:tab w:val="num" w:pos="720"/>
+        </w:tabs>
+        <w:ind w:left="720" w:hanging="360"/>
+      </w:pPr>
+      <w:rPr>
+        <w:rFonts w:ascii="Symbol" w:hAnsi="Symbol" w:hint="default"/>
+        <w:sz w:val="20"/>
+      </w:rPr>
+    </w:lvl>
+    <w:lvl w:ilvl="1" w:tentative="1">
+      <w:start w:val="1"/>
+      <w:numFmt w:val="bullet"/>
+      <w:lvlText w:val="o"/>
+      <w:lvlJc w:val="left"/>
+      <w:pPr>
+        <w:tabs>
+          <w:tab w:val="num" w:pos="1440"/>
+        </w:tabs>
+        <w:ind w:left="1440" w:hanging="360"/>
+      </w:pPr>
+      <w:rPr>
+        <w:rFonts w:ascii="Courier New" w:hAnsi="Courier New" w:hint="default"/>
+        <w:sz w:val="20"/>
+      </w:rPr>
+    </w:lvl>
+    <w:lvl w:ilvl="2" w:tentative="1">
+      <w:start w:val="1"/>
+      <w:numFmt w:val="bullet"/>
+      <w:lvlText w:val=""/>
+      <w:lvlJc w:val="left"/>
+      <w:pPr>
+        <w:tabs>
+          <w:tab w:val="num" w:pos="2160"/>
+        </w:tabs>
+        <w:ind w:left="2160" w:hanging="360"/>
+      </w:pPr>
+      <w:rPr>
+        <w:rFonts w:ascii="Wingdings" w:hAnsi="Wingdings" w:hint="default"/>
+        <w:sz w:val="20"/>
+      </w:rPr>
+    </w:lvl>
+    <w:lvl w:ilvl="3" w:tentative="1">
+      <w:start w:val="1"/>
+      <w:numFmt w:val="bullet"/>
+      <w:lvlText w:val=""/>
+      <w:lvlJc w:val="left"/>
+      <w:pPr>
+        <w:tabs>
+          <w:tab w:val="num" w:pos="2880"/>
+        </w:tabs>
+        <w:ind w:left="2880" w:hanging="360"/>
+      </w:pPr>
+      <w:rPr>
+        <w:rFonts w:ascii="Wingdings" w:hAnsi="Wingdings" w:hint="default"/>
+        <w:sz w:val="20"/>
+      </w:rPr>
+    </w:lvl>
+    <w:lvl w:ilvl="4" w:tentative="1">
+      <w:start w:val="1"/>
+      <w:numFmt w:val="bullet"/>
+      <w:lvlText w:val=""/>
+      <w:lvlJc w:val="left"/>
+      <w:pPr>
+        <w:tabs>
+          <w:tab w:val="num" w:pos="3600"/>
+        </w:tabs>
+        <w:ind w:left="3600" w:hanging="360"/>
+      </w:pPr>
+      <w:rPr>
+        <w:rFonts w:ascii="Wingdings" w:hAnsi="Wingdings" w:hint="default"/>
+        <w:sz w:val="20"/>
+      </w:rPr>
+    </w:lvl>
+    <w:lvl w:ilvl="5" w:tentative="1">
+      <w:start w:val="1"/>
+      <w:numFmt w:val="bullet"/>
+      <w:lvlText w:val=""/>
+      <w:lvlJc w:val="left"/>
+      <w:pPr>
+        <w:tabs>
+          <w:tab w:val="num" w:pos="4320"/>
+        </w:tabs>
+        <w:ind w:left="4320" w:hanging="360"/>
+      </w:pPr>
+      <w:rPr>
+        <w:rFonts w:ascii="Wingdings" w:hAnsi="Wingdings" w:hint="default"/>
+        <w:sz w:val="20"/>
+      </w:rPr>
+    </w:lvl>
+    <w:lvl w:ilvl="6" w:tentative="1">
+      <w:start w:val="1"/>
+      <w:numFmt w:val="bullet"/>
+      <w:lvlText w:val=""/>
+      <w:lvlJc w:val="left"/>
+      <w:pPr>
+        <w:tabs>
+          <w:tab w:val="num" w:pos="5040"/>
+        </w:tabs>
+        <w:ind w:left="5040" w:hanging="360"/>
+      </w:pPr>
+      <w:rPr>
+        <w:rFonts w:ascii="Wingdings" w:hAnsi="Wingdings" w:hint="default"/>
+        <w:sz w:val="20"/>
+      </w:rPr>
+    </w:lvl>
+    <w:lvl w:ilvl="7" w:tentative="1">
+      <w:start w:val="1"/>
+      <w:numFmt w:val="bullet"/>
+      <w:lvlText w:val=""/>
+      <w:lvlJc w:val="left"/>
+      <w:pPr>
+        <w:tabs>
+          <w:tab w:val="num" w:pos="5760"/>
+        </w:tabs>
+        <w:ind w:left="5760" w:hanging="360"/>
+      </w:pPr>
+      <w:rPr>
+        <w:rFonts w:ascii="Wingdings" w:hAnsi="Wingdings" w:hint="default"/>
+        <w:sz w:val="20"/>
+      </w:rPr>
+    </w:lvl>
+    <w:lvl w:ilvl="8" w:tentative="1">
+      <w:start w:val="1"/>
+      <w:numFmt w:val="bullet"/>
+      <w:lvlText w:val=""/>
+      <w:lvlJc w:val="left"/>
+      <w:pPr>
+        <w:tabs>
+          <w:tab w:val="num" w:pos="6480"/>
+        </w:tabs>
+        <w:ind w:left="6480" w:hanging="360"/>
+      </w:pPr>
+      <w:rPr>
+        <w:rFonts w:ascii="Wingdings" w:hAnsi="Wingdings" w:hint="default"/>
+        <w:sz w:val="20"/>
+      </w:rPr>
+    </w:lvl>
+  </w:abstractNum>
+  <w:abstractNum w:abstractNumId="14">
+    <w:nsid w:val="48866FC0"/>
+    <w:multiLevelType w:val="multilevel"/>
+    <w:tmpl w:val="CA5CCAB2"/>
+    <w:lvl w:ilvl="0">
+      <w:start w:val="1"/>
+      <w:numFmt w:val="bullet"/>
+      <w:lvlText w:val=""/>
+      <w:lvlJc w:val="left"/>
+      <w:pPr>
+        <w:tabs>
+          <w:tab w:val="num" w:pos="720"/>
+        </w:tabs>
+        <w:ind w:left="720" w:hanging="360"/>
+      </w:pPr>
+      <w:rPr>
+        <w:rFonts w:ascii="Symbol" w:hAnsi="Symbol" w:hint="default"/>
+        <w:sz w:val="20"/>
+      </w:rPr>
+    </w:lvl>
+    <w:lvl w:ilvl="1">
+      <w:start w:val="1"/>
+      <w:numFmt w:val="bullet"/>
+      <w:lvlText w:val="o"/>
+      <w:lvlJc w:val="left"/>
+      <w:pPr>
+        <w:tabs>
+          <w:tab w:val="num" w:pos="1440"/>
+        </w:tabs>
+        <w:ind w:left="1440" w:hanging="360"/>
+      </w:pPr>
+      <w:rPr>
+        <w:rFonts w:ascii="Courier New" w:hAnsi="Courier New" w:hint="default"/>
+        <w:sz w:val="20"/>
+      </w:rPr>
+    </w:lvl>
+    <w:lvl w:ilvl="2" w:tentative="1">
+      <w:start w:val="1"/>
+      <w:numFmt w:val="bullet"/>
+      <w:lvlText w:val=""/>
+      <w:lvlJc w:val="left"/>
+      <w:pPr>
+        <w:tabs>
+          <w:tab w:val="num" w:pos="2160"/>
+        </w:tabs>
+        <w:ind w:left="2160" w:hanging="360"/>
+      </w:pPr>
+      <w:rPr>
+        <w:rFonts w:ascii="Wingdings" w:hAnsi="Wingdings" w:hint="default"/>
+        <w:sz w:val="20"/>
+      </w:rPr>
+    </w:lvl>
+    <w:lvl w:ilvl="3" w:tentative="1">
+      <w:start w:val="1"/>
+      <w:numFmt w:val="bullet"/>
+      <w:lvlText w:val=""/>
+      <w:lvlJc w:val="left"/>
+      <w:pPr>
+        <w:tabs>
+          <w:tab w:val="num" w:pos="2880"/>
+        </w:tabs>
+        <w:ind w:left="2880" w:hanging="360"/>
+      </w:pPr>
+      <w:rPr>
+        <w:rFonts w:ascii="Wingdings" w:hAnsi="Wingdings" w:hint="default"/>
+        <w:sz w:val="20"/>
+      </w:rPr>
+    </w:lvl>
+    <w:lvl w:ilvl="4" w:tentative="1">
+      <w:start w:val="1"/>
+      <w:numFmt w:val="bullet"/>
+      <w:lvlText w:val=""/>
+      <w:lvlJc w:val="left"/>
+      <w:pPr>
+        <w:tabs>
+          <w:tab w:val="num" w:pos="3600"/>
+        </w:tabs>
+        <w:ind w:left="3600" w:hanging="360"/>
+      </w:pPr>
+      <w:rPr>
+        <w:rFonts w:ascii="Wingdings" w:hAnsi="Wingdings" w:hint="default"/>
+        <w:sz w:val="20"/>
+      </w:rPr>
+    </w:lvl>
+    <w:lvl w:ilvl="5" w:tentative="1">
+      <w:start w:val="1"/>
+      <w:numFmt w:val="bullet"/>
+      <w:lvlText w:val=""/>
+      <w:lvlJc w:val="left"/>
+      <w:pPr>
+        <w:tabs>
+          <w:tab w:val="num" w:pos="4320"/>
+        </w:tabs>
+        <w:ind w:left="4320" w:hanging="360"/>
+      </w:pPr>
+      <w:rPr>
+        <w:rFonts w:ascii="Wingdings" w:hAnsi="Wingdings" w:hint="default"/>
+        <w:sz w:val="20"/>
+      </w:rPr>
+    </w:lvl>
+    <w:lvl w:ilvl="6" w:tentative="1">
+      <w:start w:val="1"/>
+      <w:numFmt w:val="bullet"/>
+      <w:lvlText w:val=""/>
+      <w:lvlJc w:val="left"/>
+      <w:pPr>
+        <w:tabs>
+          <w:tab w:val="num" w:pos="5040"/>
+        </w:tabs>
+        <w:ind w:left="5040" w:hanging="360"/>
+      </w:pPr>
+      <w:rPr>
+        <w:rFonts w:ascii="Wingdings" w:hAnsi="Wingdings" w:hint="default"/>
+        <w:sz w:val="20"/>
+      </w:rPr>
+    </w:lvl>
+    <w:lvl w:ilvl="7" w:tentative="1">
+      <w:start w:val="1"/>
+      <w:numFmt w:val="bullet"/>
+      <w:lvlText w:val=""/>
+      <w:lvlJc w:val="left"/>
+      <w:pPr>
+        <w:tabs>
+          <w:tab w:val="num" w:pos="5760"/>
+        </w:tabs>
+        <w:ind w:left="5760" w:hanging="360"/>
+      </w:pPr>
+      <w:rPr>
+        <w:rFonts w:ascii="Wingdings" w:hAnsi="Wingdings" w:hint="default"/>
+        <w:sz w:val="20"/>
+      </w:rPr>
+    </w:lvl>
+    <w:lvl w:ilvl="8" w:tentative="1">
+      <w:start w:val="1"/>
+      <w:numFmt w:val="bullet"/>
+      <w:lvlText w:val=""/>
+      <w:lvlJc w:val="left"/>
+      <w:pPr>
+        <w:tabs>
+          <w:tab w:val="num" w:pos="6480"/>
+        </w:tabs>
+        <w:ind w:left="6480" w:hanging="360"/>
+      </w:pPr>
+      <w:rPr>
+        <w:rFonts w:ascii="Wingdings" w:hAnsi="Wingdings" w:hint="default"/>
+        <w:sz w:val="20"/>
+      </w:rPr>
+    </w:lvl>
+  </w:abstractNum>
+  <w:abstractNum w:abstractNumId="15">
     <w:nsid w:val="49C54445"/>
     <w:multiLevelType w:val="multilevel"/>
     <w:tmpl w:val="B784F10C"/>
@@ -8426,7 +14107,156 @@
       </w:rPr>
     </w:lvl>
   </w:abstractNum>
-  <w:abstractNum w:abstractNumId="8">
+  <w:abstractNum w:abstractNumId="16">
+    <w:nsid w:val="500B75DA"/>
+    <w:multiLevelType w:val="multilevel"/>
+    <w:tmpl w:val="E8721AA4"/>
+    <w:lvl w:ilvl="0">
+      <w:start w:val="1"/>
+      <w:numFmt w:val="bullet"/>
+      <w:lvlText w:val=""/>
+      <w:lvlJc w:val="left"/>
+      <w:pPr>
+        <w:tabs>
+          <w:tab w:val="num" w:pos="720"/>
+        </w:tabs>
+        <w:ind w:left="720" w:hanging="360"/>
+      </w:pPr>
+      <w:rPr>
+        <w:rFonts w:ascii="Symbol" w:hAnsi="Symbol" w:hint="default"/>
+        <w:sz w:val="20"/>
+      </w:rPr>
+    </w:lvl>
+    <w:lvl w:ilvl="1" w:tentative="1">
+      <w:start w:val="1"/>
+      <w:numFmt w:val="bullet"/>
+      <w:lvlText w:val="o"/>
+      <w:lvlJc w:val="left"/>
+      <w:pPr>
+        <w:tabs>
+          <w:tab w:val="num" w:pos="1440"/>
+        </w:tabs>
+        <w:ind w:left="1440" w:hanging="360"/>
+      </w:pPr>
+      <w:rPr>
+        <w:rFonts w:ascii="Courier New" w:hAnsi="Courier New" w:hint="default"/>
+        <w:sz w:val="20"/>
+      </w:rPr>
+    </w:lvl>
+    <w:lvl w:ilvl="2" w:tentative="1">
+      <w:start w:val="1"/>
+      <w:numFmt w:val="bullet"/>
+      <w:lvlText w:val=""/>
+      <w:lvlJc w:val="left"/>
+      <w:pPr>
+        <w:tabs>
+          <w:tab w:val="num" w:pos="2160"/>
+        </w:tabs>
+        <w:ind w:left="2160" w:hanging="360"/>
+      </w:pPr>
+      <w:rPr>
+        <w:rFonts w:ascii="Wingdings" w:hAnsi="Wingdings" w:hint="default"/>
+        <w:sz w:val="20"/>
+      </w:rPr>
+    </w:lvl>
+    <w:lvl w:ilvl="3" w:tentative="1">
+      <w:start w:val="1"/>
+      <w:numFmt w:val="bullet"/>
+      <w:lvlText w:val=""/>
+      <w:lvlJc w:val="left"/>
+      <w:pPr>
+        <w:tabs>
+          <w:tab w:val="num" w:pos="2880"/>
+        </w:tabs>
+        <w:ind w:left="2880" w:hanging="360"/>
+      </w:pPr>
+      <w:rPr>
+        <w:rFonts w:ascii="Wingdings" w:hAnsi="Wingdings" w:hint="default"/>
+        <w:sz w:val="20"/>
+      </w:rPr>
+    </w:lvl>
+    <w:lvl w:ilvl="4" w:tentative="1">
+      <w:start w:val="1"/>
+      <w:numFmt w:val="bullet"/>
+      <w:lvlText w:val=""/>
+      <w:lvlJc w:val="left"/>
+      <w:pPr>
+        <w:tabs>
+          <w:tab w:val="num" w:pos="3600"/>
+        </w:tabs>
+        <w:ind w:left="3600" w:hanging="360"/>
+      </w:pPr>
+      <w:rPr>
+        <w:rFonts w:ascii="Wingdings" w:hAnsi="Wingdings" w:hint="default"/>
+        <w:sz w:val="20"/>
+      </w:rPr>
+    </w:lvl>
+    <w:lvl w:ilvl="5" w:tentative="1">
+      <w:start w:val="1"/>
+      <w:numFmt w:val="bullet"/>
+      <w:lvlText w:val=""/>
+      <w:lvlJc w:val="left"/>
+      <w:pPr>
+        <w:tabs>
+          <w:tab w:val="num" w:pos="4320"/>
+        </w:tabs>
+        <w:ind w:left="4320" w:hanging="360"/>
+      </w:pPr>
+      <w:rPr>
+        <w:rFonts w:ascii="Wingdings" w:hAnsi="Wingdings" w:hint="default"/>
+        <w:sz w:val="20"/>
+      </w:rPr>
+    </w:lvl>
+    <w:lvl w:ilvl="6" w:tentative="1">
+      <w:start w:val="1"/>
+      <w:numFmt w:val="bullet"/>
+      <w:lvlText w:val=""/>
+      <w:lvlJc w:val="left"/>
+      <w:pPr>
+        <w:tabs>
+          <w:tab w:val="num" w:pos="5040"/>
+        </w:tabs>
+        <w:ind w:left="5040" w:hanging="360"/>
+      </w:pPr>
+      <w:rPr>
+        <w:rFonts w:ascii="Wingdings" w:hAnsi="Wingdings" w:hint="default"/>
+        <w:sz w:val="20"/>
+      </w:rPr>
+    </w:lvl>
+    <w:lvl w:ilvl="7" w:tentative="1">
+      <w:start w:val="1"/>
+      <w:numFmt w:val="bullet"/>
+      <w:lvlText w:val=""/>
+      <w:lvlJc w:val="left"/>
+      <w:pPr>
+        <w:tabs>
+          <w:tab w:val="num" w:pos="5760"/>
+        </w:tabs>
+        <w:ind w:left="5760" w:hanging="360"/>
+      </w:pPr>
+      <w:rPr>
+        <w:rFonts w:ascii="Wingdings" w:hAnsi="Wingdings" w:hint="default"/>
+        <w:sz w:val="20"/>
+      </w:rPr>
+    </w:lvl>
+    <w:lvl w:ilvl="8" w:tentative="1">
+      <w:start w:val="1"/>
+      <w:numFmt w:val="bullet"/>
+      <w:lvlText w:val=""/>
+      <w:lvlJc w:val="left"/>
+      <w:pPr>
+        <w:tabs>
+          <w:tab w:val="num" w:pos="6480"/>
+        </w:tabs>
+        <w:ind w:left="6480" w:hanging="360"/>
+      </w:pPr>
+      <w:rPr>
+        <w:rFonts w:ascii="Wingdings" w:hAnsi="Wingdings" w:hint="default"/>
+        <w:sz w:val="20"/>
+      </w:rPr>
+    </w:lvl>
+  </w:abstractNum>
+  <w:abstractNum w:abstractNumId="17">
     <w:nsid w:val="54A45B3D"/>
     <w:multiLevelType w:val="multilevel"/>
     <w:tmpl w:val="E2100A38"/>
@@ -8575,7 +14405,7 @@
       </w:rPr>
     </w:lvl>
   </w:abstractNum>
-  <w:abstractNum w:abstractNumId="9">
+  <w:abstractNum w:abstractNumId="18">
     <w:nsid w:val="54EC21EA"/>
     <w:multiLevelType w:val="multilevel"/>
     <w:tmpl w:val="6758F1A8"/>
@@ -8724,7 +14554,305 @@
       </w:rPr>
     </w:lvl>
   </w:abstractNum>
-  <w:abstractNum w:abstractNumId="10">
+  <w:abstractNum w:abstractNumId="19">
+    <w:nsid w:val="60A44E6F"/>
+    <w:multiLevelType w:val="multilevel"/>
+    <w:tmpl w:val="7A2AFFC4"/>
+    <w:lvl w:ilvl="0">
+      <w:start w:val="1"/>
+      <w:numFmt w:val="bullet"/>
+      <w:lvlText w:val=""/>
+      <w:lvlJc w:val="left"/>
+      <w:pPr>
+        <w:tabs>
+          <w:tab w:val="num" w:pos="720"/>
+        </w:tabs>
+        <w:ind w:left="720" w:hanging="360"/>
+      </w:pPr>
+      <w:rPr>
+        <w:rFonts w:ascii="Symbol" w:hAnsi="Symbol" w:hint="default"/>
+        <w:sz w:val="20"/>
+      </w:rPr>
+    </w:lvl>
+    <w:lvl w:ilvl="1" w:tentative="1">
+      <w:start w:val="1"/>
+      <w:numFmt w:val="bullet"/>
+      <w:lvlText w:val="o"/>
+      <w:lvlJc w:val="left"/>
+      <w:pPr>
+        <w:tabs>
+          <w:tab w:val="num" w:pos="1440"/>
+        </w:tabs>
+        <w:ind w:left="1440" w:hanging="360"/>
+      </w:pPr>
+      <w:rPr>
+        <w:rFonts w:ascii="Courier New" w:hAnsi="Courier New" w:hint="default"/>
+        <w:sz w:val="20"/>
+      </w:rPr>
+    </w:lvl>
+    <w:lvl w:ilvl="2" w:tentative="1">
+      <w:start w:val="1"/>
+      <w:numFmt w:val="bullet"/>
+      <w:lvlText w:val=""/>
+      <w:lvlJc w:val="left"/>
+      <w:pPr>
+        <w:tabs>
+          <w:tab w:val="num" w:pos="2160"/>
+        </w:tabs>
+        <w:ind w:left="2160" w:hanging="360"/>
+      </w:pPr>
+      <w:rPr>
+        <w:rFonts w:ascii="Wingdings" w:hAnsi="Wingdings" w:hint="default"/>
+        <w:sz w:val="20"/>
+      </w:rPr>
+    </w:lvl>
+    <w:lvl w:ilvl="3" w:tentative="1">
+      <w:start w:val="1"/>
+      <w:numFmt w:val="bullet"/>
+      <w:lvlText w:val=""/>
+      <w:lvlJc w:val="left"/>
+      <w:pPr>
+        <w:tabs>
+          <w:tab w:val="num" w:pos="2880"/>
+        </w:tabs>
+        <w:ind w:left="2880" w:hanging="360"/>
+      </w:pPr>
+      <w:rPr>
+        <w:rFonts w:ascii="Wingdings" w:hAnsi="Wingdings" w:hint="default"/>
+        <w:sz w:val="20"/>
+      </w:rPr>
+    </w:lvl>
+    <w:lvl w:ilvl="4" w:tentative="1">
+      <w:start w:val="1"/>
+      <w:numFmt w:val="bullet"/>
+      <w:lvlText w:val=""/>
+      <w:lvlJc w:val="left"/>
+      <w:pPr>
+        <w:tabs>
+          <w:tab w:val="num" w:pos="3600"/>
+        </w:tabs>
+        <w:ind w:left="3600" w:hanging="360"/>
+      </w:pPr>
+      <w:rPr>
+        <w:rFonts w:ascii="Wingdings" w:hAnsi="Wingdings" w:hint="default"/>
+        <w:sz w:val="20"/>
+      </w:rPr>
+    </w:lvl>
+    <w:lvl w:ilvl="5" w:tentative="1">
+      <w:start w:val="1"/>
+      <w:numFmt w:val="bullet"/>
+      <w:lvlText w:val=""/>
+      <w:lvlJc w:val="left"/>
+      <w:pPr>
+        <w:tabs>
+          <w:tab w:val="num" w:pos="4320"/>
+        </w:tabs>
+        <w:ind w:left="4320" w:hanging="360"/>
+      </w:pPr>
+      <w:rPr>
+        <w:rFonts w:ascii="Wingdings" w:hAnsi="Wingdings" w:hint="default"/>
+        <w:sz w:val="20"/>
+      </w:rPr>
+    </w:lvl>
+    <w:lvl w:ilvl="6" w:tentative="1">
+      <w:start w:val="1"/>
+      <w:numFmt w:val="bullet"/>
+      <w:lvlText w:val=""/>
+      <w:lvlJc w:val="left"/>
+      <w:pPr>
+        <w:tabs>
+          <w:tab w:val="num" w:pos="5040"/>
+        </w:tabs>
+        <w:ind w:left="5040" w:hanging="360"/>
+      </w:pPr>
+      <w:rPr>
+        <w:rFonts w:ascii="Wingdings" w:hAnsi="Wingdings" w:hint="default"/>
+        <w:sz w:val="20"/>
+      </w:rPr>
+    </w:lvl>
+    <w:lvl w:ilvl="7" w:tentative="1">
+      <w:start w:val="1"/>
+      <w:numFmt w:val="bullet"/>
+      <w:lvlText w:val=""/>
+      <w:lvlJc w:val="left"/>
+      <w:pPr>
+        <w:tabs>
+          <w:tab w:val="num" w:pos="5760"/>
+        </w:tabs>
+        <w:ind w:left="5760" w:hanging="360"/>
+      </w:pPr>
+      <w:rPr>
+        <w:rFonts w:ascii="Wingdings" w:hAnsi="Wingdings" w:hint="default"/>
+        <w:sz w:val="20"/>
+      </w:rPr>
+    </w:lvl>
+    <w:lvl w:ilvl="8" w:tentative="1">
+      <w:start w:val="1"/>
+      <w:numFmt w:val="bullet"/>
+      <w:lvlText w:val=""/>
+      <w:lvlJc w:val="left"/>
+      <w:pPr>
+        <w:tabs>
+          <w:tab w:val="num" w:pos="6480"/>
+        </w:tabs>
+        <w:ind w:left="6480" w:hanging="360"/>
+      </w:pPr>
+      <w:rPr>
+        <w:rFonts w:ascii="Wingdings" w:hAnsi="Wingdings" w:hint="default"/>
+        <w:sz w:val="20"/>
+      </w:rPr>
+    </w:lvl>
+  </w:abstractNum>
+  <w:abstractNum w:abstractNumId="20">
+    <w:nsid w:val="60D04F1D"/>
+    <w:multiLevelType w:val="multilevel"/>
+    <w:tmpl w:val="AC8CE46A"/>
+    <w:lvl w:ilvl="0">
+      <w:start w:val="1"/>
+      <w:numFmt w:val="bullet"/>
+      <w:lvlText w:val=""/>
+      <w:lvlJc w:val="left"/>
+      <w:pPr>
+        <w:tabs>
+          <w:tab w:val="num" w:pos="720"/>
+        </w:tabs>
+        <w:ind w:left="720" w:hanging="360"/>
+      </w:pPr>
+      <w:rPr>
+        <w:rFonts w:ascii="Symbol" w:hAnsi="Symbol" w:hint="default"/>
+        <w:sz w:val="20"/>
+      </w:rPr>
+    </w:lvl>
+    <w:lvl w:ilvl="1" w:tentative="1">
+      <w:start w:val="1"/>
+      <w:numFmt w:val="bullet"/>
+      <w:lvlText w:val="o"/>
+      <w:lvlJc w:val="left"/>
+      <w:pPr>
+        <w:tabs>
+          <w:tab w:val="num" w:pos="1440"/>
+        </w:tabs>
+        <w:ind w:left="1440" w:hanging="360"/>
+      </w:pPr>
+      <w:rPr>
+        <w:rFonts w:ascii="Courier New" w:hAnsi="Courier New" w:hint="default"/>
+        <w:sz w:val="20"/>
+      </w:rPr>
+    </w:lvl>
+    <w:lvl w:ilvl="2" w:tentative="1">
+      <w:start w:val="1"/>
+      <w:numFmt w:val="bullet"/>
+      <w:lvlText w:val=""/>
+      <w:lvlJc w:val="left"/>
+      <w:pPr>
+        <w:tabs>
+          <w:tab w:val="num" w:pos="2160"/>
+        </w:tabs>
+        <w:ind w:left="2160" w:hanging="360"/>
+      </w:pPr>
+      <w:rPr>
+        <w:rFonts w:ascii="Wingdings" w:hAnsi="Wingdings" w:hint="default"/>
+        <w:sz w:val="20"/>
+      </w:rPr>
+    </w:lvl>
+    <w:lvl w:ilvl="3" w:tentative="1">
+      <w:start w:val="1"/>
+      <w:numFmt w:val="bullet"/>
+      <w:lvlText w:val=""/>
+      <w:lvlJc w:val="left"/>
+      <w:pPr>
+        <w:tabs>
+          <w:tab w:val="num" w:pos="2880"/>
+        </w:tabs>
+        <w:ind w:left="2880" w:hanging="360"/>
+      </w:pPr>
+      <w:rPr>
+        <w:rFonts w:ascii="Wingdings" w:hAnsi="Wingdings" w:hint="default"/>
+        <w:sz w:val="20"/>
+      </w:rPr>
+    </w:lvl>
+    <w:lvl w:ilvl="4" w:tentative="1">
+      <w:start w:val="1"/>
+      <w:numFmt w:val="bullet"/>
+      <w:lvlText w:val=""/>
+      <w:lvlJc w:val="left"/>
+      <w:pPr>
+        <w:tabs>
+          <w:tab w:val="num" w:pos="3600"/>
+        </w:tabs>
+        <w:ind w:left="3600" w:hanging="360"/>
+      </w:pPr>
+      <w:rPr>
+        <w:rFonts w:ascii="Wingdings" w:hAnsi="Wingdings" w:hint="default"/>
+        <w:sz w:val="20"/>
+      </w:rPr>
+    </w:lvl>
+    <w:lvl w:ilvl="5" w:tentative="1">
+      <w:start w:val="1"/>
+      <w:numFmt w:val="bullet"/>
+      <w:lvlText w:val=""/>
+      <w:lvlJc w:val="left"/>
+      <w:pPr>
+        <w:tabs>
+          <w:tab w:val="num" w:pos="4320"/>
+        </w:tabs>
+        <w:ind w:left="4320" w:hanging="360"/>
+      </w:pPr>
+      <w:rPr>
+        <w:rFonts w:ascii="Wingdings" w:hAnsi="Wingdings" w:hint="default"/>
+        <w:sz w:val="20"/>
+      </w:rPr>
+    </w:lvl>
+    <w:lvl w:ilvl="6" w:tentative="1">
+      <w:start w:val="1"/>
+      <w:numFmt w:val="bullet"/>
+      <w:lvlText w:val=""/>
+      <w:lvlJc w:val="left"/>
+      <w:pPr>
+        <w:tabs>
+          <w:tab w:val="num" w:pos="5040"/>
+        </w:tabs>
+        <w:ind w:left="5040" w:hanging="360"/>
+      </w:pPr>
+      <w:rPr>
+        <w:rFonts w:ascii="Wingdings" w:hAnsi="Wingdings" w:hint="default"/>
+        <w:sz w:val="20"/>
+      </w:rPr>
+    </w:lvl>
+    <w:lvl w:ilvl="7" w:tentative="1">
+      <w:start w:val="1"/>
+      <w:numFmt w:val="bullet"/>
+      <w:lvlText w:val=""/>
+      <w:lvlJc w:val="left"/>
+      <w:pPr>
+        <w:tabs>
+          <w:tab w:val="num" w:pos="5760"/>
+        </w:tabs>
+        <w:ind w:left="5760" w:hanging="360"/>
+      </w:pPr>
+      <w:rPr>
+        <w:rFonts w:ascii="Wingdings" w:hAnsi="Wingdings" w:hint="default"/>
+        <w:sz w:val="20"/>
+      </w:rPr>
+    </w:lvl>
+    <w:lvl w:ilvl="8" w:tentative="1">
+      <w:start w:val="1"/>
+      <w:numFmt w:val="bullet"/>
+      <w:lvlText w:val=""/>
+      <w:lvlJc w:val="left"/>
+      <w:pPr>
+        <w:tabs>
+          <w:tab w:val="num" w:pos="6480"/>
+        </w:tabs>
+        <w:ind w:left="6480" w:hanging="360"/>
+      </w:pPr>
+      <w:rPr>
+        <w:rFonts w:ascii="Wingdings" w:hAnsi="Wingdings" w:hint="default"/>
+        <w:sz w:val="20"/>
+      </w:rPr>
+    </w:lvl>
+  </w:abstractNum>
+  <w:abstractNum w:abstractNumId="21">
     <w:nsid w:val="636600A9"/>
     <w:multiLevelType w:val="multilevel"/>
     <w:tmpl w:val="F3349600"/>
@@ -8873,7 +15001,156 @@
       </w:rPr>
     </w:lvl>
   </w:abstractNum>
-  <w:abstractNum w:abstractNumId="11">
+  <w:abstractNum w:abstractNumId="22">
+    <w:nsid w:val="69023204"/>
+    <w:multiLevelType w:val="multilevel"/>
+    <w:tmpl w:val="1B84EF74"/>
+    <w:lvl w:ilvl="0">
+      <w:start w:val="1"/>
+      <w:numFmt w:val="bullet"/>
+      <w:lvlText w:val=""/>
+      <w:lvlJc w:val="left"/>
+      <w:pPr>
+        <w:tabs>
+          <w:tab w:val="num" w:pos="720"/>
+        </w:tabs>
+        <w:ind w:left="720" w:hanging="360"/>
+      </w:pPr>
+      <w:rPr>
+        <w:rFonts w:ascii="Symbol" w:hAnsi="Symbol" w:hint="default"/>
+        <w:sz w:val="20"/>
+      </w:rPr>
+    </w:lvl>
+    <w:lvl w:ilvl="1">
+      <w:start w:val="1"/>
+      <w:numFmt w:val="bullet"/>
+      <w:lvlText w:val="o"/>
+      <w:lvlJc w:val="left"/>
+      <w:pPr>
+        <w:tabs>
+          <w:tab w:val="num" w:pos="1440"/>
+        </w:tabs>
+        <w:ind w:left="1440" w:hanging="360"/>
+      </w:pPr>
+      <w:rPr>
+        <w:rFonts w:ascii="Courier New" w:hAnsi="Courier New" w:hint="default"/>
+        <w:sz w:val="20"/>
+      </w:rPr>
+    </w:lvl>
+    <w:lvl w:ilvl="2" w:tentative="1">
+      <w:start w:val="1"/>
+      <w:numFmt w:val="bullet"/>
+      <w:lvlText w:val=""/>
+      <w:lvlJc w:val="left"/>
+      <w:pPr>
+        <w:tabs>
+          <w:tab w:val="num" w:pos="2160"/>
+        </w:tabs>
+        <w:ind w:left="2160" w:hanging="360"/>
+      </w:pPr>
+      <w:rPr>
+        <w:rFonts w:ascii="Wingdings" w:hAnsi="Wingdings" w:hint="default"/>
+        <w:sz w:val="20"/>
+      </w:rPr>
+    </w:lvl>
+    <w:lvl w:ilvl="3" w:tentative="1">
+      <w:start w:val="1"/>
+      <w:numFmt w:val="bullet"/>
+      <w:lvlText w:val=""/>
+      <w:lvlJc w:val="left"/>
+      <w:pPr>
+        <w:tabs>
+          <w:tab w:val="num" w:pos="2880"/>
+        </w:tabs>
+        <w:ind w:left="2880" w:hanging="360"/>
+      </w:pPr>
+      <w:rPr>
+        <w:rFonts w:ascii="Wingdings" w:hAnsi="Wingdings" w:hint="default"/>
+        <w:sz w:val="20"/>
+      </w:rPr>
+    </w:lvl>
+    <w:lvl w:ilvl="4" w:tentative="1">
+      <w:start w:val="1"/>
+      <w:numFmt w:val="bullet"/>
+      <w:lvlText w:val=""/>
+      <w:lvlJc w:val="left"/>
+      <w:pPr>
+        <w:tabs>
+          <w:tab w:val="num" w:pos="3600"/>
+        </w:tabs>
+        <w:ind w:left="3600" w:hanging="360"/>
+      </w:pPr>
+      <w:rPr>
+        <w:rFonts w:ascii="Wingdings" w:hAnsi="Wingdings" w:hint="default"/>
+        <w:sz w:val="20"/>
+      </w:rPr>
+    </w:lvl>
+    <w:lvl w:ilvl="5" w:tentative="1">
+      <w:start w:val="1"/>
+      <w:numFmt w:val="bullet"/>
+      <w:lvlText w:val=""/>
+      <w:lvlJc w:val="left"/>
+      <w:pPr>
+        <w:tabs>
+          <w:tab w:val="num" w:pos="4320"/>
+        </w:tabs>
+        <w:ind w:left="4320" w:hanging="360"/>
+      </w:pPr>
+      <w:rPr>
+        <w:rFonts w:ascii="Wingdings" w:hAnsi="Wingdings" w:hint="default"/>
+        <w:sz w:val="20"/>
+      </w:rPr>
+    </w:lvl>
+    <w:lvl w:ilvl="6" w:tentative="1">
+      <w:start w:val="1"/>
+      <w:numFmt w:val="bullet"/>
+      <w:lvlText w:val=""/>
+      <w:lvlJc w:val="left"/>
+      <w:pPr>
+        <w:tabs>
+          <w:tab w:val="num" w:pos="5040"/>
+        </w:tabs>
+        <w:ind w:left="5040" w:hanging="360"/>
+      </w:pPr>
+      <w:rPr>
+        <w:rFonts w:ascii="Wingdings" w:hAnsi="Wingdings" w:hint="default"/>
+        <w:sz w:val="20"/>
+      </w:rPr>
+    </w:lvl>
+    <w:lvl w:ilvl="7" w:tentative="1">
+      <w:start w:val="1"/>
+      <w:numFmt w:val="bullet"/>
+      <w:lvlText w:val=""/>
+      <w:lvlJc w:val="left"/>
+      <w:pPr>
+        <w:tabs>
+          <w:tab w:val="num" w:pos="5760"/>
+        </w:tabs>
+        <w:ind w:left="5760" w:hanging="360"/>
+      </w:pPr>
+      <w:rPr>
+        <w:rFonts w:ascii="Wingdings" w:hAnsi="Wingdings" w:hint="default"/>
+        <w:sz w:val="20"/>
+      </w:rPr>
+    </w:lvl>
+    <w:lvl w:ilvl="8" w:tentative="1">
+      <w:start w:val="1"/>
+      <w:numFmt w:val="bullet"/>
+      <w:lvlText w:val=""/>
+      <w:lvlJc w:val="left"/>
+      <w:pPr>
+        <w:tabs>
+          <w:tab w:val="num" w:pos="6480"/>
+        </w:tabs>
+        <w:ind w:left="6480" w:hanging="360"/>
+      </w:pPr>
+      <w:rPr>
+        <w:rFonts w:ascii="Wingdings" w:hAnsi="Wingdings" w:hint="default"/>
+        <w:sz w:val="20"/>
+      </w:rPr>
+    </w:lvl>
+  </w:abstractNum>
+  <w:abstractNum w:abstractNumId="23">
     <w:nsid w:val="692C0AA7"/>
     <w:multiLevelType w:val="multilevel"/>
     <w:tmpl w:val="96B05322"/>
@@ -9022,7 +15299,156 @@
       </w:rPr>
     </w:lvl>
   </w:abstractNum>
-  <w:abstractNum w:abstractNumId="12">
+  <w:abstractNum w:abstractNumId="24">
+    <w:nsid w:val="6E25481E"/>
+    <w:multiLevelType w:val="multilevel"/>
+    <w:tmpl w:val="E3A4CA46"/>
+    <w:lvl w:ilvl="0">
+      <w:start w:val="1"/>
+      <w:numFmt w:val="bullet"/>
+      <w:lvlText w:val=""/>
+      <w:lvlJc w:val="left"/>
+      <w:pPr>
+        <w:tabs>
+          <w:tab w:val="num" w:pos="720"/>
+        </w:tabs>
+        <w:ind w:left="720" w:hanging="360"/>
+      </w:pPr>
+      <w:rPr>
+        <w:rFonts w:ascii="Symbol" w:hAnsi="Symbol" w:hint="default"/>
+        <w:sz w:val="20"/>
+      </w:rPr>
+    </w:lvl>
+    <w:lvl w:ilvl="1" w:tentative="1">
+      <w:start w:val="1"/>
+      <w:numFmt w:val="bullet"/>
+      <w:lvlText w:val="o"/>
+      <w:lvlJc w:val="left"/>
+      <w:pPr>
+        <w:tabs>
+          <w:tab w:val="num" w:pos="1440"/>
+        </w:tabs>
+        <w:ind w:left="1440" w:hanging="360"/>
+      </w:pPr>
+      <w:rPr>
+        <w:rFonts w:ascii="Courier New" w:hAnsi="Courier New" w:hint="default"/>
+        <w:sz w:val="20"/>
+      </w:rPr>
+    </w:lvl>
+    <w:lvl w:ilvl="2" w:tentative="1">
+      <w:start w:val="1"/>
+      <w:numFmt w:val="bullet"/>
+      <w:lvlText w:val=""/>
+      <w:lvlJc w:val="left"/>
+      <w:pPr>
+        <w:tabs>
+          <w:tab w:val="num" w:pos="2160"/>
+        </w:tabs>
+        <w:ind w:left="2160" w:hanging="360"/>
+      </w:pPr>
+      <w:rPr>
+        <w:rFonts w:ascii="Wingdings" w:hAnsi="Wingdings" w:hint="default"/>
+        <w:sz w:val="20"/>
+      </w:rPr>
+    </w:lvl>
+    <w:lvl w:ilvl="3" w:tentative="1">
+      <w:start w:val="1"/>
+      <w:numFmt w:val="bullet"/>
+      <w:lvlText w:val=""/>
+      <w:lvlJc w:val="left"/>
+      <w:pPr>
+        <w:tabs>
+          <w:tab w:val="num" w:pos="2880"/>
+        </w:tabs>
+        <w:ind w:left="2880" w:hanging="360"/>
+      </w:pPr>
+      <w:rPr>
+        <w:rFonts w:ascii="Wingdings" w:hAnsi="Wingdings" w:hint="default"/>
+        <w:sz w:val="20"/>
+      </w:rPr>
+    </w:lvl>
+    <w:lvl w:ilvl="4" w:tentative="1">
+      <w:start w:val="1"/>
+      <w:numFmt w:val="bullet"/>
+      <w:lvlText w:val=""/>
+      <w:lvlJc w:val="left"/>
+      <w:pPr>
+        <w:tabs>
+          <w:tab w:val="num" w:pos="3600"/>
+        </w:tabs>
+        <w:ind w:left="3600" w:hanging="360"/>
+      </w:pPr>
+      <w:rPr>
+        <w:rFonts w:ascii="Wingdings" w:hAnsi="Wingdings" w:hint="default"/>
+        <w:sz w:val="20"/>
+      </w:rPr>
+    </w:lvl>
+    <w:lvl w:ilvl="5" w:tentative="1">
+      <w:start w:val="1"/>
+      <w:numFmt w:val="bullet"/>
+      <w:lvlText w:val=""/>
+      <w:lvlJc w:val="left"/>
+      <w:pPr>
+        <w:tabs>
+          <w:tab w:val="num" w:pos="4320"/>
+        </w:tabs>
+        <w:ind w:left="4320" w:hanging="360"/>
+      </w:pPr>
+      <w:rPr>
+        <w:rFonts w:ascii="Wingdings" w:hAnsi="Wingdings" w:hint="default"/>
+        <w:sz w:val="20"/>
+      </w:rPr>
+    </w:lvl>
+    <w:lvl w:ilvl="6" w:tentative="1">
+      <w:start w:val="1"/>
+      <w:numFmt w:val="bullet"/>
+      <w:lvlText w:val=""/>
+      <w:lvlJc w:val="left"/>
+      <w:pPr>
+        <w:tabs>
+          <w:tab w:val="num" w:pos="5040"/>
+        </w:tabs>
+        <w:ind w:left="5040" w:hanging="360"/>
+      </w:pPr>
+      <w:rPr>
+        <w:rFonts w:ascii="Wingdings" w:hAnsi="Wingdings" w:hint="default"/>
+        <w:sz w:val="20"/>
+      </w:rPr>
+    </w:lvl>
+    <w:lvl w:ilvl="7" w:tentative="1">
+      <w:start w:val="1"/>
+      <w:numFmt w:val="bullet"/>
+      <w:lvlText w:val=""/>
+      <w:lvlJc w:val="left"/>
+      <w:pPr>
+        <w:tabs>
+          <w:tab w:val="num" w:pos="5760"/>
+        </w:tabs>
+        <w:ind w:left="5760" w:hanging="360"/>
+      </w:pPr>
+      <w:rPr>
+        <w:rFonts w:ascii="Wingdings" w:hAnsi="Wingdings" w:hint="default"/>
+        <w:sz w:val="20"/>
+      </w:rPr>
+    </w:lvl>
+    <w:lvl w:ilvl="8" w:tentative="1">
+      <w:start w:val="1"/>
+      <w:numFmt w:val="bullet"/>
+      <w:lvlText w:val=""/>
+      <w:lvlJc w:val="left"/>
+      <w:pPr>
+        <w:tabs>
+          <w:tab w:val="num" w:pos="6480"/>
+        </w:tabs>
+        <w:ind w:left="6480" w:hanging="360"/>
+      </w:pPr>
+      <w:rPr>
+        <w:rFonts w:ascii="Wingdings" w:hAnsi="Wingdings" w:hint="default"/>
+        <w:sz w:val="20"/>
+      </w:rPr>
+    </w:lvl>
+  </w:abstractNum>
+  <w:abstractNum w:abstractNumId="25">
     <w:nsid w:val="771D60CB"/>
     <w:multiLevelType w:val="multilevel"/>
     <w:tmpl w:val="31423F8E"/>
@@ -9171,7 +15597,156 @@
       </w:rPr>
     </w:lvl>
   </w:abstractNum>
-  <w:abstractNum w:abstractNumId="13">
+  <w:abstractNum w:abstractNumId="26">
+    <w:nsid w:val="7BEE2E53"/>
+    <w:multiLevelType w:val="multilevel"/>
+    <w:tmpl w:val="BFB292C2"/>
+    <w:lvl w:ilvl="0">
+      <w:start w:val="1"/>
+      <w:numFmt w:val="bullet"/>
+      <w:lvlText w:val=""/>
+      <w:lvlJc w:val="left"/>
+      <w:pPr>
+        <w:tabs>
+          <w:tab w:val="num" w:pos="720"/>
+        </w:tabs>
+        <w:ind w:left="720" w:hanging="360"/>
+      </w:pPr>
+      <w:rPr>
+        <w:rFonts w:ascii="Symbol" w:hAnsi="Symbol" w:hint="default"/>
+        <w:sz w:val="20"/>
+      </w:rPr>
+    </w:lvl>
+    <w:lvl w:ilvl="1" w:tentative="1">
+      <w:start w:val="1"/>
+      <w:numFmt w:val="bullet"/>
+      <w:lvlText w:val="o"/>
+      <w:lvlJc w:val="left"/>
+      <w:pPr>
+        <w:tabs>
+          <w:tab w:val="num" w:pos="1440"/>
+        </w:tabs>
+        <w:ind w:left="1440" w:hanging="360"/>
+      </w:pPr>
+      <w:rPr>
+        <w:rFonts w:ascii="Courier New" w:hAnsi="Courier New" w:hint="default"/>
+        <w:sz w:val="20"/>
+      </w:rPr>
+    </w:lvl>
+    <w:lvl w:ilvl="2" w:tentative="1">
+      <w:start w:val="1"/>
+      <w:numFmt w:val="bullet"/>
+      <w:lvlText w:val=""/>
+      <w:lvlJc w:val="left"/>
+      <w:pPr>
+        <w:tabs>
+          <w:tab w:val="num" w:pos="2160"/>
+        </w:tabs>
+        <w:ind w:left="2160" w:hanging="360"/>
+      </w:pPr>
+      <w:rPr>
+        <w:rFonts w:ascii="Wingdings" w:hAnsi="Wingdings" w:hint="default"/>
+        <w:sz w:val="20"/>
+      </w:rPr>
+    </w:lvl>
+    <w:lvl w:ilvl="3" w:tentative="1">
+      <w:start w:val="1"/>
+      <w:numFmt w:val="bullet"/>
+      <w:lvlText w:val=""/>
+      <w:lvlJc w:val="left"/>
+      <w:pPr>
+        <w:tabs>
+          <w:tab w:val="num" w:pos="2880"/>
+        </w:tabs>
+        <w:ind w:left="2880" w:hanging="360"/>
+      </w:pPr>
+      <w:rPr>
+        <w:rFonts w:ascii="Wingdings" w:hAnsi="Wingdings" w:hint="default"/>
+        <w:sz w:val="20"/>
+      </w:rPr>
+    </w:lvl>
+    <w:lvl w:ilvl="4" w:tentative="1">
+      <w:start w:val="1"/>
+      <w:numFmt w:val="bullet"/>
+      <w:lvlText w:val=""/>
+      <w:lvlJc w:val="left"/>
+      <w:pPr>
+        <w:tabs>
+          <w:tab w:val="num" w:pos="3600"/>
+        </w:tabs>
+        <w:ind w:left="3600" w:hanging="360"/>
+      </w:pPr>
+      <w:rPr>
+        <w:rFonts w:ascii="Wingdings" w:hAnsi="Wingdings" w:hint="default"/>
+        <w:sz w:val="20"/>
+      </w:rPr>
+    </w:lvl>
+    <w:lvl w:ilvl="5" w:tentative="1">
+      <w:start w:val="1"/>
+      <w:numFmt w:val="bullet"/>
+      <w:lvlText w:val=""/>
+      <w:lvlJc w:val="left"/>
+      <w:pPr>
+        <w:tabs>
+          <w:tab w:val="num" w:pos="4320"/>
+        </w:tabs>
+        <w:ind w:left="4320" w:hanging="360"/>
+      </w:pPr>
+      <w:rPr>
+        <w:rFonts w:ascii="Wingdings" w:hAnsi="Wingdings" w:hint="default"/>
+        <w:sz w:val="20"/>
+      </w:rPr>
+    </w:lvl>
+    <w:lvl w:ilvl="6" w:tentative="1">
+      <w:start w:val="1"/>
+      <w:numFmt w:val="bullet"/>
+      <w:lvlText w:val=""/>
+      <w:lvlJc w:val="left"/>
+      <w:pPr>
+        <w:tabs>
+          <w:tab w:val="num" w:pos="5040"/>
+        </w:tabs>
+        <w:ind w:left="5040" w:hanging="360"/>
+      </w:pPr>
+      <w:rPr>
+        <w:rFonts w:ascii="Wingdings" w:hAnsi="Wingdings" w:hint="default"/>
+        <w:sz w:val="20"/>
+      </w:rPr>
+    </w:lvl>
+    <w:lvl w:ilvl="7" w:tentative="1">
+      <w:start w:val="1"/>
+      <w:numFmt w:val="bullet"/>
+      <w:lvlText w:val=""/>
+      <w:lvlJc w:val="left"/>
+      <w:pPr>
+        <w:tabs>
+          <w:tab w:val="num" w:pos="5760"/>
+        </w:tabs>
+        <w:ind w:left="5760" w:hanging="360"/>
+      </w:pPr>
+      <w:rPr>
+        <w:rFonts w:ascii="Wingdings" w:hAnsi="Wingdings" w:hint="default"/>
+        <w:sz w:val="20"/>
+      </w:rPr>
+    </w:lvl>
+    <w:lvl w:ilvl="8" w:tentative="1">
+      <w:start w:val="1"/>
+      <w:numFmt w:val="bullet"/>
+      <w:lvlText w:val=""/>
+      <w:lvlJc w:val="left"/>
+      <w:pPr>
+        <w:tabs>
+          <w:tab w:val="num" w:pos="6480"/>
+        </w:tabs>
+        <w:ind w:left="6480" w:hanging="360"/>
+      </w:pPr>
+      <w:rPr>
+        <w:rFonts w:ascii="Wingdings" w:hAnsi="Wingdings" w:hint="default"/>
+        <w:sz w:val="20"/>
+      </w:rPr>
+    </w:lvl>
+  </w:abstractNum>
+  <w:abstractNum w:abstractNumId="27">
     <w:nsid w:val="7E3A4F73"/>
     <w:multiLevelType w:val="multilevel"/>
     <w:tmpl w:val="696AA1E8"/>
@@ -9321,46 +15896,88 @@
     </w:lvl>
   </w:abstractNum>
   <w:num w:numId="1">
+    <w:abstractNumId w:val="25"/>
+  </w:num>
+  <w:num w:numId="2">
     <w:abstractNumId w:val="12"/>
   </w:num>
-  <w:num w:numId="2">
+  <w:num w:numId="3">
+    <w:abstractNumId w:val="5"/>
+  </w:num>
+  <w:num w:numId="4">
+    <w:abstractNumId w:val="2"/>
+  </w:num>
+  <w:num w:numId="5">
+    <w:abstractNumId w:val="23"/>
+  </w:num>
+  <w:num w:numId="6">
+    <w:abstractNumId w:val="17"/>
+  </w:num>
+  <w:num w:numId="7">
     <w:abstractNumId w:val="6"/>
   </w:num>
-  <w:num w:numId="3">
+  <w:num w:numId="8">
+    <w:abstractNumId w:val="18"/>
+  </w:num>
+  <w:num w:numId="9">
+    <w:abstractNumId w:val="7"/>
+  </w:num>
+  <w:num w:numId="10">
+    <w:abstractNumId w:val="4"/>
+  </w:num>
+  <w:num w:numId="11">
+    <w:abstractNumId w:val="1"/>
+  </w:num>
+  <w:num w:numId="12">
+    <w:abstractNumId w:val="21"/>
+  </w:num>
+  <w:num w:numId="13">
+    <w:abstractNumId w:val="15"/>
+  </w:num>
+  <w:num w:numId="14">
+    <w:abstractNumId w:val="27"/>
+  </w:num>
+  <w:num w:numId="15">
+    <w:abstractNumId w:val="9"/>
+  </w:num>
+  <w:num w:numId="16">
+    <w:abstractNumId w:val="8"/>
+  </w:num>
+  <w:num w:numId="17">
+    <w:abstractNumId w:val="13"/>
+  </w:num>
+  <w:num w:numId="18">
+    <w:abstractNumId w:val="11"/>
+  </w:num>
+  <w:num w:numId="19">
+    <w:abstractNumId w:val="0"/>
+  </w:num>
+  <w:num w:numId="20">
+    <w:abstractNumId w:val="26"/>
+  </w:num>
+  <w:num w:numId="21">
+    <w:abstractNumId w:val="20"/>
+  </w:num>
+  <w:num w:numId="22">
     <w:abstractNumId w:val="3"/>
   </w:num>
-  <w:num w:numId="4">
-    <w:abstractNumId w:val="1"/>
+  <w:num w:numId="23">
+    <w:abstractNumId w:val="19"/>
   </w:num>
-  <w:num w:numId="5">
-    <w:abstractNumId w:val="11"/>
+  <w:num w:numId="24">
+    <w:abstractNumId w:val="14"/>
   </w:num>
-  <w:num w:numId="6">
-    <w:abstractNumId w:val="8"/>
+  <w:num w:numId="25">
+    <w:abstractNumId w:val="16"/>
   </w:num>
-  <w:num w:numId="7">
-    <w:abstractNumId w:val="4"/>
-  </w:num>
-  <w:num w:numId="8">
-    <w:abstractNumId w:val="9"/>
-  </w:num>
-  <w:num w:numId="9">
-    <w:abstractNumId w:val="5"/>
-  </w:num>
-  <w:num w:numId="10">
-    <w:abstractNumId w:val="2"/>
-  </w:num>
-  <w:num w:numId="11">
-    <w:abstractNumId w:val="0"/>
-  </w:num>
-  <w:num w:numId="12">
+  <w:num w:numId="26">
     <w:abstractNumId w:val="10"/>
   </w:num>
-  <w:num w:numId="13">
-    <w:abstractNumId w:val="7"/>
+  <w:num w:numId="27">
+    <w:abstractNumId w:val="22"/>
   </w:num>
-  <w:num w:numId="14">
-    <w:abstractNumId w:val="13"/>
+  <w:num w:numId="28">
+    <w:abstractNumId w:val="24"/>
   </w:num>
 </w:numbering>
 </file>

--- a/code_explanation.docx
+++ b/code_explanation.docx
@@ -11717,6 +11717,4284 @@
       </w:pPr>
     </w:p>
     <w:p>
+      <w:r>
+        <w:rPr>
+          <w:rFonts w:hint="eastAsia"/>
+        </w:rPr>
+        <w:t>연관사업을</w:t>
+      </w:r>
+      <w:r>
+        <w:t xml:space="preserve"> 기준으로 각 부서를 최적화하려면 다음과 같은 기준을 고려할 수 있습니다:</w:t>
+      </w:r>
+    </w:p>
+    <w:p/>
+    <w:p>
+      <w:r>
+        <w:rPr>
+          <w:rFonts w:hint="eastAsia"/>
+        </w:rPr>
+        <w:t>업무량</w:t>
+      </w:r>
+      <w:r>
+        <w:t xml:space="preserve"> (Workload): 각 부서가 담당하는 연관사업의 업무량을 기준으로 부서 간 성과지표를 조정할 수 있습니다. 각 사업이 요구하는 자원(인력, 시간 등)을 고려하여 각 부서에 고르게 배분되도록 합니다. 업무량이 비슷한 부서들끼리 그룹화하거나 재편성하여 부서의 부담이 고르게 분배되도록 할 수 있습니다.</w:t>
+      </w:r>
+    </w:p>
+    <w:p/>
+    <w:p>
+      <w:r>
+        <w:rPr>
+          <w:rFonts w:hint="eastAsia"/>
+        </w:rPr>
+        <w:t>전문성</w:t>
+      </w:r>
+      <w:r>
+        <w:t xml:space="preserve"> (Expertise): 부서별로 각 연관사업에 필요한 전문성을 고려합니다. 각 부서가 특정 분야나 기술에 더 강점을 가지면, 해당 부서를 그런 연관사업에 집중시켜 성과를 극대화할 수 있습니다. 이 경우, 각 사업의 특성에 맞는 전문가가 있는 부서로 재편성하는 것이 중요합니다.</w:t>
+      </w:r>
+    </w:p>
+    <w:p/>
+    <w:p>
+      <w:r>
+        <w:rPr>
+          <w:rFonts w:hint="eastAsia"/>
+        </w:rPr>
+        <w:t>성과</w:t>
+      </w:r>
+      <w:r>
+        <w:t xml:space="preserve"> 지표 (Performance Metrics): 각 부서의 기존 성과지표를 고려하여 재편성합니다. 예를 들어, 각 부서의 효율성, 목표 달성도, 고객 만족도 등을 기준으로 최적화를 진행할 수 있습니다. 성과가 우수한 부서를 핵심 사업에 배치하거나, 개선이 필요한 부서를 지원사업으로 재편성하여 개선을 유도할 수 있습니다.</w:t>
+      </w:r>
+    </w:p>
+    <w:p/>
+    <w:p>
+      <w:r>
+        <w:rPr>
+          <w:rFonts w:hint="eastAsia"/>
+        </w:rPr>
+        <w:t>자원</w:t>
+      </w:r>
+      <w:r>
+        <w:t xml:space="preserve"> 배분 (Resource Allocation): 각 부서가 갖고 있는 자원(예: 예산, 인력, 기술)을 기준으로 부서를 재편성합니다. 자원이 부족한 부서에 추가적인 자원을 배분하고, 자원이 많은 부서는 그에 맞는 업무를 맡게 하는 방식으로 최적화할 수 있습니다.</w:t>
+      </w:r>
+    </w:p>
+    <w:p/>
+    <w:p>
+      <w:r>
+        <w:rPr>
+          <w:rFonts w:hint="eastAsia"/>
+        </w:rPr>
+        <w:t>협업</w:t>
+      </w:r>
+      <w:r>
+        <w:t xml:space="preserve"> 수준 (Collaboration Level): 각 부서 간 협업이 중요한 경우, 연관사업을 공유하는 부서들이 긴밀하게 협업할 수 있도록 재편성하는 것이 중요합니다. 협업이 많이 필요한 부서들은 근접하게 배치하거나, 협업을 촉진할 수 있는 구조로 최적화할 수 있습니다.</w:t>
+      </w:r>
+    </w:p>
+    <w:p/>
+    <w:p>
+      <w:proofErr w:type="spellStart"/>
+      <w:r>
+        <w:rPr>
+          <w:rFonts w:hint="eastAsia"/>
+        </w:rPr>
+        <w:lastRenderedPageBreak/>
+        <w:t>리스크</w:t>
+      </w:r>
+      <w:proofErr w:type="spellEnd"/>
+      <w:r>
+        <w:t xml:space="preserve"> 관리 (Risk Management): 각 부서가 맡고 있는 연관사업에서 발생할 수 있는 </w:t>
+      </w:r>
+      <w:proofErr w:type="spellStart"/>
+      <w:r>
+        <w:t>리스크를</w:t>
+      </w:r>
+      <w:proofErr w:type="spellEnd"/>
+      <w:r>
+        <w:t xml:space="preserve"> 고려하여, </w:t>
+      </w:r>
+      <w:proofErr w:type="spellStart"/>
+      <w:r>
+        <w:t>리스크를</w:t>
+      </w:r>
+      <w:proofErr w:type="spellEnd"/>
+      <w:r>
+        <w:t xml:space="preserve"> 분산시키는 방식으로 부서를 재편성할 수 있습니다. </w:t>
+      </w:r>
+      <w:proofErr w:type="spellStart"/>
+      <w:r>
+        <w:t>리스크가</w:t>
+      </w:r>
+      <w:proofErr w:type="spellEnd"/>
+      <w:r>
+        <w:t xml:space="preserve"> 높은 사업을 여러 부서가 나누어 담당하게 하여, 하나의 부서가 과도한 </w:t>
+      </w:r>
+      <w:proofErr w:type="spellStart"/>
+      <w:r>
+        <w:t>리스크를</w:t>
+      </w:r>
+      <w:proofErr w:type="spellEnd"/>
+      <w:r>
+        <w:t xml:space="preserve"> 안지 않도록 조정합니다.</w:t>
+      </w:r>
+    </w:p>
+    <w:p/>
+    <w:p>
+      <w:pPr>
+        <w:rPr>
+          <w:rFonts w:hint="eastAsia"/>
+        </w:rPr>
+      </w:pPr>
+      <w:r>
+        <w:rPr>
+          <w:rFonts w:hint="eastAsia"/>
+        </w:rPr>
+        <w:t>이</w:t>
+      </w:r>
+      <w:r>
+        <w:t xml:space="preserve"> 기준들을 조합하여, 연관사업의 특성에 맞는 최적화된 부서 구조를 설계하는 것이 중요합니다. 각 부서의 강점과 약점을 고려한 유연한 재편성 방안을 마련하면, 성과를 극대화하고 부서 간의 효율적인 협업을 이끌어낼 수 있습니다.</w:t>
+      </w:r>
+    </w:p>
+    <w:p>
+      <w:pPr>
+        <w:rPr>
+          <w:rFonts w:hint="eastAsia"/>
+        </w:rPr>
+      </w:pPr>
+    </w:p>
+    <w:p>
+      <w:pPr>
+        <w:rPr>
+          <w:rFonts w:hint="eastAsia"/>
+        </w:rPr>
+      </w:pPr>
+    </w:p>
+    <w:p>
+      <w:pPr>
+        <w:rPr>
+          <w:rFonts w:hint="eastAsia"/>
+        </w:rPr>
+      </w:pPr>
+    </w:p>
+    <w:p>
+      <w:pPr>
+        <w:widowControl/>
+        <w:wordWrap/>
+        <w:autoSpaceDE/>
+        <w:autoSpaceDN/>
+        <w:spacing w:before="100" w:beforeAutospacing="1" w:after="100" w:afterAutospacing="1" w:line="240" w:lineRule="auto"/>
+        <w:jc w:val="left"/>
+        <w:rPr>
+          <w:rFonts w:ascii="굴림" w:eastAsia="굴림" w:hAnsi="굴림" w:cs="굴림"/>
+          <w:kern w:val="0"/>
+          <w:sz w:val="24"/>
+          <w:szCs w:val="24"/>
+        </w:rPr>
+      </w:pPr>
+      <w:r>
+        <w:rPr>
+          <w:rFonts w:ascii="굴림" w:eastAsia="굴림" w:hAnsi="굴림" w:cs="굴림"/>
+          <w:kern w:val="0"/>
+          <w:sz w:val="24"/>
+          <w:szCs w:val="24"/>
+        </w:rPr>
+        <w:t xml:space="preserve">아, 이제 말씀하신 내용을 좀 더 명확히 이해했습니다. 즉, 네트워크에서 </w:t>
+      </w:r>
+      <w:r>
+        <w:rPr>
+          <w:rFonts w:ascii="굴림" w:eastAsia="굴림" w:hAnsi="굴림" w:cs="굴림"/>
+          <w:b/>
+          <w:bCs/>
+          <w:kern w:val="0"/>
+          <w:sz w:val="24"/>
+          <w:szCs w:val="24"/>
+        </w:rPr>
+        <w:t>커뮤니티 (community)</w:t>
+      </w:r>
+      <w:r>
+        <w:rPr>
+          <w:rFonts w:ascii="굴림" w:eastAsia="굴림" w:hAnsi="굴림" w:cs="굴림"/>
+          <w:kern w:val="0"/>
+          <w:sz w:val="24"/>
+          <w:szCs w:val="24"/>
+        </w:rPr>
+        <w:t xml:space="preserve"> 구조를 더욱 강화하여 </w:t>
+      </w:r>
+      <w:r>
+        <w:rPr>
+          <w:rFonts w:ascii="굴림" w:eastAsia="굴림" w:hAnsi="굴림" w:cs="굴림"/>
+          <w:b/>
+          <w:bCs/>
+          <w:kern w:val="0"/>
+          <w:sz w:val="24"/>
+          <w:szCs w:val="24"/>
+        </w:rPr>
+        <w:t>주제의 지역성 (locality)</w:t>
+      </w:r>
+      <w:r>
+        <w:rPr>
+          <w:rFonts w:ascii="굴림" w:eastAsia="굴림" w:hAnsi="굴림" w:cs="굴림"/>
+          <w:kern w:val="0"/>
+          <w:sz w:val="24"/>
+          <w:szCs w:val="24"/>
+        </w:rPr>
+        <w:t xml:space="preserve"> 을 강조하고 싶다는 의미네요. 이 경우, </w:t>
+      </w:r>
+      <w:r>
+        <w:rPr>
+          <w:rFonts w:ascii="굴림" w:eastAsia="굴림" w:hAnsi="굴림" w:cs="굴림"/>
+          <w:b/>
+          <w:bCs/>
+          <w:kern w:val="0"/>
+          <w:sz w:val="24"/>
+          <w:szCs w:val="24"/>
+        </w:rPr>
+        <w:t>커뮤니티 구조를 최적화하고 강화</w:t>
+      </w:r>
+      <w:r>
+        <w:rPr>
+          <w:rFonts w:ascii="굴림" w:eastAsia="굴림" w:hAnsi="굴림" w:cs="굴림"/>
+          <w:kern w:val="0"/>
+          <w:sz w:val="24"/>
+          <w:szCs w:val="24"/>
+        </w:rPr>
+        <w:t>하는 방법에 대해 살펴보겠습니다.</w:t>
+      </w:r>
+    </w:p>
+    <w:p>
+      <w:pPr>
+        <w:widowControl/>
+        <w:wordWrap/>
+        <w:autoSpaceDE/>
+        <w:autoSpaceDN/>
+        <w:spacing w:before="100" w:beforeAutospacing="1" w:after="100" w:afterAutospacing="1" w:line="240" w:lineRule="auto"/>
+        <w:jc w:val="left"/>
+        <w:outlineLvl w:val="2"/>
+        <w:rPr>
+          <w:rFonts w:ascii="굴림" w:eastAsia="굴림" w:hAnsi="굴림" w:cs="굴림"/>
+          <w:b/>
+          <w:bCs/>
+          <w:kern w:val="0"/>
+          <w:sz w:val="27"/>
+          <w:szCs w:val="27"/>
+        </w:rPr>
+      </w:pPr>
+      <w:r>
+        <w:rPr>
+          <w:rFonts w:ascii="굴림" w:eastAsia="굴림" w:hAnsi="굴림" w:cs="굴림"/>
+          <w:b/>
+          <w:bCs/>
+          <w:kern w:val="0"/>
+          <w:sz w:val="27"/>
+          <w:szCs w:val="27"/>
+        </w:rPr>
+        <w:t xml:space="preserve">1. </w:t>
+      </w:r>
+      <w:proofErr w:type="spellStart"/>
+      <w:r>
+        <w:rPr>
+          <w:rFonts w:ascii="굴림" w:eastAsia="굴림" w:hAnsi="굴림" w:cs="굴림"/>
+          <w:b/>
+          <w:bCs/>
+          <w:kern w:val="0"/>
+          <w:sz w:val="27"/>
+          <w:szCs w:val="27"/>
+        </w:rPr>
+        <w:t>모듈러리티</w:t>
+      </w:r>
+      <w:proofErr w:type="spellEnd"/>
+      <w:r>
+        <w:rPr>
+          <w:rFonts w:ascii="굴림" w:eastAsia="굴림" w:hAnsi="굴림" w:cs="굴림"/>
+          <w:b/>
+          <w:bCs/>
+          <w:kern w:val="0"/>
+          <w:sz w:val="27"/>
+          <w:szCs w:val="27"/>
+        </w:rPr>
+        <w:t xml:space="preserve"> 기반 </w:t>
+      </w:r>
+      <w:proofErr w:type="spellStart"/>
+      <w:r>
+        <w:rPr>
+          <w:rFonts w:ascii="굴림" w:eastAsia="굴림" w:hAnsi="굴림" w:cs="굴림"/>
+          <w:b/>
+          <w:bCs/>
+          <w:kern w:val="0"/>
+          <w:sz w:val="27"/>
+          <w:szCs w:val="27"/>
+        </w:rPr>
+        <w:t>클러스터링</w:t>
+      </w:r>
+      <w:proofErr w:type="spellEnd"/>
+      <w:r>
+        <w:rPr>
+          <w:rFonts w:ascii="굴림" w:eastAsia="굴림" w:hAnsi="굴림" w:cs="굴림"/>
+          <w:b/>
+          <w:bCs/>
+          <w:kern w:val="0"/>
+          <w:sz w:val="27"/>
+          <w:szCs w:val="27"/>
+        </w:rPr>
+        <w:t xml:space="preserve"> (Modularity-based Clustering)</w:t>
+      </w:r>
+    </w:p>
+    <w:p>
+      <w:pPr>
+        <w:widowControl/>
+        <w:wordWrap/>
+        <w:autoSpaceDE/>
+        <w:autoSpaceDN/>
+        <w:spacing w:before="100" w:beforeAutospacing="1" w:after="100" w:afterAutospacing="1" w:line="240" w:lineRule="auto"/>
+        <w:jc w:val="left"/>
+        <w:rPr>
+          <w:rFonts w:ascii="굴림" w:eastAsia="굴림" w:hAnsi="굴림" w:cs="굴림"/>
+          <w:kern w:val="0"/>
+          <w:sz w:val="24"/>
+          <w:szCs w:val="24"/>
+        </w:rPr>
+      </w:pPr>
+      <w:r>
+        <w:rPr>
+          <w:rFonts w:ascii="굴림" w:eastAsia="굴림" w:hAnsi="굴림" w:cs="굴림"/>
+          <w:kern w:val="0"/>
+          <w:sz w:val="24"/>
+          <w:szCs w:val="24"/>
+        </w:rPr>
+        <w:t xml:space="preserve">커뮤니티 구조를 강화하려면, </w:t>
+      </w:r>
+      <w:proofErr w:type="spellStart"/>
+      <w:r>
+        <w:rPr>
+          <w:rFonts w:ascii="굴림" w:eastAsia="굴림" w:hAnsi="굴림" w:cs="굴림"/>
+          <w:b/>
+          <w:bCs/>
+          <w:kern w:val="0"/>
+          <w:sz w:val="24"/>
+          <w:szCs w:val="24"/>
+        </w:rPr>
+        <w:t>모듈러리티</w:t>
+      </w:r>
+      <w:proofErr w:type="spellEnd"/>
+      <w:r>
+        <w:rPr>
+          <w:rFonts w:ascii="굴림" w:eastAsia="굴림" w:hAnsi="굴림" w:cs="굴림"/>
+          <w:kern w:val="0"/>
+          <w:sz w:val="24"/>
+          <w:szCs w:val="24"/>
+        </w:rPr>
+        <w:t xml:space="preserve">(modularity)라는 지표를 활용할 수 있습니다. </w:t>
+      </w:r>
+      <w:proofErr w:type="spellStart"/>
+      <w:r>
+        <w:rPr>
+          <w:rFonts w:ascii="굴림" w:eastAsia="굴림" w:hAnsi="굴림" w:cs="굴림"/>
+          <w:kern w:val="0"/>
+          <w:sz w:val="24"/>
+          <w:szCs w:val="24"/>
+        </w:rPr>
+        <w:t>모듈러리티는</w:t>
+      </w:r>
+      <w:proofErr w:type="spellEnd"/>
+      <w:r>
+        <w:rPr>
+          <w:rFonts w:ascii="굴림" w:eastAsia="굴림" w:hAnsi="굴림" w:cs="굴림"/>
+          <w:kern w:val="0"/>
+          <w:sz w:val="24"/>
+          <w:szCs w:val="24"/>
+        </w:rPr>
+        <w:t xml:space="preserve"> 네트워크 내에서 </w:t>
+      </w:r>
+      <w:proofErr w:type="spellStart"/>
+      <w:r>
+        <w:rPr>
+          <w:rFonts w:ascii="굴림" w:eastAsia="굴림" w:hAnsi="굴림" w:cs="굴림"/>
+          <w:kern w:val="0"/>
+          <w:sz w:val="24"/>
+          <w:szCs w:val="24"/>
+        </w:rPr>
+        <w:t>노드들이</w:t>
+      </w:r>
+      <w:proofErr w:type="spellEnd"/>
+      <w:r>
+        <w:rPr>
+          <w:rFonts w:ascii="굴림" w:eastAsia="굴림" w:hAnsi="굴림" w:cs="굴림"/>
+          <w:kern w:val="0"/>
+          <w:sz w:val="24"/>
+          <w:szCs w:val="24"/>
+        </w:rPr>
+        <w:t xml:space="preserve"> 얼마나 잘 그룹화되었는지, 즉 각 커뮤니티 내의 연결 강도와 다른 커뮤니티와의 연결 강도의 차이를 나타내는 값입니다. </w:t>
+      </w:r>
+      <w:proofErr w:type="spellStart"/>
+      <w:r>
+        <w:rPr>
+          <w:rFonts w:ascii="굴림" w:eastAsia="굴림" w:hAnsi="굴림" w:cs="굴림"/>
+          <w:kern w:val="0"/>
+          <w:sz w:val="24"/>
+          <w:szCs w:val="24"/>
+        </w:rPr>
+        <w:t>모듈러리티가</w:t>
+      </w:r>
+      <w:proofErr w:type="spellEnd"/>
+      <w:r>
+        <w:rPr>
+          <w:rFonts w:ascii="굴림" w:eastAsia="굴림" w:hAnsi="굴림" w:cs="굴림"/>
+          <w:kern w:val="0"/>
+          <w:sz w:val="24"/>
+          <w:szCs w:val="24"/>
+        </w:rPr>
+        <w:t xml:space="preserve"> 높을수록, 해당 커뮤니티는 더 잘 정의된 지역성을 가집니다.</w:t>
+      </w:r>
+    </w:p>
+    <w:p>
+      <w:pPr>
+        <w:widowControl/>
+        <w:wordWrap/>
+        <w:autoSpaceDE/>
+        <w:autoSpaceDN/>
+        <w:spacing w:before="100" w:beforeAutospacing="1" w:after="100" w:afterAutospacing="1" w:line="240" w:lineRule="auto"/>
+        <w:jc w:val="left"/>
+        <w:rPr>
+          <w:rFonts w:ascii="굴림" w:eastAsia="굴림" w:hAnsi="굴림" w:cs="굴림"/>
+          <w:kern w:val="0"/>
+          <w:sz w:val="24"/>
+          <w:szCs w:val="24"/>
+        </w:rPr>
+      </w:pPr>
+      <w:r>
+        <w:rPr>
+          <w:rFonts w:ascii="굴림" w:eastAsia="굴림" w:hAnsi="굴림" w:cs="굴림"/>
+          <w:b/>
+          <w:bCs/>
+          <w:kern w:val="0"/>
+          <w:sz w:val="24"/>
+          <w:szCs w:val="24"/>
+        </w:rPr>
+        <w:t>Louvain 알고리즘</w:t>
+      </w:r>
+      <w:r>
+        <w:rPr>
+          <w:rFonts w:ascii="굴림" w:eastAsia="굴림" w:hAnsi="굴림" w:cs="굴림"/>
+          <w:kern w:val="0"/>
+          <w:sz w:val="24"/>
+          <w:szCs w:val="24"/>
+        </w:rPr>
+        <w:t xml:space="preserve">이나 </w:t>
+      </w:r>
+      <w:r>
+        <w:rPr>
+          <w:rFonts w:ascii="굴림" w:eastAsia="굴림" w:hAnsi="굴림" w:cs="굴림"/>
+          <w:b/>
+          <w:bCs/>
+          <w:kern w:val="0"/>
+          <w:sz w:val="24"/>
+          <w:szCs w:val="24"/>
+        </w:rPr>
+        <w:t>Girvan-Newman 알고리즘</w:t>
+      </w:r>
+      <w:r>
+        <w:rPr>
+          <w:rFonts w:ascii="굴림" w:eastAsia="굴림" w:hAnsi="굴림" w:cs="굴림"/>
+          <w:kern w:val="0"/>
+          <w:sz w:val="24"/>
+          <w:szCs w:val="24"/>
+        </w:rPr>
+        <w:t xml:space="preserve">을 이용하면 네트워크에서 자연스럽게 커뮤니티를 찾을 수 있습니다. 커뮤니티 구조를 강화하는 것은 </w:t>
+      </w:r>
+      <w:proofErr w:type="spellStart"/>
+      <w:r>
+        <w:rPr>
+          <w:rFonts w:ascii="굴림" w:eastAsia="굴림" w:hAnsi="굴림" w:cs="굴림"/>
+          <w:kern w:val="0"/>
+          <w:sz w:val="24"/>
+          <w:szCs w:val="24"/>
+        </w:rPr>
+        <w:t>모듈러리티를</w:t>
+      </w:r>
+      <w:proofErr w:type="spellEnd"/>
+      <w:r>
+        <w:rPr>
+          <w:rFonts w:ascii="굴림" w:eastAsia="굴림" w:hAnsi="굴림" w:cs="굴림"/>
+          <w:kern w:val="0"/>
+          <w:sz w:val="24"/>
+          <w:szCs w:val="24"/>
+        </w:rPr>
+        <w:t xml:space="preserve"> 최적화하는 방식으로 구현할 수 있습니다.</w:t>
+      </w:r>
+    </w:p>
+    <w:p>
+      <w:pPr>
+        <w:widowControl/>
+        <w:numPr>
+          <w:ilvl w:val="0"/>
+          <w:numId w:val="29"/>
+        </w:numPr>
+        <w:wordWrap/>
+        <w:autoSpaceDE/>
+        <w:autoSpaceDN/>
+        <w:spacing w:before="100" w:beforeAutospacing="1" w:after="100" w:afterAutospacing="1" w:line="240" w:lineRule="auto"/>
+        <w:jc w:val="left"/>
+        <w:rPr>
+          <w:rFonts w:ascii="굴림" w:eastAsia="굴림" w:hAnsi="굴림" w:cs="굴림"/>
+          <w:kern w:val="0"/>
+          <w:sz w:val="24"/>
+          <w:szCs w:val="24"/>
+        </w:rPr>
+      </w:pPr>
+      <w:r>
+        <w:rPr>
+          <w:rFonts w:ascii="굴림" w:eastAsia="굴림" w:hAnsi="굴림" w:cs="굴림"/>
+          <w:b/>
+          <w:bCs/>
+          <w:kern w:val="0"/>
+          <w:sz w:val="24"/>
+          <w:szCs w:val="24"/>
+        </w:rPr>
+        <w:t>Louvain 알고리즘</w:t>
+      </w:r>
+      <w:r>
+        <w:rPr>
+          <w:rFonts w:ascii="굴림" w:eastAsia="굴림" w:hAnsi="굴림" w:cs="굴림"/>
+          <w:kern w:val="0"/>
+          <w:sz w:val="24"/>
+          <w:szCs w:val="24"/>
+        </w:rPr>
+        <w:t xml:space="preserve">: 이 알고리즘은 네트워크의 커뮤니티 구조를 빠르게 발견하는 방법으로, 각 커뮤니티 내에서의 연결 강도를 최대화하고, 커뮤니티 간의 연결을 최소화합니다. 이를 통해 </w:t>
+      </w:r>
+      <w:r>
+        <w:rPr>
+          <w:rFonts w:ascii="굴림" w:eastAsia="굴림" w:hAnsi="굴림" w:cs="굴림"/>
+          <w:b/>
+          <w:bCs/>
+          <w:kern w:val="0"/>
+          <w:sz w:val="24"/>
+          <w:szCs w:val="24"/>
+        </w:rPr>
+        <w:t>주제의 지역성</w:t>
+      </w:r>
+      <w:r>
+        <w:rPr>
+          <w:rFonts w:ascii="굴림" w:eastAsia="굴림" w:hAnsi="굴림" w:cs="굴림"/>
+          <w:kern w:val="0"/>
+          <w:sz w:val="24"/>
+          <w:szCs w:val="24"/>
+        </w:rPr>
+        <w:t>을 강조하는 커뮤니티를 찾을 수 있습니다.</w:t>
+      </w:r>
+    </w:p>
+    <w:p>
+      <w:pPr>
+        <w:widowControl/>
+        <w:wordWrap/>
+        <w:autoSpaceDE/>
+        <w:autoSpaceDN/>
+        <w:spacing w:before="100" w:beforeAutospacing="1" w:after="100" w:afterAutospacing="1" w:line="240" w:lineRule="auto"/>
+        <w:jc w:val="left"/>
+        <w:rPr>
+          <w:rFonts w:ascii="굴림" w:eastAsia="굴림" w:hAnsi="굴림" w:cs="굴림"/>
+          <w:kern w:val="0"/>
+          <w:sz w:val="24"/>
+          <w:szCs w:val="24"/>
+        </w:rPr>
+      </w:pPr>
+      <w:r>
+        <w:rPr>
+          <w:rFonts w:ascii="굴림" w:eastAsia="굴림" w:hAnsi="굴림" w:cs="굴림"/>
+          <w:kern w:val="0"/>
+          <w:sz w:val="24"/>
+          <w:szCs w:val="24"/>
+        </w:rPr>
+        <w:t xml:space="preserve">예시로 </w:t>
+      </w:r>
+      <w:proofErr w:type="spellStart"/>
+      <w:r>
+        <w:rPr>
+          <w:rFonts w:ascii="굴림" w:eastAsia="굴림" w:hAnsi="굴림" w:cs="굴림"/>
+          <w:kern w:val="0"/>
+          <w:sz w:val="24"/>
+          <w:szCs w:val="24"/>
+        </w:rPr>
+        <w:t>NetworkX</w:t>
+      </w:r>
+      <w:proofErr w:type="spellEnd"/>
+      <w:r>
+        <w:rPr>
+          <w:rFonts w:ascii="굴림" w:eastAsia="굴림" w:hAnsi="굴림" w:cs="굴림"/>
+          <w:kern w:val="0"/>
+          <w:sz w:val="24"/>
+          <w:szCs w:val="24"/>
+        </w:rPr>
+        <w:t>에서 Louvain 알고리즘을 사용하여 커뮤니티를 찾고, 강화하는 방법은 다음과 같습니다:</w:t>
+      </w:r>
+    </w:p>
+    <w:p>
+      <w:pPr>
+        <w:widowControl/>
+        <w:tabs>
+          <w:tab w:val="left" w:pos="916"/>
+          <w:tab w:val="left" w:pos="1832"/>
+          <w:tab w:val="left" w:pos="2748"/>
+          <w:tab w:val="left" w:pos="3664"/>
+          <w:tab w:val="left" w:pos="4580"/>
+          <w:tab w:val="left" w:pos="5496"/>
+          <w:tab w:val="left" w:pos="6412"/>
+          <w:tab w:val="left" w:pos="7328"/>
+          <w:tab w:val="left" w:pos="8244"/>
+          <w:tab w:val="left" w:pos="9160"/>
+          <w:tab w:val="left" w:pos="10076"/>
+          <w:tab w:val="left" w:pos="10992"/>
+          <w:tab w:val="left" w:pos="11908"/>
+          <w:tab w:val="left" w:pos="12824"/>
+          <w:tab w:val="left" w:pos="13740"/>
+          <w:tab w:val="left" w:pos="14656"/>
+        </w:tabs>
+        <w:wordWrap/>
+        <w:autoSpaceDE/>
+        <w:autoSpaceDN/>
+        <w:spacing w:after="0" w:line="240" w:lineRule="auto"/>
+        <w:jc w:val="left"/>
+        <w:rPr>
+          <w:rFonts w:ascii="굴림체" w:eastAsia="굴림체" w:hAnsi="굴림체" w:cs="굴림체"/>
+          <w:kern w:val="0"/>
+          <w:sz w:val="24"/>
+          <w:szCs w:val="24"/>
+        </w:rPr>
+      </w:pPr>
+      <w:proofErr w:type="gramStart"/>
+      <w:r>
+        <w:rPr>
+          <w:rFonts w:ascii="굴림체" w:eastAsia="굴림체" w:hAnsi="굴림체" w:cs="굴림체"/>
+          <w:kern w:val="0"/>
+          <w:sz w:val="24"/>
+          <w:szCs w:val="24"/>
+        </w:rPr>
+        <w:t>python</w:t>
+      </w:r>
+      <w:proofErr w:type="gramEnd"/>
+    </w:p>
+    <w:p>
+      <w:pPr>
+        <w:widowControl/>
+        <w:tabs>
+          <w:tab w:val="left" w:pos="916"/>
+          <w:tab w:val="left" w:pos="1832"/>
+          <w:tab w:val="left" w:pos="2748"/>
+          <w:tab w:val="left" w:pos="3664"/>
+          <w:tab w:val="left" w:pos="4580"/>
+          <w:tab w:val="left" w:pos="5496"/>
+          <w:tab w:val="left" w:pos="6412"/>
+          <w:tab w:val="left" w:pos="7328"/>
+          <w:tab w:val="left" w:pos="8244"/>
+          <w:tab w:val="left" w:pos="9160"/>
+          <w:tab w:val="left" w:pos="10076"/>
+          <w:tab w:val="left" w:pos="10992"/>
+          <w:tab w:val="left" w:pos="11908"/>
+          <w:tab w:val="left" w:pos="12824"/>
+          <w:tab w:val="left" w:pos="13740"/>
+          <w:tab w:val="left" w:pos="14656"/>
+        </w:tabs>
+        <w:wordWrap/>
+        <w:autoSpaceDE/>
+        <w:autoSpaceDN/>
+        <w:spacing w:after="0" w:line="240" w:lineRule="auto"/>
+        <w:jc w:val="left"/>
+        <w:rPr>
+          <w:rFonts w:ascii="굴림체" w:eastAsia="굴림체" w:hAnsi="굴림체" w:cs="굴림체"/>
+          <w:kern w:val="0"/>
+          <w:sz w:val="24"/>
+          <w:szCs w:val="24"/>
+        </w:rPr>
+      </w:pPr>
+      <w:r>
+        <w:rPr>
+          <w:rFonts w:ascii="굴림체" w:eastAsia="굴림체" w:hAnsi="굴림체" w:cs="굴림체"/>
+          <w:kern w:val="0"/>
+          <w:sz w:val="24"/>
+          <w:szCs w:val="24"/>
+        </w:rPr>
+        <w:t>코드 복사</w:t>
+      </w:r>
+    </w:p>
+    <w:p>
+      <w:pPr>
+        <w:widowControl/>
+        <w:tabs>
+          <w:tab w:val="left" w:pos="916"/>
+          <w:tab w:val="left" w:pos="1832"/>
+          <w:tab w:val="left" w:pos="2748"/>
+          <w:tab w:val="left" w:pos="3664"/>
+          <w:tab w:val="left" w:pos="4580"/>
+          <w:tab w:val="left" w:pos="5496"/>
+          <w:tab w:val="left" w:pos="6412"/>
+          <w:tab w:val="left" w:pos="7328"/>
+          <w:tab w:val="left" w:pos="8244"/>
+          <w:tab w:val="left" w:pos="9160"/>
+          <w:tab w:val="left" w:pos="10076"/>
+          <w:tab w:val="left" w:pos="10992"/>
+          <w:tab w:val="left" w:pos="11908"/>
+          <w:tab w:val="left" w:pos="12824"/>
+          <w:tab w:val="left" w:pos="13740"/>
+          <w:tab w:val="left" w:pos="14656"/>
+        </w:tabs>
+        <w:wordWrap/>
+        <w:autoSpaceDE/>
+        <w:autoSpaceDN/>
+        <w:spacing w:after="0" w:line="240" w:lineRule="auto"/>
+        <w:jc w:val="left"/>
+        <w:rPr>
+          <w:rFonts w:ascii="굴림체" w:eastAsia="굴림체" w:hAnsi="굴림체" w:cs="굴림체"/>
+          <w:kern w:val="0"/>
+          <w:sz w:val="24"/>
+          <w:szCs w:val="24"/>
+        </w:rPr>
+      </w:pPr>
+      <w:proofErr w:type="gramStart"/>
+      <w:r>
+        <w:rPr>
+          <w:rFonts w:ascii="굴림체" w:eastAsia="굴림체" w:hAnsi="굴림체" w:cs="굴림체"/>
+          <w:kern w:val="0"/>
+          <w:sz w:val="24"/>
+          <w:szCs w:val="24"/>
+        </w:rPr>
+        <w:lastRenderedPageBreak/>
+        <w:t>import</w:t>
+      </w:r>
+      <w:proofErr w:type="gramEnd"/>
+      <w:r>
+        <w:rPr>
+          <w:rFonts w:ascii="굴림체" w:eastAsia="굴림체" w:hAnsi="굴림체" w:cs="굴림체"/>
+          <w:kern w:val="0"/>
+          <w:sz w:val="24"/>
+          <w:szCs w:val="24"/>
+        </w:rPr>
+        <w:t xml:space="preserve"> </w:t>
+      </w:r>
+      <w:proofErr w:type="spellStart"/>
+      <w:r>
+        <w:rPr>
+          <w:rFonts w:ascii="굴림체" w:eastAsia="굴림체" w:hAnsi="굴림체" w:cs="굴림체"/>
+          <w:kern w:val="0"/>
+          <w:sz w:val="24"/>
+          <w:szCs w:val="24"/>
+        </w:rPr>
+        <w:t>networkx</w:t>
+      </w:r>
+      <w:proofErr w:type="spellEnd"/>
+      <w:r>
+        <w:rPr>
+          <w:rFonts w:ascii="굴림체" w:eastAsia="굴림체" w:hAnsi="굴림체" w:cs="굴림체"/>
+          <w:kern w:val="0"/>
+          <w:sz w:val="24"/>
+          <w:szCs w:val="24"/>
+        </w:rPr>
+        <w:t xml:space="preserve"> as </w:t>
+      </w:r>
+      <w:proofErr w:type="spellStart"/>
+      <w:r>
+        <w:rPr>
+          <w:rFonts w:ascii="굴림체" w:eastAsia="굴림체" w:hAnsi="굴림체" w:cs="굴림체"/>
+          <w:kern w:val="0"/>
+          <w:sz w:val="24"/>
+          <w:szCs w:val="24"/>
+        </w:rPr>
+        <w:t>nx</w:t>
+      </w:r>
+      <w:proofErr w:type="spellEnd"/>
+    </w:p>
+    <w:p>
+      <w:pPr>
+        <w:widowControl/>
+        <w:tabs>
+          <w:tab w:val="left" w:pos="916"/>
+          <w:tab w:val="left" w:pos="1832"/>
+          <w:tab w:val="left" w:pos="2748"/>
+          <w:tab w:val="left" w:pos="3664"/>
+          <w:tab w:val="left" w:pos="4580"/>
+          <w:tab w:val="left" w:pos="5496"/>
+          <w:tab w:val="left" w:pos="6412"/>
+          <w:tab w:val="left" w:pos="7328"/>
+          <w:tab w:val="left" w:pos="8244"/>
+          <w:tab w:val="left" w:pos="9160"/>
+          <w:tab w:val="left" w:pos="10076"/>
+          <w:tab w:val="left" w:pos="10992"/>
+          <w:tab w:val="left" w:pos="11908"/>
+          <w:tab w:val="left" w:pos="12824"/>
+          <w:tab w:val="left" w:pos="13740"/>
+          <w:tab w:val="left" w:pos="14656"/>
+        </w:tabs>
+        <w:wordWrap/>
+        <w:autoSpaceDE/>
+        <w:autoSpaceDN/>
+        <w:spacing w:after="0" w:line="240" w:lineRule="auto"/>
+        <w:jc w:val="left"/>
+        <w:rPr>
+          <w:rFonts w:ascii="굴림체" w:eastAsia="굴림체" w:hAnsi="굴림체" w:cs="굴림체"/>
+          <w:kern w:val="0"/>
+          <w:sz w:val="24"/>
+          <w:szCs w:val="24"/>
+        </w:rPr>
+      </w:pPr>
+      <w:r>
+        <w:rPr>
+          <w:rFonts w:ascii="굴림체" w:eastAsia="굴림체" w:hAnsi="굴림체" w:cs="굴림체"/>
+          <w:kern w:val="0"/>
+          <w:sz w:val="24"/>
+          <w:szCs w:val="24"/>
+        </w:rPr>
+        <w:t>import community  # python-</w:t>
+      </w:r>
+      <w:proofErr w:type="spellStart"/>
+      <w:r>
+        <w:rPr>
+          <w:rFonts w:ascii="굴림체" w:eastAsia="굴림체" w:hAnsi="굴림체" w:cs="굴림체"/>
+          <w:kern w:val="0"/>
+          <w:sz w:val="24"/>
+          <w:szCs w:val="24"/>
+        </w:rPr>
+        <w:t>louvain</w:t>
+      </w:r>
+      <w:proofErr w:type="spellEnd"/>
+      <w:r>
+        <w:rPr>
+          <w:rFonts w:ascii="굴림체" w:eastAsia="굴림체" w:hAnsi="굴림체" w:cs="굴림체"/>
+          <w:kern w:val="0"/>
+          <w:sz w:val="24"/>
+          <w:szCs w:val="24"/>
+        </w:rPr>
+        <w:t xml:space="preserve"> 라이브러리</w:t>
+      </w:r>
+    </w:p>
+    <w:p>
+      <w:pPr>
+        <w:widowControl/>
+        <w:tabs>
+          <w:tab w:val="left" w:pos="916"/>
+          <w:tab w:val="left" w:pos="1832"/>
+          <w:tab w:val="left" w:pos="2748"/>
+          <w:tab w:val="left" w:pos="3664"/>
+          <w:tab w:val="left" w:pos="4580"/>
+          <w:tab w:val="left" w:pos="5496"/>
+          <w:tab w:val="left" w:pos="6412"/>
+          <w:tab w:val="left" w:pos="7328"/>
+          <w:tab w:val="left" w:pos="8244"/>
+          <w:tab w:val="left" w:pos="9160"/>
+          <w:tab w:val="left" w:pos="10076"/>
+          <w:tab w:val="left" w:pos="10992"/>
+          <w:tab w:val="left" w:pos="11908"/>
+          <w:tab w:val="left" w:pos="12824"/>
+          <w:tab w:val="left" w:pos="13740"/>
+          <w:tab w:val="left" w:pos="14656"/>
+        </w:tabs>
+        <w:wordWrap/>
+        <w:autoSpaceDE/>
+        <w:autoSpaceDN/>
+        <w:spacing w:after="0" w:line="240" w:lineRule="auto"/>
+        <w:jc w:val="left"/>
+        <w:rPr>
+          <w:rFonts w:ascii="굴림체" w:eastAsia="굴림체" w:hAnsi="굴림체" w:cs="굴림체"/>
+          <w:kern w:val="0"/>
+          <w:sz w:val="24"/>
+          <w:szCs w:val="24"/>
+        </w:rPr>
+      </w:pPr>
+    </w:p>
+    <w:p>
+      <w:pPr>
+        <w:widowControl/>
+        <w:tabs>
+          <w:tab w:val="left" w:pos="916"/>
+          <w:tab w:val="left" w:pos="1832"/>
+          <w:tab w:val="left" w:pos="2748"/>
+          <w:tab w:val="left" w:pos="3664"/>
+          <w:tab w:val="left" w:pos="4580"/>
+          <w:tab w:val="left" w:pos="5496"/>
+          <w:tab w:val="left" w:pos="6412"/>
+          <w:tab w:val="left" w:pos="7328"/>
+          <w:tab w:val="left" w:pos="8244"/>
+          <w:tab w:val="left" w:pos="9160"/>
+          <w:tab w:val="left" w:pos="10076"/>
+          <w:tab w:val="left" w:pos="10992"/>
+          <w:tab w:val="left" w:pos="11908"/>
+          <w:tab w:val="left" w:pos="12824"/>
+          <w:tab w:val="left" w:pos="13740"/>
+          <w:tab w:val="left" w:pos="14656"/>
+        </w:tabs>
+        <w:wordWrap/>
+        <w:autoSpaceDE/>
+        <w:autoSpaceDN/>
+        <w:spacing w:after="0" w:line="240" w:lineRule="auto"/>
+        <w:jc w:val="left"/>
+        <w:rPr>
+          <w:rFonts w:ascii="굴림체" w:eastAsia="굴림체" w:hAnsi="굴림체" w:cs="굴림체"/>
+          <w:kern w:val="0"/>
+          <w:sz w:val="24"/>
+          <w:szCs w:val="24"/>
+        </w:rPr>
+      </w:pPr>
+      <w:r>
+        <w:rPr>
+          <w:rFonts w:ascii="굴림체" w:eastAsia="굴림체" w:hAnsi="굴림체" w:cs="굴림체"/>
+          <w:kern w:val="0"/>
+          <w:sz w:val="24"/>
+          <w:szCs w:val="24"/>
+        </w:rPr>
+        <w:t># 그래프 생성</w:t>
+      </w:r>
+    </w:p>
+    <w:p>
+      <w:pPr>
+        <w:widowControl/>
+        <w:tabs>
+          <w:tab w:val="left" w:pos="916"/>
+          <w:tab w:val="left" w:pos="1832"/>
+          <w:tab w:val="left" w:pos="2748"/>
+          <w:tab w:val="left" w:pos="3664"/>
+          <w:tab w:val="left" w:pos="4580"/>
+          <w:tab w:val="left" w:pos="5496"/>
+          <w:tab w:val="left" w:pos="6412"/>
+          <w:tab w:val="left" w:pos="7328"/>
+          <w:tab w:val="left" w:pos="8244"/>
+          <w:tab w:val="left" w:pos="9160"/>
+          <w:tab w:val="left" w:pos="10076"/>
+          <w:tab w:val="left" w:pos="10992"/>
+          <w:tab w:val="left" w:pos="11908"/>
+          <w:tab w:val="left" w:pos="12824"/>
+          <w:tab w:val="left" w:pos="13740"/>
+          <w:tab w:val="left" w:pos="14656"/>
+        </w:tabs>
+        <w:wordWrap/>
+        <w:autoSpaceDE/>
+        <w:autoSpaceDN/>
+        <w:spacing w:after="0" w:line="240" w:lineRule="auto"/>
+        <w:jc w:val="left"/>
+        <w:rPr>
+          <w:rFonts w:ascii="굴림체" w:eastAsia="굴림체" w:hAnsi="굴림체" w:cs="굴림체"/>
+          <w:kern w:val="0"/>
+          <w:sz w:val="24"/>
+          <w:szCs w:val="24"/>
+        </w:rPr>
+      </w:pPr>
+      <w:r>
+        <w:rPr>
+          <w:rFonts w:ascii="굴림체" w:eastAsia="굴림체" w:hAnsi="굴림체" w:cs="굴림체"/>
+          <w:kern w:val="0"/>
+          <w:sz w:val="24"/>
+          <w:szCs w:val="24"/>
+        </w:rPr>
+        <w:t xml:space="preserve">G = </w:t>
+      </w:r>
+      <w:proofErr w:type="spellStart"/>
+      <w:r>
+        <w:rPr>
+          <w:rFonts w:ascii="굴림체" w:eastAsia="굴림체" w:hAnsi="굴림체" w:cs="굴림체"/>
+          <w:kern w:val="0"/>
+          <w:sz w:val="24"/>
+          <w:szCs w:val="24"/>
+        </w:rPr>
+        <w:t>nx.read_</w:t>
+      </w:r>
+      <w:proofErr w:type="gramStart"/>
+      <w:r>
+        <w:rPr>
+          <w:rFonts w:ascii="굴림체" w:eastAsia="굴림체" w:hAnsi="굴림체" w:cs="굴림체"/>
+          <w:kern w:val="0"/>
+          <w:sz w:val="24"/>
+          <w:szCs w:val="24"/>
+        </w:rPr>
+        <w:t>edgelist</w:t>
+      </w:r>
+      <w:proofErr w:type="spellEnd"/>
+      <w:r>
+        <w:rPr>
+          <w:rFonts w:ascii="굴림체" w:eastAsia="굴림체" w:hAnsi="굴림체" w:cs="굴림체"/>
+          <w:kern w:val="0"/>
+          <w:sz w:val="24"/>
+          <w:szCs w:val="24"/>
+        </w:rPr>
+        <w:t>(</w:t>
+      </w:r>
+      <w:proofErr w:type="gramEnd"/>
+      <w:r>
+        <w:rPr>
+          <w:rFonts w:ascii="굴림체" w:eastAsia="굴림체" w:hAnsi="굴림체" w:cs="굴림체"/>
+          <w:kern w:val="0"/>
+          <w:sz w:val="24"/>
+          <w:szCs w:val="24"/>
+        </w:rPr>
+        <w:t xml:space="preserve">"edges.csv", </w:t>
+      </w:r>
+      <w:proofErr w:type="spellStart"/>
+      <w:r>
+        <w:rPr>
+          <w:rFonts w:ascii="굴림체" w:eastAsia="굴림체" w:hAnsi="굴림체" w:cs="굴림체"/>
+          <w:kern w:val="0"/>
+          <w:sz w:val="24"/>
+          <w:szCs w:val="24"/>
+        </w:rPr>
+        <w:t>create_using</w:t>
+      </w:r>
+      <w:proofErr w:type="spellEnd"/>
+      <w:r>
+        <w:rPr>
+          <w:rFonts w:ascii="굴림체" w:eastAsia="굴림체" w:hAnsi="굴림체" w:cs="굴림체"/>
+          <w:kern w:val="0"/>
+          <w:sz w:val="24"/>
+          <w:szCs w:val="24"/>
+        </w:rPr>
+        <w:t>=</w:t>
+      </w:r>
+      <w:proofErr w:type="spellStart"/>
+      <w:r>
+        <w:rPr>
+          <w:rFonts w:ascii="굴림체" w:eastAsia="굴림체" w:hAnsi="굴림체" w:cs="굴림체"/>
+          <w:kern w:val="0"/>
+          <w:sz w:val="24"/>
+          <w:szCs w:val="24"/>
+        </w:rPr>
+        <w:t>nx.DiGraph</w:t>
+      </w:r>
+      <w:proofErr w:type="spellEnd"/>
+      <w:r>
+        <w:rPr>
+          <w:rFonts w:ascii="굴림체" w:eastAsia="굴림체" w:hAnsi="굴림체" w:cs="굴림체"/>
+          <w:kern w:val="0"/>
+          <w:sz w:val="24"/>
+          <w:szCs w:val="24"/>
+        </w:rPr>
+        <w:t>(), delimiter=',')</w:t>
+      </w:r>
+    </w:p>
+    <w:p>
+      <w:pPr>
+        <w:widowControl/>
+        <w:tabs>
+          <w:tab w:val="left" w:pos="916"/>
+          <w:tab w:val="left" w:pos="1832"/>
+          <w:tab w:val="left" w:pos="2748"/>
+          <w:tab w:val="left" w:pos="3664"/>
+          <w:tab w:val="left" w:pos="4580"/>
+          <w:tab w:val="left" w:pos="5496"/>
+          <w:tab w:val="left" w:pos="6412"/>
+          <w:tab w:val="left" w:pos="7328"/>
+          <w:tab w:val="left" w:pos="8244"/>
+          <w:tab w:val="left" w:pos="9160"/>
+          <w:tab w:val="left" w:pos="10076"/>
+          <w:tab w:val="left" w:pos="10992"/>
+          <w:tab w:val="left" w:pos="11908"/>
+          <w:tab w:val="left" w:pos="12824"/>
+          <w:tab w:val="left" w:pos="13740"/>
+          <w:tab w:val="left" w:pos="14656"/>
+        </w:tabs>
+        <w:wordWrap/>
+        <w:autoSpaceDE/>
+        <w:autoSpaceDN/>
+        <w:spacing w:after="0" w:line="240" w:lineRule="auto"/>
+        <w:jc w:val="left"/>
+        <w:rPr>
+          <w:rFonts w:ascii="굴림체" w:eastAsia="굴림체" w:hAnsi="굴림체" w:cs="굴림체"/>
+          <w:kern w:val="0"/>
+          <w:sz w:val="24"/>
+          <w:szCs w:val="24"/>
+        </w:rPr>
+      </w:pPr>
+    </w:p>
+    <w:p>
+      <w:pPr>
+        <w:widowControl/>
+        <w:tabs>
+          <w:tab w:val="left" w:pos="916"/>
+          <w:tab w:val="left" w:pos="1832"/>
+          <w:tab w:val="left" w:pos="2748"/>
+          <w:tab w:val="left" w:pos="3664"/>
+          <w:tab w:val="left" w:pos="4580"/>
+          <w:tab w:val="left" w:pos="5496"/>
+          <w:tab w:val="left" w:pos="6412"/>
+          <w:tab w:val="left" w:pos="7328"/>
+          <w:tab w:val="left" w:pos="8244"/>
+          <w:tab w:val="left" w:pos="9160"/>
+          <w:tab w:val="left" w:pos="10076"/>
+          <w:tab w:val="left" w:pos="10992"/>
+          <w:tab w:val="left" w:pos="11908"/>
+          <w:tab w:val="left" w:pos="12824"/>
+          <w:tab w:val="left" w:pos="13740"/>
+          <w:tab w:val="left" w:pos="14656"/>
+        </w:tabs>
+        <w:wordWrap/>
+        <w:autoSpaceDE/>
+        <w:autoSpaceDN/>
+        <w:spacing w:after="0" w:line="240" w:lineRule="auto"/>
+        <w:jc w:val="left"/>
+        <w:rPr>
+          <w:rFonts w:ascii="굴림체" w:eastAsia="굴림체" w:hAnsi="굴림체" w:cs="굴림체"/>
+          <w:kern w:val="0"/>
+          <w:sz w:val="24"/>
+          <w:szCs w:val="24"/>
+        </w:rPr>
+      </w:pPr>
+      <w:r>
+        <w:rPr>
+          <w:rFonts w:ascii="굴림체" w:eastAsia="굴림체" w:hAnsi="굴림체" w:cs="굴림체"/>
+          <w:kern w:val="0"/>
+          <w:sz w:val="24"/>
+          <w:szCs w:val="24"/>
+        </w:rPr>
+        <w:t># Louvain 알고리즘을 통한 커뮤니티 탐지</w:t>
+      </w:r>
+    </w:p>
+    <w:p>
+      <w:pPr>
+        <w:widowControl/>
+        <w:tabs>
+          <w:tab w:val="left" w:pos="916"/>
+          <w:tab w:val="left" w:pos="1832"/>
+          <w:tab w:val="left" w:pos="2748"/>
+          <w:tab w:val="left" w:pos="3664"/>
+          <w:tab w:val="left" w:pos="4580"/>
+          <w:tab w:val="left" w:pos="5496"/>
+          <w:tab w:val="left" w:pos="6412"/>
+          <w:tab w:val="left" w:pos="7328"/>
+          <w:tab w:val="left" w:pos="8244"/>
+          <w:tab w:val="left" w:pos="9160"/>
+          <w:tab w:val="left" w:pos="10076"/>
+          <w:tab w:val="left" w:pos="10992"/>
+          <w:tab w:val="left" w:pos="11908"/>
+          <w:tab w:val="left" w:pos="12824"/>
+          <w:tab w:val="left" w:pos="13740"/>
+          <w:tab w:val="left" w:pos="14656"/>
+        </w:tabs>
+        <w:wordWrap/>
+        <w:autoSpaceDE/>
+        <w:autoSpaceDN/>
+        <w:spacing w:after="0" w:line="240" w:lineRule="auto"/>
+        <w:jc w:val="left"/>
+        <w:rPr>
+          <w:rFonts w:ascii="굴림체" w:eastAsia="굴림체" w:hAnsi="굴림체" w:cs="굴림체"/>
+          <w:kern w:val="0"/>
+          <w:sz w:val="24"/>
+          <w:szCs w:val="24"/>
+        </w:rPr>
+      </w:pPr>
+      <w:proofErr w:type="gramStart"/>
+      <w:r>
+        <w:rPr>
+          <w:rFonts w:ascii="굴림체" w:eastAsia="굴림체" w:hAnsi="굴림체" w:cs="굴림체"/>
+          <w:kern w:val="0"/>
+          <w:sz w:val="24"/>
+          <w:szCs w:val="24"/>
+        </w:rPr>
+        <w:t>partition</w:t>
+      </w:r>
+      <w:proofErr w:type="gramEnd"/>
+      <w:r>
+        <w:rPr>
+          <w:rFonts w:ascii="굴림체" w:eastAsia="굴림체" w:hAnsi="굴림체" w:cs="굴림체"/>
+          <w:kern w:val="0"/>
+          <w:sz w:val="24"/>
+          <w:szCs w:val="24"/>
+        </w:rPr>
+        <w:t xml:space="preserve"> = </w:t>
+      </w:r>
+      <w:proofErr w:type="spellStart"/>
+      <w:r>
+        <w:rPr>
+          <w:rFonts w:ascii="굴림체" w:eastAsia="굴림체" w:hAnsi="굴림체" w:cs="굴림체"/>
+          <w:kern w:val="0"/>
+          <w:sz w:val="24"/>
+          <w:szCs w:val="24"/>
+        </w:rPr>
+        <w:t>community.best_partition</w:t>
+      </w:r>
+      <w:proofErr w:type="spellEnd"/>
+      <w:r>
+        <w:rPr>
+          <w:rFonts w:ascii="굴림체" w:eastAsia="굴림체" w:hAnsi="굴림체" w:cs="굴림체"/>
+          <w:kern w:val="0"/>
+          <w:sz w:val="24"/>
+          <w:szCs w:val="24"/>
+        </w:rPr>
+        <w:t>(</w:t>
+      </w:r>
+      <w:proofErr w:type="spellStart"/>
+      <w:r>
+        <w:rPr>
+          <w:rFonts w:ascii="굴림체" w:eastAsia="굴림체" w:hAnsi="굴림체" w:cs="굴림체"/>
+          <w:kern w:val="0"/>
+          <w:sz w:val="24"/>
+          <w:szCs w:val="24"/>
+        </w:rPr>
+        <w:t>G.to_undirected</w:t>
+      </w:r>
+      <w:proofErr w:type="spellEnd"/>
+      <w:r>
+        <w:rPr>
+          <w:rFonts w:ascii="굴림체" w:eastAsia="굴림체" w:hAnsi="굴림체" w:cs="굴림체"/>
+          <w:kern w:val="0"/>
+          <w:sz w:val="24"/>
+          <w:szCs w:val="24"/>
+        </w:rPr>
+        <w:t>())</w:t>
+      </w:r>
+    </w:p>
+    <w:p>
+      <w:pPr>
+        <w:widowControl/>
+        <w:tabs>
+          <w:tab w:val="left" w:pos="916"/>
+          <w:tab w:val="left" w:pos="1832"/>
+          <w:tab w:val="left" w:pos="2748"/>
+          <w:tab w:val="left" w:pos="3664"/>
+          <w:tab w:val="left" w:pos="4580"/>
+          <w:tab w:val="left" w:pos="5496"/>
+          <w:tab w:val="left" w:pos="6412"/>
+          <w:tab w:val="left" w:pos="7328"/>
+          <w:tab w:val="left" w:pos="8244"/>
+          <w:tab w:val="left" w:pos="9160"/>
+          <w:tab w:val="left" w:pos="10076"/>
+          <w:tab w:val="left" w:pos="10992"/>
+          <w:tab w:val="left" w:pos="11908"/>
+          <w:tab w:val="left" w:pos="12824"/>
+          <w:tab w:val="left" w:pos="13740"/>
+          <w:tab w:val="left" w:pos="14656"/>
+        </w:tabs>
+        <w:wordWrap/>
+        <w:autoSpaceDE/>
+        <w:autoSpaceDN/>
+        <w:spacing w:after="0" w:line="240" w:lineRule="auto"/>
+        <w:jc w:val="left"/>
+        <w:rPr>
+          <w:rFonts w:ascii="굴림체" w:eastAsia="굴림체" w:hAnsi="굴림체" w:cs="굴림체"/>
+          <w:kern w:val="0"/>
+          <w:sz w:val="24"/>
+          <w:szCs w:val="24"/>
+        </w:rPr>
+      </w:pPr>
+    </w:p>
+    <w:p>
+      <w:pPr>
+        <w:widowControl/>
+        <w:tabs>
+          <w:tab w:val="left" w:pos="916"/>
+          <w:tab w:val="left" w:pos="1832"/>
+          <w:tab w:val="left" w:pos="2748"/>
+          <w:tab w:val="left" w:pos="3664"/>
+          <w:tab w:val="left" w:pos="4580"/>
+          <w:tab w:val="left" w:pos="5496"/>
+          <w:tab w:val="left" w:pos="6412"/>
+          <w:tab w:val="left" w:pos="7328"/>
+          <w:tab w:val="left" w:pos="8244"/>
+          <w:tab w:val="left" w:pos="9160"/>
+          <w:tab w:val="left" w:pos="10076"/>
+          <w:tab w:val="left" w:pos="10992"/>
+          <w:tab w:val="left" w:pos="11908"/>
+          <w:tab w:val="left" w:pos="12824"/>
+          <w:tab w:val="left" w:pos="13740"/>
+          <w:tab w:val="left" w:pos="14656"/>
+        </w:tabs>
+        <w:wordWrap/>
+        <w:autoSpaceDE/>
+        <w:autoSpaceDN/>
+        <w:spacing w:after="0" w:line="240" w:lineRule="auto"/>
+        <w:jc w:val="left"/>
+        <w:rPr>
+          <w:rFonts w:ascii="굴림체" w:eastAsia="굴림체" w:hAnsi="굴림체" w:cs="굴림체"/>
+          <w:kern w:val="0"/>
+          <w:sz w:val="24"/>
+          <w:szCs w:val="24"/>
+        </w:rPr>
+      </w:pPr>
+      <w:r>
+        <w:rPr>
+          <w:rFonts w:ascii="굴림체" w:eastAsia="굴림체" w:hAnsi="굴림체" w:cs="굴림체"/>
+          <w:kern w:val="0"/>
+          <w:sz w:val="24"/>
+          <w:szCs w:val="24"/>
+        </w:rPr>
+        <w:t xml:space="preserve"># 각 </w:t>
+      </w:r>
+      <w:proofErr w:type="spellStart"/>
+      <w:r>
+        <w:rPr>
+          <w:rFonts w:ascii="굴림체" w:eastAsia="굴림체" w:hAnsi="굴림체" w:cs="굴림체"/>
+          <w:kern w:val="0"/>
+          <w:sz w:val="24"/>
+          <w:szCs w:val="24"/>
+        </w:rPr>
+        <w:t>노드를</w:t>
+      </w:r>
+      <w:proofErr w:type="spellEnd"/>
+      <w:r>
+        <w:rPr>
+          <w:rFonts w:ascii="굴림체" w:eastAsia="굴림체" w:hAnsi="굴림체" w:cs="굴림체"/>
+          <w:kern w:val="0"/>
+          <w:sz w:val="24"/>
+          <w:szCs w:val="24"/>
+        </w:rPr>
+        <w:t xml:space="preserve"> 어떤 커뮤니티에 속하는지 출력</w:t>
+      </w:r>
+    </w:p>
+    <w:p>
+      <w:pPr>
+        <w:widowControl/>
+        <w:tabs>
+          <w:tab w:val="left" w:pos="916"/>
+          <w:tab w:val="left" w:pos="1832"/>
+          <w:tab w:val="left" w:pos="2748"/>
+          <w:tab w:val="left" w:pos="3664"/>
+          <w:tab w:val="left" w:pos="4580"/>
+          <w:tab w:val="left" w:pos="5496"/>
+          <w:tab w:val="left" w:pos="6412"/>
+          <w:tab w:val="left" w:pos="7328"/>
+          <w:tab w:val="left" w:pos="8244"/>
+          <w:tab w:val="left" w:pos="9160"/>
+          <w:tab w:val="left" w:pos="10076"/>
+          <w:tab w:val="left" w:pos="10992"/>
+          <w:tab w:val="left" w:pos="11908"/>
+          <w:tab w:val="left" w:pos="12824"/>
+          <w:tab w:val="left" w:pos="13740"/>
+          <w:tab w:val="left" w:pos="14656"/>
+        </w:tabs>
+        <w:wordWrap/>
+        <w:autoSpaceDE/>
+        <w:autoSpaceDN/>
+        <w:spacing w:after="0" w:line="240" w:lineRule="auto"/>
+        <w:jc w:val="left"/>
+        <w:rPr>
+          <w:rFonts w:ascii="굴림체" w:eastAsia="굴림체" w:hAnsi="굴림체" w:cs="굴림체"/>
+          <w:kern w:val="0"/>
+          <w:sz w:val="24"/>
+          <w:szCs w:val="24"/>
+        </w:rPr>
+      </w:pPr>
+      <w:proofErr w:type="gramStart"/>
+      <w:r>
+        <w:rPr>
+          <w:rFonts w:ascii="굴림체" w:eastAsia="굴림체" w:hAnsi="굴림체" w:cs="굴림체"/>
+          <w:kern w:val="0"/>
+          <w:sz w:val="24"/>
+          <w:szCs w:val="24"/>
+        </w:rPr>
+        <w:t>print(</w:t>
+      </w:r>
+      <w:proofErr w:type="gramEnd"/>
+      <w:r>
+        <w:rPr>
+          <w:rFonts w:ascii="굴림체" w:eastAsia="굴림체" w:hAnsi="굴림체" w:cs="굴림체"/>
+          <w:kern w:val="0"/>
+          <w:sz w:val="24"/>
+          <w:szCs w:val="24"/>
+        </w:rPr>
+        <w:t>partition)</w:t>
+      </w:r>
+    </w:p>
+    <w:p>
+      <w:pPr>
+        <w:widowControl/>
+        <w:wordWrap/>
+        <w:autoSpaceDE/>
+        <w:autoSpaceDN/>
+        <w:spacing w:before="100" w:beforeAutospacing="1" w:after="100" w:afterAutospacing="1" w:line="240" w:lineRule="auto"/>
+        <w:jc w:val="left"/>
+        <w:outlineLvl w:val="2"/>
+        <w:rPr>
+          <w:rFonts w:ascii="굴림" w:eastAsia="굴림" w:hAnsi="굴림" w:cs="굴림"/>
+          <w:b/>
+          <w:bCs/>
+          <w:kern w:val="0"/>
+          <w:sz w:val="27"/>
+          <w:szCs w:val="27"/>
+        </w:rPr>
+      </w:pPr>
+      <w:r>
+        <w:rPr>
+          <w:rFonts w:ascii="굴림" w:eastAsia="굴림" w:hAnsi="굴림" w:cs="굴림"/>
+          <w:b/>
+          <w:bCs/>
+          <w:kern w:val="0"/>
+          <w:sz w:val="27"/>
+          <w:szCs w:val="27"/>
+        </w:rPr>
+        <w:t xml:space="preserve">2. 커뮤니티 내 </w:t>
+      </w:r>
+      <w:proofErr w:type="spellStart"/>
+      <w:r>
+        <w:rPr>
+          <w:rFonts w:ascii="굴림" w:eastAsia="굴림" w:hAnsi="굴림" w:cs="굴림"/>
+          <w:b/>
+          <w:bCs/>
+          <w:kern w:val="0"/>
+          <w:sz w:val="27"/>
+          <w:szCs w:val="27"/>
+        </w:rPr>
+        <w:t>엣지</w:t>
+      </w:r>
+      <w:proofErr w:type="spellEnd"/>
+      <w:r>
+        <w:rPr>
+          <w:rFonts w:ascii="굴림" w:eastAsia="굴림" w:hAnsi="굴림" w:cs="굴림"/>
+          <w:b/>
+          <w:bCs/>
+          <w:kern w:val="0"/>
+          <w:sz w:val="27"/>
+          <w:szCs w:val="27"/>
+        </w:rPr>
+        <w:t xml:space="preserve"> 강화 (Edge Weight Enhancement within Communities)</w:t>
+      </w:r>
+    </w:p>
+    <w:p>
+      <w:pPr>
+        <w:widowControl/>
+        <w:wordWrap/>
+        <w:autoSpaceDE/>
+        <w:autoSpaceDN/>
+        <w:spacing w:before="100" w:beforeAutospacing="1" w:after="100" w:afterAutospacing="1" w:line="240" w:lineRule="auto"/>
+        <w:jc w:val="left"/>
+        <w:rPr>
+          <w:rFonts w:ascii="굴림" w:eastAsia="굴림" w:hAnsi="굴림" w:cs="굴림"/>
+          <w:kern w:val="0"/>
+          <w:sz w:val="24"/>
+          <w:szCs w:val="24"/>
+        </w:rPr>
+      </w:pPr>
+      <w:r>
+        <w:rPr>
+          <w:rFonts w:ascii="굴림" w:eastAsia="굴림" w:hAnsi="굴림" w:cs="굴림"/>
+          <w:kern w:val="0"/>
+          <w:sz w:val="24"/>
+          <w:szCs w:val="24"/>
+        </w:rPr>
+        <w:t xml:space="preserve">커뮤니티 내부에서의 연결을 강화하기 위해, 각 커뮤니티 내에서 </w:t>
+      </w:r>
+      <w:proofErr w:type="spellStart"/>
+      <w:r>
+        <w:rPr>
+          <w:rFonts w:ascii="굴림" w:eastAsia="굴림" w:hAnsi="굴림" w:cs="굴림"/>
+          <w:kern w:val="0"/>
+          <w:sz w:val="24"/>
+          <w:szCs w:val="24"/>
+        </w:rPr>
+        <w:t>노드들</w:t>
+      </w:r>
+      <w:proofErr w:type="spellEnd"/>
+      <w:r>
+        <w:rPr>
+          <w:rFonts w:ascii="굴림" w:eastAsia="굴림" w:hAnsi="굴림" w:cs="굴림"/>
+          <w:kern w:val="0"/>
+          <w:sz w:val="24"/>
+          <w:szCs w:val="24"/>
+        </w:rPr>
+        <w:t xml:space="preserve"> 간의 </w:t>
+      </w:r>
+      <w:proofErr w:type="spellStart"/>
+      <w:r>
+        <w:rPr>
+          <w:rFonts w:ascii="굴림" w:eastAsia="굴림" w:hAnsi="굴림" w:cs="굴림"/>
+          <w:kern w:val="0"/>
+          <w:sz w:val="24"/>
+          <w:szCs w:val="24"/>
+        </w:rPr>
+        <w:t>엣지</w:t>
+      </w:r>
+      <w:proofErr w:type="spellEnd"/>
+      <w:r>
+        <w:rPr>
+          <w:rFonts w:ascii="굴림" w:eastAsia="굴림" w:hAnsi="굴림" w:cs="굴림"/>
+          <w:kern w:val="0"/>
+          <w:sz w:val="24"/>
+          <w:szCs w:val="24"/>
+        </w:rPr>
+        <w:t xml:space="preserve"> 가중치를 높이는 방법을 사용할 수 있습니다. 예를 들어, 커뮤니티 내에서 중요도가 높은 </w:t>
+      </w:r>
+      <w:proofErr w:type="spellStart"/>
+      <w:r>
+        <w:rPr>
+          <w:rFonts w:ascii="굴림" w:eastAsia="굴림" w:hAnsi="굴림" w:cs="굴림"/>
+          <w:kern w:val="0"/>
+          <w:sz w:val="24"/>
+          <w:szCs w:val="24"/>
+        </w:rPr>
+        <w:t>엣지를</w:t>
+      </w:r>
+      <w:proofErr w:type="spellEnd"/>
+      <w:r>
+        <w:rPr>
+          <w:rFonts w:ascii="굴림" w:eastAsia="굴림" w:hAnsi="굴림" w:cs="굴림"/>
+          <w:kern w:val="0"/>
+          <w:sz w:val="24"/>
+          <w:szCs w:val="24"/>
+        </w:rPr>
+        <w:t xml:space="preserve"> 강조하거나, 특정 커뮤니티 내 </w:t>
+      </w:r>
+      <w:proofErr w:type="spellStart"/>
+      <w:r>
+        <w:rPr>
+          <w:rFonts w:ascii="굴림" w:eastAsia="굴림" w:hAnsi="굴림" w:cs="굴림"/>
+          <w:kern w:val="0"/>
+          <w:sz w:val="24"/>
+          <w:szCs w:val="24"/>
+        </w:rPr>
+        <w:t>엣지들의</w:t>
+      </w:r>
+      <w:proofErr w:type="spellEnd"/>
+      <w:r>
+        <w:rPr>
+          <w:rFonts w:ascii="굴림" w:eastAsia="굴림" w:hAnsi="굴림" w:cs="굴림"/>
+          <w:kern w:val="0"/>
+          <w:sz w:val="24"/>
+          <w:szCs w:val="24"/>
+        </w:rPr>
+        <w:t xml:space="preserve"> 가중치를 일정 비율로 증가시켜 강한 지역성을 부여할 수 있습니다.</w:t>
+      </w:r>
+    </w:p>
+    <w:p>
+      <w:pPr>
+        <w:widowControl/>
+        <w:numPr>
+          <w:ilvl w:val="0"/>
+          <w:numId w:val="30"/>
+        </w:numPr>
+        <w:wordWrap/>
+        <w:autoSpaceDE/>
+        <w:autoSpaceDN/>
+        <w:spacing w:before="100" w:beforeAutospacing="1" w:after="100" w:afterAutospacing="1" w:line="240" w:lineRule="auto"/>
+        <w:jc w:val="left"/>
+        <w:rPr>
+          <w:rFonts w:ascii="굴림" w:eastAsia="굴림" w:hAnsi="굴림" w:cs="굴림"/>
+          <w:kern w:val="0"/>
+          <w:sz w:val="24"/>
+          <w:szCs w:val="24"/>
+        </w:rPr>
+      </w:pPr>
+      <w:proofErr w:type="spellStart"/>
+      <w:r>
+        <w:rPr>
+          <w:rFonts w:ascii="굴림" w:eastAsia="굴림" w:hAnsi="굴림" w:cs="굴림"/>
+          <w:b/>
+          <w:bCs/>
+          <w:kern w:val="0"/>
+          <w:sz w:val="24"/>
+          <w:szCs w:val="24"/>
+        </w:rPr>
+        <w:t>엣지</w:t>
+      </w:r>
+      <w:proofErr w:type="spellEnd"/>
+      <w:r>
+        <w:rPr>
+          <w:rFonts w:ascii="굴림" w:eastAsia="굴림" w:hAnsi="굴림" w:cs="굴림"/>
+          <w:b/>
+          <w:bCs/>
+          <w:kern w:val="0"/>
+          <w:sz w:val="24"/>
+          <w:szCs w:val="24"/>
+        </w:rPr>
+        <w:t xml:space="preserve"> 가중치 조정</w:t>
+      </w:r>
+      <w:r>
+        <w:rPr>
+          <w:rFonts w:ascii="굴림" w:eastAsia="굴림" w:hAnsi="굴림" w:cs="굴림"/>
+          <w:kern w:val="0"/>
+          <w:sz w:val="24"/>
+          <w:szCs w:val="24"/>
+        </w:rPr>
+        <w:t xml:space="preserve">: 각 커뮤니티 내에서 </w:t>
+      </w:r>
+      <w:proofErr w:type="spellStart"/>
+      <w:r>
+        <w:rPr>
+          <w:rFonts w:ascii="굴림" w:eastAsia="굴림" w:hAnsi="굴림" w:cs="굴림"/>
+          <w:kern w:val="0"/>
+          <w:sz w:val="24"/>
+          <w:szCs w:val="24"/>
+        </w:rPr>
+        <w:t>엣지의</w:t>
+      </w:r>
+      <w:proofErr w:type="spellEnd"/>
+      <w:r>
+        <w:rPr>
+          <w:rFonts w:ascii="굴림" w:eastAsia="굴림" w:hAnsi="굴림" w:cs="굴림"/>
+          <w:kern w:val="0"/>
+          <w:sz w:val="24"/>
+          <w:szCs w:val="24"/>
+        </w:rPr>
+        <w:t xml:space="preserve"> 가중치를 다시 계산하고, 커뮤니티 내에서의 연결을 강화할 수 있습니다. 예를 들어, </w:t>
+      </w:r>
+      <w:r>
+        <w:rPr>
+          <w:rFonts w:ascii="굴림체" w:eastAsia="굴림체" w:hAnsi="굴림체" w:cs="굴림체"/>
+          <w:kern w:val="0"/>
+          <w:sz w:val="24"/>
+          <w:szCs w:val="24"/>
+        </w:rPr>
+        <w:t>weight</w:t>
+      </w:r>
+      <w:r>
+        <w:rPr>
+          <w:rFonts w:ascii="굴림" w:eastAsia="굴림" w:hAnsi="굴림" w:cs="굴림"/>
+          <w:kern w:val="0"/>
+          <w:sz w:val="24"/>
+          <w:szCs w:val="24"/>
+        </w:rPr>
+        <w:t xml:space="preserve"> 값을 커뮤니티 내에서는 두 배로 늘린다거나, 특정 기준을 넘어서는 </w:t>
+      </w:r>
+      <w:proofErr w:type="spellStart"/>
+      <w:r>
+        <w:rPr>
+          <w:rFonts w:ascii="굴림" w:eastAsia="굴림" w:hAnsi="굴림" w:cs="굴림"/>
+          <w:kern w:val="0"/>
+          <w:sz w:val="24"/>
+          <w:szCs w:val="24"/>
+        </w:rPr>
+        <w:t>엣지에</w:t>
+      </w:r>
+      <w:proofErr w:type="spellEnd"/>
+      <w:r>
+        <w:rPr>
+          <w:rFonts w:ascii="굴림" w:eastAsia="굴림" w:hAnsi="굴림" w:cs="굴림"/>
+          <w:kern w:val="0"/>
+          <w:sz w:val="24"/>
+          <w:szCs w:val="24"/>
+        </w:rPr>
+        <w:t xml:space="preserve"> 대해 가중치를 추가하는 방식입니다.</w:t>
+      </w:r>
+    </w:p>
+    <w:p>
+      <w:pPr>
+        <w:widowControl/>
+        <w:tabs>
+          <w:tab w:val="left" w:pos="916"/>
+          <w:tab w:val="left" w:pos="1832"/>
+          <w:tab w:val="left" w:pos="2748"/>
+          <w:tab w:val="left" w:pos="3664"/>
+          <w:tab w:val="left" w:pos="4580"/>
+          <w:tab w:val="left" w:pos="5496"/>
+          <w:tab w:val="left" w:pos="6412"/>
+          <w:tab w:val="left" w:pos="7328"/>
+          <w:tab w:val="left" w:pos="8244"/>
+          <w:tab w:val="left" w:pos="9160"/>
+          <w:tab w:val="left" w:pos="10076"/>
+          <w:tab w:val="left" w:pos="10992"/>
+          <w:tab w:val="left" w:pos="11908"/>
+          <w:tab w:val="left" w:pos="12824"/>
+          <w:tab w:val="left" w:pos="13740"/>
+          <w:tab w:val="left" w:pos="14656"/>
+        </w:tabs>
+        <w:wordWrap/>
+        <w:autoSpaceDE/>
+        <w:autoSpaceDN/>
+        <w:spacing w:after="0" w:line="240" w:lineRule="auto"/>
+        <w:jc w:val="left"/>
+        <w:rPr>
+          <w:rFonts w:ascii="굴림체" w:eastAsia="굴림체" w:hAnsi="굴림체" w:cs="굴림체"/>
+          <w:kern w:val="0"/>
+          <w:sz w:val="24"/>
+          <w:szCs w:val="24"/>
+        </w:rPr>
+      </w:pPr>
+      <w:proofErr w:type="gramStart"/>
+      <w:r>
+        <w:rPr>
+          <w:rFonts w:ascii="굴림체" w:eastAsia="굴림체" w:hAnsi="굴림체" w:cs="굴림체"/>
+          <w:kern w:val="0"/>
+          <w:sz w:val="24"/>
+          <w:szCs w:val="24"/>
+        </w:rPr>
+        <w:t>python</w:t>
+      </w:r>
+      <w:proofErr w:type="gramEnd"/>
+    </w:p>
+    <w:p>
+      <w:pPr>
+        <w:widowControl/>
+        <w:tabs>
+          <w:tab w:val="left" w:pos="916"/>
+          <w:tab w:val="left" w:pos="1832"/>
+          <w:tab w:val="left" w:pos="2748"/>
+          <w:tab w:val="left" w:pos="3664"/>
+          <w:tab w:val="left" w:pos="4580"/>
+          <w:tab w:val="left" w:pos="5496"/>
+          <w:tab w:val="left" w:pos="6412"/>
+          <w:tab w:val="left" w:pos="7328"/>
+          <w:tab w:val="left" w:pos="8244"/>
+          <w:tab w:val="left" w:pos="9160"/>
+          <w:tab w:val="left" w:pos="10076"/>
+          <w:tab w:val="left" w:pos="10992"/>
+          <w:tab w:val="left" w:pos="11908"/>
+          <w:tab w:val="left" w:pos="12824"/>
+          <w:tab w:val="left" w:pos="13740"/>
+          <w:tab w:val="left" w:pos="14656"/>
+        </w:tabs>
+        <w:wordWrap/>
+        <w:autoSpaceDE/>
+        <w:autoSpaceDN/>
+        <w:spacing w:after="0" w:line="240" w:lineRule="auto"/>
+        <w:jc w:val="left"/>
+        <w:rPr>
+          <w:rFonts w:ascii="굴림체" w:eastAsia="굴림체" w:hAnsi="굴림체" w:cs="굴림체"/>
+          <w:kern w:val="0"/>
+          <w:sz w:val="24"/>
+          <w:szCs w:val="24"/>
+        </w:rPr>
+      </w:pPr>
+      <w:r>
+        <w:rPr>
+          <w:rFonts w:ascii="굴림체" w:eastAsia="굴림체" w:hAnsi="굴림체" w:cs="굴림체"/>
+          <w:kern w:val="0"/>
+          <w:sz w:val="24"/>
+          <w:szCs w:val="24"/>
+        </w:rPr>
+        <w:t>코드 복사</w:t>
+      </w:r>
+    </w:p>
+    <w:p>
+      <w:pPr>
+        <w:widowControl/>
+        <w:tabs>
+          <w:tab w:val="left" w:pos="916"/>
+          <w:tab w:val="left" w:pos="1832"/>
+          <w:tab w:val="left" w:pos="2748"/>
+          <w:tab w:val="left" w:pos="3664"/>
+          <w:tab w:val="left" w:pos="4580"/>
+          <w:tab w:val="left" w:pos="5496"/>
+          <w:tab w:val="left" w:pos="6412"/>
+          <w:tab w:val="left" w:pos="7328"/>
+          <w:tab w:val="left" w:pos="8244"/>
+          <w:tab w:val="left" w:pos="9160"/>
+          <w:tab w:val="left" w:pos="10076"/>
+          <w:tab w:val="left" w:pos="10992"/>
+          <w:tab w:val="left" w:pos="11908"/>
+          <w:tab w:val="left" w:pos="12824"/>
+          <w:tab w:val="left" w:pos="13740"/>
+          <w:tab w:val="left" w:pos="14656"/>
+        </w:tabs>
+        <w:wordWrap/>
+        <w:autoSpaceDE/>
+        <w:autoSpaceDN/>
+        <w:spacing w:after="0" w:line="240" w:lineRule="auto"/>
+        <w:jc w:val="left"/>
+        <w:rPr>
+          <w:rFonts w:ascii="굴림체" w:eastAsia="굴림체" w:hAnsi="굴림체" w:cs="굴림체"/>
+          <w:kern w:val="0"/>
+          <w:sz w:val="24"/>
+          <w:szCs w:val="24"/>
+        </w:rPr>
+      </w:pPr>
+      <w:r>
+        <w:rPr>
+          <w:rFonts w:ascii="굴림체" w:eastAsia="굴림체" w:hAnsi="굴림체" w:cs="굴림체"/>
+          <w:kern w:val="0"/>
+          <w:sz w:val="24"/>
+          <w:szCs w:val="24"/>
+        </w:rPr>
+        <w:t xml:space="preserve"># 커뮤니티 내에서 </w:t>
+      </w:r>
+      <w:proofErr w:type="spellStart"/>
+      <w:r>
+        <w:rPr>
+          <w:rFonts w:ascii="굴림체" w:eastAsia="굴림체" w:hAnsi="굴림체" w:cs="굴림체"/>
+          <w:kern w:val="0"/>
+          <w:sz w:val="24"/>
+          <w:szCs w:val="24"/>
+        </w:rPr>
+        <w:t>엣지</w:t>
+      </w:r>
+      <w:proofErr w:type="spellEnd"/>
+      <w:r>
+        <w:rPr>
+          <w:rFonts w:ascii="굴림체" w:eastAsia="굴림체" w:hAnsi="굴림체" w:cs="굴림체"/>
+          <w:kern w:val="0"/>
+          <w:sz w:val="24"/>
+          <w:szCs w:val="24"/>
+        </w:rPr>
+        <w:t xml:space="preserve"> 가중치 강화</w:t>
+      </w:r>
+    </w:p>
+    <w:p>
+      <w:pPr>
+        <w:widowControl/>
+        <w:tabs>
+          <w:tab w:val="left" w:pos="916"/>
+          <w:tab w:val="left" w:pos="1832"/>
+          <w:tab w:val="left" w:pos="2748"/>
+          <w:tab w:val="left" w:pos="3664"/>
+          <w:tab w:val="left" w:pos="4580"/>
+          <w:tab w:val="left" w:pos="5496"/>
+          <w:tab w:val="left" w:pos="6412"/>
+          <w:tab w:val="left" w:pos="7328"/>
+          <w:tab w:val="left" w:pos="8244"/>
+          <w:tab w:val="left" w:pos="9160"/>
+          <w:tab w:val="left" w:pos="10076"/>
+          <w:tab w:val="left" w:pos="10992"/>
+          <w:tab w:val="left" w:pos="11908"/>
+          <w:tab w:val="left" w:pos="12824"/>
+          <w:tab w:val="left" w:pos="13740"/>
+          <w:tab w:val="left" w:pos="14656"/>
+        </w:tabs>
+        <w:wordWrap/>
+        <w:autoSpaceDE/>
+        <w:autoSpaceDN/>
+        <w:spacing w:after="0" w:line="240" w:lineRule="auto"/>
+        <w:jc w:val="left"/>
+        <w:rPr>
+          <w:rFonts w:ascii="굴림체" w:eastAsia="굴림체" w:hAnsi="굴림체" w:cs="굴림체"/>
+          <w:kern w:val="0"/>
+          <w:sz w:val="24"/>
+          <w:szCs w:val="24"/>
+        </w:rPr>
+      </w:pPr>
+      <w:proofErr w:type="gramStart"/>
+      <w:r>
+        <w:rPr>
+          <w:rFonts w:ascii="굴림체" w:eastAsia="굴림체" w:hAnsi="굴림체" w:cs="굴림체"/>
+          <w:kern w:val="0"/>
+          <w:sz w:val="24"/>
+          <w:szCs w:val="24"/>
+        </w:rPr>
+        <w:t>for</w:t>
+      </w:r>
+      <w:proofErr w:type="gramEnd"/>
+      <w:r>
+        <w:rPr>
+          <w:rFonts w:ascii="굴림체" w:eastAsia="굴림체" w:hAnsi="굴림체" w:cs="굴림체"/>
+          <w:kern w:val="0"/>
+          <w:sz w:val="24"/>
+          <w:szCs w:val="24"/>
+        </w:rPr>
+        <w:t xml:space="preserve"> u, v, data in </w:t>
+      </w:r>
+      <w:proofErr w:type="spellStart"/>
+      <w:r>
+        <w:rPr>
+          <w:rFonts w:ascii="굴림체" w:eastAsia="굴림체" w:hAnsi="굴림체" w:cs="굴림체"/>
+          <w:kern w:val="0"/>
+          <w:sz w:val="24"/>
+          <w:szCs w:val="24"/>
+        </w:rPr>
+        <w:t>G.edges</w:t>
+      </w:r>
+      <w:proofErr w:type="spellEnd"/>
+      <w:r>
+        <w:rPr>
+          <w:rFonts w:ascii="굴림체" w:eastAsia="굴림체" w:hAnsi="굴림체" w:cs="굴림체"/>
+          <w:kern w:val="0"/>
+          <w:sz w:val="24"/>
+          <w:szCs w:val="24"/>
+        </w:rPr>
+        <w:t>(data=True):</w:t>
+      </w:r>
+    </w:p>
+    <w:p>
+      <w:pPr>
+        <w:widowControl/>
+        <w:tabs>
+          <w:tab w:val="left" w:pos="916"/>
+          <w:tab w:val="left" w:pos="1832"/>
+          <w:tab w:val="left" w:pos="2748"/>
+          <w:tab w:val="left" w:pos="3664"/>
+          <w:tab w:val="left" w:pos="4580"/>
+          <w:tab w:val="left" w:pos="5496"/>
+          <w:tab w:val="left" w:pos="6412"/>
+          <w:tab w:val="left" w:pos="7328"/>
+          <w:tab w:val="left" w:pos="8244"/>
+          <w:tab w:val="left" w:pos="9160"/>
+          <w:tab w:val="left" w:pos="10076"/>
+          <w:tab w:val="left" w:pos="10992"/>
+          <w:tab w:val="left" w:pos="11908"/>
+          <w:tab w:val="left" w:pos="12824"/>
+          <w:tab w:val="left" w:pos="13740"/>
+          <w:tab w:val="left" w:pos="14656"/>
+        </w:tabs>
+        <w:wordWrap/>
+        <w:autoSpaceDE/>
+        <w:autoSpaceDN/>
+        <w:spacing w:after="0" w:line="240" w:lineRule="auto"/>
+        <w:jc w:val="left"/>
+        <w:rPr>
+          <w:rFonts w:ascii="굴림체" w:eastAsia="굴림체" w:hAnsi="굴림체" w:cs="굴림체"/>
+          <w:kern w:val="0"/>
+          <w:sz w:val="24"/>
+          <w:szCs w:val="24"/>
+        </w:rPr>
+      </w:pPr>
+      <w:r>
+        <w:rPr>
+          <w:rFonts w:ascii="굴림체" w:eastAsia="굴림체" w:hAnsi="굴림체" w:cs="굴림체"/>
+          <w:kern w:val="0"/>
+          <w:sz w:val="24"/>
+          <w:szCs w:val="24"/>
+        </w:rPr>
+        <w:t xml:space="preserve">    </w:t>
+      </w:r>
+      <w:proofErr w:type="spellStart"/>
+      <w:r>
+        <w:rPr>
+          <w:rFonts w:ascii="굴림체" w:eastAsia="굴림체" w:hAnsi="굴림체" w:cs="굴림체"/>
+          <w:kern w:val="0"/>
+          <w:sz w:val="24"/>
+          <w:szCs w:val="24"/>
+        </w:rPr>
+        <w:t>community_u</w:t>
+      </w:r>
+      <w:proofErr w:type="spellEnd"/>
+      <w:r>
+        <w:rPr>
+          <w:rFonts w:ascii="굴림체" w:eastAsia="굴림체" w:hAnsi="굴림체" w:cs="굴림체"/>
+          <w:kern w:val="0"/>
+          <w:sz w:val="24"/>
+          <w:szCs w:val="24"/>
+        </w:rPr>
+        <w:t xml:space="preserve"> = partition[u]</w:t>
+      </w:r>
+    </w:p>
+    <w:p>
+      <w:pPr>
+        <w:widowControl/>
+        <w:tabs>
+          <w:tab w:val="left" w:pos="916"/>
+          <w:tab w:val="left" w:pos="1832"/>
+          <w:tab w:val="left" w:pos="2748"/>
+          <w:tab w:val="left" w:pos="3664"/>
+          <w:tab w:val="left" w:pos="4580"/>
+          <w:tab w:val="left" w:pos="5496"/>
+          <w:tab w:val="left" w:pos="6412"/>
+          <w:tab w:val="left" w:pos="7328"/>
+          <w:tab w:val="left" w:pos="8244"/>
+          <w:tab w:val="left" w:pos="9160"/>
+          <w:tab w:val="left" w:pos="10076"/>
+          <w:tab w:val="left" w:pos="10992"/>
+          <w:tab w:val="left" w:pos="11908"/>
+          <w:tab w:val="left" w:pos="12824"/>
+          <w:tab w:val="left" w:pos="13740"/>
+          <w:tab w:val="left" w:pos="14656"/>
+        </w:tabs>
+        <w:wordWrap/>
+        <w:autoSpaceDE/>
+        <w:autoSpaceDN/>
+        <w:spacing w:after="0" w:line="240" w:lineRule="auto"/>
+        <w:jc w:val="left"/>
+        <w:rPr>
+          <w:rFonts w:ascii="굴림체" w:eastAsia="굴림체" w:hAnsi="굴림체" w:cs="굴림체"/>
+          <w:kern w:val="0"/>
+          <w:sz w:val="24"/>
+          <w:szCs w:val="24"/>
+        </w:rPr>
+      </w:pPr>
+      <w:r>
+        <w:rPr>
+          <w:rFonts w:ascii="굴림체" w:eastAsia="굴림체" w:hAnsi="굴림체" w:cs="굴림체"/>
+          <w:kern w:val="0"/>
+          <w:sz w:val="24"/>
+          <w:szCs w:val="24"/>
+        </w:rPr>
+        <w:t xml:space="preserve">    </w:t>
+      </w:r>
+      <w:proofErr w:type="spellStart"/>
+      <w:r>
+        <w:rPr>
+          <w:rFonts w:ascii="굴림체" w:eastAsia="굴림체" w:hAnsi="굴림체" w:cs="굴림체"/>
+          <w:kern w:val="0"/>
+          <w:sz w:val="24"/>
+          <w:szCs w:val="24"/>
+        </w:rPr>
+        <w:t>community_v</w:t>
+      </w:r>
+      <w:proofErr w:type="spellEnd"/>
+      <w:r>
+        <w:rPr>
+          <w:rFonts w:ascii="굴림체" w:eastAsia="굴림체" w:hAnsi="굴림체" w:cs="굴림체"/>
+          <w:kern w:val="0"/>
+          <w:sz w:val="24"/>
+          <w:szCs w:val="24"/>
+        </w:rPr>
+        <w:t xml:space="preserve"> = partition[v]</w:t>
+      </w:r>
+    </w:p>
+    <w:p>
+      <w:pPr>
+        <w:widowControl/>
+        <w:tabs>
+          <w:tab w:val="left" w:pos="916"/>
+          <w:tab w:val="left" w:pos="1832"/>
+          <w:tab w:val="left" w:pos="2748"/>
+          <w:tab w:val="left" w:pos="3664"/>
+          <w:tab w:val="left" w:pos="4580"/>
+          <w:tab w:val="left" w:pos="5496"/>
+          <w:tab w:val="left" w:pos="6412"/>
+          <w:tab w:val="left" w:pos="7328"/>
+          <w:tab w:val="left" w:pos="8244"/>
+          <w:tab w:val="left" w:pos="9160"/>
+          <w:tab w:val="left" w:pos="10076"/>
+          <w:tab w:val="left" w:pos="10992"/>
+          <w:tab w:val="left" w:pos="11908"/>
+          <w:tab w:val="left" w:pos="12824"/>
+          <w:tab w:val="left" w:pos="13740"/>
+          <w:tab w:val="left" w:pos="14656"/>
+        </w:tabs>
+        <w:wordWrap/>
+        <w:autoSpaceDE/>
+        <w:autoSpaceDN/>
+        <w:spacing w:after="0" w:line="240" w:lineRule="auto"/>
+        <w:jc w:val="left"/>
+        <w:rPr>
+          <w:rFonts w:ascii="굴림체" w:eastAsia="굴림체" w:hAnsi="굴림체" w:cs="굴림체"/>
+          <w:kern w:val="0"/>
+          <w:sz w:val="24"/>
+          <w:szCs w:val="24"/>
+        </w:rPr>
+      </w:pPr>
+      <w:r>
+        <w:rPr>
+          <w:rFonts w:ascii="굴림체" w:eastAsia="굴림체" w:hAnsi="굴림체" w:cs="굴림체"/>
+          <w:kern w:val="0"/>
+          <w:sz w:val="24"/>
+          <w:szCs w:val="24"/>
+        </w:rPr>
+        <w:t xml:space="preserve">    if </w:t>
+      </w:r>
+      <w:proofErr w:type="spellStart"/>
+      <w:r>
+        <w:rPr>
+          <w:rFonts w:ascii="굴림체" w:eastAsia="굴림체" w:hAnsi="굴림체" w:cs="굴림체"/>
+          <w:kern w:val="0"/>
+          <w:sz w:val="24"/>
+          <w:szCs w:val="24"/>
+        </w:rPr>
+        <w:t>community_u</w:t>
+      </w:r>
+      <w:proofErr w:type="spellEnd"/>
+      <w:r>
+        <w:rPr>
+          <w:rFonts w:ascii="굴림체" w:eastAsia="굴림체" w:hAnsi="굴림체" w:cs="굴림체"/>
+          <w:kern w:val="0"/>
+          <w:sz w:val="24"/>
+          <w:szCs w:val="24"/>
+        </w:rPr>
+        <w:t xml:space="preserve"> == </w:t>
+      </w:r>
+      <w:proofErr w:type="spellStart"/>
+      <w:r>
+        <w:rPr>
+          <w:rFonts w:ascii="굴림체" w:eastAsia="굴림체" w:hAnsi="굴림체" w:cs="굴림체"/>
+          <w:kern w:val="0"/>
+          <w:sz w:val="24"/>
+          <w:szCs w:val="24"/>
+        </w:rPr>
+        <w:t>community_v</w:t>
+      </w:r>
+      <w:proofErr w:type="spellEnd"/>
+      <w:r>
+        <w:rPr>
+          <w:rFonts w:ascii="굴림체" w:eastAsia="굴림체" w:hAnsi="굴림체" w:cs="굴림체"/>
+          <w:kern w:val="0"/>
+          <w:sz w:val="24"/>
+          <w:szCs w:val="24"/>
+        </w:rPr>
+        <w:t>:  # 같은 커뮤니티 내 연결</w:t>
+      </w:r>
+    </w:p>
+    <w:p>
+      <w:pPr>
+        <w:widowControl/>
+        <w:tabs>
+          <w:tab w:val="left" w:pos="916"/>
+          <w:tab w:val="left" w:pos="1832"/>
+          <w:tab w:val="left" w:pos="2748"/>
+          <w:tab w:val="left" w:pos="3664"/>
+          <w:tab w:val="left" w:pos="4580"/>
+          <w:tab w:val="left" w:pos="5496"/>
+          <w:tab w:val="left" w:pos="6412"/>
+          <w:tab w:val="left" w:pos="7328"/>
+          <w:tab w:val="left" w:pos="8244"/>
+          <w:tab w:val="left" w:pos="9160"/>
+          <w:tab w:val="left" w:pos="10076"/>
+          <w:tab w:val="left" w:pos="10992"/>
+          <w:tab w:val="left" w:pos="11908"/>
+          <w:tab w:val="left" w:pos="12824"/>
+          <w:tab w:val="left" w:pos="13740"/>
+          <w:tab w:val="left" w:pos="14656"/>
+        </w:tabs>
+        <w:wordWrap/>
+        <w:autoSpaceDE/>
+        <w:autoSpaceDN/>
+        <w:spacing w:after="0" w:line="240" w:lineRule="auto"/>
+        <w:jc w:val="left"/>
+        <w:rPr>
+          <w:rFonts w:ascii="굴림체" w:eastAsia="굴림체" w:hAnsi="굴림체" w:cs="굴림체"/>
+          <w:kern w:val="0"/>
+          <w:sz w:val="24"/>
+          <w:szCs w:val="24"/>
+        </w:rPr>
+      </w:pPr>
+      <w:r>
+        <w:rPr>
+          <w:rFonts w:ascii="굴림체" w:eastAsia="굴림체" w:hAnsi="굴림체" w:cs="굴림체"/>
+          <w:kern w:val="0"/>
+          <w:sz w:val="24"/>
+          <w:szCs w:val="24"/>
+        </w:rPr>
+        <w:t xml:space="preserve">        data['weight'] *= 2  # 가중치 강화</w:t>
+      </w:r>
+    </w:p>
+    <w:p>
+      <w:pPr>
+        <w:widowControl/>
+        <w:wordWrap/>
+        <w:autoSpaceDE/>
+        <w:autoSpaceDN/>
+        <w:spacing w:before="100" w:beforeAutospacing="1" w:after="100" w:afterAutospacing="1" w:line="240" w:lineRule="auto"/>
+        <w:jc w:val="left"/>
+        <w:outlineLvl w:val="2"/>
+        <w:rPr>
+          <w:rFonts w:ascii="굴림" w:eastAsia="굴림" w:hAnsi="굴림" w:cs="굴림"/>
+          <w:b/>
+          <w:bCs/>
+          <w:kern w:val="0"/>
+          <w:sz w:val="27"/>
+          <w:szCs w:val="27"/>
+        </w:rPr>
+      </w:pPr>
+      <w:r>
+        <w:rPr>
+          <w:rFonts w:ascii="굴림" w:eastAsia="굴림" w:hAnsi="굴림" w:cs="굴림"/>
+          <w:b/>
+          <w:bCs/>
+          <w:kern w:val="0"/>
+          <w:sz w:val="27"/>
+          <w:szCs w:val="27"/>
+        </w:rPr>
+        <w:t xml:space="preserve">3. </w:t>
+      </w:r>
+      <w:proofErr w:type="spellStart"/>
+      <w:r>
+        <w:rPr>
+          <w:rFonts w:ascii="굴림" w:eastAsia="굴림" w:hAnsi="굴림" w:cs="굴림"/>
+          <w:b/>
+          <w:bCs/>
+          <w:kern w:val="0"/>
+          <w:sz w:val="27"/>
+          <w:szCs w:val="27"/>
+        </w:rPr>
+        <w:t>노드의</w:t>
+      </w:r>
+      <w:proofErr w:type="spellEnd"/>
+      <w:r>
+        <w:rPr>
+          <w:rFonts w:ascii="굴림" w:eastAsia="굴림" w:hAnsi="굴림" w:cs="굴림"/>
+          <w:b/>
+          <w:bCs/>
+          <w:kern w:val="0"/>
+          <w:sz w:val="27"/>
+          <w:szCs w:val="27"/>
+        </w:rPr>
+        <w:t xml:space="preserve"> 지역성 강화 (Enhance Node Locality)</w:t>
+      </w:r>
+    </w:p>
+    <w:p>
+      <w:pPr>
+        <w:widowControl/>
+        <w:wordWrap/>
+        <w:autoSpaceDE/>
+        <w:autoSpaceDN/>
+        <w:spacing w:before="100" w:beforeAutospacing="1" w:after="100" w:afterAutospacing="1" w:line="240" w:lineRule="auto"/>
+        <w:jc w:val="left"/>
+        <w:rPr>
+          <w:rFonts w:ascii="굴림" w:eastAsia="굴림" w:hAnsi="굴림" w:cs="굴림"/>
+          <w:kern w:val="0"/>
+          <w:sz w:val="24"/>
+          <w:szCs w:val="24"/>
+        </w:rPr>
+      </w:pPr>
+      <w:r>
+        <w:rPr>
+          <w:rFonts w:ascii="굴림" w:eastAsia="굴림" w:hAnsi="굴림" w:cs="굴림"/>
+          <w:kern w:val="0"/>
+          <w:sz w:val="24"/>
+          <w:szCs w:val="24"/>
+        </w:rPr>
+        <w:t xml:space="preserve">커뮤니티 내에서 </w:t>
+      </w:r>
+      <w:r>
+        <w:rPr>
+          <w:rFonts w:ascii="굴림" w:eastAsia="굴림" w:hAnsi="굴림" w:cs="굴림"/>
+          <w:b/>
+          <w:bCs/>
+          <w:kern w:val="0"/>
+          <w:sz w:val="24"/>
+          <w:szCs w:val="24"/>
+        </w:rPr>
+        <w:t>주제의 지역성</w:t>
+      </w:r>
+      <w:r>
+        <w:rPr>
+          <w:rFonts w:ascii="굴림" w:eastAsia="굴림" w:hAnsi="굴림" w:cs="굴림"/>
+          <w:kern w:val="0"/>
+          <w:sz w:val="24"/>
+          <w:szCs w:val="24"/>
+        </w:rPr>
+        <w:t xml:space="preserve">을 더욱 강조하려면, </w:t>
+      </w:r>
+      <w:proofErr w:type="spellStart"/>
+      <w:r>
+        <w:rPr>
+          <w:rFonts w:ascii="굴림" w:eastAsia="굴림" w:hAnsi="굴림" w:cs="굴림"/>
+          <w:kern w:val="0"/>
+          <w:sz w:val="24"/>
+          <w:szCs w:val="24"/>
+        </w:rPr>
+        <w:t>노드들이</w:t>
+      </w:r>
+      <w:proofErr w:type="spellEnd"/>
+      <w:r>
+        <w:rPr>
+          <w:rFonts w:ascii="굴림" w:eastAsia="굴림" w:hAnsi="굴림" w:cs="굴림"/>
+          <w:kern w:val="0"/>
+          <w:sz w:val="24"/>
+          <w:szCs w:val="24"/>
+        </w:rPr>
+        <w:t xml:space="preserve"> 그들끼리 더 많은 상호작용을 할 수 있도록 네트워크를 재구성할 수 있습니다. 각 커뮤니티 내의 </w:t>
+      </w:r>
+      <w:proofErr w:type="spellStart"/>
+      <w:r>
+        <w:rPr>
+          <w:rFonts w:ascii="굴림" w:eastAsia="굴림" w:hAnsi="굴림" w:cs="굴림"/>
+          <w:kern w:val="0"/>
+          <w:sz w:val="24"/>
+          <w:szCs w:val="24"/>
+        </w:rPr>
+        <w:t>노드들이</w:t>
+      </w:r>
+      <w:proofErr w:type="spellEnd"/>
+      <w:r>
+        <w:rPr>
+          <w:rFonts w:ascii="굴림" w:eastAsia="굴림" w:hAnsi="굴림" w:cs="굴림"/>
+          <w:kern w:val="0"/>
+          <w:sz w:val="24"/>
+          <w:szCs w:val="24"/>
+        </w:rPr>
+        <w:t xml:space="preserve"> 강하게 연결될 수 있도록, 네트워크 상에서 그들 간의 연결을 강화하고, 커뮤니티 외부의 연결은 상대적으로 약하게 유지하는 방식입니다.</w:t>
+      </w:r>
+    </w:p>
+    <w:p>
+      <w:pPr>
+        <w:widowControl/>
+        <w:numPr>
+          <w:ilvl w:val="0"/>
+          <w:numId w:val="31"/>
+        </w:numPr>
+        <w:wordWrap/>
+        <w:autoSpaceDE/>
+        <w:autoSpaceDN/>
+        <w:spacing w:before="100" w:beforeAutospacing="1" w:after="100" w:afterAutospacing="1" w:line="240" w:lineRule="auto"/>
+        <w:jc w:val="left"/>
+        <w:rPr>
+          <w:rFonts w:ascii="굴림" w:eastAsia="굴림" w:hAnsi="굴림" w:cs="굴림"/>
+          <w:kern w:val="0"/>
+          <w:sz w:val="24"/>
+          <w:szCs w:val="24"/>
+        </w:rPr>
+      </w:pPr>
+      <w:r>
+        <w:rPr>
+          <w:rFonts w:ascii="굴림" w:eastAsia="굴림" w:hAnsi="굴림" w:cs="굴림"/>
+          <w:b/>
+          <w:bCs/>
+          <w:kern w:val="0"/>
+          <w:sz w:val="24"/>
+          <w:szCs w:val="24"/>
+        </w:rPr>
+        <w:t>모든 커뮤니티 내부 가중치 강화</w:t>
+      </w:r>
+      <w:r>
+        <w:rPr>
+          <w:rFonts w:ascii="굴림" w:eastAsia="굴림" w:hAnsi="굴림" w:cs="굴림"/>
+          <w:kern w:val="0"/>
+          <w:sz w:val="24"/>
+          <w:szCs w:val="24"/>
+        </w:rPr>
+        <w:t xml:space="preserve">: 커뮤니티 내에서 중요도가 높은 </w:t>
+      </w:r>
+      <w:proofErr w:type="spellStart"/>
+      <w:r>
+        <w:rPr>
+          <w:rFonts w:ascii="굴림" w:eastAsia="굴림" w:hAnsi="굴림" w:cs="굴림"/>
+          <w:kern w:val="0"/>
+          <w:sz w:val="24"/>
+          <w:szCs w:val="24"/>
+        </w:rPr>
+        <w:t>노드들</w:t>
+      </w:r>
+      <w:proofErr w:type="spellEnd"/>
+      <w:r>
+        <w:rPr>
+          <w:rFonts w:ascii="굴림" w:eastAsia="굴림" w:hAnsi="굴림" w:cs="굴림"/>
+          <w:kern w:val="0"/>
+          <w:sz w:val="24"/>
+          <w:szCs w:val="24"/>
+        </w:rPr>
+        <w:t xml:space="preserve"> 간의 연결을 더욱 강화하여, 커뮤니티 내의 지역성이 더욱 돋보이도록 만들 수 있습니다. 예를 들어, 커뮤니티 내에서 </w:t>
+      </w:r>
+      <w:r>
+        <w:rPr>
+          <w:rFonts w:ascii="굴림" w:eastAsia="굴림" w:hAnsi="굴림" w:cs="굴림"/>
+          <w:b/>
+          <w:bCs/>
+          <w:kern w:val="0"/>
+          <w:sz w:val="24"/>
+          <w:szCs w:val="24"/>
+        </w:rPr>
+        <w:t>PageRank</w:t>
+      </w:r>
+      <w:r>
+        <w:rPr>
+          <w:rFonts w:ascii="굴림" w:eastAsia="굴림" w:hAnsi="굴림" w:cs="굴림"/>
+          <w:kern w:val="0"/>
+          <w:sz w:val="24"/>
+          <w:szCs w:val="24"/>
+        </w:rPr>
+        <w:t xml:space="preserve">나 </w:t>
+      </w:r>
+      <w:proofErr w:type="spellStart"/>
+      <w:r>
+        <w:rPr>
+          <w:rFonts w:ascii="굴림" w:eastAsia="굴림" w:hAnsi="굴림" w:cs="굴림"/>
+          <w:b/>
+          <w:bCs/>
+          <w:kern w:val="0"/>
+          <w:sz w:val="24"/>
+          <w:szCs w:val="24"/>
+        </w:rPr>
+        <w:lastRenderedPageBreak/>
+        <w:t>Betweenness</w:t>
+      </w:r>
+      <w:proofErr w:type="spellEnd"/>
+      <w:r>
+        <w:rPr>
+          <w:rFonts w:ascii="굴림" w:eastAsia="굴림" w:hAnsi="굴림" w:cs="굴림"/>
+          <w:b/>
+          <w:bCs/>
+          <w:kern w:val="0"/>
+          <w:sz w:val="24"/>
+          <w:szCs w:val="24"/>
+        </w:rPr>
+        <w:t xml:space="preserve"> Centrality</w:t>
+      </w:r>
+      <w:r>
+        <w:rPr>
+          <w:rFonts w:ascii="굴림" w:eastAsia="굴림" w:hAnsi="굴림" w:cs="굴림"/>
+          <w:kern w:val="0"/>
+          <w:sz w:val="24"/>
+          <w:szCs w:val="24"/>
+        </w:rPr>
+        <w:t xml:space="preserve">와 같은 중요도 지표를 활용하여 중요한 </w:t>
+      </w:r>
+      <w:proofErr w:type="spellStart"/>
+      <w:r>
+        <w:rPr>
+          <w:rFonts w:ascii="굴림" w:eastAsia="굴림" w:hAnsi="굴림" w:cs="굴림"/>
+          <w:kern w:val="0"/>
+          <w:sz w:val="24"/>
+          <w:szCs w:val="24"/>
+        </w:rPr>
+        <w:t>노드들</w:t>
+      </w:r>
+      <w:proofErr w:type="spellEnd"/>
+      <w:r>
+        <w:rPr>
+          <w:rFonts w:ascii="굴림" w:eastAsia="굴림" w:hAnsi="굴림" w:cs="굴림"/>
+          <w:kern w:val="0"/>
+          <w:sz w:val="24"/>
+          <w:szCs w:val="24"/>
+        </w:rPr>
+        <w:t xml:space="preserve"> 간의 연결을 강화할 수 있습니다.</w:t>
+      </w:r>
+    </w:p>
+    <w:p>
+      <w:pPr>
+        <w:widowControl/>
+        <w:tabs>
+          <w:tab w:val="left" w:pos="916"/>
+          <w:tab w:val="left" w:pos="1832"/>
+          <w:tab w:val="left" w:pos="2748"/>
+          <w:tab w:val="left" w:pos="3664"/>
+          <w:tab w:val="left" w:pos="4580"/>
+          <w:tab w:val="left" w:pos="5496"/>
+          <w:tab w:val="left" w:pos="6412"/>
+          <w:tab w:val="left" w:pos="7328"/>
+          <w:tab w:val="left" w:pos="8244"/>
+          <w:tab w:val="left" w:pos="9160"/>
+          <w:tab w:val="left" w:pos="10076"/>
+          <w:tab w:val="left" w:pos="10992"/>
+          <w:tab w:val="left" w:pos="11908"/>
+          <w:tab w:val="left" w:pos="12824"/>
+          <w:tab w:val="left" w:pos="13740"/>
+          <w:tab w:val="left" w:pos="14656"/>
+        </w:tabs>
+        <w:wordWrap/>
+        <w:autoSpaceDE/>
+        <w:autoSpaceDN/>
+        <w:spacing w:after="0" w:line="240" w:lineRule="auto"/>
+        <w:jc w:val="left"/>
+        <w:rPr>
+          <w:rFonts w:ascii="굴림체" w:eastAsia="굴림체" w:hAnsi="굴림체" w:cs="굴림체"/>
+          <w:kern w:val="0"/>
+          <w:sz w:val="24"/>
+          <w:szCs w:val="24"/>
+        </w:rPr>
+      </w:pPr>
+      <w:proofErr w:type="gramStart"/>
+      <w:r>
+        <w:rPr>
+          <w:rFonts w:ascii="굴림체" w:eastAsia="굴림체" w:hAnsi="굴림체" w:cs="굴림체"/>
+          <w:kern w:val="0"/>
+          <w:sz w:val="24"/>
+          <w:szCs w:val="24"/>
+        </w:rPr>
+        <w:t>python</w:t>
+      </w:r>
+      <w:proofErr w:type="gramEnd"/>
+    </w:p>
+    <w:p>
+      <w:pPr>
+        <w:widowControl/>
+        <w:tabs>
+          <w:tab w:val="left" w:pos="916"/>
+          <w:tab w:val="left" w:pos="1832"/>
+          <w:tab w:val="left" w:pos="2748"/>
+          <w:tab w:val="left" w:pos="3664"/>
+          <w:tab w:val="left" w:pos="4580"/>
+          <w:tab w:val="left" w:pos="5496"/>
+          <w:tab w:val="left" w:pos="6412"/>
+          <w:tab w:val="left" w:pos="7328"/>
+          <w:tab w:val="left" w:pos="8244"/>
+          <w:tab w:val="left" w:pos="9160"/>
+          <w:tab w:val="left" w:pos="10076"/>
+          <w:tab w:val="left" w:pos="10992"/>
+          <w:tab w:val="left" w:pos="11908"/>
+          <w:tab w:val="left" w:pos="12824"/>
+          <w:tab w:val="left" w:pos="13740"/>
+          <w:tab w:val="left" w:pos="14656"/>
+        </w:tabs>
+        <w:wordWrap/>
+        <w:autoSpaceDE/>
+        <w:autoSpaceDN/>
+        <w:spacing w:after="0" w:line="240" w:lineRule="auto"/>
+        <w:jc w:val="left"/>
+        <w:rPr>
+          <w:rFonts w:ascii="굴림체" w:eastAsia="굴림체" w:hAnsi="굴림체" w:cs="굴림체"/>
+          <w:kern w:val="0"/>
+          <w:sz w:val="24"/>
+          <w:szCs w:val="24"/>
+        </w:rPr>
+      </w:pPr>
+      <w:r>
+        <w:rPr>
+          <w:rFonts w:ascii="굴림체" w:eastAsia="굴림체" w:hAnsi="굴림체" w:cs="굴림체"/>
+          <w:kern w:val="0"/>
+          <w:sz w:val="24"/>
+          <w:szCs w:val="24"/>
+        </w:rPr>
+        <w:t>코드 복사</w:t>
+      </w:r>
+    </w:p>
+    <w:p>
+      <w:pPr>
+        <w:widowControl/>
+        <w:tabs>
+          <w:tab w:val="left" w:pos="916"/>
+          <w:tab w:val="left" w:pos="1832"/>
+          <w:tab w:val="left" w:pos="2748"/>
+          <w:tab w:val="left" w:pos="3664"/>
+          <w:tab w:val="left" w:pos="4580"/>
+          <w:tab w:val="left" w:pos="5496"/>
+          <w:tab w:val="left" w:pos="6412"/>
+          <w:tab w:val="left" w:pos="7328"/>
+          <w:tab w:val="left" w:pos="8244"/>
+          <w:tab w:val="left" w:pos="9160"/>
+          <w:tab w:val="left" w:pos="10076"/>
+          <w:tab w:val="left" w:pos="10992"/>
+          <w:tab w:val="left" w:pos="11908"/>
+          <w:tab w:val="left" w:pos="12824"/>
+          <w:tab w:val="left" w:pos="13740"/>
+          <w:tab w:val="left" w:pos="14656"/>
+        </w:tabs>
+        <w:wordWrap/>
+        <w:autoSpaceDE/>
+        <w:autoSpaceDN/>
+        <w:spacing w:after="0" w:line="240" w:lineRule="auto"/>
+        <w:jc w:val="left"/>
+        <w:rPr>
+          <w:rFonts w:ascii="굴림체" w:eastAsia="굴림체" w:hAnsi="굴림체" w:cs="굴림체"/>
+          <w:kern w:val="0"/>
+          <w:sz w:val="24"/>
+          <w:szCs w:val="24"/>
+        </w:rPr>
+      </w:pPr>
+      <w:r>
+        <w:rPr>
+          <w:rFonts w:ascii="굴림체" w:eastAsia="굴림체" w:hAnsi="굴림체" w:cs="굴림체"/>
+          <w:kern w:val="0"/>
+          <w:sz w:val="24"/>
+          <w:szCs w:val="24"/>
+        </w:rPr>
+        <w:t xml:space="preserve"># 예시: 중요한 </w:t>
+      </w:r>
+      <w:proofErr w:type="spellStart"/>
+      <w:r>
+        <w:rPr>
+          <w:rFonts w:ascii="굴림체" w:eastAsia="굴림체" w:hAnsi="굴림체" w:cs="굴림체"/>
+          <w:kern w:val="0"/>
+          <w:sz w:val="24"/>
+          <w:szCs w:val="24"/>
+        </w:rPr>
+        <w:t>노드의</w:t>
+      </w:r>
+      <w:proofErr w:type="spellEnd"/>
+      <w:r>
+        <w:rPr>
+          <w:rFonts w:ascii="굴림체" w:eastAsia="굴림체" w:hAnsi="굴림체" w:cs="굴림체"/>
+          <w:kern w:val="0"/>
+          <w:sz w:val="24"/>
+          <w:szCs w:val="24"/>
+        </w:rPr>
+        <w:t xml:space="preserve"> 연결 강화 (Centrality 기준)</w:t>
+      </w:r>
+    </w:p>
+    <w:p>
+      <w:pPr>
+        <w:widowControl/>
+        <w:tabs>
+          <w:tab w:val="left" w:pos="916"/>
+          <w:tab w:val="left" w:pos="1832"/>
+          <w:tab w:val="left" w:pos="2748"/>
+          <w:tab w:val="left" w:pos="3664"/>
+          <w:tab w:val="left" w:pos="4580"/>
+          <w:tab w:val="left" w:pos="5496"/>
+          <w:tab w:val="left" w:pos="6412"/>
+          <w:tab w:val="left" w:pos="7328"/>
+          <w:tab w:val="left" w:pos="8244"/>
+          <w:tab w:val="left" w:pos="9160"/>
+          <w:tab w:val="left" w:pos="10076"/>
+          <w:tab w:val="left" w:pos="10992"/>
+          <w:tab w:val="left" w:pos="11908"/>
+          <w:tab w:val="left" w:pos="12824"/>
+          <w:tab w:val="left" w:pos="13740"/>
+          <w:tab w:val="left" w:pos="14656"/>
+        </w:tabs>
+        <w:wordWrap/>
+        <w:autoSpaceDE/>
+        <w:autoSpaceDN/>
+        <w:spacing w:after="0" w:line="240" w:lineRule="auto"/>
+        <w:jc w:val="left"/>
+        <w:rPr>
+          <w:rFonts w:ascii="굴림체" w:eastAsia="굴림체" w:hAnsi="굴림체" w:cs="굴림체"/>
+          <w:kern w:val="0"/>
+          <w:sz w:val="24"/>
+          <w:szCs w:val="24"/>
+        </w:rPr>
+      </w:pPr>
+      <w:proofErr w:type="gramStart"/>
+      <w:r>
+        <w:rPr>
+          <w:rFonts w:ascii="굴림체" w:eastAsia="굴림체" w:hAnsi="굴림체" w:cs="굴림체"/>
+          <w:kern w:val="0"/>
+          <w:sz w:val="24"/>
+          <w:szCs w:val="24"/>
+        </w:rPr>
+        <w:t>from</w:t>
+      </w:r>
+      <w:proofErr w:type="gramEnd"/>
+      <w:r>
+        <w:rPr>
+          <w:rFonts w:ascii="굴림체" w:eastAsia="굴림체" w:hAnsi="굴림체" w:cs="굴림체"/>
+          <w:kern w:val="0"/>
+          <w:sz w:val="24"/>
+          <w:szCs w:val="24"/>
+        </w:rPr>
+        <w:t xml:space="preserve"> </w:t>
+      </w:r>
+      <w:proofErr w:type="spellStart"/>
+      <w:r>
+        <w:rPr>
+          <w:rFonts w:ascii="굴림체" w:eastAsia="굴림체" w:hAnsi="굴림체" w:cs="굴림체"/>
+          <w:kern w:val="0"/>
+          <w:sz w:val="24"/>
+          <w:szCs w:val="24"/>
+        </w:rPr>
+        <w:t>networkx.algorithms.centrality</w:t>
+      </w:r>
+      <w:proofErr w:type="spellEnd"/>
+      <w:r>
+        <w:rPr>
+          <w:rFonts w:ascii="굴림체" w:eastAsia="굴림체" w:hAnsi="굴림체" w:cs="굴림체"/>
+          <w:kern w:val="0"/>
+          <w:sz w:val="24"/>
+          <w:szCs w:val="24"/>
+        </w:rPr>
+        <w:t xml:space="preserve"> import </w:t>
+      </w:r>
+      <w:proofErr w:type="spellStart"/>
+      <w:r>
+        <w:rPr>
+          <w:rFonts w:ascii="굴림체" w:eastAsia="굴림체" w:hAnsi="굴림체" w:cs="굴림체"/>
+          <w:kern w:val="0"/>
+          <w:sz w:val="24"/>
+          <w:szCs w:val="24"/>
+        </w:rPr>
+        <w:t>betweenness_centrality</w:t>
+      </w:r>
+      <w:proofErr w:type="spellEnd"/>
+    </w:p>
+    <w:p>
+      <w:pPr>
+        <w:widowControl/>
+        <w:tabs>
+          <w:tab w:val="left" w:pos="916"/>
+          <w:tab w:val="left" w:pos="1832"/>
+          <w:tab w:val="left" w:pos="2748"/>
+          <w:tab w:val="left" w:pos="3664"/>
+          <w:tab w:val="left" w:pos="4580"/>
+          <w:tab w:val="left" w:pos="5496"/>
+          <w:tab w:val="left" w:pos="6412"/>
+          <w:tab w:val="left" w:pos="7328"/>
+          <w:tab w:val="left" w:pos="8244"/>
+          <w:tab w:val="left" w:pos="9160"/>
+          <w:tab w:val="left" w:pos="10076"/>
+          <w:tab w:val="left" w:pos="10992"/>
+          <w:tab w:val="left" w:pos="11908"/>
+          <w:tab w:val="left" w:pos="12824"/>
+          <w:tab w:val="left" w:pos="13740"/>
+          <w:tab w:val="left" w:pos="14656"/>
+        </w:tabs>
+        <w:wordWrap/>
+        <w:autoSpaceDE/>
+        <w:autoSpaceDN/>
+        <w:spacing w:after="0" w:line="240" w:lineRule="auto"/>
+        <w:jc w:val="left"/>
+        <w:rPr>
+          <w:rFonts w:ascii="굴림체" w:eastAsia="굴림체" w:hAnsi="굴림체" w:cs="굴림체"/>
+          <w:kern w:val="0"/>
+          <w:sz w:val="24"/>
+          <w:szCs w:val="24"/>
+        </w:rPr>
+      </w:pPr>
+    </w:p>
+    <w:p>
+      <w:pPr>
+        <w:widowControl/>
+        <w:tabs>
+          <w:tab w:val="left" w:pos="916"/>
+          <w:tab w:val="left" w:pos="1832"/>
+          <w:tab w:val="left" w:pos="2748"/>
+          <w:tab w:val="left" w:pos="3664"/>
+          <w:tab w:val="left" w:pos="4580"/>
+          <w:tab w:val="left" w:pos="5496"/>
+          <w:tab w:val="left" w:pos="6412"/>
+          <w:tab w:val="left" w:pos="7328"/>
+          <w:tab w:val="left" w:pos="8244"/>
+          <w:tab w:val="left" w:pos="9160"/>
+          <w:tab w:val="left" w:pos="10076"/>
+          <w:tab w:val="left" w:pos="10992"/>
+          <w:tab w:val="left" w:pos="11908"/>
+          <w:tab w:val="left" w:pos="12824"/>
+          <w:tab w:val="left" w:pos="13740"/>
+          <w:tab w:val="left" w:pos="14656"/>
+        </w:tabs>
+        <w:wordWrap/>
+        <w:autoSpaceDE/>
+        <w:autoSpaceDN/>
+        <w:spacing w:after="0" w:line="240" w:lineRule="auto"/>
+        <w:jc w:val="left"/>
+        <w:rPr>
+          <w:rFonts w:ascii="굴림체" w:eastAsia="굴림체" w:hAnsi="굴림체" w:cs="굴림체"/>
+          <w:kern w:val="0"/>
+          <w:sz w:val="24"/>
+          <w:szCs w:val="24"/>
+        </w:rPr>
+      </w:pPr>
+      <w:proofErr w:type="gramStart"/>
+      <w:r>
+        <w:rPr>
+          <w:rFonts w:ascii="굴림체" w:eastAsia="굴림체" w:hAnsi="굴림체" w:cs="굴림체"/>
+          <w:kern w:val="0"/>
+          <w:sz w:val="24"/>
+          <w:szCs w:val="24"/>
+        </w:rPr>
+        <w:t>centrality</w:t>
+      </w:r>
+      <w:proofErr w:type="gramEnd"/>
+      <w:r>
+        <w:rPr>
+          <w:rFonts w:ascii="굴림체" w:eastAsia="굴림체" w:hAnsi="굴림체" w:cs="굴림체"/>
+          <w:kern w:val="0"/>
+          <w:sz w:val="24"/>
+          <w:szCs w:val="24"/>
+        </w:rPr>
+        <w:t xml:space="preserve"> = </w:t>
+      </w:r>
+      <w:proofErr w:type="spellStart"/>
+      <w:r>
+        <w:rPr>
+          <w:rFonts w:ascii="굴림체" w:eastAsia="굴림체" w:hAnsi="굴림체" w:cs="굴림체"/>
+          <w:kern w:val="0"/>
+          <w:sz w:val="24"/>
+          <w:szCs w:val="24"/>
+        </w:rPr>
+        <w:t>betweenness_centrality</w:t>
+      </w:r>
+      <w:proofErr w:type="spellEnd"/>
+      <w:r>
+        <w:rPr>
+          <w:rFonts w:ascii="굴림체" w:eastAsia="굴림체" w:hAnsi="굴림체" w:cs="굴림체"/>
+          <w:kern w:val="0"/>
+          <w:sz w:val="24"/>
+          <w:szCs w:val="24"/>
+        </w:rPr>
+        <w:t>(G)</w:t>
+      </w:r>
+    </w:p>
+    <w:p>
+      <w:pPr>
+        <w:widowControl/>
+        <w:tabs>
+          <w:tab w:val="left" w:pos="916"/>
+          <w:tab w:val="left" w:pos="1832"/>
+          <w:tab w:val="left" w:pos="2748"/>
+          <w:tab w:val="left" w:pos="3664"/>
+          <w:tab w:val="left" w:pos="4580"/>
+          <w:tab w:val="left" w:pos="5496"/>
+          <w:tab w:val="left" w:pos="6412"/>
+          <w:tab w:val="left" w:pos="7328"/>
+          <w:tab w:val="left" w:pos="8244"/>
+          <w:tab w:val="left" w:pos="9160"/>
+          <w:tab w:val="left" w:pos="10076"/>
+          <w:tab w:val="left" w:pos="10992"/>
+          <w:tab w:val="left" w:pos="11908"/>
+          <w:tab w:val="left" w:pos="12824"/>
+          <w:tab w:val="left" w:pos="13740"/>
+          <w:tab w:val="left" w:pos="14656"/>
+        </w:tabs>
+        <w:wordWrap/>
+        <w:autoSpaceDE/>
+        <w:autoSpaceDN/>
+        <w:spacing w:after="0" w:line="240" w:lineRule="auto"/>
+        <w:jc w:val="left"/>
+        <w:rPr>
+          <w:rFonts w:ascii="굴림체" w:eastAsia="굴림체" w:hAnsi="굴림체" w:cs="굴림체"/>
+          <w:kern w:val="0"/>
+          <w:sz w:val="24"/>
+          <w:szCs w:val="24"/>
+        </w:rPr>
+      </w:pPr>
+    </w:p>
+    <w:p>
+      <w:pPr>
+        <w:widowControl/>
+        <w:tabs>
+          <w:tab w:val="left" w:pos="916"/>
+          <w:tab w:val="left" w:pos="1832"/>
+          <w:tab w:val="left" w:pos="2748"/>
+          <w:tab w:val="left" w:pos="3664"/>
+          <w:tab w:val="left" w:pos="4580"/>
+          <w:tab w:val="left" w:pos="5496"/>
+          <w:tab w:val="left" w:pos="6412"/>
+          <w:tab w:val="left" w:pos="7328"/>
+          <w:tab w:val="left" w:pos="8244"/>
+          <w:tab w:val="left" w:pos="9160"/>
+          <w:tab w:val="left" w:pos="10076"/>
+          <w:tab w:val="left" w:pos="10992"/>
+          <w:tab w:val="left" w:pos="11908"/>
+          <w:tab w:val="left" w:pos="12824"/>
+          <w:tab w:val="left" w:pos="13740"/>
+          <w:tab w:val="left" w:pos="14656"/>
+        </w:tabs>
+        <w:wordWrap/>
+        <w:autoSpaceDE/>
+        <w:autoSpaceDN/>
+        <w:spacing w:after="0" w:line="240" w:lineRule="auto"/>
+        <w:jc w:val="left"/>
+        <w:rPr>
+          <w:rFonts w:ascii="굴림체" w:eastAsia="굴림체" w:hAnsi="굴림체" w:cs="굴림체"/>
+          <w:kern w:val="0"/>
+          <w:sz w:val="24"/>
+          <w:szCs w:val="24"/>
+        </w:rPr>
+      </w:pPr>
+      <w:proofErr w:type="gramStart"/>
+      <w:r>
+        <w:rPr>
+          <w:rFonts w:ascii="굴림체" w:eastAsia="굴림체" w:hAnsi="굴림체" w:cs="굴림체"/>
+          <w:kern w:val="0"/>
+          <w:sz w:val="24"/>
+          <w:szCs w:val="24"/>
+        </w:rPr>
+        <w:t>for</w:t>
+      </w:r>
+      <w:proofErr w:type="gramEnd"/>
+      <w:r>
+        <w:rPr>
+          <w:rFonts w:ascii="굴림체" w:eastAsia="굴림체" w:hAnsi="굴림체" w:cs="굴림체"/>
+          <w:kern w:val="0"/>
+          <w:sz w:val="24"/>
+          <w:szCs w:val="24"/>
+        </w:rPr>
+        <w:t xml:space="preserve"> u, v, data in </w:t>
+      </w:r>
+      <w:proofErr w:type="spellStart"/>
+      <w:r>
+        <w:rPr>
+          <w:rFonts w:ascii="굴림체" w:eastAsia="굴림체" w:hAnsi="굴림체" w:cs="굴림체"/>
+          <w:kern w:val="0"/>
+          <w:sz w:val="24"/>
+          <w:szCs w:val="24"/>
+        </w:rPr>
+        <w:t>G.edges</w:t>
+      </w:r>
+      <w:proofErr w:type="spellEnd"/>
+      <w:r>
+        <w:rPr>
+          <w:rFonts w:ascii="굴림체" w:eastAsia="굴림체" w:hAnsi="굴림체" w:cs="굴림체"/>
+          <w:kern w:val="0"/>
+          <w:sz w:val="24"/>
+          <w:szCs w:val="24"/>
+        </w:rPr>
+        <w:t>(data=True):</w:t>
+      </w:r>
+    </w:p>
+    <w:p>
+      <w:pPr>
+        <w:widowControl/>
+        <w:tabs>
+          <w:tab w:val="left" w:pos="916"/>
+          <w:tab w:val="left" w:pos="1832"/>
+          <w:tab w:val="left" w:pos="2748"/>
+          <w:tab w:val="left" w:pos="3664"/>
+          <w:tab w:val="left" w:pos="4580"/>
+          <w:tab w:val="left" w:pos="5496"/>
+          <w:tab w:val="left" w:pos="6412"/>
+          <w:tab w:val="left" w:pos="7328"/>
+          <w:tab w:val="left" w:pos="8244"/>
+          <w:tab w:val="left" w:pos="9160"/>
+          <w:tab w:val="left" w:pos="10076"/>
+          <w:tab w:val="left" w:pos="10992"/>
+          <w:tab w:val="left" w:pos="11908"/>
+          <w:tab w:val="left" w:pos="12824"/>
+          <w:tab w:val="left" w:pos="13740"/>
+          <w:tab w:val="left" w:pos="14656"/>
+        </w:tabs>
+        <w:wordWrap/>
+        <w:autoSpaceDE/>
+        <w:autoSpaceDN/>
+        <w:spacing w:after="0" w:line="240" w:lineRule="auto"/>
+        <w:jc w:val="left"/>
+        <w:rPr>
+          <w:rFonts w:ascii="굴림체" w:eastAsia="굴림체" w:hAnsi="굴림체" w:cs="굴림체"/>
+          <w:kern w:val="0"/>
+          <w:sz w:val="24"/>
+          <w:szCs w:val="24"/>
+        </w:rPr>
+      </w:pPr>
+      <w:r>
+        <w:rPr>
+          <w:rFonts w:ascii="굴림체" w:eastAsia="굴림체" w:hAnsi="굴림체" w:cs="굴림체"/>
+          <w:kern w:val="0"/>
+          <w:sz w:val="24"/>
+          <w:szCs w:val="24"/>
+        </w:rPr>
+        <w:t xml:space="preserve">    if partition[u] == partition[v]:  # 같은 커뮤니티 내에서</w:t>
+      </w:r>
+    </w:p>
+    <w:p>
+      <w:pPr>
+        <w:widowControl/>
+        <w:tabs>
+          <w:tab w:val="left" w:pos="916"/>
+          <w:tab w:val="left" w:pos="1832"/>
+          <w:tab w:val="left" w:pos="2748"/>
+          <w:tab w:val="left" w:pos="3664"/>
+          <w:tab w:val="left" w:pos="4580"/>
+          <w:tab w:val="left" w:pos="5496"/>
+          <w:tab w:val="left" w:pos="6412"/>
+          <w:tab w:val="left" w:pos="7328"/>
+          <w:tab w:val="left" w:pos="8244"/>
+          <w:tab w:val="left" w:pos="9160"/>
+          <w:tab w:val="left" w:pos="10076"/>
+          <w:tab w:val="left" w:pos="10992"/>
+          <w:tab w:val="left" w:pos="11908"/>
+          <w:tab w:val="left" w:pos="12824"/>
+          <w:tab w:val="left" w:pos="13740"/>
+          <w:tab w:val="left" w:pos="14656"/>
+        </w:tabs>
+        <w:wordWrap/>
+        <w:autoSpaceDE/>
+        <w:autoSpaceDN/>
+        <w:spacing w:after="0" w:line="240" w:lineRule="auto"/>
+        <w:jc w:val="left"/>
+        <w:rPr>
+          <w:rFonts w:ascii="굴림체" w:eastAsia="굴림체" w:hAnsi="굴림체" w:cs="굴림체"/>
+          <w:kern w:val="0"/>
+          <w:sz w:val="24"/>
+          <w:szCs w:val="24"/>
+        </w:rPr>
+      </w:pPr>
+      <w:r>
+        <w:rPr>
+          <w:rFonts w:ascii="굴림체" w:eastAsia="굴림체" w:hAnsi="굴림체" w:cs="굴림체"/>
+          <w:kern w:val="0"/>
+          <w:sz w:val="24"/>
+          <w:szCs w:val="24"/>
+        </w:rPr>
+        <w:t xml:space="preserve">        if centrality[u] &gt; 0.5 and centrality[v] &gt; 0.5:  # 중요한 </w:t>
+      </w:r>
+      <w:proofErr w:type="spellStart"/>
+      <w:r>
+        <w:rPr>
+          <w:rFonts w:ascii="굴림체" w:eastAsia="굴림체" w:hAnsi="굴림체" w:cs="굴림체"/>
+          <w:kern w:val="0"/>
+          <w:sz w:val="24"/>
+          <w:szCs w:val="24"/>
+        </w:rPr>
+        <w:t>노드끼리</w:t>
+      </w:r>
+      <w:proofErr w:type="spellEnd"/>
+    </w:p>
+    <w:p>
+      <w:pPr>
+        <w:widowControl/>
+        <w:tabs>
+          <w:tab w:val="left" w:pos="916"/>
+          <w:tab w:val="left" w:pos="1832"/>
+          <w:tab w:val="left" w:pos="2748"/>
+          <w:tab w:val="left" w:pos="3664"/>
+          <w:tab w:val="left" w:pos="4580"/>
+          <w:tab w:val="left" w:pos="5496"/>
+          <w:tab w:val="left" w:pos="6412"/>
+          <w:tab w:val="left" w:pos="7328"/>
+          <w:tab w:val="left" w:pos="8244"/>
+          <w:tab w:val="left" w:pos="9160"/>
+          <w:tab w:val="left" w:pos="10076"/>
+          <w:tab w:val="left" w:pos="10992"/>
+          <w:tab w:val="left" w:pos="11908"/>
+          <w:tab w:val="left" w:pos="12824"/>
+          <w:tab w:val="left" w:pos="13740"/>
+          <w:tab w:val="left" w:pos="14656"/>
+        </w:tabs>
+        <w:wordWrap/>
+        <w:autoSpaceDE/>
+        <w:autoSpaceDN/>
+        <w:spacing w:after="0" w:line="240" w:lineRule="auto"/>
+        <w:jc w:val="left"/>
+        <w:rPr>
+          <w:rFonts w:ascii="굴림체" w:eastAsia="굴림체" w:hAnsi="굴림체" w:cs="굴림체"/>
+          <w:kern w:val="0"/>
+          <w:sz w:val="24"/>
+          <w:szCs w:val="24"/>
+        </w:rPr>
+      </w:pPr>
+      <w:r>
+        <w:rPr>
+          <w:rFonts w:ascii="굴림체" w:eastAsia="굴림체" w:hAnsi="굴림체" w:cs="굴림체"/>
+          <w:kern w:val="0"/>
+          <w:sz w:val="24"/>
+          <w:szCs w:val="24"/>
+        </w:rPr>
+        <w:t xml:space="preserve">            data['weight'] *= 2  # 연결 강화</w:t>
+      </w:r>
+    </w:p>
+    <w:p>
+      <w:pPr>
+        <w:widowControl/>
+        <w:wordWrap/>
+        <w:autoSpaceDE/>
+        <w:autoSpaceDN/>
+        <w:spacing w:before="100" w:beforeAutospacing="1" w:after="100" w:afterAutospacing="1" w:line="240" w:lineRule="auto"/>
+        <w:jc w:val="left"/>
+        <w:outlineLvl w:val="2"/>
+        <w:rPr>
+          <w:rFonts w:ascii="굴림" w:eastAsia="굴림" w:hAnsi="굴림" w:cs="굴림"/>
+          <w:b/>
+          <w:bCs/>
+          <w:kern w:val="0"/>
+          <w:sz w:val="27"/>
+          <w:szCs w:val="27"/>
+        </w:rPr>
+      </w:pPr>
+      <w:r>
+        <w:rPr>
+          <w:rFonts w:ascii="굴림" w:eastAsia="굴림" w:hAnsi="굴림" w:cs="굴림"/>
+          <w:b/>
+          <w:bCs/>
+          <w:kern w:val="0"/>
+          <w:sz w:val="27"/>
+          <w:szCs w:val="27"/>
+        </w:rPr>
+        <w:t>4. 커뮤니티 전반의 연결성 강화 (Community-wide Connectivity Enhancement)</w:t>
+      </w:r>
+    </w:p>
+    <w:p>
+      <w:pPr>
+        <w:widowControl/>
+        <w:wordWrap/>
+        <w:autoSpaceDE/>
+        <w:autoSpaceDN/>
+        <w:spacing w:before="100" w:beforeAutospacing="1" w:after="100" w:afterAutospacing="1" w:line="240" w:lineRule="auto"/>
+        <w:jc w:val="left"/>
+        <w:rPr>
+          <w:rFonts w:ascii="굴림" w:eastAsia="굴림" w:hAnsi="굴림" w:cs="굴림"/>
+          <w:kern w:val="0"/>
+          <w:sz w:val="24"/>
+          <w:szCs w:val="24"/>
+        </w:rPr>
+      </w:pPr>
+      <w:r>
+        <w:rPr>
+          <w:rFonts w:ascii="굴림" w:eastAsia="굴림" w:hAnsi="굴림" w:cs="굴림"/>
+          <w:kern w:val="0"/>
+          <w:sz w:val="24"/>
+          <w:szCs w:val="24"/>
+        </w:rPr>
+        <w:t>커뮤니티 간의 연결을 지나치게 약하게 두지 않도록, 커뮤니티 간의 **</w:t>
+      </w:r>
+      <w:proofErr w:type="spellStart"/>
+      <w:r>
+        <w:rPr>
+          <w:rFonts w:ascii="굴림" w:eastAsia="굴림" w:hAnsi="굴림" w:cs="굴림"/>
+          <w:kern w:val="0"/>
+          <w:sz w:val="24"/>
+          <w:szCs w:val="24"/>
+        </w:rPr>
+        <w:t>브릿지</w:t>
+      </w:r>
+      <w:proofErr w:type="spellEnd"/>
+      <w:r>
+        <w:rPr>
+          <w:rFonts w:ascii="굴림" w:eastAsia="굴림" w:hAnsi="굴림" w:cs="굴림"/>
+          <w:kern w:val="0"/>
+          <w:sz w:val="24"/>
+          <w:szCs w:val="24"/>
+        </w:rPr>
+        <w:t xml:space="preserve"> 역할을 하는 </w:t>
+      </w:r>
+      <w:proofErr w:type="spellStart"/>
+      <w:r>
+        <w:rPr>
+          <w:rFonts w:ascii="굴림" w:eastAsia="굴림" w:hAnsi="굴림" w:cs="굴림"/>
+          <w:kern w:val="0"/>
+          <w:sz w:val="24"/>
+          <w:szCs w:val="24"/>
+        </w:rPr>
+        <w:t>엣지</w:t>
+      </w:r>
+      <w:proofErr w:type="spellEnd"/>
+      <w:r>
+        <w:rPr>
+          <w:rFonts w:ascii="굴림" w:eastAsia="굴림" w:hAnsi="굴림" w:cs="굴림"/>
+          <w:kern w:val="0"/>
+          <w:sz w:val="24"/>
+          <w:szCs w:val="24"/>
+        </w:rPr>
+        <w:t xml:space="preserve"> (bridge edges)**를 강화하는 방법도 있습니다. 중요한 연결은 유지하면서, 커뮤니티 내부의 강한 연결성을 더욱 부각시킬 수 있습니다.</w:t>
+      </w:r>
+    </w:p>
+    <w:p>
+      <w:pPr>
+        <w:widowControl/>
+        <w:numPr>
+          <w:ilvl w:val="0"/>
+          <w:numId w:val="32"/>
+        </w:numPr>
+        <w:wordWrap/>
+        <w:autoSpaceDE/>
+        <w:autoSpaceDN/>
+        <w:spacing w:before="100" w:beforeAutospacing="1" w:after="100" w:afterAutospacing="1" w:line="240" w:lineRule="auto"/>
+        <w:jc w:val="left"/>
+        <w:rPr>
+          <w:rFonts w:ascii="굴림" w:eastAsia="굴림" w:hAnsi="굴림" w:cs="굴림"/>
+          <w:kern w:val="0"/>
+          <w:sz w:val="24"/>
+          <w:szCs w:val="24"/>
+        </w:rPr>
+      </w:pPr>
+      <w:r>
+        <w:rPr>
+          <w:rFonts w:ascii="굴림" w:eastAsia="굴림" w:hAnsi="굴림" w:cs="굴림"/>
+          <w:b/>
+          <w:bCs/>
+          <w:kern w:val="0"/>
+          <w:sz w:val="24"/>
+          <w:szCs w:val="24"/>
+        </w:rPr>
+        <w:t>커뮤니티 간 연결성 보강</w:t>
+      </w:r>
+      <w:r>
+        <w:rPr>
+          <w:rFonts w:ascii="굴림" w:eastAsia="굴림" w:hAnsi="굴림" w:cs="굴림"/>
+          <w:kern w:val="0"/>
+          <w:sz w:val="24"/>
+          <w:szCs w:val="24"/>
+        </w:rPr>
+        <w:t xml:space="preserve">: 커뮤니티 내에서 중요한 </w:t>
+      </w:r>
+      <w:proofErr w:type="spellStart"/>
+      <w:r>
+        <w:rPr>
+          <w:rFonts w:ascii="굴림" w:eastAsia="굴림" w:hAnsi="굴림" w:cs="굴림"/>
+          <w:kern w:val="0"/>
+          <w:sz w:val="24"/>
+          <w:szCs w:val="24"/>
+        </w:rPr>
+        <w:t>엣지를</w:t>
+      </w:r>
+      <w:proofErr w:type="spellEnd"/>
+      <w:r>
+        <w:rPr>
+          <w:rFonts w:ascii="굴림" w:eastAsia="굴림" w:hAnsi="굴림" w:cs="굴림"/>
+          <w:kern w:val="0"/>
+          <w:sz w:val="24"/>
+          <w:szCs w:val="24"/>
+        </w:rPr>
+        <w:t xml:space="preserve"> 찾고, 그 가중치를 조정하여 커뮤니티 전반적인 연결성을 유지하거나 강화할 수 있습니다. 이 방법은 커뮤니티 간 정보 흐름을 원활하게 유지하면서도 지역성을 강조하는 데 유효합니다.</w:t>
+      </w:r>
+    </w:p>
+    <w:p>
+      <w:pPr>
+        <w:widowControl/>
+        <w:wordWrap/>
+        <w:autoSpaceDE/>
+        <w:autoSpaceDN/>
+        <w:spacing w:before="100" w:beforeAutospacing="1" w:after="100" w:afterAutospacing="1" w:line="240" w:lineRule="auto"/>
+        <w:jc w:val="left"/>
+        <w:outlineLvl w:val="2"/>
+        <w:rPr>
+          <w:rFonts w:ascii="굴림" w:eastAsia="굴림" w:hAnsi="굴림" w:cs="굴림"/>
+          <w:b/>
+          <w:bCs/>
+          <w:kern w:val="0"/>
+          <w:sz w:val="27"/>
+          <w:szCs w:val="27"/>
+        </w:rPr>
+      </w:pPr>
+      <w:r>
+        <w:rPr>
+          <w:rFonts w:ascii="굴림" w:eastAsia="굴림" w:hAnsi="굴림" w:cs="굴림"/>
+          <w:b/>
+          <w:bCs/>
+          <w:kern w:val="0"/>
+          <w:sz w:val="27"/>
+          <w:szCs w:val="27"/>
+        </w:rPr>
+        <w:t>5. 네트워크 재구성 및 주제 분리</w:t>
+      </w:r>
+    </w:p>
+    <w:p>
+      <w:pPr>
+        <w:widowControl/>
+        <w:wordWrap/>
+        <w:autoSpaceDE/>
+        <w:autoSpaceDN/>
+        <w:spacing w:before="100" w:beforeAutospacing="1" w:after="100" w:afterAutospacing="1" w:line="240" w:lineRule="auto"/>
+        <w:jc w:val="left"/>
+        <w:rPr>
+          <w:rFonts w:ascii="굴림" w:eastAsia="굴림" w:hAnsi="굴림" w:cs="굴림"/>
+          <w:kern w:val="0"/>
+          <w:sz w:val="24"/>
+          <w:szCs w:val="24"/>
+        </w:rPr>
+      </w:pPr>
+      <w:r>
+        <w:rPr>
+          <w:rFonts w:ascii="굴림" w:eastAsia="굴림" w:hAnsi="굴림" w:cs="굴림"/>
+          <w:kern w:val="0"/>
+          <w:sz w:val="24"/>
+          <w:szCs w:val="24"/>
+        </w:rPr>
+        <w:t xml:space="preserve">커뮤니티 간의 </w:t>
+      </w:r>
+      <w:r>
+        <w:rPr>
+          <w:rFonts w:ascii="굴림" w:eastAsia="굴림" w:hAnsi="굴림" w:cs="굴림"/>
+          <w:b/>
+          <w:bCs/>
+          <w:kern w:val="0"/>
+          <w:sz w:val="24"/>
+          <w:szCs w:val="24"/>
+        </w:rPr>
+        <w:t>주제 분리</w:t>
+      </w:r>
+      <w:r>
+        <w:rPr>
+          <w:rFonts w:ascii="굴림" w:eastAsia="굴림" w:hAnsi="굴림" w:cs="굴림"/>
+          <w:kern w:val="0"/>
+          <w:sz w:val="24"/>
+          <w:szCs w:val="24"/>
+        </w:rPr>
+        <w:t xml:space="preserve">를 강조하는 방법으로, </w:t>
+      </w:r>
+      <w:r>
+        <w:rPr>
+          <w:rFonts w:ascii="굴림" w:eastAsia="굴림" w:hAnsi="굴림" w:cs="굴림"/>
+          <w:b/>
+          <w:bCs/>
+          <w:kern w:val="0"/>
+          <w:sz w:val="24"/>
+          <w:szCs w:val="24"/>
+        </w:rPr>
+        <w:t>네트워크의 특성을 기반으로 한 재구성</w:t>
+      </w:r>
+      <w:r>
+        <w:rPr>
+          <w:rFonts w:ascii="굴림" w:eastAsia="굴림" w:hAnsi="굴림" w:cs="굴림"/>
+          <w:kern w:val="0"/>
+          <w:sz w:val="24"/>
+          <w:szCs w:val="24"/>
+        </w:rPr>
+        <w:t xml:space="preserve">을 고려할 수 있습니다. 예를 들어, 동일한 주제를 다루는 </w:t>
+      </w:r>
+      <w:proofErr w:type="spellStart"/>
+      <w:r>
+        <w:rPr>
+          <w:rFonts w:ascii="굴림" w:eastAsia="굴림" w:hAnsi="굴림" w:cs="굴림"/>
+          <w:kern w:val="0"/>
+          <w:sz w:val="24"/>
+          <w:szCs w:val="24"/>
+        </w:rPr>
+        <w:t>노드들을</w:t>
+      </w:r>
+      <w:proofErr w:type="spellEnd"/>
+      <w:r>
+        <w:rPr>
+          <w:rFonts w:ascii="굴림" w:eastAsia="굴림" w:hAnsi="굴림" w:cs="굴림"/>
+          <w:kern w:val="0"/>
+          <w:sz w:val="24"/>
+          <w:szCs w:val="24"/>
+        </w:rPr>
+        <w:t xml:space="preserve"> 더 강하게 연결하고, 다른 주제의 </w:t>
+      </w:r>
+      <w:proofErr w:type="spellStart"/>
+      <w:r>
+        <w:rPr>
+          <w:rFonts w:ascii="굴림" w:eastAsia="굴림" w:hAnsi="굴림" w:cs="굴림"/>
+          <w:kern w:val="0"/>
+          <w:sz w:val="24"/>
+          <w:szCs w:val="24"/>
+        </w:rPr>
+        <w:t>노드들은</w:t>
+      </w:r>
+      <w:proofErr w:type="spellEnd"/>
+      <w:r>
+        <w:rPr>
+          <w:rFonts w:ascii="굴림" w:eastAsia="굴림" w:hAnsi="굴림" w:cs="굴림"/>
+          <w:kern w:val="0"/>
+          <w:sz w:val="24"/>
+          <w:szCs w:val="24"/>
+        </w:rPr>
+        <w:t xml:space="preserve"> 상대적으로 느슨한 연결을 갖도록 하는 방식입니다.</w:t>
+      </w:r>
+    </w:p>
+    <w:p>
+      <w:pPr>
+        <w:widowControl/>
+        <w:numPr>
+          <w:ilvl w:val="0"/>
+          <w:numId w:val="33"/>
+        </w:numPr>
+        <w:wordWrap/>
+        <w:autoSpaceDE/>
+        <w:autoSpaceDN/>
+        <w:spacing w:before="100" w:beforeAutospacing="1" w:after="100" w:afterAutospacing="1" w:line="240" w:lineRule="auto"/>
+        <w:jc w:val="left"/>
+        <w:rPr>
+          <w:rFonts w:ascii="굴림" w:eastAsia="굴림" w:hAnsi="굴림" w:cs="굴림"/>
+          <w:kern w:val="0"/>
+          <w:sz w:val="24"/>
+          <w:szCs w:val="24"/>
+        </w:rPr>
+      </w:pPr>
+      <w:r>
+        <w:rPr>
+          <w:rFonts w:ascii="굴림" w:eastAsia="굴림" w:hAnsi="굴림" w:cs="굴림"/>
+          <w:b/>
+          <w:bCs/>
+          <w:kern w:val="0"/>
+          <w:sz w:val="24"/>
+          <w:szCs w:val="24"/>
+        </w:rPr>
+        <w:t>주제 기반 강화</w:t>
+      </w:r>
+      <w:r>
+        <w:rPr>
+          <w:rFonts w:ascii="굴림" w:eastAsia="굴림" w:hAnsi="굴림" w:cs="굴림"/>
+          <w:kern w:val="0"/>
+          <w:sz w:val="24"/>
+          <w:szCs w:val="24"/>
+        </w:rPr>
+        <w:t xml:space="preserve">: 네트워크의 특정 주제나 범주에 따라 </w:t>
+      </w:r>
+      <w:proofErr w:type="spellStart"/>
+      <w:r>
+        <w:rPr>
+          <w:rFonts w:ascii="굴림" w:eastAsia="굴림" w:hAnsi="굴림" w:cs="굴림"/>
+          <w:kern w:val="0"/>
+          <w:sz w:val="24"/>
+          <w:szCs w:val="24"/>
+        </w:rPr>
+        <w:t>노드를</w:t>
+      </w:r>
+      <w:proofErr w:type="spellEnd"/>
+      <w:r>
+        <w:rPr>
+          <w:rFonts w:ascii="굴림" w:eastAsia="굴림" w:hAnsi="굴림" w:cs="굴림"/>
+          <w:kern w:val="0"/>
+          <w:sz w:val="24"/>
+          <w:szCs w:val="24"/>
+        </w:rPr>
+        <w:t xml:space="preserve"> 재배치하거나 재구성하는 방법입니다. 예를 들어, </w:t>
+      </w:r>
+      <w:r>
+        <w:rPr>
+          <w:rFonts w:ascii="굴림" w:eastAsia="굴림" w:hAnsi="굴림" w:cs="굴림"/>
+          <w:b/>
+          <w:bCs/>
+          <w:kern w:val="0"/>
+          <w:sz w:val="24"/>
+          <w:szCs w:val="24"/>
+        </w:rPr>
+        <w:t>K-means</w:t>
+      </w:r>
+      <w:r>
+        <w:rPr>
+          <w:rFonts w:ascii="굴림" w:eastAsia="굴림" w:hAnsi="굴림" w:cs="굴림"/>
+          <w:kern w:val="0"/>
+          <w:sz w:val="24"/>
+          <w:szCs w:val="24"/>
+        </w:rPr>
+        <w:t xml:space="preserve">나 </w:t>
+      </w:r>
+      <w:r>
+        <w:rPr>
+          <w:rFonts w:ascii="굴림" w:eastAsia="굴림" w:hAnsi="굴림" w:cs="굴림"/>
+          <w:b/>
+          <w:bCs/>
+          <w:kern w:val="0"/>
+          <w:sz w:val="24"/>
+          <w:szCs w:val="24"/>
+        </w:rPr>
+        <w:t>Spectral Clustering</w:t>
+      </w:r>
+      <w:r>
+        <w:rPr>
+          <w:rFonts w:ascii="굴림" w:eastAsia="굴림" w:hAnsi="굴림" w:cs="굴림"/>
+          <w:kern w:val="0"/>
+          <w:sz w:val="24"/>
+          <w:szCs w:val="24"/>
+        </w:rPr>
+        <w:t xml:space="preserve">을 사용하여 주제별로 </w:t>
+      </w:r>
+      <w:proofErr w:type="spellStart"/>
+      <w:r>
+        <w:rPr>
+          <w:rFonts w:ascii="굴림" w:eastAsia="굴림" w:hAnsi="굴림" w:cs="굴림"/>
+          <w:kern w:val="0"/>
+          <w:sz w:val="24"/>
+          <w:szCs w:val="24"/>
+        </w:rPr>
+        <w:t>클러스터링을</w:t>
+      </w:r>
+      <w:proofErr w:type="spellEnd"/>
+      <w:r>
+        <w:rPr>
+          <w:rFonts w:ascii="굴림" w:eastAsia="굴림" w:hAnsi="굴림" w:cs="굴림"/>
+          <w:kern w:val="0"/>
+          <w:sz w:val="24"/>
+          <w:szCs w:val="24"/>
+        </w:rPr>
+        <w:t xml:space="preserve"> 수행하고, 해당 클러스터 내에서 연결을 강화할 수 있습니다.</w:t>
+      </w:r>
+    </w:p>
+    <w:p>
+      <w:pPr>
+        <w:widowControl/>
+        <w:wordWrap/>
+        <w:autoSpaceDE/>
+        <w:autoSpaceDN/>
+        <w:spacing w:before="100" w:beforeAutospacing="1" w:after="100" w:afterAutospacing="1" w:line="240" w:lineRule="auto"/>
+        <w:jc w:val="left"/>
+        <w:outlineLvl w:val="2"/>
+        <w:rPr>
+          <w:rFonts w:ascii="굴림" w:eastAsia="굴림" w:hAnsi="굴림" w:cs="굴림"/>
+          <w:b/>
+          <w:bCs/>
+          <w:kern w:val="0"/>
+          <w:sz w:val="27"/>
+          <w:szCs w:val="27"/>
+        </w:rPr>
+      </w:pPr>
+      <w:r>
+        <w:rPr>
+          <w:rFonts w:ascii="굴림" w:eastAsia="굴림" w:hAnsi="굴림" w:cs="굴림"/>
+          <w:b/>
+          <w:bCs/>
+          <w:kern w:val="0"/>
+          <w:sz w:val="27"/>
+          <w:szCs w:val="27"/>
+        </w:rPr>
+        <w:t>요약</w:t>
+      </w:r>
+    </w:p>
+    <w:p>
+      <w:pPr>
+        <w:widowControl/>
+        <w:numPr>
+          <w:ilvl w:val="0"/>
+          <w:numId w:val="34"/>
+        </w:numPr>
+        <w:wordWrap/>
+        <w:autoSpaceDE/>
+        <w:autoSpaceDN/>
+        <w:spacing w:before="100" w:beforeAutospacing="1" w:after="100" w:afterAutospacing="1" w:line="240" w:lineRule="auto"/>
+        <w:jc w:val="left"/>
+        <w:rPr>
+          <w:rFonts w:ascii="굴림" w:eastAsia="굴림" w:hAnsi="굴림" w:cs="굴림"/>
+          <w:kern w:val="0"/>
+          <w:sz w:val="24"/>
+          <w:szCs w:val="24"/>
+        </w:rPr>
+      </w:pPr>
+      <w:r>
+        <w:rPr>
+          <w:rFonts w:ascii="굴림" w:eastAsia="굴림" w:hAnsi="굴림" w:cs="굴림"/>
+          <w:b/>
+          <w:bCs/>
+          <w:kern w:val="0"/>
+          <w:sz w:val="24"/>
+          <w:szCs w:val="24"/>
+        </w:rPr>
+        <w:t>Louvain</w:t>
+      </w:r>
+      <w:r>
+        <w:rPr>
+          <w:rFonts w:ascii="굴림" w:eastAsia="굴림" w:hAnsi="굴림" w:cs="굴림"/>
+          <w:kern w:val="0"/>
+          <w:sz w:val="24"/>
+          <w:szCs w:val="24"/>
+        </w:rPr>
+        <w:t xml:space="preserve"> 알고리즘으로 커뮤니티를 탐지하고, 커뮤니티 내에서 </w:t>
+      </w:r>
+      <w:proofErr w:type="spellStart"/>
+      <w:r>
+        <w:rPr>
+          <w:rFonts w:ascii="굴림" w:eastAsia="굴림" w:hAnsi="굴림" w:cs="굴림"/>
+          <w:kern w:val="0"/>
+          <w:sz w:val="24"/>
+          <w:szCs w:val="24"/>
+        </w:rPr>
+        <w:t>엣지</w:t>
+      </w:r>
+      <w:proofErr w:type="spellEnd"/>
+      <w:r>
+        <w:rPr>
+          <w:rFonts w:ascii="굴림" w:eastAsia="굴림" w:hAnsi="굴림" w:cs="굴림"/>
+          <w:kern w:val="0"/>
+          <w:sz w:val="24"/>
+          <w:szCs w:val="24"/>
+        </w:rPr>
+        <w:t xml:space="preserve"> 가중치를 강화하여 지역성을 강조합니다.</w:t>
+      </w:r>
+    </w:p>
+    <w:p>
+      <w:pPr>
+        <w:widowControl/>
+        <w:numPr>
+          <w:ilvl w:val="0"/>
+          <w:numId w:val="34"/>
+        </w:numPr>
+        <w:wordWrap/>
+        <w:autoSpaceDE/>
+        <w:autoSpaceDN/>
+        <w:spacing w:before="100" w:beforeAutospacing="1" w:after="100" w:afterAutospacing="1" w:line="240" w:lineRule="auto"/>
+        <w:jc w:val="left"/>
+        <w:rPr>
+          <w:rFonts w:ascii="굴림" w:eastAsia="굴림" w:hAnsi="굴림" w:cs="굴림"/>
+          <w:kern w:val="0"/>
+          <w:sz w:val="24"/>
+          <w:szCs w:val="24"/>
+        </w:rPr>
+      </w:pPr>
+      <w:r>
+        <w:rPr>
+          <w:rFonts w:ascii="굴림" w:eastAsia="굴림" w:hAnsi="굴림" w:cs="굴림"/>
+          <w:b/>
+          <w:bCs/>
+          <w:kern w:val="0"/>
+          <w:sz w:val="24"/>
+          <w:szCs w:val="24"/>
+        </w:rPr>
+        <w:lastRenderedPageBreak/>
+        <w:t xml:space="preserve">중요 </w:t>
+      </w:r>
+      <w:proofErr w:type="spellStart"/>
+      <w:r>
+        <w:rPr>
+          <w:rFonts w:ascii="굴림" w:eastAsia="굴림" w:hAnsi="굴림" w:cs="굴림"/>
+          <w:b/>
+          <w:bCs/>
+          <w:kern w:val="0"/>
+          <w:sz w:val="24"/>
+          <w:szCs w:val="24"/>
+        </w:rPr>
+        <w:t>노드</w:t>
+      </w:r>
+      <w:proofErr w:type="spellEnd"/>
+      <w:r>
+        <w:rPr>
+          <w:rFonts w:ascii="굴림" w:eastAsia="굴림" w:hAnsi="굴림" w:cs="굴림"/>
+          <w:kern w:val="0"/>
+          <w:sz w:val="24"/>
+          <w:szCs w:val="24"/>
+        </w:rPr>
+        <w:t>(central nodes)들 간의 연결을 강화하여 커뮤니티 내부의 강한 지역성을 부여합니다.</w:t>
+      </w:r>
+    </w:p>
+    <w:p>
+      <w:pPr>
+        <w:widowControl/>
+        <w:numPr>
+          <w:ilvl w:val="0"/>
+          <w:numId w:val="34"/>
+        </w:numPr>
+        <w:wordWrap/>
+        <w:autoSpaceDE/>
+        <w:autoSpaceDN/>
+        <w:spacing w:before="100" w:beforeAutospacing="1" w:after="100" w:afterAutospacing="1" w:line="240" w:lineRule="auto"/>
+        <w:jc w:val="left"/>
+        <w:rPr>
+          <w:rFonts w:ascii="굴림" w:eastAsia="굴림" w:hAnsi="굴림" w:cs="굴림"/>
+          <w:kern w:val="0"/>
+          <w:sz w:val="24"/>
+          <w:szCs w:val="24"/>
+        </w:rPr>
+      </w:pPr>
+      <w:r>
+        <w:rPr>
+          <w:rFonts w:ascii="굴림" w:eastAsia="굴림" w:hAnsi="굴림" w:cs="굴림"/>
+          <w:kern w:val="0"/>
+          <w:sz w:val="24"/>
+          <w:szCs w:val="24"/>
+        </w:rPr>
+        <w:t xml:space="preserve">커뮤니티 간의 </w:t>
+      </w:r>
+      <w:proofErr w:type="spellStart"/>
+      <w:r>
+        <w:rPr>
+          <w:rFonts w:ascii="굴림" w:eastAsia="굴림" w:hAnsi="굴림" w:cs="굴림"/>
+          <w:b/>
+          <w:bCs/>
+          <w:kern w:val="0"/>
+          <w:sz w:val="24"/>
+          <w:szCs w:val="24"/>
+        </w:rPr>
+        <w:t>브릿지</w:t>
+      </w:r>
+      <w:proofErr w:type="spellEnd"/>
+      <w:r>
+        <w:rPr>
+          <w:rFonts w:ascii="굴림" w:eastAsia="굴림" w:hAnsi="굴림" w:cs="굴림"/>
+          <w:b/>
+          <w:bCs/>
+          <w:kern w:val="0"/>
+          <w:sz w:val="24"/>
+          <w:szCs w:val="24"/>
+        </w:rPr>
+        <w:t xml:space="preserve"> 역할</w:t>
+      </w:r>
+      <w:r>
+        <w:rPr>
+          <w:rFonts w:ascii="굴림" w:eastAsia="굴림" w:hAnsi="굴림" w:cs="굴림"/>
+          <w:kern w:val="0"/>
+          <w:sz w:val="24"/>
+          <w:szCs w:val="24"/>
+        </w:rPr>
+        <w:t xml:space="preserve">을 하는 </w:t>
+      </w:r>
+      <w:proofErr w:type="spellStart"/>
+      <w:r>
+        <w:rPr>
+          <w:rFonts w:ascii="굴림" w:eastAsia="굴림" w:hAnsi="굴림" w:cs="굴림"/>
+          <w:kern w:val="0"/>
+          <w:sz w:val="24"/>
+          <w:szCs w:val="24"/>
+        </w:rPr>
+        <w:t>엣지를</w:t>
+      </w:r>
+      <w:proofErr w:type="spellEnd"/>
+      <w:r>
+        <w:rPr>
+          <w:rFonts w:ascii="굴림" w:eastAsia="굴림" w:hAnsi="굴림" w:cs="굴림"/>
+          <w:kern w:val="0"/>
+          <w:sz w:val="24"/>
+          <w:szCs w:val="24"/>
+        </w:rPr>
+        <w:t xml:space="preserve"> 강화하여, 커뮤니티 간의 균형을 맞추면서도 지역성을 유지합니다.</w:t>
+      </w:r>
+    </w:p>
+    <w:p>
+      <w:pPr>
+        <w:widowControl/>
+        <w:numPr>
+          <w:ilvl w:val="0"/>
+          <w:numId w:val="34"/>
+        </w:numPr>
+        <w:wordWrap/>
+        <w:autoSpaceDE/>
+        <w:autoSpaceDN/>
+        <w:spacing w:before="100" w:beforeAutospacing="1" w:after="100" w:afterAutospacing="1" w:line="240" w:lineRule="auto"/>
+        <w:jc w:val="left"/>
+        <w:rPr>
+          <w:rFonts w:ascii="굴림" w:eastAsia="굴림" w:hAnsi="굴림" w:cs="굴림"/>
+          <w:kern w:val="0"/>
+          <w:sz w:val="24"/>
+          <w:szCs w:val="24"/>
+        </w:rPr>
+      </w:pPr>
+      <w:r>
+        <w:rPr>
+          <w:rFonts w:ascii="굴림" w:eastAsia="굴림" w:hAnsi="굴림" w:cs="굴림"/>
+          <w:b/>
+          <w:bCs/>
+          <w:kern w:val="0"/>
+          <w:sz w:val="24"/>
+          <w:szCs w:val="24"/>
+        </w:rPr>
+        <w:t>네트워크 재구성</w:t>
+      </w:r>
+      <w:r>
+        <w:rPr>
+          <w:rFonts w:ascii="굴림" w:eastAsia="굴림" w:hAnsi="굴림" w:cs="굴림"/>
+          <w:kern w:val="0"/>
+          <w:sz w:val="24"/>
+          <w:szCs w:val="24"/>
+        </w:rPr>
+        <w:t xml:space="preserve">을 통해 주제에 맞게 </w:t>
+      </w:r>
+      <w:proofErr w:type="spellStart"/>
+      <w:r>
+        <w:rPr>
+          <w:rFonts w:ascii="굴림" w:eastAsia="굴림" w:hAnsi="굴림" w:cs="굴림"/>
+          <w:kern w:val="0"/>
+          <w:sz w:val="24"/>
+          <w:szCs w:val="24"/>
+        </w:rPr>
+        <w:t>노드를</w:t>
+      </w:r>
+      <w:proofErr w:type="spellEnd"/>
+      <w:r>
+        <w:rPr>
+          <w:rFonts w:ascii="굴림" w:eastAsia="굴림" w:hAnsi="굴림" w:cs="굴림"/>
+          <w:kern w:val="0"/>
+          <w:sz w:val="24"/>
+          <w:szCs w:val="24"/>
+        </w:rPr>
+        <w:t xml:space="preserve"> 재배치하여, 각 커뮤니티의 지역성을 더욱 강조할 수 있습니다.</w:t>
+      </w:r>
+    </w:p>
+    <w:p>
+      <w:pPr>
+        <w:widowControl/>
+        <w:wordWrap/>
+        <w:autoSpaceDE/>
+        <w:autoSpaceDN/>
+        <w:spacing w:before="100" w:beforeAutospacing="1" w:after="100" w:afterAutospacing="1" w:line="240" w:lineRule="auto"/>
+        <w:jc w:val="left"/>
+        <w:rPr>
+          <w:rFonts w:ascii="굴림" w:eastAsia="굴림" w:hAnsi="굴림" w:cs="굴림"/>
+          <w:kern w:val="0"/>
+          <w:sz w:val="24"/>
+          <w:szCs w:val="24"/>
+        </w:rPr>
+      </w:pPr>
+      <w:r>
+        <w:rPr>
+          <w:rFonts w:ascii="굴림" w:eastAsia="굴림" w:hAnsi="굴림" w:cs="굴림"/>
+          <w:kern w:val="0"/>
+          <w:sz w:val="24"/>
+          <w:szCs w:val="24"/>
+        </w:rPr>
+        <w:t xml:space="preserve">이렇게 다양한 방법을 활용하여 네트워크의 </w:t>
+      </w:r>
+      <w:r>
+        <w:rPr>
+          <w:rFonts w:ascii="굴림" w:eastAsia="굴림" w:hAnsi="굴림" w:cs="굴림"/>
+          <w:b/>
+          <w:bCs/>
+          <w:kern w:val="0"/>
+          <w:sz w:val="24"/>
+          <w:szCs w:val="24"/>
+        </w:rPr>
+        <w:t>주제적 지역성</w:t>
+      </w:r>
+      <w:r>
+        <w:rPr>
+          <w:rFonts w:ascii="굴림" w:eastAsia="굴림" w:hAnsi="굴림" w:cs="굴림"/>
+          <w:kern w:val="0"/>
+          <w:sz w:val="24"/>
+          <w:szCs w:val="24"/>
+        </w:rPr>
+        <w:t>을 강화할 수 있습니다.</w:t>
+      </w:r>
+    </w:p>
+    <w:p>
+      <w:pPr>
+        <w:rPr>
+          <w:rFonts w:hint="eastAsia"/>
+        </w:rPr>
+      </w:pPr>
+    </w:p>
+    <w:p>
+      <w:pPr>
+        <w:rPr>
+          <w:rFonts w:hint="eastAsia"/>
+        </w:rPr>
+      </w:pPr>
+    </w:p>
+    <w:p>
+      <w:pPr>
+        <w:rPr>
+          <w:rFonts w:hint="eastAsia"/>
+        </w:rPr>
+      </w:pPr>
+    </w:p>
+    <w:p>
+      <w:pPr>
+        <w:rPr>
+          <w:rFonts w:hint="eastAsia"/>
+        </w:rPr>
+      </w:pPr>
+    </w:p>
+    <w:p>
+      <w:pPr>
+        <w:widowControl/>
+        <w:wordWrap/>
+        <w:autoSpaceDE/>
+        <w:autoSpaceDN/>
+        <w:spacing w:before="100" w:beforeAutospacing="1" w:after="100" w:afterAutospacing="1" w:line="240" w:lineRule="auto"/>
+        <w:jc w:val="left"/>
+        <w:rPr>
+          <w:rFonts w:ascii="굴림" w:eastAsia="굴림" w:hAnsi="굴림" w:cs="굴림"/>
+          <w:kern w:val="0"/>
+          <w:sz w:val="24"/>
+          <w:szCs w:val="24"/>
+        </w:rPr>
+      </w:pPr>
+      <w:r>
+        <w:rPr>
+          <w:rFonts w:ascii="굴림" w:eastAsia="굴림" w:hAnsi="굴림" w:cs="굴림"/>
+          <w:kern w:val="0"/>
+          <w:sz w:val="24"/>
+          <w:szCs w:val="24"/>
+        </w:rPr>
+        <w:t xml:space="preserve">코사인 </w:t>
+      </w:r>
+      <w:proofErr w:type="spellStart"/>
+      <w:r>
+        <w:rPr>
+          <w:rFonts w:ascii="굴림" w:eastAsia="굴림" w:hAnsi="굴림" w:cs="굴림"/>
+          <w:kern w:val="0"/>
+          <w:sz w:val="24"/>
+          <w:szCs w:val="24"/>
+        </w:rPr>
+        <w:t>유사도는</w:t>
+      </w:r>
+      <w:proofErr w:type="spellEnd"/>
+      <w:r>
+        <w:rPr>
+          <w:rFonts w:ascii="굴림" w:eastAsia="굴림" w:hAnsi="굴림" w:cs="굴림"/>
+          <w:kern w:val="0"/>
+          <w:sz w:val="24"/>
+          <w:szCs w:val="24"/>
+        </w:rPr>
+        <w:t xml:space="preserve"> 두 벡터 간의 방향이 얼마나 비슷한지 측정하는 지표로, 값의 범위는 </w:t>
+      </w:r>
+      <w:r>
+        <w:rPr>
+          <w:rFonts w:ascii="굴림" w:eastAsia="굴림" w:hAnsi="굴림" w:cs="굴림"/>
+          <w:b/>
+          <w:bCs/>
+          <w:kern w:val="0"/>
+          <w:sz w:val="24"/>
+          <w:szCs w:val="24"/>
+        </w:rPr>
+        <w:t>-1</w:t>
+      </w:r>
+      <w:r>
+        <w:rPr>
+          <w:rFonts w:ascii="굴림" w:eastAsia="굴림" w:hAnsi="굴림" w:cs="굴림"/>
+          <w:kern w:val="0"/>
+          <w:sz w:val="24"/>
+          <w:szCs w:val="24"/>
+        </w:rPr>
+        <w:t xml:space="preserve">에서 </w:t>
+      </w:r>
+      <w:r>
+        <w:rPr>
+          <w:rFonts w:ascii="굴림" w:eastAsia="굴림" w:hAnsi="굴림" w:cs="굴림"/>
+          <w:b/>
+          <w:bCs/>
+          <w:kern w:val="0"/>
+          <w:sz w:val="24"/>
+          <w:szCs w:val="24"/>
+        </w:rPr>
+        <w:t>1</w:t>
+      </w:r>
+      <w:r>
+        <w:rPr>
+          <w:rFonts w:ascii="굴림" w:eastAsia="굴림" w:hAnsi="굴림" w:cs="굴림"/>
+          <w:kern w:val="0"/>
+          <w:sz w:val="24"/>
+          <w:szCs w:val="24"/>
+        </w:rPr>
+        <w:t>까지입니다. 이 값이 1에 가까울수록 두 벡터의 방향이 매우 비슷하고, -1에 가까울수록 매우 다릅니다. 0은 두 벡터가 완전히 독립적이거나 직교(각도가 90도인)일 때의 값입니다.</w:t>
+      </w:r>
+    </w:p>
+    <w:p>
+      <w:pPr>
+        <w:widowControl/>
+        <w:wordWrap/>
+        <w:autoSpaceDE/>
+        <w:autoSpaceDN/>
+        <w:spacing w:before="100" w:beforeAutospacing="1" w:after="100" w:afterAutospacing="1" w:line="240" w:lineRule="auto"/>
+        <w:jc w:val="left"/>
+        <w:rPr>
+          <w:rFonts w:ascii="굴림" w:eastAsia="굴림" w:hAnsi="굴림" w:cs="굴림"/>
+          <w:kern w:val="0"/>
+          <w:sz w:val="24"/>
+          <w:szCs w:val="24"/>
+        </w:rPr>
+      </w:pPr>
+      <w:r>
+        <w:rPr>
+          <w:rFonts w:ascii="굴림" w:eastAsia="굴림" w:hAnsi="굴림" w:cs="굴림"/>
+          <w:kern w:val="0"/>
+          <w:sz w:val="24"/>
+          <w:szCs w:val="24"/>
+        </w:rPr>
+        <w:t xml:space="preserve">따라서, </w:t>
+      </w:r>
+      <w:r>
+        <w:rPr>
+          <w:rFonts w:ascii="굴림" w:eastAsia="굴림" w:hAnsi="굴림" w:cs="굴림"/>
+          <w:b/>
+          <w:bCs/>
+          <w:kern w:val="0"/>
+          <w:sz w:val="24"/>
+          <w:szCs w:val="24"/>
+        </w:rPr>
+        <w:t xml:space="preserve">높은 코사인 </w:t>
+      </w:r>
+      <w:proofErr w:type="spellStart"/>
+      <w:r>
+        <w:rPr>
+          <w:rFonts w:ascii="굴림" w:eastAsia="굴림" w:hAnsi="굴림" w:cs="굴림"/>
+          <w:b/>
+          <w:bCs/>
+          <w:kern w:val="0"/>
+          <w:sz w:val="24"/>
+          <w:szCs w:val="24"/>
+        </w:rPr>
+        <w:t>유사도</w:t>
+      </w:r>
+      <w:r>
+        <w:rPr>
+          <w:rFonts w:ascii="굴림" w:eastAsia="굴림" w:hAnsi="굴림" w:cs="굴림"/>
+          <w:kern w:val="0"/>
+          <w:sz w:val="24"/>
+          <w:szCs w:val="24"/>
+        </w:rPr>
+        <w:t>는</w:t>
+      </w:r>
+      <w:proofErr w:type="spellEnd"/>
+      <w:r>
+        <w:rPr>
+          <w:rFonts w:ascii="굴림" w:eastAsia="굴림" w:hAnsi="굴림" w:cs="굴림"/>
+          <w:kern w:val="0"/>
+          <w:sz w:val="24"/>
+          <w:szCs w:val="24"/>
+        </w:rPr>
+        <w:t xml:space="preserve"> 보통 </w:t>
+      </w:r>
+      <w:r>
+        <w:rPr>
+          <w:rFonts w:ascii="굴림" w:eastAsia="굴림" w:hAnsi="굴림" w:cs="굴림"/>
+          <w:b/>
+          <w:bCs/>
+          <w:kern w:val="0"/>
+          <w:sz w:val="24"/>
+          <w:szCs w:val="24"/>
+        </w:rPr>
+        <w:t>0.7 이상</w:t>
+      </w:r>
+      <w:r>
+        <w:rPr>
+          <w:rFonts w:ascii="굴림" w:eastAsia="굴림" w:hAnsi="굴림" w:cs="굴림"/>
+          <w:kern w:val="0"/>
+          <w:sz w:val="24"/>
+          <w:szCs w:val="24"/>
+        </w:rPr>
+        <w:t>으로 간주됩니다. 일반적으로:</w:t>
+      </w:r>
+    </w:p>
+    <w:p>
+      <w:pPr>
+        <w:widowControl/>
+        <w:numPr>
+          <w:ilvl w:val="0"/>
+          <w:numId w:val="35"/>
+        </w:numPr>
+        <w:wordWrap/>
+        <w:autoSpaceDE/>
+        <w:autoSpaceDN/>
+        <w:spacing w:before="100" w:beforeAutospacing="1" w:after="100" w:afterAutospacing="1" w:line="240" w:lineRule="auto"/>
+        <w:jc w:val="left"/>
+        <w:rPr>
+          <w:rFonts w:ascii="굴림" w:eastAsia="굴림" w:hAnsi="굴림" w:cs="굴림"/>
+          <w:kern w:val="0"/>
+          <w:sz w:val="24"/>
+          <w:szCs w:val="24"/>
+        </w:rPr>
+      </w:pPr>
+      <w:r>
+        <w:rPr>
+          <w:rFonts w:ascii="굴림" w:eastAsia="굴림" w:hAnsi="굴림" w:cs="굴림"/>
+          <w:b/>
+          <w:bCs/>
+          <w:kern w:val="0"/>
+          <w:sz w:val="24"/>
+          <w:szCs w:val="24"/>
+        </w:rPr>
+        <w:t>1.0</w:t>
+      </w:r>
+      <w:r>
+        <w:rPr>
+          <w:rFonts w:ascii="굴림" w:eastAsia="굴림" w:hAnsi="굴림" w:cs="굴림"/>
+          <w:kern w:val="0"/>
+          <w:sz w:val="24"/>
+          <w:szCs w:val="24"/>
+        </w:rPr>
+        <w:t>: 완전히 동일한 방향 (최대 유사도)</w:t>
+      </w:r>
+    </w:p>
+    <w:p>
+      <w:pPr>
+        <w:widowControl/>
+        <w:numPr>
+          <w:ilvl w:val="0"/>
+          <w:numId w:val="35"/>
+        </w:numPr>
+        <w:wordWrap/>
+        <w:autoSpaceDE/>
+        <w:autoSpaceDN/>
+        <w:spacing w:before="100" w:beforeAutospacing="1" w:after="100" w:afterAutospacing="1" w:line="240" w:lineRule="auto"/>
+        <w:jc w:val="left"/>
+        <w:rPr>
+          <w:rFonts w:ascii="굴림" w:eastAsia="굴림" w:hAnsi="굴림" w:cs="굴림"/>
+          <w:kern w:val="0"/>
+          <w:sz w:val="24"/>
+          <w:szCs w:val="24"/>
+        </w:rPr>
+      </w:pPr>
+      <w:r>
+        <w:rPr>
+          <w:rFonts w:ascii="굴림" w:eastAsia="굴림" w:hAnsi="굴림" w:cs="굴림"/>
+          <w:b/>
+          <w:bCs/>
+          <w:kern w:val="0"/>
+          <w:sz w:val="24"/>
+          <w:szCs w:val="24"/>
+        </w:rPr>
+        <w:t>0.9 이상</w:t>
+      </w:r>
+      <w:r>
+        <w:rPr>
+          <w:rFonts w:ascii="굴림" w:eastAsia="굴림" w:hAnsi="굴림" w:cs="굴림"/>
+          <w:kern w:val="0"/>
+          <w:sz w:val="24"/>
+          <w:szCs w:val="24"/>
+        </w:rPr>
+        <w:t>: 매우 높은 유사도</w:t>
+      </w:r>
+    </w:p>
+    <w:p>
+      <w:pPr>
+        <w:widowControl/>
+        <w:numPr>
+          <w:ilvl w:val="0"/>
+          <w:numId w:val="35"/>
+        </w:numPr>
+        <w:wordWrap/>
+        <w:autoSpaceDE/>
+        <w:autoSpaceDN/>
+        <w:spacing w:before="100" w:beforeAutospacing="1" w:after="100" w:afterAutospacing="1" w:line="240" w:lineRule="auto"/>
+        <w:jc w:val="left"/>
+        <w:rPr>
+          <w:rFonts w:ascii="굴림" w:eastAsia="굴림" w:hAnsi="굴림" w:cs="굴림"/>
+          <w:kern w:val="0"/>
+          <w:sz w:val="24"/>
+          <w:szCs w:val="24"/>
+        </w:rPr>
+      </w:pPr>
+      <w:r>
+        <w:rPr>
+          <w:rFonts w:ascii="굴림" w:eastAsia="굴림" w:hAnsi="굴림" w:cs="굴림"/>
+          <w:b/>
+          <w:bCs/>
+          <w:kern w:val="0"/>
+          <w:sz w:val="24"/>
+          <w:szCs w:val="24"/>
+        </w:rPr>
+        <w:t>0.7 ~ 0.9</w:t>
+      </w:r>
+      <w:r>
+        <w:rPr>
+          <w:rFonts w:ascii="굴림" w:eastAsia="굴림" w:hAnsi="굴림" w:cs="굴림"/>
+          <w:kern w:val="0"/>
+          <w:sz w:val="24"/>
+          <w:szCs w:val="24"/>
+        </w:rPr>
+        <w:t>: 꽤 높은 유사도</w:t>
+      </w:r>
+    </w:p>
+    <w:p>
+      <w:pPr>
+        <w:widowControl/>
+        <w:numPr>
+          <w:ilvl w:val="0"/>
+          <w:numId w:val="35"/>
+        </w:numPr>
+        <w:wordWrap/>
+        <w:autoSpaceDE/>
+        <w:autoSpaceDN/>
+        <w:spacing w:before="100" w:beforeAutospacing="1" w:after="100" w:afterAutospacing="1" w:line="240" w:lineRule="auto"/>
+        <w:jc w:val="left"/>
+        <w:rPr>
+          <w:rFonts w:ascii="굴림" w:eastAsia="굴림" w:hAnsi="굴림" w:cs="굴림"/>
+          <w:kern w:val="0"/>
+          <w:sz w:val="24"/>
+          <w:szCs w:val="24"/>
+        </w:rPr>
+      </w:pPr>
+      <w:r>
+        <w:rPr>
+          <w:rFonts w:ascii="굴림" w:eastAsia="굴림" w:hAnsi="굴림" w:cs="굴림"/>
+          <w:b/>
+          <w:bCs/>
+          <w:kern w:val="0"/>
+          <w:sz w:val="24"/>
+          <w:szCs w:val="24"/>
+        </w:rPr>
+        <w:t>0.5 ~ 0.7</w:t>
+      </w:r>
+      <w:r>
+        <w:rPr>
+          <w:rFonts w:ascii="굴림" w:eastAsia="굴림" w:hAnsi="굴림" w:cs="굴림"/>
+          <w:kern w:val="0"/>
+          <w:sz w:val="24"/>
+          <w:szCs w:val="24"/>
+        </w:rPr>
+        <w:t>: 중간 정도의 유사도</w:t>
+      </w:r>
+    </w:p>
+    <w:p>
+      <w:pPr>
+        <w:widowControl/>
+        <w:numPr>
+          <w:ilvl w:val="0"/>
+          <w:numId w:val="35"/>
+        </w:numPr>
+        <w:wordWrap/>
+        <w:autoSpaceDE/>
+        <w:autoSpaceDN/>
+        <w:spacing w:before="100" w:beforeAutospacing="1" w:after="100" w:afterAutospacing="1" w:line="240" w:lineRule="auto"/>
+        <w:jc w:val="left"/>
+        <w:rPr>
+          <w:rFonts w:ascii="굴림" w:eastAsia="굴림" w:hAnsi="굴림" w:cs="굴림"/>
+          <w:kern w:val="0"/>
+          <w:sz w:val="24"/>
+          <w:szCs w:val="24"/>
+        </w:rPr>
+      </w:pPr>
+      <w:r>
+        <w:rPr>
+          <w:rFonts w:ascii="굴림" w:eastAsia="굴림" w:hAnsi="굴림" w:cs="굴림"/>
+          <w:b/>
+          <w:bCs/>
+          <w:kern w:val="0"/>
+          <w:sz w:val="24"/>
+          <w:szCs w:val="24"/>
+        </w:rPr>
+        <w:t>0.0 ~ 0.5</w:t>
+      </w:r>
+      <w:r>
+        <w:rPr>
+          <w:rFonts w:ascii="굴림" w:eastAsia="굴림" w:hAnsi="굴림" w:cs="굴림"/>
+          <w:kern w:val="0"/>
+          <w:sz w:val="24"/>
+          <w:szCs w:val="24"/>
+        </w:rPr>
+        <w:t>: 낮은 유사도</w:t>
+      </w:r>
+    </w:p>
+    <w:p>
+      <w:pPr>
+        <w:widowControl/>
+        <w:numPr>
+          <w:ilvl w:val="0"/>
+          <w:numId w:val="35"/>
+        </w:numPr>
+        <w:wordWrap/>
+        <w:autoSpaceDE/>
+        <w:autoSpaceDN/>
+        <w:spacing w:before="100" w:beforeAutospacing="1" w:after="100" w:afterAutospacing="1" w:line="240" w:lineRule="auto"/>
+        <w:jc w:val="left"/>
+        <w:rPr>
+          <w:rFonts w:ascii="굴림" w:eastAsia="굴림" w:hAnsi="굴림" w:cs="굴림"/>
+          <w:kern w:val="0"/>
+          <w:sz w:val="24"/>
+          <w:szCs w:val="24"/>
+        </w:rPr>
+      </w:pPr>
+      <w:r>
+        <w:rPr>
+          <w:rFonts w:ascii="굴림" w:eastAsia="굴림" w:hAnsi="굴림" w:cs="굴림"/>
+          <w:b/>
+          <w:bCs/>
+          <w:kern w:val="0"/>
+          <w:sz w:val="24"/>
+          <w:szCs w:val="24"/>
+        </w:rPr>
+        <w:t>0</w:t>
+      </w:r>
+      <w:r>
+        <w:rPr>
+          <w:rFonts w:ascii="굴림" w:eastAsia="굴림" w:hAnsi="굴림" w:cs="굴림"/>
+          <w:kern w:val="0"/>
+          <w:sz w:val="24"/>
+          <w:szCs w:val="24"/>
+        </w:rPr>
+        <w:t>: 직교, 독립적</w:t>
+      </w:r>
+    </w:p>
+    <w:p>
+      <w:pPr>
+        <w:widowControl/>
+        <w:numPr>
+          <w:ilvl w:val="0"/>
+          <w:numId w:val="35"/>
+        </w:numPr>
+        <w:wordWrap/>
+        <w:autoSpaceDE/>
+        <w:autoSpaceDN/>
+        <w:spacing w:before="100" w:beforeAutospacing="1" w:after="100" w:afterAutospacing="1" w:line="240" w:lineRule="auto"/>
+        <w:jc w:val="left"/>
+        <w:rPr>
+          <w:rFonts w:ascii="굴림" w:eastAsia="굴림" w:hAnsi="굴림" w:cs="굴림"/>
+          <w:kern w:val="0"/>
+          <w:sz w:val="24"/>
+          <w:szCs w:val="24"/>
+        </w:rPr>
+      </w:pPr>
+      <w:r>
+        <w:rPr>
+          <w:rFonts w:ascii="굴림" w:eastAsia="굴림" w:hAnsi="굴림" w:cs="굴림"/>
+          <w:b/>
+          <w:bCs/>
+          <w:kern w:val="0"/>
+          <w:sz w:val="24"/>
+          <w:szCs w:val="24"/>
+        </w:rPr>
+        <w:t>0 이하</w:t>
+      </w:r>
+      <w:r>
+        <w:rPr>
+          <w:rFonts w:ascii="굴림" w:eastAsia="굴림" w:hAnsi="굴림" w:cs="굴림"/>
+          <w:kern w:val="0"/>
+          <w:sz w:val="24"/>
+          <w:szCs w:val="24"/>
+        </w:rPr>
+        <w:t>: 반대 방향 (음수일 경우)</w:t>
+      </w:r>
+    </w:p>
+    <w:p>
+      <w:pPr>
+        <w:widowControl/>
+        <w:wordWrap/>
+        <w:autoSpaceDE/>
+        <w:autoSpaceDN/>
+        <w:spacing w:before="100" w:beforeAutospacing="1" w:after="100" w:afterAutospacing="1" w:line="240" w:lineRule="auto"/>
+        <w:jc w:val="left"/>
+        <w:rPr>
+          <w:rFonts w:ascii="굴림" w:eastAsia="굴림" w:hAnsi="굴림" w:cs="굴림"/>
+          <w:kern w:val="0"/>
+          <w:sz w:val="24"/>
+          <w:szCs w:val="24"/>
+        </w:rPr>
+      </w:pPr>
+      <w:r>
+        <w:rPr>
+          <w:rFonts w:ascii="굴림" w:eastAsia="굴림" w:hAnsi="굴림" w:cs="굴림"/>
+          <w:kern w:val="0"/>
+          <w:sz w:val="24"/>
+          <w:szCs w:val="24"/>
+        </w:rPr>
+        <w:t xml:space="preserve">따라서, </w:t>
+      </w:r>
+      <w:r>
+        <w:rPr>
+          <w:rFonts w:ascii="굴림" w:eastAsia="굴림" w:hAnsi="굴림" w:cs="굴림"/>
+          <w:b/>
+          <w:bCs/>
+          <w:kern w:val="0"/>
+          <w:sz w:val="24"/>
+          <w:szCs w:val="24"/>
+        </w:rPr>
+        <w:t>0.7 이상</w:t>
+      </w:r>
+      <w:r>
+        <w:rPr>
+          <w:rFonts w:ascii="굴림" w:eastAsia="굴림" w:hAnsi="굴림" w:cs="굴림"/>
+          <w:kern w:val="0"/>
+          <w:sz w:val="24"/>
+          <w:szCs w:val="24"/>
+        </w:rPr>
+        <w:t xml:space="preserve">이면 두 그래프나 벡터가 상당히 유사하다고 평가할 수 있습니다. 다만, 유사도의 "높음"과 "낮음"은 평가하는 문제에 따라 다를 수 있기 때문에, </w:t>
+      </w:r>
+      <w:r>
+        <w:rPr>
+          <w:rFonts w:ascii="굴림" w:eastAsia="굴림" w:hAnsi="굴림" w:cs="굴림"/>
+          <w:b/>
+          <w:bCs/>
+          <w:kern w:val="0"/>
+          <w:sz w:val="24"/>
+          <w:szCs w:val="24"/>
+        </w:rPr>
+        <w:t>문맥에 맞게 유사도 값을 해석하는 것이 중요</w:t>
+      </w:r>
+      <w:r>
+        <w:rPr>
+          <w:rFonts w:ascii="굴림" w:eastAsia="굴림" w:hAnsi="굴림" w:cs="굴림"/>
+          <w:kern w:val="0"/>
+          <w:sz w:val="24"/>
+          <w:szCs w:val="24"/>
+        </w:rPr>
+        <w:t>합니다.</w:t>
+      </w:r>
+    </w:p>
+    <w:p>
+      <w:pPr>
+        <w:rPr>
+          <w:rFonts w:hint="eastAsia"/>
+        </w:rPr>
+      </w:pPr>
+    </w:p>
+    <w:p>
+      <w:pPr>
+        <w:rPr>
+          <w:rFonts w:hint="eastAsia"/>
+        </w:rPr>
+      </w:pPr>
+    </w:p>
+    <w:p>
       <w:pPr>
         <w:rPr>
           <w:rFonts w:hint="eastAsia"/>
@@ -11724,20 +16002,6 @@
       </w:pPr>
       <w:bookmarkStart w:id="0" w:name="_GoBack"/>
       <w:bookmarkEnd w:id="0"/>
-    </w:p>
-    <w:p>
-      <w:pPr>
-        <w:rPr>
-          <w:rFonts w:hint="eastAsia"/>
-        </w:rPr>
-      </w:pPr>
-    </w:p>
-    <w:p>
-      <w:pPr>
-        <w:rPr>
-          <w:rFonts w:hint="eastAsia"/>
-        </w:rPr>
-      </w:pPr>
     </w:p>
     <w:p>
       <w:pPr>
@@ -11909,6 +16173,304 @@
     </w:lvl>
   </w:abstractNum>
   <w:abstractNum w:abstractNumId="1">
+    <w:nsid w:val="14AE18DD"/>
+    <w:multiLevelType w:val="multilevel"/>
+    <w:tmpl w:val="FEB04B08"/>
+    <w:lvl w:ilvl="0">
+      <w:start w:val="1"/>
+      <w:numFmt w:val="bullet"/>
+      <w:lvlText w:val=""/>
+      <w:lvlJc w:val="left"/>
+      <w:pPr>
+        <w:tabs>
+          <w:tab w:val="num" w:pos="720"/>
+        </w:tabs>
+        <w:ind w:left="720" w:hanging="360"/>
+      </w:pPr>
+      <w:rPr>
+        <w:rFonts w:ascii="Symbol" w:hAnsi="Symbol" w:hint="default"/>
+        <w:sz w:val="20"/>
+      </w:rPr>
+    </w:lvl>
+    <w:lvl w:ilvl="1" w:tentative="1">
+      <w:start w:val="1"/>
+      <w:numFmt w:val="bullet"/>
+      <w:lvlText w:val="o"/>
+      <w:lvlJc w:val="left"/>
+      <w:pPr>
+        <w:tabs>
+          <w:tab w:val="num" w:pos="1440"/>
+        </w:tabs>
+        <w:ind w:left="1440" w:hanging="360"/>
+      </w:pPr>
+      <w:rPr>
+        <w:rFonts w:ascii="Courier New" w:hAnsi="Courier New" w:hint="default"/>
+        <w:sz w:val="20"/>
+      </w:rPr>
+    </w:lvl>
+    <w:lvl w:ilvl="2" w:tentative="1">
+      <w:start w:val="1"/>
+      <w:numFmt w:val="bullet"/>
+      <w:lvlText w:val=""/>
+      <w:lvlJc w:val="left"/>
+      <w:pPr>
+        <w:tabs>
+          <w:tab w:val="num" w:pos="2160"/>
+        </w:tabs>
+        <w:ind w:left="2160" w:hanging="360"/>
+      </w:pPr>
+      <w:rPr>
+        <w:rFonts w:ascii="Wingdings" w:hAnsi="Wingdings" w:hint="default"/>
+        <w:sz w:val="20"/>
+      </w:rPr>
+    </w:lvl>
+    <w:lvl w:ilvl="3" w:tentative="1">
+      <w:start w:val="1"/>
+      <w:numFmt w:val="bullet"/>
+      <w:lvlText w:val=""/>
+      <w:lvlJc w:val="left"/>
+      <w:pPr>
+        <w:tabs>
+          <w:tab w:val="num" w:pos="2880"/>
+        </w:tabs>
+        <w:ind w:left="2880" w:hanging="360"/>
+      </w:pPr>
+      <w:rPr>
+        <w:rFonts w:ascii="Wingdings" w:hAnsi="Wingdings" w:hint="default"/>
+        <w:sz w:val="20"/>
+      </w:rPr>
+    </w:lvl>
+    <w:lvl w:ilvl="4" w:tentative="1">
+      <w:start w:val="1"/>
+      <w:numFmt w:val="bullet"/>
+      <w:lvlText w:val=""/>
+      <w:lvlJc w:val="left"/>
+      <w:pPr>
+        <w:tabs>
+          <w:tab w:val="num" w:pos="3600"/>
+        </w:tabs>
+        <w:ind w:left="3600" w:hanging="360"/>
+      </w:pPr>
+      <w:rPr>
+        <w:rFonts w:ascii="Wingdings" w:hAnsi="Wingdings" w:hint="default"/>
+        <w:sz w:val="20"/>
+      </w:rPr>
+    </w:lvl>
+    <w:lvl w:ilvl="5" w:tentative="1">
+      <w:start w:val="1"/>
+      <w:numFmt w:val="bullet"/>
+      <w:lvlText w:val=""/>
+      <w:lvlJc w:val="left"/>
+      <w:pPr>
+        <w:tabs>
+          <w:tab w:val="num" w:pos="4320"/>
+        </w:tabs>
+        <w:ind w:left="4320" w:hanging="360"/>
+      </w:pPr>
+      <w:rPr>
+        <w:rFonts w:ascii="Wingdings" w:hAnsi="Wingdings" w:hint="default"/>
+        <w:sz w:val="20"/>
+      </w:rPr>
+    </w:lvl>
+    <w:lvl w:ilvl="6" w:tentative="1">
+      <w:start w:val="1"/>
+      <w:numFmt w:val="bullet"/>
+      <w:lvlText w:val=""/>
+      <w:lvlJc w:val="left"/>
+      <w:pPr>
+        <w:tabs>
+          <w:tab w:val="num" w:pos="5040"/>
+        </w:tabs>
+        <w:ind w:left="5040" w:hanging="360"/>
+      </w:pPr>
+      <w:rPr>
+        <w:rFonts w:ascii="Wingdings" w:hAnsi="Wingdings" w:hint="default"/>
+        <w:sz w:val="20"/>
+      </w:rPr>
+    </w:lvl>
+    <w:lvl w:ilvl="7" w:tentative="1">
+      <w:start w:val="1"/>
+      <w:numFmt w:val="bullet"/>
+      <w:lvlText w:val=""/>
+      <w:lvlJc w:val="left"/>
+      <w:pPr>
+        <w:tabs>
+          <w:tab w:val="num" w:pos="5760"/>
+        </w:tabs>
+        <w:ind w:left="5760" w:hanging="360"/>
+      </w:pPr>
+      <w:rPr>
+        <w:rFonts w:ascii="Wingdings" w:hAnsi="Wingdings" w:hint="default"/>
+        <w:sz w:val="20"/>
+      </w:rPr>
+    </w:lvl>
+    <w:lvl w:ilvl="8" w:tentative="1">
+      <w:start w:val="1"/>
+      <w:numFmt w:val="bullet"/>
+      <w:lvlText w:val=""/>
+      <w:lvlJc w:val="left"/>
+      <w:pPr>
+        <w:tabs>
+          <w:tab w:val="num" w:pos="6480"/>
+        </w:tabs>
+        <w:ind w:left="6480" w:hanging="360"/>
+      </w:pPr>
+      <w:rPr>
+        <w:rFonts w:ascii="Wingdings" w:hAnsi="Wingdings" w:hint="default"/>
+        <w:sz w:val="20"/>
+      </w:rPr>
+    </w:lvl>
+  </w:abstractNum>
+  <w:abstractNum w:abstractNumId="2">
+    <w:nsid w:val="17A71873"/>
+    <w:multiLevelType w:val="multilevel"/>
+    <w:tmpl w:val="67BAE8AE"/>
+    <w:lvl w:ilvl="0">
+      <w:start w:val="1"/>
+      <w:numFmt w:val="bullet"/>
+      <w:lvlText w:val=""/>
+      <w:lvlJc w:val="left"/>
+      <w:pPr>
+        <w:tabs>
+          <w:tab w:val="num" w:pos="720"/>
+        </w:tabs>
+        <w:ind w:left="720" w:hanging="360"/>
+      </w:pPr>
+      <w:rPr>
+        <w:rFonts w:ascii="Symbol" w:hAnsi="Symbol" w:hint="default"/>
+        <w:sz w:val="20"/>
+      </w:rPr>
+    </w:lvl>
+    <w:lvl w:ilvl="1" w:tentative="1">
+      <w:start w:val="1"/>
+      <w:numFmt w:val="bullet"/>
+      <w:lvlText w:val="o"/>
+      <w:lvlJc w:val="left"/>
+      <w:pPr>
+        <w:tabs>
+          <w:tab w:val="num" w:pos="1440"/>
+        </w:tabs>
+        <w:ind w:left="1440" w:hanging="360"/>
+      </w:pPr>
+      <w:rPr>
+        <w:rFonts w:ascii="Courier New" w:hAnsi="Courier New" w:hint="default"/>
+        <w:sz w:val="20"/>
+      </w:rPr>
+    </w:lvl>
+    <w:lvl w:ilvl="2" w:tentative="1">
+      <w:start w:val="1"/>
+      <w:numFmt w:val="bullet"/>
+      <w:lvlText w:val=""/>
+      <w:lvlJc w:val="left"/>
+      <w:pPr>
+        <w:tabs>
+          <w:tab w:val="num" w:pos="2160"/>
+        </w:tabs>
+        <w:ind w:left="2160" w:hanging="360"/>
+      </w:pPr>
+      <w:rPr>
+        <w:rFonts w:ascii="Wingdings" w:hAnsi="Wingdings" w:hint="default"/>
+        <w:sz w:val="20"/>
+      </w:rPr>
+    </w:lvl>
+    <w:lvl w:ilvl="3" w:tentative="1">
+      <w:start w:val="1"/>
+      <w:numFmt w:val="bullet"/>
+      <w:lvlText w:val=""/>
+      <w:lvlJc w:val="left"/>
+      <w:pPr>
+        <w:tabs>
+          <w:tab w:val="num" w:pos="2880"/>
+        </w:tabs>
+        <w:ind w:left="2880" w:hanging="360"/>
+      </w:pPr>
+      <w:rPr>
+        <w:rFonts w:ascii="Wingdings" w:hAnsi="Wingdings" w:hint="default"/>
+        <w:sz w:val="20"/>
+      </w:rPr>
+    </w:lvl>
+    <w:lvl w:ilvl="4" w:tentative="1">
+      <w:start w:val="1"/>
+      <w:numFmt w:val="bullet"/>
+      <w:lvlText w:val=""/>
+      <w:lvlJc w:val="left"/>
+      <w:pPr>
+        <w:tabs>
+          <w:tab w:val="num" w:pos="3600"/>
+        </w:tabs>
+        <w:ind w:left="3600" w:hanging="360"/>
+      </w:pPr>
+      <w:rPr>
+        <w:rFonts w:ascii="Wingdings" w:hAnsi="Wingdings" w:hint="default"/>
+        <w:sz w:val="20"/>
+      </w:rPr>
+    </w:lvl>
+    <w:lvl w:ilvl="5" w:tentative="1">
+      <w:start w:val="1"/>
+      <w:numFmt w:val="bullet"/>
+      <w:lvlText w:val=""/>
+      <w:lvlJc w:val="left"/>
+      <w:pPr>
+        <w:tabs>
+          <w:tab w:val="num" w:pos="4320"/>
+        </w:tabs>
+        <w:ind w:left="4320" w:hanging="360"/>
+      </w:pPr>
+      <w:rPr>
+        <w:rFonts w:ascii="Wingdings" w:hAnsi="Wingdings" w:hint="default"/>
+        <w:sz w:val="20"/>
+      </w:rPr>
+    </w:lvl>
+    <w:lvl w:ilvl="6" w:tentative="1">
+      <w:start w:val="1"/>
+      <w:numFmt w:val="bullet"/>
+      <w:lvlText w:val=""/>
+      <w:lvlJc w:val="left"/>
+      <w:pPr>
+        <w:tabs>
+          <w:tab w:val="num" w:pos="5040"/>
+        </w:tabs>
+        <w:ind w:left="5040" w:hanging="360"/>
+      </w:pPr>
+      <w:rPr>
+        <w:rFonts w:ascii="Wingdings" w:hAnsi="Wingdings" w:hint="default"/>
+        <w:sz w:val="20"/>
+      </w:rPr>
+    </w:lvl>
+    <w:lvl w:ilvl="7" w:tentative="1">
+      <w:start w:val="1"/>
+      <w:numFmt w:val="bullet"/>
+      <w:lvlText w:val=""/>
+      <w:lvlJc w:val="left"/>
+      <w:pPr>
+        <w:tabs>
+          <w:tab w:val="num" w:pos="5760"/>
+        </w:tabs>
+        <w:ind w:left="5760" w:hanging="360"/>
+      </w:pPr>
+      <w:rPr>
+        <w:rFonts w:ascii="Wingdings" w:hAnsi="Wingdings" w:hint="default"/>
+        <w:sz w:val="20"/>
+      </w:rPr>
+    </w:lvl>
+    <w:lvl w:ilvl="8" w:tentative="1">
+      <w:start w:val="1"/>
+      <w:numFmt w:val="bullet"/>
+      <w:lvlText w:val=""/>
+      <w:lvlJc w:val="left"/>
+      <w:pPr>
+        <w:tabs>
+          <w:tab w:val="num" w:pos="6480"/>
+        </w:tabs>
+        <w:ind w:left="6480" w:hanging="360"/>
+      </w:pPr>
+      <w:rPr>
+        <w:rFonts w:ascii="Wingdings" w:hAnsi="Wingdings" w:hint="default"/>
+        <w:sz w:val="20"/>
+      </w:rPr>
+    </w:lvl>
+  </w:abstractNum>
+  <w:abstractNum w:abstractNumId="3">
     <w:nsid w:val="17B25021"/>
     <w:multiLevelType w:val="multilevel"/>
     <w:tmpl w:val="7CAE9410"/>
@@ -12021,7 +16583,7 @@
       </w:pPr>
     </w:lvl>
   </w:abstractNum>
-  <w:abstractNum w:abstractNumId="2">
+  <w:abstractNum w:abstractNumId="4">
     <w:nsid w:val="18BA3C38"/>
     <w:multiLevelType w:val="multilevel"/>
     <w:tmpl w:val="02FA7764"/>
@@ -12170,7 +16732,7 @@
       </w:rPr>
     </w:lvl>
   </w:abstractNum>
-  <w:abstractNum w:abstractNumId="3">
+  <w:abstractNum w:abstractNumId="5">
     <w:nsid w:val="196207BB"/>
     <w:multiLevelType w:val="multilevel"/>
     <w:tmpl w:val="87B0CD54"/>
@@ -12319,7 +16881,7 @@
       </w:rPr>
     </w:lvl>
   </w:abstractNum>
-  <w:abstractNum w:abstractNumId="4">
+  <w:abstractNum w:abstractNumId="6">
     <w:nsid w:val="1EE60486"/>
     <w:multiLevelType w:val="multilevel"/>
     <w:tmpl w:val="5C3A96FC"/>
@@ -12468,7 +17030,7 @@
       </w:rPr>
     </w:lvl>
   </w:abstractNum>
-  <w:abstractNum w:abstractNumId="5">
+  <w:abstractNum w:abstractNumId="7">
     <w:nsid w:val="219B769E"/>
     <w:multiLevelType w:val="multilevel"/>
     <w:tmpl w:val="A3BC00A6"/>
@@ -12617,7 +17179,7 @@
       </w:rPr>
     </w:lvl>
   </w:abstractNum>
-  <w:abstractNum w:abstractNumId="6">
+  <w:abstractNum w:abstractNumId="8">
     <w:nsid w:val="2A7635FF"/>
     <w:multiLevelType w:val="multilevel"/>
     <w:tmpl w:val="6C708506"/>
@@ -12766,7 +17328,7 @@
       </w:rPr>
     </w:lvl>
   </w:abstractNum>
-  <w:abstractNum w:abstractNumId="7">
+  <w:abstractNum w:abstractNumId="9">
     <w:nsid w:val="2BDE1CA6"/>
     <w:multiLevelType w:val="multilevel"/>
     <w:tmpl w:val="7C1CA504"/>
@@ -12915,7 +17477,7 @@
       </w:rPr>
     </w:lvl>
   </w:abstractNum>
-  <w:abstractNum w:abstractNumId="8">
+  <w:abstractNum w:abstractNumId="10">
     <w:nsid w:val="2C404F4E"/>
     <w:multiLevelType w:val="multilevel"/>
     <w:tmpl w:val="60C612E0"/>
@@ -13064,7 +17626,7 @@
       </w:rPr>
     </w:lvl>
   </w:abstractNum>
-  <w:abstractNum w:abstractNumId="9">
+  <w:abstractNum w:abstractNumId="11">
     <w:nsid w:val="3181532F"/>
     <w:multiLevelType w:val="multilevel"/>
     <w:tmpl w:val="D7D21C20"/>
@@ -13213,7 +17775,7 @@
       </w:rPr>
     </w:lvl>
   </w:abstractNum>
-  <w:abstractNum w:abstractNumId="10">
+  <w:abstractNum w:abstractNumId="12">
     <w:nsid w:val="34654961"/>
     <w:multiLevelType w:val="multilevel"/>
     <w:tmpl w:val="86F03266"/>
@@ -13362,7 +17924,156 @@
       </w:rPr>
     </w:lvl>
   </w:abstractNum>
-  <w:abstractNum w:abstractNumId="11">
+  <w:abstractNum w:abstractNumId="13">
+    <w:nsid w:val="41E23326"/>
+    <w:multiLevelType w:val="multilevel"/>
+    <w:tmpl w:val="EB36222E"/>
+    <w:lvl w:ilvl="0">
+      <w:start w:val="1"/>
+      <w:numFmt w:val="bullet"/>
+      <w:lvlText w:val=""/>
+      <w:lvlJc w:val="left"/>
+      <w:pPr>
+        <w:tabs>
+          <w:tab w:val="num" w:pos="720"/>
+        </w:tabs>
+        <w:ind w:left="720" w:hanging="360"/>
+      </w:pPr>
+      <w:rPr>
+        <w:rFonts w:ascii="Symbol" w:hAnsi="Symbol" w:hint="default"/>
+        <w:sz w:val="20"/>
+      </w:rPr>
+    </w:lvl>
+    <w:lvl w:ilvl="1" w:tentative="1">
+      <w:start w:val="1"/>
+      <w:numFmt w:val="bullet"/>
+      <w:lvlText w:val="o"/>
+      <w:lvlJc w:val="left"/>
+      <w:pPr>
+        <w:tabs>
+          <w:tab w:val="num" w:pos="1440"/>
+        </w:tabs>
+        <w:ind w:left="1440" w:hanging="360"/>
+      </w:pPr>
+      <w:rPr>
+        <w:rFonts w:ascii="Courier New" w:hAnsi="Courier New" w:hint="default"/>
+        <w:sz w:val="20"/>
+      </w:rPr>
+    </w:lvl>
+    <w:lvl w:ilvl="2" w:tentative="1">
+      <w:start w:val="1"/>
+      <w:numFmt w:val="bullet"/>
+      <w:lvlText w:val=""/>
+      <w:lvlJc w:val="left"/>
+      <w:pPr>
+        <w:tabs>
+          <w:tab w:val="num" w:pos="2160"/>
+        </w:tabs>
+        <w:ind w:left="2160" w:hanging="360"/>
+      </w:pPr>
+      <w:rPr>
+        <w:rFonts w:ascii="Wingdings" w:hAnsi="Wingdings" w:hint="default"/>
+        <w:sz w:val="20"/>
+      </w:rPr>
+    </w:lvl>
+    <w:lvl w:ilvl="3" w:tentative="1">
+      <w:start w:val="1"/>
+      <w:numFmt w:val="bullet"/>
+      <w:lvlText w:val=""/>
+      <w:lvlJc w:val="left"/>
+      <w:pPr>
+        <w:tabs>
+          <w:tab w:val="num" w:pos="2880"/>
+        </w:tabs>
+        <w:ind w:left="2880" w:hanging="360"/>
+      </w:pPr>
+      <w:rPr>
+        <w:rFonts w:ascii="Wingdings" w:hAnsi="Wingdings" w:hint="default"/>
+        <w:sz w:val="20"/>
+      </w:rPr>
+    </w:lvl>
+    <w:lvl w:ilvl="4" w:tentative="1">
+      <w:start w:val="1"/>
+      <w:numFmt w:val="bullet"/>
+      <w:lvlText w:val=""/>
+      <w:lvlJc w:val="left"/>
+      <w:pPr>
+        <w:tabs>
+          <w:tab w:val="num" w:pos="3600"/>
+        </w:tabs>
+        <w:ind w:left="3600" w:hanging="360"/>
+      </w:pPr>
+      <w:rPr>
+        <w:rFonts w:ascii="Wingdings" w:hAnsi="Wingdings" w:hint="default"/>
+        <w:sz w:val="20"/>
+      </w:rPr>
+    </w:lvl>
+    <w:lvl w:ilvl="5" w:tentative="1">
+      <w:start w:val="1"/>
+      <w:numFmt w:val="bullet"/>
+      <w:lvlText w:val=""/>
+      <w:lvlJc w:val="left"/>
+      <w:pPr>
+        <w:tabs>
+          <w:tab w:val="num" w:pos="4320"/>
+        </w:tabs>
+        <w:ind w:left="4320" w:hanging="360"/>
+      </w:pPr>
+      <w:rPr>
+        <w:rFonts w:ascii="Wingdings" w:hAnsi="Wingdings" w:hint="default"/>
+        <w:sz w:val="20"/>
+      </w:rPr>
+    </w:lvl>
+    <w:lvl w:ilvl="6" w:tentative="1">
+      <w:start w:val="1"/>
+      <w:numFmt w:val="bullet"/>
+      <w:lvlText w:val=""/>
+      <w:lvlJc w:val="left"/>
+      <w:pPr>
+        <w:tabs>
+          <w:tab w:val="num" w:pos="5040"/>
+        </w:tabs>
+        <w:ind w:left="5040" w:hanging="360"/>
+      </w:pPr>
+      <w:rPr>
+        <w:rFonts w:ascii="Wingdings" w:hAnsi="Wingdings" w:hint="default"/>
+        <w:sz w:val="20"/>
+      </w:rPr>
+    </w:lvl>
+    <w:lvl w:ilvl="7" w:tentative="1">
+      <w:start w:val="1"/>
+      <w:numFmt w:val="bullet"/>
+      <w:lvlText w:val=""/>
+      <w:lvlJc w:val="left"/>
+      <w:pPr>
+        <w:tabs>
+          <w:tab w:val="num" w:pos="5760"/>
+        </w:tabs>
+        <w:ind w:left="5760" w:hanging="360"/>
+      </w:pPr>
+      <w:rPr>
+        <w:rFonts w:ascii="Wingdings" w:hAnsi="Wingdings" w:hint="default"/>
+        <w:sz w:val="20"/>
+      </w:rPr>
+    </w:lvl>
+    <w:lvl w:ilvl="8" w:tentative="1">
+      <w:start w:val="1"/>
+      <w:numFmt w:val="bullet"/>
+      <w:lvlText w:val=""/>
+      <w:lvlJc w:val="left"/>
+      <w:pPr>
+        <w:tabs>
+          <w:tab w:val="num" w:pos="6480"/>
+        </w:tabs>
+        <w:ind w:left="6480" w:hanging="360"/>
+      </w:pPr>
+      <w:rPr>
+        <w:rFonts w:ascii="Wingdings" w:hAnsi="Wingdings" w:hint="default"/>
+        <w:sz w:val="20"/>
+      </w:rPr>
+    </w:lvl>
+  </w:abstractNum>
+  <w:abstractNum w:abstractNumId="14">
     <w:nsid w:val="42352813"/>
     <w:multiLevelType w:val="multilevel"/>
     <w:tmpl w:val="49A25BB2"/>
@@ -13511,7 +18222,7 @@
       </w:rPr>
     </w:lvl>
   </w:abstractNum>
-  <w:abstractNum w:abstractNumId="12">
+  <w:abstractNum w:abstractNumId="15">
     <w:nsid w:val="475E1B14"/>
     <w:multiLevelType w:val="multilevel"/>
     <w:tmpl w:val="F5B266A6"/>
@@ -13660,7 +18371,7 @@
       </w:rPr>
     </w:lvl>
   </w:abstractNum>
-  <w:abstractNum w:abstractNumId="13">
+  <w:abstractNum w:abstractNumId="16">
     <w:nsid w:val="4795608F"/>
     <w:multiLevelType w:val="multilevel"/>
     <w:tmpl w:val="192028AA"/>
@@ -13809,7 +18520,7 @@
       </w:rPr>
     </w:lvl>
   </w:abstractNum>
-  <w:abstractNum w:abstractNumId="14">
+  <w:abstractNum w:abstractNumId="17">
     <w:nsid w:val="48866FC0"/>
     <w:multiLevelType w:val="multilevel"/>
     <w:tmpl w:val="CA5CCAB2"/>
@@ -13958,7 +18669,7 @@
       </w:rPr>
     </w:lvl>
   </w:abstractNum>
-  <w:abstractNum w:abstractNumId="15">
+  <w:abstractNum w:abstractNumId="18">
     <w:nsid w:val="49C54445"/>
     <w:multiLevelType w:val="multilevel"/>
     <w:tmpl w:val="B784F10C"/>
@@ -14107,7 +18818,156 @@
       </w:rPr>
     </w:lvl>
   </w:abstractNum>
-  <w:abstractNum w:abstractNumId="16">
+  <w:abstractNum w:abstractNumId="19">
+    <w:nsid w:val="4D6E299F"/>
+    <w:multiLevelType w:val="multilevel"/>
+    <w:tmpl w:val="D6AE6B58"/>
+    <w:lvl w:ilvl="0">
+      <w:start w:val="1"/>
+      <w:numFmt w:val="bullet"/>
+      <w:lvlText w:val=""/>
+      <w:lvlJc w:val="left"/>
+      <w:pPr>
+        <w:tabs>
+          <w:tab w:val="num" w:pos="720"/>
+        </w:tabs>
+        <w:ind w:left="720" w:hanging="360"/>
+      </w:pPr>
+      <w:rPr>
+        <w:rFonts w:ascii="Symbol" w:hAnsi="Symbol" w:hint="default"/>
+        <w:sz w:val="20"/>
+      </w:rPr>
+    </w:lvl>
+    <w:lvl w:ilvl="1" w:tentative="1">
+      <w:start w:val="1"/>
+      <w:numFmt w:val="bullet"/>
+      <w:lvlText w:val="o"/>
+      <w:lvlJc w:val="left"/>
+      <w:pPr>
+        <w:tabs>
+          <w:tab w:val="num" w:pos="1440"/>
+        </w:tabs>
+        <w:ind w:left="1440" w:hanging="360"/>
+      </w:pPr>
+      <w:rPr>
+        <w:rFonts w:ascii="Courier New" w:hAnsi="Courier New" w:hint="default"/>
+        <w:sz w:val="20"/>
+      </w:rPr>
+    </w:lvl>
+    <w:lvl w:ilvl="2" w:tentative="1">
+      <w:start w:val="1"/>
+      <w:numFmt w:val="bullet"/>
+      <w:lvlText w:val=""/>
+      <w:lvlJc w:val="left"/>
+      <w:pPr>
+        <w:tabs>
+          <w:tab w:val="num" w:pos="2160"/>
+        </w:tabs>
+        <w:ind w:left="2160" w:hanging="360"/>
+      </w:pPr>
+      <w:rPr>
+        <w:rFonts w:ascii="Wingdings" w:hAnsi="Wingdings" w:hint="default"/>
+        <w:sz w:val="20"/>
+      </w:rPr>
+    </w:lvl>
+    <w:lvl w:ilvl="3" w:tentative="1">
+      <w:start w:val="1"/>
+      <w:numFmt w:val="bullet"/>
+      <w:lvlText w:val=""/>
+      <w:lvlJc w:val="left"/>
+      <w:pPr>
+        <w:tabs>
+          <w:tab w:val="num" w:pos="2880"/>
+        </w:tabs>
+        <w:ind w:left="2880" w:hanging="360"/>
+      </w:pPr>
+      <w:rPr>
+        <w:rFonts w:ascii="Wingdings" w:hAnsi="Wingdings" w:hint="default"/>
+        <w:sz w:val="20"/>
+      </w:rPr>
+    </w:lvl>
+    <w:lvl w:ilvl="4" w:tentative="1">
+      <w:start w:val="1"/>
+      <w:numFmt w:val="bullet"/>
+      <w:lvlText w:val=""/>
+      <w:lvlJc w:val="left"/>
+      <w:pPr>
+        <w:tabs>
+          <w:tab w:val="num" w:pos="3600"/>
+        </w:tabs>
+        <w:ind w:left="3600" w:hanging="360"/>
+      </w:pPr>
+      <w:rPr>
+        <w:rFonts w:ascii="Wingdings" w:hAnsi="Wingdings" w:hint="default"/>
+        <w:sz w:val="20"/>
+      </w:rPr>
+    </w:lvl>
+    <w:lvl w:ilvl="5" w:tentative="1">
+      <w:start w:val="1"/>
+      <w:numFmt w:val="bullet"/>
+      <w:lvlText w:val=""/>
+      <w:lvlJc w:val="left"/>
+      <w:pPr>
+        <w:tabs>
+          <w:tab w:val="num" w:pos="4320"/>
+        </w:tabs>
+        <w:ind w:left="4320" w:hanging="360"/>
+      </w:pPr>
+      <w:rPr>
+        <w:rFonts w:ascii="Wingdings" w:hAnsi="Wingdings" w:hint="default"/>
+        <w:sz w:val="20"/>
+      </w:rPr>
+    </w:lvl>
+    <w:lvl w:ilvl="6" w:tentative="1">
+      <w:start w:val="1"/>
+      <w:numFmt w:val="bullet"/>
+      <w:lvlText w:val=""/>
+      <w:lvlJc w:val="left"/>
+      <w:pPr>
+        <w:tabs>
+          <w:tab w:val="num" w:pos="5040"/>
+        </w:tabs>
+        <w:ind w:left="5040" w:hanging="360"/>
+      </w:pPr>
+      <w:rPr>
+        <w:rFonts w:ascii="Wingdings" w:hAnsi="Wingdings" w:hint="default"/>
+        <w:sz w:val="20"/>
+      </w:rPr>
+    </w:lvl>
+    <w:lvl w:ilvl="7" w:tentative="1">
+      <w:start w:val="1"/>
+      <w:numFmt w:val="bullet"/>
+      <w:lvlText w:val=""/>
+      <w:lvlJc w:val="left"/>
+      <w:pPr>
+        <w:tabs>
+          <w:tab w:val="num" w:pos="5760"/>
+        </w:tabs>
+        <w:ind w:left="5760" w:hanging="360"/>
+      </w:pPr>
+      <w:rPr>
+        <w:rFonts w:ascii="Wingdings" w:hAnsi="Wingdings" w:hint="default"/>
+        <w:sz w:val="20"/>
+      </w:rPr>
+    </w:lvl>
+    <w:lvl w:ilvl="8" w:tentative="1">
+      <w:start w:val="1"/>
+      <w:numFmt w:val="bullet"/>
+      <w:lvlText w:val=""/>
+      <w:lvlJc w:val="left"/>
+      <w:pPr>
+        <w:tabs>
+          <w:tab w:val="num" w:pos="6480"/>
+        </w:tabs>
+        <w:ind w:left="6480" w:hanging="360"/>
+      </w:pPr>
+      <w:rPr>
+        <w:rFonts w:ascii="Wingdings" w:hAnsi="Wingdings" w:hint="default"/>
+        <w:sz w:val="20"/>
+      </w:rPr>
+    </w:lvl>
+  </w:abstractNum>
+  <w:abstractNum w:abstractNumId="20">
     <w:nsid w:val="500B75DA"/>
     <w:multiLevelType w:val="multilevel"/>
     <w:tmpl w:val="E8721AA4"/>
@@ -14256,7 +19116,269 @@
       </w:rPr>
     </w:lvl>
   </w:abstractNum>
-  <w:abstractNum w:abstractNumId="17">
+  <w:abstractNum w:abstractNumId="21">
+    <w:nsid w:val="50494349"/>
+    <w:multiLevelType w:val="multilevel"/>
+    <w:tmpl w:val="22A67EFA"/>
+    <w:lvl w:ilvl="0">
+      <w:start w:val="1"/>
+      <w:numFmt w:val="decimal"/>
+      <w:lvlText w:val="%1."/>
+      <w:lvlJc w:val="left"/>
+      <w:pPr>
+        <w:tabs>
+          <w:tab w:val="num" w:pos="720"/>
+        </w:tabs>
+        <w:ind w:left="720" w:hanging="360"/>
+      </w:pPr>
+    </w:lvl>
+    <w:lvl w:ilvl="1" w:tentative="1">
+      <w:start w:val="1"/>
+      <w:numFmt w:val="decimal"/>
+      <w:lvlText w:val="%2."/>
+      <w:lvlJc w:val="left"/>
+      <w:pPr>
+        <w:tabs>
+          <w:tab w:val="num" w:pos="1440"/>
+        </w:tabs>
+        <w:ind w:left="1440" w:hanging="360"/>
+      </w:pPr>
+    </w:lvl>
+    <w:lvl w:ilvl="2" w:tentative="1">
+      <w:start w:val="1"/>
+      <w:numFmt w:val="decimal"/>
+      <w:lvlText w:val="%3."/>
+      <w:lvlJc w:val="left"/>
+      <w:pPr>
+        <w:tabs>
+          <w:tab w:val="num" w:pos="2160"/>
+        </w:tabs>
+        <w:ind w:left="2160" w:hanging="360"/>
+      </w:pPr>
+    </w:lvl>
+    <w:lvl w:ilvl="3" w:tentative="1">
+      <w:start w:val="1"/>
+      <w:numFmt w:val="decimal"/>
+      <w:lvlText w:val="%4."/>
+      <w:lvlJc w:val="left"/>
+      <w:pPr>
+        <w:tabs>
+          <w:tab w:val="num" w:pos="2880"/>
+        </w:tabs>
+        <w:ind w:left="2880" w:hanging="360"/>
+      </w:pPr>
+    </w:lvl>
+    <w:lvl w:ilvl="4" w:tentative="1">
+      <w:start w:val="1"/>
+      <w:numFmt w:val="decimal"/>
+      <w:lvlText w:val="%5."/>
+      <w:lvlJc w:val="left"/>
+      <w:pPr>
+        <w:tabs>
+          <w:tab w:val="num" w:pos="3600"/>
+        </w:tabs>
+        <w:ind w:left="3600" w:hanging="360"/>
+      </w:pPr>
+    </w:lvl>
+    <w:lvl w:ilvl="5" w:tentative="1">
+      <w:start w:val="1"/>
+      <w:numFmt w:val="decimal"/>
+      <w:lvlText w:val="%6."/>
+      <w:lvlJc w:val="left"/>
+      <w:pPr>
+        <w:tabs>
+          <w:tab w:val="num" w:pos="4320"/>
+        </w:tabs>
+        <w:ind w:left="4320" w:hanging="360"/>
+      </w:pPr>
+    </w:lvl>
+    <w:lvl w:ilvl="6" w:tentative="1">
+      <w:start w:val="1"/>
+      <w:numFmt w:val="decimal"/>
+      <w:lvlText w:val="%7."/>
+      <w:lvlJc w:val="left"/>
+      <w:pPr>
+        <w:tabs>
+          <w:tab w:val="num" w:pos="5040"/>
+        </w:tabs>
+        <w:ind w:left="5040" w:hanging="360"/>
+      </w:pPr>
+    </w:lvl>
+    <w:lvl w:ilvl="7" w:tentative="1">
+      <w:start w:val="1"/>
+      <w:numFmt w:val="decimal"/>
+      <w:lvlText w:val="%8."/>
+      <w:lvlJc w:val="left"/>
+      <w:pPr>
+        <w:tabs>
+          <w:tab w:val="num" w:pos="5760"/>
+        </w:tabs>
+        <w:ind w:left="5760" w:hanging="360"/>
+      </w:pPr>
+    </w:lvl>
+    <w:lvl w:ilvl="8" w:tentative="1">
+      <w:start w:val="1"/>
+      <w:numFmt w:val="decimal"/>
+      <w:lvlText w:val="%9."/>
+      <w:lvlJc w:val="left"/>
+      <w:pPr>
+        <w:tabs>
+          <w:tab w:val="num" w:pos="6480"/>
+        </w:tabs>
+        <w:ind w:left="6480" w:hanging="360"/>
+      </w:pPr>
+    </w:lvl>
+  </w:abstractNum>
+  <w:abstractNum w:abstractNumId="22">
+    <w:nsid w:val="51A916E2"/>
+    <w:multiLevelType w:val="multilevel"/>
+    <w:tmpl w:val="FF169770"/>
+    <w:lvl w:ilvl="0">
+      <w:start w:val="1"/>
+      <w:numFmt w:val="bullet"/>
+      <w:lvlText w:val=""/>
+      <w:lvlJc w:val="left"/>
+      <w:pPr>
+        <w:tabs>
+          <w:tab w:val="num" w:pos="720"/>
+        </w:tabs>
+        <w:ind w:left="720" w:hanging="360"/>
+      </w:pPr>
+      <w:rPr>
+        <w:rFonts w:ascii="Symbol" w:hAnsi="Symbol" w:hint="default"/>
+        <w:sz w:val="20"/>
+      </w:rPr>
+    </w:lvl>
+    <w:lvl w:ilvl="1" w:tentative="1">
+      <w:start w:val="1"/>
+      <w:numFmt w:val="bullet"/>
+      <w:lvlText w:val="o"/>
+      <w:lvlJc w:val="left"/>
+      <w:pPr>
+        <w:tabs>
+          <w:tab w:val="num" w:pos="1440"/>
+        </w:tabs>
+        <w:ind w:left="1440" w:hanging="360"/>
+      </w:pPr>
+      <w:rPr>
+        <w:rFonts w:ascii="Courier New" w:hAnsi="Courier New" w:hint="default"/>
+        <w:sz w:val="20"/>
+      </w:rPr>
+    </w:lvl>
+    <w:lvl w:ilvl="2" w:tentative="1">
+      <w:start w:val="1"/>
+      <w:numFmt w:val="bullet"/>
+      <w:lvlText w:val=""/>
+      <w:lvlJc w:val="left"/>
+      <w:pPr>
+        <w:tabs>
+          <w:tab w:val="num" w:pos="2160"/>
+        </w:tabs>
+        <w:ind w:left="2160" w:hanging="360"/>
+      </w:pPr>
+      <w:rPr>
+        <w:rFonts w:ascii="Wingdings" w:hAnsi="Wingdings" w:hint="default"/>
+        <w:sz w:val="20"/>
+      </w:rPr>
+    </w:lvl>
+    <w:lvl w:ilvl="3" w:tentative="1">
+      <w:start w:val="1"/>
+      <w:numFmt w:val="bullet"/>
+      <w:lvlText w:val=""/>
+      <w:lvlJc w:val="left"/>
+      <w:pPr>
+        <w:tabs>
+          <w:tab w:val="num" w:pos="2880"/>
+        </w:tabs>
+        <w:ind w:left="2880" w:hanging="360"/>
+      </w:pPr>
+      <w:rPr>
+        <w:rFonts w:ascii="Wingdings" w:hAnsi="Wingdings" w:hint="default"/>
+        <w:sz w:val="20"/>
+      </w:rPr>
+    </w:lvl>
+    <w:lvl w:ilvl="4" w:tentative="1">
+      <w:start w:val="1"/>
+      <w:numFmt w:val="bullet"/>
+      <w:lvlText w:val=""/>
+      <w:lvlJc w:val="left"/>
+      <w:pPr>
+        <w:tabs>
+          <w:tab w:val="num" w:pos="3600"/>
+        </w:tabs>
+        <w:ind w:left="3600" w:hanging="360"/>
+      </w:pPr>
+      <w:rPr>
+        <w:rFonts w:ascii="Wingdings" w:hAnsi="Wingdings" w:hint="default"/>
+        <w:sz w:val="20"/>
+      </w:rPr>
+    </w:lvl>
+    <w:lvl w:ilvl="5" w:tentative="1">
+      <w:start w:val="1"/>
+      <w:numFmt w:val="bullet"/>
+      <w:lvlText w:val=""/>
+      <w:lvlJc w:val="left"/>
+      <w:pPr>
+        <w:tabs>
+          <w:tab w:val="num" w:pos="4320"/>
+        </w:tabs>
+        <w:ind w:left="4320" w:hanging="360"/>
+      </w:pPr>
+      <w:rPr>
+        <w:rFonts w:ascii="Wingdings" w:hAnsi="Wingdings" w:hint="default"/>
+        <w:sz w:val="20"/>
+      </w:rPr>
+    </w:lvl>
+    <w:lvl w:ilvl="6" w:tentative="1">
+      <w:start w:val="1"/>
+      <w:numFmt w:val="bullet"/>
+      <w:lvlText w:val=""/>
+      <w:lvlJc w:val="left"/>
+      <w:pPr>
+        <w:tabs>
+          <w:tab w:val="num" w:pos="5040"/>
+        </w:tabs>
+        <w:ind w:left="5040" w:hanging="360"/>
+      </w:pPr>
+      <w:rPr>
+        <w:rFonts w:ascii="Wingdings" w:hAnsi="Wingdings" w:hint="default"/>
+        <w:sz w:val="20"/>
+      </w:rPr>
+    </w:lvl>
+    <w:lvl w:ilvl="7" w:tentative="1">
+      <w:start w:val="1"/>
+      <w:numFmt w:val="bullet"/>
+      <w:lvlText w:val=""/>
+      <w:lvlJc w:val="left"/>
+      <w:pPr>
+        <w:tabs>
+          <w:tab w:val="num" w:pos="5760"/>
+        </w:tabs>
+        <w:ind w:left="5760" w:hanging="360"/>
+      </w:pPr>
+      <w:rPr>
+        <w:rFonts w:ascii="Wingdings" w:hAnsi="Wingdings" w:hint="default"/>
+        <w:sz w:val="20"/>
+      </w:rPr>
+    </w:lvl>
+    <w:lvl w:ilvl="8" w:tentative="1">
+      <w:start w:val="1"/>
+      <w:numFmt w:val="bullet"/>
+      <w:lvlText w:val=""/>
+      <w:lvlJc w:val="left"/>
+      <w:pPr>
+        <w:tabs>
+          <w:tab w:val="num" w:pos="6480"/>
+        </w:tabs>
+        <w:ind w:left="6480" w:hanging="360"/>
+      </w:pPr>
+      <w:rPr>
+        <w:rFonts w:ascii="Wingdings" w:hAnsi="Wingdings" w:hint="default"/>
+        <w:sz w:val="20"/>
+      </w:rPr>
+    </w:lvl>
+  </w:abstractNum>
+  <w:abstractNum w:abstractNumId="23">
     <w:nsid w:val="54A45B3D"/>
     <w:multiLevelType w:val="multilevel"/>
     <w:tmpl w:val="E2100A38"/>
@@ -14405,7 +19527,7 @@
       </w:rPr>
     </w:lvl>
   </w:abstractNum>
-  <w:abstractNum w:abstractNumId="18">
+  <w:abstractNum w:abstractNumId="24">
     <w:nsid w:val="54EC21EA"/>
     <w:multiLevelType w:val="multilevel"/>
     <w:tmpl w:val="6758F1A8"/>
@@ -14554,7 +19676,7 @@
       </w:rPr>
     </w:lvl>
   </w:abstractNum>
-  <w:abstractNum w:abstractNumId="19">
+  <w:abstractNum w:abstractNumId="25">
     <w:nsid w:val="60A44E6F"/>
     <w:multiLevelType w:val="multilevel"/>
     <w:tmpl w:val="7A2AFFC4"/>
@@ -14703,7 +19825,7 @@
       </w:rPr>
     </w:lvl>
   </w:abstractNum>
-  <w:abstractNum w:abstractNumId="20">
+  <w:abstractNum w:abstractNumId="26">
     <w:nsid w:val="60D04F1D"/>
     <w:multiLevelType w:val="multilevel"/>
     <w:tmpl w:val="AC8CE46A"/>
@@ -14852,7 +19974,7 @@
       </w:rPr>
     </w:lvl>
   </w:abstractNum>
-  <w:abstractNum w:abstractNumId="21">
+  <w:abstractNum w:abstractNumId="27">
     <w:nsid w:val="636600A9"/>
     <w:multiLevelType w:val="multilevel"/>
     <w:tmpl w:val="F3349600"/>
@@ -15001,7 +20123,7 @@
       </w:rPr>
     </w:lvl>
   </w:abstractNum>
-  <w:abstractNum w:abstractNumId="22">
+  <w:abstractNum w:abstractNumId="28">
     <w:nsid w:val="69023204"/>
     <w:multiLevelType w:val="multilevel"/>
     <w:tmpl w:val="1B84EF74"/>
@@ -15150,7 +20272,7 @@
       </w:rPr>
     </w:lvl>
   </w:abstractNum>
-  <w:abstractNum w:abstractNumId="23">
+  <w:abstractNum w:abstractNumId="29">
     <w:nsid w:val="692C0AA7"/>
     <w:multiLevelType w:val="multilevel"/>
     <w:tmpl w:val="96B05322"/>
@@ -15299,7 +20421,7 @@
       </w:rPr>
     </w:lvl>
   </w:abstractNum>
-  <w:abstractNum w:abstractNumId="24">
+  <w:abstractNum w:abstractNumId="30">
     <w:nsid w:val="6E25481E"/>
     <w:multiLevelType w:val="multilevel"/>
     <w:tmpl w:val="E3A4CA46"/>
@@ -15448,7 +20570,7 @@
       </w:rPr>
     </w:lvl>
   </w:abstractNum>
-  <w:abstractNum w:abstractNumId="25">
+  <w:abstractNum w:abstractNumId="31">
     <w:nsid w:val="771D60CB"/>
     <w:multiLevelType w:val="multilevel"/>
     <w:tmpl w:val="31423F8E"/>
@@ -15597,7 +20719,156 @@
       </w:rPr>
     </w:lvl>
   </w:abstractNum>
-  <w:abstractNum w:abstractNumId="26">
+  <w:abstractNum w:abstractNumId="32">
+    <w:nsid w:val="796916C8"/>
+    <w:multiLevelType w:val="multilevel"/>
+    <w:tmpl w:val="469C5E48"/>
+    <w:lvl w:ilvl="0">
+      <w:start w:val="1"/>
+      <w:numFmt w:val="bullet"/>
+      <w:lvlText w:val=""/>
+      <w:lvlJc w:val="left"/>
+      <w:pPr>
+        <w:tabs>
+          <w:tab w:val="num" w:pos="720"/>
+        </w:tabs>
+        <w:ind w:left="720" w:hanging="360"/>
+      </w:pPr>
+      <w:rPr>
+        <w:rFonts w:ascii="Symbol" w:hAnsi="Symbol" w:hint="default"/>
+        <w:sz w:val="20"/>
+      </w:rPr>
+    </w:lvl>
+    <w:lvl w:ilvl="1" w:tentative="1">
+      <w:start w:val="1"/>
+      <w:numFmt w:val="bullet"/>
+      <w:lvlText w:val="o"/>
+      <w:lvlJc w:val="left"/>
+      <w:pPr>
+        <w:tabs>
+          <w:tab w:val="num" w:pos="1440"/>
+        </w:tabs>
+        <w:ind w:left="1440" w:hanging="360"/>
+      </w:pPr>
+      <w:rPr>
+        <w:rFonts w:ascii="Courier New" w:hAnsi="Courier New" w:hint="default"/>
+        <w:sz w:val="20"/>
+      </w:rPr>
+    </w:lvl>
+    <w:lvl w:ilvl="2" w:tentative="1">
+      <w:start w:val="1"/>
+      <w:numFmt w:val="bullet"/>
+      <w:lvlText w:val=""/>
+      <w:lvlJc w:val="left"/>
+      <w:pPr>
+        <w:tabs>
+          <w:tab w:val="num" w:pos="2160"/>
+        </w:tabs>
+        <w:ind w:left="2160" w:hanging="360"/>
+      </w:pPr>
+      <w:rPr>
+        <w:rFonts w:ascii="Wingdings" w:hAnsi="Wingdings" w:hint="default"/>
+        <w:sz w:val="20"/>
+      </w:rPr>
+    </w:lvl>
+    <w:lvl w:ilvl="3" w:tentative="1">
+      <w:start w:val="1"/>
+      <w:numFmt w:val="bullet"/>
+      <w:lvlText w:val=""/>
+      <w:lvlJc w:val="left"/>
+      <w:pPr>
+        <w:tabs>
+          <w:tab w:val="num" w:pos="2880"/>
+        </w:tabs>
+        <w:ind w:left="2880" w:hanging="360"/>
+      </w:pPr>
+      <w:rPr>
+        <w:rFonts w:ascii="Wingdings" w:hAnsi="Wingdings" w:hint="default"/>
+        <w:sz w:val="20"/>
+      </w:rPr>
+    </w:lvl>
+    <w:lvl w:ilvl="4" w:tentative="1">
+      <w:start w:val="1"/>
+      <w:numFmt w:val="bullet"/>
+      <w:lvlText w:val=""/>
+      <w:lvlJc w:val="left"/>
+      <w:pPr>
+        <w:tabs>
+          <w:tab w:val="num" w:pos="3600"/>
+        </w:tabs>
+        <w:ind w:left="3600" w:hanging="360"/>
+      </w:pPr>
+      <w:rPr>
+        <w:rFonts w:ascii="Wingdings" w:hAnsi="Wingdings" w:hint="default"/>
+        <w:sz w:val="20"/>
+      </w:rPr>
+    </w:lvl>
+    <w:lvl w:ilvl="5" w:tentative="1">
+      <w:start w:val="1"/>
+      <w:numFmt w:val="bullet"/>
+      <w:lvlText w:val=""/>
+      <w:lvlJc w:val="left"/>
+      <w:pPr>
+        <w:tabs>
+          <w:tab w:val="num" w:pos="4320"/>
+        </w:tabs>
+        <w:ind w:left="4320" w:hanging="360"/>
+      </w:pPr>
+      <w:rPr>
+        <w:rFonts w:ascii="Wingdings" w:hAnsi="Wingdings" w:hint="default"/>
+        <w:sz w:val="20"/>
+      </w:rPr>
+    </w:lvl>
+    <w:lvl w:ilvl="6" w:tentative="1">
+      <w:start w:val="1"/>
+      <w:numFmt w:val="bullet"/>
+      <w:lvlText w:val=""/>
+      <w:lvlJc w:val="left"/>
+      <w:pPr>
+        <w:tabs>
+          <w:tab w:val="num" w:pos="5040"/>
+        </w:tabs>
+        <w:ind w:left="5040" w:hanging="360"/>
+      </w:pPr>
+      <w:rPr>
+        <w:rFonts w:ascii="Wingdings" w:hAnsi="Wingdings" w:hint="default"/>
+        <w:sz w:val="20"/>
+      </w:rPr>
+    </w:lvl>
+    <w:lvl w:ilvl="7" w:tentative="1">
+      <w:start w:val="1"/>
+      <w:numFmt w:val="bullet"/>
+      <w:lvlText w:val=""/>
+      <w:lvlJc w:val="left"/>
+      <w:pPr>
+        <w:tabs>
+          <w:tab w:val="num" w:pos="5760"/>
+        </w:tabs>
+        <w:ind w:left="5760" w:hanging="360"/>
+      </w:pPr>
+      <w:rPr>
+        <w:rFonts w:ascii="Wingdings" w:hAnsi="Wingdings" w:hint="default"/>
+        <w:sz w:val="20"/>
+      </w:rPr>
+    </w:lvl>
+    <w:lvl w:ilvl="8" w:tentative="1">
+      <w:start w:val="1"/>
+      <w:numFmt w:val="bullet"/>
+      <w:lvlText w:val=""/>
+      <w:lvlJc w:val="left"/>
+      <w:pPr>
+        <w:tabs>
+          <w:tab w:val="num" w:pos="6480"/>
+        </w:tabs>
+        <w:ind w:left="6480" w:hanging="360"/>
+      </w:pPr>
+      <w:rPr>
+        <w:rFonts w:ascii="Wingdings" w:hAnsi="Wingdings" w:hint="default"/>
+        <w:sz w:val="20"/>
+      </w:rPr>
+    </w:lvl>
+  </w:abstractNum>
+  <w:abstractNum w:abstractNumId="33">
     <w:nsid w:val="7BEE2E53"/>
     <w:multiLevelType w:val="multilevel"/>
     <w:tmpl w:val="BFB292C2"/>
@@ -15746,7 +21017,7 @@
       </w:rPr>
     </w:lvl>
   </w:abstractNum>
-  <w:abstractNum w:abstractNumId="27">
+  <w:abstractNum w:abstractNumId="34">
     <w:nsid w:val="7E3A4F73"/>
     <w:multiLevelType w:val="multilevel"/>
     <w:tmpl w:val="696AA1E8"/>
@@ -15896,88 +21167,109 @@
     </w:lvl>
   </w:abstractNum>
   <w:num w:numId="1">
-    <w:abstractNumId w:val="25"/>
+    <w:abstractNumId w:val="31"/>
   </w:num>
   <w:num w:numId="2">
-    <w:abstractNumId w:val="12"/>
+    <w:abstractNumId w:val="15"/>
   </w:num>
   <w:num w:numId="3">
-    <w:abstractNumId w:val="5"/>
+    <w:abstractNumId w:val="7"/>
   </w:num>
   <w:num w:numId="4">
-    <w:abstractNumId w:val="2"/>
+    <w:abstractNumId w:val="4"/>
   </w:num>
   <w:num w:numId="5">
+    <w:abstractNumId w:val="29"/>
+  </w:num>
+  <w:num w:numId="6">
     <w:abstractNumId w:val="23"/>
   </w:num>
-  <w:num w:numId="6">
-    <w:abstractNumId w:val="17"/>
+  <w:num w:numId="7">
+    <w:abstractNumId w:val="8"/>
   </w:num>
-  <w:num w:numId="7">
+  <w:num w:numId="8">
+    <w:abstractNumId w:val="24"/>
+  </w:num>
+  <w:num w:numId="9">
+    <w:abstractNumId w:val="9"/>
+  </w:num>
+  <w:num w:numId="10">
     <w:abstractNumId w:val="6"/>
   </w:num>
-  <w:num w:numId="8">
+  <w:num w:numId="11">
+    <w:abstractNumId w:val="3"/>
+  </w:num>
+  <w:num w:numId="12">
+    <w:abstractNumId w:val="27"/>
+  </w:num>
+  <w:num w:numId="13">
     <w:abstractNumId w:val="18"/>
   </w:num>
-  <w:num w:numId="9">
-    <w:abstractNumId w:val="7"/>
-  </w:num>
-  <w:num w:numId="10">
-    <w:abstractNumId w:val="4"/>
-  </w:num>
-  <w:num w:numId="11">
-    <w:abstractNumId w:val="1"/>
-  </w:num>
-  <w:num w:numId="12">
-    <w:abstractNumId w:val="21"/>
-  </w:num>
-  <w:num w:numId="13">
-    <w:abstractNumId w:val="15"/>
-  </w:num>
   <w:num w:numId="14">
-    <w:abstractNumId w:val="27"/>
+    <w:abstractNumId w:val="34"/>
   </w:num>
   <w:num w:numId="15">
-    <w:abstractNumId w:val="9"/>
+    <w:abstractNumId w:val="11"/>
   </w:num>
   <w:num w:numId="16">
-    <w:abstractNumId w:val="8"/>
+    <w:abstractNumId w:val="10"/>
   </w:num>
   <w:num w:numId="17">
-    <w:abstractNumId w:val="13"/>
+    <w:abstractNumId w:val="16"/>
   </w:num>
   <w:num w:numId="18">
-    <w:abstractNumId w:val="11"/>
+    <w:abstractNumId w:val="14"/>
   </w:num>
   <w:num w:numId="19">
     <w:abstractNumId w:val="0"/>
   </w:num>
   <w:num w:numId="20">
+    <w:abstractNumId w:val="33"/>
+  </w:num>
+  <w:num w:numId="21">
     <w:abstractNumId w:val="26"/>
   </w:num>
-  <w:num w:numId="21">
+  <w:num w:numId="22">
+    <w:abstractNumId w:val="5"/>
+  </w:num>
+  <w:num w:numId="23">
+    <w:abstractNumId w:val="25"/>
+  </w:num>
+  <w:num w:numId="24">
+    <w:abstractNumId w:val="17"/>
+  </w:num>
+  <w:num w:numId="25">
     <w:abstractNumId w:val="20"/>
   </w:num>
-  <w:num w:numId="22">
-    <w:abstractNumId w:val="3"/>
+  <w:num w:numId="26">
+    <w:abstractNumId w:val="12"/>
   </w:num>
-  <w:num w:numId="23">
+  <w:num w:numId="27">
+    <w:abstractNumId w:val="28"/>
+  </w:num>
+  <w:num w:numId="28">
+    <w:abstractNumId w:val="30"/>
+  </w:num>
+  <w:num w:numId="29">
+    <w:abstractNumId w:val="1"/>
+  </w:num>
+  <w:num w:numId="30">
+    <w:abstractNumId w:val="22"/>
+  </w:num>
+  <w:num w:numId="31">
+    <w:abstractNumId w:val="2"/>
+  </w:num>
+  <w:num w:numId="32">
+    <w:abstractNumId w:val="13"/>
+  </w:num>
+  <w:num w:numId="33">
     <w:abstractNumId w:val="19"/>
   </w:num>
-  <w:num w:numId="24">
-    <w:abstractNumId w:val="14"/>
+  <w:num w:numId="34">
+    <w:abstractNumId w:val="21"/>
   </w:num>
-  <w:num w:numId="25">
-    <w:abstractNumId w:val="16"/>
-  </w:num>
-  <w:num w:numId="26">
-    <w:abstractNumId w:val="10"/>
-  </w:num>
-  <w:num w:numId="27">
-    <w:abstractNumId w:val="22"/>
-  </w:num>
-  <w:num w:numId="28">
-    <w:abstractNumId w:val="24"/>
+  <w:num w:numId="35">
+    <w:abstractNumId w:val="32"/>
   </w:num>
 </w:numbering>
 </file>
